--- a/Interim Report.docx
+++ b/Interim Report.docx
@@ -2,20 +2,854 @@
 <file path=word/document.xml><?xml version="1.0" encoding="utf-8"?>
 <w:document xmlns:wpc="http://schemas.microsoft.com/office/word/2010/wordprocessingCanvas" xmlns:cx="http://schemas.microsoft.com/office/drawing/2014/chartex" xmlns:cx1="http://schemas.microsoft.com/office/drawing/2015/9/8/chartex" xmlns:cx2="http://schemas.microsoft.com/office/drawing/2015/10/21/chartex" xmlns:cx3="http://schemas.microsoft.com/office/drawing/2016/5/9/chartex" xmlns:cx4="http://schemas.microsoft.com/office/drawing/2016/5/10/chartex" xmlns:cx5="http://schemas.microsoft.com/office/drawing/2016/5/11/chartex" xmlns:cx6="http://schemas.microsoft.com/office/drawing/2016/5/12/chartex" xmlns:cx7="http://schemas.microsoft.com/office/drawing/2016/5/13/chartex" xmlns:cx8="http://schemas.microsoft.com/office/drawing/2016/5/14/chartex" xmlns:mc="http://schemas.openxmlformats.org/markup-compatibility/2006" xmlns:aink="http://schemas.microsoft.com/office/drawing/2016/ink" xmlns:am3d="http://schemas.microsoft.com/office/drawing/2017/model3d" xmlns:o="urn:schemas-microsoft-com:office:office" xmlns:r="http://schemas.openxmlformats.org/officeDocument/2006/relationships" xmlns:m="http://schemas.openxmlformats.org/officeDocument/2006/math" xmlns:v="urn:schemas-microsoft-com:vml" xmlns:wp14="http://schemas.microsoft.com/office/word/2010/wordprocessingDrawing" xmlns:wp="http://schemas.openxmlformats.org/drawingml/2006/wordprocessingDrawing" xmlns:w10="urn:schemas-microsoft-com:office:word" xmlns:w="http://schemas.openxmlformats.org/wordprocessingml/2006/main" xmlns:w14="http://schemas.microsoft.com/office/word/2010/wordml" xmlns:w15="http://schemas.microsoft.com/office/word/2012/wordml" xmlns:w16cex="http://schemas.microsoft.com/office/word/2018/wordml/cex" xmlns:w16cid="http://schemas.microsoft.com/office/word/2016/wordml/cid" xmlns:w16="http://schemas.microsoft.com/office/word/2018/wordml" xmlns:w16sdtdh="http://schemas.microsoft.com/office/word/2020/wordml/sdtdatahash" xmlns:w16se="http://schemas.microsoft.com/office/word/2015/wordml/symex" xmlns:wpg="http://schemas.microsoft.com/office/word/2010/wordprocessingGroup" xmlns:wpi="http://schemas.microsoft.com/office/word/2010/wordprocessingInk" xmlns:wne="http://schemas.microsoft.com/office/word/2006/wordml" xmlns:wps="http://schemas.microsoft.com/office/word/2010/wordprocessingShape" mc:Ignorable="w14 w15 w16se w16cid w16 w16cex w16sdtdh wp14">
   <w:body>
+    <w:sdt>
+      <w:sdtPr>
+        <w:id w:val="-2082212078"/>
+        <w:docPartObj>
+          <w:docPartGallery w:val="Cover Pages"/>
+          <w:docPartUnique/>
+        </w:docPartObj>
+      </w:sdtPr>
+      <w:sdtContent>
+        <w:p/>
+        <w:p>
+          <w:r>
+            <w:rPr>
+              <w:noProof/>
+            </w:rPr>
+            <mc:AlternateContent>
+              <mc:Choice Requires="wps">
+                <w:drawing>
+                  <wp:anchor distT="0" distB="0" distL="114300" distR="114300" simplePos="0" relativeHeight="251661312" behindDoc="0" locked="0" layoutInCell="1" allowOverlap="1" wp14:anchorId="30799D5E" wp14:editId="41663A9F">
+                    <wp:simplePos x="0" y="0"/>
+                    <wp:positionH relativeFrom="page">
+                      <wp:posOffset>468544</wp:posOffset>
+                    </wp:positionH>
+                    <wp:positionV relativeFrom="page">
+                      <wp:posOffset>6316137</wp:posOffset>
+                    </wp:positionV>
+                    <wp:extent cx="5753100" cy="484632"/>
+                    <wp:effectExtent l="0" t="0" r="0" b="7620"/>
+                    <wp:wrapSquare wrapText="bothSides"/>
+                    <wp:docPr id="129" name="Text Box 129"/>
+                    <wp:cNvGraphicFramePr/>
+                    <a:graphic xmlns:a="http://schemas.openxmlformats.org/drawingml/2006/main">
+                      <a:graphicData uri="http://schemas.microsoft.com/office/word/2010/wordprocessingShape">
+                        <wps:wsp>
+                          <wps:cNvSpPr txBox="1"/>
+                          <wps:spPr>
+                            <a:xfrm>
+                              <a:off x="0" y="0"/>
+                              <a:ext cx="5753100" cy="484632"/>
+                            </a:xfrm>
+                            <a:prstGeom prst="rect">
+                              <a:avLst/>
+                            </a:prstGeom>
+                            <a:noFill/>
+                            <a:ln w="6350">
+                              <a:noFill/>
+                            </a:ln>
+                            <a:effectLst/>
+                          </wps:spPr>
+                          <wps:style>
+                            <a:lnRef idx="0">
+                              <a:schemeClr val="accent1"/>
+                            </a:lnRef>
+                            <a:fillRef idx="0">
+                              <a:schemeClr val="accent1"/>
+                            </a:fillRef>
+                            <a:effectRef idx="0">
+                              <a:schemeClr val="accent1"/>
+                            </a:effectRef>
+                            <a:fontRef idx="minor">
+                              <a:schemeClr val="dk1"/>
+                            </a:fontRef>
+                          </wps:style>
+                          <wps:txbx>
+                            <w:txbxContent>
+                              <w:sdt>
+                                <w:sdtPr>
+                                  <w:rPr>
+                                    <w:caps/>
+                                    <w:color w:val="FFFFFF" w:themeColor="background1"/>
+                                    <w:sz w:val="28"/>
+                                    <w:szCs w:val="28"/>
+                                  </w:rPr>
+                                  <w:alias w:val="Subtitle"/>
+                                  <w:tag w:val=""/>
+                                  <w:id w:val="-1452929454"/>
+                                  <w:dataBinding w:prefixMappings="xmlns:ns0='http://purl.org/dc/elements/1.1/' xmlns:ns1='http://schemas.openxmlformats.org/package/2006/metadata/core-properties' " w:xpath="/ns1:coreProperties[1]/ns0:subject[1]" w:storeItemID="{6C3C8BC8-F283-45AE-878A-BAB7291924A1}"/>
+                                  <w:text/>
+                                </w:sdtPr>
+                                <w:sdtContent>
+                                  <w:p>
+                                    <w:pPr>
+                                      <w:pStyle w:val="NoSpacing"/>
+                                      <w:spacing w:before="40" w:after="40"/>
+                                      <w:rPr>
+                                        <w:caps/>
+                                        <w:color w:val="FFFFFF" w:themeColor="background1"/>
+                                        <w:sz w:val="28"/>
+                                        <w:szCs w:val="28"/>
+                                      </w:rPr>
+                                    </w:pPr>
+                                    <w:r>
+                                      <w:rPr>
+                                        <w:caps/>
+                                        <w:color w:val="FFFFFF" w:themeColor="background1"/>
+                                        <w:sz w:val="28"/>
+                                        <w:szCs w:val="28"/>
+                                      </w:rPr>
+                                      <w:t>Lego: Set Checklist Creator</w:t>
+                                    </w:r>
+                                  </w:p>
+                                </w:sdtContent>
+                              </w:sdt>
+                              <w:sdt>
+                                <w:sdtPr>
+                                  <w:rPr>
+                                    <w:caps/>
+                                    <w:color w:val="5B9BD5" w:themeColor="accent5"/>
+                                    <w:sz w:val="24"/>
+                                    <w:szCs w:val="24"/>
+                                  </w:rPr>
+                                  <w:alias w:val="Author"/>
+                                  <w:tag w:val=""/>
+                                  <w:id w:val="-954487662"/>
+                                  <w:dataBinding w:prefixMappings="xmlns:ns0='http://purl.org/dc/elements/1.1/' xmlns:ns1='http://schemas.openxmlformats.org/package/2006/metadata/core-properties' " w:xpath="/ns1:coreProperties[1]/ns0:creator[1]" w:storeItemID="{6C3C8BC8-F283-45AE-878A-BAB7291924A1}"/>
+                                  <w:text/>
+                                </w:sdtPr>
+                                <w:sdtContent>
+                                  <w:p>
+                                    <w:pPr>
+                                      <w:pStyle w:val="NoSpacing"/>
+                                      <w:spacing w:before="40" w:after="40"/>
+                                      <w:rPr>
+                                        <w:caps/>
+                                        <w:color w:val="5B9BD5" w:themeColor="accent5"/>
+                                        <w:sz w:val="24"/>
+                                        <w:szCs w:val="24"/>
+                                      </w:rPr>
+                                    </w:pPr>
+                                    <w:r>
+                                      <w:rPr>
+                                        <w:caps/>
+                                        <w:color w:val="5B9BD5" w:themeColor="accent5"/>
+                                        <w:sz w:val="24"/>
+                                        <w:szCs w:val="24"/>
+                                      </w:rPr>
+                                      <w:t>DAN Booth</w:t>
+                                    </w:r>
+                                  </w:p>
+                                </w:sdtContent>
+                              </w:sdt>
+                            </w:txbxContent>
+                          </wps:txbx>
+                          <wps:bodyPr rot="0" spcFirstLastPara="0" vertOverflow="overflow" horzOverflow="overflow" vert="horz" wrap="square" lIns="914400" tIns="0" rIns="1097280" bIns="0" numCol="1" spcCol="0" rtlCol="0" fromWordArt="0" anchor="t" anchorCtr="0" forceAA="0" compatLnSpc="1">
+                            <a:prstTxWarp prst="textNoShape">
+                              <a:avLst/>
+                            </a:prstTxWarp>
+                            <a:spAutoFit/>
+                          </wps:bodyPr>
+                        </wps:wsp>
+                      </a:graphicData>
+                    </a:graphic>
+                    <wp14:sizeRelH relativeFrom="margin">
+                      <wp14:pctWidth>115400</wp14:pctWidth>
+                    </wp14:sizeRelH>
+                    <wp14:sizeRelV relativeFrom="margin">
+                      <wp14:pctHeight>0</wp14:pctHeight>
+                    </wp14:sizeRelV>
+                  </wp:anchor>
+                </w:drawing>
+              </mc:Choice>
+              <mc:Fallback>
+                <w:pict>
+                  <v:shapetype w14:anchorId="30799D5E" id="_x0000_t202" coordsize="21600,21600" o:spt="202" path="m,l,21600r21600,l21600,xe">
+                    <v:stroke joinstyle="miter"/>
+                    <v:path gradientshapeok="t" o:connecttype="rect"/>
+                  </v:shapetype>
+                  <v:shape id="Text Box 129" o:spid="_x0000_s1026" type="#_x0000_t202" style="position:absolute;margin-left:36.9pt;margin-top:497.35pt;width:453pt;height:38.15pt;z-index:251661312;visibility:visible;mso-wrap-style:square;mso-width-percent:1154;mso-height-percent:0;mso-wrap-distance-left:9pt;mso-wrap-distance-top:0;mso-wrap-distance-right:9pt;mso-wrap-distance-bottom:0;mso-position-horizontal:absolute;mso-position-horizontal-relative:page;mso-position-vertical:absolute;mso-position-vertical-relative:page;mso-width-percent:1154;mso-height-percent:0;mso-width-relative:margin;mso-height-relative:margin;v-text-anchor:top" o:gfxdata="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" filled="f" stroked="f" strokeweight=".5pt">
+                    <v:textbox style="mso-fit-shape-to-text:t" inset="1in,0,86.4pt,0">
+                      <w:txbxContent>
+                        <w:sdt>
+                          <w:sdtPr>
+                            <w:rPr>
+                              <w:caps/>
+                              <w:color w:val="FFFFFF" w:themeColor="background1"/>
+                              <w:sz w:val="28"/>
+                              <w:szCs w:val="28"/>
+                            </w:rPr>
+                            <w:alias w:val="Subtitle"/>
+                            <w:tag w:val=""/>
+                            <w:id w:val="-1452929454"/>
+                            <w:dataBinding w:prefixMappings="xmlns:ns0='http://purl.org/dc/elements/1.1/' xmlns:ns1='http://schemas.openxmlformats.org/package/2006/metadata/core-properties' " w:xpath="/ns1:coreProperties[1]/ns0:subject[1]" w:storeItemID="{6C3C8BC8-F283-45AE-878A-BAB7291924A1}"/>
+                            <w:text/>
+                          </w:sdtPr>
+                          <w:sdtContent>
+                            <w:p>
+                              <w:pPr>
+                                <w:pStyle w:val="NoSpacing"/>
+                                <w:spacing w:before="40" w:after="40"/>
+                                <w:rPr>
+                                  <w:caps/>
+                                  <w:color w:val="FFFFFF" w:themeColor="background1"/>
+                                  <w:sz w:val="28"/>
+                                  <w:szCs w:val="28"/>
+                                </w:rPr>
+                              </w:pPr>
+                              <w:r>
+                                <w:rPr>
+                                  <w:caps/>
+                                  <w:color w:val="FFFFFF" w:themeColor="background1"/>
+                                  <w:sz w:val="28"/>
+                                  <w:szCs w:val="28"/>
+                                </w:rPr>
+                                <w:t>Lego: Set Checklist Creator</w:t>
+                              </w:r>
+                            </w:p>
+                          </w:sdtContent>
+                        </w:sdt>
+                        <w:sdt>
+                          <w:sdtPr>
+                            <w:rPr>
+                              <w:caps/>
+                              <w:color w:val="5B9BD5" w:themeColor="accent5"/>
+                              <w:sz w:val="24"/>
+                              <w:szCs w:val="24"/>
+                            </w:rPr>
+                            <w:alias w:val="Author"/>
+                            <w:tag w:val=""/>
+                            <w:id w:val="-954487662"/>
+                            <w:dataBinding w:prefixMappings="xmlns:ns0='http://purl.org/dc/elements/1.1/' xmlns:ns1='http://schemas.openxmlformats.org/package/2006/metadata/core-properties' " w:xpath="/ns1:coreProperties[1]/ns0:creator[1]" w:storeItemID="{6C3C8BC8-F283-45AE-878A-BAB7291924A1}"/>
+                            <w:text/>
+                          </w:sdtPr>
+                          <w:sdtContent>
+                            <w:p>
+                              <w:pPr>
+                                <w:pStyle w:val="NoSpacing"/>
+                                <w:spacing w:before="40" w:after="40"/>
+                                <w:rPr>
+                                  <w:caps/>
+                                  <w:color w:val="5B9BD5" w:themeColor="accent5"/>
+                                  <w:sz w:val="24"/>
+                                  <w:szCs w:val="24"/>
+                                </w:rPr>
+                              </w:pPr>
+                              <w:r>
+                                <w:rPr>
+                                  <w:caps/>
+                                  <w:color w:val="5B9BD5" w:themeColor="accent5"/>
+                                  <w:sz w:val="24"/>
+                                  <w:szCs w:val="24"/>
+                                </w:rPr>
+                                <w:t>DAN Booth</w:t>
+                              </w:r>
+                            </w:p>
+                          </w:sdtContent>
+                        </w:sdt>
+                      </w:txbxContent>
+                    </v:textbox>
+                    <w10:wrap type="square" anchorx="page" anchory="page"/>
+                  </v:shape>
+                </w:pict>
+              </mc:Fallback>
+            </mc:AlternateContent>
+          </w:r>
+          <w:r>
+            <w:rPr>
+              <w:noProof/>
+            </w:rPr>
+            <mc:AlternateContent>
+              <mc:Choice Requires="wpg">
+                <w:drawing>
+                  <wp:anchor distT="0" distB="0" distL="114300" distR="114300" simplePos="0" relativeHeight="251659264" behindDoc="1" locked="0" layoutInCell="1" allowOverlap="1" wp14:anchorId="4A3AA8A6" wp14:editId="1879E4AB">
+                    <wp:simplePos x="0" y="0"/>
+                    <wp:positionH relativeFrom="margin">
+                      <wp:align>center</wp:align>
+                    </wp:positionH>
+                    <mc:AlternateContent>
+                      <mc:Choice Requires="wp14">
+                        <wp:positionV relativeFrom="page">
+                          <wp14:pctPosVOffset>4500</wp14:pctPosVOffset>
+                        </wp:positionV>
+                      </mc:Choice>
+                      <mc:Fallback>
+                        <wp:positionV relativeFrom="page">
+                          <wp:posOffset>480695</wp:posOffset>
+                        </wp:positionV>
+                      </mc:Fallback>
+                    </mc:AlternateContent>
+                    <wp:extent cx="6858000" cy="7068185"/>
+                    <wp:effectExtent l="0" t="0" r="0" b="0"/>
+                    <wp:wrapNone/>
+                    <wp:docPr id="125" name="Group 125"/>
+                    <wp:cNvGraphicFramePr>
+                      <a:graphicFrameLocks xmlns:a="http://schemas.openxmlformats.org/drawingml/2006/main" noChangeAspect="1"/>
+                    </wp:cNvGraphicFramePr>
+                    <a:graphic xmlns:a="http://schemas.openxmlformats.org/drawingml/2006/main">
+                      <a:graphicData uri="http://schemas.microsoft.com/office/word/2010/wordprocessingGroup">
+                        <wpg:wgp>
+                          <wpg:cNvGrpSpPr>
+                            <a:grpSpLocks noChangeAspect="1"/>
+                          </wpg:cNvGrpSpPr>
+                          <wpg:grpSpPr>
+                            <a:xfrm>
+                              <a:off x="0" y="0"/>
+                              <a:ext cx="6858000" cy="7068312"/>
+                              <a:chOff x="0" y="0"/>
+                              <a:chExt cx="5561330" cy="5404485"/>
+                            </a:xfrm>
+                          </wpg:grpSpPr>
+                          <wps:wsp>
+                            <wps:cNvPr id="126" name="Freeform 10"/>
+                            <wps:cNvSpPr>
+                              <a:spLocks/>
+                            </wps:cNvSpPr>
+                            <wps:spPr bwMode="auto">
+                              <a:xfrm>
+                                <a:off x="0" y="0"/>
+                                <a:ext cx="5557520" cy="5404485"/>
+                              </a:xfrm>
+                              <a:custGeom>
+                                <a:avLst/>
+                                <a:gdLst>
+                                  <a:gd name="T0" fmla="*/ 0 w 720"/>
+                                  <a:gd name="T1" fmla="*/ 0 h 700"/>
+                                  <a:gd name="T2" fmla="*/ 0 w 720"/>
+                                  <a:gd name="T3" fmla="*/ 644 h 700"/>
+                                  <a:gd name="T4" fmla="*/ 113 w 720"/>
+                                  <a:gd name="T5" fmla="*/ 665 h 700"/>
+                                  <a:gd name="T6" fmla="*/ 720 w 720"/>
+                                  <a:gd name="T7" fmla="*/ 644 h 700"/>
+                                  <a:gd name="T8" fmla="*/ 720 w 720"/>
+                                  <a:gd name="T9" fmla="*/ 617 h 700"/>
+                                  <a:gd name="T10" fmla="*/ 720 w 720"/>
+                                  <a:gd name="T11" fmla="*/ 0 h 700"/>
+                                  <a:gd name="T12" fmla="*/ 0 w 720"/>
+                                  <a:gd name="T13" fmla="*/ 0 h 700"/>
+                                </a:gdLst>
+                                <a:ahLst/>
+                                <a:cxnLst>
+                                  <a:cxn ang="0">
+                                    <a:pos x="T0" y="T1"/>
+                                  </a:cxn>
+                                  <a:cxn ang="0">
+                                    <a:pos x="T2" y="T3"/>
+                                  </a:cxn>
+                                  <a:cxn ang="0">
+                                    <a:pos x="T4" y="T5"/>
+                                  </a:cxn>
+                                  <a:cxn ang="0">
+                                    <a:pos x="T6" y="T7"/>
+                                  </a:cxn>
+                                  <a:cxn ang="0">
+                                    <a:pos x="T8" y="T9"/>
+                                  </a:cxn>
+                                  <a:cxn ang="0">
+                                    <a:pos x="T10" y="T11"/>
+                                  </a:cxn>
+                                  <a:cxn ang="0">
+                                    <a:pos x="T12" y="T13"/>
+                                  </a:cxn>
+                                </a:cxnLst>
+                                <a:rect l="0" t="0" r="r" b="b"/>
+                                <a:pathLst>
+                                  <a:path w="720" h="700">
+                                    <a:moveTo>
+                                      <a:pt x="0" y="0"/>
+                                    </a:moveTo>
+                                    <a:cubicBezTo>
+                                      <a:pt x="0" y="644"/>
+                                      <a:pt x="0" y="644"/>
+                                      <a:pt x="0" y="644"/>
+                                    </a:cubicBezTo>
+                                    <a:cubicBezTo>
+                                      <a:pt x="23" y="650"/>
+                                      <a:pt x="62" y="658"/>
+                                      <a:pt x="113" y="665"/>
+                                    </a:cubicBezTo>
+                                    <a:cubicBezTo>
+                                      <a:pt x="250" y="685"/>
+                                      <a:pt x="476" y="700"/>
+                                      <a:pt x="720" y="644"/>
+                                    </a:cubicBezTo>
+                                    <a:cubicBezTo>
+                                      <a:pt x="720" y="617"/>
+                                      <a:pt x="720" y="617"/>
+                                      <a:pt x="720" y="617"/>
+                                    </a:cubicBezTo>
+                                    <a:cubicBezTo>
+                                      <a:pt x="720" y="0"/>
+                                      <a:pt x="720" y="0"/>
+                                      <a:pt x="720" y="0"/>
+                                    </a:cubicBezTo>
+                                    <a:cubicBezTo>
+                                      <a:pt x="0" y="0"/>
+                                      <a:pt x="0" y="0"/>
+                                      <a:pt x="0" y="0"/>
+                                    </a:cubicBezTo>
+                                  </a:path>
+                                </a:pathLst>
+                              </a:custGeom>
+                              <a:ln>
+                                <a:noFill/>
+                              </a:ln>
+                            </wps:spPr>
+                            <wps:style>
+                              <a:lnRef idx="0">
+                                <a:scrgbClr r="0" g="0" b="0"/>
+                              </a:lnRef>
+                              <a:fillRef idx="1003">
+                                <a:schemeClr val="dk2"/>
+                              </a:fillRef>
+                              <a:effectRef idx="0">
+                                <a:scrgbClr r="0" g="0" b="0"/>
+                              </a:effectRef>
+                              <a:fontRef idx="major"/>
+                            </wps:style>
+                            <wps:txbx>
+                              <w:txbxContent>
+                                <w:p>
+                                  <w:pPr>
+                                    <w:jc w:val="center"/>
+                                  </w:pPr>
+                                  <w:sdt>
+                                    <w:sdtPr>
+                                      <w:rPr>
+                                        <w:color w:val="FFFFFF" w:themeColor="background1"/>
+                                        <w:sz w:val="72"/>
+                                        <w:szCs w:val="72"/>
+                                      </w:rPr>
+                                      <w:alias w:val="Title"/>
+                                      <w:tag w:val=""/>
+                                      <w:id w:val="-554696155"/>
+                                      <w:dataBinding w:prefixMappings="xmlns:ns0='http://purl.org/dc/elements/1.1/' xmlns:ns1='http://schemas.openxmlformats.org/package/2006/metadata/core-properties' " w:xpath="/ns1:coreProperties[1]/ns0:title[1]" w:storeItemID="{6C3C8BC8-F283-45AE-878A-BAB7291924A1}"/>
+                                      <w:text/>
+                                    </w:sdtPr>
+                                    <w:sdtContent>
+                                      <w:r>
+                                        <w:rPr>
+                                          <w:color w:val="FFFFFF" w:themeColor="background1"/>
+                                          <w:sz w:val="72"/>
+                                          <w:szCs w:val="72"/>
+                                        </w:rPr>
+                                        <w:t>Interim Report</w:t>
+                                      </w:r>
+                                    </w:sdtContent>
+                                  </w:sdt>
+                                  <w:r>
+                                    <w:t xml:space="preserve"> </w:t>
+                                  </w:r>
+                                </w:p>
+                                <w:p>
+                                  <w:pPr>
+                                    <w:jc w:val="center"/>
+                                  </w:pPr>
+                                </w:p>
+                              </w:txbxContent>
+                            </wps:txbx>
+                            <wps:bodyPr rot="0" vert="horz" wrap="square" lIns="914400" tIns="1097280" rIns="1097280" bIns="1097280" anchor="b" anchorCtr="0" upright="1">
+                              <a:noAutofit/>
+                            </wps:bodyPr>
+                          </wps:wsp>
+                          <wps:wsp>
+                            <wps:cNvPr id="127" name="Freeform 11"/>
+                            <wps:cNvSpPr>
+                              <a:spLocks/>
+                            </wps:cNvSpPr>
+                            <wps:spPr bwMode="auto">
+                              <a:xfrm>
+                                <a:off x="876300" y="4769783"/>
+                                <a:ext cx="4685030" cy="509905"/>
+                              </a:xfrm>
+                              <a:custGeom>
+                                <a:avLst/>
+                                <a:gdLst>
+                                  <a:gd name="T0" fmla="*/ 607 w 607"/>
+                                  <a:gd name="T1" fmla="*/ 0 h 66"/>
+                                  <a:gd name="T2" fmla="*/ 176 w 607"/>
+                                  <a:gd name="T3" fmla="*/ 57 h 66"/>
+                                  <a:gd name="T4" fmla="*/ 0 w 607"/>
+                                  <a:gd name="T5" fmla="*/ 48 h 66"/>
+                                  <a:gd name="T6" fmla="*/ 251 w 607"/>
+                                  <a:gd name="T7" fmla="*/ 66 h 66"/>
+                                  <a:gd name="T8" fmla="*/ 607 w 607"/>
+                                  <a:gd name="T9" fmla="*/ 27 h 66"/>
+                                  <a:gd name="T10" fmla="*/ 607 w 607"/>
+                                  <a:gd name="T11" fmla="*/ 0 h 66"/>
+                                </a:gdLst>
+                                <a:ahLst/>
+                                <a:cxnLst>
+                                  <a:cxn ang="0">
+                                    <a:pos x="T0" y="T1"/>
+                                  </a:cxn>
+                                  <a:cxn ang="0">
+                                    <a:pos x="T2" y="T3"/>
+                                  </a:cxn>
+                                  <a:cxn ang="0">
+                                    <a:pos x="T4" y="T5"/>
+                                  </a:cxn>
+                                  <a:cxn ang="0">
+                                    <a:pos x="T6" y="T7"/>
+                                  </a:cxn>
+                                  <a:cxn ang="0">
+                                    <a:pos x="T8" y="T9"/>
+                                  </a:cxn>
+                                  <a:cxn ang="0">
+                                    <a:pos x="T10" y="T11"/>
+                                  </a:cxn>
+                                </a:cxnLst>
+                                <a:rect l="0" t="0" r="r" b="b"/>
+                                <a:pathLst>
+                                  <a:path w="607" h="66">
+                                    <a:moveTo>
+                                      <a:pt x="607" y="0"/>
+                                    </a:moveTo>
+                                    <a:cubicBezTo>
+                                      <a:pt x="450" y="44"/>
+                                      <a:pt x="300" y="57"/>
+                                      <a:pt x="176" y="57"/>
+                                    </a:cubicBezTo>
+                                    <a:cubicBezTo>
+                                      <a:pt x="109" y="57"/>
+                                      <a:pt x="49" y="53"/>
+                                      <a:pt x="0" y="48"/>
+                                    </a:cubicBezTo>
+                                    <a:cubicBezTo>
+                                      <a:pt x="66" y="58"/>
+                                      <a:pt x="152" y="66"/>
+                                      <a:pt x="251" y="66"/>
+                                    </a:cubicBezTo>
+                                    <a:cubicBezTo>
+                                      <a:pt x="358" y="66"/>
+                                      <a:pt x="480" y="56"/>
+                                      <a:pt x="607" y="27"/>
+                                    </a:cubicBezTo>
+                                    <a:cubicBezTo>
+                                      <a:pt x="607" y="0"/>
+                                      <a:pt x="607" y="0"/>
+                                      <a:pt x="607" y="0"/>
+                                    </a:cubicBezTo>
+                                  </a:path>
+                                </a:pathLst>
+                              </a:custGeom>
+                              <a:solidFill>
+                                <a:schemeClr val="bg1">
+                                  <a:alpha val="30000"/>
+                                </a:schemeClr>
+                              </a:solidFill>
+                              <a:ln>
+                                <a:noFill/>
+                              </a:ln>
+                              <a:extLst>
+                                <a:ext uri="{91240B29-F687-4F45-9708-019B960494DF}">
+                                  <a14:hiddenLine xmlns:a14="http://schemas.microsoft.com/office/drawing/2010/main" w="9525">
+                                    <a:solidFill>
+                                      <a:srgbClr val="000000"/>
+                                    </a:solidFill>
+                                    <a:round/>
+                                    <a:headEnd/>
+                                    <a:tailEnd/>
+                                  </a14:hiddenLine>
+                                </a:ext>
+                              </a:extLst>
+                            </wps:spPr>
+                            <wps:bodyPr rot="0" vert="horz" wrap="square" lIns="91440" tIns="45720" rIns="91440" bIns="45720" anchor="b" anchorCtr="0" upright="1">
+                              <a:noAutofit/>
+                            </wps:bodyPr>
+                          </wps:wsp>
+                        </wpg:wgp>
+                      </a:graphicData>
+                    </a:graphic>
+                    <wp14:sizeRelH relativeFrom="margin">
+                      <wp14:pctWidth>115400</wp14:pctWidth>
+                    </wp14:sizeRelH>
+                    <wp14:sizeRelV relativeFrom="page">
+                      <wp14:pctHeight>67000</wp14:pctHeight>
+                    </wp14:sizeRelV>
+                  </wp:anchor>
+                </w:drawing>
+              </mc:Choice>
+              <mc:Fallback>
+                <w:pict>
+                  <v:group w14:anchorId="4A3AA8A6" id="Group 125" o:spid="_x0000_s1027" style="position:absolute;margin-left:0;margin-top:0;width:540pt;height:556.55pt;z-index:-251657216;mso-width-percent:1154;mso-height-percent:670;mso-top-percent:45;mso-position-horizontal:center;mso-position-horizontal-relative:margin;mso-position-vertical-relative:page;mso-width-percent:1154;mso-height-percent:670;mso-top-percent:45;mso-width-relative:margin" coordsize="55613,54044" o:gfxdata="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">
+                    <o:lock v:ext="edit" aspectratio="t"/>
+                    <v:shape id="Freeform 10" o:spid="_x0000_s1028" style="position:absolute;width:55575;height:54044;visibility:visible;mso-wrap-style:square;v-text-anchor:bottom" coordsize="720,700" o:spt="100" o:gfxdata="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" adj="-11796480,,5400" path="m,c,644,,644,,644v23,6,62,14,113,21c250,685,476,700,720,644v,-27,,-27,,-27c720,,720,,720,,,,,,,e" fillcolor="#4d5f78 [2994]" stroked="f">
+                      <v:fill color2="#2a3442 [2018]" rotate="t" colors="0 #5d6d85;.5 #485972;1 #334258" focus="100%" type="gradient">
+                        <o:fill v:ext="view" type="gradientUnscaled"/>
+                      </v:fill>
+                      <v:stroke joinstyle="miter"/>
+                      <v:formulas/>
+                      <v:path arrowok="t" o:connecttype="custom" o:connectlocs="0,0;0,4972126;872222,5134261;5557520,4972126;5557520,4763667;5557520,0;0,0" o:connectangles="0,0,0,0,0,0,0" textboxrect="0,0,720,700"/>
+                      <v:textbox inset="1in,86.4pt,86.4pt,86.4pt">
+                        <w:txbxContent>
+                          <w:p>
+                            <w:pPr>
+                              <w:jc w:val="center"/>
+                            </w:pPr>
+                            <w:sdt>
+                              <w:sdtPr>
+                                <w:rPr>
+                                  <w:color w:val="FFFFFF" w:themeColor="background1"/>
+                                  <w:sz w:val="72"/>
+                                  <w:szCs w:val="72"/>
+                                </w:rPr>
+                                <w:alias w:val="Title"/>
+                                <w:tag w:val=""/>
+                                <w:id w:val="-554696155"/>
+                                <w:dataBinding w:prefixMappings="xmlns:ns0='http://purl.org/dc/elements/1.1/' xmlns:ns1='http://schemas.openxmlformats.org/package/2006/metadata/core-properties' " w:xpath="/ns1:coreProperties[1]/ns0:title[1]" w:storeItemID="{6C3C8BC8-F283-45AE-878A-BAB7291924A1}"/>
+                                <w:text/>
+                              </w:sdtPr>
+                              <w:sdtContent>
+                                <w:r>
+                                  <w:rPr>
+                                    <w:color w:val="FFFFFF" w:themeColor="background1"/>
+                                    <w:sz w:val="72"/>
+                                    <w:szCs w:val="72"/>
+                                  </w:rPr>
+                                  <w:t>Interim Report</w:t>
+                                </w:r>
+                              </w:sdtContent>
+                            </w:sdt>
+                            <w:r>
+                              <w:t xml:space="preserve"> </w:t>
+                            </w:r>
+                          </w:p>
+                          <w:p>
+                            <w:pPr>
+                              <w:jc w:val="center"/>
+                            </w:pPr>
+                          </w:p>
+                        </w:txbxContent>
+                      </v:textbox>
+                    </v:shape>
+                    <v:shape id="Freeform 11" o:spid="_x0000_s1029" style="position:absolute;left:8763;top:47697;width:46850;height:5099;visibility:visible;mso-wrap-style:square;v-text-anchor:bottom" coordsize="607,66" o:gfxdata="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" path="m607,c450,44,300,57,176,57,109,57,49,53,,48,66,58,152,66,251,66,358,66,480,56,607,27,607,,607,,607,e" fillcolor="white [3212]" stroked="f">
+                      <v:fill opacity="19789f"/>
+                      <v:path arrowok="t" o:connecttype="custom" o:connectlocs="4685030,0;1358427,440373;0,370840;1937302,509905;4685030,208598;4685030,0" o:connectangles="0,0,0,0,0,0"/>
+                    </v:shape>
+                    <w10:wrap anchorx="margin" anchory="page"/>
+                  </v:group>
+                </w:pict>
+              </mc:Fallback>
+            </mc:AlternateContent>
+          </w:r>
+          <w:r>
+            <w:rPr>
+              <w:noProof/>
+            </w:rPr>
+            <mc:AlternateContent>
+              <mc:Choice Requires="wps">
+                <w:drawing>
+                  <wp:anchor distT="0" distB="0" distL="114300" distR="114300" simplePos="0" relativeHeight="251660288" behindDoc="0" locked="0" layoutInCell="1" allowOverlap="1" wp14:anchorId="6E7BF7D9" wp14:editId="24E02E21">
+                    <wp:simplePos x="0" y="0"/>
+                    <wp:positionH relativeFrom="margin">
+                      <wp:align>right</wp:align>
+                    </wp:positionH>
+                    <mc:AlternateContent>
+                      <mc:Choice Requires="wp14">
+                        <wp:positionV relativeFrom="page">
+                          <wp14:pctPosVOffset>2300</wp14:pctPosVOffset>
+                        </wp:positionV>
+                      </mc:Choice>
+                      <mc:Fallback>
+                        <wp:positionV relativeFrom="page">
+                          <wp:posOffset>245745</wp:posOffset>
+                        </wp:positionV>
+                      </mc:Fallback>
+                    </mc:AlternateContent>
+                    <wp:extent cx="594360" cy="987552"/>
+                    <wp:effectExtent l="0" t="0" r="0" b="5080"/>
+                    <wp:wrapNone/>
+                    <wp:docPr id="130" name="Rectangle 130"/>
+                    <wp:cNvGraphicFramePr>
+                      <a:graphicFrameLocks xmlns:a="http://schemas.openxmlformats.org/drawingml/2006/main" noChangeAspect="1"/>
+                    </wp:cNvGraphicFramePr>
+                    <a:graphic xmlns:a="http://schemas.openxmlformats.org/drawingml/2006/main">
+                      <a:graphicData uri="http://schemas.microsoft.com/office/word/2010/wordprocessingShape">
+                        <wps:wsp>
+                          <wps:cNvSpPr>
+                            <a:spLocks noChangeAspect="1"/>
+                          </wps:cNvSpPr>
+                          <wps:spPr>
+                            <a:xfrm>
+                              <a:off x="0" y="0"/>
+                              <a:ext cx="594360" cy="987552"/>
+                            </a:xfrm>
+                            <a:prstGeom prst="rect">
+                              <a:avLst/>
+                            </a:prstGeom>
+                            <a:ln>
+                              <a:noFill/>
+                            </a:ln>
+                          </wps:spPr>
+                          <wps:style>
+                            <a:lnRef idx="2">
+                              <a:schemeClr val="accent1">
+                                <a:shade val="50000"/>
+                              </a:schemeClr>
+                            </a:lnRef>
+                            <a:fillRef idx="1">
+                              <a:schemeClr val="accent1"/>
+                            </a:fillRef>
+                            <a:effectRef idx="0">
+                              <a:schemeClr val="accent1"/>
+                            </a:effectRef>
+                            <a:fontRef idx="minor">
+                              <a:schemeClr val="lt1"/>
+                            </a:fontRef>
+                          </wps:style>
+                          <wps:txbx>
+                            <w:txbxContent>
+                              <w:sdt>
+                                <w:sdtPr>
+                                  <w:rPr>
+                                    <w:color w:val="FFFFFF" w:themeColor="background1"/>
+                                    <w:sz w:val="24"/>
+                                    <w:szCs w:val="24"/>
+                                  </w:rPr>
+                                  <w:alias w:val="Year"/>
+                                  <w:tag w:val=""/>
+                                  <w:id w:val="1595126926"/>
+                                  <w:dataBinding w:prefixMappings="xmlns:ns0='http://schemas.microsoft.com/office/2006/coverPageProps' " w:xpath="/ns0:CoverPageProperties[1]/ns0:PublishDate[1]" w:storeItemID="{55AF091B-3C7A-41E3-B477-F2FDAA23CFDA}"/>
+                                  <w:date w:fullDate="2021-01-01T00:00:00Z">
+                                    <w:dateFormat w:val="yyyy"/>
+                                    <w:lid w:val="en-US"/>
+                                    <w:storeMappedDataAs w:val="dateTime"/>
+                                    <w:calendar w:val="gregorian"/>
+                                  </w:date>
+                                </w:sdtPr>
+                                <w:sdtContent>
+                                  <w:p>
+                                    <w:pPr>
+                                      <w:pStyle w:val="NoSpacing"/>
+                                      <w:jc w:val="right"/>
+                                      <w:rPr>
+                                        <w:color w:val="FFFFFF" w:themeColor="background1"/>
+                                        <w:sz w:val="24"/>
+                                        <w:szCs w:val="24"/>
+                                      </w:rPr>
+                                    </w:pPr>
+                                    <w:r>
+                                      <w:rPr>
+                                        <w:color w:val="FFFFFF" w:themeColor="background1"/>
+                                        <w:sz w:val="24"/>
+                                        <w:szCs w:val="24"/>
+                                      </w:rPr>
+                                      <w:t>2021</w:t>
+                                    </w:r>
+                                  </w:p>
+                                </w:sdtContent>
+                              </w:sdt>
+                            </w:txbxContent>
+                          </wps:txbx>
+                          <wps:bodyPr rot="0" spcFirstLastPara="0" vertOverflow="overflow" horzOverflow="overflow" vert="horz" wrap="square" lIns="45720" tIns="45720" rIns="45720" bIns="45720" numCol="1" spcCol="0" rtlCol="0" fromWordArt="0" anchor="b" anchorCtr="0" forceAA="0" compatLnSpc="1">
+                            <a:prstTxWarp prst="textNoShape">
+                              <a:avLst/>
+                            </a:prstTxWarp>
+                            <a:noAutofit/>
+                          </wps:bodyPr>
+                        </wps:wsp>
+                      </a:graphicData>
+                    </a:graphic>
+                    <wp14:sizeRelH relativeFrom="page">
+                      <wp14:pctWidth>7600</wp14:pctWidth>
+                    </wp14:sizeRelH>
+                    <wp14:sizeRelV relativeFrom="page">
+                      <wp14:pctHeight>9800</wp14:pctHeight>
+                    </wp14:sizeRelV>
+                  </wp:anchor>
+                </w:drawing>
+              </mc:Choice>
+              <mc:Fallback>
+                <w:pict>
+                  <v:rect w14:anchorId="6E7BF7D9" id="Rectangle 130" o:spid="_x0000_s1030" style="position:absolute;margin-left:-4.4pt;margin-top:0;width:46.8pt;height:77.75pt;z-index:251660288;visibility:visible;mso-wrap-style:square;mso-width-percent:76;mso-height-percent:98;mso-top-percent:23;mso-wrap-distance-left:9pt;mso-wrap-distance-top:0;mso-wrap-distance-right:9pt;mso-wrap-distance-bottom:0;mso-position-horizontal:right;mso-position-horizontal-relative:margin;mso-position-vertical-relative:page;mso-width-percent:76;mso-height-percent:98;mso-top-percent:23;mso-width-relative:page;mso-height-relative:page;v-text-anchor:bottom" o:gfxdata="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" fillcolor="#4472c4 [3204]" stroked="f" strokeweight="1pt">
+                    <o:lock v:ext="edit" aspectratio="t"/>
+                    <v:textbox inset="3.6pt,,3.6pt">
+                      <w:txbxContent>
+                        <w:sdt>
+                          <w:sdtPr>
+                            <w:rPr>
+                              <w:color w:val="FFFFFF" w:themeColor="background1"/>
+                              <w:sz w:val="24"/>
+                              <w:szCs w:val="24"/>
+                            </w:rPr>
+                            <w:alias w:val="Year"/>
+                            <w:tag w:val=""/>
+                            <w:id w:val="1595126926"/>
+                            <w:dataBinding w:prefixMappings="xmlns:ns0='http://schemas.microsoft.com/office/2006/coverPageProps' " w:xpath="/ns0:CoverPageProperties[1]/ns0:PublishDate[1]" w:storeItemID="{55AF091B-3C7A-41E3-B477-F2FDAA23CFDA}"/>
+                            <w:date w:fullDate="2021-01-01T00:00:00Z">
+                              <w:dateFormat w:val="yyyy"/>
+                              <w:lid w:val="en-US"/>
+                              <w:storeMappedDataAs w:val="dateTime"/>
+                              <w:calendar w:val="gregorian"/>
+                            </w:date>
+                          </w:sdtPr>
+                          <w:sdtContent>
+                            <w:p>
+                              <w:pPr>
+                                <w:pStyle w:val="NoSpacing"/>
+                                <w:jc w:val="right"/>
+                                <w:rPr>
+                                  <w:color w:val="FFFFFF" w:themeColor="background1"/>
+                                  <w:sz w:val="24"/>
+                                  <w:szCs w:val="24"/>
+                                </w:rPr>
+                              </w:pPr>
+                              <w:r>
+                                <w:rPr>
+                                  <w:color w:val="FFFFFF" w:themeColor="background1"/>
+                                  <w:sz w:val="24"/>
+                                  <w:szCs w:val="24"/>
+                                </w:rPr>
+                                <w:t>2021</w:t>
+                              </w:r>
+                            </w:p>
+                          </w:sdtContent>
+                        </w:sdt>
+                      </w:txbxContent>
+                    </v:textbox>
+                    <w10:wrap anchorx="margin" anchory="page"/>
+                  </v:rect>
+                </w:pict>
+              </mc:Fallback>
+            </mc:AlternateContent>
+          </w:r>
+          <w:r>
+            <w:br w:type="page"/>
+          </w:r>
+        </w:p>
+      </w:sdtContent>
+    </w:sdt>
     <w:p>
       <w:pPr>
         <w:pStyle w:val="Heading1"/>
       </w:pPr>
       <w:r>
-        <w:t>Interim Report</w:t>
+        <w:lastRenderedPageBreak/>
+        <w:t>Table of Contents</w:t>
       </w:r>
     </w:p>
     <w:p/>
     <w:p>
       <w:pPr>
+        <w:rPr>
+          <w:rFonts w:asciiTheme="majorHAnsi" w:eastAsiaTheme="majorEastAsia" w:hAnsiTheme="majorHAnsi" w:cstheme="majorBidi"/>
+          <w:color w:val="2F5496" w:themeColor="accent1" w:themeShade="BF"/>
+          <w:sz w:val="26"/>
+          <w:szCs w:val="26"/>
+        </w:rPr>
+      </w:pPr>
+      <w:r>
+        <w:br w:type="page"/>
+      </w:r>
+    </w:p>
+    <w:p>
+      <w:pPr>
         <w:pStyle w:val="Heading2"/>
       </w:pPr>
       <w:r>
+        <w:lastRenderedPageBreak/>
         <w:t xml:space="preserve">Aims </w:t>
       </w:r>
       <w:r>
@@ -24,23 +858,13 @@
     </w:p>
     <w:p>
       <w:r>
-        <w:t xml:space="preserve">I am currently completing a project to create a digital Checklist for pieces in a Lego Set. This will be where people can search for a Lego Set and then click on the </w:t>
-      </w:r>
-      <w:proofErr w:type="gramStart"/>
-      <w:r>
-        <w:t>Set</w:t>
-      </w:r>
-      <w:proofErr w:type="gramEnd"/>
-      <w:r>
-        <w:t xml:space="preserve"> they would like pieces for. They will then be presented with all the pieces in this Lego set (like in the back of the instruction book</w:t>
-      </w:r>
-      <w:proofErr w:type="gramStart"/>
-      <w:r>
-        <w:t>), and</w:t>
-      </w:r>
-      <w:proofErr w:type="gramEnd"/>
-      <w:r>
-        <w:t xml:space="preserve"> can tick the pieces off the list when they are building the set again, or believe that they have the right pieces to build another set.</w:t>
+        <w:t xml:space="preserve">I am currently completing a project to create a digital </w:t>
+      </w:r>
+      <w:r>
+        <w:t>c</w:t>
+      </w:r>
+      <w:r>
+        <w:t>hecklist for pieces in a Lego Set. This will be where people can search for a Lego Set and then click on the Set they would like pieces for. They will then be presented with all the pieces in this Lego set (like in the back of the instruction book), and can tick the pieces off the list when they are building the set again, or believe that they have the right pieces to build another set.</w:t>
       </w:r>
     </w:p>
     <w:p>
@@ -54,10 +878,7 @@
         <w:t xml:space="preserve">I am going to produce a </w:t>
       </w:r>
       <w:r>
-        <w:t>digital Checklist for pieces in a Lego Set</w:t>
-      </w:r>
-      <w:r>
-        <w:t xml:space="preserve">, that will be </w:t>
+        <w:t xml:space="preserve">digital Checklist for pieces in a Lego Set, that will be </w:t>
       </w:r>
       <w:r>
         <w:t xml:space="preserve">a </w:t>
@@ -77,18 +898,391 @@
     </w:p>
     <w:p/>
     <w:p>
+      <w:r>
+        <w:t>Challenges I expect to face during the project are</w:t>
+      </w:r>
+    </w:p>
+    <w:p>
+      <w:pPr>
+        <w:pStyle w:val="ListParagraph"/>
+        <w:numPr>
+          <w:ilvl w:val="0"/>
+          <w:numId w:val="1"/>
+        </w:numPr>
+      </w:pPr>
+      <w:r>
+        <w:t xml:space="preserve">Linking the </w:t>
+      </w:r>
+      <w:r>
+        <w:t>rebrickable</w:t>
+      </w:r>
+      <w:r>
+        <w:t xml:space="preserve"> to a mobile application and/or a website</w:t>
+      </w:r>
+    </w:p>
+    <w:p>
+      <w:pPr>
+        <w:pStyle w:val="Heading2"/>
+      </w:pPr>
+      <w:r>
+        <w:t>Survey of Literature/Information Sources</w:t>
+      </w:r>
+    </w:p>
+    <w:p/>
+    <w:p>
       <w:pPr>
         <w:rPr>
-          <w:sz w:val="28"/>
-          <w:szCs w:val="28"/>
+          <w:vertAlign w:val="subscript"/>
         </w:rPr>
       </w:pPr>
       <w:r>
-        <w:rPr>
-          <w:sz w:val="28"/>
-          <w:szCs w:val="28"/>
-        </w:rPr>
-        <w:t>Possible Features:</w:t>
+        <w:t>I looked up the Rebrickable API</w:t>
+      </w:r>
+      <w:r>
+        <w:t xml:space="preserve"> </w:t>
+      </w:r>
+      <w:r>
+        <w:fldChar w:fldCharType="begin"/>
+      </w:r>
+      <w:r>
+        <w:instrText xml:space="preserve"> REF _Ref88054215 \r \h </w:instrText>
+      </w:r>
+      <w:r>
+        <w:fldChar w:fldCharType="separate"/>
+      </w:r>
+      <w:r>
+        <w:t>[2]</w:t>
+      </w:r>
+      <w:r>
+        <w:fldChar w:fldCharType="end"/>
+      </w:r>
+      <w:r>
+        <w:t xml:space="preserve"> that</w:t>
+      </w:r>
+      <w:r>
+        <w:t xml:space="preserve"> </w:t>
+      </w:r>
+      <w:r>
+        <w:t>contains</w:t>
+      </w:r>
+      <w:r>
+        <w:t xml:space="preserve"> </w:t>
+      </w:r>
+      <w:r>
+        <w:t>data for Lego sets, that I can search through to find a Lego set and Leo pieces in the set.</w:t>
+      </w:r>
+      <w:r>
+        <w:t xml:space="preserve"> I also </w:t>
+      </w:r>
+      <w:r>
+        <w:t xml:space="preserve">read the documentation </w:t>
+      </w:r>
+      <w:r>
+        <w:t xml:space="preserve">for the API </w:t>
+      </w:r>
+      <w:r>
+        <w:fldChar w:fldCharType="begin"/>
+      </w:r>
+      <w:r>
+        <w:instrText xml:space="preserve"> REF _Ref88054200 \r \h </w:instrText>
+      </w:r>
+      <w:r>
+        <w:fldChar w:fldCharType="separate"/>
+      </w:r>
+      <w:r>
+        <w:t>[3]</w:t>
+      </w:r>
+      <w:r>
+        <w:fldChar w:fldCharType="end"/>
+      </w:r>
+      <w:r>
+        <w:t>,</w:t>
+      </w:r>
+      <w:r>
+        <w:t xml:space="preserve"> </w:t>
+      </w:r>
+      <w:r>
+        <w:t>finding out that i</w:t>
+      </w:r>
+      <w:r>
+        <w:t>t</w:t>
+      </w:r>
+      <w:r>
+        <w:t>'s a RESTful API</w:t>
+      </w:r>
+      <w:r>
+        <w:t xml:space="preserve"> (meaning I can use HTTP requests to access data)</w:t>
+      </w:r>
+      <w:r>
+        <w:t xml:space="preserve"> and to access the data I need an API key that is freely available with an </w:t>
+      </w:r>
+      <w:r>
+        <w:t>account.</w:t>
+      </w:r>
+      <w:r>
+        <w:t xml:space="preserve"> Using the API you can request </w:t>
+      </w:r>
+      <w:r>
+        <w:t>a Lego set directly using the Lego set unique number</w:t>
+      </w:r>
+      <w:r>
+        <w:t>, or search using “A search term”</w:t>
+      </w:r>
+      <w:r>
+        <w:t>,</w:t>
+      </w:r>
+      <w:r>
+        <w:t xml:space="preserve"> filter using “theme_id</w:t>
+      </w:r>
+      <w:r>
+        <w:t xml:space="preserve"> (a number associated to a Lego theme e.g. Star Wars that can be retrieved also using API)</w:t>
+      </w:r>
+      <w:r>
+        <w:t>, min_year, max_year, min_parts, max_parts”</w:t>
+      </w:r>
+      <w:r>
+        <w:t xml:space="preserve"> and order by a </w:t>
+      </w:r>
+      <w:r>
+        <w:t xml:space="preserve">certain “field” </w:t>
+      </w:r>
+      <w:r>
+        <w:t>()</w:t>
+      </w:r>
+    </w:p>
+    <w:p/>
+    <w:p>
+      <w:r>
+        <w:t xml:space="preserve">I </w:t>
+      </w:r>
+      <w:r>
+        <w:t xml:space="preserve">performed some data collection </w:t>
+      </w:r>
+      <w:r>
+        <w:t>on what features my target users would like from</w:t>
+      </w:r>
+      <w:r>
+        <w:t xml:space="preserve"> </w:t>
+      </w:r>
+      <w:r>
+        <w:t>a digital checklist for pieces in a Lego Set</w:t>
+      </w:r>
+      <w:r>
+        <w:t>,</w:t>
+      </w:r>
+      <w:r>
+        <w:t xml:space="preserve"> </w:t>
+      </w:r>
+      <w:r>
+        <w:t>via a questionnaire</w:t>
+      </w:r>
+      <w:r>
+        <w:t>.</w:t>
+      </w:r>
+      <w:r>
+        <w:t xml:space="preserve"> Using this I could identify their key requirements for the system </w:t>
+      </w:r>
+      <w:r>
+        <w:t xml:space="preserve">like where they would like to use the system, how they currently check they have all the pieces for a Lego set, </w:t>
+      </w:r>
+      <w:r>
+        <w:t xml:space="preserve">other tools they use for research, </w:t>
+      </w:r>
+      <w:r>
+        <w:t>how important certain features would be to them and if they have any other ideas</w:t>
+      </w:r>
+      <w:r>
+        <w:t xml:space="preserve"> </w:t>
+      </w:r>
+    </w:p>
+    <w:p/>
+    <w:p>
+      <w:r>
+        <w:t>-results and findings</w:t>
+      </w:r>
+    </w:p>
+    <w:p/>
+    <w:p>
+      <w:r>
+        <w:t xml:space="preserve">From my research I found that Lego </w:t>
+      </w:r>
+      <w:r>
+        <w:t>builders/enthusiasts/collectors</w:t>
+      </w:r>
+      <w:r>
+        <w:t xml:space="preserve"> who use a digital tool use the website </w:t>
+      </w:r>
+      <w:r>
+        <w:t xml:space="preserve">Bricklink </w:t>
+      </w:r>
+      <w:r>
+        <w:fldChar w:fldCharType="begin"/>
+      </w:r>
+      <w:r>
+        <w:instrText xml:space="preserve"> REF _Ref88056140 \r \h </w:instrText>
+      </w:r>
+      <w:r>
+        <w:fldChar w:fldCharType="separate"/>
+      </w:r>
+      <w:r>
+        <w:t>[4]</w:t>
+      </w:r>
+      <w:r>
+        <w:fldChar w:fldCharType="end"/>
+      </w:r>
+      <w:r>
+        <w:t>. On Bricklink users</w:t>
+      </w:r>
+      <w:r>
+        <w:t xml:space="preserve"> can add pieces from a Lego set to a “wanted list” and from there tick of parts you have. This shows </w:t>
+      </w:r>
+      <w:r>
+        <w:t xml:space="preserve">the user </w:t>
+      </w:r>
+      <w:r>
+        <w:t xml:space="preserve">how many </w:t>
+      </w:r>
+      <w:r>
+        <w:t>pieces they</w:t>
+      </w:r>
+      <w:r>
+        <w:t xml:space="preserve"> need and how many </w:t>
+      </w:r>
+      <w:r>
+        <w:t>they</w:t>
+      </w:r>
+      <w:r>
+        <w:t xml:space="preserve"> currently have found. However, </w:t>
+      </w:r>
+      <w:r>
+        <w:t>this</w:t>
+      </w:r>
+      <w:r>
+        <w:t xml:space="preserve"> number </w:t>
+      </w:r>
+      <w:r>
+        <w:t xml:space="preserve">easily </w:t>
+      </w:r>
+      <w:r>
+        <w:t>b</w:t>
+      </w:r>
+      <w:r>
+        <w:t>e changed by</w:t>
+      </w:r>
+      <w:r>
+        <w:t xml:space="preserve"> accident which could cause </w:t>
+      </w:r>
+      <w:r>
+        <w:t>issues</w:t>
+      </w:r>
+      <w:r>
+        <w:t>.</w:t>
+      </w:r>
+      <w:r>
+        <w:t xml:space="preserve"> </w:t>
+      </w:r>
+      <w:r>
+        <w:t>For example users</w:t>
+      </w:r>
+      <w:r>
+        <w:t xml:space="preserve"> </w:t>
+      </w:r>
+      <w:r>
+        <w:t xml:space="preserve">could </w:t>
+      </w:r>
+      <w:r>
+        <w:t>believe they have all the pieces</w:t>
+      </w:r>
+      <w:r>
+        <w:t xml:space="preserve"> for a set</w:t>
+      </w:r>
+      <w:r>
+        <w:t xml:space="preserve"> but they</w:t>
+      </w:r>
+      <w:r>
+        <w:t xml:space="preserve"> accidently </w:t>
+      </w:r>
+      <w:r>
+        <w:t>decreased</w:t>
+      </w:r>
+      <w:r>
+        <w:t xml:space="preserve"> how many </w:t>
+      </w:r>
+      <w:r>
+        <w:t>of a pieces they needed</w:t>
+      </w:r>
+      <w:r>
+        <w:t xml:space="preserve"> so</w:t>
+      </w:r>
+      <w:r>
+        <w:t xml:space="preserve"> are missing one, or </w:t>
+      </w:r>
+      <w:r>
+        <w:t>the opposite where they increase the number they need but actually have all of them</w:t>
+      </w:r>
+      <w:r>
+        <w:t xml:space="preserve">. Users can’t filter pieces by colour or type making it difficult </w:t>
+      </w:r>
+      <w:r>
+        <w:lastRenderedPageBreak/>
+        <w:t>to find pieces, also when pieces are fully found they are not hidden from the list. Any pieces missing can easily show a list of possible locations to buy them. Most of these issues appear because the purpose of the tool is to buy pieces for a Lego set.</w:t>
+      </w:r>
+    </w:p>
+    <w:p/>
+    <w:p/>
+    <w:p>
+      <w:r>
+        <w:t>I</w:t>
+      </w:r>
+      <w:r>
+        <w:t xml:space="preserve"> also</w:t>
+      </w:r>
+      <w:r>
+        <w:t xml:space="preserve"> found an API (Brickset API) that I can use retrieve Lego set instructions (as the current Rebrickable API cannot do this), but will only use it for retrieving instructions as it cannot get set pieces which is a vital part of the project, so I will use Rebrickable API for this.</w:t>
+      </w:r>
+      <w:r>
+        <w:t xml:space="preserve"> </w:t>
+      </w:r>
+      <w:r>
+        <w:fldChar w:fldCharType="begin"/>
+      </w:r>
+      <w:r>
+        <w:instrText xml:space="preserve"> REF _Ref87897761 \r \h </w:instrText>
+      </w:r>
+      <w:r>
+        <w:fldChar w:fldCharType="separate"/>
+      </w:r>
+      <w:r>
+        <w:t>[5]</w:t>
+      </w:r>
+      <w:r>
+        <w:fldChar w:fldCharType="end"/>
+      </w:r>
+    </w:p>
+    <w:p>
+      <w:pPr>
+        <w:pStyle w:val="Heading2"/>
+      </w:pPr>
+      <w:r>
+        <w:t>Requirements</w:t>
+      </w:r>
+    </w:p>
+    <w:p/>
+    <w:p/>
+    <w:p>
+      <w:pPr>
+        <w:pStyle w:val="Heading2"/>
+      </w:pPr>
+      <w:r>
+        <w:t>Outline of Specification and Design</w:t>
+      </w:r>
+    </w:p>
+    <w:p>
+      <w:pPr>
+        <w:pStyle w:val="Heading3"/>
+      </w:pPr>
+      <w:r>
+        <w:t>Key Features:</w:t>
       </w:r>
     </w:p>
     <w:p>
@@ -100,15 +1294,15 @@
         </w:numPr>
       </w:pPr>
       <w:r>
-        <w:t>A search feature that allows users to search by name, Set Number, Year Made, Theme (</w:t>
-      </w:r>
-      <w:proofErr w:type="gramStart"/>
-      <w:r>
-        <w:t>e.g.</w:t>
-      </w:r>
-      <w:proofErr w:type="gramEnd"/>
-      <w:r>
-        <w:t xml:space="preserve"> marvel, dc, star wars, Lego city, Indian Jones) to locate the required Lego set</w:t>
+        <w:t>A search feature that allows users to search by name, Set Number, Year Made, Theme (e.g. marvel, dc, star wars, Lego city, Indian Jones) to locate the required Lego set</w:t>
+      </w:r>
+    </w:p>
+    <w:p>
+      <w:pPr>
+        <w:pStyle w:val="Heading3"/>
+      </w:pPr>
+      <w:r>
+        <w:t>Possible Features:</w:t>
       </w:r>
     </w:p>
     <w:p>
@@ -144,15 +1338,7 @@
         </w:numPr>
       </w:pPr>
       <w:r>
-        <w:t xml:space="preserve">The checklist shows a picture of the piece (with </w:t>
-      </w:r>
-      <w:proofErr w:type="spellStart"/>
-      <w:r>
-        <w:t>right</w:t>
-      </w:r>
-      <w:proofErr w:type="spellEnd"/>
-      <w:r>
-        <w:t xml:space="preserve"> colour) as well as a description including piece name and colour </w:t>
+        <w:t xml:space="preserve">The checklist shows a picture of the piece (with right colour) as well as a description including piece name and colour </w:t>
       </w:r>
     </w:p>
     <w:p>
@@ -236,13 +1422,8 @@
         </w:numPr>
       </w:pPr>
       <w:r>
-        <w:t xml:space="preserve">Be able to save current checklist progress so that the user can return to it </w:t>
-      </w:r>
-      <w:proofErr w:type="gramStart"/>
-      <w:r>
-        <w:t>at a later date</w:t>
-      </w:r>
-      <w:proofErr w:type="gramEnd"/>
+        <w:t>Be able to save current checklist progress so that the user can return to it at a later date</w:t>
+      </w:r>
     </w:p>
     <w:p>
       <w:pPr>
@@ -265,150 +1446,7 @@
         </w:numPr>
       </w:pPr>
       <w:r>
-        <w:t xml:space="preserve">Users can use the system with or without an </w:t>
-      </w:r>
-      <w:proofErr w:type="gramStart"/>
-      <w:r>
-        <w:t>account, but</w:t>
-      </w:r>
-      <w:proofErr w:type="gramEnd"/>
-      <w:r>
-        <w:t xml:space="preserve"> can only save checklist progress and favourite sets with an account.</w:t>
-      </w:r>
-    </w:p>
-    <w:p/>
-    <w:p>
-      <w:r>
-        <w:t>Challenges I expect to face during the project are</w:t>
-      </w:r>
-    </w:p>
-    <w:p>
-      <w:pPr>
-        <w:pStyle w:val="ListParagraph"/>
-        <w:numPr>
-          <w:ilvl w:val="0"/>
-          <w:numId w:val="1"/>
-        </w:numPr>
-      </w:pPr>
-      <w:r>
-        <w:t xml:space="preserve">Linking the </w:t>
-      </w:r>
-      <w:proofErr w:type="spellStart"/>
-      <w:r>
-        <w:t>rebrickable</w:t>
-      </w:r>
-      <w:proofErr w:type="spellEnd"/>
-      <w:r>
-        <w:t xml:space="preserve"> to a mobile application and/or a website</w:t>
-      </w:r>
-    </w:p>
-    <w:p>
-      <w:pPr>
-        <w:pStyle w:val="Heading2"/>
-      </w:pPr>
-      <w:r>
-        <w:lastRenderedPageBreak/>
-        <w:t>Survey of Literature/Information Sources</w:t>
-      </w:r>
-    </w:p>
-    <w:p/>
-    <w:p>
-      <w:r>
-        <w:t xml:space="preserve">I looked up the </w:t>
-      </w:r>
-      <w:proofErr w:type="spellStart"/>
-      <w:r>
-        <w:t>Rebrickable</w:t>
-      </w:r>
-      <w:proofErr w:type="spellEnd"/>
-      <w:r>
-        <w:t xml:space="preserve"> API I am going to be using to locate data</w:t>
-      </w:r>
-    </w:p>
-    <w:p>
-      <w:r>
-        <w:t xml:space="preserve">And read the documentation </w:t>
-      </w:r>
-      <w:r>
-        <w:fldChar w:fldCharType="begin"/>
-      </w:r>
-      <w:r>
-        <w:instrText xml:space="preserve"> REF _Ref87897742 \r \h </w:instrText>
-      </w:r>
-      <w:r>
-        <w:fldChar w:fldCharType="separate"/>
-      </w:r>
-      <w:r>
-        <w:t>[2]</w:t>
-      </w:r>
-      <w:r>
-        <w:fldChar w:fldCharType="end"/>
-      </w:r>
-    </w:p>
-    <w:p/>
-    <w:p>
-      <w:r>
-        <w:t xml:space="preserve">I found an API (Brickset API) that I can use retrieve Lego set instructions (as the current </w:t>
-      </w:r>
-      <w:proofErr w:type="spellStart"/>
-      <w:r>
-        <w:t>Rebrickable</w:t>
-      </w:r>
-      <w:proofErr w:type="spellEnd"/>
-      <w:r>
-        <w:t xml:space="preserve"> API cannot do this</w:t>
-      </w:r>
-      <w:proofErr w:type="gramStart"/>
-      <w:r>
-        <w:t>), but</w:t>
-      </w:r>
-      <w:proofErr w:type="gramEnd"/>
-      <w:r>
-        <w:t xml:space="preserve"> will only use it for retrieving instructions as it cannot get set pieces which is a vital part of the project, so I will use </w:t>
-      </w:r>
-      <w:proofErr w:type="spellStart"/>
-      <w:r>
-        <w:t>Rebrickable</w:t>
-      </w:r>
-      <w:proofErr w:type="spellEnd"/>
-      <w:r>
-        <w:t xml:space="preserve"> API for this.</w:t>
-      </w:r>
-      <w:r>
-        <w:t xml:space="preserve"> </w:t>
-      </w:r>
-      <w:r>
-        <w:fldChar w:fldCharType="begin"/>
-      </w:r>
-      <w:r>
-        <w:instrText xml:space="preserve"> REF _Ref87897761 \r \h </w:instrText>
-      </w:r>
-      <w:r>
-        <w:fldChar w:fldCharType="separate"/>
-      </w:r>
-      <w:r>
-        <w:t>[3]</w:t>
-      </w:r>
-      <w:r>
-        <w:fldChar w:fldCharType="end"/>
-      </w:r>
-    </w:p>
-    <w:p>
-      <w:pPr>
-        <w:pStyle w:val="Heading2"/>
-      </w:pPr>
-      <w:r>
-        <w:t>Requirements</w:t>
-      </w:r>
-    </w:p>
-    <w:p/>
-    <w:p/>
-    <w:p>
-      <w:pPr>
-        <w:pStyle w:val="Heading2"/>
-      </w:pPr>
-      <w:r>
-        <w:t>Outline of Specification and Design</w:t>
+        <w:t>Users can use the system with or without an account, but can only save checklist progress and favourite sets with an account.</w:t>
       </w:r>
     </w:p>
     <w:p/>
@@ -451,8 +1489,9 @@
           <w:numId w:val="3"/>
         </w:numPr>
       </w:pPr>
-      <w:bookmarkStart w:id="0" w:name="_Ref87895785"/>
-      <w:bookmarkStart w:id="1" w:name="_Ref87897742"/>
+      <w:bookmarkStart w:id="0" w:name="_Ref87897742"/>
+      <w:bookmarkStart w:id="1" w:name="_Ref87895785"/>
+      <w:bookmarkStart w:id="2" w:name="_Ref88054215"/>
       <w:r>
         <w:rPr>
           <w:rFonts w:ascii="Open Sans" w:hAnsi="Open Sans" w:cs="Open Sans"/>
@@ -461,51 +1500,8 @@
           <w:szCs w:val="20"/>
           <w:shd w:val="clear" w:color="auto" w:fill="FFFFFF"/>
         </w:rPr>
-        <w:t>"</w:t>
-      </w:r>
-      <w:proofErr w:type="spellStart"/>
-      <w:r>
-        <w:rPr>
-          <w:rFonts w:ascii="Open Sans" w:hAnsi="Open Sans" w:cs="Open Sans"/>
-          <w:color w:val="000000"/>
-          <w:sz w:val="20"/>
-          <w:szCs w:val="20"/>
-          <w:shd w:val="clear" w:color="auto" w:fill="FFFFFF"/>
-        </w:rPr>
-        <w:t>Rebrickable</w:t>
-      </w:r>
-      <w:proofErr w:type="spellEnd"/>
-      <w:r>
-        <w:rPr>
-          <w:rFonts w:ascii="Open Sans" w:hAnsi="Open Sans" w:cs="Open Sans"/>
-          <w:color w:val="000000"/>
-          <w:sz w:val="20"/>
-          <w:szCs w:val="20"/>
-          <w:shd w:val="clear" w:color="auto" w:fill="FFFFFF"/>
-        </w:rPr>
-        <w:t xml:space="preserve"> API Documentation | </w:t>
-      </w:r>
-      <w:proofErr w:type="spellStart"/>
-      <w:r>
-        <w:rPr>
-          <w:rFonts w:ascii="Open Sans" w:hAnsi="Open Sans" w:cs="Open Sans"/>
-          <w:color w:val="000000"/>
-          <w:sz w:val="20"/>
-          <w:szCs w:val="20"/>
-          <w:shd w:val="clear" w:color="auto" w:fill="FFFFFF"/>
-        </w:rPr>
-        <w:t>Rebrickable</w:t>
-      </w:r>
-      <w:proofErr w:type="spellEnd"/>
-      <w:r>
-        <w:rPr>
-          <w:rFonts w:ascii="Open Sans" w:hAnsi="Open Sans" w:cs="Open Sans"/>
-          <w:color w:val="000000"/>
-          <w:sz w:val="20"/>
-          <w:szCs w:val="20"/>
-          <w:shd w:val="clear" w:color="auto" w:fill="FFFFFF"/>
-        </w:rPr>
-        <w:t xml:space="preserve"> - Build with LEGO", </w:t>
+        <w:lastRenderedPageBreak/>
+        <w:t>"Rebrickable API | Rebrickable - Build with LEGO", </w:t>
       </w:r>
       <w:r>
         <w:rPr>
@@ -527,9 +1523,9 @@
           <w:szCs w:val="20"/>
           <w:shd w:val="clear" w:color="auto" w:fill="FFFFFF"/>
         </w:rPr>
-        <w:t>, 2020. [Online]. Available: https://rebrickable.com/api/v3/docs/?key=15b84a4cfa3259beb72eb08e7ccf55df. [Accessed: 15- Nov- 2021]</w:t>
-      </w:r>
-      <w:bookmarkEnd w:id="1"/>
+        <w:t>. [Online]. Available: https://rebrickable.com/api/. [Accessed: 17- Nov- 2021]</w:t>
+      </w:r>
+      <w:bookmarkEnd w:id="2"/>
     </w:p>
     <w:p>
       <w:pPr>
@@ -539,8 +1535,94 @@
           <w:numId w:val="3"/>
         </w:numPr>
       </w:pPr>
-      <w:bookmarkStart w:id="2" w:name="_Ref87897761"/>
-      <w:proofErr w:type="spellStart"/>
+      <w:bookmarkStart w:id="3" w:name="_Ref88054200"/>
+      <w:r>
+        <w:rPr>
+          <w:rFonts w:ascii="Open Sans" w:hAnsi="Open Sans" w:cs="Open Sans"/>
+          <w:color w:val="000000"/>
+          <w:sz w:val="20"/>
+          <w:szCs w:val="20"/>
+          <w:shd w:val="clear" w:color="auto" w:fill="FFFFFF"/>
+        </w:rPr>
+        <w:t>"Rebrickable API Documentation | Rebrickable - Build with LEGO", </w:t>
+      </w:r>
+      <w:r>
+        <w:rPr>
+          <w:rFonts w:ascii="Open Sans" w:hAnsi="Open Sans" w:cs="Open Sans"/>
+          <w:i/>
+          <w:iCs/>
+          <w:color w:val="000000"/>
+          <w:sz w:val="20"/>
+          <w:szCs w:val="20"/>
+          <w:shd w:val="clear" w:color="auto" w:fill="FFFFFF"/>
+        </w:rPr>
+        <w:t>Rebrickable.com</w:t>
+      </w:r>
+      <w:r>
+        <w:rPr>
+          <w:rFonts w:ascii="Open Sans" w:hAnsi="Open Sans" w:cs="Open Sans"/>
+          <w:color w:val="000000"/>
+          <w:sz w:val="20"/>
+          <w:szCs w:val="20"/>
+          <w:shd w:val="clear" w:color="auto" w:fill="FFFFFF"/>
+        </w:rPr>
+        <w:t>, 2020. [Online]. Available: https://rebrickable.com/api/v3/docs/?key=15b84a4cfa3259beb72eb08e7ccf55df. [Accessed: 15- Nov- 2021]</w:t>
+      </w:r>
+      <w:bookmarkEnd w:id="0"/>
+      <w:bookmarkEnd w:id="3"/>
+    </w:p>
+    <w:p>
+      <w:pPr>
+        <w:pStyle w:val="ListParagraph"/>
+        <w:numPr>
+          <w:ilvl w:val="0"/>
+          <w:numId w:val="3"/>
+        </w:numPr>
+      </w:pPr>
+      <w:bookmarkStart w:id="4" w:name="_Ref88056140"/>
+      <w:r>
+        <w:rPr>
+          <w:rFonts w:ascii="Open Sans" w:hAnsi="Open Sans" w:cs="Open Sans"/>
+          <w:color w:val="000000"/>
+          <w:sz w:val="20"/>
+          <w:szCs w:val="20"/>
+          <w:shd w:val="clear" w:color="auto" w:fill="FFFFFF"/>
+        </w:rPr>
+        <w:t>"BrickLink - Buy and sell LEGO Parts, Sets and Minifigures", </w:t>
+      </w:r>
+      <w:r>
+        <w:rPr>
+          <w:rFonts w:ascii="Open Sans" w:hAnsi="Open Sans" w:cs="Open Sans"/>
+          <w:i/>
+          <w:iCs/>
+          <w:color w:val="000000"/>
+          <w:sz w:val="20"/>
+          <w:szCs w:val="20"/>
+          <w:shd w:val="clear" w:color="auto" w:fill="FFFFFF"/>
+        </w:rPr>
+        <w:t>Bricklink.com</w:t>
+      </w:r>
+      <w:r>
+        <w:rPr>
+          <w:rFonts w:ascii="Open Sans" w:hAnsi="Open Sans" w:cs="Open Sans"/>
+          <w:color w:val="000000"/>
+          <w:sz w:val="20"/>
+          <w:szCs w:val="20"/>
+          <w:shd w:val="clear" w:color="auto" w:fill="FFFFFF"/>
+        </w:rPr>
+        <w:t>. [Online]. Available: https://www.bricklink.com/v2/main.page.</w:t>
+      </w:r>
+      <w:bookmarkEnd w:id="4"/>
+    </w:p>
+    <w:p>
+      <w:pPr>
+        <w:pStyle w:val="ListParagraph"/>
+        <w:numPr>
+          <w:ilvl w:val="0"/>
+          <w:numId w:val="3"/>
+        </w:numPr>
+      </w:pPr>
+      <w:bookmarkStart w:id="5" w:name="_Ref87897761"/>
       <w:r>
         <w:rPr>
           <w:rFonts w:ascii="Open Sans" w:hAnsi="Open Sans" w:cs="Open Sans"/>
@@ -559,18 +1641,7 @@
           <w:szCs w:val="20"/>
           <w:shd w:val="clear" w:color="auto" w:fill="FFFFFF"/>
         </w:rPr>
-        <w:t>"API</w:t>
-      </w:r>
-      <w:proofErr w:type="spellEnd"/>
-      <w:r>
-        <w:rPr>
-          <w:rFonts w:ascii="Open Sans" w:hAnsi="Open Sans" w:cs="Open Sans"/>
-          <w:color w:val="000000"/>
-          <w:sz w:val="20"/>
-          <w:szCs w:val="20"/>
-          <w:shd w:val="clear" w:color="auto" w:fill="FFFFFF"/>
-        </w:rPr>
-        <w:t xml:space="preserve"> version 3 documentation", </w:t>
+        <w:t>"API version 3 documentation", </w:t>
       </w:r>
       <w:r>
         <w:rPr>
@@ -594,8 +1665,8 @@
         </w:rPr>
         <w:t>, 2020. [Online]. Available: https://brickset.com/article/52664/api-version-3-documentation. [Accessed: 15- Nov- 2021]</w:t>
       </w:r>
-      <w:bookmarkEnd w:id="0"/>
-      <w:bookmarkEnd w:id="2"/>
+      <w:bookmarkEnd w:id="1"/>
+      <w:bookmarkEnd w:id="5"/>
     </w:p>
     <w:p>
       <w:pPr>
@@ -610,13 +1681,133 @@
       </w:r>
     </w:p>
     <w:sectPr>
+      <w:footerReference w:type="default" r:id="rId12"/>
       <w:pgSz w:w="11906" w:h="16838"/>
       <w:pgMar w:top="1440" w:right="1440" w:bottom="1440" w:left="1440" w:header="708" w:footer="708" w:gutter="0"/>
+      <w:pgNumType w:start="0"/>
       <w:cols w:space="708"/>
+      <w:titlePg/>
       <w:docGrid w:linePitch="360"/>
     </w:sectPr>
   </w:body>
 </w:document>
+</file>
+
+<file path=word/endnotes.xml><?xml version="1.0" encoding="utf-8"?>
+<w:endnotes xmlns:wpc="http://schemas.microsoft.com/office/word/2010/wordprocessingCanvas" xmlns:cx="http://schemas.microsoft.com/office/drawing/2014/chartex" xmlns:cx1="http://schemas.microsoft.com/office/drawing/2015/9/8/chartex" xmlns:cx2="http://schemas.microsoft.com/office/drawing/2015/10/21/chartex" xmlns:cx3="http://schemas.microsoft.com/office/drawing/2016/5/9/chartex" xmlns:cx4="http://schemas.microsoft.com/office/drawing/2016/5/10/chartex" xmlns:cx5="http://schemas.microsoft.com/office/drawing/2016/5/11/chartex" xmlns:cx6="http://schemas.microsoft.com/office/drawing/2016/5/12/chartex" xmlns:cx7="http://schemas.microsoft.com/office/drawing/2016/5/13/chartex" xmlns:cx8="http://schemas.microsoft.com/office/drawing/2016/5/14/chartex" xmlns:mc="http://schemas.openxmlformats.org/markup-compatibility/2006" xmlns:aink="http://schemas.microsoft.com/office/drawing/2016/ink" xmlns:am3d="http://schemas.microsoft.com/office/drawing/2017/model3d" xmlns:o="urn:schemas-microsoft-com:office:office" xmlns:r="http://schemas.openxmlformats.org/officeDocument/2006/relationships" xmlns:m="http://schemas.openxmlformats.org/officeDocument/2006/math" xmlns:v="urn:schemas-microsoft-com:vml" xmlns:wp14="http://schemas.microsoft.com/office/word/2010/wordprocessingDrawing" xmlns:wp="http://schemas.openxmlformats.org/drawingml/2006/wordprocessingDrawing" xmlns:w10="urn:schemas-microsoft-com:office:word" xmlns:w="http://schemas.openxmlformats.org/wordprocessingml/2006/main" xmlns:w14="http://schemas.microsoft.com/office/word/2010/wordml" xmlns:w15="http://schemas.microsoft.com/office/word/2012/wordml" xmlns:w16cex="http://schemas.microsoft.com/office/word/2018/wordml/cex" xmlns:w16cid="http://schemas.microsoft.com/office/word/2016/wordml/cid" xmlns:w16="http://schemas.microsoft.com/office/word/2018/wordml" xmlns:w16sdtdh="http://schemas.microsoft.com/office/word/2020/wordml/sdtdatahash" xmlns:w16se="http://schemas.microsoft.com/office/word/2015/wordml/symex" xmlns:wpg="http://schemas.microsoft.com/office/word/2010/wordprocessingGroup" xmlns:wpi="http://schemas.microsoft.com/office/word/2010/wordprocessingInk" xmlns:wne="http://schemas.microsoft.com/office/word/2006/wordml" xmlns:wps="http://schemas.microsoft.com/office/word/2010/wordprocessingShape" mc:Ignorable="w14 w15 w16se w16cid w16 w16cex w16sdtdh wp14">
+  <w:endnote w:type="separator" w:id="-1">
+    <w:p>
+      <w:pPr>
+        <w:spacing w:after="0" w:line="240" w:lineRule="auto"/>
+      </w:pPr>
+      <w:r>
+        <w:separator/>
+      </w:r>
+    </w:p>
+  </w:endnote>
+  <w:endnote w:type="continuationSeparator" w:id="0">
+    <w:p>
+      <w:pPr>
+        <w:spacing w:after="0" w:line="240" w:lineRule="auto"/>
+      </w:pPr>
+      <w:r>
+        <w:continuationSeparator/>
+      </w:r>
+    </w:p>
+  </w:endnote>
+</w:endnotes>
+</file>
+
+<file path=word/footer1.xml><?xml version="1.0" encoding="utf-8"?>
+<w:ftr xmlns:wpc="http://schemas.microsoft.com/office/word/2010/wordprocessingCanvas" xmlns:cx="http://schemas.microsoft.com/office/drawing/2014/chartex" xmlns:cx1="http://schemas.microsoft.com/office/drawing/2015/9/8/chartex" xmlns:cx2="http://schemas.microsoft.com/office/drawing/2015/10/21/chartex" xmlns:cx3="http://schemas.microsoft.com/office/drawing/2016/5/9/chartex" xmlns:cx4="http://schemas.microsoft.com/office/drawing/2016/5/10/chartex" xmlns:cx5="http://schemas.microsoft.com/office/drawing/2016/5/11/chartex" xmlns:cx6="http://schemas.microsoft.com/office/drawing/2016/5/12/chartex" xmlns:cx7="http://schemas.microsoft.com/office/drawing/2016/5/13/chartex" xmlns:cx8="http://schemas.microsoft.com/office/drawing/2016/5/14/chartex" xmlns:mc="http://schemas.openxmlformats.org/markup-compatibility/2006" xmlns:aink="http://schemas.microsoft.com/office/drawing/2016/ink" xmlns:am3d="http://schemas.microsoft.com/office/drawing/2017/model3d" xmlns:o="urn:schemas-microsoft-com:office:office" xmlns:r="http://schemas.openxmlformats.org/officeDocument/2006/relationships" xmlns:m="http://schemas.openxmlformats.org/officeDocument/2006/math" xmlns:v="urn:schemas-microsoft-com:vml" xmlns:wp14="http://schemas.microsoft.com/office/word/2010/wordprocessingDrawing" xmlns:wp="http://schemas.openxmlformats.org/drawingml/2006/wordprocessingDrawing" xmlns:w10="urn:schemas-microsoft-com:office:word" xmlns:w="http://schemas.openxmlformats.org/wordprocessingml/2006/main" xmlns:w14="http://schemas.microsoft.com/office/word/2010/wordml" xmlns:w15="http://schemas.microsoft.com/office/word/2012/wordml" xmlns:w16cex="http://schemas.microsoft.com/office/word/2018/wordml/cex" xmlns:w16cid="http://schemas.microsoft.com/office/word/2016/wordml/cid" xmlns:w16="http://schemas.microsoft.com/office/word/2018/wordml" xmlns:w16sdtdh="http://schemas.microsoft.com/office/word/2020/wordml/sdtdatahash" xmlns:w16se="http://schemas.microsoft.com/office/word/2015/wordml/symex" xmlns:wpg="http://schemas.microsoft.com/office/word/2010/wordprocessingGroup" xmlns:wpi="http://schemas.microsoft.com/office/word/2010/wordprocessingInk" xmlns:wne="http://schemas.microsoft.com/office/word/2006/wordml" xmlns:wps="http://schemas.microsoft.com/office/word/2010/wordprocessingShape" mc:Ignorable="w14 w15 w16se w16cid w16 w16cex w16sdtdh wp14">
+  <w:sdt>
+    <w:sdtPr>
+      <w:id w:val="652565893"/>
+      <w:docPartObj>
+        <w:docPartGallery w:val="Page Numbers (Bottom of Page)"/>
+        <w:docPartUnique/>
+      </w:docPartObj>
+    </w:sdtPr>
+    <w:sdtEndPr>
+      <w:rPr>
+        <w:color w:val="7F7F7F" w:themeColor="background1" w:themeShade="7F"/>
+        <w:spacing w:val="60"/>
+      </w:rPr>
+    </w:sdtEndPr>
+    <w:sdtContent>
+      <w:p>
+        <w:pPr>
+          <w:pStyle w:val="Footer"/>
+          <w:pBdr>
+            <w:top w:val="single" w:sz="4" w:space="1" w:color="D9D9D9" w:themeColor="background1" w:themeShade="D9"/>
+          </w:pBdr>
+          <w:jc w:val="right"/>
+        </w:pPr>
+        <w:r>
+          <w:fldChar w:fldCharType="begin"/>
+        </w:r>
+        <w:r>
+          <w:instrText xml:space="preserve"> PAGE   \* MERGEFORMAT </w:instrText>
+        </w:r>
+        <w:r>
+          <w:fldChar w:fldCharType="separate"/>
+        </w:r>
+        <w:r>
+          <w:rPr>
+            <w:noProof/>
+          </w:rPr>
+          <w:t>2</w:t>
+        </w:r>
+        <w:r>
+          <w:rPr>
+            <w:noProof/>
+          </w:rPr>
+          <w:fldChar w:fldCharType="end"/>
+        </w:r>
+        <w:r>
+          <w:t xml:space="preserve"> | </w:t>
+        </w:r>
+        <w:r>
+          <w:rPr>
+            <w:color w:val="7F7F7F" w:themeColor="background1" w:themeShade="7F"/>
+            <w:spacing w:val="60"/>
+          </w:rPr>
+          <w:t>Page</w:t>
+        </w:r>
+      </w:p>
+    </w:sdtContent>
+  </w:sdt>
+  <w:p>
+    <w:pPr>
+      <w:pStyle w:val="Footer"/>
+    </w:pPr>
+  </w:p>
+</w:ftr>
+</file>
+
+<file path=word/footnotes.xml><?xml version="1.0" encoding="utf-8"?>
+<w:footnotes xmlns:wpc="http://schemas.microsoft.com/office/word/2010/wordprocessingCanvas" xmlns:cx="http://schemas.microsoft.com/office/drawing/2014/chartex" xmlns:cx1="http://schemas.microsoft.com/office/drawing/2015/9/8/chartex" xmlns:cx2="http://schemas.microsoft.com/office/drawing/2015/10/21/chartex" xmlns:cx3="http://schemas.microsoft.com/office/drawing/2016/5/9/chartex" xmlns:cx4="http://schemas.microsoft.com/office/drawing/2016/5/10/chartex" xmlns:cx5="http://schemas.microsoft.com/office/drawing/2016/5/11/chartex" xmlns:cx6="http://schemas.microsoft.com/office/drawing/2016/5/12/chartex" xmlns:cx7="http://schemas.microsoft.com/office/drawing/2016/5/13/chartex" xmlns:cx8="http://schemas.microsoft.com/office/drawing/2016/5/14/chartex" xmlns:mc="http://schemas.openxmlformats.org/markup-compatibility/2006" xmlns:aink="http://schemas.microsoft.com/office/drawing/2016/ink" xmlns:am3d="http://schemas.microsoft.com/office/drawing/2017/model3d" xmlns:o="urn:schemas-microsoft-com:office:office" xmlns:r="http://schemas.openxmlformats.org/officeDocument/2006/relationships" xmlns:m="http://schemas.openxmlformats.org/officeDocument/2006/math" xmlns:v="urn:schemas-microsoft-com:vml" xmlns:wp14="http://schemas.microsoft.com/office/word/2010/wordprocessingDrawing" xmlns:wp="http://schemas.openxmlformats.org/drawingml/2006/wordprocessingDrawing" xmlns:w10="urn:schemas-microsoft-com:office:word" xmlns:w="http://schemas.openxmlformats.org/wordprocessingml/2006/main" xmlns:w14="http://schemas.microsoft.com/office/word/2010/wordml" xmlns:w15="http://schemas.microsoft.com/office/word/2012/wordml" xmlns:w16cex="http://schemas.microsoft.com/office/word/2018/wordml/cex" xmlns:w16cid="http://schemas.microsoft.com/office/word/2016/wordml/cid" xmlns:w16="http://schemas.microsoft.com/office/word/2018/wordml" xmlns:w16sdtdh="http://schemas.microsoft.com/office/word/2020/wordml/sdtdatahash" xmlns:w16se="http://schemas.microsoft.com/office/word/2015/wordml/symex" xmlns:wpg="http://schemas.microsoft.com/office/word/2010/wordprocessingGroup" xmlns:wpi="http://schemas.microsoft.com/office/word/2010/wordprocessingInk" xmlns:wne="http://schemas.microsoft.com/office/word/2006/wordml" xmlns:wps="http://schemas.microsoft.com/office/word/2010/wordprocessingShape" mc:Ignorable="w14 w15 w16se w16cid w16 w16cex w16sdtdh wp14">
+  <w:footnote w:type="separator" w:id="-1">
+    <w:p>
+      <w:pPr>
+        <w:spacing w:after="0" w:line="240" w:lineRule="auto"/>
+      </w:pPr>
+      <w:r>
+        <w:separator/>
+      </w:r>
+    </w:p>
+  </w:footnote>
+  <w:footnote w:type="continuationSeparator" w:id="0">
+    <w:p>
+      <w:pPr>
+        <w:spacing w:after="0" w:line="240" w:lineRule="auto"/>
+      </w:pPr>
+      <w:r>
+        <w:continuationSeparator/>
+      </w:r>
+    </w:p>
+  </w:footnote>
+</w:footnotes>
 </file>
 
 <file path=word/numbering.xml><?xml version="1.0" encoding="utf-8"?>
@@ -1390,10 +2581,31 @@
       <w:szCs w:val="26"/>
     </w:rPr>
   </w:style>
+  <w:style w:type="paragraph" w:styleId="Heading3">
+    <w:name w:val="heading 3"/>
+    <w:basedOn w:val="Normal"/>
+    <w:next w:val="Normal"/>
+    <w:link w:val="Heading3Char"/>
+    <w:uiPriority w:val="9"/>
+    <w:unhideWhenUsed/>
+    <w:qFormat/>
+    <w:rsid w:val="00C77081"/>
+    <w:pPr>
+      <w:keepNext/>
+      <w:keepLines/>
+      <w:spacing w:before="40" w:after="0"/>
+      <w:outlineLvl w:val="2"/>
+    </w:pPr>
+    <w:rPr>
+      <w:rFonts w:asciiTheme="majorHAnsi" w:eastAsiaTheme="majorEastAsia" w:hAnsiTheme="majorHAnsi" w:cstheme="majorBidi"/>
+      <w:color w:val="1F3763" w:themeColor="accent1" w:themeShade="7F"/>
+      <w:sz w:val="24"/>
+      <w:szCs w:val="24"/>
+    </w:rPr>
+  </w:style>
   <w:style w:type="character" w:default="1" w:styleId="DefaultParagraphFont">
     <w:name w:val="Default Paragraph Font"/>
     <w:uiPriority w:val="1"/>
-    <w:semiHidden/>
     <w:unhideWhenUsed/>
   </w:style>
   <w:style w:type="table" w:default="1" w:styleId="TableNormal">
@@ -1474,6 +2686,88 @@
     <w:pPr>
       <w:spacing w:after="0" w:line="240" w:lineRule="auto"/>
     </w:pPr>
+  </w:style>
+  <w:style w:type="character" w:customStyle="1" w:styleId="Heading3Char">
+    <w:name w:val="Heading 3 Char"/>
+    <w:basedOn w:val="DefaultParagraphFont"/>
+    <w:link w:val="Heading3"/>
+    <w:uiPriority w:val="9"/>
+    <w:rsid w:val="00C77081"/>
+    <w:rPr>
+      <w:rFonts w:asciiTheme="majorHAnsi" w:eastAsiaTheme="majorEastAsia" w:hAnsiTheme="majorHAnsi" w:cstheme="majorBidi"/>
+      <w:color w:val="1F3763" w:themeColor="accent1" w:themeShade="7F"/>
+      <w:sz w:val="24"/>
+      <w:szCs w:val="24"/>
+    </w:rPr>
+  </w:style>
+  <w:style w:type="paragraph" w:styleId="NoSpacing">
+    <w:name w:val="No Spacing"/>
+    <w:link w:val="NoSpacingChar"/>
+    <w:uiPriority w:val="1"/>
+    <w:qFormat/>
+    <w:rsid w:val="006A614B"/>
+    <w:pPr>
+      <w:spacing w:after="0" w:line="240" w:lineRule="auto"/>
+    </w:pPr>
+    <w:rPr>
+      <w:rFonts w:eastAsiaTheme="minorEastAsia"/>
+      <w:lang w:val="en-US"/>
+    </w:rPr>
+  </w:style>
+  <w:style w:type="character" w:customStyle="1" w:styleId="NoSpacingChar">
+    <w:name w:val="No Spacing Char"/>
+    <w:basedOn w:val="DefaultParagraphFont"/>
+    <w:link w:val="NoSpacing"/>
+    <w:uiPriority w:val="1"/>
+    <w:rsid w:val="006A614B"/>
+    <w:rPr>
+      <w:rFonts w:eastAsiaTheme="minorEastAsia"/>
+      <w:lang w:val="en-US"/>
+    </w:rPr>
+  </w:style>
+  <w:style w:type="paragraph" w:styleId="Header">
+    <w:name w:val="header"/>
+    <w:basedOn w:val="Normal"/>
+    <w:link w:val="HeaderChar"/>
+    <w:uiPriority w:val="99"/>
+    <w:unhideWhenUsed/>
+    <w:rsid w:val="002232E7"/>
+    <w:pPr>
+      <w:tabs>
+        <w:tab w:val="center" w:pos="4513"/>
+        <w:tab w:val="right" w:pos="9026"/>
+      </w:tabs>
+      <w:spacing w:after="0" w:line="240" w:lineRule="auto"/>
+    </w:pPr>
+  </w:style>
+  <w:style w:type="character" w:customStyle="1" w:styleId="HeaderChar">
+    <w:name w:val="Header Char"/>
+    <w:basedOn w:val="DefaultParagraphFont"/>
+    <w:link w:val="Header"/>
+    <w:uiPriority w:val="99"/>
+    <w:rsid w:val="002232E7"/>
+  </w:style>
+  <w:style w:type="paragraph" w:styleId="Footer">
+    <w:name w:val="footer"/>
+    <w:basedOn w:val="Normal"/>
+    <w:link w:val="FooterChar"/>
+    <w:uiPriority w:val="99"/>
+    <w:unhideWhenUsed/>
+    <w:rsid w:val="002232E7"/>
+    <w:pPr>
+      <w:tabs>
+        <w:tab w:val="center" w:pos="4513"/>
+        <w:tab w:val="right" w:pos="9026"/>
+      </w:tabs>
+      <w:spacing w:after="0" w:line="240" w:lineRule="auto"/>
+    </w:pPr>
+  </w:style>
+  <w:style w:type="character" w:customStyle="1" w:styleId="FooterChar">
+    <w:name w:val="Footer Char"/>
+    <w:basedOn w:val="DefaultParagraphFont"/>
+    <w:link w:val="Footer"/>
+    <w:uiPriority w:val="99"/>
+    <w:rsid w:val="002232E7"/>
   </w:style>
 </w:styles>
 </file>
@@ -1774,6 +3068,36 @@
 </file>
 
 <file path=customXml/item1.xml><?xml version="1.0" encoding="utf-8"?>
+<CoverPageProperties xmlns="http://schemas.microsoft.com/office/2006/coverPageProps">
+  <PublishDate>2021</PublishDate>
+  <Abstract/>
+  <CompanyAddress/>
+  <CompanyPhone/>
+  <CompanyFax/>
+  <CompanyEmail/>
+</CoverPageProperties>
+</file>
+
+<file path=customXml/item2.xml><?xml version="1.0" encoding="utf-8"?>
+<b:Sources xmlns:b="http://schemas.openxmlformats.org/officeDocument/2006/bibliography" xmlns="http://schemas.openxmlformats.org/officeDocument/2006/bibliography" SelectedStyle="\IEEE2006OfficeOnline.xsl" StyleName="IEEE" Version="2006"/>
+</file>
+
+<file path=customXml/item3.xml><?xml version="1.0" encoding="utf-8"?>
+<?mso-contentType ?>
+<FormTemplates xmlns="http://schemas.microsoft.com/sharepoint/v3/contenttype/forms">
+  <Display>DocumentLibraryForm</Display>
+  <Edit>DocumentLibraryForm</Edit>
+  <New>DocumentLibraryForm</New>
+</FormTemplates>
+</file>
+
+<file path=customXml/item4.xml><?xml version="1.0" encoding="utf-8"?>
+<p:properties xmlns:p="http://schemas.microsoft.com/office/2006/metadata/properties" xmlns:xsi="http://www.w3.org/2001/XMLSchema-instance" xmlns:pc="http://schemas.microsoft.com/office/infopath/2007/PartnerControls">
+  <documentManagement/>
+</p:properties>
+</file>
+
+<file path=customXml/item5.xml><?xml version="1.0" encoding="utf-8"?>
 <ct:contentTypeSchema xmlns:ct="http://schemas.microsoft.com/office/2006/metadata/contentType" xmlns:ma="http://schemas.microsoft.com/office/2006/metadata/properties/metaAttributes" ct:_="" ma:_="" ma:contentTypeName="Document" ma:contentTypeID="0x010100105CB037EBBB3D4987916EA68DB964CC" ma:contentTypeVersion="4" ma:contentTypeDescription="Create a new document." ma:contentTypeScope="" ma:versionID="382b6d810c7366f2a84f2e9e07a3b132">
   <xsd:schema xmlns:xsd="http://www.w3.org/2001/XMLSchema" xmlns:xs="http://www.w3.org/2001/XMLSchema" xmlns:p="http://schemas.microsoft.com/office/2006/metadata/properties" xmlns:ns3="828efcc6-450b-46d0-8c78-63ea0dda7be0" targetNamespace="http://schemas.microsoft.com/office/2006/metadata/properties" ma:root="true" ma:fieldsID="6d1c1f511353343892467adc476e151b" ns3:_="">
     <xsd:import namespace="828efcc6-450b-46d0-8c78-63ea0dda7be0"/>
@@ -1919,26 +3243,40 @@
 </ct:contentTypeSchema>
 </file>
 
-<file path=customXml/item2.xml><?xml version="1.0" encoding="utf-8"?>
-<p:properties xmlns:p="http://schemas.microsoft.com/office/2006/metadata/properties" xmlns:xsi="http://www.w3.org/2001/XMLSchema-instance" xmlns:pc="http://schemas.microsoft.com/office/infopath/2007/PartnerControls">
-  <documentManagement/>
-</p:properties>
+<file path=customXml/itemProps1.xml><?xml version="1.0" encoding="utf-8"?>
+<ds:datastoreItem xmlns:ds="http://schemas.openxmlformats.org/officeDocument/2006/customXml" ds:itemID="{55AF091B-3C7A-41E3-B477-F2FDAA23CFDA}">
+  <ds:schemaRefs>
+    <ds:schemaRef ds:uri="http://schemas.microsoft.com/office/2006/coverPageProps"/>
+  </ds:schemaRefs>
+</ds:datastoreItem>
 </file>
 
-<file path=customXml/item3.xml><?xml version="1.0" encoding="utf-8"?>
-<?mso-contentType ?>
-<FormTemplates xmlns="http://schemas.microsoft.com/sharepoint/v3/contenttype/forms">
-  <Display>DocumentLibraryForm</Display>
-  <Edit>DocumentLibraryForm</Edit>
-  <New>DocumentLibraryForm</New>
-</FormTemplates>
+<file path=customXml/itemProps2.xml><?xml version="1.0" encoding="utf-8"?>
+<ds:datastoreItem xmlns:ds="http://schemas.openxmlformats.org/officeDocument/2006/customXml" ds:itemID="{E2B45989-199D-47B9-8927-DD7C18691A1D}">
+  <ds:schemaRefs>
+    <ds:schemaRef ds:uri="http://schemas.openxmlformats.org/officeDocument/2006/bibliography"/>
+  </ds:schemaRefs>
+</ds:datastoreItem>
 </file>
 
-<file path=customXml/item4.xml><?xml version="1.0" encoding="utf-8"?>
-<b:Sources xmlns:b="http://schemas.openxmlformats.org/officeDocument/2006/bibliography" xmlns="http://schemas.openxmlformats.org/officeDocument/2006/bibliography" SelectedStyle="\IEEE2006OfficeOnline.xsl" StyleName="IEEE" Version="2006"/>
+<file path=customXml/itemProps3.xml><?xml version="1.0" encoding="utf-8"?>
+<ds:datastoreItem xmlns:ds="http://schemas.openxmlformats.org/officeDocument/2006/customXml" ds:itemID="{E94BE343-E2AF-4D06-B5CE-5DC4889DF03E}">
+  <ds:schemaRefs>
+    <ds:schemaRef ds:uri="http://schemas.microsoft.com/sharepoint/v3/contenttype/forms"/>
+  </ds:schemaRefs>
+</ds:datastoreItem>
 </file>
 
-<file path=customXml/itemProps1.xml><?xml version="1.0" encoding="utf-8"?>
+<file path=customXml/itemProps4.xml><?xml version="1.0" encoding="utf-8"?>
+<ds:datastoreItem xmlns:ds="http://schemas.openxmlformats.org/officeDocument/2006/customXml" ds:itemID="{D628647C-46FD-451A-BBBC-F9F241775472}">
+  <ds:schemaRefs>
+    <ds:schemaRef ds:uri="http://schemas.microsoft.com/office/2006/metadata/properties"/>
+    <ds:schemaRef ds:uri="http://schemas.microsoft.com/office/infopath/2007/PartnerControls"/>
+  </ds:schemaRefs>
+</ds:datastoreItem>
+</file>
+
+<file path=customXml/itemProps5.xml><?xml version="1.0" encoding="utf-8"?>
 <ds:datastoreItem xmlns:ds="http://schemas.openxmlformats.org/officeDocument/2006/customXml" ds:itemID="{714766DD-E033-4E67-A07D-0A0DEE0E9A87}">
   <ds:schemaRefs>
     <ds:schemaRef ds:uri="http://schemas.microsoft.com/office/2006/metadata/contentType"/>
@@ -1954,29 +3292,4 @@
     <ds:schemaRef ds:uri="http://schemas.microsoft.com/internal/obd"/>
   </ds:schemaRefs>
 </ds:datastoreItem>
-</file>
-
-<file path=customXml/itemProps2.xml><?xml version="1.0" encoding="utf-8"?>
-<ds:datastoreItem xmlns:ds="http://schemas.openxmlformats.org/officeDocument/2006/customXml" ds:itemID="{D628647C-46FD-451A-BBBC-F9F241775472}">
-  <ds:schemaRefs>
-    <ds:schemaRef ds:uri="http://schemas.microsoft.com/office/2006/metadata/properties"/>
-    <ds:schemaRef ds:uri="http://schemas.microsoft.com/office/infopath/2007/PartnerControls"/>
-  </ds:schemaRefs>
-</ds:datastoreItem>
-</file>
-
-<file path=customXml/itemProps3.xml><?xml version="1.0" encoding="utf-8"?>
-<ds:datastoreItem xmlns:ds="http://schemas.openxmlformats.org/officeDocument/2006/customXml" ds:itemID="{E94BE343-E2AF-4D06-B5CE-5DC4889DF03E}">
-  <ds:schemaRefs>
-    <ds:schemaRef ds:uri="http://schemas.microsoft.com/sharepoint/v3/contenttype/forms"/>
-  </ds:schemaRefs>
-</ds:datastoreItem>
-</file>
-
-<file path=customXml/itemProps4.xml><?xml version="1.0" encoding="utf-8"?>
-<ds:datastoreItem xmlns:ds="http://schemas.openxmlformats.org/officeDocument/2006/customXml" ds:itemID="{E2B45989-199D-47B9-8927-DD7C18691A1D}">
-  <ds:schemaRefs>
-    <ds:schemaRef ds:uri="http://schemas.openxmlformats.org/officeDocument/2006/bibliography"/>
-  </ds:schemaRefs>
-</ds:datastoreItem>
 </file>
--- a/Interim Report.docx
+++ b/Interim Report.docx
@@ -864,7 +864,23 @@
         <w:t>c</w:t>
       </w:r>
       <w:r>
-        <w:t>hecklist for pieces in a Lego Set. This will be where people can search for a Lego Set and then click on the Set they would like pieces for. They will then be presented with all the pieces in this Lego set (like in the back of the instruction book), and can tick the pieces off the list when they are building the set again, or believe that they have the right pieces to build another set.</w:t>
+        <w:t xml:space="preserve">hecklist for pieces in a Lego Set. This will be where people can search for a Lego Set and then click on the </w:t>
+      </w:r>
+      <w:proofErr w:type="gramStart"/>
+      <w:r>
+        <w:t>Set</w:t>
+      </w:r>
+      <w:proofErr w:type="gramEnd"/>
+      <w:r>
+        <w:t xml:space="preserve"> they would like pieces for. They will then be presented with all the pieces in this Lego set (like in the back of the instruction book</w:t>
+      </w:r>
+      <w:proofErr w:type="gramStart"/>
+      <w:r>
+        <w:t>), and</w:t>
+      </w:r>
+      <w:proofErr w:type="gramEnd"/>
+      <w:r>
+        <w:t xml:space="preserve"> can tick the pieces off the list when they are building the set again, or believe that they have the right pieces to build another set.</w:t>
       </w:r>
     </w:p>
     <w:p>
@@ -913,9 +929,11 @@
       <w:r>
         <w:t xml:space="preserve">Linking the </w:t>
       </w:r>
+      <w:proofErr w:type="spellStart"/>
       <w:r>
         <w:t>rebrickable</w:t>
       </w:r>
+      <w:proofErr w:type="spellEnd"/>
       <w:r>
         <w:t xml:space="preserve"> to a mobile application and/or a website</w:t>
       </w:r>
@@ -1020,7 +1038,15 @@
         <w:t>account.</w:t>
       </w:r>
       <w:r>
-        <w:t xml:space="preserve"> Using the API you can request </w:t>
+        <w:t xml:space="preserve"> Using the </w:t>
+      </w:r>
+      <w:proofErr w:type="gramStart"/>
+      <w:r>
+        <w:t>API</w:t>
+      </w:r>
+      <w:proofErr w:type="gramEnd"/>
+      <w:r>
+        <w:t xml:space="preserve"> you can request </w:t>
       </w:r>
       <w:r>
         <w:t>a Lego set directly using the Lego set unique number</w:t>
@@ -1032,13 +1058,50 @@
         <w:t>,</w:t>
       </w:r>
       <w:r>
-        <w:t xml:space="preserve"> filter using “theme_id</w:t>
-      </w:r>
+        <w:t xml:space="preserve"> filter using “</w:t>
+      </w:r>
+      <w:proofErr w:type="spellStart"/>
+      <w:r>
+        <w:t>theme_id</w:t>
+      </w:r>
+      <w:proofErr w:type="spellEnd"/>
       <w:r>
         <w:t xml:space="preserve"> (a number associated to a Lego theme e.g. Star Wars that can be retrieved also using API)</w:t>
       </w:r>
       <w:r>
-        <w:t>, min_year, max_year, min_parts, max_parts”</w:t>
+        <w:t xml:space="preserve">, </w:t>
+      </w:r>
+      <w:proofErr w:type="spellStart"/>
+      <w:r>
+        <w:t>min_year</w:t>
+      </w:r>
+      <w:proofErr w:type="spellEnd"/>
+      <w:r>
+        <w:t xml:space="preserve">, </w:t>
+      </w:r>
+      <w:proofErr w:type="spellStart"/>
+      <w:r>
+        <w:t>max_year</w:t>
+      </w:r>
+      <w:proofErr w:type="spellEnd"/>
+      <w:r>
+        <w:t xml:space="preserve">, </w:t>
+      </w:r>
+      <w:proofErr w:type="spellStart"/>
+      <w:r>
+        <w:t>min_parts</w:t>
+      </w:r>
+      <w:proofErr w:type="spellEnd"/>
+      <w:r>
+        <w:t xml:space="preserve">, </w:t>
+      </w:r>
+      <w:proofErr w:type="spellStart"/>
+      <w:r>
+        <w:t>max_parts</w:t>
+      </w:r>
+      <w:proofErr w:type="spellEnd"/>
+      <w:r>
+        <w:t>”</w:t>
       </w:r>
       <w:r>
         <w:t xml:space="preserve"> and order by a </w:t>
@@ -1182,7 +1245,13 @@
         <w:t xml:space="preserve"> </w:t>
       </w:r>
       <w:r>
-        <w:t>For example users</w:t>
+        <w:t xml:space="preserve">For </w:t>
+      </w:r>
+      <w:r>
+        <w:t>example,</w:t>
+      </w:r>
+      <w:r>
+        <w:t xml:space="preserve"> users</w:t>
       </w:r>
       <w:r>
         <w:t xml:space="preserve"> </w:t>
@@ -1194,8 +1263,13 @@
         <w:t>believe they have all the pieces</w:t>
       </w:r>
       <w:r>
-        <w:t xml:space="preserve"> for a set</w:t>
-      </w:r>
+        <w:t xml:space="preserve"> for a </w:t>
+      </w:r>
+      <w:proofErr w:type="gramStart"/>
+      <w:r>
+        <w:t>set</w:t>
+      </w:r>
+      <w:proofErr w:type="gramEnd"/>
       <w:r>
         <w:t xml:space="preserve"> but they</w:t>
       </w:r>
@@ -1229,16 +1303,157 @@
       </w:r>
     </w:p>
     <w:p/>
+    <w:p>
+      <w:r>
+        <w:t>On</w:t>
+      </w:r>
+      <w:r>
+        <w:t xml:space="preserve"> the</w:t>
+      </w:r>
+      <w:r>
+        <w:t xml:space="preserve"> Rebrickable </w:t>
+      </w:r>
+      <w:proofErr w:type="gramStart"/>
+      <w:r>
+        <w:t>website ,</w:t>
+      </w:r>
+      <w:proofErr w:type="gramEnd"/>
+      <w:r>
+        <w:t xml:space="preserve"> which also provide the API I am going to use, users can find a Lego set by typing in the set number or searching by a text search (i.e. Set Name) and filter by a range of year released, range of the number of parts and also filter by themes.</w:t>
+      </w:r>
+    </w:p>
+    <w:p>
+      <w:r>
+        <w:t>On the page of a set (</w:t>
+      </w:r>
+      <w:proofErr w:type="gramStart"/>
+      <w:r>
+        <w:t>e.g.</w:t>
+      </w:r>
+      <w:proofErr w:type="gramEnd"/>
+      <w:r>
+        <w:t xml:space="preserve"> this Lego </w:t>
+      </w:r>
+      <w:r>
+        <w:t xml:space="preserve">Star Wars </w:t>
+      </w:r>
+      <w:r>
+        <w:t xml:space="preserve">Set) users can see a list of all parts, the instructions, pictures of the Lego set, year released, number of parts etc. Here if the user has an </w:t>
+      </w:r>
+      <w:proofErr w:type="gramStart"/>
+      <w:r>
+        <w:t>account</w:t>
+      </w:r>
+      <w:proofErr w:type="gramEnd"/>
+      <w:r>
+        <w:t xml:space="preserve"> they can add the set parts to a List.</w:t>
+      </w:r>
+    </w:p>
+    <w:p>
+      <w:r>
+        <w:t xml:space="preserve">On the list, the user added parts too, users can filter by piece colour, type (Category) and sort by colour, Hue, part, type (category) and price to buy the Lego piece. Users can see how many each piece is required as well as the colour and price to buy it, but to check a piece off the user has </w:t>
+      </w:r>
+      <w:proofErr w:type="gramStart"/>
+      <w:r>
+        <w:t>to  delete</w:t>
+      </w:r>
+      <w:proofErr w:type="gramEnd"/>
+      <w:r>
+        <w:t xml:space="preserve"> it from the list meaning you can’t undo the change, also users can change the number of a certain pieces needed but not see original number (like BrickLink). This is primarily due to the fact the tool is meant to help users buy Lego pieces for a set, also the same as Bricklink, but can be used as a makeshift checklist.</w:t>
+      </w:r>
+    </w:p>
     <w:p/>
     <w:p>
       <w:r>
+        <w:t xml:space="preserve">On Rebrickable website </w:t>
+      </w:r>
+      <w:r>
+        <w:fldChar w:fldCharType="begin"/>
+      </w:r>
+      <w:r>
+        <w:instrText xml:space="preserve"> REF _Ref88126631 \r \h </w:instrText>
+      </w:r>
+      <w:r>
+        <w:fldChar w:fldCharType="separate"/>
+      </w:r>
+      <w:r>
+        <w:t>[5]</w:t>
+      </w:r>
+      <w:r>
+        <w:fldChar w:fldCharType="end"/>
+      </w:r>
+      <w:r>
+        <w:t xml:space="preserve">, </w:t>
+      </w:r>
+      <w:r>
+        <w:t>which also provide the API I am going to use, users can find a Lego set by typing in the set number or searching by a text search (i.e. Set Name) and filter by a range of year released, range of the number of parts and also filter by themes.</w:t>
+      </w:r>
+    </w:p>
+    <w:p>
+      <w:r>
+        <w:t>On the page of a set (</w:t>
+      </w:r>
+      <w:proofErr w:type="gramStart"/>
+      <w:r>
+        <w:t>e.g.</w:t>
+      </w:r>
+      <w:proofErr w:type="gramEnd"/>
+      <w:r>
+        <w:t xml:space="preserve"> this Lego Set</w:t>
+      </w:r>
+      <w:r>
+        <w:t xml:space="preserve"> </w:t>
+      </w:r>
+      <w:r>
+        <w:fldChar w:fldCharType="begin"/>
+      </w:r>
+      <w:r>
+        <w:instrText xml:space="preserve"> REF _Ref88126615 \r \h </w:instrText>
+      </w:r>
+      <w:r>
+        <w:fldChar w:fldCharType="separate"/>
+      </w:r>
+      <w:r>
+        <w:t>[6]</w:t>
+      </w:r>
+      <w:r>
+        <w:fldChar w:fldCharType="end"/>
+      </w:r>
+      <w:r>
+        <w:t xml:space="preserve">) users can see a list of all parts, the instructions, pictures of the Lego set, year released, number of parts etc. Here if the user has an </w:t>
+      </w:r>
+      <w:proofErr w:type="gramStart"/>
+      <w:r>
+        <w:t>account</w:t>
+      </w:r>
+      <w:proofErr w:type="gramEnd"/>
+      <w:r>
+        <w:t xml:space="preserve"> they can add the set parts to a List.</w:t>
+      </w:r>
+    </w:p>
+    <w:p>
+      <w:r>
+        <w:t xml:space="preserve">On the list, the user added parts too, users can filter by piece colour, type (Category) and sort by colour, Hue, part, type (category) and price to buy the Lego piece. Users can see how many each piece is required as well as the colour and price to buy it, but to check a piece off the user has </w:t>
+      </w:r>
+      <w:proofErr w:type="gramStart"/>
+      <w:r>
+        <w:t>to  delete</w:t>
+      </w:r>
+      <w:proofErr w:type="gramEnd"/>
+      <w:r>
+        <w:t xml:space="preserve"> it from the list meaning you can’t undo the change, also users can change the number of a certain pieces needed but not see original number (like BrickLink). This is primarily due to the fact the tool is meant to help users buy Lego pieces for a set, also the same as Bricklink, but can be used as a makeshift checklist.</w:t>
+      </w:r>
+    </w:p>
+    <w:p/>
+    <w:p>
+      <w:r>
         <w:t>I</w:t>
       </w:r>
       <w:r>
         <w:t xml:space="preserve"> also</w:t>
       </w:r>
       <w:r>
-        <w:t xml:space="preserve"> found an API (Brickset API) that I can use retrieve Lego set instructions (as the current Rebrickable API cannot do this), but will only use it for retrieving instructions as it cannot get set pieces which is a vital part of the project, so I will use Rebrickable API for this.</w:t>
+        <w:t xml:space="preserve"> found an API (Brickset API</w:t>
       </w:r>
       <w:r>
         <w:t xml:space="preserve"> </w:t>
@@ -1247,17 +1462,39 @@
         <w:fldChar w:fldCharType="begin"/>
       </w:r>
       <w:r>
-        <w:instrText xml:space="preserve"> REF _Ref87897761 \r \h </w:instrText>
+        <w:instrText xml:space="preserve"> REF _Ref88126815 \r \h </w:instrText>
       </w:r>
       <w:r>
         <w:fldChar w:fldCharType="separate"/>
       </w:r>
       <w:r>
-        <w:t>[5]</w:t>
+        <w:t>[7]</w:t>
       </w:r>
       <w:r>
         <w:fldChar w:fldCharType="end"/>
       </w:r>
+      <w:r>
+        <w:t xml:space="preserve">) that I can use retrieve Lego set instructions (as the current Rebrickable API cannot do this), but will only use </w:t>
+      </w:r>
+      <w:r>
+        <w:t>this API</w:t>
+      </w:r>
+      <w:r>
+        <w:t xml:space="preserve"> for retrieving instructions as it </w:t>
+      </w:r>
+      <w:r>
+        <w:t xml:space="preserve">does not contain data on </w:t>
+      </w:r>
+      <w:r>
+        <w:t xml:space="preserve">pieces </w:t>
+      </w:r>
+      <w:r>
+        <w:t xml:space="preserve">within a Lego set, </w:t>
+      </w:r>
+      <w:r>
+        <w:t>which is a vital part of the project, so I will use Rebrickable API for this.</w:t>
+      </w:r>
+      <w:fldSimple w:instr=" REF _Ref87897761 \r \h "/>
     </w:p>
     <w:p>
       <w:pPr>
@@ -1274,6 +1511,7 @@
         <w:pStyle w:val="Heading2"/>
       </w:pPr>
       <w:r>
+        <w:lastRenderedPageBreak/>
         <w:t>Outline of Specification and Design</w:t>
       </w:r>
     </w:p>
@@ -1294,7 +1532,15 @@
         </w:numPr>
       </w:pPr>
       <w:r>
-        <w:t>A search feature that allows users to search by name, Set Number, Year Made, Theme (e.g. marvel, dc, star wars, Lego city, Indian Jones) to locate the required Lego set</w:t>
+        <w:t>A search feature that allows users to search by name, Set Number, Year Made, Theme (</w:t>
+      </w:r>
+      <w:proofErr w:type="gramStart"/>
+      <w:r>
+        <w:t>e.g.</w:t>
+      </w:r>
+      <w:proofErr w:type="gramEnd"/>
+      <w:r>
+        <w:t xml:space="preserve"> marvel, dc, star wars, Lego city, Indian Jones) to locate the required Lego set</w:t>
       </w:r>
     </w:p>
     <w:p>
@@ -1338,7 +1584,15 @@
         </w:numPr>
       </w:pPr>
       <w:r>
-        <w:t xml:space="preserve">The checklist shows a picture of the piece (with right colour) as well as a description including piece name and colour </w:t>
+        <w:t xml:space="preserve">The checklist shows a picture of the piece (with </w:t>
+      </w:r>
+      <w:proofErr w:type="spellStart"/>
+      <w:r>
+        <w:t>right</w:t>
+      </w:r>
+      <w:proofErr w:type="spellEnd"/>
+      <w:r>
+        <w:t xml:space="preserve"> colour) as well as a description including piece name and colour </w:t>
       </w:r>
     </w:p>
     <w:p>
@@ -1422,8 +1676,13 @@
         </w:numPr>
       </w:pPr>
       <w:r>
-        <w:t>Be able to save current checklist progress so that the user can return to it at a later date</w:t>
-      </w:r>
+        <w:t xml:space="preserve">Be able to save current checklist progress so that the user can return to it </w:t>
+      </w:r>
+      <w:proofErr w:type="gramStart"/>
+      <w:r>
+        <w:t>at a later date</w:t>
+      </w:r>
+      <w:proofErr w:type="gramEnd"/>
     </w:p>
     <w:p>
       <w:pPr>
@@ -1446,7 +1705,15 @@
         </w:numPr>
       </w:pPr>
       <w:r>
-        <w:t>Users can use the system with or without an account, but can only save checklist progress and favourite sets with an account.</w:t>
+        <w:t xml:space="preserve">Users can use the system with or without an </w:t>
+      </w:r>
+      <w:proofErr w:type="gramStart"/>
+      <w:r>
+        <w:t>account, but</w:t>
+      </w:r>
+      <w:proofErr w:type="gramEnd"/>
+      <w:r>
+        <w:t xml:space="preserve"> can only save checklist progress and favourite sets with an account.</w:t>
       </w:r>
     </w:p>
     <w:p/>
@@ -1500,7 +1767,6 @@
           <w:szCs w:val="20"/>
           <w:shd w:val="clear" w:color="auto" w:fill="FFFFFF"/>
         </w:rPr>
-        <w:lastRenderedPageBreak/>
         <w:t>"Rebrickable API | Rebrickable - Build with LEGO", </w:t>
       </w:r>
       <w:r>
@@ -1610,19 +1876,20 @@
           <w:szCs w:val="20"/>
           <w:shd w:val="clear" w:color="auto" w:fill="FFFFFF"/>
         </w:rPr>
-        <w:t>. [Online]. Available: https://www.bricklink.com/v2/main.page.</w:t>
-      </w:r>
-      <w:bookmarkEnd w:id="4"/>
-    </w:p>
-    <w:p>
-      <w:pPr>
-        <w:pStyle w:val="ListParagraph"/>
-        <w:numPr>
-          <w:ilvl w:val="0"/>
-          <w:numId w:val="3"/>
-        </w:numPr>
-      </w:pPr>
-      <w:bookmarkStart w:id="5" w:name="_Ref87897761"/>
+        <w:t xml:space="preserve">. [Online]. Available: </w:t>
+      </w:r>
+      <w:hyperlink r:id="rId12" w:history="1">
+        <w:r>
+          <w:rPr>
+            <w:rStyle w:val="Hyperlink"/>
+            <w:rFonts w:ascii="Open Sans" w:hAnsi="Open Sans" w:cs="Open Sans"/>
+            <w:sz w:val="20"/>
+            <w:szCs w:val="20"/>
+            <w:shd w:val="clear" w:color="auto" w:fill="FFFFFF"/>
+          </w:rPr>
+          <w:t>https://www.bricklink.com/v2/main.page</w:t>
+        </w:r>
+      </w:hyperlink>
       <w:r>
         <w:rPr>
           <w:rFonts w:ascii="Open Sans" w:hAnsi="Open Sans" w:cs="Open Sans"/>
@@ -1631,8 +1898,9 @@
           <w:szCs w:val="20"/>
           <w:shd w:val="clear" w:color="auto" w:fill="FFFFFF"/>
         </w:rPr>
-        <w:t>Huw</w:t>
-      </w:r>
+        <w:t>.</w:t>
+      </w:r>
+      <w:bookmarkEnd w:id="4"/>
       <w:r>
         <w:rPr>
           <w:rFonts w:ascii="Open Sans" w:hAnsi="Open Sans" w:cs="Open Sans"/>
@@ -1641,7 +1909,125 @@
           <w:szCs w:val="20"/>
           <w:shd w:val="clear" w:color="auto" w:fill="FFFFFF"/>
         </w:rPr>
-        <w:t>"API version 3 documentation", </w:t>
+        <w:t xml:space="preserve"> </w:t>
+      </w:r>
+      <w:r>
+        <w:rPr>
+          <w:rFonts w:ascii="Open Sans" w:hAnsi="Open Sans" w:cs="Open Sans"/>
+          <w:color w:val="000000"/>
+          <w:sz w:val="20"/>
+          <w:szCs w:val="20"/>
+          <w:shd w:val="clear" w:color="auto" w:fill="FFFFFF"/>
+        </w:rPr>
+        <w:t>[Accessed: 17- Nov- 2021]</w:t>
+      </w:r>
+    </w:p>
+    <w:p>
+      <w:pPr>
+        <w:pStyle w:val="ListParagraph"/>
+        <w:numPr>
+          <w:ilvl w:val="0"/>
+          <w:numId w:val="3"/>
+        </w:numPr>
+      </w:pPr>
+      <w:bookmarkStart w:id="5" w:name="_Ref88126631"/>
+      <w:r>
+        <w:rPr>
+          <w:rFonts w:ascii="Open Sans" w:hAnsi="Open Sans" w:cs="Open Sans"/>
+          <w:color w:val="000000"/>
+          <w:sz w:val="20"/>
+          <w:szCs w:val="20"/>
+          <w:shd w:val="clear" w:color="auto" w:fill="FFFFFF"/>
+        </w:rPr>
+        <w:t>"Rebrickable | Rebrickable - Build with LEGO", </w:t>
+      </w:r>
+      <w:r>
+        <w:rPr>
+          <w:rFonts w:ascii="Open Sans" w:hAnsi="Open Sans" w:cs="Open Sans"/>
+          <w:i/>
+          <w:iCs/>
+          <w:color w:val="000000"/>
+          <w:sz w:val="20"/>
+          <w:szCs w:val="20"/>
+          <w:shd w:val="clear" w:color="auto" w:fill="FFFFFF"/>
+        </w:rPr>
+        <w:t>Rebrickable.com</w:t>
+      </w:r>
+      <w:r>
+        <w:rPr>
+          <w:rFonts w:ascii="Open Sans" w:hAnsi="Open Sans" w:cs="Open Sans"/>
+          <w:color w:val="000000"/>
+          <w:sz w:val="20"/>
+          <w:szCs w:val="20"/>
+          <w:shd w:val="clear" w:color="auto" w:fill="FFFFFF"/>
+        </w:rPr>
+        <w:t>. [Online]. Available: https://rebrickable.com/. [Accessed: 17- Nov- 2021]</w:t>
+      </w:r>
+      <w:bookmarkEnd w:id="5"/>
+    </w:p>
+    <w:p>
+      <w:pPr>
+        <w:pStyle w:val="ListParagraph"/>
+        <w:numPr>
+          <w:ilvl w:val="0"/>
+          <w:numId w:val="3"/>
+        </w:numPr>
+      </w:pPr>
+      <w:bookmarkStart w:id="6" w:name="_Ref88126615"/>
+      <w:r>
+        <w:rPr>
+          <w:rFonts w:ascii="Open Sans" w:hAnsi="Open Sans" w:cs="Open Sans"/>
+          <w:color w:val="000000"/>
+          <w:sz w:val="20"/>
+          <w:szCs w:val="20"/>
+          <w:shd w:val="clear" w:color="auto" w:fill="FFFFFF"/>
+        </w:rPr>
+        <w:t>"LEGO Set 75280-1 501st Legion Clone Troopers (2020 Star Wars) | Rebrickable - Build with LEGO", </w:t>
+      </w:r>
+      <w:r>
+        <w:rPr>
+          <w:rFonts w:ascii="Open Sans" w:hAnsi="Open Sans" w:cs="Open Sans"/>
+          <w:i/>
+          <w:iCs/>
+          <w:color w:val="000000"/>
+          <w:sz w:val="20"/>
+          <w:szCs w:val="20"/>
+          <w:shd w:val="clear" w:color="auto" w:fill="FFFFFF"/>
+        </w:rPr>
+        <w:t>Rebrickable.com</w:t>
+      </w:r>
+      <w:r>
+        <w:rPr>
+          <w:rFonts w:ascii="Open Sans" w:hAnsi="Open Sans" w:cs="Open Sans"/>
+          <w:color w:val="000000"/>
+          <w:sz w:val="20"/>
+          <w:szCs w:val="20"/>
+          <w:shd w:val="clear" w:color="auto" w:fill="FFFFFF"/>
+        </w:rPr>
+        <w:t>, 2021. [Online]. Available: https://rebrickable.com/sets/75280-1/501st-legion-clone-troopers. [Accessed: 17- Nov- 2021]</w:t>
+      </w:r>
+      <w:bookmarkEnd w:id="6"/>
+    </w:p>
+    <w:p>
+      <w:pPr>
+        <w:pStyle w:val="ListParagraph"/>
+        <w:numPr>
+          <w:ilvl w:val="0"/>
+          <w:numId w:val="3"/>
+        </w:numPr>
+      </w:pPr>
+      <w:bookmarkStart w:id="7" w:name="_Ref88126815"/>
+      <w:bookmarkEnd w:id="1"/>
+      <w:r>
+        <w:rPr>
+          <w:rFonts w:ascii="Open Sans" w:hAnsi="Open Sans" w:cs="Open Sans"/>
+          <w:color w:val="000000"/>
+          <w:sz w:val="20"/>
+          <w:szCs w:val="20"/>
+          <w:shd w:val="clear" w:color="auto" w:fill="FFFFFF"/>
+        </w:rPr>
+        <w:lastRenderedPageBreak/>
+        <w:t>Huw, "API version 3 documentation", </w:t>
       </w:r>
       <w:r>
         <w:rPr>
@@ -1663,10 +2049,9 @@
           <w:szCs w:val="20"/>
           <w:shd w:val="clear" w:color="auto" w:fill="FFFFFF"/>
         </w:rPr>
-        <w:t>, 2020. [Online]. Available: https://brickset.com/article/52664/api-version-3-documentation. [Accessed: 15- Nov- 2021]</w:t>
-      </w:r>
-      <w:bookmarkEnd w:id="1"/>
-      <w:bookmarkEnd w:id="5"/>
+        <w:t>, 2020. [Online]. Available: https://brickset.com/article/52664/api-version-3-documentation. [Accessed: 17- Nov- 2021]</w:t>
+      </w:r>
+      <w:bookmarkEnd w:id="7"/>
     </w:p>
     <w:p>
       <w:pPr>
@@ -1676,12 +2061,14 @@
           <w:numId w:val="3"/>
         </w:numPr>
       </w:pPr>
+      <w:proofErr w:type="spellStart"/>
       <w:r>
         <w:t>Del</w:t>
       </w:r>
+      <w:proofErr w:type="spellEnd"/>
     </w:p>
     <w:sectPr>
-      <w:footerReference w:type="default" r:id="rId12"/>
+      <w:footerReference w:type="default" r:id="rId13"/>
       <w:pgSz w:w="11906" w:h="16838"/>
       <w:pgMar w:top="1440" w:right="1440" w:bottom="1440" w:left="1440" w:header="708" w:footer="708" w:gutter="0"/>
       <w:pgNumType w:start="0"/>
@@ -2769,6 +3156,30 @@
     <w:uiPriority w:val="99"/>
     <w:rsid w:val="002232E7"/>
   </w:style>
+  <w:style w:type="character" w:styleId="UnresolvedMention">
+    <w:name w:val="Unresolved Mention"/>
+    <w:basedOn w:val="DefaultParagraphFont"/>
+    <w:uiPriority w:val="99"/>
+    <w:semiHidden/>
+    <w:unhideWhenUsed/>
+    <w:rsid w:val="00005D1F"/>
+    <w:rPr>
+      <w:color w:val="605E5C"/>
+      <w:shd w:val="clear" w:color="auto" w:fill="E1DFDD"/>
+    </w:rPr>
+  </w:style>
+  <w:style w:type="character" w:styleId="FollowedHyperlink">
+    <w:name w:val="FollowedHyperlink"/>
+    <w:basedOn w:val="DefaultParagraphFont"/>
+    <w:uiPriority w:val="99"/>
+    <w:semiHidden/>
+    <w:unhideWhenUsed/>
+    <w:rsid w:val="00C32344"/>
+    <w:rPr>
+      <w:color w:val="954F72" w:themeColor="followedHyperlink"/>
+      <w:u w:val="single"/>
+    </w:rPr>
+  </w:style>
 </w:styles>
 </file>
 

--- a/Interim Report.docx
+++ b/Interim Report.docx
@@ -10,6 +10,7 @@
           <w:docPartUnique/>
         </w:docPartObj>
       </w:sdtPr>
+      <w:sdtEndPr/>
       <w:sdtContent>
         <w:p/>
         <w:p>
@@ -78,9 +79,11 @@
                                   <w:alias w:val="Subtitle"/>
                                   <w:tag w:val=""/>
                                   <w:id w:val="-1452929454"/>
+                                  <w:showingPlcHdr/>
                                   <w:dataBinding w:prefixMappings="xmlns:ns0='http://purl.org/dc/elements/1.1/' xmlns:ns1='http://schemas.openxmlformats.org/package/2006/metadata/core-properties' " w:xpath="/ns1:coreProperties[1]/ns0:subject[1]" w:storeItemID="{6C3C8BC8-F283-45AE-878A-BAB7291924A1}"/>
                                   <w:text/>
                                 </w:sdtPr>
+                                <w:sdtEndPr/>
                                 <w:sdtContent>
                                   <w:p>
                                     <w:pPr>
@@ -100,7 +103,7 @@
                                         <w:sz w:val="28"/>
                                         <w:szCs w:val="28"/>
                                       </w:rPr>
-                                      <w:t>Lego: Set Checklist Creator</w:t>
+                                      <w:t xml:space="preserve">     </w:t>
                                     </w:r>
                                   </w:p>
                                 </w:sdtContent>
@@ -119,6 +122,7 @@
                                   <w:dataBinding w:prefixMappings="xmlns:ns0='http://purl.org/dc/elements/1.1/' xmlns:ns1='http://schemas.openxmlformats.org/package/2006/metadata/core-properties' " w:xpath="/ns1:coreProperties[1]/ns0:creator[1]" w:storeItemID="{6C3C8BC8-F283-45AE-878A-BAB7291924A1}"/>
                                   <w:text/>
                                 </w:sdtPr>
+                                <w:sdtEndPr/>
                                 <w:sdtContent>
                                   <w:p>
                                     <w:pPr>
@@ -183,9 +187,11 @@
                             <w:alias w:val="Subtitle"/>
                             <w:tag w:val=""/>
                             <w:id w:val="-1452929454"/>
+                            <w:showingPlcHdr/>
                             <w:dataBinding w:prefixMappings="xmlns:ns0='http://purl.org/dc/elements/1.1/' xmlns:ns1='http://schemas.openxmlformats.org/package/2006/metadata/core-properties' " w:xpath="/ns1:coreProperties[1]/ns0:subject[1]" w:storeItemID="{6C3C8BC8-F283-45AE-878A-BAB7291924A1}"/>
                             <w:text/>
                           </w:sdtPr>
+                          <w:sdtEndPr/>
                           <w:sdtContent>
                             <w:p>
                               <w:pPr>
@@ -205,7 +211,7 @@
                                   <w:sz w:val="28"/>
                                   <w:szCs w:val="28"/>
                                 </w:rPr>
-                                <w:t>Lego: Set Checklist Creator</w:t>
+                                <w:t xml:space="preserve">     </w:t>
                               </w:r>
                             </w:p>
                           </w:sdtContent>
@@ -224,6 +230,7 @@
                             <w:dataBinding w:prefixMappings="xmlns:ns0='http://purl.org/dc/elements/1.1/' xmlns:ns1='http://schemas.openxmlformats.org/package/2006/metadata/core-properties' " w:xpath="/ns1:coreProperties[1]/ns0:creator[1]" w:storeItemID="{6C3C8BC8-F283-45AE-878A-BAB7291924A1}"/>
                             <w:text/>
                           </w:sdtPr>
+                          <w:sdtEndPr/>
                           <w:sdtContent>
                             <w:p>
                               <w:pPr>
@@ -427,6 +434,7 @@
                                       <w:dataBinding w:prefixMappings="xmlns:ns0='http://purl.org/dc/elements/1.1/' xmlns:ns1='http://schemas.openxmlformats.org/package/2006/metadata/core-properties' " w:xpath="/ns1:coreProperties[1]/ns0:title[1]" w:storeItemID="{6C3C8BC8-F283-45AE-878A-BAB7291924A1}"/>
                                       <w:text/>
                                     </w:sdtPr>
+                                    <w:sdtEndPr/>
                                     <w:sdtContent>
                                       <w:r>
                                         <w:rPr>
@@ -601,6 +609,7 @@
                                 <w:dataBinding w:prefixMappings="xmlns:ns0='http://purl.org/dc/elements/1.1/' xmlns:ns1='http://schemas.openxmlformats.org/package/2006/metadata/core-properties' " w:xpath="/ns1:coreProperties[1]/ns0:title[1]" w:storeItemID="{6C3C8BC8-F283-45AE-878A-BAB7291924A1}"/>
                                 <w:text/>
                               </w:sdtPr>
+                              <w:sdtEndPr/>
                               <w:sdtContent>
                                 <w:r>
                                   <w:rPr>
@@ -719,6 +728,7 @@
                                     <w:calendar w:val="gregorian"/>
                                   </w:date>
                                 </w:sdtPr>
+                                <w:sdtEndPr/>
                                 <w:sdtContent>
                                   <w:p>
                                     <w:pPr>
@@ -785,6 +795,7 @@
                               <w:calendar w:val="gregorian"/>
                             </w:date>
                           </w:sdtPr>
+                          <w:sdtEndPr/>
                           <w:sdtContent>
                             <w:p>
                               <w:pPr>
@@ -858,29 +869,55 @@
     </w:p>
     <w:p>
       <w:r>
-        <w:t xml:space="preserve">I am currently completing a project to create a digital </w:t>
+        <w:t>The aim of this</w:t>
+      </w:r>
+      <w:r>
+        <w:t xml:space="preserve"> project to create a digital </w:t>
       </w:r>
       <w:r>
         <w:t>c</w:t>
       </w:r>
       <w:r>
-        <w:t xml:space="preserve">hecklist for pieces in a Lego Set. This will be where people can search for a Lego Set and then click on the </w:t>
-      </w:r>
-      <w:proofErr w:type="gramStart"/>
-      <w:r>
-        <w:t>Set</w:t>
-      </w:r>
-      <w:proofErr w:type="gramEnd"/>
-      <w:r>
-        <w:t xml:space="preserve"> they would like pieces for. They will then be presented with all the pieces in this Lego set (like in the back of the instruction book</w:t>
-      </w:r>
-      <w:proofErr w:type="gramStart"/>
-      <w:r>
-        <w:t>), and</w:t>
-      </w:r>
-      <w:proofErr w:type="gramEnd"/>
-      <w:r>
-        <w:t xml:space="preserve"> can tick the pieces off the list when they are building the set again, or believe that they have the right pieces to build another set.</w:t>
+        <w:t xml:space="preserve">hecklist for pieces in a Lego Set. This will be where </w:t>
+      </w:r>
+      <w:r>
+        <w:t>users</w:t>
+      </w:r>
+      <w:r>
+        <w:t xml:space="preserve"> can search for a Lego Set and then click on the Set they would like pieces for. They will then be </w:t>
+      </w:r>
+      <w:r>
+        <w:t>view</w:t>
+      </w:r>
+      <w:r>
+        <w:t xml:space="preserve"> </w:t>
+      </w:r>
+      <w:r>
+        <w:t>a</w:t>
+      </w:r>
+      <w:r>
+        <w:t xml:space="preserve">ll the pieces </w:t>
+      </w:r>
+      <w:r>
+        <w:t xml:space="preserve">for </w:t>
+      </w:r>
+      <w:r>
+        <w:t xml:space="preserve">this Lego set (like in the back of the instruction book), and </w:t>
+      </w:r>
+      <w:r>
+        <w:t>they can check they have all th</w:t>
+      </w:r>
+      <w:r>
+        <w:t>e</w:t>
+      </w:r>
+      <w:r>
+        <w:t xml:space="preserve"> pieces</w:t>
+      </w:r>
+      <w:r>
+        <w:t xml:space="preserve"> when they are building the set again</w:t>
+      </w:r>
+      <w:r>
+        <w:t>.</w:t>
       </w:r>
     </w:p>
     <w:p>
@@ -1038,15 +1075,7 @@
         <w:t>account.</w:t>
       </w:r>
       <w:r>
-        <w:t xml:space="preserve"> Using the </w:t>
-      </w:r>
-      <w:proofErr w:type="gramStart"/>
-      <w:r>
-        <w:t>API</w:t>
-      </w:r>
-      <w:proofErr w:type="gramEnd"/>
-      <w:r>
-        <w:t xml:space="preserve"> you can request </w:t>
+        <w:t xml:space="preserve"> Using the API you can request </w:t>
       </w:r>
       <w:r>
         <w:t>a Lego set directly using the Lego set unique number</w:t>
@@ -1158,343 +1187,278 @@
         <w:t xml:space="preserve"> </w:t>
       </w:r>
     </w:p>
+    <w:p>
+      <w:r>
+        <w:t xml:space="preserve">- appendix questionnaire and </w:t>
+      </w:r>
+      <w:r>
+        <w:t>results and findings</w:t>
+      </w:r>
+    </w:p>
     <w:p/>
     <w:p>
       <w:r>
-        <w:t>-results and findings</w:t>
+        <w:t xml:space="preserve">From my research I found that Lego </w:t>
+      </w:r>
+      <w:r>
+        <w:t>builders/enthusiasts/collectors</w:t>
+      </w:r>
+      <w:r>
+        <w:t xml:space="preserve"> who use a digital tool use the website </w:t>
+      </w:r>
+      <w:r>
+        <w:t xml:space="preserve">Bricklink </w:t>
+      </w:r>
+      <w:r>
+        <w:fldChar w:fldCharType="begin"/>
+      </w:r>
+      <w:r>
+        <w:instrText xml:space="preserve"> REF _Ref88056140 \r \h </w:instrText>
+      </w:r>
+      <w:r>
+        <w:fldChar w:fldCharType="separate"/>
+      </w:r>
+      <w:r>
+        <w:t>[4]</w:t>
+      </w:r>
+      <w:r>
+        <w:fldChar w:fldCharType="end"/>
+      </w:r>
+      <w:r>
+        <w:t xml:space="preserve">. </w:t>
+      </w:r>
+      <w:r>
+        <w:t>I found that o</w:t>
+      </w:r>
+      <w:r>
+        <w:t>n Bricklink users</w:t>
+      </w:r>
+      <w:r>
+        <w:t xml:space="preserve"> can add pieces from a Lego set to a “wanted list” and from there tick of parts you have. This shows </w:t>
+      </w:r>
+      <w:r>
+        <w:t xml:space="preserve">the user </w:t>
+      </w:r>
+      <w:r>
+        <w:t xml:space="preserve">how many </w:t>
+      </w:r>
+      <w:r>
+        <w:t>pieces they</w:t>
+      </w:r>
+      <w:r>
+        <w:t xml:space="preserve"> need and how many </w:t>
+      </w:r>
+      <w:r>
+        <w:t>they</w:t>
+      </w:r>
+      <w:r>
+        <w:t xml:space="preserve"> currently have found. However, </w:t>
+      </w:r>
+      <w:r>
+        <w:t>this</w:t>
+      </w:r>
+      <w:r>
+        <w:t xml:space="preserve"> number </w:t>
+      </w:r>
+      <w:r>
+        <w:t xml:space="preserve">easily </w:t>
+      </w:r>
+      <w:r>
+        <w:t>b</w:t>
+      </w:r>
+      <w:r>
+        <w:t>e changed by</w:t>
+      </w:r>
+      <w:r>
+        <w:t xml:space="preserve"> accident which could cause </w:t>
+      </w:r>
+      <w:r>
+        <w:t>issues</w:t>
+      </w:r>
+      <w:r>
+        <w:t>.</w:t>
+      </w:r>
+      <w:r>
+        <w:t xml:space="preserve"> </w:t>
+      </w:r>
+      <w:r>
+        <w:t xml:space="preserve">For </w:t>
+      </w:r>
+      <w:r>
+        <w:t>example,</w:t>
+      </w:r>
+      <w:r>
+        <w:t xml:space="preserve"> users</w:t>
+      </w:r>
+      <w:r>
+        <w:t xml:space="preserve"> </w:t>
+      </w:r>
+      <w:r>
+        <w:t xml:space="preserve">could </w:t>
+      </w:r>
+      <w:r>
+        <w:t>believe they have all the pieces</w:t>
+      </w:r>
+      <w:r>
+        <w:t xml:space="preserve"> for a set</w:t>
+      </w:r>
+      <w:r>
+        <w:t xml:space="preserve"> but they</w:t>
+      </w:r>
+      <w:r>
+        <w:t xml:space="preserve"> accidently </w:t>
+      </w:r>
+      <w:r>
+        <w:t>decreased</w:t>
+      </w:r>
+      <w:r>
+        <w:t xml:space="preserve"> how many </w:t>
+      </w:r>
+      <w:r>
+        <w:t>of a pieces they needed</w:t>
+      </w:r>
+      <w:r>
+        <w:t xml:space="preserve"> so</w:t>
+      </w:r>
+      <w:r>
+        <w:t xml:space="preserve"> are missing one, or </w:t>
+      </w:r>
+      <w:r>
+        <w:t>the opposite where they increase the number they need but actually have all of them</w:t>
+      </w:r>
+      <w:r>
+        <w:t xml:space="preserve">. Users can’t filter pieces by colour or type making it difficult to find pieces, also when pieces are fully found they are not hidden from the </w:t>
+      </w:r>
+      <w:r>
+        <w:lastRenderedPageBreak/>
+        <w:t>list. Any pieces missing can easily show a list of possible locations to buy them. Most of these issues appear because the purpose of the tool is to buy pieces for a Lego set.</w:t>
       </w:r>
     </w:p>
     <w:p/>
     <w:p>
       <w:r>
-        <w:t xml:space="preserve">From my research I found that Lego </w:t>
-      </w:r>
-      <w:r>
-        <w:t>builders/enthusiasts/collectors</w:t>
-      </w:r>
-      <w:r>
-        <w:t xml:space="preserve"> who use a digital tool use the website </w:t>
-      </w:r>
-      <w:r>
-        <w:t xml:space="preserve">Bricklink </w:t>
+        <w:t xml:space="preserve">On Rebrickable website </w:t>
       </w:r>
       <w:r>
         <w:fldChar w:fldCharType="begin"/>
       </w:r>
       <w:r>
-        <w:instrText xml:space="preserve"> REF _Ref88056140 \r \h </w:instrText>
+        <w:instrText xml:space="preserve"> REF _Ref88126631 \r \h </w:instrText>
       </w:r>
       <w:r>
         <w:fldChar w:fldCharType="separate"/>
       </w:r>
       <w:r>
-        <w:t>[4]</w:t>
+        <w:t>[5]</w:t>
       </w:r>
       <w:r>
         <w:fldChar w:fldCharType="end"/>
       </w:r>
       <w:r>
-        <w:t>. On Bricklink users</w:t>
-      </w:r>
-      <w:r>
-        <w:t xml:space="preserve"> can add pieces from a Lego set to a “wanted list” and from there tick of parts you have. This shows </w:t>
-      </w:r>
-      <w:r>
-        <w:t xml:space="preserve">the user </w:t>
-      </w:r>
-      <w:r>
-        <w:t xml:space="preserve">how many </w:t>
-      </w:r>
-      <w:r>
-        <w:t>pieces they</w:t>
-      </w:r>
-      <w:r>
-        <w:t xml:space="preserve"> need and how many </w:t>
-      </w:r>
-      <w:r>
-        <w:t>they</w:t>
-      </w:r>
-      <w:r>
-        <w:t xml:space="preserve"> currently have found. However, </w:t>
-      </w:r>
-      <w:r>
-        <w:t>this</w:t>
-      </w:r>
-      <w:r>
-        <w:t xml:space="preserve"> number </w:t>
-      </w:r>
-      <w:r>
-        <w:t xml:space="preserve">easily </w:t>
-      </w:r>
-      <w:r>
-        <w:t>b</w:t>
-      </w:r>
-      <w:r>
-        <w:t>e changed by</w:t>
-      </w:r>
-      <w:r>
-        <w:t xml:space="preserve"> accident which could cause </w:t>
-      </w:r>
-      <w:r>
-        <w:t>issues</w:t>
-      </w:r>
-      <w:r>
-        <w:t>.</w:t>
+        <w:t xml:space="preserve">, </w:t>
+      </w:r>
+      <w:r>
+        <w:t>which also provide the API I am going to use, users can find a Lego set by typing in the set number or searching by a text search (i.e. Set Name) and filter by a range of year released, range of the number of parts and also filter by themes.</w:t>
+      </w:r>
+    </w:p>
+    <w:p>
+      <w:r>
+        <w:t xml:space="preserve">On the page of a set (e.g. this Lego Set </w:t>
+      </w:r>
+      <w:r>
+        <w:fldChar w:fldCharType="begin"/>
+      </w:r>
+      <w:r>
+        <w:instrText xml:space="preserve"> REF _Ref88126615 \r \h </w:instrText>
+      </w:r>
+      <w:r>
+        <w:fldChar w:fldCharType="separate"/>
+      </w:r>
+      <w:r>
+        <w:t>[6]</w:t>
+      </w:r>
+      <w:r>
+        <w:fldChar w:fldCharType="end"/>
+      </w:r>
+      <w:r>
+        <w:t>) users can see a list of all parts, the instructions, pictures of the Lego set, year released, number of parts etc. Here if the user has an account they can add the set parts to a List.</w:t>
+      </w:r>
+    </w:p>
+    <w:p>
+      <w:r>
+        <w:t>On the list, the user added parts too, users can filter by piece colour, type (Category) and sort by colour, Hue, part, type (category) and price to buy the Lego piece. Users can see how many each piece is required as well as the colour and price to buy it, but to check a piece off the user has to  delete it from the list meaning you can’t undo the change, also users can change the number of a certain pieces needed but not see original number (like BrickLink). This is primarily due to the fact the tool is meant to help users buy Lego pieces for a set, also the same as Bricklink, but can be used as a makeshift checklist.</w:t>
+      </w:r>
+    </w:p>
+    <w:p/>
+    <w:p>
+      <w:r>
+        <w:t>I</w:t>
+      </w:r>
+      <w:r>
+        <w:t xml:space="preserve"> also</w:t>
+      </w:r>
+      <w:r>
+        <w:t xml:space="preserve"> found an API (</w:t>
+      </w:r>
+      <w:proofErr w:type="spellStart"/>
+      <w:r>
+        <w:t>Brickset</w:t>
+      </w:r>
+      <w:proofErr w:type="spellEnd"/>
+      <w:r>
+        <w:t xml:space="preserve"> API</w:t>
       </w:r>
       <w:r>
         <w:t xml:space="preserve"> </w:t>
       </w:r>
       <w:r>
-        <w:t xml:space="preserve">For </w:t>
-      </w:r>
-      <w:r>
-        <w:t>example,</w:t>
-      </w:r>
-      <w:r>
-        <w:t xml:space="preserve"> users</w:t>
-      </w:r>
-      <w:r>
-        <w:t xml:space="preserve"> </w:t>
-      </w:r>
-      <w:r>
-        <w:t xml:space="preserve">could </w:t>
-      </w:r>
-      <w:r>
-        <w:t>believe they have all the pieces</w:t>
-      </w:r>
-      <w:r>
-        <w:t xml:space="preserve"> for a </w:t>
-      </w:r>
-      <w:proofErr w:type="gramStart"/>
-      <w:r>
-        <w:t>set</w:t>
-      </w:r>
-      <w:proofErr w:type="gramEnd"/>
-      <w:r>
-        <w:t xml:space="preserve"> but they</w:t>
-      </w:r>
-      <w:r>
-        <w:t xml:space="preserve"> accidently </w:t>
-      </w:r>
-      <w:r>
-        <w:t>decreased</w:t>
-      </w:r>
-      <w:r>
-        <w:t xml:space="preserve"> how many </w:t>
-      </w:r>
-      <w:r>
-        <w:t>of a pieces they needed</w:t>
-      </w:r>
-      <w:r>
-        <w:t xml:space="preserve"> so</w:t>
-      </w:r>
-      <w:r>
-        <w:t xml:space="preserve"> are missing one, or </w:t>
-      </w:r>
-      <w:r>
-        <w:t>the opposite where they increase the number they need but actually have all of them</w:t>
-      </w:r>
-      <w:r>
-        <w:t xml:space="preserve">. Users can’t filter pieces by colour or type making it difficult </w:t>
-      </w:r>
-      <w:r>
-        <w:lastRenderedPageBreak/>
-        <w:t>to find pieces, also when pieces are fully found they are not hidden from the list. Any pieces missing can easily show a list of possible locations to buy them. Most of these issues appear because the purpose of the tool is to buy pieces for a Lego set.</w:t>
-      </w:r>
-    </w:p>
-    <w:p/>
-    <w:p>
-      <w:r>
-        <w:t>On</w:t>
-      </w:r>
-      <w:r>
-        <w:t xml:space="preserve"> the</w:t>
-      </w:r>
-      <w:r>
-        <w:t xml:space="preserve"> Rebrickable </w:t>
-      </w:r>
-      <w:proofErr w:type="gramStart"/>
-      <w:r>
-        <w:t>website ,</w:t>
-      </w:r>
-      <w:proofErr w:type="gramEnd"/>
-      <w:r>
-        <w:t xml:space="preserve"> which also provide the API I am going to use, users can find a Lego set by typing in the set number or searching by a text search (i.e. Set Name) and filter by a range of year released, range of the number of parts and also filter by themes.</w:t>
-      </w:r>
-    </w:p>
-    <w:p>
-      <w:r>
-        <w:t>On the page of a set (</w:t>
-      </w:r>
-      <w:proofErr w:type="gramStart"/>
-      <w:r>
-        <w:t>e.g.</w:t>
-      </w:r>
-      <w:proofErr w:type="gramEnd"/>
-      <w:r>
-        <w:t xml:space="preserve"> this Lego </w:t>
-      </w:r>
-      <w:r>
-        <w:t xml:space="preserve">Star Wars </w:t>
-      </w:r>
-      <w:r>
-        <w:t xml:space="preserve">Set) users can see a list of all parts, the instructions, pictures of the Lego set, year released, number of parts etc. Here if the user has an </w:t>
-      </w:r>
-      <w:proofErr w:type="gramStart"/>
-      <w:r>
-        <w:t>account</w:t>
-      </w:r>
-      <w:proofErr w:type="gramEnd"/>
-      <w:r>
-        <w:t xml:space="preserve"> they can add the set parts to a List.</w:t>
-      </w:r>
-    </w:p>
-    <w:p>
-      <w:r>
-        <w:t xml:space="preserve">On the list, the user added parts too, users can filter by piece colour, type (Category) and sort by colour, Hue, part, type (category) and price to buy the Lego piece. Users can see how many each piece is required as well as the colour and price to buy it, but to check a piece off the user has </w:t>
-      </w:r>
-      <w:proofErr w:type="gramStart"/>
-      <w:r>
-        <w:t>to  delete</w:t>
-      </w:r>
-      <w:proofErr w:type="gramEnd"/>
-      <w:r>
-        <w:t xml:space="preserve"> it from the list meaning you can’t undo the change, also users can change the number of a certain pieces needed but not see original number (like BrickLink). This is primarily due to the fact the tool is meant to help users buy Lego pieces for a set, also the same as Bricklink, but can be used as a makeshift checklist.</w:t>
-      </w:r>
-    </w:p>
-    <w:p/>
-    <w:p>
-      <w:r>
-        <w:t xml:space="preserve">On Rebrickable website </w:t>
-      </w:r>
-      <w:r>
         <w:fldChar w:fldCharType="begin"/>
       </w:r>
       <w:r>
-        <w:instrText xml:space="preserve"> REF _Ref88126631 \r \h </w:instrText>
+        <w:instrText xml:space="preserve"> REF _Ref88126815 \r \h </w:instrText>
       </w:r>
       <w:r>
         <w:fldChar w:fldCharType="separate"/>
       </w:r>
       <w:r>
-        <w:t>[5]</w:t>
+        <w:t>[7]</w:t>
       </w:r>
       <w:r>
         <w:fldChar w:fldCharType="end"/>
       </w:r>
       <w:r>
-        <w:t xml:space="preserve">, </w:t>
-      </w:r>
-      <w:r>
-        <w:t>which also provide the API I am going to use, users can find a Lego set by typing in the set number or searching by a text search (i.e. Set Name) and filter by a range of year released, range of the number of parts and also filter by themes.</w:t>
-      </w:r>
-    </w:p>
-    <w:p>
-      <w:r>
-        <w:t>On the page of a set (</w:t>
-      </w:r>
-      <w:proofErr w:type="gramStart"/>
-      <w:r>
-        <w:t>e.g.</w:t>
-      </w:r>
-      <w:proofErr w:type="gramEnd"/>
-      <w:r>
-        <w:t xml:space="preserve"> this Lego Set</w:t>
-      </w:r>
-      <w:r>
-        <w:t xml:space="preserve"> </w:t>
+        <w:t xml:space="preserve">) that I can use retrieve Lego set instructions (as the current Rebrickable API cannot do this), but will only use </w:t>
+      </w:r>
+      <w:r>
+        <w:t>this API</w:t>
+      </w:r>
+      <w:r>
+        <w:t xml:space="preserve"> for retrieving instructions as it </w:t>
+      </w:r>
+      <w:r>
+        <w:t xml:space="preserve">does not contain data on </w:t>
+      </w:r>
+      <w:r>
+        <w:t xml:space="preserve">pieces </w:t>
+      </w:r>
+      <w:r>
+        <w:t xml:space="preserve">within a Lego set, </w:t>
+      </w:r>
+      <w:r>
+        <w:t>which is a vital part of the project, so I will use Rebrickable API for this.</w:t>
       </w:r>
       <w:r>
         <w:fldChar w:fldCharType="begin"/>
       </w:r>
       <w:r>
-        <w:instrText xml:space="preserve"> REF _Ref88126615 \r \h </w:instrText>
+        <w:instrText xml:space="preserve"> REF _Ref87897761 \r \h </w:instrText>
       </w:r>
       <w:r>
         <w:fldChar w:fldCharType="separate"/>
       </w:r>
       <w:r>
-        <w:t>[6]</w:t>
-      </w:r>
-      <w:r>
         <w:fldChar w:fldCharType="end"/>
       </w:r>
-      <w:r>
-        <w:t xml:space="preserve">) users can see a list of all parts, the instructions, pictures of the Lego set, year released, number of parts etc. Here if the user has an </w:t>
-      </w:r>
-      <w:proofErr w:type="gramStart"/>
-      <w:r>
-        <w:t>account</w:t>
-      </w:r>
-      <w:proofErr w:type="gramEnd"/>
-      <w:r>
-        <w:t xml:space="preserve"> they can add the set parts to a List.</w:t>
-      </w:r>
-    </w:p>
-    <w:p>
-      <w:r>
-        <w:t xml:space="preserve">On the list, the user added parts too, users can filter by piece colour, type (Category) and sort by colour, Hue, part, type (category) and price to buy the Lego piece. Users can see how many each piece is required as well as the colour and price to buy it, but to check a piece off the user has </w:t>
-      </w:r>
-      <w:proofErr w:type="gramStart"/>
-      <w:r>
-        <w:t>to  delete</w:t>
-      </w:r>
-      <w:proofErr w:type="gramEnd"/>
-      <w:r>
-        <w:t xml:space="preserve"> it from the list meaning you can’t undo the change, also users can change the number of a certain pieces needed but not see original number (like BrickLink). This is primarily due to the fact the tool is meant to help users buy Lego pieces for a set, also the same as Bricklink, but can be used as a makeshift checklist.</w:t>
-      </w:r>
-    </w:p>
-    <w:p/>
-    <w:p>
-      <w:r>
-        <w:t>I</w:t>
-      </w:r>
-      <w:r>
-        <w:t xml:space="preserve"> also</w:t>
-      </w:r>
-      <w:r>
-        <w:t xml:space="preserve"> found an API (Brickset API</w:t>
-      </w:r>
-      <w:r>
-        <w:t xml:space="preserve"> </w:t>
-      </w:r>
-      <w:r>
-        <w:fldChar w:fldCharType="begin"/>
-      </w:r>
-      <w:r>
-        <w:instrText xml:space="preserve"> REF _Ref88126815 \r \h </w:instrText>
-      </w:r>
-      <w:r>
-        <w:fldChar w:fldCharType="separate"/>
-      </w:r>
-      <w:r>
-        <w:t>[7]</w:t>
-      </w:r>
-      <w:r>
-        <w:fldChar w:fldCharType="end"/>
-      </w:r>
-      <w:r>
-        <w:t xml:space="preserve">) that I can use retrieve Lego set instructions (as the current Rebrickable API cannot do this), but will only use </w:t>
-      </w:r>
-      <w:r>
-        <w:t>this API</w:t>
-      </w:r>
-      <w:r>
-        <w:t xml:space="preserve"> for retrieving instructions as it </w:t>
-      </w:r>
-      <w:r>
-        <w:t xml:space="preserve">does not contain data on </w:t>
-      </w:r>
-      <w:r>
-        <w:t xml:space="preserve">pieces </w:t>
-      </w:r>
-      <w:r>
-        <w:t xml:space="preserve">within a Lego set, </w:t>
-      </w:r>
-      <w:r>
-        <w:t>which is a vital part of the project, so I will use Rebrickable API for this.</w:t>
-      </w:r>
-      <w:fldSimple w:instr=" REF _Ref87897761 \r \h "/>
     </w:p>
     <w:p>
       <w:pPr>
@@ -1502,17 +1466,6 @@
       </w:pPr>
       <w:r>
         <w:t>Requirements</w:t>
-      </w:r>
-    </w:p>
-    <w:p/>
-    <w:p/>
-    <w:p>
-      <w:pPr>
-        <w:pStyle w:val="Heading2"/>
-      </w:pPr>
-      <w:r>
-        <w:lastRenderedPageBreak/>
-        <w:t>Outline of Specification and Design</w:t>
       </w:r>
     </w:p>
     <w:p>
@@ -1532,15 +1485,7 @@
         </w:numPr>
       </w:pPr>
       <w:r>
-        <w:t>A search feature that allows users to search by name, Set Number, Year Made, Theme (</w:t>
-      </w:r>
-      <w:proofErr w:type="gramStart"/>
-      <w:r>
-        <w:t>e.g.</w:t>
-      </w:r>
-      <w:proofErr w:type="gramEnd"/>
-      <w:r>
-        <w:t xml:space="preserve"> marvel, dc, star wars, Lego city, Indian Jones) to locate the required Lego set</w:t>
+        <w:t>A search feature that allows users to search by name, Set Number, Year Made, Theme (e.g. marvel, dc, star wars, Lego city, Indian Jones) to locate the required Lego set</w:t>
       </w:r>
     </w:p>
     <w:p>
@@ -1676,13 +1621,8 @@
         </w:numPr>
       </w:pPr>
       <w:r>
-        <w:t xml:space="preserve">Be able to save current checklist progress so that the user can return to it </w:t>
-      </w:r>
-      <w:proofErr w:type="gramStart"/>
-      <w:r>
-        <w:t>at a later date</w:t>
-      </w:r>
-      <w:proofErr w:type="gramEnd"/>
+        <w:t>Be able to save current checklist progress so that the user can return to it at a later date</w:t>
+      </w:r>
     </w:p>
     <w:p>
       <w:pPr>
@@ -1705,18 +1645,36 @@
         </w:numPr>
       </w:pPr>
       <w:r>
-        <w:t xml:space="preserve">Users can use the system with or without an </w:t>
-      </w:r>
-      <w:proofErr w:type="gramStart"/>
-      <w:r>
-        <w:t>account, but</w:t>
-      </w:r>
-      <w:proofErr w:type="gramEnd"/>
-      <w:r>
-        <w:t xml:space="preserve"> can only save checklist progress and favourite sets with an account.</w:t>
+        <w:lastRenderedPageBreak/>
+        <w:t>Users can use the system with or without an account, but can only save checklist progress and favourite sets with an account.</w:t>
       </w:r>
     </w:p>
     <w:p/>
+    <w:p>
+      <w:pPr>
+        <w:pStyle w:val="Heading2"/>
+      </w:pPr>
+      <w:r>
+        <w:t>Outline of Specification and Design</w:t>
+      </w:r>
+    </w:p>
+    <w:p>
+      <w:proofErr w:type="spellStart"/>
+      <w:r>
+        <w:t>Sql</w:t>
+      </w:r>
+      <w:proofErr w:type="spellEnd"/>
+      <w:r>
+        <w:t xml:space="preserve"> </w:t>
+      </w:r>
+    </w:p>
+    <w:p>
+      <w:proofErr w:type="spellStart"/>
+      <w:r>
+        <w:t>mvc</w:t>
+      </w:r>
+      <w:proofErr w:type="spellEnd"/>
+    </w:p>
     <w:p/>
     <w:p>
       <w:pPr>
@@ -1726,7 +1684,11 @@
         <w:t>Planning and Timescales</w:t>
       </w:r>
     </w:p>
-    <w:p/>
+    <w:p>
+      <w:r>
+        <w:t xml:space="preserve">Table </w:t>
+      </w:r>
+    </w:p>
     <w:p/>
     <w:p>
       <w:pPr>
@@ -1756,9 +1718,9 @@
           <w:numId w:val="3"/>
         </w:numPr>
       </w:pPr>
-      <w:bookmarkStart w:id="0" w:name="_Ref87897742"/>
-      <w:bookmarkStart w:id="1" w:name="_Ref87895785"/>
-      <w:bookmarkStart w:id="2" w:name="_Ref88054215"/>
+      <w:bookmarkStart w:id="0" w:name="_Ref88054215"/>
+      <w:bookmarkStart w:id="1" w:name="_Ref87897742"/>
+      <w:bookmarkStart w:id="2" w:name="_Ref87895785"/>
       <w:r>
         <w:rPr>
           <w:rFonts w:ascii="Open Sans" w:hAnsi="Open Sans" w:cs="Open Sans"/>
@@ -1791,7 +1753,7 @@
         </w:rPr>
         <w:t>. [Online]. Available: https://rebrickable.com/api/. [Accessed: 17- Nov- 2021]</w:t>
       </w:r>
-      <w:bookmarkEnd w:id="2"/>
+      <w:bookmarkEnd w:id="0"/>
     </w:p>
     <w:p>
       <w:pPr>
@@ -1834,7 +1796,7 @@
         </w:rPr>
         <w:t>, 2020. [Online]. Available: https://rebrickable.com/api/v3/docs/?key=15b84a4cfa3259beb72eb08e7ccf55df. [Accessed: 15- Nov- 2021]</w:t>
       </w:r>
-      <w:bookmarkEnd w:id="0"/>
+      <w:bookmarkEnd w:id="1"/>
       <w:bookmarkEnd w:id="3"/>
     </w:p>
     <w:p>
@@ -1909,17 +1871,7 @@
           <w:szCs w:val="20"/>
           <w:shd w:val="clear" w:color="auto" w:fill="FFFFFF"/>
         </w:rPr>
-        <w:t xml:space="preserve"> </w:t>
-      </w:r>
-      <w:r>
-        <w:rPr>
-          <w:rFonts w:ascii="Open Sans" w:hAnsi="Open Sans" w:cs="Open Sans"/>
-          <w:color w:val="000000"/>
-          <w:sz w:val="20"/>
-          <w:szCs w:val="20"/>
-          <w:shd w:val="clear" w:color="auto" w:fill="FFFFFF"/>
-        </w:rPr>
-        <w:t>[Accessed: 17- Nov- 2021]</w:t>
+        <w:t xml:space="preserve"> [Accessed: 17- Nov- 2021]</w:t>
       </w:r>
     </w:p>
     <w:p>
@@ -2017,7 +1969,7 @@
         </w:numPr>
       </w:pPr>
       <w:bookmarkStart w:id="7" w:name="_Ref88126815"/>
-      <w:bookmarkEnd w:id="1"/>
+      <w:bookmarkEnd w:id="2"/>
       <w:r>
         <w:rPr>
           <w:rFonts w:ascii="Open Sans" w:hAnsi="Open Sans" w:cs="Open Sans"/>
@@ -2026,7 +1978,6 @@
           <w:szCs w:val="20"/>
           <w:shd w:val="clear" w:color="auto" w:fill="FFFFFF"/>
         </w:rPr>
-        <w:lastRenderedPageBreak/>
         <w:t>Huw, "API version 3 documentation", </w:t>
       </w:r>
       <w:r>
@@ -2061,11 +2012,15 @@
           <w:numId w:val="3"/>
         </w:numPr>
       </w:pPr>
-      <w:proofErr w:type="spellStart"/>
       <w:r>
         <w:t>Del</w:t>
       </w:r>
-      <w:proofErr w:type="spellEnd"/>
+    </w:p>
+    <w:p/>
+    <w:p>
+      <w:r>
+        <w:t>Appendix</w:t>
+      </w:r>
     </w:p>
     <w:sectPr>
       <w:footerReference w:type="default" r:id="rId13"/>
@@ -2402,6 +2357,93 @@
     </w:lvl>
   </w:abstractNum>
   <w:abstractNum w:abstractNumId="2" w15:restartNumberingAfterBreak="0">
+    <w:nsid w:val="5C161322"/>
+    <w:multiLevelType w:val="hybridMultilevel"/>
+    <w:tmpl w:val="62B2BA28"/>
+    <w:lvl w:ilvl="0" w:tplc="0460590C">
+      <w:start w:val="1"/>
+      <w:numFmt w:val="decimal"/>
+      <w:pStyle w:val="Heading2"/>
+      <w:lvlText w:val="%1."/>
+      <w:lvlJc w:val="left"/>
+      <w:pPr>
+        <w:ind w:left="720" w:hanging="360"/>
+      </w:pPr>
+    </w:lvl>
+    <w:lvl w:ilvl="1" w:tplc="08090019" w:tentative="1">
+      <w:start w:val="1"/>
+      <w:numFmt w:val="lowerLetter"/>
+      <w:lvlText w:val="%2."/>
+      <w:lvlJc w:val="left"/>
+      <w:pPr>
+        <w:ind w:left="1440" w:hanging="360"/>
+      </w:pPr>
+    </w:lvl>
+    <w:lvl w:ilvl="2" w:tplc="0809001B" w:tentative="1">
+      <w:start w:val="1"/>
+      <w:numFmt w:val="lowerRoman"/>
+      <w:lvlText w:val="%3."/>
+      <w:lvlJc w:val="right"/>
+      <w:pPr>
+        <w:ind w:left="2160" w:hanging="180"/>
+      </w:pPr>
+    </w:lvl>
+    <w:lvl w:ilvl="3" w:tplc="0809000F" w:tentative="1">
+      <w:start w:val="1"/>
+      <w:numFmt w:val="decimal"/>
+      <w:lvlText w:val="%4."/>
+      <w:lvlJc w:val="left"/>
+      <w:pPr>
+        <w:ind w:left="2880" w:hanging="360"/>
+      </w:pPr>
+    </w:lvl>
+    <w:lvl w:ilvl="4" w:tplc="08090019" w:tentative="1">
+      <w:start w:val="1"/>
+      <w:numFmt w:val="lowerLetter"/>
+      <w:lvlText w:val="%5."/>
+      <w:lvlJc w:val="left"/>
+      <w:pPr>
+        <w:ind w:left="3600" w:hanging="360"/>
+      </w:pPr>
+    </w:lvl>
+    <w:lvl w:ilvl="5" w:tplc="0809001B" w:tentative="1">
+      <w:start w:val="1"/>
+      <w:numFmt w:val="lowerRoman"/>
+      <w:lvlText w:val="%6."/>
+      <w:lvlJc w:val="right"/>
+      <w:pPr>
+        <w:ind w:left="4320" w:hanging="180"/>
+      </w:pPr>
+    </w:lvl>
+    <w:lvl w:ilvl="6" w:tplc="0809000F" w:tentative="1">
+      <w:start w:val="1"/>
+      <w:numFmt w:val="decimal"/>
+      <w:lvlText w:val="%7."/>
+      <w:lvlJc w:val="left"/>
+      <w:pPr>
+        <w:ind w:left="5040" w:hanging="360"/>
+      </w:pPr>
+    </w:lvl>
+    <w:lvl w:ilvl="7" w:tplc="08090019" w:tentative="1">
+      <w:start w:val="1"/>
+      <w:numFmt w:val="lowerLetter"/>
+      <w:lvlText w:val="%8."/>
+      <w:lvlJc w:val="left"/>
+      <w:pPr>
+        <w:ind w:left="5760" w:hanging="360"/>
+      </w:pPr>
+    </w:lvl>
+    <w:lvl w:ilvl="8" w:tplc="0809001B" w:tentative="1">
+      <w:start w:val="1"/>
+      <w:numFmt w:val="lowerRoman"/>
+      <w:lvlText w:val="%9."/>
+      <w:lvlJc w:val="right"/>
+      <w:pPr>
+        <w:ind w:left="6480" w:hanging="180"/>
+      </w:pPr>
+    </w:lvl>
+  </w:abstractNum>
+  <w:abstractNum w:abstractNumId="3" w15:restartNumberingAfterBreak="0">
     <w:nsid w:val="77CE7E48"/>
     <w:multiLevelType w:val="hybridMultilevel"/>
     <w:tmpl w:val="DBA289C8"/>
@@ -2515,13 +2557,16 @@
     </w:lvl>
   </w:abstractNum>
   <w:num w:numId="1">
-    <w:abstractNumId w:val="2"/>
+    <w:abstractNumId w:val="3"/>
   </w:num>
   <w:num w:numId="2">
     <w:abstractNumId w:val="1"/>
   </w:num>
   <w:num w:numId="3">
     <w:abstractNumId w:val="0"/>
+  </w:num>
+  <w:num w:numId="4">
+    <w:abstractNumId w:val="2"/>
   </w:num>
 </w:numbering>
 </file>
@@ -2951,6 +2996,7 @@
     <w:basedOn w:val="Normal"/>
     <w:next w:val="Normal"/>
     <w:link w:val="Heading2Char"/>
+    <w:autoRedefine/>
     <w:uiPriority w:val="9"/>
     <w:unhideWhenUsed/>
     <w:qFormat/>
@@ -2958,6 +3004,9 @@
     <w:pPr>
       <w:keepNext/>
       <w:keepLines/>
+      <w:numPr>
+        <w:numId w:val="4"/>
+      </w:numPr>
       <w:spacing w:before="40" w:after="0"/>
       <w:outlineLvl w:val="1"/>
     </w:pPr>
@@ -2993,6 +3042,7 @@
   <w:style w:type="character" w:default="1" w:styleId="DefaultParagraphFont">
     <w:name w:val="Default Paragraph Font"/>
     <w:uiPriority w:val="1"/>
+    <w:semiHidden/>
     <w:unhideWhenUsed/>
   </w:style>
   <w:style w:type="table" w:default="1" w:styleId="TableNormal">
@@ -3490,25 +3540,6 @@
 </file>
 
 <file path=customXml/item2.xml><?xml version="1.0" encoding="utf-8"?>
-<b:Sources xmlns:b="http://schemas.openxmlformats.org/officeDocument/2006/bibliography" xmlns="http://schemas.openxmlformats.org/officeDocument/2006/bibliography" SelectedStyle="\IEEE2006OfficeOnline.xsl" StyleName="IEEE" Version="2006"/>
-</file>
-
-<file path=customXml/item3.xml><?xml version="1.0" encoding="utf-8"?>
-<?mso-contentType ?>
-<FormTemplates xmlns="http://schemas.microsoft.com/sharepoint/v3/contenttype/forms">
-  <Display>DocumentLibraryForm</Display>
-  <Edit>DocumentLibraryForm</Edit>
-  <New>DocumentLibraryForm</New>
-</FormTemplates>
-</file>
-
-<file path=customXml/item4.xml><?xml version="1.0" encoding="utf-8"?>
-<p:properties xmlns:p="http://schemas.microsoft.com/office/2006/metadata/properties" xmlns:xsi="http://www.w3.org/2001/XMLSchema-instance" xmlns:pc="http://schemas.microsoft.com/office/infopath/2007/PartnerControls">
-  <documentManagement/>
-</p:properties>
-</file>
-
-<file path=customXml/item5.xml><?xml version="1.0" encoding="utf-8"?>
 <ct:contentTypeSchema xmlns:ct="http://schemas.microsoft.com/office/2006/metadata/contentType" xmlns:ma="http://schemas.microsoft.com/office/2006/metadata/properties/metaAttributes" ct:_="" ma:_="" ma:contentTypeName="Document" ma:contentTypeID="0x010100105CB037EBBB3D4987916EA68DB964CC" ma:contentTypeVersion="4" ma:contentTypeDescription="Create a new document." ma:contentTypeScope="" ma:versionID="382b6d810c7366f2a84f2e9e07a3b132">
   <xsd:schema xmlns:xsd="http://www.w3.org/2001/XMLSchema" xmlns:xs="http://www.w3.org/2001/XMLSchema" xmlns:p="http://schemas.microsoft.com/office/2006/metadata/properties" xmlns:ns3="828efcc6-450b-46d0-8c78-63ea0dda7be0" targetNamespace="http://schemas.microsoft.com/office/2006/metadata/properties" ma:root="true" ma:fieldsID="6d1c1f511353343892467adc476e151b" ns3:_="">
     <xsd:import namespace="828efcc6-450b-46d0-8c78-63ea0dda7be0"/>
@@ -3654,6 +3685,25 @@
 </ct:contentTypeSchema>
 </file>
 
+<file path=customXml/item3.xml><?xml version="1.0" encoding="utf-8"?>
+<p:properties xmlns:p="http://schemas.microsoft.com/office/2006/metadata/properties" xmlns:xsi="http://www.w3.org/2001/XMLSchema-instance" xmlns:pc="http://schemas.microsoft.com/office/infopath/2007/PartnerControls">
+  <documentManagement/>
+</p:properties>
+</file>
+
+<file path=customXml/item4.xml><?xml version="1.0" encoding="utf-8"?>
+<?mso-contentType ?>
+<FormTemplates xmlns="http://schemas.microsoft.com/sharepoint/v3/contenttype/forms">
+  <Display>DocumentLibraryForm</Display>
+  <Edit>DocumentLibraryForm</Edit>
+  <New>DocumentLibraryForm</New>
+</FormTemplates>
+</file>
+
+<file path=customXml/item5.xml><?xml version="1.0" encoding="utf-8"?>
+<b:Sources xmlns:b="http://schemas.openxmlformats.org/officeDocument/2006/bibliography" xmlns="http://schemas.openxmlformats.org/officeDocument/2006/bibliography" SelectedStyle="\IEEE2006OfficeOnline.xsl" StyleName="IEEE" Version="2006"/>
+</file>
+
 <file path=customXml/itemProps1.xml><?xml version="1.0" encoding="utf-8"?>
 <ds:datastoreItem xmlns:ds="http://schemas.openxmlformats.org/officeDocument/2006/customXml" ds:itemID="{55AF091B-3C7A-41E3-B477-F2FDAA23CFDA}">
   <ds:schemaRefs>
@@ -3663,31 +3713,6 @@
 </file>
 
 <file path=customXml/itemProps2.xml><?xml version="1.0" encoding="utf-8"?>
-<ds:datastoreItem xmlns:ds="http://schemas.openxmlformats.org/officeDocument/2006/customXml" ds:itemID="{E2B45989-199D-47B9-8927-DD7C18691A1D}">
-  <ds:schemaRefs>
-    <ds:schemaRef ds:uri="http://schemas.openxmlformats.org/officeDocument/2006/bibliography"/>
-  </ds:schemaRefs>
-</ds:datastoreItem>
-</file>
-
-<file path=customXml/itemProps3.xml><?xml version="1.0" encoding="utf-8"?>
-<ds:datastoreItem xmlns:ds="http://schemas.openxmlformats.org/officeDocument/2006/customXml" ds:itemID="{E94BE343-E2AF-4D06-B5CE-5DC4889DF03E}">
-  <ds:schemaRefs>
-    <ds:schemaRef ds:uri="http://schemas.microsoft.com/sharepoint/v3/contenttype/forms"/>
-  </ds:schemaRefs>
-</ds:datastoreItem>
-</file>
-
-<file path=customXml/itemProps4.xml><?xml version="1.0" encoding="utf-8"?>
-<ds:datastoreItem xmlns:ds="http://schemas.openxmlformats.org/officeDocument/2006/customXml" ds:itemID="{D628647C-46FD-451A-BBBC-F9F241775472}">
-  <ds:schemaRefs>
-    <ds:schemaRef ds:uri="http://schemas.microsoft.com/office/2006/metadata/properties"/>
-    <ds:schemaRef ds:uri="http://schemas.microsoft.com/office/infopath/2007/PartnerControls"/>
-  </ds:schemaRefs>
-</ds:datastoreItem>
-</file>
-
-<file path=customXml/itemProps5.xml><?xml version="1.0" encoding="utf-8"?>
 <ds:datastoreItem xmlns:ds="http://schemas.openxmlformats.org/officeDocument/2006/customXml" ds:itemID="{714766DD-E033-4E67-A07D-0A0DEE0E9A87}">
   <ds:schemaRefs>
     <ds:schemaRef ds:uri="http://schemas.microsoft.com/office/2006/metadata/contentType"/>
@@ -3703,4 +3728,29 @@
     <ds:schemaRef ds:uri="http://schemas.microsoft.com/internal/obd"/>
   </ds:schemaRefs>
 </ds:datastoreItem>
+</file>
+
+<file path=customXml/itemProps3.xml><?xml version="1.0" encoding="utf-8"?>
+<ds:datastoreItem xmlns:ds="http://schemas.openxmlformats.org/officeDocument/2006/customXml" ds:itemID="{D628647C-46FD-451A-BBBC-F9F241775472}">
+  <ds:schemaRefs>
+    <ds:schemaRef ds:uri="http://schemas.microsoft.com/office/2006/metadata/properties"/>
+    <ds:schemaRef ds:uri="http://schemas.microsoft.com/office/infopath/2007/PartnerControls"/>
+  </ds:schemaRefs>
+</ds:datastoreItem>
+</file>
+
+<file path=customXml/itemProps4.xml><?xml version="1.0" encoding="utf-8"?>
+<ds:datastoreItem xmlns:ds="http://schemas.openxmlformats.org/officeDocument/2006/customXml" ds:itemID="{E94BE343-E2AF-4D06-B5CE-5DC4889DF03E}">
+  <ds:schemaRefs>
+    <ds:schemaRef ds:uri="http://schemas.microsoft.com/sharepoint/v3/contenttype/forms"/>
+  </ds:schemaRefs>
+</ds:datastoreItem>
+</file>
+
+<file path=customXml/itemProps5.xml><?xml version="1.0" encoding="utf-8"?>
+<ds:datastoreItem xmlns:ds="http://schemas.openxmlformats.org/officeDocument/2006/customXml" ds:itemID="{E2B45989-199D-47B9-8927-DD7C18691A1D}">
+  <ds:schemaRefs>
+    <ds:schemaRef ds:uri="http://schemas.openxmlformats.org/officeDocument/2006/bibliography"/>
+  </ds:schemaRefs>
+</ds:datastoreItem>
 </file>
--- a/Interim Report.docx
+++ b/Interim Report.docx
@@ -832,15 +832,830 @@
         </w:p>
       </w:sdtContent>
     </w:sdt>
-    <w:p>
-      <w:pPr>
-        <w:pStyle w:val="Heading1"/>
-      </w:pPr>
-      <w:r>
-        <w:lastRenderedPageBreak/>
-        <w:t>Table of Contents</w:t>
-      </w:r>
-    </w:p>
+    <w:sdt>
+      <w:sdtPr>
+        <w:id w:val="-1750811505"/>
+        <w:docPartObj>
+          <w:docPartGallery w:val="Table of Contents"/>
+          <w:docPartUnique/>
+        </w:docPartObj>
+      </w:sdtPr>
+      <w:sdtEndPr>
+        <w:rPr>
+          <w:rFonts w:asciiTheme="minorHAnsi" w:eastAsiaTheme="minorHAnsi" w:hAnsiTheme="minorHAnsi" w:cstheme="minorBidi"/>
+          <w:b/>
+          <w:bCs/>
+          <w:noProof/>
+          <w:color w:val="auto"/>
+          <w:sz w:val="22"/>
+          <w:szCs w:val="22"/>
+          <w:lang w:val="en-GB"/>
+        </w:rPr>
+      </w:sdtEndPr>
+      <w:sdtContent>
+        <w:p>
+          <w:pPr>
+            <w:pStyle w:val="TOCHeading"/>
+          </w:pPr>
+          <w:r>
+            <w:t>Contents</w:t>
+          </w:r>
+        </w:p>
+        <w:p>
+          <w:pPr>
+            <w:pStyle w:val="TOC2"/>
+            <w:tabs>
+              <w:tab w:val="left" w:pos="660"/>
+              <w:tab w:val="right" w:leader="dot" w:pos="9016"/>
+            </w:tabs>
+            <w:rPr>
+              <w:rFonts w:eastAsiaTheme="minorEastAsia"/>
+              <w:noProof/>
+              <w:lang w:eastAsia="en-GB"/>
+            </w:rPr>
+          </w:pPr>
+          <w:r>
+            <w:fldChar w:fldCharType="begin"/>
+          </w:r>
+          <w:r>
+            <w:instrText xml:space="preserve"> TOC \o "1-3" \h \z \u </w:instrText>
+          </w:r>
+          <w:r>
+            <w:fldChar w:fldCharType="separate"/>
+          </w:r>
+          <w:hyperlink w:anchor="_Toc88149072" w:history="1">
+            <w:r>
+              <w:rPr>
+                <w:rStyle w:val="Hyperlink"/>
+                <w:noProof/>
+              </w:rPr>
+              <w:t>1</w:t>
+            </w:r>
+            <w:r>
+              <w:rPr>
+                <w:rFonts w:eastAsiaTheme="minorEastAsia"/>
+                <w:noProof/>
+                <w:lang w:eastAsia="en-GB"/>
+              </w:rPr>
+              <w:tab/>
+            </w:r>
+            <w:r>
+              <w:rPr>
+                <w:rStyle w:val="Hyperlink"/>
+                <w:noProof/>
+              </w:rPr>
+              <w:t>Aims and Objectives</w:t>
+            </w:r>
+            <w:r>
+              <w:rPr>
+                <w:noProof/>
+                <w:webHidden/>
+              </w:rPr>
+              <w:tab/>
+            </w:r>
+            <w:r>
+              <w:rPr>
+                <w:noProof/>
+                <w:webHidden/>
+              </w:rPr>
+              <w:fldChar w:fldCharType="begin"/>
+            </w:r>
+            <w:r>
+              <w:rPr>
+                <w:noProof/>
+                <w:webHidden/>
+              </w:rPr>
+              <w:instrText xml:space="preserve"> PAGEREF _Toc88149072 \h </w:instrText>
+            </w:r>
+            <w:r>
+              <w:rPr>
+                <w:noProof/>
+                <w:webHidden/>
+              </w:rPr>
+            </w:r>
+            <w:r>
+              <w:rPr>
+                <w:noProof/>
+                <w:webHidden/>
+              </w:rPr>
+              <w:fldChar w:fldCharType="separate"/>
+            </w:r>
+            <w:r>
+              <w:rPr>
+                <w:noProof/>
+                <w:webHidden/>
+              </w:rPr>
+              <w:t>2</w:t>
+            </w:r>
+            <w:r>
+              <w:rPr>
+                <w:noProof/>
+                <w:webHidden/>
+              </w:rPr>
+              <w:fldChar w:fldCharType="end"/>
+            </w:r>
+          </w:hyperlink>
+        </w:p>
+        <w:p>
+          <w:pPr>
+            <w:pStyle w:val="TOC2"/>
+            <w:tabs>
+              <w:tab w:val="left" w:pos="660"/>
+              <w:tab w:val="right" w:leader="dot" w:pos="9016"/>
+            </w:tabs>
+            <w:rPr>
+              <w:rFonts w:eastAsiaTheme="minorEastAsia"/>
+              <w:noProof/>
+              <w:lang w:eastAsia="en-GB"/>
+            </w:rPr>
+          </w:pPr>
+          <w:hyperlink w:anchor="_Toc88149073" w:history="1">
+            <w:r>
+              <w:rPr>
+                <w:rStyle w:val="Hyperlink"/>
+                <w:noProof/>
+              </w:rPr>
+              <w:t>2</w:t>
+            </w:r>
+            <w:r>
+              <w:rPr>
+                <w:rFonts w:eastAsiaTheme="minorEastAsia"/>
+                <w:noProof/>
+                <w:lang w:eastAsia="en-GB"/>
+              </w:rPr>
+              <w:tab/>
+            </w:r>
+            <w:r>
+              <w:rPr>
+                <w:rStyle w:val="Hyperlink"/>
+                <w:noProof/>
+              </w:rPr>
+              <w:t>Survey of Literature/Information Sources</w:t>
+            </w:r>
+            <w:r>
+              <w:rPr>
+                <w:noProof/>
+                <w:webHidden/>
+              </w:rPr>
+              <w:tab/>
+            </w:r>
+            <w:r>
+              <w:rPr>
+                <w:noProof/>
+                <w:webHidden/>
+              </w:rPr>
+              <w:fldChar w:fldCharType="begin"/>
+            </w:r>
+            <w:r>
+              <w:rPr>
+                <w:noProof/>
+                <w:webHidden/>
+              </w:rPr>
+              <w:instrText xml:space="preserve"> PAGEREF _Toc88149073 \h </w:instrText>
+            </w:r>
+            <w:r>
+              <w:rPr>
+                <w:noProof/>
+                <w:webHidden/>
+              </w:rPr>
+            </w:r>
+            <w:r>
+              <w:rPr>
+                <w:noProof/>
+                <w:webHidden/>
+              </w:rPr>
+              <w:fldChar w:fldCharType="separate"/>
+            </w:r>
+            <w:r>
+              <w:rPr>
+                <w:noProof/>
+                <w:webHidden/>
+              </w:rPr>
+              <w:t>2</w:t>
+            </w:r>
+            <w:r>
+              <w:rPr>
+                <w:noProof/>
+                <w:webHidden/>
+              </w:rPr>
+              <w:fldChar w:fldCharType="end"/>
+            </w:r>
+          </w:hyperlink>
+        </w:p>
+        <w:p>
+          <w:pPr>
+            <w:pStyle w:val="TOC2"/>
+            <w:tabs>
+              <w:tab w:val="left" w:pos="660"/>
+              <w:tab w:val="right" w:leader="dot" w:pos="9016"/>
+            </w:tabs>
+            <w:rPr>
+              <w:rFonts w:eastAsiaTheme="minorEastAsia"/>
+              <w:noProof/>
+              <w:lang w:eastAsia="en-GB"/>
+            </w:rPr>
+          </w:pPr>
+          <w:hyperlink w:anchor="_Toc88149074" w:history="1">
+            <w:r>
+              <w:rPr>
+                <w:rStyle w:val="Hyperlink"/>
+                <w:noProof/>
+              </w:rPr>
+              <w:t>3</w:t>
+            </w:r>
+            <w:r>
+              <w:rPr>
+                <w:rFonts w:eastAsiaTheme="minorEastAsia"/>
+                <w:noProof/>
+                <w:lang w:eastAsia="en-GB"/>
+              </w:rPr>
+              <w:tab/>
+            </w:r>
+            <w:r>
+              <w:rPr>
+                <w:rStyle w:val="Hyperlink"/>
+                <w:noProof/>
+              </w:rPr>
+              <w:t>Requirements</w:t>
+            </w:r>
+            <w:r>
+              <w:rPr>
+                <w:noProof/>
+                <w:webHidden/>
+              </w:rPr>
+              <w:tab/>
+            </w:r>
+            <w:r>
+              <w:rPr>
+                <w:noProof/>
+                <w:webHidden/>
+              </w:rPr>
+              <w:fldChar w:fldCharType="begin"/>
+            </w:r>
+            <w:r>
+              <w:rPr>
+                <w:noProof/>
+                <w:webHidden/>
+              </w:rPr>
+              <w:instrText xml:space="preserve"> PAGEREF _Toc88149074 \h </w:instrText>
+            </w:r>
+            <w:r>
+              <w:rPr>
+                <w:noProof/>
+                <w:webHidden/>
+              </w:rPr>
+            </w:r>
+            <w:r>
+              <w:rPr>
+                <w:noProof/>
+                <w:webHidden/>
+              </w:rPr>
+              <w:fldChar w:fldCharType="separate"/>
+            </w:r>
+            <w:r>
+              <w:rPr>
+                <w:noProof/>
+                <w:webHidden/>
+              </w:rPr>
+              <w:t>3</w:t>
+            </w:r>
+            <w:r>
+              <w:rPr>
+                <w:noProof/>
+                <w:webHidden/>
+              </w:rPr>
+              <w:fldChar w:fldCharType="end"/>
+            </w:r>
+          </w:hyperlink>
+        </w:p>
+        <w:p>
+          <w:pPr>
+            <w:pStyle w:val="TOC3"/>
+            <w:tabs>
+              <w:tab w:val="left" w:pos="1100"/>
+              <w:tab w:val="right" w:leader="dot" w:pos="9016"/>
+            </w:tabs>
+            <w:rPr>
+              <w:rFonts w:eastAsiaTheme="minorEastAsia"/>
+              <w:noProof/>
+              <w:lang w:eastAsia="en-GB"/>
+            </w:rPr>
+          </w:pPr>
+          <w:hyperlink w:anchor="_Toc88149075" w:history="1">
+            <w:r>
+              <w:rPr>
+                <w:rStyle w:val="Hyperlink"/>
+                <w:noProof/>
+              </w:rPr>
+              <w:t>3.1</w:t>
+            </w:r>
+            <w:r>
+              <w:rPr>
+                <w:rFonts w:eastAsiaTheme="minorEastAsia"/>
+                <w:noProof/>
+                <w:lang w:eastAsia="en-GB"/>
+              </w:rPr>
+              <w:tab/>
+            </w:r>
+            <w:r>
+              <w:rPr>
+                <w:rStyle w:val="Hyperlink"/>
+                <w:noProof/>
+              </w:rPr>
+              <w:t>Key Features:</w:t>
+            </w:r>
+            <w:r>
+              <w:rPr>
+                <w:noProof/>
+                <w:webHidden/>
+              </w:rPr>
+              <w:tab/>
+            </w:r>
+            <w:r>
+              <w:rPr>
+                <w:noProof/>
+                <w:webHidden/>
+              </w:rPr>
+              <w:fldChar w:fldCharType="begin"/>
+            </w:r>
+            <w:r>
+              <w:rPr>
+                <w:noProof/>
+                <w:webHidden/>
+              </w:rPr>
+              <w:instrText xml:space="preserve"> PAGEREF _Toc88149075 \h </w:instrText>
+            </w:r>
+            <w:r>
+              <w:rPr>
+                <w:noProof/>
+                <w:webHidden/>
+              </w:rPr>
+            </w:r>
+            <w:r>
+              <w:rPr>
+                <w:noProof/>
+                <w:webHidden/>
+              </w:rPr>
+              <w:fldChar w:fldCharType="separate"/>
+            </w:r>
+            <w:r>
+              <w:rPr>
+                <w:noProof/>
+                <w:webHidden/>
+              </w:rPr>
+              <w:t>3</w:t>
+            </w:r>
+            <w:r>
+              <w:rPr>
+                <w:noProof/>
+                <w:webHidden/>
+              </w:rPr>
+              <w:fldChar w:fldCharType="end"/>
+            </w:r>
+          </w:hyperlink>
+        </w:p>
+        <w:p>
+          <w:pPr>
+            <w:pStyle w:val="TOC3"/>
+            <w:tabs>
+              <w:tab w:val="left" w:pos="1100"/>
+              <w:tab w:val="right" w:leader="dot" w:pos="9016"/>
+            </w:tabs>
+            <w:rPr>
+              <w:rFonts w:eastAsiaTheme="minorEastAsia"/>
+              <w:noProof/>
+              <w:lang w:eastAsia="en-GB"/>
+            </w:rPr>
+          </w:pPr>
+          <w:hyperlink w:anchor="_Toc88149076" w:history="1">
+            <w:r>
+              <w:rPr>
+                <w:rStyle w:val="Hyperlink"/>
+                <w:noProof/>
+              </w:rPr>
+              <w:t>3.2</w:t>
+            </w:r>
+            <w:r>
+              <w:rPr>
+                <w:rFonts w:eastAsiaTheme="minorEastAsia"/>
+                <w:noProof/>
+                <w:lang w:eastAsia="en-GB"/>
+              </w:rPr>
+              <w:tab/>
+            </w:r>
+            <w:r>
+              <w:rPr>
+                <w:rStyle w:val="Hyperlink"/>
+                <w:noProof/>
+              </w:rPr>
+              <w:t>Possible Features:</w:t>
+            </w:r>
+            <w:r>
+              <w:rPr>
+                <w:noProof/>
+                <w:webHidden/>
+              </w:rPr>
+              <w:tab/>
+            </w:r>
+            <w:r>
+              <w:rPr>
+                <w:noProof/>
+                <w:webHidden/>
+              </w:rPr>
+              <w:fldChar w:fldCharType="begin"/>
+            </w:r>
+            <w:r>
+              <w:rPr>
+                <w:noProof/>
+                <w:webHidden/>
+              </w:rPr>
+              <w:instrText xml:space="preserve"> PAGEREF _Toc88149076 \h </w:instrText>
+            </w:r>
+            <w:r>
+              <w:rPr>
+                <w:noProof/>
+                <w:webHidden/>
+              </w:rPr>
+            </w:r>
+            <w:r>
+              <w:rPr>
+                <w:noProof/>
+                <w:webHidden/>
+              </w:rPr>
+              <w:fldChar w:fldCharType="separate"/>
+            </w:r>
+            <w:r>
+              <w:rPr>
+                <w:noProof/>
+                <w:webHidden/>
+              </w:rPr>
+              <w:t>3</w:t>
+            </w:r>
+            <w:r>
+              <w:rPr>
+                <w:noProof/>
+                <w:webHidden/>
+              </w:rPr>
+              <w:fldChar w:fldCharType="end"/>
+            </w:r>
+          </w:hyperlink>
+        </w:p>
+        <w:p>
+          <w:pPr>
+            <w:pStyle w:val="TOC2"/>
+            <w:tabs>
+              <w:tab w:val="left" w:pos="660"/>
+              <w:tab w:val="right" w:leader="dot" w:pos="9016"/>
+            </w:tabs>
+            <w:rPr>
+              <w:rFonts w:eastAsiaTheme="minorEastAsia"/>
+              <w:noProof/>
+              <w:lang w:eastAsia="en-GB"/>
+            </w:rPr>
+          </w:pPr>
+          <w:hyperlink w:anchor="_Toc88149077" w:history="1">
+            <w:r>
+              <w:rPr>
+                <w:rStyle w:val="Hyperlink"/>
+                <w:noProof/>
+              </w:rPr>
+              <w:t>4</w:t>
+            </w:r>
+            <w:r>
+              <w:rPr>
+                <w:rFonts w:eastAsiaTheme="minorEastAsia"/>
+                <w:noProof/>
+                <w:lang w:eastAsia="en-GB"/>
+              </w:rPr>
+              <w:tab/>
+            </w:r>
+            <w:r>
+              <w:rPr>
+                <w:rStyle w:val="Hyperlink"/>
+                <w:noProof/>
+              </w:rPr>
+              <w:t>Outline of Specification and Design</w:t>
+            </w:r>
+            <w:r>
+              <w:rPr>
+                <w:noProof/>
+                <w:webHidden/>
+              </w:rPr>
+              <w:tab/>
+            </w:r>
+            <w:r>
+              <w:rPr>
+                <w:noProof/>
+                <w:webHidden/>
+              </w:rPr>
+              <w:fldChar w:fldCharType="begin"/>
+            </w:r>
+            <w:r>
+              <w:rPr>
+                <w:noProof/>
+                <w:webHidden/>
+              </w:rPr>
+              <w:instrText xml:space="preserve"> PAGEREF _Toc88149077 \h </w:instrText>
+            </w:r>
+            <w:r>
+              <w:rPr>
+                <w:noProof/>
+                <w:webHidden/>
+              </w:rPr>
+            </w:r>
+            <w:r>
+              <w:rPr>
+                <w:noProof/>
+                <w:webHidden/>
+              </w:rPr>
+              <w:fldChar w:fldCharType="separate"/>
+            </w:r>
+            <w:r>
+              <w:rPr>
+                <w:noProof/>
+                <w:webHidden/>
+              </w:rPr>
+              <w:t>4</w:t>
+            </w:r>
+            <w:r>
+              <w:rPr>
+                <w:noProof/>
+                <w:webHidden/>
+              </w:rPr>
+              <w:fldChar w:fldCharType="end"/>
+            </w:r>
+          </w:hyperlink>
+        </w:p>
+        <w:p>
+          <w:pPr>
+            <w:pStyle w:val="TOC2"/>
+            <w:tabs>
+              <w:tab w:val="left" w:pos="660"/>
+              <w:tab w:val="right" w:leader="dot" w:pos="9016"/>
+            </w:tabs>
+            <w:rPr>
+              <w:rFonts w:eastAsiaTheme="minorEastAsia"/>
+              <w:noProof/>
+              <w:lang w:eastAsia="en-GB"/>
+            </w:rPr>
+          </w:pPr>
+          <w:hyperlink w:anchor="_Toc88149078" w:history="1">
+            <w:r>
+              <w:rPr>
+                <w:rStyle w:val="Hyperlink"/>
+                <w:noProof/>
+              </w:rPr>
+              <w:t>5</w:t>
+            </w:r>
+            <w:r>
+              <w:rPr>
+                <w:rFonts w:eastAsiaTheme="minorEastAsia"/>
+                <w:noProof/>
+                <w:lang w:eastAsia="en-GB"/>
+              </w:rPr>
+              <w:tab/>
+            </w:r>
+            <w:r>
+              <w:rPr>
+                <w:rStyle w:val="Hyperlink"/>
+                <w:noProof/>
+              </w:rPr>
+              <w:t>Planning and Timescales</w:t>
+            </w:r>
+            <w:r>
+              <w:rPr>
+                <w:noProof/>
+                <w:webHidden/>
+              </w:rPr>
+              <w:tab/>
+            </w:r>
+            <w:r>
+              <w:rPr>
+                <w:noProof/>
+                <w:webHidden/>
+              </w:rPr>
+              <w:fldChar w:fldCharType="begin"/>
+            </w:r>
+            <w:r>
+              <w:rPr>
+                <w:noProof/>
+                <w:webHidden/>
+              </w:rPr>
+              <w:instrText xml:space="preserve"> PAGEREF _Toc88149078 \h </w:instrText>
+            </w:r>
+            <w:r>
+              <w:rPr>
+                <w:noProof/>
+                <w:webHidden/>
+              </w:rPr>
+            </w:r>
+            <w:r>
+              <w:rPr>
+                <w:noProof/>
+                <w:webHidden/>
+              </w:rPr>
+              <w:fldChar w:fldCharType="separate"/>
+            </w:r>
+            <w:r>
+              <w:rPr>
+                <w:noProof/>
+                <w:webHidden/>
+              </w:rPr>
+              <w:t>4</w:t>
+            </w:r>
+            <w:r>
+              <w:rPr>
+                <w:noProof/>
+                <w:webHidden/>
+              </w:rPr>
+              <w:fldChar w:fldCharType="end"/>
+            </w:r>
+          </w:hyperlink>
+        </w:p>
+        <w:p>
+          <w:pPr>
+            <w:pStyle w:val="TOC2"/>
+            <w:tabs>
+              <w:tab w:val="left" w:pos="660"/>
+              <w:tab w:val="right" w:leader="dot" w:pos="9016"/>
+            </w:tabs>
+            <w:rPr>
+              <w:rFonts w:eastAsiaTheme="minorEastAsia"/>
+              <w:noProof/>
+              <w:lang w:eastAsia="en-GB"/>
+            </w:rPr>
+          </w:pPr>
+          <w:hyperlink w:anchor="_Toc88149079" w:history="1">
+            <w:r>
+              <w:rPr>
+                <w:rStyle w:val="Hyperlink"/>
+                <w:noProof/>
+              </w:rPr>
+              <w:t>6</w:t>
+            </w:r>
+            <w:r>
+              <w:rPr>
+                <w:rFonts w:eastAsiaTheme="minorEastAsia"/>
+                <w:noProof/>
+                <w:lang w:eastAsia="en-GB"/>
+              </w:rPr>
+              <w:tab/>
+            </w:r>
+            <w:r>
+              <w:rPr>
+                <w:rStyle w:val="Hyperlink"/>
+                <w:noProof/>
+              </w:rPr>
+              <w:t>References</w:t>
+            </w:r>
+            <w:r>
+              <w:rPr>
+                <w:noProof/>
+                <w:webHidden/>
+              </w:rPr>
+              <w:tab/>
+            </w:r>
+            <w:r>
+              <w:rPr>
+                <w:noProof/>
+                <w:webHidden/>
+              </w:rPr>
+              <w:fldChar w:fldCharType="begin"/>
+            </w:r>
+            <w:r>
+              <w:rPr>
+                <w:noProof/>
+                <w:webHidden/>
+              </w:rPr>
+              <w:instrText xml:space="preserve"> PAGEREF _Toc88149079 \h </w:instrText>
+            </w:r>
+            <w:r>
+              <w:rPr>
+                <w:noProof/>
+                <w:webHidden/>
+              </w:rPr>
+            </w:r>
+            <w:r>
+              <w:rPr>
+                <w:noProof/>
+                <w:webHidden/>
+              </w:rPr>
+              <w:fldChar w:fldCharType="separate"/>
+            </w:r>
+            <w:r>
+              <w:rPr>
+                <w:noProof/>
+                <w:webHidden/>
+              </w:rPr>
+              <w:t>4</w:t>
+            </w:r>
+            <w:r>
+              <w:rPr>
+                <w:noProof/>
+                <w:webHidden/>
+              </w:rPr>
+              <w:fldChar w:fldCharType="end"/>
+            </w:r>
+          </w:hyperlink>
+        </w:p>
+        <w:p>
+          <w:pPr>
+            <w:pStyle w:val="TOC2"/>
+            <w:tabs>
+              <w:tab w:val="left" w:pos="660"/>
+              <w:tab w:val="right" w:leader="dot" w:pos="9016"/>
+            </w:tabs>
+            <w:rPr>
+              <w:rFonts w:eastAsiaTheme="minorEastAsia"/>
+              <w:noProof/>
+              <w:lang w:eastAsia="en-GB"/>
+            </w:rPr>
+          </w:pPr>
+          <w:hyperlink w:anchor="_Toc88149080" w:history="1">
+            <w:r>
+              <w:rPr>
+                <w:rStyle w:val="Hyperlink"/>
+                <w:noProof/>
+              </w:rPr>
+              <w:t>7</w:t>
+            </w:r>
+            <w:r>
+              <w:rPr>
+                <w:rFonts w:eastAsiaTheme="minorEastAsia"/>
+                <w:noProof/>
+                <w:lang w:eastAsia="en-GB"/>
+              </w:rPr>
+              <w:tab/>
+            </w:r>
+            <w:r>
+              <w:rPr>
+                <w:rStyle w:val="Hyperlink"/>
+                <w:noProof/>
+              </w:rPr>
+              <w:t>Appendix</w:t>
+            </w:r>
+            <w:r>
+              <w:rPr>
+                <w:noProof/>
+                <w:webHidden/>
+              </w:rPr>
+              <w:tab/>
+            </w:r>
+            <w:r>
+              <w:rPr>
+                <w:noProof/>
+                <w:webHidden/>
+              </w:rPr>
+              <w:fldChar w:fldCharType="begin"/>
+            </w:r>
+            <w:r>
+              <w:rPr>
+                <w:noProof/>
+                <w:webHidden/>
+              </w:rPr>
+              <w:instrText xml:space="preserve"> PAGEREF _Toc88149080 \h </w:instrText>
+            </w:r>
+            <w:r>
+              <w:rPr>
+                <w:noProof/>
+                <w:webHidden/>
+              </w:rPr>
+            </w:r>
+            <w:r>
+              <w:rPr>
+                <w:noProof/>
+                <w:webHidden/>
+              </w:rPr>
+              <w:fldChar w:fldCharType="separate"/>
+            </w:r>
+            <w:r>
+              <w:rPr>
+                <w:noProof/>
+                <w:webHidden/>
+              </w:rPr>
+              <w:t>4</w:t>
+            </w:r>
+            <w:r>
+              <w:rPr>
+                <w:noProof/>
+                <w:webHidden/>
+              </w:rPr>
+              <w:fldChar w:fldCharType="end"/>
+            </w:r>
+          </w:hyperlink>
+        </w:p>
+        <w:p>
+          <w:r>
+            <w:rPr>
+              <w:b/>
+              <w:bCs/>
+              <w:noProof/>
+            </w:rPr>
+            <w:fldChar w:fldCharType="end"/>
+          </w:r>
+        </w:p>
+      </w:sdtContent>
+    </w:sdt>
     <w:p/>
     <w:p>
       <w:pPr>
@@ -859,6 +1674,7 @@
       <w:pPr>
         <w:pStyle w:val="Heading2"/>
       </w:pPr>
+      <w:bookmarkStart w:id="0" w:name="_Toc88149072"/>
       <w:r>
         <w:lastRenderedPageBreak/>
         <w:t xml:space="preserve">Aims </w:t>
@@ -866,6 +1682,7 @@
       <w:r>
         <w:t>and Objectives</w:t>
       </w:r>
+      <w:bookmarkEnd w:id="0"/>
     </w:p>
     <w:p>
       <w:r>
@@ -966,11 +1783,9 @@
       <w:r>
         <w:t xml:space="preserve">Linking the </w:t>
       </w:r>
-      <w:proofErr w:type="spellStart"/>
       <w:r>
         <w:t>rebrickable</w:t>
       </w:r>
-      <w:proofErr w:type="spellEnd"/>
       <w:r>
         <w:t xml:space="preserve"> to a mobile application and/or a website</w:t>
       </w:r>
@@ -979,9 +1794,11 @@
       <w:pPr>
         <w:pStyle w:val="Heading2"/>
       </w:pPr>
+      <w:bookmarkStart w:id="1" w:name="_Toc88149073"/>
       <w:r>
         <w:t>Survey of Literature/Information Sources</w:t>
       </w:r>
+      <w:bookmarkEnd w:id="1"/>
     </w:p>
     <w:p/>
     <w:p>
@@ -1087,394 +1904,456 @@
         <w:t>,</w:t>
       </w:r>
       <w:r>
-        <w:t xml:space="preserve"> filter using “</w:t>
-      </w:r>
-      <w:proofErr w:type="spellStart"/>
-      <w:r>
-        <w:t>theme_id</w:t>
-      </w:r>
-      <w:proofErr w:type="spellEnd"/>
-      <w:r>
-        <w:t xml:space="preserve"> (a number associated to a Lego theme e.g. Star Wars that can be retrieved also using API)</w:t>
+        <w:t xml:space="preserve"> filter using “theme_id</w:t>
+      </w:r>
+      <w:r>
+        <w:t xml:space="preserve"> (a number associated to a Lego theme e.g. Star Wars</w:t>
+      </w:r>
+      <w:r>
+        <w:t>,</w:t>
+      </w:r>
+      <w:r>
+        <w:t xml:space="preserve"> that can be retrieved also using API)</w:t>
+      </w:r>
+      <w:r>
+        <w:t>, min_year, max_year, min_parts, max_parts”</w:t>
+      </w:r>
+      <w:r>
+        <w:t xml:space="preserve"> and order by a </w:t>
+      </w:r>
+      <w:r>
+        <w:t xml:space="preserve">certain “field” </w:t>
+      </w:r>
+      <w:r>
+        <w:t>(</w:t>
+      </w:r>
+      <w:r>
+        <w:t>“set_num”,</w:t>
+      </w:r>
+      <w:r>
+        <w:t xml:space="preserve"> “</w:t>
+      </w:r>
+      <w:r>
+        <w:t>name”</w:t>
+      </w:r>
+      <w:r>
+        <w:t>, “year”, “theme_id</w:t>
+      </w:r>
+      <w:r>
+        <w:t>”</w:t>
+      </w:r>
+      <w:r>
+        <w:t>, “num_parts”</w:t>
+      </w:r>
+      <w:r>
+        <w:t>)</w:t>
+      </w:r>
+      <w:r>
+        <w:t>.</w:t>
+      </w:r>
+      <w:r>
+        <w:t xml:space="preserve"> </w:t>
+      </w:r>
+      <w:r>
+        <w:t>Data is returned from the API in the form of JSON files</w:t>
+      </w:r>
+      <w:r>
+        <w:t xml:space="preserve">, and a set </w:t>
+      </w:r>
+      <w:r>
+        <w:t>returns</w:t>
+      </w:r>
+      <w:r>
+        <w:t xml:space="preserve"> </w:t>
+      </w:r>
+      <w:r>
+        <w:t>“set_num”, “name”, “year”, “theme_id”, “num_parts”</w:t>
+      </w:r>
+      <w:r>
+        <w:t xml:space="preserve"> and “set_img_url”</w:t>
+      </w:r>
+      <w:r>
+        <w:t xml:space="preserve">, but to </w:t>
+      </w:r>
+      <w:r>
+        <w:t xml:space="preserve">retrieve </w:t>
+      </w:r>
+      <w:r>
+        <w:t>a JSON of all the</w:t>
+      </w:r>
+      <w:r>
+        <w:t xml:space="preserve"> pieces in a Lego set </w:t>
+      </w:r>
+      <w:r>
+        <w:t>users</w:t>
+      </w:r>
+      <w:r>
+        <w:t xml:space="preserve"> have perform another call to the </w:t>
+      </w:r>
+      <w:r>
+        <w:t>API</w:t>
+      </w:r>
+      <w:r>
+        <w:t>. This returns a list containing each part however this cannot be ordered using the API.</w:t>
+      </w:r>
+    </w:p>
+    <w:p>
+      <w:r>
+        <w:t>I</w:t>
+      </w:r>
+      <w:r>
+        <w:t xml:space="preserve"> then</w:t>
+      </w:r>
+      <w:r>
+        <w:t xml:space="preserve"> </w:t>
+      </w:r>
+      <w:r>
+        <w:t xml:space="preserve">performed some data collection </w:t>
+      </w:r>
+      <w:r>
+        <w:t>on what my target users would like from</w:t>
+      </w:r>
+      <w:r>
+        <w:t xml:space="preserve"> </w:t>
+      </w:r>
+      <w:r>
+        <w:t>a digital checklist for pieces in a Lego Set</w:t>
+      </w:r>
+      <w:r>
+        <w:t>,</w:t>
+      </w:r>
+      <w:r>
+        <w:t xml:space="preserve"> </w:t>
+      </w:r>
+      <w:r>
+        <w:t>via a</w:t>
+      </w:r>
+      <w:r>
+        <w:t>n online</w:t>
+      </w:r>
+      <w:r>
+        <w:t xml:space="preserve"> questionnaire</w:t>
+      </w:r>
+      <w:r>
+        <w:t>.</w:t>
+      </w:r>
+      <w:r>
+        <w:t xml:space="preserve"> Using this I could identify their key requirements for the system </w:t>
+      </w:r>
+      <w:r>
+        <w:t xml:space="preserve">like where they would like to use the system, how they currently check they have all the pieces for a Lego set, </w:t>
+      </w:r>
+      <w:r>
+        <w:t xml:space="preserve">other tools they use for research, </w:t>
+      </w:r>
+      <w:r>
+        <w:t>how important certain features would be to them and if they have any other ideas</w:t>
+      </w:r>
+      <w:r>
+        <w:t xml:space="preserve"> for features.</w:t>
+      </w:r>
+    </w:p>
+    <w:p>
+      <w:r>
+        <w:t xml:space="preserve">- appendix questionnaire and </w:t>
+      </w:r>
+      <w:r>
+        <w:t>results and findings</w:t>
+      </w:r>
+    </w:p>
+    <w:p/>
+    <w:p>
+      <w:r>
+        <w:t xml:space="preserve">From my research I found that Lego </w:t>
+      </w:r>
+      <w:r>
+        <w:t>builders/enthusiasts/collectors</w:t>
+      </w:r>
+      <w:r>
+        <w:t xml:space="preserve"> who use a digital tool use the website </w:t>
+      </w:r>
+      <w:r>
+        <w:t xml:space="preserve">Bricklink </w:t>
+      </w:r>
+      <w:r>
+        <w:fldChar w:fldCharType="begin"/>
+      </w:r>
+      <w:r>
+        <w:instrText xml:space="preserve"> REF _Ref88056140 \r \h </w:instrText>
+      </w:r>
+      <w:r>
+        <w:fldChar w:fldCharType="separate"/>
+      </w:r>
+      <w:r>
+        <w:t>[4]</w:t>
+      </w:r>
+      <w:r>
+        <w:fldChar w:fldCharType="end"/>
+      </w:r>
+      <w:r>
+        <w:t xml:space="preserve">. </w:t>
+      </w:r>
+      <w:r>
+        <w:t>I found that o</w:t>
+      </w:r>
+      <w:r>
+        <w:t>n Bricklink users</w:t>
+      </w:r>
+      <w:r>
+        <w:t xml:space="preserve"> can add pieces from a Lego set to a “wanted list” and from there tick of parts you have. This shows </w:t>
+      </w:r>
+      <w:r>
+        <w:t xml:space="preserve">the user </w:t>
+      </w:r>
+      <w:r>
+        <w:t xml:space="preserve">how many </w:t>
+      </w:r>
+      <w:r>
+        <w:t>pieces they</w:t>
+      </w:r>
+      <w:r>
+        <w:t xml:space="preserve"> need and how many </w:t>
+      </w:r>
+      <w:r>
+        <w:t>they</w:t>
+      </w:r>
+      <w:r>
+        <w:t xml:space="preserve"> currently have found. However, </w:t>
+      </w:r>
+      <w:r>
+        <w:t>this</w:t>
+      </w:r>
+      <w:r>
+        <w:t xml:space="preserve"> number </w:t>
+      </w:r>
+      <w:r>
+        <w:t xml:space="preserve">easily </w:t>
+      </w:r>
+      <w:r>
+        <w:t>b</w:t>
+      </w:r>
+      <w:r>
+        <w:t>e changed by</w:t>
+      </w:r>
+      <w:r>
+        <w:t xml:space="preserve"> accident which could cause </w:t>
+      </w:r>
+      <w:r>
+        <w:t>issues</w:t>
+      </w:r>
+      <w:r>
+        <w:t>.</w:t>
+      </w:r>
+      <w:r>
+        <w:t xml:space="preserve"> </w:t>
+      </w:r>
+      <w:r>
+        <w:t xml:space="preserve">For </w:t>
+      </w:r>
+      <w:r>
+        <w:t>example,</w:t>
+      </w:r>
+      <w:r>
+        <w:t xml:space="preserve"> users</w:t>
+      </w:r>
+      <w:r>
+        <w:t xml:space="preserve"> </w:t>
+      </w:r>
+      <w:r>
+        <w:t xml:space="preserve">could </w:t>
+      </w:r>
+      <w:r>
+        <w:t>believe they have all the pieces</w:t>
+      </w:r>
+      <w:r>
+        <w:t xml:space="preserve"> for a set</w:t>
+      </w:r>
+      <w:r>
+        <w:t xml:space="preserve"> but they</w:t>
+      </w:r>
+      <w:r>
+        <w:t xml:space="preserve"> accidently </w:t>
+      </w:r>
+      <w:r>
+        <w:t>decreased</w:t>
+      </w:r>
+      <w:r>
+        <w:t xml:space="preserve"> how many </w:t>
+      </w:r>
+      <w:r>
+        <w:t>of a pieces they needed</w:t>
+      </w:r>
+      <w:r>
+        <w:t xml:space="preserve"> so</w:t>
+      </w:r>
+      <w:r>
+        <w:t xml:space="preserve"> are missing one, or </w:t>
+      </w:r>
+      <w:r>
+        <w:t>the opposite where they increase the number they need but actually have all of them</w:t>
+      </w:r>
+      <w:r>
+        <w:t xml:space="preserve">. Users can’t filter pieces by colour or </w:t>
+      </w:r>
+      <w:r>
+        <w:lastRenderedPageBreak/>
+        <w:t>type making it difficult to find pieces, also when pieces are fully found they are not hidden from the list. Any pieces missing can easily show a list of possible locations to buy them. Most of these issues appear because the purpose of the tool is to buy pieces for a Lego set.</w:t>
+      </w:r>
+    </w:p>
+    <w:p/>
+    <w:p>
+      <w:r>
+        <w:t xml:space="preserve">The results of the questionnaire also show some people currently use Rebrickable website </w:t>
+      </w:r>
+      <w:r>
+        <w:fldChar w:fldCharType="begin"/>
+      </w:r>
+      <w:r>
+        <w:instrText xml:space="preserve"> REF _Ref88126631 \r \h </w:instrText>
+      </w:r>
+      <w:r>
+        <w:fldChar w:fldCharType="separate"/>
+      </w:r>
+      <w:r>
+        <w:t>[5]</w:t>
+      </w:r>
+      <w:r>
+        <w:fldChar w:fldCharType="end"/>
+      </w:r>
+      <w:r>
+        <w:t>.</w:t>
+      </w:r>
+      <w:r>
+        <w:t xml:space="preserve"> </w:t>
+      </w:r>
+      <w:r>
+        <w:t>On Rebrickable</w:t>
       </w:r>
       <w:r>
         <w:t xml:space="preserve">, </w:t>
       </w:r>
-      <w:proofErr w:type="spellStart"/>
-      <w:r>
-        <w:t>min_year</w:t>
-      </w:r>
-      <w:proofErr w:type="spellEnd"/>
-      <w:r>
-        <w:t xml:space="preserve">, </w:t>
-      </w:r>
-      <w:proofErr w:type="spellStart"/>
-      <w:r>
-        <w:t>max_year</w:t>
-      </w:r>
-      <w:proofErr w:type="spellEnd"/>
-      <w:r>
-        <w:t xml:space="preserve">, </w:t>
-      </w:r>
-      <w:proofErr w:type="spellStart"/>
-      <w:r>
-        <w:t>min_parts</w:t>
-      </w:r>
-      <w:proofErr w:type="spellEnd"/>
-      <w:r>
-        <w:t xml:space="preserve">, </w:t>
-      </w:r>
-      <w:proofErr w:type="spellStart"/>
-      <w:r>
-        <w:t>max_parts</w:t>
-      </w:r>
-      <w:proofErr w:type="spellEnd"/>
-      <w:r>
-        <w:t>”</w:t>
-      </w:r>
-      <w:r>
-        <w:t xml:space="preserve"> and order by a </w:t>
-      </w:r>
-      <w:r>
-        <w:t xml:space="preserve">certain “field” </w:t>
-      </w:r>
-      <w:r>
-        <w:t>()</w:t>
+      <w:r>
+        <w:t>which also provide the API I am going to use, users can find a Lego set by typing in the set number or searching by a text search (i.e. Set Name) and filter by a range of year released, range of the number of parts and also filter by themes.</w:t>
+      </w:r>
+      <w:r>
+        <w:t xml:space="preserve"> </w:t>
+      </w:r>
+      <w:r>
+        <w:t xml:space="preserve">On the page of a set (e.g. this Lego Set </w:t>
+      </w:r>
+      <w:r>
+        <w:fldChar w:fldCharType="begin"/>
+      </w:r>
+      <w:r>
+        <w:instrText xml:space="preserve"> REF _Ref88126615 \r \h </w:instrText>
+      </w:r>
+      <w:r>
+        <w:fldChar w:fldCharType="separate"/>
+      </w:r>
+      <w:r>
+        <w:t>[6]</w:t>
+      </w:r>
+      <w:r>
+        <w:fldChar w:fldCharType="end"/>
+      </w:r>
+      <w:r>
+        <w:t>) users can see a list of all parts, the instructions, pictures of the Lego set, year released, number of parts etc. Here if the user has an account they can add the set parts to a List.</w:t>
+      </w:r>
+      <w:r>
+        <w:t xml:space="preserve"> </w:t>
+      </w:r>
+      <w:r>
+        <w:t xml:space="preserve">On the list, the user added parts too, users can filter by piece colour, type (Category) and sort by colour, Hue, part, type (category) and price to buy the Lego piece. Users can see how many each piece is required as well as the colour and price to buy it, but to check a piece off the </w:t>
+      </w:r>
+      <w:r>
+        <w:t>list, the user</w:t>
+      </w:r>
+      <w:r>
+        <w:t xml:space="preserve"> has to delete it from the list meaning you can’t undo the change, also users can change the number of a certain pieces needed but not see original number (like BrickLink). This is primarily due to the fact the tool is meant to help users buy Lego pieces for a set, also the same as Bricklink, but can be used as a makeshift checklist.</w:t>
       </w:r>
     </w:p>
     <w:p/>
     <w:p>
       <w:r>
-        <w:t xml:space="preserve">I </w:t>
-      </w:r>
-      <w:r>
-        <w:t xml:space="preserve">performed some data collection </w:t>
-      </w:r>
-      <w:r>
-        <w:t>on what features my target users would like from</w:t>
+        <w:t>I</w:t>
+      </w:r>
+      <w:r>
+        <w:t xml:space="preserve"> also</w:t>
+      </w:r>
+      <w:r>
+        <w:t xml:space="preserve"> found an API (Brickset API</w:t>
       </w:r>
       <w:r>
         <w:t xml:space="preserve"> </w:t>
       </w:r>
       <w:r>
-        <w:t>a digital checklist for pieces in a Lego Set</w:t>
-      </w:r>
-      <w:r>
-        <w:t>,</w:t>
-      </w:r>
-      <w:r>
-        <w:t xml:space="preserve"> </w:t>
-      </w:r>
-      <w:r>
-        <w:t>via a questionnaire</w:t>
-      </w:r>
-      <w:r>
-        <w:t>.</w:t>
-      </w:r>
-      <w:r>
-        <w:t xml:space="preserve"> Using this I could identify their key requirements for the system </w:t>
-      </w:r>
-      <w:r>
-        <w:t xml:space="preserve">like where they would like to use the system, how they currently check they have all the pieces for a Lego set, </w:t>
-      </w:r>
-      <w:r>
-        <w:t xml:space="preserve">other tools they use for research, </w:t>
-      </w:r>
-      <w:r>
-        <w:t>how important certain features would be to them and if they have any other ideas</w:t>
-      </w:r>
-      <w:r>
-        <w:t xml:space="preserve"> </w:t>
-      </w:r>
-    </w:p>
-    <w:p>
-      <w:r>
-        <w:t xml:space="preserve">- appendix questionnaire and </w:t>
-      </w:r>
-      <w:r>
-        <w:t>results and findings</w:t>
-      </w:r>
-    </w:p>
-    <w:p/>
-    <w:p>
-      <w:r>
-        <w:t xml:space="preserve">From my research I found that Lego </w:t>
-      </w:r>
-      <w:r>
-        <w:t>builders/enthusiasts/collectors</w:t>
-      </w:r>
-      <w:r>
-        <w:t xml:space="preserve"> who use a digital tool use the website </w:t>
-      </w:r>
-      <w:r>
-        <w:t xml:space="preserve">Bricklink </w:t>
-      </w:r>
-      <w:r>
         <w:fldChar w:fldCharType="begin"/>
       </w:r>
       <w:r>
-        <w:instrText xml:space="preserve"> REF _Ref88056140 \r \h </w:instrText>
+        <w:instrText xml:space="preserve"> REF _Ref88126815 \r \h </w:instrText>
       </w:r>
       <w:r>
         <w:fldChar w:fldCharType="separate"/>
       </w:r>
       <w:r>
-        <w:t>[4]</w:t>
+        <w:t>[7]</w:t>
       </w:r>
       <w:r>
         <w:fldChar w:fldCharType="end"/>
       </w:r>
       <w:r>
-        <w:t xml:space="preserve">. </w:t>
-      </w:r>
-      <w:r>
-        <w:t>I found that o</w:t>
-      </w:r>
-      <w:r>
-        <w:t>n Bricklink users</w:t>
-      </w:r>
-      <w:r>
-        <w:t xml:space="preserve"> can add pieces from a Lego set to a “wanted list” and from there tick of parts you have. This shows </w:t>
-      </w:r>
-      <w:r>
-        <w:t xml:space="preserve">the user </w:t>
-      </w:r>
-      <w:r>
-        <w:t xml:space="preserve">how many </w:t>
-      </w:r>
-      <w:r>
-        <w:t>pieces they</w:t>
-      </w:r>
-      <w:r>
-        <w:t xml:space="preserve"> need and how many </w:t>
-      </w:r>
-      <w:r>
-        <w:t>they</w:t>
-      </w:r>
-      <w:r>
-        <w:t xml:space="preserve"> currently have found. However, </w:t>
-      </w:r>
-      <w:r>
-        <w:t>this</w:t>
-      </w:r>
-      <w:r>
-        <w:t xml:space="preserve"> number </w:t>
-      </w:r>
-      <w:r>
-        <w:t xml:space="preserve">easily </w:t>
-      </w:r>
-      <w:r>
-        <w:t>b</w:t>
-      </w:r>
-      <w:r>
-        <w:t>e changed by</w:t>
-      </w:r>
-      <w:r>
-        <w:t xml:space="preserve"> accident which could cause </w:t>
-      </w:r>
-      <w:r>
-        <w:t>issues</w:t>
-      </w:r>
-      <w:r>
-        <w:t>.</w:t>
-      </w:r>
-      <w:r>
-        <w:t xml:space="preserve"> </w:t>
-      </w:r>
-      <w:r>
-        <w:t xml:space="preserve">For </w:t>
-      </w:r>
-      <w:r>
-        <w:t>example,</w:t>
-      </w:r>
-      <w:r>
-        <w:t xml:space="preserve"> users</w:t>
-      </w:r>
-      <w:r>
-        <w:t xml:space="preserve"> </w:t>
-      </w:r>
-      <w:r>
-        <w:t xml:space="preserve">could </w:t>
-      </w:r>
-      <w:r>
-        <w:t>believe they have all the pieces</w:t>
-      </w:r>
-      <w:r>
-        <w:t xml:space="preserve"> for a set</w:t>
-      </w:r>
-      <w:r>
-        <w:t xml:space="preserve"> but they</w:t>
-      </w:r>
-      <w:r>
-        <w:t xml:space="preserve"> accidently </w:t>
-      </w:r>
-      <w:r>
-        <w:t>decreased</w:t>
-      </w:r>
-      <w:r>
-        <w:t xml:space="preserve"> how many </w:t>
-      </w:r>
-      <w:r>
-        <w:t>of a pieces they needed</w:t>
-      </w:r>
-      <w:r>
-        <w:t xml:space="preserve"> so</w:t>
-      </w:r>
-      <w:r>
-        <w:t xml:space="preserve"> are missing one, or </w:t>
-      </w:r>
-      <w:r>
-        <w:t>the opposite where they increase the number they need but actually have all of them</w:t>
-      </w:r>
-      <w:r>
-        <w:t xml:space="preserve">. Users can’t filter pieces by colour or type making it difficult to find pieces, also when pieces are fully found they are not hidden from the </w:t>
-      </w:r>
-      <w:r>
-        <w:lastRenderedPageBreak/>
-        <w:t>list. Any pieces missing can easily show a list of possible locations to buy them. Most of these issues appear because the purpose of the tool is to buy pieces for a Lego set.</w:t>
-      </w:r>
-    </w:p>
-    <w:p/>
-    <w:p>
-      <w:r>
-        <w:t xml:space="preserve">On Rebrickable website </w:t>
+        <w:t xml:space="preserve">) that I can use retrieve Lego set instructions (as the current Rebrickable API cannot do this), but will only use </w:t>
+      </w:r>
+      <w:r>
+        <w:t>this API</w:t>
+      </w:r>
+      <w:r>
+        <w:t xml:space="preserve"> for retrieving instructions as it </w:t>
+      </w:r>
+      <w:r>
+        <w:t xml:space="preserve">does not contain data on </w:t>
+      </w:r>
+      <w:r>
+        <w:t xml:space="preserve">pieces </w:t>
+      </w:r>
+      <w:r>
+        <w:t xml:space="preserve">within a Lego set, </w:t>
+      </w:r>
+      <w:r>
+        <w:t>which is a vital part of the project, so I will use Rebrickable API for this.</w:t>
       </w:r>
       <w:r>
         <w:fldChar w:fldCharType="begin"/>
       </w:r>
       <w:r>
-        <w:instrText xml:space="preserve"> REF _Ref88126631 \r \h </w:instrText>
+        <w:instrText xml:space="preserve"> REF _Ref87897761 \r \h </w:instrText>
       </w:r>
       <w:r>
         <w:fldChar w:fldCharType="separate"/>
       </w:r>
       <w:r>
-        <w:t>[5]</w:t>
-      </w:r>
-      <w:r>
         <w:fldChar w:fldCharType="end"/>
       </w:r>
-      <w:r>
-        <w:t xml:space="preserve">, </w:t>
-      </w:r>
-      <w:r>
-        <w:t>which also provide the API I am going to use, users can find a Lego set by typing in the set number or searching by a text search (i.e. Set Name) and filter by a range of year released, range of the number of parts and also filter by themes.</w:t>
-      </w:r>
-    </w:p>
-    <w:p>
-      <w:r>
-        <w:t xml:space="preserve">On the page of a set (e.g. this Lego Set </w:t>
-      </w:r>
-      <w:r>
-        <w:fldChar w:fldCharType="begin"/>
-      </w:r>
-      <w:r>
-        <w:instrText xml:space="preserve"> REF _Ref88126615 \r \h </w:instrText>
-      </w:r>
-      <w:r>
-        <w:fldChar w:fldCharType="separate"/>
-      </w:r>
-      <w:r>
-        <w:t>[6]</w:t>
-      </w:r>
-      <w:r>
-        <w:fldChar w:fldCharType="end"/>
-      </w:r>
-      <w:r>
-        <w:t>) users can see a list of all parts, the instructions, pictures of the Lego set, year released, number of parts etc. Here if the user has an account they can add the set parts to a List.</w:t>
-      </w:r>
-    </w:p>
-    <w:p>
-      <w:r>
-        <w:t>On the list, the user added parts too, users can filter by piece colour, type (Category) and sort by colour, Hue, part, type (category) and price to buy the Lego piece. Users can see how many each piece is required as well as the colour and price to buy it, but to check a piece off the user has to  delete it from the list meaning you can’t undo the change, also users can change the number of a certain pieces needed but not see original number (like BrickLink). This is primarily due to the fact the tool is meant to help users buy Lego pieces for a set, also the same as Bricklink, but can be used as a makeshift checklist.</w:t>
-      </w:r>
-    </w:p>
-    <w:p/>
-    <w:p>
-      <w:r>
-        <w:t>I</w:t>
-      </w:r>
-      <w:r>
-        <w:t xml:space="preserve"> also</w:t>
-      </w:r>
-      <w:r>
-        <w:t xml:space="preserve"> found an API (</w:t>
-      </w:r>
-      <w:proofErr w:type="spellStart"/>
-      <w:r>
-        <w:t>Brickset</w:t>
-      </w:r>
-      <w:proofErr w:type="spellEnd"/>
-      <w:r>
-        <w:t xml:space="preserve"> API</w:t>
-      </w:r>
-      <w:r>
-        <w:t xml:space="preserve"> </w:t>
-      </w:r>
-      <w:r>
-        <w:fldChar w:fldCharType="begin"/>
-      </w:r>
-      <w:r>
-        <w:instrText xml:space="preserve"> REF _Ref88126815 \r \h </w:instrText>
-      </w:r>
-      <w:r>
-        <w:fldChar w:fldCharType="separate"/>
-      </w:r>
-      <w:r>
-        <w:t>[7]</w:t>
-      </w:r>
-      <w:r>
-        <w:fldChar w:fldCharType="end"/>
-      </w:r>
-      <w:r>
-        <w:t xml:space="preserve">) that I can use retrieve Lego set instructions (as the current Rebrickable API cannot do this), but will only use </w:t>
-      </w:r>
-      <w:r>
-        <w:t>this API</w:t>
-      </w:r>
-      <w:r>
-        <w:t xml:space="preserve"> for retrieving instructions as it </w:t>
-      </w:r>
-      <w:r>
-        <w:t xml:space="preserve">does not contain data on </w:t>
-      </w:r>
-      <w:r>
-        <w:t xml:space="preserve">pieces </w:t>
-      </w:r>
-      <w:r>
-        <w:t xml:space="preserve">within a Lego set, </w:t>
-      </w:r>
-      <w:r>
-        <w:t>which is a vital part of the project, so I will use Rebrickable API for this.</w:t>
-      </w:r>
-      <w:r>
-        <w:fldChar w:fldCharType="begin"/>
-      </w:r>
-      <w:r>
-        <w:instrText xml:space="preserve"> REF _Ref87897761 \r \h </w:instrText>
-      </w:r>
-      <w:r>
-        <w:fldChar w:fldCharType="separate"/>
-      </w:r>
-      <w:r>
-        <w:fldChar w:fldCharType="end"/>
-      </w:r>
     </w:p>
     <w:p>
       <w:pPr>
         <w:pStyle w:val="Heading2"/>
       </w:pPr>
+      <w:bookmarkStart w:id="2" w:name="_Toc88149074"/>
       <w:r>
         <w:t>Requirements</w:t>
       </w:r>
+      <w:bookmarkEnd w:id="2"/>
     </w:p>
     <w:p>
       <w:pPr>
         <w:pStyle w:val="Heading3"/>
       </w:pPr>
+      <w:bookmarkStart w:id="3" w:name="_Toc88149075"/>
       <w:r>
         <w:t>Key Features:</w:t>
       </w:r>
+      <w:bookmarkEnd w:id="3"/>
     </w:p>
     <w:p>
       <w:pPr>
@@ -1485,15 +2364,22 @@
         </w:numPr>
       </w:pPr>
       <w:r>
-        <w:t>A search feature that allows users to search by name, Set Number, Year Made, Theme (e.g. marvel, dc, star wars, Lego city, Indian Jones) to locate the required Lego set</w:t>
-      </w:r>
-    </w:p>
-    <w:p>
-      <w:pPr>
-        <w:pStyle w:val="Heading3"/>
-      </w:pPr>
-      <w:r>
-        <w:t>Possible Features:</w:t>
+        <w:t xml:space="preserve">Must display a list of all Lego sets stored in Rebrickable API </w:t>
+      </w:r>
+      <w:r>
+        <w:fldChar w:fldCharType="begin"/>
+      </w:r>
+      <w:r>
+        <w:instrText xml:space="preserve"> REF _Ref88054215 \r \h </w:instrText>
+      </w:r>
+      <w:r>
+        <w:fldChar w:fldCharType="separate"/>
+      </w:r>
+      <w:r>
+        <w:t>[2]</w:t>
+      </w:r>
+      <w:r>
+        <w:fldChar w:fldCharType="end"/>
       </w:r>
     </w:p>
     <w:p>
@@ -1505,7 +2391,100 @@
         </w:numPr>
       </w:pPr>
       <w:r>
-        <w:t>Tick off brick off the checklist, showing how many more of that brick are remaining (able to undo if wrong brick clicked)</w:t>
+        <w:t>Must have a</w:t>
+      </w:r>
+      <w:r>
+        <w:t xml:space="preserve"> search feature </w:t>
+      </w:r>
+      <w:r>
+        <w:t xml:space="preserve">for </w:t>
+      </w:r>
+      <w:r>
+        <w:t>that allows users to search</w:t>
+      </w:r>
+      <w:r>
+        <w:t xml:space="preserve"> a</w:t>
+      </w:r>
+      <w:r>
+        <w:t xml:space="preserve"> list of</w:t>
+      </w:r>
+      <w:r>
+        <w:t xml:space="preserve"> Lego set</w:t>
+      </w:r>
+      <w:r>
+        <w:t>s</w:t>
+      </w:r>
+      <w:r>
+        <w:t>. Can search</w:t>
+      </w:r>
+      <w:r>
+        <w:t xml:space="preserve"> </w:t>
+      </w:r>
+      <w:r>
+        <w:t xml:space="preserve">by </w:t>
+      </w:r>
+      <w:r>
+        <w:t>set number and text search</w:t>
+      </w:r>
+      <w:r>
+        <w:t xml:space="preserve"> (e.g. set name)</w:t>
+      </w:r>
+      <w:r>
+        <w:t>,</w:t>
+      </w:r>
+      <w:r>
+        <w:t xml:space="preserve"> </w:t>
+      </w:r>
+      <w:r>
+        <w:t>filter by</w:t>
+      </w:r>
+      <w:r>
+        <w:t xml:space="preserve"> </w:t>
+      </w:r>
+      <w:r>
+        <w:t>year made</w:t>
+      </w:r>
+      <w:r>
+        <w:t xml:space="preserve">, </w:t>
+      </w:r>
+      <w:r>
+        <w:t>t</w:t>
+      </w:r>
+      <w:r>
+        <w:t xml:space="preserve">heme (e.g. </w:t>
+      </w:r>
+      <w:r>
+        <w:t>Star Wars</w:t>
+      </w:r>
+      <w:r>
+        <w:t>)</w:t>
+      </w:r>
+      <w:r>
+        <w:t xml:space="preserve">, </w:t>
+      </w:r>
+      <w:r>
+        <w:t>number</w:t>
+      </w:r>
+      <w:r>
+        <w:t xml:space="preserve"> </w:t>
+      </w:r>
+      <w:r>
+        <w:t>of p</w:t>
+      </w:r>
+      <w:r>
+        <w:t>ieces</w:t>
+      </w:r>
+      <w:r>
+        <w:t xml:space="preserve"> in set</w:t>
+      </w:r>
+      <w:r>
+        <w:t xml:space="preserve"> and sort by year made</w:t>
+      </w:r>
+      <w:r>
+        <w:t>, set pieces</w:t>
+      </w:r>
+      <w:r>
+        <w:t>, theme</w:t>
       </w:r>
     </w:p>
     <w:p>
@@ -1517,7 +2496,46 @@
         </w:numPr>
       </w:pPr>
       <w:r>
-        <w:t>Filter brick colour and/or type when checking bricks off the list</w:t>
+        <w:t>Must be able to ‘c</w:t>
+      </w:r>
+      <w:r>
+        <w:t>heck</w:t>
+      </w:r>
+      <w:r>
+        <w:t>’</w:t>
+      </w:r>
+      <w:r>
+        <w:t xml:space="preserve"> </w:t>
+      </w:r>
+      <w:r>
+        <w:t>piece</w:t>
+      </w:r>
+      <w:r>
+        <w:t xml:space="preserve"> off the checklist, showing how many more of that </w:t>
+      </w:r>
+      <w:r>
+        <w:t>piece</w:t>
+      </w:r>
+      <w:r>
+        <w:t xml:space="preserve"> are remaining (able to undo if wrong brick clicked)</w:t>
+      </w:r>
+      <w:r>
+        <w:t xml:space="preserve"> </w:t>
+      </w:r>
+      <w:r>
+        <w:sym w:font="Wingdings" w:char="F0DF"/>
+      </w:r>
+      <w:r>
+        <w:t xml:space="preserve"> </w:t>
+      </w:r>
+      <w:r>
+        <w:t>may ch</w:t>
+      </w:r>
+      <w:r>
+        <w:t>a</w:t>
+      </w:r>
+      <w:r>
+        <w:t>nge</w:t>
       </w:r>
     </w:p>
     <w:p>
@@ -1529,15 +2547,31 @@
         </w:numPr>
       </w:pPr>
       <w:r>
-        <w:t xml:space="preserve">The checklist shows a picture of the piece (with </w:t>
-      </w:r>
-      <w:proofErr w:type="spellStart"/>
-      <w:r>
-        <w:t>right</w:t>
-      </w:r>
-      <w:proofErr w:type="spellEnd"/>
-      <w:r>
-        <w:t xml:space="preserve"> colour) as well as a description including piece name and colour </w:t>
+        <w:t xml:space="preserve">The checklist </w:t>
+      </w:r>
+      <w:r>
+        <w:t xml:space="preserve">must </w:t>
+      </w:r>
+      <w:r>
+        <w:t>show a picture of the piece</w:t>
+      </w:r>
+      <w:r>
+        <w:t>,</w:t>
+      </w:r>
+      <w:r>
+        <w:t xml:space="preserve"> with correct colour</w:t>
+      </w:r>
+      <w:r>
+        <w:t>,</w:t>
+      </w:r>
+      <w:r>
+        <w:t xml:space="preserve"> as well as a</w:t>
+      </w:r>
+      <w:r>
+        <w:t>n alternative text</w:t>
+      </w:r>
+      <w:r>
+        <w:t xml:space="preserve"> description including piece name and colour</w:t>
       </w:r>
     </w:p>
     <w:p>
@@ -1549,7 +2583,161 @@
         </w:numPr>
       </w:pPr>
       <w:r>
-        <w:t>Scan a brick with a phone camera</w:t>
+        <w:t xml:space="preserve">Must be able to sort a </w:t>
+      </w:r>
+      <w:r>
+        <w:t>checklist by colour of a piece</w:t>
+      </w:r>
+    </w:p>
+    <w:p>
+      <w:pPr>
+        <w:pStyle w:val="ListParagraph"/>
+        <w:numPr>
+          <w:ilvl w:val="0"/>
+          <w:numId w:val="2"/>
+        </w:numPr>
+      </w:pPr>
+      <w:r>
+        <w:t xml:space="preserve">Must be able to sort a </w:t>
+      </w:r>
+      <w:r>
+        <w:t>checklist by type of a piece</w:t>
+      </w:r>
+    </w:p>
+    <w:p>
+      <w:pPr>
+        <w:pStyle w:val="ListParagraph"/>
+        <w:numPr>
+          <w:ilvl w:val="0"/>
+          <w:numId w:val="2"/>
+        </w:numPr>
+      </w:pPr>
+      <w:r>
+        <w:t>Must be able to s</w:t>
+      </w:r>
+      <w:r>
+        <w:t>ave progress on a checklist</w:t>
+      </w:r>
+    </w:p>
+    <w:p>
+      <w:pPr>
+        <w:pStyle w:val="ListParagraph"/>
+        <w:numPr>
+          <w:ilvl w:val="0"/>
+          <w:numId w:val="2"/>
+        </w:numPr>
+      </w:pPr>
+      <w:r>
+        <w:t xml:space="preserve">Must be usable with and without a </w:t>
+      </w:r>
+      <w:r>
+        <w:t>u</w:t>
+      </w:r>
+      <w:r>
+        <w:t>ser account</w:t>
+      </w:r>
+    </w:p>
+    <w:p>
+      <w:pPr>
+        <w:pStyle w:val="Heading3"/>
+      </w:pPr>
+      <w:bookmarkStart w:id="4" w:name="_Toc88149076"/>
+      <w:r>
+        <w:t>Nice to have</w:t>
+      </w:r>
+      <w:r>
+        <w:t xml:space="preserve"> Features:</w:t>
+      </w:r>
+      <w:bookmarkEnd w:id="4"/>
+    </w:p>
+    <w:p>
+      <w:pPr>
+        <w:pStyle w:val="ListParagraph"/>
+        <w:numPr>
+          <w:ilvl w:val="0"/>
+          <w:numId w:val="2"/>
+        </w:numPr>
+      </w:pPr>
+      <w:r>
+        <w:t>View</w:t>
+      </w:r>
+      <w:r>
+        <w:t xml:space="preserve"> </w:t>
+      </w:r>
+      <w:r>
+        <w:t>instructions for a Lego set</w:t>
+      </w:r>
+    </w:p>
+    <w:p>
+      <w:pPr>
+        <w:pStyle w:val="ListParagraph"/>
+        <w:numPr>
+          <w:ilvl w:val="0"/>
+          <w:numId w:val="2"/>
+        </w:numPr>
+      </w:pPr>
+      <w:r>
+        <w:t>D</w:t>
+      </w:r>
+      <w:r>
+        <w:t>ownload instructions for a Lego set</w:t>
+      </w:r>
+    </w:p>
+    <w:p>
+      <w:pPr>
+        <w:pStyle w:val="ListParagraph"/>
+        <w:numPr>
+          <w:ilvl w:val="0"/>
+          <w:numId w:val="2"/>
+        </w:numPr>
+      </w:pPr>
+      <w:r>
+        <w:t xml:space="preserve">Filter </w:t>
+      </w:r>
+      <w:r>
+        <w:t>checklist</w:t>
+      </w:r>
+      <w:r>
+        <w:t xml:space="preserve"> </w:t>
+      </w:r>
+      <w:r>
+        <w:t xml:space="preserve">by </w:t>
+      </w:r>
+      <w:r>
+        <w:t>colour</w:t>
+      </w:r>
+      <w:r>
+        <w:t xml:space="preserve"> of a piece</w:t>
+      </w:r>
+    </w:p>
+    <w:p>
+      <w:pPr>
+        <w:pStyle w:val="ListParagraph"/>
+        <w:numPr>
+          <w:ilvl w:val="0"/>
+          <w:numId w:val="2"/>
+        </w:numPr>
+      </w:pPr>
+      <w:r>
+        <w:t xml:space="preserve">Filter checklist by </w:t>
+      </w:r>
+      <w:r>
+        <w:t>type</w:t>
+      </w:r>
+      <w:r>
+        <w:t xml:space="preserve"> of a piece</w:t>
+      </w:r>
+    </w:p>
+    <w:p>
+      <w:pPr>
+        <w:pStyle w:val="ListParagraph"/>
+        <w:numPr>
+          <w:ilvl w:val="0"/>
+          <w:numId w:val="2"/>
+        </w:numPr>
+      </w:pPr>
+      <w:r>
+        <w:t>Scan Lego pieces with phone camera to check if brick is in list</w:t>
       </w:r>
     </w:p>
     <w:p>
@@ -1561,7 +2749,22 @@
         </w:numPr>
       </w:pPr>
       <w:r>
-        <w:t>Tick off list if it is in the set (and not already enough of them)</w:t>
+        <w:t>If</w:t>
+      </w:r>
+      <w:r>
+        <w:t xml:space="preserve"> it is in the set (and not already enough of them)</w:t>
+      </w:r>
+      <w:r>
+        <w:t xml:space="preserve">, </w:t>
+      </w:r>
+      <w:r>
+        <w:t xml:space="preserve">If Lego piece </w:t>
+      </w:r>
+      <w:r>
+        <w:t>scanned</w:t>
+      </w:r>
+      <w:r>
+        <w:t xml:space="preserve"> is in set, option to check pieces off the Digital Checklist</w:t>
       </w:r>
     </w:p>
     <w:p>
@@ -1573,7 +2776,32 @@
         </w:numPr>
       </w:pPr>
       <w:r>
-        <w:t>If not in set it will inform the user</w:t>
+        <w:lastRenderedPageBreak/>
+        <w:t xml:space="preserve">If in the set but already </w:t>
+      </w:r>
+      <w:r>
+        <w:t xml:space="preserve">have </w:t>
+      </w:r>
+      <w:r>
+        <w:t>all</w:t>
+      </w:r>
+      <w:r>
+        <w:t xml:space="preserve"> that type of piece need</w:t>
+      </w:r>
+      <w:r>
+        <w:t>ed</w:t>
+      </w:r>
+      <w:r>
+        <w:t>,</w:t>
+      </w:r>
+      <w:r>
+        <w:t xml:space="preserve"> it</w:t>
+      </w:r>
+      <w:r>
+        <w:t xml:space="preserve"> will inform the user</w:t>
+      </w:r>
+      <w:r>
+        <w:t xml:space="preserve"> of this</w:t>
       </w:r>
     </w:p>
     <w:p>
@@ -1585,6 +2813,21 @@
         </w:numPr>
       </w:pPr>
       <w:r>
+        <w:t>If not in set it will inform the user</w:t>
+      </w:r>
+      <w:r>
+        <w:t xml:space="preserve"> of this</w:t>
+      </w:r>
+    </w:p>
+    <w:p>
+      <w:pPr>
+        <w:pStyle w:val="ListParagraph"/>
+        <w:numPr>
+          <w:ilvl w:val="1"/>
+          <w:numId w:val="2"/>
+        </w:numPr>
+      </w:pPr>
+      <w:r>
         <w:t>If in the set but already enough it will inform the user</w:t>
       </w:r>
     </w:p>
@@ -1597,7 +2840,7 @@
         </w:numPr>
       </w:pPr>
       <w:r>
-        <w:t>If a brick is missing the user can click a link to a website, where they can buy the missing piece/pieces</w:t>
+        <w:t>Link to buy a missing piece from a Lego Set</w:t>
       </w:r>
     </w:p>
     <w:p>
@@ -1609,7 +2852,7 @@
         </w:numPr>
       </w:pPr>
       <w:r>
-        <w:t>Be able to view/download instructions for the current Lego set</w:t>
+        <w:t>Users can create an account</w:t>
       </w:r>
     </w:p>
     <w:p>
@@ -1621,7 +2864,72 @@
         </w:numPr>
       </w:pPr>
       <w:r>
-        <w:t>Be able to save current checklist progress so that the user can return to it at a later date</w:t>
+        <w:t>Users</w:t>
+      </w:r>
+      <w:r>
+        <w:t xml:space="preserve"> with an account</w:t>
+      </w:r>
+      <w:r>
+        <w:t xml:space="preserve"> can s</w:t>
+      </w:r>
+      <w:r>
+        <w:t xml:space="preserve">ave sets </w:t>
+      </w:r>
+      <w:r>
+        <w:t xml:space="preserve">they </w:t>
+      </w:r>
+      <w:r>
+        <w:t>own to a</w:t>
+      </w:r>
+      <w:r>
+        <w:t xml:space="preserve"> </w:t>
+      </w:r>
+      <w:r>
+        <w:t>‘</w:t>
+      </w:r>
+      <w:r>
+        <w:t>S</w:t>
+      </w:r>
+      <w:r>
+        <w:t xml:space="preserve">ets </w:t>
+      </w:r>
+      <w:r>
+        <w:t>O</w:t>
+      </w:r>
+      <w:r>
+        <w:t>wned</w:t>
+      </w:r>
+      <w:r>
+        <w:t xml:space="preserve"> </w:t>
+      </w:r>
+      <w:r>
+        <w:t>L</w:t>
+      </w:r>
+      <w:r>
+        <w:t>ist</w:t>
+      </w:r>
+      <w:r>
+        <w:t>’</w:t>
+      </w:r>
+      <w:r>
+        <w:t xml:space="preserve">, so </w:t>
+      </w:r>
+      <w:r>
+        <w:t>they</w:t>
+      </w:r>
+      <w:r>
+        <w:t xml:space="preserve"> can easily find them late</w:t>
+      </w:r>
+      <w:r>
+        <w:t>r</w:t>
+      </w:r>
+    </w:p>
+    <w:p>
+      <w:pPr>
+        <w:pStyle w:val="Heading3"/>
+      </w:pPr>
+      <w:r>
+        <w:t>Optional Features</w:t>
       </w:r>
     </w:p>
     <w:p>
@@ -1629,11 +2937,47 @@
         <w:pStyle w:val="ListParagraph"/>
         <w:numPr>
           <w:ilvl w:val="0"/>
-          <w:numId w:val="2"/>
+          <w:numId w:val="8"/>
         </w:numPr>
       </w:pPr>
       <w:r>
-        <w:t>Be able to favourite sets the user owns and add them to a favourites/my Lego sets list, that the user can also search</w:t>
+        <w:t xml:space="preserve">Users with an account can </w:t>
+      </w:r>
+      <w:r>
+        <w:t>create a</w:t>
+      </w:r>
+      <w:r>
+        <w:t xml:space="preserve"> Lego set</w:t>
+      </w:r>
+      <w:r>
+        <w:t xml:space="preserve"> </w:t>
+      </w:r>
+      <w:r>
+        <w:t>list</w:t>
+      </w:r>
+      <w:r>
+        <w:t xml:space="preserve"> and save Lego sets to them</w:t>
+      </w:r>
+      <w:r>
+        <w:t xml:space="preserve">, so </w:t>
+      </w:r>
+      <w:r>
+        <w:t>they</w:t>
+      </w:r>
+      <w:r>
+        <w:t xml:space="preserve"> can easily find them later (</w:t>
+      </w:r>
+      <w:r>
+        <w:t>Sets can be in multiple</w:t>
+      </w:r>
+      <w:r>
+        <w:t xml:space="preserve"> </w:t>
+      </w:r>
+      <w:r>
+        <w:t>lists</w:t>
+      </w:r>
+      <w:r>
+        <w:t>)</w:t>
       </w:r>
     </w:p>
     <w:p>
@@ -1641,12 +2985,23 @@
         <w:pStyle w:val="ListParagraph"/>
         <w:numPr>
           <w:ilvl w:val="0"/>
-          <w:numId w:val="2"/>
+          <w:numId w:val="8"/>
         </w:numPr>
       </w:pPr>
       <w:r>
-        <w:lastRenderedPageBreak/>
-        <w:t>Users can use the system with or without an account, but can only save checklist progress and favourite sets with an account.</w:t>
+        <w:t>Searchable s</w:t>
+      </w:r>
+      <w:r>
+        <w:t>et</w:t>
+      </w:r>
+      <w:r>
+        <w:t xml:space="preserve">s owned List and </w:t>
+      </w:r>
+      <w:r>
+        <w:t>favourites</w:t>
+      </w:r>
+      <w:r>
+        <w:t xml:space="preserve"> list, like the main search feature</w:t>
       </w:r>
     </w:p>
     <w:p/>
@@ -1654,35 +3009,33 @@
       <w:pPr>
         <w:pStyle w:val="Heading2"/>
       </w:pPr>
+      <w:bookmarkStart w:id="5" w:name="_Toc88149077"/>
       <w:r>
         <w:t>Outline of Specification and Design</w:t>
       </w:r>
-    </w:p>
-    <w:p>
-      <w:proofErr w:type="spellStart"/>
+      <w:bookmarkEnd w:id="5"/>
+    </w:p>
+    <w:p>
+      <w:r>
+        <w:t>mvc</w:t>
+      </w:r>
+    </w:p>
+    <w:p>
       <w:r>
         <w:t>Sql</w:t>
       </w:r>
-      <w:proofErr w:type="spellEnd"/>
-      <w:r>
-        <w:t xml:space="preserve"> </w:t>
-      </w:r>
-    </w:p>
-    <w:p>
-      <w:proofErr w:type="spellStart"/>
-      <w:r>
-        <w:t>mvc</w:t>
-      </w:r>
-      <w:proofErr w:type="spellEnd"/>
     </w:p>
     <w:p/>
+    <w:p/>
     <w:p>
       <w:pPr>
         <w:pStyle w:val="Heading2"/>
       </w:pPr>
+      <w:bookmarkStart w:id="6" w:name="_Toc88149078"/>
       <w:r>
         <w:t>Planning and Timescales</w:t>
       </w:r>
+      <w:bookmarkEnd w:id="6"/>
     </w:p>
     <w:p>
       <w:r>
@@ -1694,9 +3047,11 @@
       <w:pPr>
         <w:pStyle w:val="Heading2"/>
       </w:pPr>
+      <w:bookmarkStart w:id="7" w:name="_Toc88149079"/>
       <w:r>
         <w:t>References</w:t>
       </w:r>
+      <w:bookmarkEnd w:id="7"/>
     </w:p>
     <w:p>
       <w:pPr>
@@ -1718,9 +3073,9 @@
           <w:numId w:val="3"/>
         </w:numPr>
       </w:pPr>
-      <w:bookmarkStart w:id="0" w:name="_Ref88054215"/>
-      <w:bookmarkStart w:id="1" w:name="_Ref87897742"/>
-      <w:bookmarkStart w:id="2" w:name="_Ref87895785"/>
+      <w:bookmarkStart w:id="8" w:name="_Ref88054215"/>
+      <w:bookmarkStart w:id="9" w:name="_Ref87897742"/>
+      <w:bookmarkStart w:id="10" w:name="_Ref87895785"/>
       <w:r>
         <w:rPr>
           <w:rFonts w:ascii="Open Sans" w:hAnsi="Open Sans" w:cs="Open Sans"/>
@@ -1753,7 +3108,7 @@
         </w:rPr>
         <w:t>. [Online]. Available: https://rebrickable.com/api/. [Accessed: 17- Nov- 2021]</w:t>
       </w:r>
-      <w:bookmarkEnd w:id="0"/>
+      <w:bookmarkEnd w:id="8"/>
     </w:p>
     <w:p>
       <w:pPr>
@@ -1763,7 +3118,7 @@
           <w:numId w:val="3"/>
         </w:numPr>
       </w:pPr>
-      <w:bookmarkStart w:id="3" w:name="_Ref88054200"/>
+      <w:bookmarkStart w:id="11" w:name="_Ref88054200"/>
       <w:r>
         <w:rPr>
           <w:rFonts w:ascii="Open Sans" w:hAnsi="Open Sans" w:cs="Open Sans"/>
@@ -1796,8 +3151,8 @@
         </w:rPr>
         <w:t>, 2020. [Online]. Available: https://rebrickable.com/api/v3/docs/?key=15b84a4cfa3259beb72eb08e7ccf55df. [Accessed: 15- Nov- 2021]</w:t>
       </w:r>
-      <w:bookmarkEnd w:id="1"/>
-      <w:bookmarkEnd w:id="3"/>
+      <w:bookmarkEnd w:id="9"/>
+      <w:bookmarkEnd w:id="11"/>
     </w:p>
     <w:p>
       <w:pPr>
@@ -1807,7 +3162,7 @@
           <w:numId w:val="3"/>
         </w:numPr>
       </w:pPr>
-      <w:bookmarkStart w:id="4" w:name="_Ref88056140"/>
+      <w:bookmarkStart w:id="12" w:name="_Ref88056140"/>
       <w:r>
         <w:rPr>
           <w:rFonts w:ascii="Open Sans" w:hAnsi="Open Sans" w:cs="Open Sans"/>
@@ -1862,7 +3217,7 @@
         </w:rPr>
         <w:t>.</w:t>
       </w:r>
-      <w:bookmarkEnd w:id="4"/>
+      <w:bookmarkEnd w:id="12"/>
       <w:r>
         <w:rPr>
           <w:rFonts w:ascii="Open Sans" w:hAnsi="Open Sans" w:cs="Open Sans"/>
@@ -1882,7 +3237,7 @@
           <w:numId w:val="3"/>
         </w:numPr>
       </w:pPr>
-      <w:bookmarkStart w:id="5" w:name="_Ref88126631"/>
+      <w:bookmarkStart w:id="13" w:name="_Ref88126631"/>
       <w:r>
         <w:rPr>
           <w:rFonts w:ascii="Open Sans" w:hAnsi="Open Sans" w:cs="Open Sans"/>
@@ -1915,7 +3270,7 @@
         </w:rPr>
         <w:t>. [Online]. Available: https://rebrickable.com/. [Accessed: 17- Nov- 2021]</w:t>
       </w:r>
-      <w:bookmarkEnd w:id="5"/>
+      <w:bookmarkEnd w:id="13"/>
     </w:p>
     <w:p>
       <w:pPr>
@@ -1925,7 +3280,7 @@
           <w:numId w:val="3"/>
         </w:numPr>
       </w:pPr>
-      <w:bookmarkStart w:id="6" w:name="_Ref88126615"/>
+      <w:bookmarkStart w:id="14" w:name="_Ref88126615"/>
       <w:r>
         <w:rPr>
           <w:rFonts w:ascii="Open Sans" w:hAnsi="Open Sans" w:cs="Open Sans"/>
@@ -1958,7 +3313,7 @@
         </w:rPr>
         <w:t>, 2021. [Online]. Available: https://rebrickable.com/sets/75280-1/501st-legion-clone-troopers. [Accessed: 17- Nov- 2021]</w:t>
       </w:r>
-      <w:bookmarkEnd w:id="6"/>
+      <w:bookmarkEnd w:id="14"/>
     </w:p>
     <w:p>
       <w:pPr>
@@ -1968,8 +3323,8 @@
           <w:numId w:val="3"/>
         </w:numPr>
       </w:pPr>
-      <w:bookmarkStart w:id="7" w:name="_Ref88126815"/>
-      <w:bookmarkEnd w:id="2"/>
+      <w:bookmarkStart w:id="15" w:name="_Ref88126815"/>
+      <w:bookmarkEnd w:id="10"/>
       <w:r>
         <w:rPr>
           <w:rFonts w:ascii="Open Sans" w:hAnsi="Open Sans" w:cs="Open Sans"/>
@@ -2002,7 +3357,7 @@
         </w:rPr>
         <w:t>, 2020. [Online]. Available: https://brickset.com/article/52664/api-version-3-documentation. [Accessed: 17- Nov- 2021]</w:t>
       </w:r>
-      <w:bookmarkEnd w:id="7"/>
+      <w:bookmarkEnd w:id="15"/>
     </w:p>
     <w:p>
       <w:pPr>
@@ -2016,14 +3371,245 @@
         <w:t>Del</w:t>
       </w:r>
     </w:p>
-    <w:p/>
-    <w:p>
-      <w:r>
+    <w:p>
+      <w:r>
+        <w:lastRenderedPageBreak/>
+        <w:br w:type="page"/>
+      </w:r>
+    </w:p>
+    <w:p>
+      <w:pPr>
+        <w:pStyle w:val="Heading2"/>
+      </w:pPr>
+      <w:bookmarkStart w:id="16" w:name="_Toc88149080"/>
+      <w:r>
+        <w:lastRenderedPageBreak/>
         <w:t>Appendix</w:t>
       </w:r>
+      <w:bookmarkEnd w:id="16"/>
+      <w:r>
+        <w:t xml:space="preserve"> A</w:t>
+      </w:r>
+      <w:r>
+        <w:t xml:space="preserve"> </w:t>
+      </w:r>
+    </w:p>
+    <w:p>
+      <w:r>
+        <w:t xml:space="preserve">Questionnaire </w:t>
+      </w:r>
+      <w:r>
+        <w:t xml:space="preserve">for what user would want from a digital </w:t>
+      </w:r>
+      <w:r>
+        <w:t>checklist for pieces in a Lego Set</w:t>
+      </w:r>
+      <w:r>
+        <w:t>.</w:t>
+      </w:r>
+      <w:r>
+        <w:drawing>
+          <wp:inline distT="0" distB="0" distL="0" distR="0" wp14:anchorId="136A0C25" wp14:editId="557D4220">
+            <wp:extent cx="5451895" cy="7734793"/>
+            <wp:effectExtent l="0" t="0" r="0" b="0"/>
+            <wp:docPr id="3" name="Picture 3" descr="Text, letter&#10;&#10;Description automatically generated"/>
+            <wp:cNvGraphicFramePr>
+              <a:graphicFrameLocks xmlns:a="http://schemas.openxmlformats.org/drawingml/2006/main" noChangeAspect="1"/>
+            </wp:cNvGraphicFramePr>
+            <a:graphic xmlns:a="http://schemas.openxmlformats.org/drawingml/2006/main">
+              <a:graphicData uri="http://schemas.openxmlformats.org/drawingml/2006/picture">
+                <pic:pic xmlns:pic="http://schemas.openxmlformats.org/drawingml/2006/picture">
+                  <pic:nvPicPr>
+                    <pic:cNvPr id="3" name="Picture 3" descr="Text, letter&#10;&#10;Description automatically generated"/>
+                    <pic:cNvPicPr/>
+                  </pic:nvPicPr>
+                  <pic:blipFill rotWithShape="1">
+                    <a:blip r:embed="rId13" cstate="print">
+                      <a:extLst>
+                        <a:ext uri="{28A0092B-C50C-407E-A947-70E740481C1C}">
+                          <a14:useLocalDpi xmlns:a14="http://schemas.microsoft.com/office/drawing/2010/main" val="0"/>
+                        </a:ext>
+                      </a:extLst>
+                    </a:blip>
+                    <a:srcRect l="2940" t="3830" r="5191" b="4058"/>
+                    <a:stretch/>
+                  </pic:blipFill>
+                  <pic:spPr bwMode="auto">
+                    <a:xfrm>
+                      <a:off x="0" y="0"/>
+                      <a:ext cx="5459983" cy="7746267"/>
+                    </a:xfrm>
+                    <a:prstGeom prst="rect">
+                      <a:avLst/>
+                    </a:prstGeom>
+                    <a:ln>
+                      <a:noFill/>
+                    </a:ln>
+                    <a:extLst>
+                      <a:ext uri="{53640926-AAD7-44D8-BBD7-CCE9431645EC}">
+                        <a14:shadowObscured xmlns:a14="http://schemas.microsoft.com/office/drawing/2010/main"/>
+                      </a:ext>
+                    </a:extLst>
+                  </pic:spPr>
+                </pic:pic>
+              </a:graphicData>
+            </a:graphic>
+          </wp:inline>
+        </w:drawing>
+      </w:r>
+    </w:p>
+    <w:p>
+      <w:r>
+        <w:rPr>
+          <w:noProof/>
+        </w:rPr>
+        <w:lastRenderedPageBreak/>
+        <w:drawing>
+          <wp:inline distT="0" distB="0" distL="0" distR="0" wp14:anchorId="1A7BC51E" wp14:editId="389C53E2">
+            <wp:extent cx="5731510" cy="8110220"/>
+            <wp:effectExtent l="0" t="0" r="2540" b="5080"/>
+            <wp:docPr id="4" name="Picture 4" descr="Table&#10;&#10;Description automatically generated"/>
+            <wp:cNvGraphicFramePr>
+              <a:graphicFrameLocks xmlns:a="http://schemas.openxmlformats.org/drawingml/2006/main" noChangeAspect="1"/>
+            </wp:cNvGraphicFramePr>
+            <a:graphic xmlns:a="http://schemas.openxmlformats.org/drawingml/2006/main">
+              <a:graphicData uri="http://schemas.openxmlformats.org/drawingml/2006/picture">
+                <pic:pic xmlns:pic="http://schemas.openxmlformats.org/drawingml/2006/picture">
+                  <pic:nvPicPr>
+                    <pic:cNvPr id="4" name="Picture 4" descr="Table&#10;&#10;Description automatically generated"/>
+                    <pic:cNvPicPr/>
+                  </pic:nvPicPr>
+                  <pic:blipFill>
+                    <a:blip r:embed="rId14" cstate="print">
+                      <a:extLst>
+                        <a:ext uri="{28A0092B-C50C-407E-A947-70E740481C1C}">
+                          <a14:useLocalDpi xmlns:a14="http://schemas.microsoft.com/office/drawing/2010/main" val="0"/>
+                        </a:ext>
+                      </a:extLst>
+                    </a:blip>
+                    <a:stretch>
+                      <a:fillRect/>
+                    </a:stretch>
+                  </pic:blipFill>
+                  <pic:spPr>
+                    <a:xfrm>
+                      <a:off x="0" y="0"/>
+                      <a:ext cx="5731510" cy="8110220"/>
+                    </a:xfrm>
+                    <a:prstGeom prst="rect">
+                      <a:avLst/>
+                    </a:prstGeom>
+                  </pic:spPr>
+                </pic:pic>
+              </a:graphicData>
+            </a:graphic>
+          </wp:inline>
+        </w:drawing>
+      </w:r>
+      <w:r>
+        <w:rPr>
+          <w:noProof/>
+        </w:rPr>
+        <w:lastRenderedPageBreak/>
+        <w:drawing>
+          <wp:inline distT="0" distB="0" distL="0" distR="0" wp14:anchorId="707CA4A2" wp14:editId="6E160BCD">
+            <wp:extent cx="5731510" cy="8110220"/>
+            <wp:effectExtent l="0" t="0" r="2540" b="5080"/>
+            <wp:docPr id="5" name="Picture 5" descr="Table&#10;&#10;Description automatically generated"/>
+            <wp:cNvGraphicFramePr>
+              <a:graphicFrameLocks xmlns:a="http://schemas.openxmlformats.org/drawingml/2006/main" noChangeAspect="1"/>
+            </wp:cNvGraphicFramePr>
+            <a:graphic xmlns:a="http://schemas.openxmlformats.org/drawingml/2006/main">
+              <a:graphicData uri="http://schemas.openxmlformats.org/drawingml/2006/picture">
+                <pic:pic xmlns:pic="http://schemas.openxmlformats.org/drawingml/2006/picture">
+                  <pic:nvPicPr>
+                    <pic:cNvPr id="5" name="Picture 5" descr="Table&#10;&#10;Description automatically generated"/>
+                    <pic:cNvPicPr/>
+                  </pic:nvPicPr>
+                  <pic:blipFill>
+                    <a:blip r:embed="rId15" cstate="print">
+                      <a:extLst>
+                        <a:ext uri="{28A0092B-C50C-407E-A947-70E740481C1C}">
+                          <a14:useLocalDpi xmlns:a14="http://schemas.microsoft.com/office/drawing/2010/main" val="0"/>
+                        </a:ext>
+                      </a:extLst>
+                    </a:blip>
+                    <a:stretch>
+                      <a:fillRect/>
+                    </a:stretch>
+                  </pic:blipFill>
+                  <pic:spPr>
+                    <a:xfrm>
+                      <a:off x="0" y="0"/>
+                      <a:ext cx="5731510" cy="8110220"/>
+                    </a:xfrm>
+                    <a:prstGeom prst="rect">
+                      <a:avLst/>
+                    </a:prstGeom>
+                  </pic:spPr>
+                </pic:pic>
+              </a:graphicData>
+            </a:graphic>
+          </wp:inline>
+        </w:drawing>
+      </w:r>
+      <w:r>
+        <w:rPr>
+          <w:noProof/>
+        </w:rPr>
+        <w:lastRenderedPageBreak/>
+        <w:drawing>
+          <wp:inline distT="0" distB="0" distL="0" distR="0" wp14:anchorId="598582C2" wp14:editId="42455AB3">
+            <wp:extent cx="5731510" cy="8022566"/>
+            <wp:effectExtent l="0" t="0" r="2540" b="0"/>
+            <wp:docPr id="6" name="Picture 6" descr="Text&#10;&#10;Description automatically generated"/>
+            <wp:cNvGraphicFramePr>
+              <a:graphicFrameLocks xmlns:a="http://schemas.openxmlformats.org/drawingml/2006/main" noChangeAspect="1"/>
+            </wp:cNvGraphicFramePr>
+            <a:graphic xmlns:a="http://schemas.openxmlformats.org/drawingml/2006/main">
+              <a:graphicData uri="http://schemas.openxmlformats.org/drawingml/2006/picture">
+                <pic:pic xmlns:pic="http://schemas.openxmlformats.org/drawingml/2006/picture">
+                  <pic:nvPicPr>
+                    <pic:cNvPr id="6" name="Picture 6" descr="Text&#10;&#10;Description automatically generated"/>
+                    <pic:cNvPicPr/>
+                  </pic:nvPicPr>
+                  <pic:blipFill rotWithShape="1">
+                    <a:blip r:embed="rId16" cstate="print">
+                      <a:extLst>
+                        <a:ext uri="{28A0092B-C50C-407E-A947-70E740481C1C}">
+                          <a14:useLocalDpi xmlns:a14="http://schemas.microsoft.com/office/drawing/2010/main" val="0"/>
+                        </a:ext>
+                      </a:extLst>
+                    </a:blip>
+                    <a:srcRect b="1081"/>
+                    <a:stretch/>
+                  </pic:blipFill>
+                  <pic:spPr bwMode="auto">
+                    <a:xfrm>
+                      <a:off x="0" y="0"/>
+                      <a:ext cx="5731510" cy="8022566"/>
+                    </a:xfrm>
+                    <a:prstGeom prst="rect">
+                      <a:avLst/>
+                    </a:prstGeom>
+                    <a:ln>
+                      <a:noFill/>
+                    </a:ln>
+                    <a:extLst>
+                      <a:ext uri="{53640926-AAD7-44D8-BBD7-CCE9431645EC}">
+                        <a14:shadowObscured xmlns:a14="http://schemas.microsoft.com/office/drawing/2010/main"/>
+                      </a:ext>
+                    </a:extLst>
+                  </pic:spPr>
+                </pic:pic>
+              </a:graphicData>
+            </a:graphic>
+          </wp:inline>
+        </w:drawing>
+      </w:r>
     </w:p>
     <w:sectPr>
-      <w:footerReference w:type="default" r:id="rId13"/>
+      <w:footerReference w:type="default" r:id="rId17"/>
       <w:pgSz w:w="11906" w:h="16838"/>
       <w:pgMar w:top="1440" w:right="1440" w:bottom="1440" w:left="1440" w:header="708" w:footer="708" w:gutter="0"/>
       <w:pgNumType w:start="0"/>
@@ -2246,7 +3832,7 @@
   <w:abstractNum w:abstractNumId="1" w15:restartNumberingAfterBreak="0">
     <w:nsid w:val="35E83E88"/>
     <w:multiLevelType w:val="hybridMultilevel"/>
-    <w:tmpl w:val="7026D3CC"/>
+    <w:tmpl w:val="F1AACB4E"/>
     <w:lvl w:ilvl="0" w:tplc="08090001">
       <w:start w:val="1"/>
       <w:numFmt w:val="bullet"/>
@@ -2357,13 +3943,214 @@
     </w:lvl>
   </w:abstractNum>
   <w:abstractNum w:abstractNumId="2" w15:restartNumberingAfterBreak="0">
+    <w:nsid w:val="3BB54301"/>
+    <w:multiLevelType w:val="hybridMultilevel"/>
+    <w:tmpl w:val="6D2A6626"/>
+    <w:lvl w:ilvl="0" w:tplc="B14426B6">
+      <w:start w:val="1"/>
+      <w:numFmt w:val="decimal"/>
+      <w:lvlText w:val="%1."/>
+      <w:lvlJc w:val="right"/>
+      <w:pPr>
+        <w:ind w:left="720" w:hanging="360"/>
+      </w:pPr>
+      <w:rPr>
+        <w:rFonts w:hint="default"/>
+      </w:rPr>
+    </w:lvl>
+    <w:lvl w:ilvl="1" w:tplc="08090019" w:tentative="1">
+      <w:start w:val="1"/>
+      <w:numFmt w:val="lowerLetter"/>
+      <w:lvlText w:val="%2."/>
+      <w:lvlJc w:val="left"/>
+      <w:pPr>
+        <w:ind w:left="1440" w:hanging="360"/>
+      </w:pPr>
+    </w:lvl>
+    <w:lvl w:ilvl="2" w:tplc="0809001B" w:tentative="1">
+      <w:start w:val="1"/>
+      <w:numFmt w:val="lowerRoman"/>
+      <w:lvlText w:val="%3."/>
+      <w:lvlJc w:val="right"/>
+      <w:pPr>
+        <w:ind w:left="2160" w:hanging="180"/>
+      </w:pPr>
+    </w:lvl>
+    <w:lvl w:ilvl="3" w:tplc="0809000F" w:tentative="1">
+      <w:start w:val="1"/>
+      <w:numFmt w:val="decimal"/>
+      <w:lvlText w:val="%4."/>
+      <w:lvlJc w:val="left"/>
+      <w:pPr>
+        <w:ind w:left="2880" w:hanging="360"/>
+      </w:pPr>
+    </w:lvl>
+    <w:lvl w:ilvl="4" w:tplc="08090019" w:tentative="1">
+      <w:start w:val="1"/>
+      <w:numFmt w:val="lowerLetter"/>
+      <w:lvlText w:val="%5."/>
+      <w:lvlJc w:val="left"/>
+      <w:pPr>
+        <w:ind w:left="3600" w:hanging="360"/>
+      </w:pPr>
+    </w:lvl>
+    <w:lvl w:ilvl="5" w:tplc="0809001B" w:tentative="1">
+      <w:start w:val="1"/>
+      <w:numFmt w:val="lowerRoman"/>
+      <w:lvlText w:val="%6."/>
+      <w:lvlJc w:val="right"/>
+      <w:pPr>
+        <w:ind w:left="4320" w:hanging="180"/>
+      </w:pPr>
+    </w:lvl>
+    <w:lvl w:ilvl="6" w:tplc="0809000F" w:tentative="1">
+      <w:start w:val="1"/>
+      <w:numFmt w:val="decimal"/>
+      <w:lvlText w:val="%7."/>
+      <w:lvlJc w:val="left"/>
+      <w:pPr>
+        <w:ind w:left="5040" w:hanging="360"/>
+      </w:pPr>
+    </w:lvl>
+    <w:lvl w:ilvl="7" w:tplc="08090019" w:tentative="1">
+      <w:start w:val="1"/>
+      <w:numFmt w:val="lowerLetter"/>
+      <w:lvlText w:val="%8."/>
+      <w:lvlJc w:val="left"/>
+      <w:pPr>
+        <w:ind w:left="5760" w:hanging="360"/>
+      </w:pPr>
+    </w:lvl>
+    <w:lvl w:ilvl="8" w:tplc="0809001B" w:tentative="1">
+      <w:start w:val="1"/>
+      <w:numFmt w:val="lowerRoman"/>
+      <w:lvlText w:val="%9."/>
+      <w:lvlJc w:val="right"/>
+      <w:pPr>
+        <w:ind w:left="6480" w:hanging="180"/>
+      </w:pPr>
+    </w:lvl>
+  </w:abstractNum>
+  <w:abstractNum w:abstractNumId="3" w15:restartNumberingAfterBreak="0">
+    <w:nsid w:val="403D28F7"/>
+    <w:multiLevelType w:val="multilevel"/>
+    <w:tmpl w:val="AF000098"/>
+    <w:lvl w:ilvl="0">
+      <w:start w:val="1"/>
+      <w:numFmt w:val="decimal"/>
+      <w:lvlText w:val="%1"/>
+      <w:lvlJc w:val="left"/>
+      <w:pPr>
+        <w:ind w:left="360" w:hanging="360"/>
+      </w:pPr>
+      <w:rPr>
+        <w:rFonts w:hint="default"/>
+      </w:rPr>
+    </w:lvl>
+    <w:lvl w:ilvl="1">
+      <w:start w:val="1"/>
+      <w:numFmt w:val="decimal"/>
+      <w:lvlText w:val="%1.%2"/>
+      <w:lvlJc w:val="left"/>
+      <w:pPr>
+        <w:ind w:left="720" w:hanging="360"/>
+      </w:pPr>
+      <w:rPr>
+        <w:rFonts w:hint="default"/>
+      </w:rPr>
+    </w:lvl>
+    <w:lvl w:ilvl="2">
+      <w:start w:val="1"/>
+      <w:numFmt w:val="decimal"/>
+      <w:lvlText w:val="%1.%2.%3"/>
+      <w:lvlJc w:val="left"/>
+      <w:pPr>
+        <w:ind w:left="1080" w:hanging="360"/>
+      </w:pPr>
+      <w:rPr>
+        <w:rFonts w:hint="default"/>
+      </w:rPr>
+    </w:lvl>
+    <w:lvl w:ilvl="3">
+      <w:start w:val="1"/>
+      <w:numFmt w:val="decimal"/>
+      <w:lvlText w:val="(%4)"/>
+      <w:lvlJc w:val="left"/>
+      <w:pPr>
+        <w:ind w:left="1440" w:hanging="360"/>
+      </w:pPr>
+      <w:rPr>
+        <w:rFonts w:hint="default"/>
+      </w:rPr>
+    </w:lvl>
+    <w:lvl w:ilvl="4">
+      <w:start w:val="1"/>
+      <w:numFmt w:val="lowerLetter"/>
+      <w:lvlText w:val="(%5)"/>
+      <w:lvlJc w:val="left"/>
+      <w:pPr>
+        <w:ind w:left="1800" w:hanging="360"/>
+      </w:pPr>
+      <w:rPr>
+        <w:rFonts w:hint="default"/>
+      </w:rPr>
+    </w:lvl>
+    <w:lvl w:ilvl="5">
+      <w:start w:val="1"/>
+      <w:numFmt w:val="lowerRoman"/>
+      <w:lvlText w:val="(%6)"/>
+      <w:lvlJc w:val="left"/>
+      <w:pPr>
+        <w:ind w:left="2160" w:hanging="360"/>
+      </w:pPr>
+      <w:rPr>
+        <w:rFonts w:hint="default"/>
+      </w:rPr>
+    </w:lvl>
+    <w:lvl w:ilvl="6">
+      <w:start w:val="1"/>
+      <w:numFmt w:val="decimal"/>
+      <w:lvlText w:val="%7."/>
+      <w:lvlJc w:val="left"/>
+      <w:pPr>
+        <w:ind w:left="2520" w:hanging="360"/>
+      </w:pPr>
+      <w:rPr>
+        <w:rFonts w:hint="default"/>
+      </w:rPr>
+    </w:lvl>
+    <w:lvl w:ilvl="7">
+      <w:start w:val="1"/>
+      <w:numFmt w:val="lowerLetter"/>
+      <w:lvlText w:val="%8."/>
+      <w:lvlJc w:val="left"/>
+      <w:pPr>
+        <w:ind w:left="2880" w:hanging="360"/>
+      </w:pPr>
+      <w:rPr>
+        <w:rFonts w:hint="default"/>
+      </w:rPr>
+    </w:lvl>
+    <w:lvl w:ilvl="8">
+      <w:start w:val="1"/>
+      <w:numFmt w:val="lowerRoman"/>
+      <w:lvlText w:val="%9."/>
+      <w:lvlJc w:val="left"/>
+      <w:pPr>
+        <w:ind w:left="3240" w:hanging="360"/>
+      </w:pPr>
+      <w:rPr>
+        <w:rFonts w:hint="default"/>
+      </w:rPr>
+    </w:lvl>
+  </w:abstractNum>
+  <w:abstractNum w:abstractNumId="4" w15:restartNumberingAfterBreak="0">
     <w:nsid w:val="5C161322"/>
     <w:multiLevelType w:val="hybridMultilevel"/>
     <w:tmpl w:val="62B2BA28"/>
     <w:lvl w:ilvl="0" w:tplc="0460590C">
       <w:start w:val="1"/>
       <w:numFmt w:val="decimal"/>
-      <w:pStyle w:val="Heading2"/>
       <w:lvlText w:val="%1."/>
       <w:lvlJc w:val="left"/>
       <w:pPr>
@@ -2443,7 +4230,236 @@
       </w:pPr>
     </w:lvl>
   </w:abstractNum>
-  <w:abstractNum w:abstractNumId="3" w15:restartNumberingAfterBreak="0">
+  <w:abstractNum w:abstractNumId="5" w15:restartNumberingAfterBreak="0">
+    <w:nsid w:val="5D6237AC"/>
+    <w:multiLevelType w:val="multilevel"/>
+    <w:tmpl w:val="5D70E8C2"/>
+    <w:lvl w:ilvl="0">
+      <w:start w:val="1"/>
+      <w:numFmt w:val="decimal"/>
+      <w:pStyle w:val="Heading2"/>
+      <w:lvlText w:val="%1"/>
+      <w:lvlJc w:val="left"/>
+      <w:pPr>
+        <w:ind w:left="360" w:hanging="360"/>
+      </w:pPr>
+      <w:rPr>
+        <w:rFonts w:hint="default"/>
+      </w:rPr>
+    </w:lvl>
+    <w:lvl w:ilvl="1">
+      <w:start w:val="1"/>
+      <w:numFmt w:val="decimal"/>
+      <w:pStyle w:val="Heading3"/>
+      <w:lvlText w:val="%1.%2"/>
+      <w:lvlJc w:val="left"/>
+      <w:pPr>
+        <w:ind w:left="720" w:hanging="360"/>
+      </w:pPr>
+      <w:rPr>
+        <w:rFonts w:hint="default"/>
+      </w:rPr>
+    </w:lvl>
+    <w:lvl w:ilvl="2">
+      <w:start w:val="1"/>
+      <w:numFmt w:val="decimal"/>
+      <w:pStyle w:val="Heading4"/>
+      <w:lvlText w:val="%1.%2.%3"/>
+      <w:lvlJc w:val="left"/>
+      <w:pPr>
+        <w:ind w:left="1080" w:hanging="360"/>
+      </w:pPr>
+      <w:rPr>
+        <w:rFonts w:hint="default"/>
+      </w:rPr>
+    </w:lvl>
+    <w:lvl w:ilvl="3">
+      <w:start w:val="1"/>
+      <w:numFmt w:val="decimal"/>
+      <w:lvlText w:val="(%4)"/>
+      <w:lvlJc w:val="left"/>
+      <w:pPr>
+        <w:ind w:left="1440" w:hanging="360"/>
+      </w:pPr>
+      <w:rPr>
+        <w:rFonts w:hint="default"/>
+      </w:rPr>
+    </w:lvl>
+    <w:lvl w:ilvl="4">
+      <w:start w:val="1"/>
+      <w:numFmt w:val="lowerLetter"/>
+      <w:lvlText w:val="(%5)"/>
+      <w:lvlJc w:val="left"/>
+      <w:pPr>
+        <w:ind w:left="1800" w:hanging="360"/>
+      </w:pPr>
+      <w:rPr>
+        <w:rFonts w:hint="default"/>
+      </w:rPr>
+    </w:lvl>
+    <w:lvl w:ilvl="5">
+      <w:start w:val="1"/>
+      <w:numFmt w:val="lowerRoman"/>
+      <w:lvlText w:val="(%6)"/>
+      <w:lvlJc w:val="left"/>
+      <w:pPr>
+        <w:ind w:left="2160" w:hanging="360"/>
+      </w:pPr>
+      <w:rPr>
+        <w:rFonts w:hint="default"/>
+      </w:rPr>
+    </w:lvl>
+    <w:lvl w:ilvl="6">
+      <w:start w:val="1"/>
+      <w:numFmt w:val="decimal"/>
+      <w:lvlText w:val="%7."/>
+      <w:lvlJc w:val="left"/>
+      <w:pPr>
+        <w:ind w:left="2520" w:hanging="360"/>
+      </w:pPr>
+      <w:rPr>
+        <w:rFonts w:hint="default"/>
+      </w:rPr>
+    </w:lvl>
+    <w:lvl w:ilvl="7">
+      <w:start w:val="1"/>
+      <w:numFmt w:val="lowerLetter"/>
+      <w:lvlText w:val="%8."/>
+      <w:lvlJc w:val="left"/>
+      <w:pPr>
+        <w:ind w:left="2880" w:hanging="360"/>
+      </w:pPr>
+      <w:rPr>
+        <w:rFonts w:hint="default"/>
+      </w:rPr>
+    </w:lvl>
+    <w:lvl w:ilvl="8">
+      <w:start w:val="1"/>
+      <w:numFmt w:val="lowerRoman"/>
+      <w:lvlText w:val="%9."/>
+      <w:lvlJc w:val="left"/>
+      <w:pPr>
+        <w:ind w:left="3240" w:hanging="360"/>
+      </w:pPr>
+      <w:rPr>
+        <w:rFonts w:hint="default"/>
+      </w:rPr>
+    </w:lvl>
+  </w:abstractNum>
+  <w:abstractNum w:abstractNumId="6" w15:restartNumberingAfterBreak="0">
+    <w:nsid w:val="71EA68E9"/>
+    <w:multiLevelType w:val="hybridMultilevel"/>
+    <w:tmpl w:val="E2DE163C"/>
+    <w:lvl w:ilvl="0" w:tplc="08090001">
+      <w:start w:val="1"/>
+      <w:numFmt w:val="bullet"/>
+      <w:lvlText w:val=""/>
+      <w:lvlJc w:val="left"/>
+      <w:pPr>
+        <w:ind w:left="720" w:hanging="360"/>
+      </w:pPr>
+      <w:rPr>
+        <w:rFonts w:ascii="Symbol" w:hAnsi="Symbol" w:hint="default"/>
+      </w:rPr>
+    </w:lvl>
+    <w:lvl w:ilvl="1" w:tplc="08090003" w:tentative="1">
+      <w:start w:val="1"/>
+      <w:numFmt w:val="bullet"/>
+      <w:lvlText w:val="o"/>
+      <w:lvlJc w:val="left"/>
+      <w:pPr>
+        <w:ind w:left="1440" w:hanging="360"/>
+      </w:pPr>
+      <w:rPr>
+        <w:rFonts w:ascii="Courier New" w:hAnsi="Courier New" w:cs="Courier New" w:hint="default"/>
+      </w:rPr>
+    </w:lvl>
+    <w:lvl w:ilvl="2" w:tplc="08090005" w:tentative="1">
+      <w:start w:val="1"/>
+      <w:numFmt w:val="bullet"/>
+      <w:lvlText w:val=""/>
+      <w:lvlJc w:val="left"/>
+      <w:pPr>
+        <w:ind w:left="2160" w:hanging="360"/>
+      </w:pPr>
+      <w:rPr>
+        <w:rFonts w:ascii="Wingdings" w:hAnsi="Wingdings" w:hint="default"/>
+      </w:rPr>
+    </w:lvl>
+    <w:lvl w:ilvl="3" w:tplc="08090001" w:tentative="1">
+      <w:start w:val="1"/>
+      <w:numFmt w:val="bullet"/>
+      <w:lvlText w:val=""/>
+      <w:lvlJc w:val="left"/>
+      <w:pPr>
+        <w:ind w:left="2880" w:hanging="360"/>
+      </w:pPr>
+      <w:rPr>
+        <w:rFonts w:ascii="Symbol" w:hAnsi="Symbol" w:hint="default"/>
+      </w:rPr>
+    </w:lvl>
+    <w:lvl w:ilvl="4" w:tplc="08090003" w:tentative="1">
+      <w:start w:val="1"/>
+      <w:numFmt w:val="bullet"/>
+      <w:lvlText w:val="o"/>
+      <w:lvlJc w:val="left"/>
+      <w:pPr>
+        <w:ind w:left="3600" w:hanging="360"/>
+      </w:pPr>
+      <w:rPr>
+        <w:rFonts w:ascii="Courier New" w:hAnsi="Courier New" w:cs="Courier New" w:hint="default"/>
+      </w:rPr>
+    </w:lvl>
+    <w:lvl w:ilvl="5" w:tplc="08090005" w:tentative="1">
+      <w:start w:val="1"/>
+      <w:numFmt w:val="bullet"/>
+      <w:lvlText w:val=""/>
+      <w:lvlJc w:val="left"/>
+      <w:pPr>
+        <w:ind w:left="4320" w:hanging="360"/>
+      </w:pPr>
+      <w:rPr>
+        <w:rFonts w:ascii="Wingdings" w:hAnsi="Wingdings" w:hint="default"/>
+      </w:rPr>
+    </w:lvl>
+    <w:lvl w:ilvl="6" w:tplc="08090001" w:tentative="1">
+      <w:start w:val="1"/>
+      <w:numFmt w:val="bullet"/>
+      <w:lvlText w:val=""/>
+      <w:lvlJc w:val="left"/>
+      <w:pPr>
+        <w:ind w:left="5040" w:hanging="360"/>
+      </w:pPr>
+      <w:rPr>
+        <w:rFonts w:ascii="Symbol" w:hAnsi="Symbol" w:hint="default"/>
+      </w:rPr>
+    </w:lvl>
+    <w:lvl w:ilvl="7" w:tplc="08090003" w:tentative="1">
+      <w:start w:val="1"/>
+      <w:numFmt w:val="bullet"/>
+      <w:lvlText w:val="o"/>
+      <w:lvlJc w:val="left"/>
+      <w:pPr>
+        <w:ind w:left="5760" w:hanging="360"/>
+      </w:pPr>
+      <w:rPr>
+        <w:rFonts w:ascii="Courier New" w:hAnsi="Courier New" w:cs="Courier New" w:hint="default"/>
+      </w:rPr>
+    </w:lvl>
+    <w:lvl w:ilvl="8" w:tplc="08090005" w:tentative="1">
+      <w:start w:val="1"/>
+      <w:numFmt w:val="bullet"/>
+      <w:lvlText w:val=""/>
+      <w:lvlJc w:val="left"/>
+      <w:pPr>
+        <w:ind w:left="6480" w:hanging="360"/>
+      </w:pPr>
+      <w:rPr>
+        <w:rFonts w:ascii="Wingdings" w:hAnsi="Wingdings" w:hint="default"/>
+      </w:rPr>
+    </w:lvl>
+  </w:abstractNum>
+  <w:abstractNum w:abstractNumId="7" w15:restartNumberingAfterBreak="0">
     <w:nsid w:val="77CE7E48"/>
     <w:multiLevelType w:val="hybridMultilevel"/>
     <w:tmpl w:val="DBA289C8"/>
@@ -2557,7 +4573,7 @@
     </w:lvl>
   </w:abstractNum>
   <w:num w:numId="1">
-    <w:abstractNumId w:val="3"/>
+    <w:abstractNumId w:val="7"/>
   </w:num>
   <w:num w:numId="2">
     <w:abstractNumId w:val="1"/>
@@ -2566,7 +4582,19 @@
     <w:abstractNumId w:val="0"/>
   </w:num>
   <w:num w:numId="4">
+    <w:abstractNumId w:val="4"/>
+  </w:num>
+  <w:num w:numId="5">
     <w:abstractNumId w:val="2"/>
+  </w:num>
+  <w:num w:numId="6">
+    <w:abstractNumId w:val="3"/>
+  </w:num>
+  <w:num w:numId="7">
+    <w:abstractNumId w:val="5"/>
+  </w:num>
+  <w:num w:numId="8">
+    <w:abstractNumId w:val="6"/>
   </w:num>
 </w:numbering>
 </file>
@@ -3000,12 +5028,12 @@
     <w:uiPriority w:val="9"/>
     <w:unhideWhenUsed/>
     <w:qFormat/>
-    <w:rsid w:val="00495725"/>
+    <w:rsid w:val="00885B7E"/>
     <w:pPr>
       <w:keepNext/>
       <w:keepLines/>
       <w:numPr>
-        <w:numId w:val="4"/>
+        <w:numId w:val="7"/>
       </w:numPr>
       <w:spacing w:before="40" w:after="0"/>
       <w:outlineLvl w:val="1"/>
@@ -3029,6 +5057,10 @@
     <w:pPr>
       <w:keepNext/>
       <w:keepLines/>
+      <w:numPr>
+        <w:ilvl w:val="1"/>
+        <w:numId w:val="7"/>
+      </w:numPr>
       <w:spacing w:before="40" w:after="0"/>
       <w:outlineLvl w:val="2"/>
     </w:pPr>
@@ -3039,10 +5071,36 @@
       <w:szCs w:val="24"/>
     </w:rPr>
   </w:style>
+  <w:style w:type="paragraph" w:styleId="Heading4">
+    <w:name w:val="heading 4"/>
+    <w:basedOn w:val="Normal"/>
+    <w:next w:val="Normal"/>
+    <w:link w:val="Heading4Char"/>
+    <w:uiPriority w:val="9"/>
+    <w:semiHidden/>
+    <w:unhideWhenUsed/>
+    <w:qFormat/>
+    <w:rsid w:val="003D4E4D"/>
+    <w:pPr>
+      <w:keepNext/>
+      <w:keepLines/>
+      <w:numPr>
+        <w:ilvl w:val="2"/>
+        <w:numId w:val="7"/>
+      </w:numPr>
+      <w:spacing w:before="40" w:after="0"/>
+      <w:outlineLvl w:val="3"/>
+    </w:pPr>
+    <w:rPr>
+      <w:rFonts w:asciiTheme="majorHAnsi" w:eastAsiaTheme="majorEastAsia" w:hAnsiTheme="majorHAnsi" w:cstheme="majorBidi"/>
+      <w:i/>
+      <w:iCs/>
+      <w:color w:val="2F5496" w:themeColor="accent1" w:themeShade="BF"/>
+    </w:rPr>
+  </w:style>
   <w:style w:type="character" w:default="1" w:styleId="DefaultParagraphFont">
     <w:name w:val="Default Paragraph Font"/>
     <w:uiPriority w:val="1"/>
-    <w:semiHidden/>
     <w:unhideWhenUsed/>
   </w:style>
   <w:style w:type="table" w:default="1" w:styleId="TableNormal">
@@ -3084,7 +5142,7 @@
     <w:basedOn w:val="DefaultParagraphFont"/>
     <w:link w:val="Heading2"/>
     <w:uiPriority w:val="9"/>
-    <w:rsid w:val="00495725"/>
+    <w:rsid w:val="00885B7E"/>
     <w:rPr>
       <w:rFonts w:asciiTheme="majorHAnsi" w:eastAsiaTheme="majorEastAsia" w:hAnsiTheme="majorHAnsi" w:cstheme="majorBidi"/>
       <w:color w:val="2F5496" w:themeColor="accent1" w:themeShade="BF"/>
@@ -3229,6 +5287,73 @@
       <w:color w:val="954F72" w:themeColor="followedHyperlink"/>
       <w:u w:val="single"/>
     </w:rPr>
+  </w:style>
+  <w:style w:type="character" w:customStyle="1" w:styleId="Heading4Char">
+    <w:name w:val="Heading 4 Char"/>
+    <w:basedOn w:val="DefaultParagraphFont"/>
+    <w:link w:val="Heading4"/>
+    <w:uiPriority w:val="9"/>
+    <w:semiHidden/>
+    <w:rsid w:val="003D4E4D"/>
+    <w:rPr>
+      <w:rFonts w:asciiTheme="majorHAnsi" w:eastAsiaTheme="majorEastAsia" w:hAnsiTheme="majorHAnsi" w:cstheme="majorBidi"/>
+      <w:i/>
+      <w:iCs/>
+      <w:color w:val="2F5496" w:themeColor="accent1" w:themeShade="BF"/>
+    </w:rPr>
+  </w:style>
+  <w:style w:type="paragraph" w:styleId="TOCHeading">
+    <w:name w:val="TOC Heading"/>
+    <w:basedOn w:val="Heading1"/>
+    <w:next w:val="Normal"/>
+    <w:uiPriority w:val="39"/>
+    <w:unhideWhenUsed/>
+    <w:qFormat/>
+    <w:rsid w:val="00760DEB"/>
+    <w:pPr>
+      <w:outlineLvl w:val="9"/>
+    </w:pPr>
+    <w:rPr>
+      <w:lang w:val="en-US"/>
+    </w:rPr>
+  </w:style>
+  <w:style w:type="paragraph" w:styleId="TOC1">
+    <w:name w:val="toc 1"/>
+    <w:basedOn w:val="Normal"/>
+    <w:next w:val="Normal"/>
+    <w:autoRedefine/>
+    <w:uiPriority w:val="39"/>
+    <w:unhideWhenUsed/>
+    <w:rsid w:val="00760DEB"/>
+    <w:pPr>
+      <w:spacing w:after="100"/>
+    </w:pPr>
+  </w:style>
+  <w:style w:type="paragraph" w:styleId="TOC2">
+    <w:name w:val="toc 2"/>
+    <w:basedOn w:val="Normal"/>
+    <w:next w:val="Normal"/>
+    <w:autoRedefine/>
+    <w:uiPriority w:val="39"/>
+    <w:unhideWhenUsed/>
+    <w:rsid w:val="00760DEB"/>
+    <w:pPr>
+      <w:spacing w:after="100"/>
+      <w:ind w:left="220"/>
+    </w:pPr>
+  </w:style>
+  <w:style w:type="paragraph" w:styleId="TOC3">
+    <w:name w:val="toc 3"/>
+    <w:basedOn w:val="Normal"/>
+    <w:next w:val="Normal"/>
+    <w:autoRedefine/>
+    <w:uiPriority w:val="39"/>
+    <w:unhideWhenUsed/>
+    <w:rsid w:val="00760DEB"/>
+    <w:pPr>
+      <w:spacing w:after="100"/>
+      <w:ind w:left="440"/>
+    </w:pPr>
   </w:style>
 </w:styles>
 </file>
@@ -3540,6 +5665,25 @@
 </file>
 
 <file path=customXml/item2.xml><?xml version="1.0" encoding="utf-8"?>
+<b:Sources xmlns:b="http://schemas.openxmlformats.org/officeDocument/2006/bibliography" xmlns="http://schemas.openxmlformats.org/officeDocument/2006/bibliography" SelectedStyle="\IEEE2006OfficeOnline.xsl" StyleName="IEEE" Version="2006"/>
+</file>
+
+<file path=customXml/item3.xml><?xml version="1.0" encoding="utf-8"?>
+<?mso-contentType ?>
+<FormTemplates xmlns="http://schemas.microsoft.com/sharepoint/v3/contenttype/forms">
+  <Display>DocumentLibraryForm</Display>
+  <Edit>DocumentLibraryForm</Edit>
+  <New>DocumentLibraryForm</New>
+</FormTemplates>
+</file>
+
+<file path=customXml/item4.xml><?xml version="1.0" encoding="utf-8"?>
+<p:properties xmlns:p="http://schemas.microsoft.com/office/2006/metadata/properties" xmlns:xsi="http://www.w3.org/2001/XMLSchema-instance" xmlns:pc="http://schemas.microsoft.com/office/infopath/2007/PartnerControls">
+  <documentManagement/>
+</p:properties>
+</file>
+
+<file path=customXml/item5.xml><?xml version="1.0" encoding="utf-8"?>
 <ct:contentTypeSchema xmlns:ct="http://schemas.microsoft.com/office/2006/metadata/contentType" xmlns:ma="http://schemas.microsoft.com/office/2006/metadata/properties/metaAttributes" ct:_="" ma:_="" ma:contentTypeName="Document" ma:contentTypeID="0x010100105CB037EBBB3D4987916EA68DB964CC" ma:contentTypeVersion="4" ma:contentTypeDescription="Create a new document." ma:contentTypeScope="" ma:versionID="382b6d810c7366f2a84f2e9e07a3b132">
   <xsd:schema xmlns:xsd="http://www.w3.org/2001/XMLSchema" xmlns:xs="http://www.w3.org/2001/XMLSchema" xmlns:p="http://schemas.microsoft.com/office/2006/metadata/properties" xmlns:ns3="828efcc6-450b-46d0-8c78-63ea0dda7be0" targetNamespace="http://schemas.microsoft.com/office/2006/metadata/properties" ma:root="true" ma:fieldsID="6d1c1f511353343892467adc476e151b" ns3:_="">
     <xsd:import namespace="828efcc6-450b-46d0-8c78-63ea0dda7be0"/>
@@ -3685,25 +5829,6 @@
 </ct:contentTypeSchema>
 </file>
 
-<file path=customXml/item3.xml><?xml version="1.0" encoding="utf-8"?>
-<p:properties xmlns:p="http://schemas.microsoft.com/office/2006/metadata/properties" xmlns:xsi="http://www.w3.org/2001/XMLSchema-instance" xmlns:pc="http://schemas.microsoft.com/office/infopath/2007/PartnerControls">
-  <documentManagement/>
-</p:properties>
-</file>
-
-<file path=customXml/item4.xml><?xml version="1.0" encoding="utf-8"?>
-<?mso-contentType ?>
-<FormTemplates xmlns="http://schemas.microsoft.com/sharepoint/v3/contenttype/forms">
-  <Display>DocumentLibraryForm</Display>
-  <Edit>DocumentLibraryForm</Edit>
-  <New>DocumentLibraryForm</New>
-</FormTemplates>
-</file>
-
-<file path=customXml/item5.xml><?xml version="1.0" encoding="utf-8"?>
-<b:Sources xmlns:b="http://schemas.openxmlformats.org/officeDocument/2006/bibliography" xmlns="http://schemas.openxmlformats.org/officeDocument/2006/bibliography" SelectedStyle="\IEEE2006OfficeOnline.xsl" StyleName="IEEE" Version="2006"/>
-</file>
-
 <file path=customXml/itemProps1.xml><?xml version="1.0" encoding="utf-8"?>
 <ds:datastoreItem xmlns:ds="http://schemas.openxmlformats.org/officeDocument/2006/customXml" ds:itemID="{55AF091B-3C7A-41E3-B477-F2FDAA23CFDA}">
   <ds:schemaRefs>
@@ -3713,6 +5838,31 @@
 </file>
 
 <file path=customXml/itemProps2.xml><?xml version="1.0" encoding="utf-8"?>
+<ds:datastoreItem xmlns:ds="http://schemas.openxmlformats.org/officeDocument/2006/customXml" ds:itemID="{E2B45989-199D-47B9-8927-DD7C18691A1D}">
+  <ds:schemaRefs>
+    <ds:schemaRef ds:uri="http://schemas.openxmlformats.org/officeDocument/2006/bibliography"/>
+  </ds:schemaRefs>
+</ds:datastoreItem>
+</file>
+
+<file path=customXml/itemProps3.xml><?xml version="1.0" encoding="utf-8"?>
+<ds:datastoreItem xmlns:ds="http://schemas.openxmlformats.org/officeDocument/2006/customXml" ds:itemID="{E94BE343-E2AF-4D06-B5CE-5DC4889DF03E}">
+  <ds:schemaRefs>
+    <ds:schemaRef ds:uri="http://schemas.microsoft.com/sharepoint/v3/contenttype/forms"/>
+  </ds:schemaRefs>
+</ds:datastoreItem>
+</file>
+
+<file path=customXml/itemProps4.xml><?xml version="1.0" encoding="utf-8"?>
+<ds:datastoreItem xmlns:ds="http://schemas.openxmlformats.org/officeDocument/2006/customXml" ds:itemID="{D628647C-46FD-451A-BBBC-F9F241775472}">
+  <ds:schemaRefs>
+    <ds:schemaRef ds:uri="http://schemas.microsoft.com/office/2006/metadata/properties"/>
+    <ds:schemaRef ds:uri="http://schemas.microsoft.com/office/infopath/2007/PartnerControls"/>
+  </ds:schemaRefs>
+</ds:datastoreItem>
+</file>
+
+<file path=customXml/itemProps5.xml><?xml version="1.0" encoding="utf-8"?>
 <ds:datastoreItem xmlns:ds="http://schemas.openxmlformats.org/officeDocument/2006/customXml" ds:itemID="{714766DD-E033-4E67-A07D-0A0DEE0E9A87}">
   <ds:schemaRefs>
     <ds:schemaRef ds:uri="http://schemas.microsoft.com/office/2006/metadata/contentType"/>
@@ -3728,29 +5878,4 @@
     <ds:schemaRef ds:uri="http://schemas.microsoft.com/internal/obd"/>
   </ds:schemaRefs>
 </ds:datastoreItem>
-</file>
-
-<file path=customXml/itemProps3.xml><?xml version="1.0" encoding="utf-8"?>
-<ds:datastoreItem xmlns:ds="http://schemas.openxmlformats.org/officeDocument/2006/customXml" ds:itemID="{D628647C-46FD-451A-BBBC-F9F241775472}">
-  <ds:schemaRefs>
-    <ds:schemaRef ds:uri="http://schemas.microsoft.com/office/2006/metadata/properties"/>
-    <ds:schemaRef ds:uri="http://schemas.microsoft.com/office/infopath/2007/PartnerControls"/>
-  </ds:schemaRefs>
-</ds:datastoreItem>
-</file>
-
-<file path=customXml/itemProps4.xml><?xml version="1.0" encoding="utf-8"?>
-<ds:datastoreItem xmlns:ds="http://schemas.openxmlformats.org/officeDocument/2006/customXml" ds:itemID="{E94BE343-E2AF-4D06-B5CE-5DC4889DF03E}">
-  <ds:schemaRefs>
-    <ds:schemaRef ds:uri="http://schemas.microsoft.com/sharepoint/v3/contenttype/forms"/>
-  </ds:schemaRefs>
-</ds:datastoreItem>
-</file>
-
-<file path=customXml/itemProps5.xml><?xml version="1.0" encoding="utf-8"?>
-<ds:datastoreItem xmlns:ds="http://schemas.openxmlformats.org/officeDocument/2006/customXml" ds:itemID="{E2B45989-199D-47B9-8927-DD7C18691A1D}">
-  <ds:schemaRefs>
-    <ds:schemaRef ds:uri="http://schemas.openxmlformats.org/officeDocument/2006/bibliography"/>
-  </ds:schemaRefs>
-</ds:datastoreItem>
 </file>
--- a/Interim Report.docx
+++ b/Interim Report.docx
@@ -832,830 +832,12 @@
         </w:p>
       </w:sdtContent>
     </w:sdt>
-    <w:sdt>
-      <w:sdtPr>
-        <w:id w:val="-1750811505"/>
-        <w:docPartObj>
-          <w:docPartGallery w:val="Table of Contents"/>
-          <w:docPartUnique/>
-        </w:docPartObj>
-      </w:sdtPr>
-      <w:sdtEndPr>
-        <w:rPr>
-          <w:rFonts w:asciiTheme="minorHAnsi" w:eastAsiaTheme="minorHAnsi" w:hAnsiTheme="minorHAnsi" w:cstheme="minorBidi"/>
-          <w:b/>
-          <w:bCs/>
-          <w:noProof/>
-          <w:color w:val="auto"/>
-          <w:sz w:val="22"/>
-          <w:szCs w:val="22"/>
-          <w:lang w:val="en-GB"/>
-        </w:rPr>
-      </w:sdtEndPr>
-      <w:sdtContent>
-        <w:p>
-          <w:pPr>
-            <w:pStyle w:val="TOCHeading"/>
-          </w:pPr>
-          <w:r>
-            <w:t>Contents</w:t>
-          </w:r>
-        </w:p>
-        <w:p>
-          <w:pPr>
-            <w:pStyle w:val="TOC2"/>
-            <w:tabs>
-              <w:tab w:val="left" w:pos="660"/>
-              <w:tab w:val="right" w:leader="dot" w:pos="9016"/>
-            </w:tabs>
-            <w:rPr>
-              <w:rFonts w:eastAsiaTheme="minorEastAsia"/>
-              <w:noProof/>
-              <w:lang w:eastAsia="en-GB"/>
-            </w:rPr>
-          </w:pPr>
-          <w:r>
-            <w:fldChar w:fldCharType="begin"/>
-          </w:r>
-          <w:r>
-            <w:instrText xml:space="preserve"> TOC \o "1-3" \h \z \u </w:instrText>
-          </w:r>
-          <w:r>
-            <w:fldChar w:fldCharType="separate"/>
-          </w:r>
-          <w:hyperlink w:anchor="_Toc88149072" w:history="1">
-            <w:r>
-              <w:rPr>
-                <w:rStyle w:val="Hyperlink"/>
-                <w:noProof/>
-              </w:rPr>
-              <w:t>1</w:t>
-            </w:r>
-            <w:r>
-              <w:rPr>
-                <w:rFonts w:eastAsiaTheme="minorEastAsia"/>
-                <w:noProof/>
-                <w:lang w:eastAsia="en-GB"/>
-              </w:rPr>
-              <w:tab/>
-            </w:r>
-            <w:r>
-              <w:rPr>
-                <w:rStyle w:val="Hyperlink"/>
-                <w:noProof/>
-              </w:rPr>
-              <w:t>Aims and Objectives</w:t>
-            </w:r>
-            <w:r>
-              <w:rPr>
-                <w:noProof/>
-                <w:webHidden/>
-              </w:rPr>
-              <w:tab/>
-            </w:r>
-            <w:r>
-              <w:rPr>
-                <w:noProof/>
-                <w:webHidden/>
-              </w:rPr>
-              <w:fldChar w:fldCharType="begin"/>
-            </w:r>
-            <w:r>
-              <w:rPr>
-                <w:noProof/>
-                <w:webHidden/>
-              </w:rPr>
-              <w:instrText xml:space="preserve"> PAGEREF _Toc88149072 \h </w:instrText>
-            </w:r>
-            <w:r>
-              <w:rPr>
-                <w:noProof/>
-                <w:webHidden/>
-              </w:rPr>
-            </w:r>
-            <w:r>
-              <w:rPr>
-                <w:noProof/>
-                <w:webHidden/>
-              </w:rPr>
-              <w:fldChar w:fldCharType="separate"/>
-            </w:r>
-            <w:r>
-              <w:rPr>
-                <w:noProof/>
-                <w:webHidden/>
-              </w:rPr>
-              <w:t>2</w:t>
-            </w:r>
-            <w:r>
-              <w:rPr>
-                <w:noProof/>
-                <w:webHidden/>
-              </w:rPr>
-              <w:fldChar w:fldCharType="end"/>
-            </w:r>
-          </w:hyperlink>
-        </w:p>
-        <w:p>
-          <w:pPr>
-            <w:pStyle w:val="TOC2"/>
-            <w:tabs>
-              <w:tab w:val="left" w:pos="660"/>
-              <w:tab w:val="right" w:leader="dot" w:pos="9016"/>
-            </w:tabs>
-            <w:rPr>
-              <w:rFonts w:eastAsiaTheme="minorEastAsia"/>
-              <w:noProof/>
-              <w:lang w:eastAsia="en-GB"/>
-            </w:rPr>
-          </w:pPr>
-          <w:hyperlink w:anchor="_Toc88149073" w:history="1">
-            <w:r>
-              <w:rPr>
-                <w:rStyle w:val="Hyperlink"/>
-                <w:noProof/>
-              </w:rPr>
-              <w:t>2</w:t>
-            </w:r>
-            <w:r>
-              <w:rPr>
-                <w:rFonts w:eastAsiaTheme="minorEastAsia"/>
-                <w:noProof/>
-                <w:lang w:eastAsia="en-GB"/>
-              </w:rPr>
-              <w:tab/>
-            </w:r>
-            <w:r>
-              <w:rPr>
-                <w:rStyle w:val="Hyperlink"/>
-                <w:noProof/>
-              </w:rPr>
-              <w:t>Survey of Literature/Information Sources</w:t>
-            </w:r>
-            <w:r>
-              <w:rPr>
-                <w:noProof/>
-                <w:webHidden/>
-              </w:rPr>
-              <w:tab/>
-            </w:r>
-            <w:r>
-              <w:rPr>
-                <w:noProof/>
-                <w:webHidden/>
-              </w:rPr>
-              <w:fldChar w:fldCharType="begin"/>
-            </w:r>
-            <w:r>
-              <w:rPr>
-                <w:noProof/>
-                <w:webHidden/>
-              </w:rPr>
-              <w:instrText xml:space="preserve"> PAGEREF _Toc88149073 \h </w:instrText>
-            </w:r>
-            <w:r>
-              <w:rPr>
-                <w:noProof/>
-                <w:webHidden/>
-              </w:rPr>
-            </w:r>
-            <w:r>
-              <w:rPr>
-                <w:noProof/>
-                <w:webHidden/>
-              </w:rPr>
-              <w:fldChar w:fldCharType="separate"/>
-            </w:r>
-            <w:r>
-              <w:rPr>
-                <w:noProof/>
-                <w:webHidden/>
-              </w:rPr>
-              <w:t>2</w:t>
-            </w:r>
-            <w:r>
-              <w:rPr>
-                <w:noProof/>
-                <w:webHidden/>
-              </w:rPr>
-              <w:fldChar w:fldCharType="end"/>
-            </w:r>
-          </w:hyperlink>
-        </w:p>
-        <w:p>
-          <w:pPr>
-            <w:pStyle w:val="TOC2"/>
-            <w:tabs>
-              <w:tab w:val="left" w:pos="660"/>
-              <w:tab w:val="right" w:leader="dot" w:pos="9016"/>
-            </w:tabs>
-            <w:rPr>
-              <w:rFonts w:eastAsiaTheme="minorEastAsia"/>
-              <w:noProof/>
-              <w:lang w:eastAsia="en-GB"/>
-            </w:rPr>
-          </w:pPr>
-          <w:hyperlink w:anchor="_Toc88149074" w:history="1">
-            <w:r>
-              <w:rPr>
-                <w:rStyle w:val="Hyperlink"/>
-                <w:noProof/>
-              </w:rPr>
-              <w:t>3</w:t>
-            </w:r>
-            <w:r>
-              <w:rPr>
-                <w:rFonts w:eastAsiaTheme="minorEastAsia"/>
-                <w:noProof/>
-                <w:lang w:eastAsia="en-GB"/>
-              </w:rPr>
-              <w:tab/>
-            </w:r>
-            <w:r>
-              <w:rPr>
-                <w:rStyle w:val="Hyperlink"/>
-                <w:noProof/>
-              </w:rPr>
-              <w:t>Requirements</w:t>
-            </w:r>
-            <w:r>
-              <w:rPr>
-                <w:noProof/>
-                <w:webHidden/>
-              </w:rPr>
-              <w:tab/>
-            </w:r>
-            <w:r>
-              <w:rPr>
-                <w:noProof/>
-                <w:webHidden/>
-              </w:rPr>
-              <w:fldChar w:fldCharType="begin"/>
-            </w:r>
-            <w:r>
-              <w:rPr>
-                <w:noProof/>
-                <w:webHidden/>
-              </w:rPr>
-              <w:instrText xml:space="preserve"> PAGEREF _Toc88149074 \h </w:instrText>
-            </w:r>
-            <w:r>
-              <w:rPr>
-                <w:noProof/>
-                <w:webHidden/>
-              </w:rPr>
-            </w:r>
-            <w:r>
-              <w:rPr>
-                <w:noProof/>
-                <w:webHidden/>
-              </w:rPr>
-              <w:fldChar w:fldCharType="separate"/>
-            </w:r>
-            <w:r>
-              <w:rPr>
-                <w:noProof/>
-                <w:webHidden/>
-              </w:rPr>
-              <w:t>3</w:t>
-            </w:r>
-            <w:r>
-              <w:rPr>
-                <w:noProof/>
-                <w:webHidden/>
-              </w:rPr>
-              <w:fldChar w:fldCharType="end"/>
-            </w:r>
-          </w:hyperlink>
-        </w:p>
-        <w:p>
-          <w:pPr>
-            <w:pStyle w:val="TOC3"/>
-            <w:tabs>
-              <w:tab w:val="left" w:pos="1100"/>
-              <w:tab w:val="right" w:leader="dot" w:pos="9016"/>
-            </w:tabs>
-            <w:rPr>
-              <w:rFonts w:eastAsiaTheme="minorEastAsia"/>
-              <w:noProof/>
-              <w:lang w:eastAsia="en-GB"/>
-            </w:rPr>
-          </w:pPr>
-          <w:hyperlink w:anchor="_Toc88149075" w:history="1">
-            <w:r>
-              <w:rPr>
-                <w:rStyle w:val="Hyperlink"/>
-                <w:noProof/>
-              </w:rPr>
-              <w:t>3.1</w:t>
-            </w:r>
-            <w:r>
-              <w:rPr>
-                <w:rFonts w:eastAsiaTheme="minorEastAsia"/>
-                <w:noProof/>
-                <w:lang w:eastAsia="en-GB"/>
-              </w:rPr>
-              <w:tab/>
-            </w:r>
-            <w:r>
-              <w:rPr>
-                <w:rStyle w:val="Hyperlink"/>
-                <w:noProof/>
-              </w:rPr>
-              <w:t>Key Features:</w:t>
-            </w:r>
-            <w:r>
-              <w:rPr>
-                <w:noProof/>
-                <w:webHidden/>
-              </w:rPr>
-              <w:tab/>
-            </w:r>
-            <w:r>
-              <w:rPr>
-                <w:noProof/>
-                <w:webHidden/>
-              </w:rPr>
-              <w:fldChar w:fldCharType="begin"/>
-            </w:r>
-            <w:r>
-              <w:rPr>
-                <w:noProof/>
-                <w:webHidden/>
-              </w:rPr>
-              <w:instrText xml:space="preserve"> PAGEREF _Toc88149075 \h </w:instrText>
-            </w:r>
-            <w:r>
-              <w:rPr>
-                <w:noProof/>
-                <w:webHidden/>
-              </w:rPr>
-            </w:r>
-            <w:r>
-              <w:rPr>
-                <w:noProof/>
-                <w:webHidden/>
-              </w:rPr>
-              <w:fldChar w:fldCharType="separate"/>
-            </w:r>
-            <w:r>
-              <w:rPr>
-                <w:noProof/>
-                <w:webHidden/>
-              </w:rPr>
-              <w:t>3</w:t>
-            </w:r>
-            <w:r>
-              <w:rPr>
-                <w:noProof/>
-                <w:webHidden/>
-              </w:rPr>
-              <w:fldChar w:fldCharType="end"/>
-            </w:r>
-          </w:hyperlink>
-        </w:p>
-        <w:p>
-          <w:pPr>
-            <w:pStyle w:val="TOC3"/>
-            <w:tabs>
-              <w:tab w:val="left" w:pos="1100"/>
-              <w:tab w:val="right" w:leader="dot" w:pos="9016"/>
-            </w:tabs>
-            <w:rPr>
-              <w:rFonts w:eastAsiaTheme="minorEastAsia"/>
-              <w:noProof/>
-              <w:lang w:eastAsia="en-GB"/>
-            </w:rPr>
-          </w:pPr>
-          <w:hyperlink w:anchor="_Toc88149076" w:history="1">
-            <w:r>
-              <w:rPr>
-                <w:rStyle w:val="Hyperlink"/>
-                <w:noProof/>
-              </w:rPr>
-              <w:t>3.2</w:t>
-            </w:r>
-            <w:r>
-              <w:rPr>
-                <w:rFonts w:eastAsiaTheme="minorEastAsia"/>
-                <w:noProof/>
-                <w:lang w:eastAsia="en-GB"/>
-              </w:rPr>
-              <w:tab/>
-            </w:r>
-            <w:r>
-              <w:rPr>
-                <w:rStyle w:val="Hyperlink"/>
-                <w:noProof/>
-              </w:rPr>
-              <w:t>Possible Features:</w:t>
-            </w:r>
-            <w:r>
-              <w:rPr>
-                <w:noProof/>
-                <w:webHidden/>
-              </w:rPr>
-              <w:tab/>
-            </w:r>
-            <w:r>
-              <w:rPr>
-                <w:noProof/>
-                <w:webHidden/>
-              </w:rPr>
-              <w:fldChar w:fldCharType="begin"/>
-            </w:r>
-            <w:r>
-              <w:rPr>
-                <w:noProof/>
-                <w:webHidden/>
-              </w:rPr>
-              <w:instrText xml:space="preserve"> PAGEREF _Toc88149076 \h </w:instrText>
-            </w:r>
-            <w:r>
-              <w:rPr>
-                <w:noProof/>
-                <w:webHidden/>
-              </w:rPr>
-            </w:r>
-            <w:r>
-              <w:rPr>
-                <w:noProof/>
-                <w:webHidden/>
-              </w:rPr>
-              <w:fldChar w:fldCharType="separate"/>
-            </w:r>
-            <w:r>
-              <w:rPr>
-                <w:noProof/>
-                <w:webHidden/>
-              </w:rPr>
-              <w:t>3</w:t>
-            </w:r>
-            <w:r>
-              <w:rPr>
-                <w:noProof/>
-                <w:webHidden/>
-              </w:rPr>
-              <w:fldChar w:fldCharType="end"/>
-            </w:r>
-          </w:hyperlink>
-        </w:p>
-        <w:p>
-          <w:pPr>
-            <w:pStyle w:val="TOC2"/>
-            <w:tabs>
-              <w:tab w:val="left" w:pos="660"/>
-              <w:tab w:val="right" w:leader="dot" w:pos="9016"/>
-            </w:tabs>
-            <w:rPr>
-              <w:rFonts w:eastAsiaTheme="minorEastAsia"/>
-              <w:noProof/>
-              <w:lang w:eastAsia="en-GB"/>
-            </w:rPr>
-          </w:pPr>
-          <w:hyperlink w:anchor="_Toc88149077" w:history="1">
-            <w:r>
-              <w:rPr>
-                <w:rStyle w:val="Hyperlink"/>
-                <w:noProof/>
-              </w:rPr>
-              <w:t>4</w:t>
-            </w:r>
-            <w:r>
-              <w:rPr>
-                <w:rFonts w:eastAsiaTheme="minorEastAsia"/>
-                <w:noProof/>
-                <w:lang w:eastAsia="en-GB"/>
-              </w:rPr>
-              <w:tab/>
-            </w:r>
-            <w:r>
-              <w:rPr>
-                <w:rStyle w:val="Hyperlink"/>
-                <w:noProof/>
-              </w:rPr>
-              <w:t>Outline of Specification and Design</w:t>
-            </w:r>
-            <w:r>
-              <w:rPr>
-                <w:noProof/>
-                <w:webHidden/>
-              </w:rPr>
-              <w:tab/>
-            </w:r>
-            <w:r>
-              <w:rPr>
-                <w:noProof/>
-                <w:webHidden/>
-              </w:rPr>
-              <w:fldChar w:fldCharType="begin"/>
-            </w:r>
-            <w:r>
-              <w:rPr>
-                <w:noProof/>
-                <w:webHidden/>
-              </w:rPr>
-              <w:instrText xml:space="preserve"> PAGEREF _Toc88149077 \h </w:instrText>
-            </w:r>
-            <w:r>
-              <w:rPr>
-                <w:noProof/>
-                <w:webHidden/>
-              </w:rPr>
-            </w:r>
-            <w:r>
-              <w:rPr>
-                <w:noProof/>
-                <w:webHidden/>
-              </w:rPr>
-              <w:fldChar w:fldCharType="separate"/>
-            </w:r>
-            <w:r>
-              <w:rPr>
-                <w:noProof/>
-                <w:webHidden/>
-              </w:rPr>
-              <w:t>4</w:t>
-            </w:r>
-            <w:r>
-              <w:rPr>
-                <w:noProof/>
-                <w:webHidden/>
-              </w:rPr>
-              <w:fldChar w:fldCharType="end"/>
-            </w:r>
-          </w:hyperlink>
-        </w:p>
-        <w:p>
-          <w:pPr>
-            <w:pStyle w:val="TOC2"/>
-            <w:tabs>
-              <w:tab w:val="left" w:pos="660"/>
-              <w:tab w:val="right" w:leader="dot" w:pos="9016"/>
-            </w:tabs>
-            <w:rPr>
-              <w:rFonts w:eastAsiaTheme="minorEastAsia"/>
-              <w:noProof/>
-              <w:lang w:eastAsia="en-GB"/>
-            </w:rPr>
-          </w:pPr>
-          <w:hyperlink w:anchor="_Toc88149078" w:history="1">
-            <w:r>
-              <w:rPr>
-                <w:rStyle w:val="Hyperlink"/>
-                <w:noProof/>
-              </w:rPr>
-              <w:t>5</w:t>
-            </w:r>
-            <w:r>
-              <w:rPr>
-                <w:rFonts w:eastAsiaTheme="minorEastAsia"/>
-                <w:noProof/>
-                <w:lang w:eastAsia="en-GB"/>
-              </w:rPr>
-              <w:tab/>
-            </w:r>
-            <w:r>
-              <w:rPr>
-                <w:rStyle w:val="Hyperlink"/>
-                <w:noProof/>
-              </w:rPr>
-              <w:t>Planning and Timescales</w:t>
-            </w:r>
-            <w:r>
-              <w:rPr>
-                <w:noProof/>
-                <w:webHidden/>
-              </w:rPr>
-              <w:tab/>
-            </w:r>
-            <w:r>
-              <w:rPr>
-                <w:noProof/>
-                <w:webHidden/>
-              </w:rPr>
-              <w:fldChar w:fldCharType="begin"/>
-            </w:r>
-            <w:r>
-              <w:rPr>
-                <w:noProof/>
-                <w:webHidden/>
-              </w:rPr>
-              <w:instrText xml:space="preserve"> PAGEREF _Toc88149078 \h </w:instrText>
-            </w:r>
-            <w:r>
-              <w:rPr>
-                <w:noProof/>
-                <w:webHidden/>
-              </w:rPr>
-            </w:r>
-            <w:r>
-              <w:rPr>
-                <w:noProof/>
-                <w:webHidden/>
-              </w:rPr>
-              <w:fldChar w:fldCharType="separate"/>
-            </w:r>
-            <w:r>
-              <w:rPr>
-                <w:noProof/>
-                <w:webHidden/>
-              </w:rPr>
-              <w:t>4</w:t>
-            </w:r>
-            <w:r>
-              <w:rPr>
-                <w:noProof/>
-                <w:webHidden/>
-              </w:rPr>
-              <w:fldChar w:fldCharType="end"/>
-            </w:r>
-          </w:hyperlink>
-        </w:p>
-        <w:p>
-          <w:pPr>
-            <w:pStyle w:val="TOC2"/>
-            <w:tabs>
-              <w:tab w:val="left" w:pos="660"/>
-              <w:tab w:val="right" w:leader="dot" w:pos="9016"/>
-            </w:tabs>
-            <w:rPr>
-              <w:rFonts w:eastAsiaTheme="minorEastAsia"/>
-              <w:noProof/>
-              <w:lang w:eastAsia="en-GB"/>
-            </w:rPr>
-          </w:pPr>
-          <w:hyperlink w:anchor="_Toc88149079" w:history="1">
-            <w:r>
-              <w:rPr>
-                <w:rStyle w:val="Hyperlink"/>
-                <w:noProof/>
-              </w:rPr>
-              <w:t>6</w:t>
-            </w:r>
-            <w:r>
-              <w:rPr>
-                <w:rFonts w:eastAsiaTheme="minorEastAsia"/>
-                <w:noProof/>
-                <w:lang w:eastAsia="en-GB"/>
-              </w:rPr>
-              <w:tab/>
-            </w:r>
-            <w:r>
-              <w:rPr>
-                <w:rStyle w:val="Hyperlink"/>
-                <w:noProof/>
-              </w:rPr>
-              <w:t>References</w:t>
-            </w:r>
-            <w:r>
-              <w:rPr>
-                <w:noProof/>
-                <w:webHidden/>
-              </w:rPr>
-              <w:tab/>
-            </w:r>
-            <w:r>
-              <w:rPr>
-                <w:noProof/>
-                <w:webHidden/>
-              </w:rPr>
-              <w:fldChar w:fldCharType="begin"/>
-            </w:r>
-            <w:r>
-              <w:rPr>
-                <w:noProof/>
-                <w:webHidden/>
-              </w:rPr>
-              <w:instrText xml:space="preserve"> PAGEREF _Toc88149079 \h </w:instrText>
-            </w:r>
-            <w:r>
-              <w:rPr>
-                <w:noProof/>
-                <w:webHidden/>
-              </w:rPr>
-            </w:r>
-            <w:r>
-              <w:rPr>
-                <w:noProof/>
-                <w:webHidden/>
-              </w:rPr>
-              <w:fldChar w:fldCharType="separate"/>
-            </w:r>
-            <w:r>
-              <w:rPr>
-                <w:noProof/>
-                <w:webHidden/>
-              </w:rPr>
-              <w:t>4</w:t>
-            </w:r>
-            <w:r>
-              <w:rPr>
-                <w:noProof/>
-                <w:webHidden/>
-              </w:rPr>
-              <w:fldChar w:fldCharType="end"/>
-            </w:r>
-          </w:hyperlink>
-        </w:p>
-        <w:p>
-          <w:pPr>
-            <w:pStyle w:val="TOC2"/>
-            <w:tabs>
-              <w:tab w:val="left" w:pos="660"/>
-              <w:tab w:val="right" w:leader="dot" w:pos="9016"/>
-            </w:tabs>
-            <w:rPr>
-              <w:rFonts w:eastAsiaTheme="minorEastAsia"/>
-              <w:noProof/>
-              <w:lang w:eastAsia="en-GB"/>
-            </w:rPr>
-          </w:pPr>
-          <w:hyperlink w:anchor="_Toc88149080" w:history="1">
-            <w:r>
-              <w:rPr>
-                <w:rStyle w:val="Hyperlink"/>
-                <w:noProof/>
-              </w:rPr>
-              <w:t>7</w:t>
-            </w:r>
-            <w:r>
-              <w:rPr>
-                <w:rFonts w:eastAsiaTheme="minorEastAsia"/>
-                <w:noProof/>
-                <w:lang w:eastAsia="en-GB"/>
-              </w:rPr>
-              <w:tab/>
-            </w:r>
-            <w:r>
-              <w:rPr>
-                <w:rStyle w:val="Hyperlink"/>
-                <w:noProof/>
-              </w:rPr>
-              <w:t>Appendix</w:t>
-            </w:r>
-            <w:r>
-              <w:rPr>
-                <w:noProof/>
-                <w:webHidden/>
-              </w:rPr>
-              <w:tab/>
-            </w:r>
-            <w:r>
-              <w:rPr>
-                <w:noProof/>
-                <w:webHidden/>
-              </w:rPr>
-              <w:fldChar w:fldCharType="begin"/>
-            </w:r>
-            <w:r>
-              <w:rPr>
-                <w:noProof/>
-                <w:webHidden/>
-              </w:rPr>
-              <w:instrText xml:space="preserve"> PAGEREF _Toc88149080 \h </w:instrText>
-            </w:r>
-            <w:r>
-              <w:rPr>
-                <w:noProof/>
-                <w:webHidden/>
-              </w:rPr>
-            </w:r>
-            <w:r>
-              <w:rPr>
-                <w:noProof/>
-                <w:webHidden/>
-              </w:rPr>
-              <w:fldChar w:fldCharType="separate"/>
-            </w:r>
-            <w:r>
-              <w:rPr>
-                <w:noProof/>
-                <w:webHidden/>
-              </w:rPr>
-              <w:t>4</w:t>
-            </w:r>
-            <w:r>
-              <w:rPr>
-                <w:noProof/>
-                <w:webHidden/>
-              </w:rPr>
-              <w:fldChar w:fldCharType="end"/>
-            </w:r>
-          </w:hyperlink>
-        </w:p>
-        <w:p>
-          <w:r>
-            <w:rPr>
-              <w:b/>
-              <w:bCs/>
-              <w:noProof/>
-            </w:rPr>
-            <w:fldChar w:fldCharType="end"/>
-          </w:r>
-        </w:p>
-      </w:sdtContent>
-    </w:sdt>
+    <w:p>
+      <w:r>
+        <w:lastRenderedPageBreak/>
+        <w:t>contents</w:t>
+      </w:r>
+    </w:p>
     <w:p/>
     <w:p>
       <w:pPr>
@@ -1674,7 +856,7 @@
       <w:pPr>
         <w:pStyle w:val="Heading2"/>
       </w:pPr>
-      <w:bookmarkStart w:id="0" w:name="_Toc88149072"/>
+      <w:bookmarkStart w:id="0" w:name="_Toc88311792"/>
       <w:r>
         <w:lastRenderedPageBreak/>
         <w:t xml:space="preserve">Aims </w:t>
@@ -1695,7 +877,19 @@
         <w:t>c</w:t>
       </w:r>
       <w:r>
-        <w:t xml:space="preserve">hecklist for pieces in a Lego Set. This will be where </w:t>
+        <w:t>hecklist for pieces in a Lego Set</w:t>
+      </w:r>
+      <w:r>
+        <w:t xml:space="preserve"> for 18+ </w:t>
+      </w:r>
+      <w:r>
+        <w:t>Lego builders/enthusiasts/collectors</w:t>
+      </w:r>
+      <w:r>
+        <w:t xml:space="preserve"> (my target users)</w:t>
+      </w:r>
+      <w:r>
+        <w:t xml:space="preserve">. This will be where </w:t>
       </w:r>
       <w:r>
         <w:t>users</w:t>
@@ -1744,26 +938,79 @@
     </w:p>
     <w:p/>
     <w:p>
+      <w:pPr>
+        <w:pStyle w:val="Heading3"/>
+      </w:pPr>
+      <w:bookmarkStart w:id="1" w:name="_Toc88311793"/>
+      <w:r>
+        <w:t>O</w:t>
+      </w:r>
+      <w:r>
+        <w:t>bjectives</w:t>
+      </w:r>
+      <w:bookmarkEnd w:id="1"/>
+    </w:p>
+    <w:p>
+      <w:pPr>
+        <w:pStyle w:val="ListParagraph"/>
+        <w:numPr>
+          <w:ilvl w:val="0"/>
+          <w:numId w:val="9"/>
+        </w:numPr>
+      </w:pPr>
       <w:r>
         <w:t xml:space="preserve">I am going to produce a </w:t>
       </w:r>
       <w:r>
-        <w:t xml:space="preserve">digital Checklist for pieces in a Lego Set, that will be </w:t>
-      </w:r>
-      <w:r>
-        <w:t xml:space="preserve">a </w:t>
-      </w:r>
-      <w:r>
-        <w:t>mobile and/or website</w:t>
-      </w:r>
-      <w:r>
-        <w:t xml:space="preserve"> application</w:t>
-      </w:r>
-      <w:r>
-        <w:t>,</w:t>
-      </w:r>
-      <w:r>
-        <w:t xml:space="preserve"> </w:t>
+        <w:t>digital Checklist for pieces in a Lego Set</w:t>
+      </w:r>
+    </w:p>
+    <w:p>
+      <w:pPr>
+        <w:pStyle w:val="ListParagraph"/>
+        <w:numPr>
+          <w:ilvl w:val="0"/>
+          <w:numId w:val="9"/>
+        </w:numPr>
+      </w:pPr>
+      <w:r>
+        <w:t>Create usable software</w:t>
+      </w:r>
+    </w:p>
+    <w:p>
+      <w:pPr>
+        <w:pStyle w:val="ListParagraph"/>
+        <w:numPr>
+          <w:ilvl w:val="0"/>
+          <w:numId w:val="9"/>
+        </w:numPr>
+      </w:pPr>
+      <w:r>
+        <w:t>Users can search for a Lego Set</w:t>
+      </w:r>
+    </w:p>
+    <w:p>
+      <w:pPr>
+        <w:pStyle w:val="ListParagraph"/>
+        <w:numPr>
+          <w:ilvl w:val="0"/>
+          <w:numId w:val="9"/>
+        </w:numPr>
+      </w:pPr>
+      <w:r>
+        <w:t>Users can view Lego pieces in a Lego set</w:t>
+      </w:r>
+    </w:p>
+    <w:p>
+      <w:pPr>
+        <w:pStyle w:val="ListParagraph"/>
+        <w:numPr>
+          <w:ilvl w:val="0"/>
+          <w:numId w:val="9"/>
+        </w:numPr>
+      </w:pPr>
+      <w:r>
+        <w:t>Users can check pieces off a list of Lego pieces in a set</w:t>
       </w:r>
     </w:p>
     <w:p/>
@@ -1784,21 +1031,48 @@
         <w:t xml:space="preserve">Linking the </w:t>
       </w:r>
       <w:r>
-        <w:t>rebrickable</w:t>
-      </w:r>
-      <w:r>
-        <w:t xml:space="preserve"> to a mobile application and/or a website</w:t>
+        <w:t>R</w:t>
+      </w:r>
+      <w:r>
+        <w:t>ebrickable</w:t>
+      </w:r>
+      <w:r>
+        <w:t xml:space="preserve"> </w:t>
+      </w:r>
+      <w:r>
+        <w:t xml:space="preserve">API </w:t>
+      </w:r>
+      <w:r>
+        <w:fldChar w:fldCharType="begin"/>
+      </w:r>
+      <w:r>
+        <w:instrText xml:space="preserve"> REF _Ref88054215 \r \h </w:instrText>
+      </w:r>
+      <w:r>
+        <w:fldChar w:fldCharType="separate"/>
+      </w:r>
+      <w:r>
+        <w:t>[2]</w:t>
+      </w:r>
+      <w:r>
+        <w:fldChar w:fldCharType="end"/>
+      </w:r>
+      <w:r>
+        <w:t xml:space="preserve"> </w:t>
+      </w:r>
+      <w:r>
+        <w:t>to a mobile application and/or a website</w:t>
       </w:r>
     </w:p>
     <w:p>
       <w:pPr>
         <w:pStyle w:val="Heading2"/>
       </w:pPr>
-      <w:bookmarkStart w:id="1" w:name="_Toc88149073"/>
+      <w:bookmarkStart w:id="2" w:name="_Toc88311794"/>
       <w:r>
         <w:t>Survey of Literature/Information Sources</w:t>
       </w:r>
-      <w:bookmarkEnd w:id="1"/>
+      <w:bookmarkEnd w:id="2"/>
     </w:p>
     <w:p/>
     <w:p>
@@ -1967,19 +1241,13 @@
         <w:t xml:space="preserve"> </w:t>
       </w:r>
       <w:r>
-        <w:t>“set_num”, “name”, “year”, “theme_id”, “num_parts”</w:t>
-      </w:r>
-      <w:r>
-        <w:t xml:space="preserve"> and “set_img_url”</w:t>
+        <w:t>“set_num”, “name”, “year”, “theme_id”, “num_parts” and “set_img_url”</w:t>
       </w:r>
       <w:r>
         <w:t xml:space="preserve">, but to </w:t>
       </w:r>
       <w:r>
-        <w:t xml:space="preserve">retrieve </w:t>
-      </w:r>
-      <w:r>
-        <w:t>a JSON of all the</w:t>
+        <w:t>retrieve a JSON of all the</w:t>
       </w:r>
       <w:r>
         <w:t xml:space="preserve"> pieces in a Lego set </w:t>
@@ -2035,6 +1303,22 @@
         <w:t xml:space="preserve"> questionnaire</w:t>
       </w:r>
       <w:r>
+        <w:t xml:space="preserve"> (see</w:t>
+      </w:r>
+      <w:r>
+        <w:t xml:space="preserve"> </w:t>
+      </w:r>
+      <w:r>
+        <w:rPr>
+          <w:b/>
+          <w:bCs/>
+        </w:rPr>
+        <w:t>Appendix A</w:t>
+      </w:r>
+      <w:r>
+        <w:t>)</w:t>
+      </w:r>
+      <w:r>
         <w:t>.</w:t>
       </w:r>
       <w:r>
@@ -2055,16 +1339,29 @@
     </w:p>
     <w:p>
       <w:r>
+        <w:rPr>
+          <w:highlight w:val="yellow"/>
+        </w:rPr>
         <w:t xml:space="preserve">- appendix questionnaire and </w:t>
       </w:r>
       <w:r>
+        <w:rPr>
+          <w:highlight w:val="yellow"/>
+        </w:rPr>
         <w:t>results and findings</w:t>
       </w:r>
     </w:p>
     <w:p/>
     <w:p>
       <w:r>
-        <w:t xml:space="preserve">From my research I found that Lego </w:t>
+        <w:lastRenderedPageBreak/>
+        <w:t xml:space="preserve">From my </w:t>
+      </w:r>
+      <w:r>
+        <w:t>questionnaire results</w:t>
+      </w:r>
+      <w:r>
+        <w:t xml:space="preserve"> I found that Lego </w:t>
       </w:r>
       <w:r>
         <w:t>builders/enthusiasts/collectors</w:t>
@@ -2193,11 +1490,7 @@
         <w:t>the opposite where they increase the number they need but actually have all of them</w:t>
       </w:r>
       <w:r>
-        <w:t xml:space="preserve">. Users can’t filter pieces by colour or </w:t>
-      </w:r>
-      <w:r>
-        <w:lastRenderedPageBreak/>
-        <w:t>type making it difficult to find pieces, also when pieces are fully found they are not hidden from the list. Any pieces missing can easily show a list of possible locations to buy them. Most of these issues appear because the purpose of the tool is to buy pieces for a Lego set.</w:t>
+        <w:t>. Users can’t filter pieces by colour or type making it difficult to find pieces, also when pieces are fully found they are not hidden from the list. Any pieces missing can easily show a list of possible locations to buy them. Most of these issues appear because the purpose of the tool is to buy pieces for a Lego set.</w:t>
       </w:r>
     </w:p>
     <w:p/>
@@ -2320,40 +1613,31 @@
         <w:t xml:space="preserve">within a Lego set, </w:t>
       </w:r>
       <w:r>
-        <w:t>which is a vital part of the project, so I will use Rebrickable API for this.</w:t>
-      </w:r>
-      <w:r>
-        <w:fldChar w:fldCharType="begin"/>
-      </w:r>
-      <w:r>
-        <w:instrText xml:space="preserve"> REF _Ref87897761 \r \h </w:instrText>
-      </w:r>
-      <w:r>
-        <w:fldChar w:fldCharType="separate"/>
-      </w:r>
-      <w:r>
-        <w:fldChar w:fldCharType="end"/>
+        <w:t>which is a vital part of the project, so I will use Rebrickable API for this</w:t>
+      </w:r>
+      <w:r>
+        <w:t>.</w:t>
       </w:r>
     </w:p>
     <w:p>
       <w:pPr>
         <w:pStyle w:val="Heading2"/>
       </w:pPr>
-      <w:bookmarkStart w:id="2" w:name="_Toc88149074"/>
+      <w:bookmarkStart w:id="3" w:name="_Toc88311795"/>
       <w:r>
         <w:t>Requirements</w:t>
       </w:r>
-      <w:bookmarkEnd w:id="2"/>
+      <w:bookmarkEnd w:id="3"/>
     </w:p>
     <w:p>
       <w:pPr>
         <w:pStyle w:val="Heading3"/>
       </w:pPr>
-      <w:bookmarkStart w:id="3" w:name="_Toc88149075"/>
+      <w:bookmarkStart w:id="4" w:name="_Toc88311796"/>
       <w:r>
         <w:t>Key Features:</w:t>
       </w:r>
-      <w:bookmarkEnd w:id="3"/>
+      <w:bookmarkEnd w:id="4"/>
     </w:p>
     <w:p>
       <w:pPr>
@@ -2364,22 +1648,22 @@
         </w:numPr>
       </w:pPr>
       <w:r>
-        <w:t xml:space="preserve">Must display a list of all Lego sets stored in Rebrickable API </w:t>
-      </w:r>
-      <w:r>
-        <w:fldChar w:fldCharType="begin"/>
-      </w:r>
-      <w:r>
-        <w:instrText xml:space="preserve"> REF _Ref88054215 \r \h </w:instrText>
-      </w:r>
-      <w:r>
-        <w:fldChar w:fldCharType="separate"/>
-      </w:r>
-      <w:r>
-        <w:t>[2]</w:t>
-      </w:r>
-      <w:r>
-        <w:fldChar w:fldCharType="end"/>
+        <w:t xml:space="preserve">Must be usable as </w:t>
+      </w:r>
+      <w:r>
+        <w:t xml:space="preserve">a </w:t>
+      </w:r>
+      <w:r>
+        <w:t xml:space="preserve">website on </w:t>
+      </w:r>
+      <w:r>
+        <w:t xml:space="preserve">both </w:t>
+      </w:r>
+      <w:r>
+        <w:t xml:space="preserve">mobile and </w:t>
+      </w:r>
+      <w:r>
+        <w:t>PC/laptops</w:t>
       </w:r>
     </w:p>
     <w:p>
@@ -2391,100 +1675,22 @@
         </w:numPr>
       </w:pPr>
       <w:r>
-        <w:t>Must have a</w:t>
-      </w:r>
-      <w:r>
-        <w:t xml:space="preserve"> search feature </w:t>
-      </w:r>
-      <w:r>
-        <w:t xml:space="preserve">for </w:t>
-      </w:r>
-      <w:r>
-        <w:t>that allows users to search</w:t>
-      </w:r>
-      <w:r>
-        <w:t xml:space="preserve"> a</w:t>
-      </w:r>
-      <w:r>
-        <w:t xml:space="preserve"> list of</w:t>
-      </w:r>
-      <w:r>
-        <w:t xml:space="preserve"> Lego set</w:t>
-      </w:r>
-      <w:r>
-        <w:t>s</w:t>
-      </w:r>
-      <w:r>
-        <w:t>. Can search</w:t>
-      </w:r>
-      <w:r>
-        <w:t xml:space="preserve"> </w:t>
-      </w:r>
-      <w:r>
-        <w:t xml:space="preserve">by </w:t>
-      </w:r>
-      <w:r>
-        <w:t>set number and text search</w:t>
-      </w:r>
-      <w:r>
-        <w:t xml:space="preserve"> (e.g. set name)</w:t>
-      </w:r>
-      <w:r>
-        <w:t>,</w:t>
-      </w:r>
-      <w:r>
-        <w:t xml:space="preserve"> </w:t>
-      </w:r>
-      <w:r>
-        <w:t>filter by</w:t>
-      </w:r>
-      <w:r>
-        <w:t xml:space="preserve"> </w:t>
-      </w:r>
-      <w:r>
-        <w:t>year made</w:t>
-      </w:r>
-      <w:r>
-        <w:t xml:space="preserve">, </w:t>
-      </w:r>
-      <w:r>
-        <w:t>t</w:t>
-      </w:r>
-      <w:r>
-        <w:t xml:space="preserve">heme (e.g. </w:t>
-      </w:r>
-      <w:r>
-        <w:t>Star Wars</w:t>
-      </w:r>
-      <w:r>
-        <w:t>)</w:t>
-      </w:r>
-      <w:r>
-        <w:t xml:space="preserve">, </w:t>
-      </w:r>
-      <w:r>
-        <w:t>number</w:t>
-      </w:r>
-      <w:r>
-        <w:t xml:space="preserve"> </w:t>
-      </w:r>
-      <w:r>
-        <w:t>of p</w:t>
-      </w:r>
-      <w:r>
-        <w:t>ieces</w:t>
-      </w:r>
-      <w:r>
-        <w:t xml:space="preserve"> in set</w:t>
-      </w:r>
-      <w:r>
-        <w:t xml:space="preserve"> and sort by year made</w:t>
-      </w:r>
-      <w:r>
-        <w:t>, set pieces</w:t>
-      </w:r>
-      <w:r>
-        <w:t>, theme</w:t>
+        <w:t xml:space="preserve">Must display a list of all Lego sets stored in Rebrickable API </w:t>
+      </w:r>
+      <w:r>
+        <w:fldChar w:fldCharType="begin"/>
+      </w:r>
+      <w:r>
+        <w:instrText xml:space="preserve"> REF _Ref88054215 \r \h </w:instrText>
+      </w:r>
+      <w:r>
+        <w:fldChar w:fldCharType="separate"/>
+      </w:r>
+      <w:r>
+        <w:t>[2]</w:t>
+      </w:r>
+      <w:r>
+        <w:fldChar w:fldCharType="end"/>
       </w:r>
     </w:p>
     <w:p>
@@ -2496,46 +1702,100 @@
         </w:numPr>
       </w:pPr>
       <w:r>
-        <w:t>Must be able to ‘c</w:t>
-      </w:r>
-      <w:r>
-        <w:t>heck</w:t>
-      </w:r>
-      <w:r>
-        <w:t>’</w:t>
+        <w:t>Must have a</w:t>
+      </w:r>
+      <w:r>
+        <w:t xml:space="preserve"> search feature </w:t>
+      </w:r>
+      <w:r>
+        <w:t xml:space="preserve">for </w:t>
+      </w:r>
+      <w:r>
+        <w:t>that allows users to search</w:t>
+      </w:r>
+      <w:r>
+        <w:t xml:space="preserve"> a</w:t>
+      </w:r>
+      <w:r>
+        <w:t xml:space="preserve"> list of</w:t>
+      </w:r>
+      <w:r>
+        <w:t xml:space="preserve"> Lego set</w:t>
+      </w:r>
+      <w:r>
+        <w:t>s</w:t>
+      </w:r>
+      <w:r>
+        <w:t>. Can search</w:t>
       </w:r>
       <w:r>
         <w:t xml:space="preserve"> </w:t>
       </w:r>
       <w:r>
-        <w:t>piece</w:t>
-      </w:r>
-      <w:r>
-        <w:t xml:space="preserve"> off the checklist, showing how many more of that </w:t>
-      </w:r>
-      <w:r>
-        <w:t>piece</w:t>
-      </w:r>
-      <w:r>
-        <w:t xml:space="preserve"> are remaining (able to undo if wrong brick clicked)</w:t>
+        <w:t xml:space="preserve">by </w:t>
+      </w:r>
+      <w:r>
+        <w:t>set number and text search</w:t>
+      </w:r>
+      <w:r>
+        <w:t xml:space="preserve"> (e.g. set name)</w:t>
+      </w:r>
+      <w:r>
+        <w:t>,</w:t>
       </w:r>
       <w:r>
         <w:t xml:space="preserve"> </w:t>
       </w:r>
       <w:r>
-        <w:sym w:font="Wingdings" w:char="F0DF"/>
+        <w:t>filter by</w:t>
       </w:r>
       <w:r>
         <w:t xml:space="preserve"> </w:t>
       </w:r>
       <w:r>
-        <w:t>may ch</w:t>
-      </w:r>
-      <w:r>
-        <w:t>a</w:t>
-      </w:r>
-      <w:r>
-        <w:t>nge</w:t>
+        <w:t>year made</w:t>
+      </w:r>
+      <w:r>
+        <w:t xml:space="preserve">, </w:t>
+      </w:r>
+      <w:r>
+        <w:t>t</w:t>
+      </w:r>
+      <w:r>
+        <w:t xml:space="preserve">heme (e.g. </w:t>
+      </w:r>
+      <w:r>
+        <w:t>Star Wars</w:t>
+      </w:r>
+      <w:r>
+        <w:t>)</w:t>
+      </w:r>
+      <w:r>
+        <w:t xml:space="preserve">, </w:t>
+      </w:r>
+      <w:r>
+        <w:t>number</w:t>
+      </w:r>
+      <w:r>
+        <w:t xml:space="preserve"> </w:t>
+      </w:r>
+      <w:r>
+        <w:t>of p</w:t>
+      </w:r>
+      <w:r>
+        <w:t>ieces</w:t>
+      </w:r>
+      <w:r>
+        <w:t xml:space="preserve"> in set</w:t>
+      </w:r>
+      <w:r>
+        <w:t xml:space="preserve"> and sort by year made</w:t>
+      </w:r>
+      <w:r>
+        <w:t>, set pieces</w:t>
+      </w:r>
+      <w:r>
+        <w:t>, theme</w:t>
       </w:r>
     </w:p>
     <w:p>
@@ -2547,31 +1807,49 @@
         </w:numPr>
       </w:pPr>
       <w:r>
-        <w:t xml:space="preserve">The checklist </w:t>
-      </w:r>
-      <w:r>
-        <w:t xml:space="preserve">must </w:t>
-      </w:r>
-      <w:r>
-        <w:t>show a picture of the piece</w:t>
-      </w:r>
-      <w:r>
-        <w:t>,</w:t>
-      </w:r>
-      <w:r>
-        <w:t xml:space="preserve"> with correct colour</w:t>
-      </w:r>
-      <w:r>
-        <w:t>,</w:t>
-      </w:r>
-      <w:r>
-        <w:t xml:space="preserve"> as well as a</w:t>
-      </w:r>
-      <w:r>
-        <w:t>n alternative text</w:t>
-      </w:r>
-      <w:r>
-        <w:t xml:space="preserve"> description including piece name and colour</w:t>
+        <w:t>Must be able to ‘c</w:t>
+      </w:r>
+      <w:r>
+        <w:t>heck</w:t>
+      </w:r>
+      <w:r>
+        <w:t>’</w:t>
+      </w:r>
+      <w:r>
+        <w:t xml:space="preserve"> piece off the checklist, showing how many more of that piece are remaining (able to undo if wrong brick clicked)</w:t>
+      </w:r>
+      <w:r>
+        <w:t xml:space="preserve"> </w:t>
+      </w:r>
+      <w:r>
+        <w:rPr>
+          <w:highlight w:val="yellow"/>
+        </w:rPr>
+        <w:sym w:font="Wingdings" w:char="F0DF"/>
+      </w:r>
+      <w:r>
+        <w:rPr>
+          <w:highlight w:val="yellow"/>
+        </w:rPr>
+        <w:t xml:space="preserve"> </w:t>
+      </w:r>
+      <w:r>
+        <w:rPr>
+          <w:highlight w:val="yellow"/>
+        </w:rPr>
+        <w:t>may ch</w:t>
+      </w:r>
+      <w:r>
+        <w:rPr>
+          <w:highlight w:val="yellow"/>
+        </w:rPr>
+        <w:t>a</w:t>
+      </w:r>
+      <w:r>
+        <w:rPr>
+          <w:highlight w:val="yellow"/>
+        </w:rPr>
+        <w:t>nge</w:t>
       </w:r>
     </w:p>
     <w:p>
@@ -2583,10 +1861,13 @@
         </w:numPr>
       </w:pPr>
       <w:r>
-        <w:t xml:space="preserve">Must be able to sort a </w:t>
-      </w:r>
-      <w:r>
-        <w:t>checklist by colour of a piece</w:t>
+        <w:t>The checklist must show a picture of the piece, with correct colour, as well as a</w:t>
+      </w:r>
+      <w:r>
+        <w:t>n alternative text</w:t>
+      </w:r>
+      <w:r>
+        <w:t xml:space="preserve"> description including piece name and colour</w:t>
       </w:r>
     </w:p>
     <w:p>
@@ -2601,7 +1882,7 @@
         <w:t xml:space="preserve">Must be able to sort a </w:t>
       </w:r>
       <w:r>
-        <w:t>checklist by type of a piece</w:t>
+        <w:t>checklist by colour of a piece</w:t>
       </w:r>
     </w:p>
     <w:p>
@@ -2613,10 +1894,10 @@
         </w:numPr>
       </w:pPr>
       <w:r>
-        <w:t>Must be able to s</w:t>
-      </w:r>
-      <w:r>
-        <w:t>ave progress on a checklist</w:t>
+        <w:t xml:space="preserve">Must be able to sort a </w:t>
+      </w:r>
+      <w:r>
+        <w:t>checklist by type of a piece</w:t>
       </w:r>
     </w:p>
     <w:p>
@@ -2641,14 +1922,14 @@
       <w:pPr>
         <w:pStyle w:val="Heading3"/>
       </w:pPr>
-      <w:bookmarkStart w:id="4" w:name="_Toc88149076"/>
+      <w:bookmarkStart w:id="5" w:name="_Toc88311797"/>
       <w:r>
         <w:t>Nice to have</w:t>
       </w:r>
       <w:r>
         <w:t xml:space="preserve"> Features:</w:t>
       </w:r>
-      <w:bookmarkEnd w:id="4"/>
+      <w:bookmarkEnd w:id="5"/>
     </w:p>
     <w:p>
       <w:pPr>
@@ -2659,13 +1940,7 @@
         </w:numPr>
       </w:pPr>
       <w:r>
-        <w:t>View</w:t>
-      </w:r>
-      <w:r>
-        <w:t xml:space="preserve"> </w:t>
-      </w:r>
-      <w:r>
-        <w:t>instructions for a Lego set</w:t>
+        <w:t>Must be able to save progress on a checklist</w:t>
       </w:r>
     </w:p>
     <w:p>
@@ -2677,10 +1952,14 @@
         </w:numPr>
       </w:pPr>
       <w:r>
-        <w:t>D</w:t>
-      </w:r>
-      <w:r>
-        <w:t>ownload instructions for a Lego set</w:t>
+        <w:lastRenderedPageBreak/>
+        <w:t>View</w:t>
+      </w:r>
+      <w:r>
+        <w:t xml:space="preserve"> </w:t>
+      </w:r>
+      <w:r>
+        <w:t>instructions for a Lego set</w:t>
       </w:r>
     </w:p>
     <w:p>
@@ -2719,13 +1998,7 @@
         </w:numPr>
       </w:pPr>
       <w:r>
-        <w:t xml:space="preserve">Filter checklist by </w:t>
-      </w:r>
-      <w:r>
-        <w:t>type</w:t>
-      </w:r>
-      <w:r>
-        <w:t xml:space="preserve"> of a piece</w:t>
+        <w:t>Filter checklist by type of a piece</w:t>
       </w:r>
     </w:p>
     <w:p>
@@ -2758,13 +2031,7 @@
         <w:t xml:space="preserve">, </w:t>
       </w:r>
       <w:r>
-        <w:t xml:space="preserve">If Lego piece </w:t>
-      </w:r>
-      <w:r>
-        <w:t>scanned</w:t>
-      </w:r>
-      <w:r>
-        <w:t xml:space="preserve"> is in set, option to check pieces off the Digital Checklist</w:t>
+        <w:t>If Lego piece scanned is in set, option to check pieces off the Digital Checklist</w:t>
       </w:r>
     </w:p>
     <w:p>
@@ -2776,11 +2043,7 @@
         </w:numPr>
       </w:pPr>
       <w:r>
-        <w:lastRenderedPageBreak/>
-        <w:t xml:space="preserve">If in the set but already </w:t>
-      </w:r>
-      <w:r>
-        <w:t xml:space="preserve">have </w:t>
+        <w:t xml:space="preserve">If in the set but already have </w:t>
       </w:r>
       <w:r>
         <w:t>all</w:t>
@@ -2926,11 +2189,25 @@
     </w:p>
     <w:p>
       <w:pPr>
+        <w:pStyle w:val="ListParagraph"/>
+        <w:numPr>
+          <w:ilvl w:val="0"/>
+          <w:numId w:val="2"/>
+        </w:numPr>
+      </w:pPr>
+      <w:r>
+        <w:t>There is a mobile application</w:t>
+      </w:r>
+    </w:p>
+    <w:p>
+      <w:pPr>
         <w:pStyle w:val="Heading3"/>
       </w:pPr>
+      <w:bookmarkStart w:id="6" w:name="_Toc88311798"/>
       <w:r>
         <w:t>Optional Features</w:t>
       </w:r>
+      <w:bookmarkEnd w:id="6"/>
     </w:p>
     <w:p>
       <w:pPr>
@@ -2941,43 +2218,7 @@
         </w:numPr>
       </w:pPr>
       <w:r>
-        <w:t xml:space="preserve">Users with an account can </w:t>
-      </w:r>
-      <w:r>
-        <w:t>create a</w:t>
-      </w:r>
-      <w:r>
-        <w:t xml:space="preserve"> Lego set</w:t>
-      </w:r>
-      <w:r>
-        <w:t xml:space="preserve"> </w:t>
-      </w:r>
-      <w:r>
-        <w:t>list</w:t>
-      </w:r>
-      <w:r>
-        <w:t xml:space="preserve"> and save Lego sets to them</w:t>
-      </w:r>
-      <w:r>
-        <w:t xml:space="preserve">, so </w:t>
-      </w:r>
-      <w:r>
-        <w:t>they</w:t>
-      </w:r>
-      <w:r>
-        <w:t xml:space="preserve"> can easily find them later (</w:t>
-      </w:r>
-      <w:r>
-        <w:t>Sets can be in multiple</w:t>
-      </w:r>
-      <w:r>
-        <w:t xml:space="preserve"> </w:t>
-      </w:r>
-      <w:r>
-        <w:t>lists</w:t>
-      </w:r>
-      <w:r>
-        <w:t>)</w:t>
+        <w:t>Download instructions for a Lego set</w:t>
       </w:r>
     </w:p>
     <w:p>
@@ -2989,6 +2230,54 @@
         </w:numPr>
       </w:pPr>
       <w:r>
+        <w:t xml:space="preserve">Users with an account can </w:t>
+      </w:r>
+      <w:r>
+        <w:t>create a</w:t>
+      </w:r>
+      <w:r>
+        <w:t xml:space="preserve"> Lego set</w:t>
+      </w:r>
+      <w:r>
+        <w:t xml:space="preserve"> </w:t>
+      </w:r>
+      <w:r>
+        <w:t>list</w:t>
+      </w:r>
+      <w:r>
+        <w:t xml:space="preserve"> and save Lego sets to them</w:t>
+      </w:r>
+      <w:r>
+        <w:t xml:space="preserve">, so </w:t>
+      </w:r>
+      <w:r>
+        <w:t>they</w:t>
+      </w:r>
+      <w:r>
+        <w:t xml:space="preserve"> can easily find them later (</w:t>
+      </w:r>
+      <w:r>
+        <w:t>Sets can be in multiple</w:t>
+      </w:r>
+      <w:r>
+        <w:t xml:space="preserve"> </w:t>
+      </w:r>
+      <w:r>
+        <w:t>lists</w:t>
+      </w:r>
+      <w:r>
+        <w:t>)</w:t>
+      </w:r>
+    </w:p>
+    <w:p>
+      <w:pPr>
+        <w:pStyle w:val="ListParagraph"/>
+        <w:numPr>
+          <w:ilvl w:val="0"/>
+          <w:numId w:val="8"/>
+        </w:numPr>
+      </w:pPr>
+      <w:r>
         <w:t>Searchable s</w:t>
       </w:r>
       <w:r>
@@ -3009,11 +2298,11 @@
       <w:pPr>
         <w:pStyle w:val="Heading2"/>
       </w:pPr>
-      <w:bookmarkStart w:id="5" w:name="_Toc88149077"/>
+      <w:bookmarkStart w:id="7" w:name="_Toc88311799"/>
       <w:r>
         <w:t>Outline of Specification and Design</w:t>
       </w:r>
-      <w:bookmarkEnd w:id="5"/>
+      <w:bookmarkEnd w:id="7"/>
     </w:p>
     <w:p>
       <w:r>
@@ -3031,11 +2320,11 @@
       <w:pPr>
         <w:pStyle w:val="Heading2"/>
       </w:pPr>
-      <w:bookmarkStart w:id="6" w:name="_Toc88149078"/>
+      <w:bookmarkStart w:id="8" w:name="_Toc88311800"/>
       <w:r>
         <w:t>Planning and Timescales</w:t>
       </w:r>
-      <w:bookmarkEnd w:id="6"/>
+      <w:bookmarkEnd w:id="8"/>
     </w:p>
     <w:p>
       <w:r>
@@ -3047,11 +2336,11 @@
       <w:pPr>
         <w:pStyle w:val="Heading2"/>
       </w:pPr>
-      <w:bookmarkStart w:id="7" w:name="_Toc88149079"/>
+      <w:bookmarkStart w:id="9" w:name="_Toc88311801"/>
       <w:r>
         <w:t>References</w:t>
       </w:r>
-      <w:bookmarkEnd w:id="7"/>
+      <w:bookmarkEnd w:id="9"/>
     </w:p>
     <w:p>
       <w:pPr>
@@ -3073,9 +2362,9 @@
           <w:numId w:val="3"/>
         </w:numPr>
       </w:pPr>
-      <w:bookmarkStart w:id="8" w:name="_Ref88054215"/>
-      <w:bookmarkStart w:id="9" w:name="_Ref87897742"/>
-      <w:bookmarkStart w:id="10" w:name="_Ref87895785"/>
+      <w:bookmarkStart w:id="10" w:name="_Ref88054215"/>
+      <w:bookmarkStart w:id="11" w:name="_Ref87897742"/>
+      <w:bookmarkStart w:id="12" w:name="_Ref87895785"/>
       <w:r>
         <w:rPr>
           <w:rFonts w:ascii="Open Sans" w:hAnsi="Open Sans" w:cs="Open Sans"/>
@@ -3108,7 +2397,7 @@
         </w:rPr>
         <w:t>. [Online]. Available: https://rebrickable.com/api/. [Accessed: 17- Nov- 2021]</w:t>
       </w:r>
-      <w:bookmarkEnd w:id="8"/>
+      <w:bookmarkEnd w:id="10"/>
     </w:p>
     <w:p>
       <w:pPr>
@@ -3118,7 +2407,7 @@
           <w:numId w:val="3"/>
         </w:numPr>
       </w:pPr>
-      <w:bookmarkStart w:id="11" w:name="_Ref88054200"/>
+      <w:bookmarkStart w:id="13" w:name="_Ref88054200"/>
       <w:r>
         <w:rPr>
           <w:rFonts w:ascii="Open Sans" w:hAnsi="Open Sans" w:cs="Open Sans"/>
@@ -3151,8 +2440,8 @@
         </w:rPr>
         <w:t>, 2020. [Online]. Available: https://rebrickable.com/api/v3/docs/?key=15b84a4cfa3259beb72eb08e7ccf55df. [Accessed: 15- Nov- 2021]</w:t>
       </w:r>
-      <w:bookmarkEnd w:id="9"/>
       <w:bookmarkEnd w:id="11"/>
+      <w:bookmarkEnd w:id="13"/>
     </w:p>
     <w:p>
       <w:pPr>
@@ -3162,7 +2451,7 @@
           <w:numId w:val="3"/>
         </w:numPr>
       </w:pPr>
-      <w:bookmarkStart w:id="12" w:name="_Ref88056140"/>
+      <w:bookmarkStart w:id="14" w:name="_Ref88056140"/>
       <w:r>
         <w:rPr>
           <w:rFonts w:ascii="Open Sans" w:hAnsi="Open Sans" w:cs="Open Sans"/>
@@ -3217,7 +2506,7 @@
         </w:rPr>
         <w:t>.</w:t>
       </w:r>
-      <w:bookmarkEnd w:id="12"/>
+      <w:bookmarkEnd w:id="14"/>
       <w:r>
         <w:rPr>
           <w:rFonts w:ascii="Open Sans" w:hAnsi="Open Sans" w:cs="Open Sans"/>
@@ -3237,7 +2526,7 @@
           <w:numId w:val="3"/>
         </w:numPr>
       </w:pPr>
-      <w:bookmarkStart w:id="13" w:name="_Ref88126631"/>
+      <w:bookmarkStart w:id="15" w:name="_Ref88126631"/>
       <w:r>
         <w:rPr>
           <w:rFonts w:ascii="Open Sans" w:hAnsi="Open Sans" w:cs="Open Sans"/>
@@ -3270,7 +2559,7 @@
         </w:rPr>
         <w:t>. [Online]. Available: https://rebrickable.com/. [Accessed: 17- Nov- 2021]</w:t>
       </w:r>
-      <w:bookmarkEnd w:id="13"/>
+      <w:bookmarkEnd w:id="15"/>
     </w:p>
     <w:p>
       <w:pPr>
@@ -3280,7 +2569,7 @@
           <w:numId w:val="3"/>
         </w:numPr>
       </w:pPr>
-      <w:bookmarkStart w:id="14" w:name="_Ref88126615"/>
+      <w:bookmarkStart w:id="16" w:name="_Ref88126615"/>
       <w:r>
         <w:rPr>
           <w:rFonts w:ascii="Open Sans" w:hAnsi="Open Sans" w:cs="Open Sans"/>
@@ -3289,6 +2578,7 @@
           <w:szCs w:val="20"/>
           <w:shd w:val="clear" w:color="auto" w:fill="FFFFFF"/>
         </w:rPr>
+        <w:lastRenderedPageBreak/>
         <w:t>"LEGO Set 75280-1 501st Legion Clone Troopers (2020 Star Wars) | Rebrickable - Build with LEGO", </w:t>
       </w:r>
       <w:r>
@@ -3313,7 +2603,7 @@
         </w:rPr>
         <w:t>, 2021. [Online]. Available: https://rebrickable.com/sets/75280-1/501st-legion-clone-troopers. [Accessed: 17- Nov- 2021]</w:t>
       </w:r>
-      <w:bookmarkEnd w:id="14"/>
+      <w:bookmarkEnd w:id="16"/>
     </w:p>
     <w:p>
       <w:pPr>
@@ -3323,8 +2613,8 @@
           <w:numId w:val="3"/>
         </w:numPr>
       </w:pPr>
-      <w:bookmarkStart w:id="15" w:name="_Ref88126815"/>
-      <w:bookmarkEnd w:id="10"/>
+      <w:bookmarkStart w:id="17" w:name="_Ref88126815"/>
+      <w:bookmarkEnd w:id="12"/>
       <w:r>
         <w:rPr>
           <w:rFonts w:ascii="Open Sans" w:hAnsi="Open Sans" w:cs="Open Sans"/>
@@ -3357,7 +2647,7 @@
         </w:rPr>
         <w:t>, 2020. [Online]. Available: https://brickset.com/article/52664/api-version-3-documentation. [Accessed: 17- Nov- 2021]</w:t>
       </w:r>
-      <w:bookmarkEnd w:id="15"/>
+      <w:bookmarkEnd w:id="17"/>
     </w:p>
     <w:p>
       <w:pPr>
@@ -3373,7 +2663,6 @@
     </w:p>
     <w:p>
       <w:r>
-        <w:lastRenderedPageBreak/>
         <w:br w:type="page"/>
       </w:r>
     </w:p>
@@ -3381,15 +2670,15 @@
       <w:pPr>
         <w:pStyle w:val="Heading2"/>
       </w:pPr>
-      <w:bookmarkStart w:id="16" w:name="_Toc88149080"/>
+      <w:bookmarkStart w:id="18" w:name="_Toc88311802"/>
       <w:r>
         <w:lastRenderedPageBreak/>
         <w:t>Appendix</w:t>
       </w:r>
-      <w:bookmarkEnd w:id="16"/>
       <w:r>
         <w:t xml:space="preserve"> A</w:t>
       </w:r>
+      <w:bookmarkEnd w:id="18"/>
       <w:r>
         <w:t xml:space="preserve"> </w:t>
       </w:r>
@@ -3408,6 +2697,9 @@
         <w:t>.</w:t>
       </w:r>
       <w:r>
+        <w:rPr>
+          <w:noProof/>
+        </w:rPr>
         <w:drawing>
           <wp:inline distT="0" distB="0" distL="0" distR="0" wp14:anchorId="136A0C25" wp14:editId="557D4220">
             <wp:extent cx="5451895" cy="7734793"/>
@@ -3608,6 +2900,7 @@
         </w:drawing>
       </w:r>
     </w:p>
+    <w:p/>
     <w:sectPr>
       <w:footerReference w:type="default" r:id="rId17"/>
       <w:pgSz w:w="11906" w:h="16838"/>
@@ -4145,6 +3438,119 @@
     </w:lvl>
   </w:abstractNum>
   <w:abstractNum w:abstractNumId="4" w15:restartNumberingAfterBreak="0">
+    <w:nsid w:val="5128207A"/>
+    <w:multiLevelType w:val="hybridMultilevel"/>
+    <w:tmpl w:val="318406B6"/>
+    <w:lvl w:ilvl="0" w:tplc="08090001">
+      <w:start w:val="1"/>
+      <w:numFmt w:val="bullet"/>
+      <w:lvlText w:val=""/>
+      <w:lvlJc w:val="left"/>
+      <w:pPr>
+        <w:ind w:left="720" w:hanging="360"/>
+      </w:pPr>
+      <w:rPr>
+        <w:rFonts w:ascii="Symbol" w:hAnsi="Symbol" w:hint="default"/>
+      </w:rPr>
+    </w:lvl>
+    <w:lvl w:ilvl="1" w:tplc="08090003" w:tentative="1">
+      <w:start w:val="1"/>
+      <w:numFmt w:val="bullet"/>
+      <w:lvlText w:val="o"/>
+      <w:lvlJc w:val="left"/>
+      <w:pPr>
+        <w:ind w:left="1440" w:hanging="360"/>
+      </w:pPr>
+      <w:rPr>
+        <w:rFonts w:ascii="Courier New" w:hAnsi="Courier New" w:cs="Courier New" w:hint="default"/>
+      </w:rPr>
+    </w:lvl>
+    <w:lvl w:ilvl="2" w:tplc="08090005" w:tentative="1">
+      <w:start w:val="1"/>
+      <w:numFmt w:val="bullet"/>
+      <w:lvlText w:val=""/>
+      <w:lvlJc w:val="left"/>
+      <w:pPr>
+        <w:ind w:left="2160" w:hanging="360"/>
+      </w:pPr>
+      <w:rPr>
+        <w:rFonts w:ascii="Wingdings" w:hAnsi="Wingdings" w:hint="default"/>
+      </w:rPr>
+    </w:lvl>
+    <w:lvl w:ilvl="3" w:tplc="08090001" w:tentative="1">
+      <w:start w:val="1"/>
+      <w:numFmt w:val="bullet"/>
+      <w:lvlText w:val=""/>
+      <w:lvlJc w:val="left"/>
+      <w:pPr>
+        <w:ind w:left="2880" w:hanging="360"/>
+      </w:pPr>
+      <w:rPr>
+        <w:rFonts w:ascii="Symbol" w:hAnsi="Symbol" w:hint="default"/>
+      </w:rPr>
+    </w:lvl>
+    <w:lvl w:ilvl="4" w:tplc="08090003" w:tentative="1">
+      <w:start w:val="1"/>
+      <w:numFmt w:val="bullet"/>
+      <w:lvlText w:val="o"/>
+      <w:lvlJc w:val="left"/>
+      <w:pPr>
+        <w:ind w:left="3600" w:hanging="360"/>
+      </w:pPr>
+      <w:rPr>
+        <w:rFonts w:ascii="Courier New" w:hAnsi="Courier New" w:cs="Courier New" w:hint="default"/>
+      </w:rPr>
+    </w:lvl>
+    <w:lvl w:ilvl="5" w:tplc="08090005" w:tentative="1">
+      <w:start w:val="1"/>
+      <w:numFmt w:val="bullet"/>
+      <w:lvlText w:val=""/>
+      <w:lvlJc w:val="left"/>
+      <w:pPr>
+        <w:ind w:left="4320" w:hanging="360"/>
+      </w:pPr>
+      <w:rPr>
+        <w:rFonts w:ascii="Wingdings" w:hAnsi="Wingdings" w:hint="default"/>
+      </w:rPr>
+    </w:lvl>
+    <w:lvl w:ilvl="6" w:tplc="08090001" w:tentative="1">
+      <w:start w:val="1"/>
+      <w:numFmt w:val="bullet"/>
+      <w:lvlText w:val=""/>
+      <w:lvlJc w:val="left"/>
+      <w:pPr>
+        <w:ind w:left="5040" w:hanging="360"/>
+      </w:pPr>
+      <w:rPr>
+        <w:rFonts w:ascii="Symbol" w:hAnsi="Symbol" w:hint="default"/>
+      </w:rPr>
+    </w:lvl>
+    <w:lvl w:ilvl="7" w:tplc="08090003" w:tentative="1">
+      <w:start w:val="1"/>
+      <w:numFmt w:val="bullet"/>
+      <w:lvlText w:val="o"/>
+      <w:lvlJc w:val="left"/>
+      <w:pPr>
+        <w:ind w:left="5760" w:hanging="360"/>
+      </w:pPr>
+      <w:rPr>
+        <w:rFonts w:ascii="Courier New" w:hAnsi="Courier New" w:cs="Courier New" w:hint="default"/>
+      </w:rPr>
+    </w:lvl>
+    <w:lvl w:ilvl="8" w:tplc="08090005" w:tentative="1">
+      <w:start w:val="1"/>
+      <w:numFmt w:val="bullet"/>
+      <w:lvlText w:val=""/>
+      <w:lvlJc w:val="left"/>
+      <w:pPr>
+        <w:ind w:left="6480" w:hanging="360"/>
+      </w:pPr>
+      <w:rPr>
+        <w:rFonts w:ascii="Wingdings" w:hAnsi="Wingdings" w:hint="default"/>
+      </w:rPr>
+    </w:lvl>
+  </w:abstractNum>
+  <w:abstractNum w:abstractNumId="5" w15:restartNumberingAfterBreak="0">
     <w:nsid w:val="5C161322"/>
     <w:multiLevelType w:val="hybridMultilevel"/>
     <w:tmpl w:val="62B2BA28"/>
@@ -4230,7 +3636,7 @@
       </w:pPr>
     </w:lvl>
   </w:abstractNum>
-  <w:abstractNum w:abstractNumId="5" w15:restartNumberingAfterBreak="0">
+  <w:abstractNum w:abstractNumId="6" w15:restartNumberingAfterBreak="0">
     <w:nsid w:val="5D6237AC"/>
     <w:multiLevelType w:val="multilevel"/>
     <w:tmpl w:val="5D70E8C2"/>
@@ -4346,7 +3752,7 @@
       </w:rPr>
     </w:lvl>
   </w:abstractNum>
-  <w:abstractNum w:abstractNumId="6" w15:restartNumberingAfterBreak="0">
+  <w:abstractNum w:abstractNumId="7" w15:restartNumberingAfterBreak="0">
     <w:nsid w:val="71EA68E9"/>
     <w:multiLevelType w:val="hybridMultilevel"/>
     <w:tmpl w:val="E2DE163C"/>
@@ -4459,7 +3865,7 @@
       </w:rPr>
     </w:lvl>
   </w:abstractNum>
-  <w:abstractNum w:abstractNumId="7" w15:restartNumberingAfterBreak="0">
+  <w:abstractNum w:abstractNumId="8" w15:restartNumberingAfterBreak="0">
     <w:nsid w:val="77CE7E48"/>
     <w:multiLevelType w:val="hybridMultilevel"/>
     <w:tmpl w:val="DBA289C8"/>
@@ -4573,7 +3979,7 @@
     </w:lvl>
   </w:abstractNum>
   <w:num w:numId="1">
-    <w:abstractNumId w:val="7"/>
+    <w:abstractNumId w:val="8"/>
   </w:num>
   <w:num w:numId="2">
     <w:abstractNumId w:val="1"/>
@@ -4582,7 +3988,7 @@
     <w:abstractNumId w:val="0"/>
   </w:num>
   <w:num w:numId="4">
-    <w:abstractNumId w:val="4"/>
+    <w:abstractNumId w:val="5"/>
   </w:num>
   <w:num w:numId="5">
     <w:abstractNumId w:val="2"/>
@@ -4591,10 +3997,13 @@
     <w:abstractNumId w:val="3"/>
   </w:num>
   <w:num w:numId="7">
-    <w:abstractNumId w:val="5"/>
+    <w:abstractNumId w:val="6"/>
   </w:num>
   <w:num w:numId="8">
-    <w:abstractNumId w:val="6"/>
+    <w:abstractNumId w:val="7"/>
+  </w:num>
+  <w:num w:numId="9">
+    <w:abstractNumId w:val="4"/>
   </w:num>
 </w:numbering>
 </file>
@@ -5101,6 +4510,7 @@
   <w:style w:type="character" w:default="1" w:styleId="DefaultParagraphFont">
     <w:name w:val="Default Paragraph Font"/>
     <w:uiPriority w:val="1"/>
+    <w:semiHidden/>
     <w:unhideWhenUsed/>
   </w:style>
   <w:style w:type="table" w:default="1" w:styleId="TableNormal">
@@ -5665,25 +5075,6 @@
 </file>
 
 <file path=customXml/item2.xml><?xml version="1.0" encoding="utf-8"?>
-<b:Sources xmlns:b="http://schemas.openxmlformats.org/officeDocument/2006/bibliography" xmlns="http://schemas.openxmlformats.org/officeDocument/2006/bibliography" SelectedStyle="\IEEE2006OfficeOnline.xsl" StyleName="IEEE" Version="2006"/>
-</file>
-
-<file path=customXml/item3.xml><?xml version="1.0" encoding="utf-8"?>
-<?mso-contentType ?>
-<FormTemplates xmlns="http://schemas.microsoft.com/sharepoint/v3/contenttype/forms">
-  <Display>DocumentLibraryForm</Display>
-  <Edit>DocumentLibraryForm</Edit>
-  <New>DocumentLibraryForm</New>
-</FormTemplates>
-</file>
-
-<file path=customXml/item4.xml><?xml version="1.0" encoding="utf-8"?>
-<p:properties xmlns:p="http://schemas.microsoft.com/office/2006/metadata/properties" xmlns:xsi="http://www.w3.org/2001/XMLSchema-instance" xmlns:pc="http://schemas.microsoft.com/office/infopath/2007/PartnerControls">
-  <documentManagement/>
-</p:properties>
-</file>
-
-<file path=customXml/item5.xml><?xml version="1.0" encoding="utf-8"?>
 <ct:contentTypeSchema xmlns:ct="http://schemas.microsoft.com/office/2006/metadata/contentType" xmlns:ma="http://schemas.microsoft.com/office/2006/metadata/properties/metaAttributes" ct:_="" ma:_="" ma:contentTypeName="Document" ma:contentTypeID="0x010100105CB037EBBB3D4987916EA68DB964CC" ma:contentTypeVersion="4" ma:contentTypeDescription="Create a new document." ma:contentTypeScope="" ma:versionID="382b6d810c7366f2a84f2e9e07a3b132">
   <xsd:schema xmlns:xsd="http://www.w3.org/2001/XMLSchema" xmlns:xs="http://www.w3.org/2001/XMLSchema" xmlns:p="http://schemas.microsoft.com/office/2006/metadata/properties" xmlns:ns3="828efcc6-450b-46d0-8c78-63ea0dda7be0" targetNamespace="http://schemas.microsoft.com/office/2006/metadata/properties" ma:root="true" ma:fieldsID="6d1c1f511353343892467adc476e151b" ns3:_="">
     <xsd:import namespace="828efcc6-450b-46d0-8c78-63ea0dda7be0"/>
@@ -5829,6 +5220,25 @@
 </ct:contentTypeSchema>
 </file>
 
+<file path=customXml/item3.xml><?xml version="1.0" encoding="utf-8"?>
+<p:properties xmlns:p="http://schemas.microsoft.com/office/2006/metadata/properties" xmlns:xsi="http://www.w3.org/2001/XMLSchema-instance" xmlns:pc="http://schemas.microsoft.com/office/infopath/2007/PartnerControls">
+  <documentManagement/>
+</p:properties>
+</file>
+
+<file path=customXml/item4.xml><?xml version="1.0" encoding="utf-8"?>
+<?mso-contentType ?>
+<FormTemplates xmlns="http://schemas.microsoft.com/sharepoint/v3/contenttype/forms">
+  <Display>DocumentLibraryForm</Display>
+  <Edit>DocumentLibraryForm</Edit>
+  <New>DocumentLibraryForm</New>
+</FormTemplates>
+</file>
+
+<file path=customXml/item5.xml><?xml version="1.0" encoding="utf-8"?>
+<b:Sources xmlns:b="http://schemas.openxmlformats.org/officeDocument/2006/bibliography" xmlns="http://schemas.openxmlformats.org/officeDocument/2006/bibliography" SelectedStyle="\IEEE2006OfficeOnline.xsl" StyleName="IEEE" Version="2006"/>
+</file>
+
 <file path=customXml/itemProps1.xml><?xml version="1.0" encoding="utf-8"?>
 <ds:datastoreItem xmlns:ds="http://schemas.openxmlformats.org/officeDocument/2006/customXml" ds:itemID="{55AF091B-3C7A-41E3-B477-F2FDAA23CFDA}">
   <ds:schemaRefs>
@@ -5838,31 +5248,6 @@
 </file>
 
 <file path=customXml/itemProps2.xml><?xml version="1.0" encoding="utf-8"?>
-<ds:datastoreItem xmlns:ds="http://schemas.openxmlformats.org/officeDocument/2006/customXml" ds:itemID="{E2B45989-199D-47B9-8927-DD7C18691A1D}">
-  <ds:schemaRefs>
-    <ds:schemaRef ds:uri="http://schemas.openxmlformats.org/officeDocument/2006/bibliography"/>
-  </ds:schemaRefs>
-</ds:datastoreItem>
-</file>
-
-<file path=customXml/itemProps3.xml><?xml version="1.0" encoding="utf-8"?>
-<ds:datastoreItem xmlns:ds="http://schemas.openxmlformats.org/officeDocument/2006/customXml" ds:itemID="{E94BE343-E2AF-4D06-B5CE-5DC4889DF03E}">
-  <ds:schemaRefs>
-    <ds:schemaRef ds:uri="http://schemas.microsoft.com/sharepoint/v3/contenttype/forms"/>
-  </ds:schemaRefs>
-</ds:datastoreItem>
-</file>
-
-<file path=customXml/itemProps4.xml><?xml version="1.0" encoding="utf-8"?>
-<ds:datastoreItem xmlns:ds="http://schemas.openxmlformats.org/officeDocument/2006/customXml" ds:itemID="{D628647C-46FD-451A-BBBC-F9F241775472}">
-  <ds:schemaRefs>
-    <ds:schemaRef ds:uri="http://schemas.microsoft.com/office/2006/metadata/properties"/>
-    <ds:schemaRef ds:uri="http://schemas.microsoft.com/office/infopath/2007/PartnerControls"/>
-  </ds:schemaRefs>
-</ds:datastoreItem>
-</file>
-
-<file path=customXml/itemProps5.xml><?xml version="1.0" encoding="utf-8"?>
 <ds:datastoreItem xmlns:ds="http://schemas.openxmlformats.org/officeDocument/2006/customXml" ds:itemID="{714766DD-E033-4E67-A07D-0A0DEE0E9A87}">
   <ds:schemaRefs>
     <ds:schemaRef ds:uri="http://schemas.microsoft.com/office/2006/metadata/contentType"/>
@@ -5878,4 +5263,29 @@
     <ds:schemaRef ds:uri="http://schemas.microsoft.com/internal/obd"/>
   </ds:schemaRefs>
 </ds:datastoreItem>
+</file>
+
+<file path=customXml/itemProps3.xml><?xml version="1.0" encoding="utf-8"?>
+<ds:datastoreItem xmlns:ds="http://schemas.openxmlformats.org/officeDocument/2006/customXml" ds:itemID="{D628647C-46FD-451A-BBBC-F9F241775472}">
+  <ds:schemaRefs>
+    <ds:schemaRef ds:uri="http://schemas.microsoft.com/office/2006/metadata/properties"/>
+    <ds:schemaRef ds:uri="http://schemas.microsoft.com/office/infopath/2007/PartnerControls"/>
+  </ds:schemaRefs>
+</ds:datastoreItem>
+</file>
+
+<file path=customXml/itemProps4.xml><?xml version="1.0" encoding="utf-8"?>
+<ds:datastoreItem xmlns:ds="http://schemas.openxmlformats.org/officeDocument/2006/customXml" ds:itemID="{E94BE343-E2AF-4D06-B5CE-5DC4889DF03E}">
+  <ds:schemaRefs>
+    <ds:schemaRef ds:uri="http://schemas.microsoft.com/sharepoint/v3/contenttype/forms"/>
+  </ds:schemaRefs>
+</ds:datastoreItem>
+</file>
+
+<file path=customXml/itemProps5.xml><?xml version="1.0" encoding="utf-8"?>
+<ds:datastoreItem xmlns:ds="http://schemas.openxmlformats.org/officeDocument/2006/customXml" ds:itemID="{E2B45989-199D-47B9-8927-DD7C18691A1D}">
+  <ds:schemaRefs>
+    <ds:schemaRef ds:uri="http://schemas.openxmlformats.org/officeDocument/2006/bibliography"/>
+  </ds:schemaRefs>
+</ds:datastoreItem>
 </file>
--- a/Interim Report.docx
+++ b/Interim Report.docx
@@ -21,7 +21,7 @@
             <mc:AlternateContent>
               <mc:Choice Requires="wps">
                 <w:drawing>
-                  <wp:anchor distT="0" distB="0" distL="114300" distR="114300" simplePos="0" relativeHeight="251661312" behindDoc="0" locked="0" layoutInCell="1" allowOverlap="1" wp14:anchorId="30799D5E" wp14:editId="41663A9F">
+                  <wp:anchor distT="0" distB="0" distL="114300" distR="114300" simplePos="0" relativeHeight="251656192" behindDoc="0" locked="0" layoutInCell="1" allowOverlap="1" wp14:anchorId="30799D5E" wp14:editId="473C73B1">
                     <wp:simplePos x="0" y="0"/>
                     <wp:positionH relativeFrom="page">
                       <wp:posOffset>468544</wp:posOffset>
@@ -173,7 +173,7 @@
                     <v:stroke joinstyle="miter"/>
                     <v:path gradientshapeok="t" o:connecttype="rect"/>
                   </v:shapetype>
-                  <v:shape id="Text Box 129" o:spid="_x0000_s1026" type="#_x0000_t202" style="position:absolute;margin-left:36.9pt;margin-top:497.35pt;width:453pt;height:38.15pt;z-index:251661312;visibility:visible;mso-wrap-style:square;mso-width-percent:1154;mso-height-percent:0;mso-wrap-distance-left:9pt;mso-wrap-distance-top:0;mso-wrap-distance-right:9pt;mso-wrap-distance-bottom:0;mso-position-horizontal:absolute;mso-position-horizontal-relative:page;mso-position-vertical:absolute;mso-position-vertical-relative:page;mso-width-percent:1154;mso-height-percent:0;mso-width-relative:margin;mso-height-relative:margin;v-text-anchor:top" o:gfxdata="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" filled="f" stroked="f" strokeweight=".5pt">
+                  <v:shape id="Text Box 129" o:spid="_x0000_s1026" type="#_x0000_t202" style="position:absolute;margin-left:36.9pt;margin-top:497.35pt;width:453pt;height:38.15pt;z-index:251656192;visibility:visible;mso-wrap-style:square;mso-width-percent:1154;mso-height-percent:0;mso-wrap-distance-left:9pt;mso-wrap-distance-top:0;mso-wrap-distance-right:9pt;mso-wrap-distance-bottom:0;mso-position-horizontal:absolute;mso-position-horizontal-relative:page;mso-position-vertical:absolute;mso-position-vertical-relative:page;mso-width-percent:1154;mso-height-percent:0;mso-width-relative:margin;mso-height-relative:margin;v-text-anchor:top" o:gfxdata="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" filled="f" stroked="f" strokeweight=".5pt">
                     <v:textbox style="mso-fit-shape-to-text:t" inset="1in,0,86.4pt,0">
                       <w:txbxContent>
                         <w:sdt>
@@ -270,7 +270,7 @@
             <mc:AlternateContent>
               <mc:Choice Requires="wpg">
                 <w:drawing>
-                  <wp:anchor distT="0" distB="0" distL="114300" distR="114300" simplePos="0" relativeHeight="251659264" behindDoc="1" locked="0" layoutInCell="1" allowOverlap="1" wp14:anchorId="4A3AA8A6" wp14:editId="1879E4AB">
+                  <wp:anchor distT="0" distB="0" distL="114300" distR="114300" simplePos="0" relativeHeight="251654144" behindDoc="1" locked="0" layoutInCell="1" allowOverlap="1" wp14:anchorId="4A3AA8A6" wp14:editId="752F312D">
                     <wp:simplePos x="0" y="0"/>
                     <wp:positionH relativeFrom="margin">
                       <wp:align>center</wp:align>
@@ -581,7 +581,7 @@
               </mc:Choice>
               <mc:Fallback>
                 <w:pict>
-                  <v:group w14:anchorId="4A3AA8A6" id="Group 125" o:spid="_x0000_s1027" style="position:absolute;margin-left:0;margin-top:0;width:540pt;height:556.55pt;z-index:-251657216;mso-width-percent:1154;mso-height-percent:670;mso-top-percent:45;mso-position-horizontal:center;mso-position-horizontal-relative:margin;mso-position-vertical-relative:page;mso-width-percent:1154;mso-height-percent:670;mso-top-percent:45;mso-width-relative:margin" coordsize="55613,54044" o:gfxdata="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">
+                  <v:group w14:anchorId="4A3AA8A6" id="Group 125" o:spid="_x0000_s1027" style="position:absolute;margin-left:0;margin-top:0;width:540pt;height:556.55pt;z-index:-251662336;mso-width-percent:1154;mso-height-percent:670;mso-top-percent:45;mso-position-horizontal:center;mso-position-horizontal-relative:margin;mso-position-vertical-relative:page;mso-width-percent:1154;mso-height-percent:670;mso-top-percent:45;mso-width-relative:margin" coordsize="55613,54044" o:gfxdata="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">
                     <o:lock v:ext="edit" aspectratio="t"/>
                     <v:shape id="Freeform 10" o:spid="_x0000_s1028" style="position:absolute;width:55575;height:54044;visibility:visible;mso-wrap-style:square;v-text-anchor:bottom" coordsize="720,700" o:spt="100" o:gfxdata="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" adj="-11796480,,5400" path="m,c,644,,644,,644v23,6,62,14,113,21c250,685,476,700,720,644v,-27,,-27,,-27c720,,720,,720,,,,,,,e" fillcolor="#4d5f78 [2994]" stroked="f">
                       <v:fill color2="#2a3442 [2018]" rotate="t" colors="0 #5d6d85;.5 #485972;1 #334258" focus="100%" type="gradient">
@@ -650,7 +650,7 @@
             <mc:AlternateContent>
               <mc:Choice Requires="wps">
                 <w:drawing>
-                  <wp:anchor distT="0" distB="0" distL="114300" distR="114300" simplePos="0" relativeHeight="251660288" behindDoc="0" locked="0" layoutInCell="1" allowOverlap="1" wp14:anchorId="6E7BF7D9" wp14:editId="24E02E21">
+                  <wp:anchor distT="0" distB="0" distL="114300" distR="114300" simplePos="0" relativeHeight="251655168" behindDoc="0" locked="0" layoutInCell="1" allowOverlap="1" wp14:anchorId="6E7BF7D9" wp14:editId="2E7E906C">
                     <wp:simplePos x="0" y="0"/>
                     <wp:positionH relativeFrom="margin">
                       <wp:align>right</wp:align>
@@ -773,7 +773,7 @@
               </mc:Choice>
               <mc:Fallback>
                 <w:pict>
-                  <v:rect w14:anchorId="6E7BF7D9" id="Rectangle 130" o:spid="_x0000_s1030" style="position:absolute;margin-left:-4.4pt;margin-top:0;width:46.8pt;height:77.75pt;z-index:251660288;visibility:visible;mso-wrap-style:square;mso-width-percent:76;mso-height-percent:98;mso-top-percent:23;mso-wrap-distance-left:9pt;mso-wrap-distance-top:0;mso-wrap-distance-right:9pt;mso-wrap-distance-bottom:0;mso-position-horizontal:right;mso-position-horizontal-relative:margin;mso-position-vertical-relative:page;mso-width-percent:76;mso-height-percent:98;mso-top-percent:23;mso-width-relative:page;mso-height-relative:page;v-text-anchor:bottom" o:gfxdata="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" fillcolor="#4472c4 [3204]" stroked="f" strokeweight="1pt">
+                  <v:rect w14:anchorId="6E7BF7D9" id="Rectangle 130" o:spid="_x0000_s1030" style="position:absolute;margin-left:-4.4pt;margin-top:0;width:46.8pt;height:77.75pt;z-index:251655168;visibility:visible;mso-wrap-style:square;mso-width-percent:76;mso-height-percent:98;mso-top-percent:23;mso-wrap-distance-left:9pt;mso-wrap-distance-top:0;mso-wrap-distance-right:9pt;mso-wrap-distance-bottom:0;mso-position-horizontal:right;mso-position-horizontal-relative:margin;mso-position-vertical-relative:page;mso-width-percent:76;mso-height-percent:98;mso-top-percent:23;mso-width-relative:page;mso-height-relative:page;v-text-anchor:bottom" o:gfxdata="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" fillcolor="#4472c4 [3204]" stroked="f" strokeweight="1pt">
                     <o:lock v:ext="edit" aspectratio="t"/>
                     <v:textbox inset="3.6pt,,3.6pt">
                       <w:txbxContent>
@@ -867,8 +867,22 @@
       <w:bookmarkEnd w:id="0"/>
     </w:p>
     <w:p>
-      <w:r>
-        <w:t>The aim of this</w:t>
+      <w:pPr>
+        <w:pStyle w:val="Heading3"/>
+      </w:pPr>
+      <w:r>
+        <w:t>Aim</w:t>
+      </w:r>
+    </w:p>
+    <w:p>
+      <w:r>
+        <w:t>The</w:t>
+      </w:r>
+      <w:r>
+        <w:t xml:space="preserve"> key</w:t>
+      </w:r>
+      <w:r>
+        <w:t xml:space="preserve"> aim of this</w:t>
       </w:r>
       <w:r>
         <w:t xml:space="preserve"> project to create a digital </w:t>
@@ -877,66 +891,96 @@
         <w:t>c</w:t>
       </w:r>
       <w:r>
-        <w:t>hecklist for pieces in a Lego Set</w:t>
-      </w:r>
-      <w:r>
-        <w:t xml:space="preserve"> for 18+ </w:t>
+        <w:t xml:space="preserve">hecklist for pieces in a Lego Set. This will be where </w:t>
+      </w:r>
+      <w:r>
+        <w:t>users</w:t>
+      </w:r>
+      <w:r>
+        <w:t xml:space="preserve"> can search for a Lego Set and then click on the </w:t>
+      </w:r>
+      <w:r>
+        <w:t xml:space="preserve">Lego </w:t>
+      </w:r>
+      <w:proofErr w:type="gramStart"/>
+      <w:r>
+        <w:t>set</w:t>
+      </w:r>
+      <w:proofErr w:type="gramEnd"/>
+      <w:r>
+        <w:t xml:space="preserve"> </w:t>
+      </w:r>
+      <w:r>
+        <w:t xml:space="preserve">they would like </w:t>
+      </w:r>
+      <w:r>
+        <w:t xml:space="preserve">to see the </w:t>
+      </w:r>
+      <w:r>
+        <w:t>pieces for.</w:t>
+      </w:r>
+      <w:r>
+        <w:t xml:space="preserve"> User can then</w:t>
+      </w:r>
+      <w:r>
+        <w:t xml:space="preserve"> </w:t>
+      </w:r>
+      <w:r>
+        <w:t>view</w:t>
+      </w:r>
+      <w:r>
+        <w:t xml:space="preserve"> </w:t>
+      </w:r>
+      <w:r>
+        <w:t>a</w:t>
+      </w:r>
+      <w:r>
+        <w:t xml:space="preserve">ll the pieces </w:t>
+      </w:r>
+      <w:r>
+        <w:t xml:space="preserve">for </w:t>
+      </w:r>
+      <w:r>
+        <w:t xml:space="preserve">this Lego set (like in the back of the instruction book), and </w:t>
+      </w:r>
+      <w:r>
+        <w:t>they can check they have all th</w:t>
+      </w:r>
+      <w:r>
+        <w:t>e</w:t>
+      </w:r>
+      <w:r>
+        <w:t xml:space="preserve"> pieces</w:t>
+      </w:r>
+      <w:r>
+        <w:t xml:space="preserve"> when they are building the set again</w:t>
+      </w:r>
+      <w:r>
+        <w:t>.</w:t>
+      </w:r>
+    </w:p>
+    <w:p>
+      <w:r>
+        <w:t>For example, you have a Lego set that you have taken apart and put all the pieces in a box along with other Lego pieces, and you would like to rebuild the set, you could do this easily using a digital checklist.</w:t>
+      </w:r>
+    </w:p>
+    <w:p>
+      <w:r>
+        <w:t>The target users for my project will be 18+</w:t>
+      </w:r>
+      <w:r>
+        <w:t xml:space="preserve"> </w:t>
       </w:r>
       <w:r>
         <w:t>Lego builders/enthusiasts/collectors</w:t>
       </w:r>
       <w:r>
-        <w:t xml:space="preserve"> (my target users)</w:t>
-      </w:r>
-      <w:r>
-        <w:t xml:space="preserve">. This will be where </w:t>
-      </w:r>
-      <w:r>
-        <w:t>users</w:t>
-      </w:r>
-      <w:r>
-        <w:t xml:space="preserve"> can search for a Lego Set and then click on the Set they would like pieces for. They will then be </w:t>
-      </w:r>
-      <w:r>
-        <w:t>view</w:t>
-      </w:r>
-      <w:r>
         <w:t xml:space="preserve"> </w:t>
       </w:r>
       <w:r>
-        <w:t>a</w:t>
-      </w:r>
-      <w:r>
-        <w:t xml:space="preserve">ll the pieces </w:t>
-      </w:r>
-      <w:r>
-        <w:t xml:space="preserve">for </w:t>
-      </w:r>
-      <w:r>
-        <w:t xml:space="preserve">this Lego set (like in the back of the instruction book), and </w:t>
-      </w:r>
-      <w:r>
-        <w:t>they can check they have all th</w:t>
-      </w:r>
-      <w:r>
-        <w:t>e</w:t>
-      </w:r>
-      <w:r>
-        <w:t xml:space="preserve"> pieces</w:t>
-      </w:r>
-      <w:r>
-        <w:t xml:space="preserve"> when they are building the set again</w:t>
-      </w:r>
-      <w:r>
-        <w:t>.</w:t>
-      </w:r>
-    </w:p>
-    <w:p>
-      <w:r>
-        <w:t>For example, you have a Lego set that you have taken apart and put all the pieces in a box along with other Lego pieces, and you would like to rebuild the set, you could do this easily using a digital checklist.</w:t>
-      </w:r>
-    </w:p>
-    <w:p/>
+        <w:t>who are looking to build/rebuild a Lego set they own.</w:t>
+      </w:r>
+    </w:p>
     <w:p>
       <w:pPr>
         <w:pStyle w:val="Heading3"/>
@@ -955,14 +999,29 @@
         <w:pStyle w:val="ListParagraph"/>
         <w:numPr>
           <w:ilvl w:val="0"/>
-          <w:numId w:val="9"/>
+          <w:numId w:val="10"/>
         </w:numPr>
       </w:pPr>
       <w:r>
-        <w:t xml:space="preserve">I am going to produce a </w:t>
-      </w:r>
-      <w:r>
-        <w:t>digital Checklist for pieces in a Lego Set</w:t>
+        <w:t xml:space="preserve">Write a Java program to connect to the Rebrickable API </w:t>
+      </w:r>
+      <w:r>
+        <w:fldChar w:fldCharType="begin"/>
+      </w:r>
+      <w:r>
+        <w:instrText xml:space="preserve"> REF _Ref88054215 \r \h </w:instrText>
+      </w:r>
+      <w:r>
+        <w:fldChar w:fldCharType="separate"/>
+      </w:r>
+      <w:r>
+        <w:t>[2]</w:t>
+      </w:r>
+      <w:r>
+        <w:fldChar w:fldCharType="end"/>
+      </w:r>
+      <w:r>
+        <w:t xml:space="preserve"> and retrieve data</w:t>
       </w:r>
     </w:p>
     <w:p>
@@ -970,11 +1029,11 @@
         <w:pStyle w:val="ListParagraph"/>
         <w:numPr>
           <w:ilvl w:val="0"/>
-          <w:numId w:val="9"/>
+          <w:numId w:val="10"/>
         </w:numPr>
       </w:pPr>
       <w:r>
-        <w:t>Create usable software</w:t>
+        <w:t>Learn how to turn JSON files into a Java class</w:t>
       </w:r>
     </w:p>
     <w:p>
@@ -982,11 +1041,26 @@
         <w:pStyle w:val="ListParagraph"/>
         <w:numPr>
           <w:ilvl w:val="0"/>
-          <w:numId w:val="9"/>
+          <w:numId w:val="10"/>
         </w:numPr>
       </w:pPr>
       <w:r>
-        <w:t>Users can search for a Lego Set</w:t>
+        <w:t xml:space="preserve">Build </w:t>
+      </w:r>
+      <w:r>
+        <w:t>a</w:t>
+      </w:r>
+      <w:r>
+        <w:t>n</w:t>
+      </w:r>
+      <w:r>
+        <w:t xml:space="preserve"> </w:t>
+      </w:r>
+      <w:r>
+        <w:t xml:space="preserve">application </w:t>
+      </w:r>
+      <w:r>
+        <w:t>using the Model-View-Controller framework</w:t>
       </w:r>
     </w:p>
     <w:p>
@@ -994,11 +1068,29 @@
         <w:pStyle w:val="ListParagraph"/>
         <w:numPr>
           <w:ilvl w:val="0"/>
-          <w:numId w:val="9"/>
+          <w:numId w:val="10"/>
         </w:numPr>
       </w:pPr>
       <w:r>
-        <w:t>Users can view Lego pieces in a Lego set</w:t>
+        <w:t>Design and create</w:t>
+      </w:r>
+      <w:r>
+        <w:t xml:space="preserve"> a cross-platform</w:t>
+      </w:r>
+      <w:r>
+        <w:t xml:space="preserve"> </w:t>
+      </w:r>
+      <w:r>
+        <w:t>website (view) f</w:t>
+      </w:r>
+      <w:r>
+        <w:t xml:space="preserve">rom which </w:t>
+      </w:r>
+      <w:r>
+        <w:t xml:space="preserve">users </w:t>
+      </w:r>
+      <w:r>
+        <w:t>can use the system</w:t>
       </w:r>
     </w:p>
     <w:p>
@@ -1006,12 +1098,24 @@
         <w:pStyle w:val="ListParagraph"/>
         <w:numPr>
           <w:ilvl w:val="0"/>
-          <w:numId w:val="9"/>
+          <w:numId w:val="10"/>
         </w:numPr>
       </w:pPr>
       <w:r>
-        <w:t>Users can check pieces off a list of Lego pieces in a set</w:t>
-      </w:r>
+        <w:t>Design and i</w:t>
+      </w:r>
+      <w:r>
+        <w:t>mplement a way for users to save progress on a checklist</w:t>
+      </w:r>
+    </w:p>
+    <w:p>
+      <w:pPr>
+        <w:pStyle w:val="ListParagraph"/>
+        <w:numPr>
+          <w:ilvl w:val="0"/>
+          <w:numId w:val="10"/>
+        </w:numPr>
+      </w:pPr>
     </w:p>
     <w:p/>
     <w:p>
@@ -1061,7 +1165,37 @@
         <w:t xml:space="preserve"> </w:t>
       </w:r>
       <w:r>
-        <w:t>to a mobile application and/or a website</w:t>
+        <w:t xml:space="preserve">to a </w:t>
+      </w:r>
+      <w:r>
+        <w:t>Java program</w:t>
+      </w:r>
+    </w:p>
+    <w:p>
+      <w:pPr>
+        <w:pStyle w:val="ListParagraph"/>
+        <w:numPr>
+          <w:ilvl w:val="0"/>
+          <w:numId w:val="1"/>
+        </w:numPr>
+      </w:pPr>
+      <w:r>
+        <w:t>Transforming data from a JSON file to a Java class</w:t>
+      </w:r>
+    </w:p>
+    <w:p>
+      <w:pPr>
+        <w:pStyle w:val="ListParagraph"/>
+        <w:numPr>
+          <w:ilvl w:val="0"/>
+          <w:numId w:val="1"/>
+        </w:numPr>
+      </w:pPr>
+      <w:r>
+        <w:t xml:space="preserve">Developing a cross-platform </w:t>
+      </w:r>
+      <w:r>
+        <w:t>website</w:t>
       </w:r>
     </w:p>
     <w:p>
@@ -1232,11 +1366,16 @@
         <w:t>Data is returned from the API in the form of JSON files</w:t>
       </w:r>
       <w:r>
-        <w:t xml:space="preserve">, and a set </w:t>
+        <w:t xml:space="preserve">, and a </w:t>
+      </w:r>
+      <w:proofErr w:type="gramStart"/>
+      <w:r>
+        <w:t xml:space="preserve">set </w:t>
       </w:r>
       <w:r>
         <w:t>returns</w:t>
       </w:r>
+      <w:proofErr w:type="gramEnd"/>
       <w:r>
         <w:t xml:space="preserve"> </w:t>
       </w:r>
@@ -1342,6 +1481,7 @@
         <w:rPr>
           <w:highlight w:val="yellow"/>
         </w:rPr>
+        <w:lastRenderedPageBreak/>
         <w:t xml:space="preserve">- appendix questionnaire and </w:t>
       </w:r>
       <w:r>
@@ -1354,13 +1494,25 @@
     <w:p/>
     <w:p>
       <w:r>
-        <w:lastRenderedPageBreak/>
         <w:t xml:space="preserve">From my </w:t>
       </w:r>
       <w:r>
         <w:t>questionnaire results</w:t>
       </w:r>
       <w:r>
+        <w:t xml:space="preserve"> (see </w:t>
+      </w:r>
+      <w:r>
+        <w:rPr>
+          <w:b/>
+          <w:bCs/>
+        </w:rPr>
+        <w:t>Appendix B</w:t>
+      </w:r>
+      <w:r>
+        <w:t>)</w:t>
+      </w:r>
+      <w:r>
         <w:t xml:space="preserve"> I found that Lego </w:t>
       </w:r>
       <w:r>
@@ -1463,8 +1615,13 @@
         <w:t>believe they have all the pieces</w:t>
       </w:r>
       <w:r>
-        <w:t xml:space="preserve"> for a set</w:t>
-      </w:r>
+        <w:t xml:space="preserve"> for a </w:t>
+      </w:r>
+      <w:proofErr w:type="gramStart"/>
+      <w:r>
+        <w:t>set</w:t>
+      </w:r>
+      <w:proofErr w:type="gramEnd"/>
       <w:r>
         <w:t xml:space="preserve"> but they</w:t>
       </w:r>
@@ -1526,13 +1683,29 @@
         <w:t xml:space="preserve">, </w:t>
       </w:r>
       <w:r>
-        <w:t>which also provide the API I am going to use, users can find a Lego set by typing in the set number or searching by a text search (i.e. Set Name) and filter by a range of year released, range of the number of parts and also filter by themes.</w:t>
+        <w:t>which also provide the API I am going to use, users can find a Lego set by typing in the set number or searching by a text search (</w:t>
+      </w:r>
+      <w:proofErr w:type="gramStart"/>
+      <w:r>
+        <w:t>i.e.</w:t>
+      </w:r>
+      <w:proofErr w:type="gramEnd"/>
+      <w:r>
+        <w:t xml:space="preserve"> Set Name) and filter by a range of year released, range of the number of parts and also filter by themes.</w:t>
       </w:r>
       <w:r>
         <w:t xml:space="preserve"> </w:t>
       </w:r>
       <w:r>
-        <w:t xml:space="preserve">On the page of a set (e.g. this Lego Set </w:t>
+        <w:t>On the page of a set (</w:t>
+      </w:r>
+      <w:proofErr w:type="gramStart"/>
+      <w:r>
+        <w:t>e.g.</w:t>
+      </w:r>
+      <w:proofErr w:type="gramEnd"/>
+      <w:r>
+        <w:t xml:space="preserve"> this Lego Set </w:t>
       </w:r>
       <w:r>
         <w:fldChar w:fldCharType="begin"/>
@@ -1550,7 +1723,15 @@
         <w:fldChar w:fldCharType="end"/>
       </w:r>
       <w:r>
-        <w:t>) users can see a list of all parts, the instructions, pictures of the Lego set, year released, number of parts etc. Here if the user has an account they can add the set parts to a List.</w:t>
+        <w:t xml:space="preserve">) users can see a list of all parts, the instructions, pictures of the Lego set, year released, number of parts etc. Here if the user has an </w:t>
+      </w:r>
+      <w:proofErr w:type="gramStart"/>
+      <w:r>
+        <w:t>account</w:t>
+      </w:r>
+      <w:proofErr w:type="gramEnd"/>
+      <w:r>
+        <w:t xml:space="preserve"> they can add the set parts to a List.</w:t>
       </w:r>
       <w:r>
         <w:t xml:space="preserve"> </w:t>
@@ -1562,7 +1743,15 @@
         <w:t>list, the user</w:t>
       </w:r>
       <w:r>
-        <w:t xml:space="preserve"> has to delete it from the list meaning you can’t undo the change, also users can change the number of a certain pieces needed but not see original number (like BrickLink). This is primarily due to the fact the tool is meant to help users buy Lego pieces for a set, also the same as Bricklink, but can be used as a makeshift checklist.</w:t>
+        <w:t xml:space="preserve"> </w:t>
+      </w:r>
+      <w:proofErr w:type="gramStart"/>
+      <w:r>
+        <w:t>has to</w:t>
+      </w:r>
+      <w:proofErr w:type="gramEnd"/>
+      <w:r>
+        <w:t xml:space="preserve"> delete it from the list meaning you can’t undo the change, also users can change the number of a certain pieces needed but not see original number (like BrickLink). This is primarily due to the fact the tool is meant to help users buy Lego pieces for a set, also the same as Bricklink, but can be used as a makeshift checklist.</w:t>
       </w:r>
     </w:p>
     <w:p/>
@@ -1738,7 +1927,15 @@
         <w:t>set number and text search</w:t>
       </w:r>
       <w:r>
-        <w:t xml:space="preserve"> (e.g. set name)</w:t>
+        <w:t xml:space="preserve"> (</w:t>
+      </w:r>
+      <w:proofErr w:type="gramStart"/>
+      <w:r>
+        <w:t>e.g.</w:t>
+      </w:r>
+      <w:proofErr w:type="gramEnd"/>
+      <w:r>
+        <w:t xml:space="preserve"> set name)</w:t>
       </w:r>
       <w:r>
         <w:t>,</w:t>
@@ -1909,6 +2106,7 @@
         </w:numPr>
       </w:pPr>
       <w:r>
+        <w:lastRenderedPageBreak/>
         <w:t xml:space="preserve">Must be usable with and without a </w:t>
       </w:r>
       <w:r>
@@ -1952,7 +2150,6 @@
         </w:numPr>
       </w:pPr>
       <w:r>
-        <w:lastRenderedPageBreak/>
         <w:t>View</w:t>
       </w:r>
       <w:r>
@@ -2189,18 +2386,6 @@
     </w:p>
     <w:p>
       <w:pPr>
-        <w:pStyle w:val="ListParagraph"/>
-        <w:numPr>
-          <w:ilvl w:val="0"/>
-          <w:numId w:val="2"/>
-        </w:numPr>
-      </w:pPr>
-      <w:r>
-        <w:t>There is a mobile application</w:t>
-      </w:r>
-    </w:p>
-    <w:p>
-      <w:pPr>
         <w:pStyle w:val="Heading3"/>
       </w:pPr>
       <w:bookmarkStart w:id="6" w:name="_Toc88311798"/>
@@ -2291,6 +2476,24 @@
       </w:r>
       <w:r>
         <w:t xml:space="preserve"> list, like the main search feature</w:t>
+      </w:r>
+    </w:p>
+    <w:p>
+      <w:pPr>
+        <w:pStyle w:val="ListParagraph"/>
+        <w:numPr>
+          <w:ilvl w:val="0"/>
+          <w:numId w:val="8"/>
+        </w:numPr>
+      </w:pPr>
+      <w:r>
+        <w:t>There is a</w:t>
+      </w:r>
+      <w:r>
+        <w:t>lso a</w:t>
+      </w:r>
+      <w:r>
+        <w:t xml:space="preserve"> mobile application</w:t>
       </w:r>
     </w:p>
     <w:p/>
@@ -2460,6 +2663,7 @@
           <w:szCs w:val="20"/>
           <w:shd w:val="clear" w:color="auto" w:fill="FFFFFF"/>
         </w:rPr>
+        <w:lastRenderedPageBreak/>
         <w:t>"BrickLink - Buy and sell LEGO Parts, Sets and Minifigures", </w:t>
       </w:r>
       <w:r>
@@ -2578,7 +2782,6 @@
           <w:szCs w:val="20"/>
           <w:shd w:val="clear" w:color="auto" w:fill="FFFFFF"/>
         </w:rPr>
-        <w:lastRenderedPageBreak/>
         <w:t>"LEGO Set 75280-1 501st Legion Clone Troopers (2020 Star Wars) | Rebrickable - Build with LEGO", </w:t>
       </w:r>
       <w:r>
@@ -2701,7 +2904,7 @@
           <w:noProof/>
         </w:rPr>
         <w:drawing>
-          <wp:inline distT="0" distB="0" distL="0" distR="0" wp14:anchorId="136A0C25" wp14:editId="557D4220">
+          <wp:inline distT="0" distB="0" distL="0" distR="0" wp14:anchorId="136A0C25" wp14:editId="4877497D">
             <wp:extent cx="5451895" cy="7734793"/>
             <wp:effectExtent l="0" t="0" r="0" b="0"/>
             <wp:docPr id="3" name="Picture 3" descr="Text, letter&#10;&#10;Description automatically generated"/>
@@ -2757,7 +2960,7 @@
         </w:rPr>
         <w:lastRenderedPageBreak/>
         <w:drawing>
-          <wp:inline distT="0" distB="0" distL="0" distR="0" wp14:anchorId="1A7BC51E" wp14:editId="389C53E2">
+          <wp:inline distT="0" distB="0" distL="0" distR="0" wp14:anchorId="1A7BC51E" wp14:editId="234B1A7A">
             <wp:extent cx="5731510" cy="8110220"/>
             <wp:effectExtent l="0" t="0" r="2540" b="5080"/>
             <wp:docPr id="4" name="Picture 4" descr="Table&#10;&#10;Description automatically generated"/>
@@ -2804,7 +3007,7 @@
         </w:rPr>
         <w:lastRenderedPageBreak/>
         <w:drawing>
-          <wp:inline distT="0" distB="0" distL="0" distR="0" wp14:anchorId="707CA4A2" wp14:editId="6E160BCD">
+          <wp:inline distT="0" distB="0" distL="0" distR="0" wp14:anchorId="707CA4A2" wp14:editId="13437A89">
             <wp:extent cx="5731510" cy="8110220"/>
             <wp:effectExtent l="0" t="0" r="2540" b="5080"/>
             <wp:docPr id="5" name="Picture 5" descr="Table&#10;&#10;Description automatically generated"/>
@@ -2851,7 +3054,7 @@
         </w:rPr>
         <w:lastRenderedPageBreak/>
         <w:drawing>
-          <wp:inline distT="0" distB="0" distL="0" distR="0" wp14:anchorId="598582C2" wp14:editId="42455AB3">
+          <wp:inline distT="0" distB="0" distL="0" distR="0" wp14:anchorId="598582C2" wp14:editId="1EC0A6CC">
             <wp:extent cx="5731510" cy="8022566"/>
             <wp:effectExtent l="0" t="0" r="2540" b="0"/>
             <wp:docPr id="6" name="Picture 6" descr="Text&#10;&#10;Description automatically generated"/>
@@ -2900,14 +3103,1013 @@
         </w:drawing>
       </w:r>
     </w:p>
+    <w:p>
+      <w:r>
+        <w:br w:type="page"/>
+      </w:r>
+    </w:p>
+    <w:p>
+      <w:pPr>
+        <w:pStyle w:val="Heading2"/>
+      </w:pPr>
+      <w:r>
+        <w:lastRenderedPageBreak/>
+        <w:t>Appendix B</w:t>
+      </w:r>
+    </w:p>
+    <w:p>
+      <w:r>
+        <w:t xml:space="preserve">Results from my questionnaire (see </w:t>
+      </w:r>
+      <w:r>
+        <w:rPr>
+          <w:b/>
+          <w:bCs/>
+        </w:rPr>
+        <w:t>Appendix A</w:t>
+      </w:r>
+      <w:r>
+        <w:t>).</w:t>
+      </w:r>
+    </w:p>
+    <w:p>
+      <w:r>
+        <w:rPr>
+          <w:noProof/>
+        </w:rPr>
+        <mc:AlternateContent>
+          <mc:Choice Requires="wpg">
+            <w:drawing>
+              <wp:inline distT="0" distB="0" distL="0" distR="0" wp14:anchorId="2E1E4F61" wp14:editId="5D7D95D8">
+                <wp:extent cx="5731510" cy="3188790"/>
+                <wp:effectExtent l="0" t="0" r="2540" b="0"/>
+                <wp:docPr id="18" name="Group 18"/>
+                <wp:cNvGraphicFramePr/>
+                <a:graphic xmlns:a="http://schemas.openxmlformats.org/drawingml/2006/main">
+                  <a:graphicData uri="http://schemas.microsoft.com/office/word/2010/wordprocessingGroup">
+                    <wpg:wgp>
+                      <wpg:cNvGrpSpPr/>
+                      <wpg:grpSpPr>
+                        <a:xfrm>
+                          <a:off x="0" y="0"/>
+                          <a:ext cx="5731510" cy="3188790"/>
+                          <a:chOff x="0" y="0"/>
+                          <a:chExt cx="5731510" cy="3188790"/>
+                        </a:xfrm>
+                      </wpg:grpSpPr>
+                      <wps:wsp>
+                        <wps:cNvPr id="217" name="Text Box 2"/>
+                        <wps:cNvSpPr txBox="1">
+                          <a:spLocks noChangeArrowheads="1"/>
+                        </wps:cNvSpPr>
+                        <wps:spPr bwMode="auto">
+                          <a:xfrm>
+                            <a:off x="112143" y="0"/>
+                            <a:ext cx="2279650" cy="386080"/>
+                          </a:xfrm>
+                          <a:prstGeom prst="rect">
+                            <a:avLst/>
+                          </a:prstGeom>
+                          <a:solidFill>
+                            <a:srgbClr val="FFFFFF"/>
+                          </a:solidFill>
+                          <a:ln w="9525">
+                            <a:solidFill>
+                              <a:schemeClr val="bg1"/>
+                            </a:solidFill>
+                            <a:miter lim="800000"/>
+                            <a:headEnd/>
+                            <a:tailEnd/>
+                          </a:ln>
+                        </wps:spPr>
+                        <wps:txbx>
+                          <w:txbxContent>
+                            <w:p>
+                              <w:r>
+                                <w:t>Letter of Consent</w:t>
+                              </w:r>
+                              <w:r>
+                                <w:t xml:space="preserve"> Result</w:t>
+                              </w:r>
+                            </w:p>
+                          </w:txbxContent>
+                        </wps:txbx>
+                        <wps:bodyPr rot="0" vert="horz" wrap="square" lIns="91440" tIns="45720" rIns="91440" bIns="45720" anchor="t" anchorCtr="0">
+                          <a:spAutoFit/>
+                        </wps:bodyPr>
+                      </wps:wsp>
+                      <pic:pic xmlns:pic="http://schemas.openxmlformats.org/drawingml/2006/picture">
+                        <pic:nvPicPr>
+                          <pic:cNvPr id="17" name="Picture 17" descr="Chart, histogram&#10;&#10;Description automatically generated"/>
+                          <pic:cNvPicPr>
+                            <a:picLocks noChangeAspect="1"/>
+                          </pic:cNvPicPr>
+                        </pic:nvPicPr>
+                        <pic:blipFill>
+                          <a:blip r:embed="rId17" cstate="print">
+                            <a:extLst>
+                              <a:ext uri="{28A0092B-C50C-407E-A947-70E740481C1C}">
+                                <a14:useLocalDpi xmlns:a14="http://schemas.microsoft.com/office/drawing/2010/main" val="0"/>
+                              </a:ext>
+                            </a:extLst>
+                          </a:blip>
+                          <a:srcRect/>
+                          <a:stretch>
+                            <a:fillRect/>
+                          </a:stretch>
+                        </pic:blipFill>
+                        <pic:spPr bwMode="auto">
+                          <a:xfrm>
+                            <a:off x="0" y="276045"/>
+                            <a:ext cx="5731510" cy="2912745"/>
+                          </a:xfrm>
+                          <a:prstGeom prst="rect">
+                            <a:avLst/>
+                          </a:prstGeom>
+                          <a:noFill/>
+                          <a:ln>
+                            <a:noFill/>
+                          </a:ln>
+                        </pic:spPr>
+                      </pic:pic>
+                    </wpg:wgp>
+                  </a:graphicData>
+                </a:graphic>
+              </wp:inline>
+            </w:drawing>
+          </mc:Choice>
+          <mc:Fallback>
+            <w:pict>
+              <v:group w14:anchorId="2E1E4F61" id="Group 18" o:spid="_x0000_s1031" style="width:451.3pt;height:251.1pt;mso-position-horizontal-relative:char;mso-position-vertical-relative:line" coordsize="57315,31887" o:gfxdata="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">
+                <v:shape id="_x0000_s1032" type="#_x0000_t202" style="position:absolute;left:1121;width:22796;height:3860;visibility:visible;mso-wrap-style:square;v-text-anchor:top" o:gfxdata="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" strokecolor="white [3212]">
+                  <v:textbox style="mso-fit-shape-to-text:t">
+                    <w:txbxContent>
+                      <w:p>
+                        <w:r>
+                          <w:t>Letter of Consent</w:t>
+                        </w:r>
+                        <w:r>
+                          <w:t xml:space="preserve"> Result</w:t>
+                        </w:r>
+                      </w:p>
+                    </w:txbxContent>
+                  </v:textbox>
+                </v:shape>
+                <v:shapetype id="_x0000_t75" coordsize="21600,21600" o:spt="75" o:preferrelative="t" path="m@4@5l@4@11@9@11@9@5xe" filled="f" stroked="f">
+                  <v:stroke joinstyle="miter"/>
+                  <v:formulas>
+                    <v:f eqn="if lineDrawn pixelLineWidth 0"/>
+                    <v:f eqn="sum @0 1 0"/>
+                    <v:f eqn="sum 0 0 @1"/>
+                    <v:f eqn="prod @2 1 2"/>
+                    <v:f eqn="prod @3 21600 pixelWidth"/>
+                    <v:f eqn="prod @3 21600 pixelHeight"/>
+                    <v:f eqn="sum @0 0 1"/>
+                    <v:f eqn="prod @6 1 2"/>
+                    <v:f eqn="prod @7 21600 pixelWidth"/>
+                    <v:f eqn="sum @8 21600 0"/>
+                    <v:f eqn="prod @7 21600 pixelHeight"/>
+                    <v:f eqn="sum @10 21600 0"/>
+                  </v:formulas>
+                  <v:path o:extrusionok="f" gradientshapeok="t" o:connecttype="rect"/>
+                  <o:lock v:ext="edit" aspectratio="t"/>
+                </v:shapetype>
+                <v:shape id="Picture 17" o:spid="_x0000_s1033" type="#_x0000_t75" alt="Chart, histogram&#10;&#10;Description automatically generated" style="position:absolute;top:2760;width:57315;height:29127;visibility:visible;mso-wrap-style:square" o:gfxdata="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">
+                  <v:imagedata r:id="rId18" o:title="Chart, histogram&#10;&#10;Description automatically generated"/>
+                </v:shape>
+                <w10:anchorlock/>
+              </v:group>
+            </w:pict>
+          </mc:Fallback>
+        </mc:AlternateContent>
+      </w:r>
+    </w:p>
+    <w:p>
+      <w:r>
+        <w:rPr>
+          <w:noProof/>
+        </w:rPr>
+        <w:drawing>
+          <wp:inline distT="0" distB="0" distL="0" distR="0" wp14:anchorId="6EBDEB51" wp14:editId="2276B076">
+            <wp:extent cx="5731510" cy="2411730"/>
+            <wp:effectExtent l="0" t="0" r="2540" b="7620"/>
+            <wp:docPr id="1" name="Picture 1" descr="Chart, pie chart&#10;&#10;Description automatically generated"/>
+            <wp:cNvGraphicFramePr>
+              <a:graphicFrameLocks xmlns:a="http://schemas.openxmlformats.org/drawingml/2006/main" noChangeAspect="1"/>
+            </wp:cNvGraphicFramePr>
+            <a:graphic xmlns:a="http://schemas.openxmlformats.org/drawingml/2006/main">
+              <a:graphicData uri="http://schemas.openxmlformats.org/drawingml/2006/picture">
+                <pic:pic xmlns:pic="http://schemas.openxmlformats.org/drawingml/2006/picture">
+                  <pic:nvPicPr>
+                    <pic:cNvPr id="1" name="Picture 1" descr="Chart, pie chart&#10;&#10;Description automatically generated"/>
+                    <pic:cNvPicPr>
+                      <a:picLocks noChangeAspect="1" noChangeArrowheads="1"/>
+                    </pic:cNvPicPr>
+                  </pic:nvPicPr>
+                  <pic:blipFill>
+                    <a:blip r:embed="rId19" cstate="print">
+                      <a:extLst>
+                        <a:ext uri="{28A0092B-C50C-407E-A947-70E740481C1C}">
+                          <a14:useLocalDpi xmlns:a14="http://schemas.microsoft.com/office/drawing/2010/main" val="0"/>
+                        </a:ext>
+                      </a:extLst>
+                    </a:blip>
+                    <a:srcRect/>
+                    <a:stretch>
+                      <a:fillRect/>
+                    </a:stretch>
+                  </pic:blipFill>
+                  <pic:spPr bwMode="auto">
+                    <a:xfrm>
+                      <a:off x="0" y="0"/>
+                      <a:ext cx="5731510" cy="2411730"/>
+                    </a:xfrm>
+                    <a:prstGeom prst="rect">
+                      <a:avLst/>
+                    </a:prstGeom>
+                    <a:noFill/>
+                    <a:ln>
+                      <a:noFill/>
+                    </a:ln>
+                  </pic:spPr>
+                </pic:pic>
+              </a:graphicData>
+            </a:graphic>
+          </wp:inline>
+        </w:drawing>
+      </w:r>
+    </w:p>
+    <w:p>
+      <w:r>
+        <w:br w:type="page"/>
+      </w:r>
+    </w:p>
+    <w:p>
+      <w:r>
+        <w:rPr>
+          <w:noProof/>
+        </w:rPr>
+        <w:lastRenderedPageBreak/>
+        <w:drawing>
+          <wp:inline distT="0" distB="0" distL="0" distR="0" wp14:anchorId="3917524E" wp14:editId="48B954A3">
+            <wp:extent cx="5731510" cy="4714045"/>
+            <wp:effectExtent l="0" t="0" r="2540" b="0"/>
+            <wp:docPr id="16" name="Picture 16" descr="Chart, pie chart&#10;&#10;Description automatically generated"/>
+            <wp:cNvGraphicFramePr>
+              <a:graphicFrameLocks xmlns:a="http://schemas.openxmlformats.org/drawingml/2006/main" noChangeAspect="1"/>
+            </wp:cNvGraphicFramePr>
+            <a:graphic xmlns:a="http://schemas.openxmlformats.org/drawingml/2006/main">
+              <a:graphicData uri="http://schemas.openxmlformats.org/drawingml/2006/picture">
+                <pic:pic xmlns:pic="http://schemas.openxmlformats.org/drawingml/2006/picture">
+                  <pic:nvPicPr>
+                    <pic:cNvPr id="16" name="Picture 16" descr="Chart, pie chart&#10;&#10;Description automatically generated"/>
+                    <pic:cNvPicPr>
+                      <a:picLocks noChangeAspect="1" noChangeArrowheads="1"/>
+                    </pic:cNvPicPr>
+                  </pic:nvPicPr>
+                  <pic:blipFill rotWithShape="1">
+                    <a:blip r:embed="rId20" cstate="print">
+                      <a:extLst>
+                        <a:ext uri="{28A0092B-C50C-407E-A947-70E740481C1C}">
+                          <a14:useLocalDpi xmlns:a14="http://schemas.microsoft.com/office/drawing/2010/main" val="0"/>
+                        </a:ext>
+                      </a:extLst>
+                    </a:blip>
+                    <a:srcRect l="3763" r="3825" b="7154"/>
+                    <a:stretch/>
+                  </pic:blipFill>
+                  <pic:spPr bwMode="auto">
+                    <a:xfrm>
+                      <a:off x="0" y="0"/>
+                      <a:ext cx="5754563" cy="4733006"/>
+                    </a:xfrm>
+                    <a:prstGeom prst="rect">
+                      <a:avLst/>
+                    </a:prstGeom>
+                    <a:noFill/>
+                    <a:ln>
+                      <a:noFill/>
+                    </a:ln>
+                    <a:extLst>
+                      <a:ext uri="{53640926-AAD7-44D8-BBD7-CCE9431645EC}">
+                        <a14:shadowObscured xmlns:a14="http://schemas.microsoft.com/office/drawing/2010/main"/>
+                      </a:ext>
+                    </a:extLst>
+                  </pic:spPr>
+                </pic:pic>
+              </a:graphicData>
+            </a:graphic>
+          </wp:inline>
+        </w:drawing>
+      </w:r>
+    </w:p>
     <w:p/>
+    <w:p>
+      <w:r>
+        <w:drawing>
+          <wp:inline distT="0" distB="0" distL="0" distR="0" wp14:anchorId="09CAAA58" wp14:editId="49ABDE4E">
+            <wp:extent cx="5731510" cy="1764665"/>
+            <wp:effectExtent l="0" t="0" r="2540" b="6985"/>
+            <wp:docPr id="9" name="Picture 9"/>
+            <wp:cNvGraphicFramePr>
+              <a:graphicFrameLocks xmlns:a="http://schemas.openxmlformats.org/drawingml/2006/main" noChangeAspect="1"/>
+            </wp:cNvGraphicFramePr>
+            <a:graphic xmlns:a="http://schemas.openxmlformats.org/drawingml/2006/main">
+              <a:graphicData uri="http://schemas.openxmlformats.org/drawingml/2006/picture">
+                <pic:pic xmlns:pic="http://schemas.openxmlformats.org/drawingml/2006/picture">
+                  <pic:nvPicPr>
+                    <pic:cNvPr id="9" name="Picture 9"/>
+                    <pic:cNvPicPr/>
+                  </pic:nvPicPr>
+                  <pic:blipFill>
+                    <a:blip r:embed="rId21"/>
+                    <a:stretch>
+                      <a:fillRect/>
+                    </a:stretch>
+                  </pic:blipFill>
+                  <pic:spPr>
+                    <a:xfrm>
+                      <a:off x="0" y="0"/>
+                      <a:ext cx="5731510" cy="1764665"/>
+                    </a:xfrm>
+                    <a:prstGeom prst="rect">
+                      <a:avLst/>
+                    </a:prstGeom>
+                  </pic:spPr>
+                </pic:pic>
+              </a:graphicData>
+            </a:graphic>
+          </wp:inline>
+        </w:drawing>
+      </w:r>
+    </w:p>
+    <w:p>
+      <w:pPr>
+        <w:sectPr>
+          <w:footerReference w:type="default" r:id="rId22"/>
+          <w:pgSz w:w="11906" w:h="16838"/>
+          <w:pgMar w:top="1440" w:right="1440" w:bottom="1440" w:left="1440" w:header="708" w:footer="708" w:gutter="0"/>
+          <w:pgNumType w:start="0"/>
+          <w:cols w:space="708"/>
+          <w:titlePg/>
+          <w:docGrid w:linePitch="360"/>
+        </w:sectPr>
+      </w:pPr>
+    </w:p>
+    <w:p>
+      <w:r>
+        <w:rPr>
+          <w:noProof/>
+        </w:rPr>
+        <w:lastRenderedPageBreak/>
+        <w:drawing>
+          <wp:inline distT="0" distB="0" distL="0" distR="0" wp14:anchorId="0D0F15BF" wp14:editId="5608B5F2">
+            <wp:extent cx="6927011" cy="5697319"/>
+            <wp:effectExtent l="0" t="0" r="7620" b="0"/>
+            <wp:docPr id="23" name="Picture 23" descr="Chart, pie chart&#10;&#10;Description automatically generated"/>
+            <wp:cNvGraphicFramePr>
+              <a:graphicFrameLocks xmlns:a="http://schemas.openxmlformats.org/drawingml/2006/main" noChangeAspect="1"/>
+            </wp:cNvGraphicFramePr>
+            <a:graphic xmlns:a="http://schemas.openxmlformats.org/drawingml/2006/main">
+              <a:graphicData uri="http://schemas.openxmlformats.org/drawingml/2006/picture">
+                <pic:pic xmlns:pic="http://schemas.openxmlformats.org/drawingml/2006/picture">
+                  <pic:nvPicPr>
+                    <pic:cNvPr id="16" name="Picture 16" descr="Chart, pie chart&#10;&#10;Description automatically generated"/>
+                    <pic:cNvPicPr>
+                      <a:picLocks noChangeAspect="1" noChangeArrowheads="1"/>
+                    </pic:cNvPicPr>
+                  </pic:nvPicPr>
+                  <pic:blipFill rotWithShape="1">
+                    <a:blip r:embed="rId20" cstate="print">
+                      <a:extLst>
+                        <a:ext uri="{28A0092B-C50C-407E-A947-70E740481C1C}">
+                          <a14:useLocalDpi xmlns:a14="http://schemas.microsoft.com/office/drawing/2010/main" val="0"/>
+                        </a:ext>
+                      </a:extLst>
+                    </a:blip>
+                    <a:srcRect l="3763" r="3825" b="7154"/>
+                    <a:stretch/>
+                  </pic:blipFill>
+                  <pic:spPr bwMode="auto">
+                    <a:xfrm>
+                      <a:off x="0" y="0"/>
+                      <a:ext cx="6966849" cy="5730085"/>
+                    </a:xfrm>
+                    <a:prstGeom prst="rect">
+                      <a:avLst/>
+                    </a:prstGeom>
+                    <a:noFill/>
+                    <a:ln>
+                      <a:noFill/>
+                    </a:ln>
+                    <a:extLst>
+                      <a:ext uri="{53640926-AAD7-44D8-BBD7-CCE9431645EC}">
+                        <a14:shadowObscured xmlns:a14="http://schemas.microsoft.com/office/drawing/2010/main"/>
+                      </a:ext>
+                    </a:extLst>
+                  </pic:spPr>
+                </pic:pic>
+              </a:graphicData>
+            </a:graphic>
+          </wp:inline>
+        </w:drawing>
+      </w:r>
+      <w:r>
+        <w:lastRenderedPageBreak/>
+        <w:drawing>
+          <wp:inline distT="0" distB="0" distL="0" distR="0" wp14:anchorId="03DF0C18" wp14:editId="0F67ED55">
+            <wp:extent cx="6584232" cy="2027208"/>
+            <wp:effectExtent l="0" t="0" r="7620" b="0"/>
+            <wp:docPr id="24" name="Picture 24" descr="Graphical user interface, text, application&#10;&#10;Description automatically generated"/>
+            <wp:cNvGraphicFramePr>
+              <a:graphicFrameLocks xmlns:a="http://schemas.openxmlformats.org/drawingml/2006/main" noChangeAspect="1"/>
+            </wp:cNvGraphicFramePr>
+            <a:graphic xmlns:a="http://schemas.openxmlformats.org/drawingml/2006/main">
+              <a:graphicData uri="http://schemas.openxmlformats.org/drawingml/2006/picture">
+                <pic:pic xmlns:pic="http://schemas.openxmlformats.org/drawingml/2006/picture">
+                  <pic:nvPicPr>
+                    <pic:cNvPr id="24" name="Picture 24" descr="Graphical user interface, text, application&#10;&#10;Description automatically generated"/>
+                    <pic:cNvPicPr/>
+                  </pic:nvPicPr>
+                  <pic:blipFill>
+                    <a:blip r:embed="rId21"/>
+                    <a:stretch>
+                      <a:fillRect/>
+                    </a:stretch>
+                  </pic:blipFill>
+                  <pic:spPr>
+                    <a:xfrm>
+                      <a:off x="0" y="0"/>
+                      <a:ext cx="6608861" cy="2034791"/>
+                    </a:xfrm>
+                    <a:prstGeom prst="rect">
+                      <a:avLst/>
+                    </a:prstGeom>
+                  </pic:spPr>
+                </pic:pic>
+              </a:graphicData>
+            </a:graphic>
+          </wp:inline>
+        </w:drawing>
+      </w:r>
+      <w:r>
+        <w:rPr>
+          <w:noProof/>
+        </w:rPr>
+        <w:drawing>
+          <wp:inline distT="0" distB="0" distL="0" distR="0" wp14:anchorId="2D52B8DB" wp14:editId="6AEBE1F2">
+            <wp:extent cx="8160589" cy="3479055"/>
+            <wp:effectExtent l="0" t="0" r="0" b="7620"/>
+            <wp:docPr id="11" name="Picture 11" descr="Chart, bar chart&#10;&#10;Description automatically generated"/>
+            <wp:cNvGraphicFramePr>
+              <a:graphicFrameLocks xmlns:a="http://schemas.openxmlformats.org/drawingml/2006/main" noChangeAspect="1"/>
+            </wp:cNvGraphicFramePr>
+            <a:graphic xmlns:a="http://schemas.openxmlformats.org/drawingml/2006/main">
+              <a:graphicData uri="http://schemas.openxmlformats.org/drawingml/2006/picture">
+                <pic:pic xmlns:pic="http://schemas.openxmlformats.org/drawingml/2006/picture">
+                  <pic:nvPicPr>
+                    <pic:cNvPr id="11" name="Picture 11" descr="Chart, bar chart&#10;&#10;Description automatically generated"/>
+                    <pic:cNvPicPr>
+                      <a:picLocks noChangeAspect="1" noChangeArrowheads="1"/>
+                    </pic:cNvPicPr>
+                  </pic:nvPicPr>
+                  <pic:blipFill>
+                    <a:blip r:embed="rId23" cstate="print">
+                      <a:extLst>
+                        <a:ext uri="{28A0092B-C50C-407E-A947-70E740481C1C}">
+                          <a14:useLocalDpi xmlns:a14="http://schemas.microsoft.com/office/drawing/2010/main" val="0"/>
+                        </a:ext>
+                      </a:extLst>
+                    </a:blip>
+                    <a:srcRect/>
+                    <a:stretch>
+                      <a:fillRect/>
+                    </a:stretch>
+                  </pic:blipFill>
+                  <pic:spPr bwMode="auto">
+                    <a:xfrm>
+                      <a:off x="0" y="0"/>
+                      <a:ext cx="8182306" cy="3488313"/>
+                    </a:xfrm>
+                    <a:prstGeom prst="rect">
+                      <a:avLst/>
+                    </a:prstGeom>
+                    <a:noFill/>
+                    <a:ln>
+                      <a:noFill/>
+                    </a:ln>
+                  </pic:spPr>
+                </pic:pic>
+              </a:graphicData>
+            </a:graphic>
+          </wp:inline>
+        </w:drawing>
+      </w:r>
+    </w:p>
+    <w:p>
+      <w:r>
+        <w:rPr>
+          <w:noProof/>
+        </w:rPr>
+        <w:lastRenderedPageBreak/>
+        <w:drawing>
+          <wp:inline distT="0" distB="0" distL="0" distR="0" wp14:anchorId="7BCA3757" wp14:editId="67F92A9E">
+            <wp:extent cx="8816123" cy="2769079"/>
+            <wp:effectExtent l="0" t="0" r="4445" b="0"/>
+            <wp:docPr id="12" name="Picture 12" descr="Chart, bar chart&#10;&#10;Description automatically generated"/>
+            <wp:cNvGraphicFramePr>
+              <a:graphicFrameLocks xmlns:a="http://schemas.openxmlformats.org/drawingml/2006/main" noChangeAspect="1"/>
+            </wp:cNvGraphicFramePr>
+            <a:graphic xmlns:a="http://schemas.openxmlformats.org/drawingml/2006/main">
+              <a:graphicData uri="http://schemas.openxmlformats.org/drawingml/2006/picture">
+                <pic:pic xmlns:pic="http://schemas.openxmlformats.org/drawingml/2006/picture">
+                  <pic:nvPicPr>
+                    <pic:cNvPr id="12" name="Picture 12" descr="Chart, bar chart&#10;&#10;Description automatically generated"/>
+                    <pic:cNvPicPr>
+                      <a:picLocks noChangeAspect="1" noChangeArrowheads="1"/>
+                    </pic:cNvPicPr>
+                  </pic:nvPicPr>
+                  <pic:blipFill>
+                    <a:blip r:embed="rId24" cstate="print">
+                      <a:extLst>
+                        <a:ext uri="{28A0092B-C50C-407E-A947-70E740481C1C}">
+                          <a14:useLocalDpi xmlns:a14="http://schemas.microsoft.com/office/drawing/2010/main" val="0"/>
+                        </a:ext>
+                      </a:extLst>
+                    </a:blip>
+                    <a:srcRect/>
+                    <a:stretch>
+                      <a:fillRect/>
+                    </a:stretch>
+                  </pic:blipFill>
+                  <pic:spPr bwMode="auto">
+                    <a:xfrm>
+                      <a:off x="0" y="0"/>
+                      <a:ext cx="8874746" cy="2787492"/>
+                    </a:xfrm>
+                    <a:prstGeom prst="rect">
+                      <a:avLst/>
+                    </a:prstGeom>
+                    <a:noFill/>
+                    <a:ln>
+                      <a:noFill/>
+                    </a:ln>
+                  </pic:spPr>
+                </pic:pic>
+              </a:graphicData>
+            </a:graphic>
+          </wp:inline>
+        </w:drawing>
+      </w:r>
+    </w:p>
+    <w:p/>
+    <w:p>
+      <w:r>
+        <w:br w:type="page"/>
+      </w:r>
+    </w:p>
+    <w:p>
+      <w:pPr>
+        <w:sectPr>
+          <w:pgSz w:w="16838" w:h="11906" w:orient="landscape" w:code="9"/>
+          <w:pgMar w:top="1440" w:right="1440" w:bottom="1440" w:left="1440" w:header="709" w:footer="709" w:gutter="0"/>
+          <w:cols w:space="708"/>
+          <w:docGrid w:linePitch="360"/>
+        </w:sectPr>
+      </w:pPr>
+    </w:p>
+    <w:p>
+      <w:r>
+        <w:rPr>
+          <w:noProof/>
+        </w:rPr>
+        <w:lastRenderedPageBreak/>
+        <mc:AlternateContent>
+          <mc:Choice Requires="wps">
+            <w:drawing>
+              <wp:inline distT="0" distB="0" distL="0" distR="0" wp14:anchorId="7E7F95B9" wp14:editId="7764F3AF">
+                <wp:extent cx="5731510" cy="219931"/>
+                <wp:effectExtent l="0" t="0" r="21590" b="27940"/>
+                <wp:docPr id="19" name="Text Box 2"/>
+                <wp:cNvGraphicFramePr>
+                  <a:graphicFrameLocks xmlns:a="http://schemas.openxmlformats.org/drawingml/2006/main"/>
+                </wp:cNvGraphicFramePr>
+                <a:graphic xmlns:a="http://schemas.openxmlformats.org/drawingml/2006/main">
+                  <a:graphicData uri="http://schemas.microsoft.com/office/word/2010/wordprocessingShape">
+                    <wps:wsp>
+                      <wps:cNvSpPr txBox="1">
+                        <a:spLocks noChangeArrowheads="1"/>
+                      </wps:cNvSpPr>
+                      <wps:spPr bwMode="auto">
+                        <a:xfrm>
+                          <a:off x="0" y="0"/>
+                          <a:ext cx="5731510" cy="219931"/>
+                        </a:xfrm>
+                        <a:prstGeom prst="rect">
+                          <a:avLst/>
+                        </a:prstGeom>
+                        <a:solidFill>
+                          <a:srgbClr val="FFFFFF"/>
+                        </a:solidFill>
+                        <a:ln w="9525">
+                          <a:solidFill>
+                            <a:schemeClr val="bg1"/>
+                          </a:solidFill>
+                          <a:miter lim="800000"/>
+                          <a:headEnd/>
+                          <a:tailEnd/>
+                        </a:ln>
+                      </wps:spPr>
+                      <wps:txbx>
+                        <w:txbxContent>
+                          <w:p>
+                            <w:r>
+                              <w:rPr>
+                                <w:rFonts w:ascii="Roboto" w:hAnsi="Roboto"/>
+                                <w:color w:val="000000"/>
+                                <w:sz w:val="20"/>
+                                <w:szCs w:val="20"/>
+                                <w:shd w:val="clear" w:color="auto" w:fill="FFFFFF"/>
+                              </w:rPr>
+                              <w:t xml:space="preserve">6. How important would the following features be to you in a Digital Checklist for Pieces in a Lego </w:t>
+                            </w:r>
+                            <w:proofErr w:type="gramStart"/>
+                            <w:r>
+                              <w:rPr>
+                                <w:rFonts w:ascii="Roboto" w:hAnsi="Roboto"/>
+                                <w:color w:val="000000"/>
+                                <w:sz w:val="20"/>
+                                <w:szCs w:val="20"/>
+                                <w:shd w:val="clear" w:color="auto" w:fill="FFFFFF"/>
+                              </w:rPr>
+                              <w:t>Set ?</w:t>
+                            </w:r>
+                            <w:proofErr w:type="gramEnd"/>
+                          </w:p>
+                        </w:txbxContent>
+                      </wps:txbx>
+                      <wps:bodyPr rot="0" vert="horz" wrap="square" lIns="91440" tIns="45720" rIns="91440" bIns="45720" anchor="t" anchorCtr="0">
+                        <a:noAutofit/>
+                      </wps:bodyPr>
+                    </wps:wsp>
+                  </a:graphicData>
+                </a:graphic>
+              </wp:inline>
+            </w:drawing>
+          </mc:Choice>
+          <mc:Fallback>
+            <w:pict>
+              <v:shape w14:anchorId="7E7F95B9" id="Text Box 2" o:spid="_x0000_s1034" type="#_x0000_t202" style="width:451.3pt;height:17.3pt;visibility:visible;mso-wrap-style:square;mso-left-percent:-10001;mso-top-percent:-10001;mso-position-horizontal:absolute;mso-position-horizontal-relative:char;mso-position-vertical:absolute;mso-position-vertical-relative:line;mso-left-percent:-10001;mso-top-percent:-10001;v-text-anchor:top" o:gfxdata="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" strokecolor="white [3212]">
+                <v:textbox>
+                  <w:txbxContent>
+                    <w:p>
+                      <w:r>
+                        <w:rPr>
+                          <w:rFonts w:ascii="Roboto" w:hAnsi="Roboto"/>
+                          <w:color w:val="000000"/>
+                          <w:sz w:val="20"/>
+                          <w:szCs w:val="20"/>
+                          <w:shd w:val="clear" w:color="auto" w:fill="FFFFFF"/>
+                        </w:rPr>
+                        <w:t xml:space="preserve">6. How important would the following features be to you in a Digital Checklist for Pieces in a Lego </w:t>
+                      </w:r>
+                      <w:proofErr w:type="gramStart"/>
+                      <w:r>
+                        <w:rPr>
+                          <w:rFonts w:ascii="Roboto" w:hAnsi="Roboto"/>
+                          <w:color w:val="000000"/>
+                          <w:sz w:val="20"/>
+                          <w:szCs w:val="20"/>
+                          <w:shd w:val="clear" w:color="auto" w:fill="FFFFFF"/>
+                        </w:rPr>
+                        <w:t>Set ?</w:t>
+                      </w:r>
+                      <w:proofErr w:type="gramEnd"/>
+                    </w:p>
+                  </w:txbxContent>
+                </v:textbox>
+                <w10:anchorlock/>
+              </v:shape>
+            </w:pict>
+          </mc:Fallback>
+        </mc:AlternateContent>
+      </w:r>
+      <w:r>
+        <w:rPr>
+          <w:noProof/>
+        </w:rPr>
+        <w:drawing>
+          <wp:inline distT="0" distB="0" distL="0" distR="0" wp14:anchorId="421B0A7D" wp14:editId="7EBF0987">
+            <wp:extent cx="5731510" cy="3542665"/>
+            <wp:effectExtent l="0" t="0" r="2540" b="635"/>
+            <wp:docPr id="21" name="Picture 21"/>
+            <wp:cNvGraphicFramePr>
+              <a:graphicFrameLocks xmlns:a="http://schemas.openxmlformats.org/drawingml/2006/main" noChangeAspect="1"/>
+            </wp:cNvGraphicFramePr>
+            <a:graphic xmlns:a="http://schemas.openxmlformats.org/drawingml/2006/main">
+              <a:graphicData uri="http://schemas.openxmlformats.org/drawingml/2006/picture">
+                <pic:pic xmlns:pic="http://schemas.openxmlformats.org/drawingml/2006/picture">
+                  <pic:nvPicPr>
+                    <pic:cNvPr id="0" name="Picture 24"/>
+                    <pic:cNvPicPr>
+                      <a:picLocks noChangeAspect="1" noChangeArrowheads="1"/>
+                    </pic:cNvPicPr>
+                  </pic:nvPicPr>
+                  <pic:blipFill>
+                    <a:blip r:embed="rId25">
+                      <a:extLst>
+                        <a:ext uri="{28A0092B-C50C-407E-A947-70E740481C1C}">
+                          <a14:useLocalDpi xmlns:a14="http://schemas.microsoft.com/office/drawing/2010/main" val="0"/>
+                        </a:ext>
+                      </a:extLst>
+                    </a:blip>
+                    <a:srcRect/>
+                    <a:stretch>
+                      <a:fillRect/>
+                    </a:stretch>
+                  </pic:blipFill>
+                  <pic:spPr bwMode="auto">
+                    <a:xfrm>
+                      <a:off x="0" y="0"/>
+                      <a:ext cx="5731510" cy="3542665"/>
+                    </a:xfrm>
+                    <a:prstGeom prst="rect">
+                      <a:avLst/>
+                    </a:prstGeom>
+                    <a:noFill/>
+                    <a:ln>
+                      <a:noFill/>
+                    </a:ln>
+                  </pic:spPr>
+                </pic:pic>
+              </a:graphicData>
+            </a:graphic>
+          </wp:inline>
+        </w:drawing>
+      </w:r>
+    </w:p>
+    <w:p>
+      <w:r>
+        <w:rPr>
+          <w:noProof/>
+        </w:rPr>
+        <w:lastRenderedPageBreak/>
+        <w:drawing>
+          <wp:inline distT="0" distB="0" distL="0" distR="0" wp14:anchorId="3C4275CD" wp14:editId="4E73EA8F">
+            <wp:extent cx="5731510" cy="3542665"/>
+            <wp:effectExtent l="0" t="0" r="2540" b="635"/>
+            <wp:docPr id="25" name="Picture 25" descr="Chart, pie chart&#10;&#10;Description automatically generated"/>
+            <wp:cNvGraphicFramePr>
+              <a:graphicFrameLocks xmlns:a="http://schemas.openxmlformats.org/drawingml/2006/main" noChangeAspect="1"/>
+            </wp:cNvGraphicFramePr>
+            <a:graphic xmlns:a="http://schemas.openxmlformats.org/drawingml/2006/main">
+              <a:graphicData uri="http://schemas.openxmlformats.org/drawingml/2006/picture">
+                <pic:pic xmlns:pic="http://schemas.openxmlformats.org/drawingml/2006/picture">
+                  <pic:nvPicPr>
+                    <pic:cNvPr id="25" name="Picture 25" descr="Chart, pie chart&#10;&#10;Description automatically generated"/>
+                    <pic:cNvPicPr>
+                      <a:picLocks noChangeAspect="1" noChangeArrowheads="1"/>
+                    </pic:cNvPicPr>
+                  </pic:nvPicPr>
+                  <pic:blipFill>
+                    <a:blip r:embed="rId26">
+                      <a:extLst>
+                        <a:ext uri="{28A0092B-C50C-407E-A947-70E740481C1C}">
+                          <a14:useLocalDpi xmlns:a14="http://schemas.microsoft.com/office/drawing/2010/main" val="0"/>
+                        </a:ext>
+                      </a:extLst>
+                    </a:blip>
+                    <a:srcRect/>
+                    <a:stretch>
+                      <a:fillRect/>
+                    </a:stretch>
+                  </pic:blipFill>
+                  <pic:spPr bwMode="auto">
+                    <a:xfrm>
+                      <a:off x="0" y="0"/>
+                      <a:ext cx="5731510" cy="3542665"/>
+                    </a:xfrm>
+                    <a:prstGeom prst="rect">
+                      <a:avLst/>
+                    </a:prstGeom>
+                    <a:noFill/>
+                    <a:ln>
+                      <a:noFill/>
+                    </a:ln>
+                  </pic:spPr>
+                </pic:pic>
+              </a:graphicData>
+            </a:graphic>
+          </wp:inline>
+        </w:drawing>
+      </w:r>
+      <w:r>
+        <w:rPr>
+          <w:noProof/>
+        </w:rPr>
+        <w:drawing>
+          <wp:inline distT="0" distB="0" distL="0" distR="0" wp14:anchorId="7E9D302E" wp14:editId="45235BAD">
+            <wp:extent cx="5731510" cy="3542665"/>
+            <wp:effectExtent l="0" t="0" r="2540" b="635"/>
+            <wp:docPr id="26" name="Picture 26" descr="Chart, pie chart&#10;&#10;Description automatically generated"/>
+            <wp:cNvGraphicFramePr>
+              <a:graphicFrameLocks xmlns:a="http://schemas.openxmlformats.org/drawingml/2006/main" noChangeAspect="1"/>
+            </wp:cNvGraphicFramePr>
+            <a:graphic xmlns:a="http://schemas.openxmlformats.org/drawingml/2006/main">
+              <a:graphicData uri="http://schemas.openxmlformats.org/drawingml/2006/picture">
+                <pic:pic xmlns:pic="http://schemas.openxmlformats.org/drawingml/2006/picture">
+                  <pic:nvPicPr>
+                    <pic:cNvPr id="26" name="Picture 26" descr="Chart, pie chart&#10;&#10;Description automatically generated"/>
+                    <pic:cNvPicPr>
+                      <a:picLocks noChangeAspect="1" noChangeArrowheads="1"/>
+                    </pic:cNvPicPr>
+                  </pic:nvPicPr>
+                  <pic:blipFill>
+                    <a:blip r:embed="rId27">
+                      <a:extLst>
+                        <a:ext uri="{28A0092B-C50C-407E-A947-70E740481C1C}">
+                          <a14:useLocalDpi xmlns:a14="http://schemas.microsoft.com/office/drawing/2010/main" val="0"/>
+                        </a:ext>
+                      </a:extLst>
+                    </a:blip>
+                    <a:srcRect/>
+                    <a:stretch>
+                      <a:fillRect/>
+                    </a:stretch>
+                  </pic:blipFill>
+                  <pic:spPr bwMode="auto">
+                    <a:xfrm>
+                      <a:off x="0" y="0"/>
+                      <a:ext cx="5731510" cy="3542665"/>
+                    </a:xfrm>
+                    <a:prstGeom prst="rect">
+                      <a:avLst/>
+                    </a:prstGeom>
+                    <a:noFill/>
+                    <a:ln>
+                      <a:noFill/>
+                    </a:ln>
+                  </pic:spPr>
+                </pic:pic>
+              </a:graphicData>
+            </a:graphic>
+          </wp:inline>
+        </w:drawing>
+      </w:r>
+    </w:p>
+    <w:p>
+      <w:r>
+        <w:rPr>
+          <w:noProof/>
+        </w:rPr>
+        <w:lastRenderedPageBreak/>
+        <w:drawing>
+          <wp:inline distT="0" distB="0" distL="0" distR="0" wp14:anchorId="59B1118D" wp14:editId="6D985FE1">
+            <wp:extent cx="5731510" cy="3542665"/>
+            <wp:effectExtent l="0" t="0" r="2540" b="635"/>
+            <wp:docPr id="27" name="Picture 27" descr="Chart, pie chart&#10;&#10;Description automatically generated"/>
+            <wp:cNvGraphicFramePr>
+              <a:graphicFrameLocks xmlns:a="http://schemas.openxmlformats.org/drawingml/2006/main" noChangeAspect="1"/>
+            </wp:cNvGraphicFramePr>
+            <a:graphic xmlns:a="http://schemas.openxmlformats.org/drawingml/2006/main">
+              <a:graphicData uri="http://schemas.openxmlformats.org/drawingml/2006/picture">
+                <pic:pic xmlns:pic="http://schemas.openxmlformats.org/drawingml/2006/picture">
+                  <pic:nvPicPr>
+                    <pic:cNvPr id="27" name="Picture 27" descr="Chart, pie chart&#10;&#10;Description automatically generated"/>
+                    <pic:cNvPicPr>
+                      <a:picLocks noChangeAspect="1" noChangeArrowheads="1"/>
+                    </pic:cNvPicPr>
+                  </pic:nvPicPr>
+                  <pic:blipFill>
+                    <a:blip r:embed="rId28">
+                      <a:extLst>
+                        <a:ext uri="{28A0092B-C50C-407E-A947-70E740481C1C}">
+                          <a14:useLocalDpi xmlns:a14="http://schemas.microsoft.com/office/drawing/2010/main" val="0"/>
+                        </a:ext>
+                      </a:extLst>
+                    </a:blip>
+                    <a:srcRect/>
+                    <a:stretch>
+                      <a:fillRect/>
+                    </a:stretch>
+                  </pic:blipFill>
+                  <pic:spPr bwMode="auto">
+                    <a:xfrm>
+                      <a:off x="0" y="0"/>
+                      <a:ext cx="5731510" cy="3542665"/>
+                    </a:xfrm>
+                    <a:prstGeom prst="rect">
+                      <a:avLst/>
+                    </a:prstGeom>
+                    <a:noFill/>
+                    <a:ln>
+                      <a:noFill/>
+                    </a:ln>
+                  </pic:spPr>
+                </pic:pic>
+              </a:graphicData>
+            </a:graphic>
+          </wp:inline>
+        </w:drawing>
+      </w:r>
+      <w:r>
+        <w:rPr>
+          <w:noProof/>
+        </w:rPr>
+        <w:drawing>
+          <wp:inline distT="0" distB="0" distL="0" distR="0" wp14:anchorId="1996766C" wp14:editId="751F19AA">
+            <wp:extent cx="5731510" cy="3542665"/>
+            <wp:effectExtent l="0" t="0" r="2540" b="635"/>
+            <wp:docPr id="28" name="Picture 28" descr="Chart, pie chart&#10;&#10;Description automatically generated"/>
+            <wp:cNvGraphicFramePr>
+              <a:graphicFrameLocks xmlns:a="http://schemas.openxmlformats.org/drawingml/2006/main" noChangeAspect="1"/>
+            </wp:cNvGraphicFramePr>
+            <a:graphic xmlns:a="http://schemas.openxmlformats.org/drawingml/2006/main">
+              <a:graphicData uri="http://schemas.openxmlformats.org/drawingml/2006/picture">
+                <pic:pic xmlns:pic="http://schemas.openxmlformats.org/drawingml/2006/picture">
+                  <pic:nvPicPr>
+                    <pic:cNvPr id="28" name="Picture 28" descr="Chart, pie chart&#10;&#10;Description automatically generated"/>
+                    <pic:cNvPicPr>
+                      <a:picLocks noChangeAspect="1" noChangeArrowheads="1"/>
+                    </pic:cNvPicPr>
+                  </pic:nvPicPr>
+                  <pic:blipFill>
+                    <a:blip r:embed="rId29">
+                      <a:extLst>
+                        <a:ext uri="{28A0092B-C50C-407E-A947-70E740481C1C}">
+                          <a14:useLocalDpi xmlns:a14="http://schemas.microsoft.com/office/drawing/2010/main" val="0"/>
+                        </a:ext>
+                      </a:extLst>
+                    </a:blip>
+                    <a:srcRect/>
+                    <a:stretch>
+                      <a:fillRect/>
+                    </a:stretch>
+                  </pic:blipFill>
+                  <pic:spPr bwMode="auto">
+                    <a:xfrm>
+                      <a:off x="0" y="0"/>
+                      <a:ext cx="5731510" cy="3542665"/>
+                    </a:xfrm>
+                    <a:prstGeom prst="rect">
+                      <a:avLst/>
+                    </a:prstGeom>
+                    <a:noFill/>
+                    <a:ln>
+                      <a:noFill/>
+                    </a:ln>
+                  </pic:spPr>
+                </pic:pic>
+              </a:graphicData>
+            </a:graphic>
+          </wp:inline>
+        </w:drawing>
+      </w:r>
+    </w:p>
+    <w:p>
+      <w:r>
+        <w:lastRenderedPageBreak/>
+        <w:drawing>
+          <wp:inline distT="0" distB="0" distL="0" distR="0" wp14:anchorId="2718E2F5" wp14:editId="2E7ED30F">
+            <wp:extent cx="5731510" cy="2167255"/>
+            <wp:effectExtent l="0" t="0" r="2540" b="4445"/>
+            <wp:docPr id="13" name="Picture 13" descr="Graphical user interface, text, application, email&#10;&#10;Description automatically generated"/>
+            <wp:cNvGraphicFramePr>
+              <a:graphicFrameLocks xmlns:a="http://schemas.openxmlformats.org/drawingml/2006/main" noChangeAspect="1"/>
+            </wp:cNvGraphicFramePr>
+            <a:graphic xmlns:a="http://schemas.openxmlformats.org/drawingml/2006/main">
+              <a:graphicData uri="http://schemas.openxmlformats.org/drawingml/2006/picture">
+                <pic:pic xmlns:pic="http://schemas.openxmlformats.org/drawingml/2006/picture">
+                  <pic:nvPicPr>
+                    <pic:cNvPr id="13" name="Picture 13" descr="Graphical user interface, text, application, email&#10;&#10;Description automatically generated"/>
+                    <pic:cNvPicPr/>
+                  </pic:nvPicPr>
+                  <pic:blipFill>
+                    <a:blip r:embed="rId30"/>
+                    <a:stretch>
+                      <a:fillRect/>
+                    </a:stretch>
+                  </pic:blipFill>
+                  <pic:spPr>
+                    <a:xfrm>
+                      <a:off x="0" y="0"/>
+                      <a:ext cx="5731510" cy="2167255"/>
+                    </a:xfrm>
+                    <a:prstGeom prst="rect">
+                      <a:avLst/>
+                    </a:prstGeom>
+                  </pic:spPr>
+                </pic:pic>
+              </a:graphicData>
+            </a:graphic>
+          </wp:inline>
+        </w:drawing>
+      </w:r>
+    </w:p>
     <w:sectPr>
-      <w:footerReference w:type="default" r:id="rId17"/>
-      <w:pgSz w:w="11906" w:h="16838"/>
-      <w:pgMar w:top="1440" w:right="1440" w:bottom="1440" w:left="1440" w:header="708" w:footer="708" w:gutter="0"/>
-      <w:pgNumType w:start="0"/>
+      <w:pgSz w:w="11906" w:h="16838" w:code="9"/>
+      <w:pgMar w:top="1440" w:right="1440" w:bottom="1440" w:left="1440" w:header="709" w:footer="709" w:gutter="0"/>
       <w:cols w:space="708"/>
-      <w:titlePg/>
       <w:docGrid w:linePitch="360"/>
     </w:sectPr>
   </w:body>
@@ -3123,6 +4325,92 @@
     </w:lvl>
   </w:abstractNum>
   <w:abstractNum w:abstractNumId="1" w15:restartNumberingAfterBreak="0">
+    <w:nsid w:val="29CA769C"/>
+    <w:multiLevelType w:val="hybridMultilevel"/>
+    <w:tmpl w:val="19FC5344"/>
+    <w:lvl w:ilvl="0" w:tplc="08090011">
+      <w:start w:val="1"/>
+      <w:numFmt w:val="decimal"/>
+      <w:lvlText w:val="%1)"/>
+      <w:lvlJc w:val="left"/>
+      <w:pPr>
+        <w:ind w:left="360" w:hanging="360"/>
+      </w:pPr>
+    </w:lvl>
+    <w:lvl w:ilvl="1" w:tplc="08090019" w:tentative="1">
+      <w:start w:val="1"/>
+      <w:numFmt w:val="lowerLetter"/>
+      <w:lvlText w:val="%2."/>
+      <w:lvlJc w:val="left"/>
+      <w:pPr>
+        <w:ind w:left="1080" w:hanging="360"/>
+      </w:pPr>
+    </w:lvl>
+    <w:lvl w:ilvl="2" w:tplc="0809001B" w:tentative="1">
+      <w:start w:val="1"/>
+      <w:numFmt w:val="lowerRoman"/>
+      <w:lvlText w:val="%3."/>
+      <w:lvlJc w:val="right"/>
+      <w:pPr>
+        <w:ind w:left="1800" w:hanging="180"/>
+      </w:pPr>
+    </w:lvl>
+    <w:lvl w:ilvl="3" w:tplc="0809000F" w:tentative="1">
+      <w:start w:val="1"/>
+      <w:numFmt w:val="decimal"/>
+      <w:lvlText w:val="%4."/>
+      <w:lvlJc w:val="left"/>
+      <w:pPr>
+        <w:ind w:left="2520" w:hanging="360"/>
+      </w:pPr>
+    </w:lvl>
+    <w:lvl w:ilvl="4" w:tplc="08090019" w:tentative="1">
+      <w:start w:val="1"/>
+      <w:numFmt w:val="lowerLetter"/>
+      <w:lvlText w:val="%5."/>
+      <w:lvlJc w:val="left"/>
+      <w:pPr>
+        <w:ind w:left="3240" w:hanging="360"/>
+      </w:pPr>
+    </w:lvl>
+    <w:lvl w:ilvl="5" w:tplc="0809001B" w:tentative="1">
+      <w:start w:val="1"/>
+      <w:numFmt w:val="lowerRoman"/>
+      <w:lvlText w:val="%6."/>
+      <w:lvlJc w:val="right"/>
+      <w:pPr>
+        <w:ind w:left="3960" w:hanging="180"/>
+      </w:pPr>
+    </w:lvl>
+    <w:lvl w:ilvl="6" w:tplc="0809000F" w:tentative="1">
+      <w:start w:val="1"/>
+      <w:numFmt w:val="decimal"/>
+      <w:lvlText w:val="%7."/>
+      <w:lvlJc w:val="left"/>
+      <w:pPr>
+        <w:ind w:left="4680" w:hanging="360"/>
+      </w:pPr>
+    </w:lvl>
+    <w:lvl w:ilvl="7" w:tplc="08090019" w:tentative="1">
+      <w:start w:val="1"/>
+      <w:numFmt w:val="lowerLetter"/>
+      <w:lvlText w:val="%8."/>
+      <w:lvlJc w:val="left"/>
+      <w:pPr>
+        <w:ind w:left="5400" w:hanging="360"/>
+      </w:pPr>
+    </w:lvl>
+    <w:lvl w:ilvl="8" w:tplc="0809001B" w:tentative="1">
+      <w:start w:val="1"/>
+      <w:numFmt w:val="lowerRoman"/>
+      <w:lvlText w:val="%9."/>
+      <w:lvlJc w:val="right"/>
+      <w:pPr>
+        <w:ind w:left="6120" w:hanging="180"/>
+      </w:pPr>
+    </w:lvl>
+  </w:abstractNum>
+  <w:abstractNum w:abstractNumId="2" w15:restartNumberingAfterBreak="0">
     <w:nsid w:val="35E83E88"/>
     <w:multiLevelType w:val="hybridMultilevel"/>
     <w:tmpl w:val="F1AACB4E"/>
@@ -3235,7 +4523,7 @@
       </w:rPr>
     </w:lvl>
   </w:abstractNum>
-  <w:abstractNum w:abstractNumId="2" w15:restartNumberingAfterBreak="0">
+  <w:abstractNum w:abstractNumId="3" w15:restartNumberingAfterBreak="0">
     <w:nsid w:val="3BB54301"/>
     <w:multiLevelType w:val="hybridMultilevel"/>
     <w:tmpl w:val="6D2A6626"/>
@@ -3324,7 +4612,7 @@
       </w:pPr>
     </w:lvl>
   </w:abstractNum>
-  <w:abstractNum w:abstractNumId="3" w15:restartNumberingAfterBreak="0">
+  <w:abstractNum w:abstractNumId="4" w15:restartNumberingAfterBreak="0">
     <w:nsid w:val="403D28F7"/>
     <w:multiLevelType w:val="multilevel"/>
     <w:tmpl w:val="AF000098"/>
@@ -3437,7 +4725,7 @@
       </w:rPr>
     </w:lvl>
   </w:abstractNum>
-  <w:abstractNum w:abstractNumId="4" w15:restartNumberingAfterBreak="0">
+  <w:abstractNum w:abstractNumId="5" w15:restartNumberingAfterBreak="0">
     <w:nsid w:val="5128207A"/>
     <w:multiLevelType w:val="hybridMultilevel"/>
     <w:tmpl w:val="318406B6"/>
@@ -3550,7 +4838,7 @@
       </w:rPr>
     </w:lvl>
   </w:abstractNum>
-  <w:abstractNum w:abstractNumId="5" w15:restartNumberingAfterBreak="0">
+  <w:abstractNum w:abstractNumId="6" w15:restartNumberingAfterBreak="0">
     <w:nsid w:val="5C161322"/>
     <w:multiLevelType w:val="hybridMultilevel"/>
     <w:tmpl w:val="62B2BA28"/>
@@ -3636,7 +4924,7 @@
       </w:pPr>
     </w:lvl>
   </w:abstractNum>
-  <w:abstractNum w:abstractNumId="6" w15:restartNumberingAfterBreak="0">
+  <w:abstractNum w:abstractNumId="7" w15:restartNumberingAfterBreak="0">
     <w:nsid w:val="5D6237AC"/>
     <w:multiLevelType w:val="multilevel"/>
     <w:tmpl w:val="5D70E8C2"/>
@@ -3752,7 +5040,7 @@
       </w:rPr>
     </w:lvl>
   </w:abstractNum>
-  <w:abstractNum w:abstractNumId="7" w15:restartNumberingAfterBreak="0">
+  <w:abstractNum w:abstractNumId="8" w15:restartNumberingAfterBreak="0">
     <w:nsid w:val="71EA68E9"/>
     <w:multiLevelType w:val="hybridMultilevel"/>
     <w:tmpl w:val="E2DE163C"/>
@@ -3865,7 +5153,7 @@
       </w:rPr>
     </w:lvl>
   </w:abstractNum>
-  <w:abstractNum w:abstractNumId="8" w15:restartNumberingAfterBreak="0">
+  <w:abstractNum w:abstractNumId="9" w15:restartNumberingAfterBreak="0">
     <w:nsid w:val="77CE7E48"/>
     <w:multiLevelType w:val="hybridMultilevel"/>
     <w:tmpl w:val="DBA289C8"/>
@@ -3979,31 +5267,34 @@
     </w:lvl>
   </w:abstractNum>
   <w:num w:numId="1">
-    <w:abstractNumId w:val="8"/>
+    <w:abstractNumId w:val="9"/>
   </w:num>
   <w:num w:numId="2">
-    <w:abstractNumId w:val="1"/>
+    <w:abstractNumId w:val="2"/>
   </w:num>
   <w:num w:numId="3">
     <w:abstractNumId w:val="0"/>
   </w:num>
   <w:num w:numId="4">
+    <w:abstractNumId w:val="6"/>
+  </w:num>
+  <w:num w:numId="5">
+    <w:abstractNumId w:val="3"/>
+  </w:num>
+  <w:num w:numId="6">
+    <w:abstractNumId w:val="4"/>
+  </w:num>
+  <w:num w:numId="7">
+    <w:abstractNumId w:val="7"/>
+  </w:num>
+  <w:num w:numId="8">
+    <w:abstractNumId w:val="8"/>
+  </w:num>
+  <w:num w:numId="9">
     <w:abstractNumId w:val="5"/>
   </w:num>
-  <w:num w:numId="5">
-    <w:abstractNumId w:val="2"/>
-  </w:num>
-  <w:num w:numId="6">
-    <w:abstractNumId w:val="3"/>
-  </w:num>
-  <w:num w:numId="7">
-    <w:abstractNumId w:val="6"/>
-  </w:num>
-  <w:num w:numId="8">
-    <w:abstractNumId w:val="7"/>
-  </w:num>
-  <w:num w:numId="9">
-    <w:abstractNumId w:val="4"/>
+  <w:num w:numId="10">
+    <w:abstractNumId w:val="1"/>
   </w:num>
 </w:numbering>
 </file>
@@ -4462,7 +5753,7 @@
     <w:uiPriority w:val="9"/>
     <w:unhideWhenUsed/>
     <w:qFormat/>
-    <w:rsid w:val="00C77081"/>
+    <w:rsid w:val="00156592"/>
     <w:pPr>
       <w:keepNext/>
       <w:keepLines/>
@@ -4471,6 +5762,7 @@
         <w:numId w:val="7"/>
       </w:numPr>
       <w:spacing w:before="40" w:after="0"/>
+      <w:ind w:left="1080"/>
       <w:outlineLvl w:val="2"/>
     </w:pPr>
     <w:rPr>
@@ -4597,7 +5889,7 @@
     <w:basedOn w:val="DefaultParagraphFont"/>
     <w:link w:val="Heading3"/>
     <w:uiPriority w:val="9"/>
-    <w:rsid w:val="00C77081"/>
+    <w:rsid w:val="00156592"/>
     <w:rPr>
       <w:rFonts w:asciiTheme="majorHAnsi" w:eastAsiaTheme="majorEastAsia" w:hAnsiTheme="majorHAnsi" w:cstheme="majorBidi"/>
       <w:color w:val="1F3763" w:themeColor="accent1" w:themeShade="7F"/>
@@ -5075,6 +6367,25 @@
 </file>
 
 <file path=customXml/item2.xml><?xml version="1.0" encoding="utf-8"?>
+<b:Sources xmlns:b="http://schemas.openxmlformats.org/officeDocument/2006/bibliography" xmlns="http://schemas.openxmlformats.org/officeDocument/2006/bibliography" SelectedStyle="\IEEE2006OfficeOnline.xsl" StyleName="IEEE" Version="2006"/>
+</file>
+
+<file path=customXml/item3.xml><?xml version="1.0" encoding="utf-8"?>
+<?mso-contentType ?>
+<FormTemplates xmlns="http://schemas.microsoft.com/sharepoint/v3/contenttype/forms">
+  <Display>DocumentLibraryForm</Display>
+  <Edit>DocumentLibraryForm</Edit>
+  <New>DocumentLibraryForm</New>
+</FormTemplates>
+</file>
+
+<file path=customXml/item4.xml><?xml version="1.0" encoding="utf-8"?>
+<p:properties xmlns:p="http://schemas.microsoft.com/office/2006/metadata/properties" xmlns:xsi="http://www.w3.org/2001/XMLSchema-instance" xmlns:pc="http://schemas.microsoft.com/office/infopath/2007/PartnerControls">
+  <documentManagement/>
+</p:properties>
+</file>
+
+<file path=customXml/item5.xml><?xml version="1.0" encoding="utf-8"?>
 <ct:contentTypeSchema xmlns:ct="http://schemas.microsoft.com/office/2006/metadata/contentType" xmlns:ma="http://schemas.microsoft.com/office/2006/metadata/properties/metaAttributes" ct:_="" ma:_="" ma:contentTypeName="Document" ma:contentTypeID="0x010100105CB037EBBB3D4987916EA68DB964CC" ma:contentTypeVersion="4" ma:contentTypeDescription="Create a new document." ma:contentTypeScope="" ma:versionID="382b6d810c7366f2a84f2e9e07a3b132">
   <xsd:schema xmlns:xsd="http://www.w3.org/2001/XMLSchema" xmlns:xs="http://www.w3.org/2001/XMLSchema" xmlns:p="http://schemas.microsoft.com/office/2006/metadata/properties" xmlns:ns3="828efcc6-450b-46d0-8c78-63ea0dda7be0" targetNamespace="http://schemas.microsoft.com/office/2006/metadata/properties" ma:root="true" ma:fieldsID="6d1c1f511353343892467adc476e151b" ns3:_="">
     <xsd:import namespace="828efcc6-450b-46d0-8c78-63ea0dda7be0"/>
@@ -5220,25 +6531,6 @@
 </ct:contentTypeSchema>
 </file>
 
-<file path=customXml/item3.xml><?xml version="1.0" encoding="utf-8"?>
-<p:properties xmlns:p="http://schemas.microsoft.com/office/2006/metadata/properties" xmlns:xsi="http://www.w3.org/2001/XMLSchema-instance" xmlns:pc="http://schemas.microsoft.com/office/infopath/2007/PartnerControls">
-  <documentManagement/>
-</p:properties>
-</file>
-
-<file path=customXml/item4.xml><?xml version="1.0" encoding="utf-8"?>
-<?mso-contentType ?>
-<FormTemplates xmlns="http://schemas.microsoft.com/sharepoint/v3/contenttype/forms">
-  <Display>DocumentLibraryForm</Display>
-  <Edit>DocumentLibraryForm</Edit>
-  <New>DocumentLibraryForm</New>
-</FormTemplates>
-</file>
-
-<file path=customXml/item5.xml><?xml version="1.0" encoding="utf-8"?>
-<b:Sources xmlns:b="http://schemas.openxmlformats.org/officeDocument/2006/bibliography" xmlns="http://schemas.openxmlformats.org/officeDocument/2006/bibliography" SelectedStyle="\IEEE2006OfficeOnline.xsl" StyleName="IEEE" Version="2006"/>
-</file>
-
 <file path=customXml/itemProps1.xml><?xml version="1.0" encoding="utf-8"?>
 <ds:datastoreItem xmlns:ds="http://schemas.openxmlformats.org/officeDocument/2006/customXml" ds:itemID="{55AF091B-3C7A-41E3-B477-F2FDAA23CFDA}">
   <ds:schemaRefs>
@@ -5248,6 +6540,31 @@
 </file>
 
 <file path=customXml/itemProps2.xml><?xml version="1.0" encoding="utf-8"?>
+<ds:datastoreItem xmlns:ds="http://schemas.openxmlformats.org/officeDocument/2006/customXml" ds:itemID="{E2B45989-199D-47B9-8927-DD7C18691A1D}">
+  <ds:schemaRefs>
+    <ds:schemaRef ds:uri="http://schemas.openxmlformats.org/officeDocument/2006/bibliography"/>
+  </ds:schemaRefs>
+</ds:datastoreItem>
+</file>
+
+<file path=customXml/itemProps3.xml><?xml version="1.0" encoding="utf-8"?>
+<ds:datastoreItem xmlns:ds="http://schemas.openxmlformats.org/officeDocument/2006/customXml" ds:itemID="{E94BE343-E2AF-4D06-B5CE-5DC4889DF03E}">
+  <ds:schemaRefs>
+    <ds:schemaRef ds:uri="http://schemas.microsoft.com/sharepoint/v3/contenttype/forms"/>
+  </ds:schemaRefs>
+</ds:datastoreItem>
+</file>
+
+<file path=customXml/itemProps4.xml><?xml version="1.0" encoding="utf-8"?>
+<ds:datastoreItem xmlns:ds="http://schemas.openxmlformats.org/officeDocument/2006/customXml" ds:itemID="{D628647C-46FD-451A-BBBC-F9F241775472}">
+  <ds:schemaRefs>
+    <ds:schemaRef ds:uri="http://schemas.microsoft.com/office/2006/metadata/properties"/>
+    <ds:schemaRef ds:uri="http://schemas.microsoft.com/office/infopath/2007/PartnerControls"/>
+  </ds:schemaRefs>
+</ds:datastoreItem>
+</file>
+
+<file path=customXml/itemProps5.xml><?xml version="1.0" encoding="utf-8"?>
 <ds:datastoreItem xmlns:ds="http://schemas.openxmlformats.org/officeDocument/2006/customXml" ds:itemID="{714766DD-E033-4E67-A07D-0A0DEE0E9A87}">
   <ds:schemaRefs>
     <ds:schemaRef ds:uri="http://schemas.microsoft.com/office/2006/metadata/contentType"/>
@@ -5263,29 +6580,4 @@
     <ds:schemaRef ds:uri="http://schemas.microsoft.com/internal/obd"/>
   </ds:schemaRefs>
 </ds:datastoreItem>
-</file>
-
-<file path=customXml/itemProps3.xml><?xml version="1.0" encoding="utf-8"?>
-<ds:datastoreItem xmlns:ds="http://schemas.openxmlformats.org/officeDocument/2006/customXml" ds:itemID="{D628647C-46FD-451A-BBBC-F9F241775472}">
-  <ds:schemaRefs>
-    <ds:schemaRef ds:uri="http://schemas.microsoft.com/office/2006/metadata/properties"/>
-    <ds:schemaRef ds:uri="http://schemas.microsoft.com/office/infopath/2007/PartnerControls"/>
-  </ds:schemaRefs>
-</ds:datastoreItem>
-</file>
-
-<file path=customXml/itemProps4.xml><?xml version="1.0" encoding="utf-8"?>
-<ds:datastoreItem xmlns:ds="http://schemas.openxmlformats.org/officeDocument/2006/customXml" ds:itemID="{E94BE343-E2AF-4D06-B5CE-5DC4889DF03E}">
-  <ds:schemaRefs>
-    <ds:schemaRef ds:uri="http://schemas.microsoft.com/sharepoint/v3/contenttype/forms"/>
-  </ds:schemaRefs>
-</ds:datastoreItem>
-</file>
-
-<file path=customXml/itemProps5.xml><?xml version="1.0" encoding="utf-8"?>
-<ds:datastoreItem xmlns:ds="http://schemas.openxmlformats.org/officeDocument/2006/customXml" ds:itemID="{E2B45989-199D-47B9-8927-DD7C18691A1D}">
-  <ds:schemaRefs>
-    <ds:schemaRef ds:uri="http://schemas.openxmlformats.org/officeDocument/2006/bibliography"/>
-  </ds:schemaRefs>
-</ds:datastoreItem>
 </file>
--- a/Interim Report.docx
+++ b/Interim Report.docx
@@ -902,11 +902,9 @@
       <w:r>
         <w:t xml:space="preserve">Lego </w:t>
       </w:r>
-      <w:proofErr w:type="gramStart"/>
       <w:r>
         <w:t>set</w:t>
       </w:r>
-      <w:proofErr w:type="gramEnd"/>
       <w:r>
         <w:t xml:space="preserve"> </w:t>
       </w:r>
@@ -966,10 +964,7 @@
     </w:p>
     <w:p>
       <w:r>
-        <w:t>The target users for my project will be 18+</w:t>
-      </w:r>
-      <w:r>
-        <w:t xml:space="preserve"> </w:t>
+        <w:t xml:space="preserve">The target users for my project will be 18+ </w:t>
       </w:r>
       <w:r>
         <w:t>Lego builders/enthusiasts/collectors</w:t>
@@ -1312,8 +1307,13 @@
         <w:t>,</w:t>
       </w:r>
       <w:r>
-        <w:t xml:space="preserve"> filter using “theme_id</w:t>
-      </w:r>
+        <w:t xml:space="preserve"> filter using “</w:t>
+      </w:r>
+      <w:proofErr w:type="spellStart"/>
+      <w:r>
+        <w:t>theme_id</w:t>
+      </w:r>
+      <w:proofErr w:type="spellEnd"/>
       <w:r>
         <w:t xml:space="preserve"> (a number associated to a Lego theme e.g. Star Wars</w:t>
       </w:r>
@@ -1324,7 +1324,39 @@
         <w:t xml:space="preserve"> that can be retrieved also using API)</w:t>
       </w:r>
       <w:r>
-        <w:t>, min_year, max_year, min_parts, max_parts”</w:t>
+        <w:t xml:space="preserve">, </w:t>
+      </w:r>
+      <w:proofErr w:type="spellStart"/>
+      <w:r>
+        <w:t>min_year</w:t>
+      </w:r>
+      <w:proofErr w:type="spellEnd"/>
+      <w:r>
+        <w:t xml:space="preserve">, </w:t>
+      </w:r>
+      <w:proofErr w:type="spellStart"/>
+      <w:r>
+        <w:t>max_year</w:t>
+      </w:r>
+      <w:proofErr w:type="spellEnd"/>
+      <w:r>
+        <w:t xml:space="preserve">, </w:t>
+      </w:r>
+      <w:proofErr w:type="spellStart"/>
+      <w:r>
+        <w:t>min_parts</w:t>
+      </w:r>
+      <w:proofErr w:type="spellEnd"/>
+      <w:r>
+        <w:t xml:space="preserve">, </w:t>
+      </w:r>
+      <w:proofErr w:type="spellStart"/>
+      <w:r>
+        <w:t>max_parts</w:t>
+      </w:r>
+      <w:proofErr w:type="spellEnd"/>
+      <w:r>
+        <w:t>”</w:t>
       </w:r>
       <w:r>
         <w:t xml:space="preserve"> and order by a </w:t>
@@ -1336,7 +1368,15 @@
         <w:t>(</w:t>
       </w:r>
       <w:r>
-        <w:t>“set_num”,</w:t>
+        <w:t>“</w:t>
+      </w:r>
+      <w:proofErr w:type="spellStart"/>
+      <w:r>
+        <w:t>set_num</w:t>
+      </w:r>
+      <w:proofErr w:type="spellEnd"/>
+      <w:r>
+        <w:t>”,</w:t>
       </w:r>
       <w:r>
         <w:t xml:space="preserve"> “</w:t>
@@ -1345,13 +1385,26 @@
         <w:t>name”</w:t>
       </w:r>
       <w:r>
-        <w:t>, “year”, “theme_id</w:t>
-      </w:r>
+        <w:t>, “year”, “</w:t>
+      </w:r>
+      <w:proofErr w:type="spellStart"/>
+      <w:r>
+        <w:t>theme_id</w:t>
+      </w:r>
+      <w:proofErr w:type="spellEnd"/>
       <w:r>
         <w:t>”</w:t>
       </w:r>
       <w:r>
-        <w:t>, “num_parts”</w:t>
+        <w:t>, “</w:t>
+      </w:r>
+      <w:proofErr w:type="spellStart"/>
+      <w:r>
+        <w:t>num_parts</w:t>
+      </w:r>
+      <w:proofErr w:type="spellEnd"/>
+      <w:r>
+        <w:t>”</w:t>
       </w:r>
       <w:r>
         <w:t>)</w:t>
@@ -1366,21 +1419,48 @@
         <w:t>Data is returned from the API in the form of JSON files</w:t>
       </w:r>
       <w:r>
-        <w:t xml:space="preserve">, and a </w:t>
-      </w:r>
-      <w:proofErr w:type="gramStart"/>
-      <w:r>
-        <w:t xml:space="preserve">set </w:t>
+        <w:t xml:space="preserve">, and a set </w:t>
       </w:r>
       <w:r>
         <w:t>returns</w:t>
       </w:r>
-      <w:proofErr w:type="gramEnd"/>
       <w:r>
         <w:t xml:space="preserve"> </w:t>
       </w:r>
       <w:r>
-        <w:t>“set_num”, “name”, “year”, “theme_id”, “num_parts” and “set_img_url”</w:t>
+        <w:t>“</w:t>
+      </w:r>
+      <w:proofErr w:type="spellStart"/>
+      <w:r>
+        <w:t>set_num</w:t>
+      </w:r>
+      <w:proofErr w:type="spellEnd"/>
+      <w:r>
+        <w:t>”, “name”, “year”, “</w:t>
+      </w:r>
+      <w:proofErr w:type="spellStart"/>
+      <w:r>
+        <w:t>theme_id</w:t>
+      </w:r>
+      <w:proofErr w:type="spellEnd"/>
+      <w:r>
+        <w:t>”, “</w:t>
+      </w:r>
+      <w:proofErr w:type="spellStart"/>
+      <w:r>
+        <w:t>num_parts</w:t>
+      </w:r>
+      <w:proofErr w:type="spellEnd"/>
+      <w:r>
+        <w:t>” and “</w:t>
+      </w:r>
+      <w:proofErr w:type="spellStart"/>
+      <w:r>
+        <w:t>set_img_url</w:t>
+      </w:r>
+      <w:proofErr w:type="spellEnd"/>
+      <w:r>
+        <w:t>”</w:t>
       </w:r>
       <w:r>
         <w:t xml:space="preserve">, but to </w:t>
@@ -1615,13 +1695,8 @@
         <w:t>believe they have all the pieces</w:t>
       </w:r>
       <w:r>
-        <w:t xml:space="preserve"> for a </w:t>
-      </w:r>
-      <w:proofErr w:type="gramStart"/>
-      <w:r>
-        <w:t>set</w:t>
-      </w:r>
-      <w:proofErr w:type="gramEnd"/>
+        <w:t xml:space="preserve"> for a set</w:t>
+      </w:r>
       <w:r>
         <w:t xml:space="preserve"> but they</w:t>
       </w:r>
@@ -1683,29 +1758,13 @@
         <w:t xml:space="preserve">, </w:t>
       </w:r>
       <w:r>
-        <w:t>which also provide the API I am going to use, users can find a Lego set by typing in the set number or searching by a text search (</w:t>
-      </w:r>
-      <w:proofErr w:type="gramStart"/>
-      <w:r>
-        <w:t>i.e.</w:t>
-      </w:r>
-      <w:proofErr w:type="gramEnd"/>
-      <w:r>
-        <w:t xml:space="preserve"> Set Name) and filter by a range of year released, range of the number of parts and also filter by themes.</w:t>
+        <w:t>which also provide the API I am going to use, users can find a Lego set by typing in the set number or searching by a text search (i.e. Set Name) and filter by a range of year released, range of the number of parts and also filter by themes.</w:t>
       </w:r>
       <w:r>
         <w:t xml:space="preserve"> </w:t>
       </w:r>
       <w:r>
-        <w:t>On the page of a set (</w:t>
-      </w:r>
-      <w:proofErr w:type="gramStart"/>
-      <w:r>
-        <w:t>e.g.</w:t>
-      </w:r>
-      <w:proofErr w:type="gramEnd"/>
-      <w:r>
-        <w:t xml:space="preserve"> this Lego Set </w:t>
+        <w:t xml:space="preserve">On the page of a set (e.g. this Lego Set </w:t>
       </w:r>
       <w:r>
         <w:fldChar w:fldCharType="begin"/>
@@ -1723,15 +1782,7 @@
         <w:fldChar w:fldCharType="end"/>
       </w:r>
       <w:r>
-        <w:t xml:space="preserve">) users can see a list of all parts, the instructions, pictures of the Lego set, year released, number of parts etc. Here if the user has an </w:t>
-      </w:r>
-      <w:proofErr w:type="gramStart"/>
-      <w:r>
-        <w:t>account</w:t>
-      </w:r>
-      <w:proofErr w:type="gramEnd"/>
-      <w:r>
-        <w:t xml:space="preserve"> they can add the set parts to a List.</w:t>
+        <w:t>) users can see a list of all parts, the instructions, pictures of the Lego set, year released, number of parts etc. Here if the user has an account they can add the set parts to a List.</w:t>
       </w:r>
       <w:r>
         <w:t xml:space="preserve"> </w:t>
@@ -1743,15 +1794,7 @@
         <w:t>list, the user</w:t>
       </w:r>
       <w:r>
-        <w:t xml:space="preserve"> </w:t>
-      </w:r>
-      <w:proofErr w:type="gramStart"/>
-      <w:r>
-        <w:t>has to</w:t>
-      </w:r>
-      <w:proofErr w:type="gramEnd"/>
-      <w:r>
-        <w:t xml:space="preserve"> delete it from the list meaning you can’t undo the change, also users can change the number of a certain pieces needed but not see original number (like BrickLink). This is primarily due to the fact the tool is meant to help users buy Lego pieces for a set, also the same as Bricklink, but can be used as a makeshift checklist.</w:t>
+        <w:t xml:space="preserve"> has to delete it from the list meaning you can’t undo the change, also users can change the number of a certain pieces needed but not see original number (like BrickLink). This is primarily due to the fact the tool is meant to help users buy Lego pieces for a set, also the same as Bricklink, but can be used as a makeshift checklist.</w:t>
       </w:r>
     </w:p>
     <w:p/>
@@ -1927,15 +1970,7 @@
         <w:t>set number and text search</w:t>
       </w:r>
       <w:r>
-        <w:t xml:space="preserve"> (</w:t>
-      </w:r>
-      <w:proofErr w:type="gramStart"/>
-      <w:r>
-        <w:t>e.g.</w:t>
-      </w:r>
-      <w:proofErr w:type="gramEnd"/>
-      <w:r>
-        <w:t xml:space="preserve"> set name)</w:t>
+        <w:t xml:space="preserve"> (e.g. set name)</w:t>
       </w:r>
       <w:r>
         <w:t>,</w:t>
@@ -2487,13 +2522,7 @@
         </w:numPr>
       </w:pPr>
       <w:r>
-        <w:t>There is a</w:t>
-      </w:r>
-      <w:r>
-        <w:t>lso a</w:t>
-      </w:r>
-      <w:r>
-        <w:t xml:space="preserve"> mobile application</w:t>
+        <w:t>There is also a mobile application</w:t>
       </w:r>
     </w:p>
     <w:p/>
@@ -2508,14 +2537,18 @@
       <w:bookmarkEnd w:id="7"/>
     </w:p>
     <w:p>
+      <w:proofErr w:type="spellStart"/>
       <w:r>
         <w:t>mvc</w:t>
       </w:r>
-    </w:p>
-    <w:p>
+      <w:proofErr w:type="spellEnd"/>
+    </w:p>
+    <w:p>
+      <w:proofErr w:type="spellStart"/>
       <w:r>
         <w:t>Sql</w:t>
       </w:r>
+      <w:proofErr w:type="spellEnd"/>
     </w:p>
     <w:p/>
     <w:p/>
@@ -3345,108 +3378,9 @@
       </w:r>
     </w:p>
     <w:p>
-      <w:r>
-        <w:rPr>
-          <w:noProof/>
-        </w:rPr>
-        <w:lastRenderedPageBreak/>
-        <w:drawing>
-          <wp:inline distT="0" distB="0" distL="0" distR="0" wp14:anchorId="3917524E" wp14:editId="48B954A3">
-            <wp:extent cx="5731510" cy="4714045"/>
-            <wp:effectExtent l="0" t="0" r="2540" b="0"/>
-            <wp:docPr id="16" name="Picture 16" descr="Chart, pie chart&#10;&#10;Description automatically generated"/>
-            <wp:cNvGraphicFramePr>
-              <a:graphicFrameLocks xmlns:a="http://schemas.openxmlformats.org/drawingml/2006/main" noChangeAspect="1"/>
-            </wp:cNvGraphicFramePr>
-            <a:graphic xmlns:a="http://schemas.openxmlformats.org/drawingml/2006/main">
-              <a:graphicData uri="http://schemas.openxmlformats.org/drawingml/2006/picture">
-                <pic:pic xmlns:pic="http://schemas.openxmlformats.org/drawingml/2006/picture">
-                  <pic:nvPicPr>
-                    <pic:cNvPr id="16" name="Picture 16" descr="Chart, pie chart&#10;&#10;Description automatically generated"/>
-                    <pic:cNvPicPr>
-                      <a:picLocks noChangeAspect="1" noChangeArrowheads="1"/>
-                    </pic:cNvPicPr>
-                  </pic:nvPicPr>
-                  <pic:blipFill rotWithShape="1">
-                    <a:blip r:embed="rId20" cstate="print">
-                      <a:extLst>
-                        <a:ext uri="{28A0092B-C50C-407E-A947-70E740481C1C}">
-                          <a14:useLocalDpi xmlns:a14="http://schemas.microsoft.com/office/drawing/2010/main" val="0"/>
-                        </a:ext>
-                      </a:extLst>
-                    </a:blip>
-                    <a:srcRect l="3763" r="3825" b="7154"/>
-                    <a:stretch/>
-                  </pic:blipFill>
-                  <pic:spPr bwMode="auto">
-                    <a:xfrm>
-                      <a:off x="0" y="0"/>
-                      <a:ext cx="5754563" cy="4733006"/>
-                    </a:xfrm>
-                    <a:prstGeom prst="rect">
-                      <a:avLst/>
-                    </a:prstGeom>
-                    <a:noFill/>
-                    <a:ln>
-                      <a:noFill/>
-                    </a:ln>
-                    <a:extLst>
-                      <a:ext uri="{53640926-AAD7-44D8-BBD7-CCE9431645EC}">
-                        <a14:shadowObscured xmlns:a14="http://schemas.microsoft.com/office/drawing/2010/main"/>
-                      </a:ext>
-                    </a:extLst>
-                  </pic:spPr>
-                </pic:pic>
-              </a:graphicData>
-            </a:graphic>
-          </wp:inline>
-        </w:drawing>
-      </w:r>
-    </w:p>
-    <w:p/>
-    <w:p>
-      <w:r>
-        <w:drawing>
-          <wp:inline distT="0" distB="0" distL="0" distR="0" wp14:anchorId="09CAAA58" wp14:editId="49ABDE4E">
-            <wp:extent cx="5731510" cy="1764665"/>
-            <wp:effectExtent l="0" t="0" r="2540" b="6985"/>
-            <wp:docPr id="9" name="Picture 9"/>
-            <wp:cNvGraphicFramePr>
-              <a:graphicFrameLocks xmlns:a="http://schemas.openxmlformats.org/drawingml/2006/main" noChangeAspect="1"/>
-            </wp:cNvGraphicFramePr>
-            <a:graphic xmlns:a="http://schemas.openxmlformats.org/drawingml/2006/main">
-              <a:graphicData uri="http://schemas.openxmlformats.org/drawingml/2006/picture">
-                <pic:pic xmlns:pic="http://schemas.openxmlformats.org/drawingml/2006/picture">
-                  <pic:nvPicPr>
-                    <pic:cNvPr id="9" name="Picture 9"/>
-                    <pic:cNvPicPr/>
-                  </pic:nvPicPr>
-                  <pic:blipFill>
-                    <a:blip r:embed="rId21"/>
-                    <a:stretch>
-                      <a:fillRect/>
-                    </a:stretch>
-                  </pic:blipFill>
-                  <pic:spPr>
-                    <a:xfrm>
-                      <a:off x="0" y="0"/>
-                      <a:ext cx="5731510" cy="1764665"/>
-                    </a:xfrm>
-                    <a:prstGeom prst="rect">
-                      <a:avLst/>
-                    </a:prstGeom>
-                  </pic:spPr>
-                </pic:pic>
-              </a:graphicData>
-            </a:graphic>
-          </wp:inline>
-        </w:drawing>
-      </w:r>
-    </w:p>
-    <w:p>
       <w:pPr>
         <w:sectPr>
-          <w:footerReference w:type="default" r:id="rId22"/>
+          <w:footerReference w:type="default" r:id="rId20"/>
           <w:pgSz w:w="11906" w:h="16838"/>
           <w:pgMar w:top="1440" w:right="1440" w:bottom="1440" w:left="1440" w:header="708" w:footer="708" w:gutter="0"/>
           <w:pgNumType w:start="0"/>
@@ -3480,7 +3414,7 @@
                     </pic:cNvPicPr>
                   </pic:nvPicPr>
                   <pic:blipFill rotWithShape="1">
-                    <a:blip r:embed="rId20" cstate="print">
+                    <a:blip r:embed="rId21" cstate="print">
                       <a:extLst>
                         <a:ext uri="{28A0092B-C50C-407E-A947-70E740481C1C}">
                           <a14:useLocalDpi xmlns:a14="http://schemas.microsoft.com/office/drawing/2010/main" val="0"/>
@@ -3515,6 +3449,9 @@
         </w:drawing>
       </w:r>
       <w:r>
+        <w:rPr>
+          <w:noProof/>
+        </w:rPr>
         <w:lastRenderedPageBreak/>
         <w:drawing>
           <wp:inline distT="0" distB="0" distL="0" distR="0" wp14:anchorId="03DF0C18" wp14:editId="0F67ED55">
@@ -3532,7 +3469,7 @@
                     <pic:cNvPicPr/>
                   </pic:nvPicPr>
                   <pic:blipFill>
-                    <a:blip r:embed="rId21"/>
+                    <a:blip r:embed="rId22"/>
                     <a:stretch>
                       <a:fillRect/>
                     </a:stretch>
@@ -3731,20 +3668,8 @@
                                 <w:szCs w:val="20"/>
                                 <w:shd w:val="clear" w:color="auto" w:fill="FFFFFF"/>
                               </w:rPr>
-                              <w:t xml:space="preserve">6. How important would the following features be to you in a Digital Checklist for Pieces in a Lego </w:t>
+                              <w:t>6. How important would the following features be to you in a Digital Checklist for Pieces in a Lego Set ?</w:t>
                             </w:r>
-                            <w:proofErr w:type="gramStart"/>
-                            <w:r>
-                              <w:rPr>
-                                <w:rFonts w:ascii="Roboto" w:hAnsi="Roboto"/>
-                                <w:color w:val="000000"/>
-                                <w:sz w:val="20"/>
-                                <w:szCs w:val="20"/>
-                                <w:shd w:val="clear" w:color="auto" w:fill="FFFFFF"/>
-                              </w:rPr>
-                              <w:t>Set ?</w:t>
-                            </w:r>
-                            <w:proofErr w:type="gramEnd"/>
                           </w:p>
                         </w:txbxContent>
                       </wps:txbx>
@@ -3799,9 +3724,9 @@
           <w:noProof/>
         </w:rPr>
         <w:drawing>
-          <wp:inline distT="0" distB="0" distL="0" distR="0" wp14:anchorId="421B0A7D" wp14:editId="7EBF0987">
+          <wp:inline distT="0" distB="0" distL="0" distR="0" wp14:anchorId="421B0A7D" wp14:editId="6BA138C1">
             <wp:extent cx="5731510" cy="3542665"/>
-            <wp:effectExtent l="0" t="0" r="2540" b="635"/>
+            <wp:effectExtent l="0" t="0" r="0" b="2540"/>
             <wp:docPr id="21" name="Picture 21"/>
             <wp:cNvGraphicFramePr>
               <a:graphicFrameLocks xmlns:a="http://schemas.openxmlformats.org/drawingml/2006/main" noChangeAspect="1"/>
@@ -3853,9 +3778,8 @@
         <w:rPr>
           <w:noProof/>
         </w:rPr>
-        <w:lastRenderedPageBreak/>
         <w:drawing>
-          <wp:inline distT="0" distB="0" distL="0" distR="0" wp14:anchorId="3C4275CD" wp14:editId="4E73EA8F">
+          <wp:inline distT="0" distB="0" distL="0" distR="0" wp14:anchorId="3C4275CD" wp14:editId="058C1F81">
             <wp:extent cx="5731510" cy="3542665"/>
             <wp:effectExtent l="0" t="0" r="2540" b="635"/>
             <wp:docPr id="25" name="Picture 25" descr="Chart, pie chart&#10;&#10;Description automatically generated"/>
@@ -3903,10 +3827,13 @@
           </wp:inline>
         </w:drawing>
       </w:r>
+    </w:p>
+    <w:p>
       <w:r>
         <w:rPr>
           <w:noProof/>
         </w:rPr>
+        <w:lastRenderedPageBreak/>
         <w:drawing>
           <wp:inline distT="0" distB="0" distL="0" distR="0" wp14:anchorId="7E9D302E" wp14:editId="45235BAD">
             <wp:extent cx="5731510" cy="3542665"/>
@@ -3962,7 +3889,6 @@
         <w:rPr>
           <w:noProof/>
         </w:rPr>
-        <w:lastRenderedPageBreak/>
         <w:drawing>
           <wp:inline distT="0" distB="0" distL="0" distR="0" wp14:anchorId="59B1118D" wp14:editId="6D985FE1">
             <wp:extent cx="5731510" cy="3542665"/>
@@ -4012,10 +3938,13 @@
           </wp:inline>
         </w:drawing>
       </w:r>
+    </w:p>
+    <w:p>
       <w:r>
         <w:rPr>
           <w:noProof/>
         </w:rPr>
+        <w:lastRenderedPageBreak/>
         <w:drawing>
           <wp:inline distT="0" distB="0" distL="0" distR="0" wp14:anchorId="1996766C" wp14:editId="751F19AA">
             <wp:extent cx="5731510" cy="3542665"/>
@@ -4068,7 +3997,9 @@
     </w:p>
     <w:p>
       <w:r>
-        <w:lastRenderedPageBreak/>
+        <w:rPr>
+          <w:noProof/>
+        </w:rPr>
         <w:drawing>
           <wp:inline distT="0" distB="0" distL="0" distR="0" wp14:anchorId="2718E2F5" wp14:editId="2E7ED30F">
             <wp:extent cx="5731510" cy="2167255"/>
@@ -6367,25 +6298,6 @@
 </file>
 
 <file path=customXml/item2.xml><?xml version="1.0" encoding="utf-8"?>
-<b:Sources xmlns:b="http://schemas.openxmlformats.org/officeDocument/2006/bibliography" xmlns="http://schemas.openxmlformats.org/officeDocument/2006/bibliography" SelectedStyle="\IEEE2006OfficeOnline.xsl" StyleName="IEEE" Version="2006"/>
-</file>
-
-<file path=customXml/item3.xml><?xml version="1.0" encoding="utf-8"?>
-<?mso-contentType ?>
-<FormTemplates xmlns="http://schemas.microsoft.com/sharepoint/v3/contenttype/forms">
-  <Display>DocumentLibraryForm</Display>
-  <Edit>DocumentLibraryForm</Edit>
-  <New>DocumentLibraryForm</New>
-</FormTemplates>
-</file>
-
-<file path=customXml/item4.xml><?xml version="1.0" encoding="utf-8"?>
-<p:properties xmlns:p="http://schemas.microsoft.com/office/2006/metadata/properties" xmlns:xsi="http://www.w3.org/2001/XMLSchema-instance" xmlns:pc="http://schemas.microsoft.com/office/infopath/2007/PartnerControls">
-  <documentManagement/>
-</p:properties>
-</file>
-
-<file path=customXml/item5.xml><?xml version="1.0" encoding="utf-8"?>
 <ct:contentTypeSchema xmlns:ct="http://schemas.microsoft.com/office/2006/metadata/contentType" xmlns:ma="http://schemas.microsoft.com/office/2006/metadata/properties/metaAttributes" ct:_="" ma:_="" ma:contentTypeName="Document" ma:contentTypeID="0x010100105CB037EBBB3D4987916EA68DB964CC" ma:contentTypeVersion="4" ma:contentTypeDescription="Create a new document." ma:contentTypeScope="" ma:versionID="382b6d810c7366f2a84f2e9e07a3b132">
   <xsd:schema xmlns:xsd="http://www.w3.org/2001/XMLSchema" xmlns:xs="http://www.w3.org/2001/XMLSchema" xmlns:p="http://schemas.microsoft.com/office/2006/metadata/properties" xmlns:ns3="828efcc6-450b-46d0-8c78-63ea0dda7be0" targetNamespace="http://schemas.microsoft.com/office/2006/metadata/properties" ma:root="true" ma:fieldsID="6d1c1f511353343892467adc476e151b" ns3:_="">
     <xsd:import namespace="828efcc6-450b-46d0-8c78-63ea0dda7be0"/>
@@ -6531,6 +6443,25 @@
 </ct:contentTypeSchema>
 </file>
 
+<file path=customXml/item3.xml><?xml version="1.0" encoding="utf-8"?>
+<p:properties xmlns:p="http://schemas.microsoft.com/office/2006/metadata/properties" xmlns:xsi="http://www.w3.org/2001/XMLSchema-instance" xmlns:pc="http://schemas.microsoft.com/office/infopath/2007/PartnerControls">
+  <documentManagement/>
+</p:properties>
+</file>
+
+<file path=customXml/item4.xml><?xml version="1.0" encoding="utf-8"?>
+<?mso-contentType ?>
+<FormTemplates xmlns="http://schemas.microsoft.com/sharepoint/v3/contenttype/forms">
+  <Display>DocumentLibraryForm</Display>
+  <Edit>DocumentLibraryForm</Edit>
+  <New>DocumentLibraryForm</New>
+</FormTemplates>
+</file>
+
+<file path=customXml/item5.xml><?xml version="1.0" encoding="utf-8"?>
+<b:Sources xmlns:b="http://schemas.openxmlformats.org/officeDocument/2006/bibliography" xmlns="http://schemas.openxmlformats.org/officeDocument/2006/bibliography" SelectedStyle="\IEEE2006OfficeOnline.xsl" StyleName="IEEE" Version="2006"/>
+</file>
+
 <file path=customXml/itemProps1.xml><?xml version="1.0" encoding="utf-8"?>
 <ds:datastoreItem xmlns:ds="http://schemas.openxmlformats.org/officeDocument/2006/customXml" ds:itemID="{55AF091B-3C7A-41E3-B477-F2FDAA23CFDA}">
   <ds:schemaRefs>
@@ -6540,31 +6471,6 @@
 </file>
 
 <file path=customXml/itemProps2.xml><?xml version="1.0" encoding="utf-8"?>
-<ds:datastoreItem xmlns:ds="http://schemas.openxmlformats.org/officeDocument/2006/customXml" ds:itemID="{E2B45989-199D-47B9-8927-DD7C18691A1D}">
-  <ds:schemaRefs>
-    <ds:schemaRef ds:uri="http://schemas.openxmlformats.org/officeDocument/2006/bibliography"/>
-  </ds:schemaRefs>
-</ds:datastoreItem>
-</file>
-
-<file path=customXml/itemProps3.xml><?xml version="1.0" encoding="utf-8"?>
-<ds:datastoreItem xmlns:ds="http://schemas.openxmlformats.org/officeDocument/2006/customXml" ds:itemID="{E94BE343-E2AF-4D06-B5CE-5DC4889DF03E}">
-  <ds:schemaRefs>
-    <ds:schemaRef ds:uri="http://schemas.microsoft.com/sharepoint/v3/contenttype/forms"/>
-  </ds:schemaRefs>
-</ds:datastoreItem>
-</file>
-
-<file path=customXml/itemProps4.xml><?xml version="1.0" encoding="utf-8"?>
-<ds:datastoreItem xmlns:ds="http://schemas.openxmlformats.org/officeDocument/2006/customXml" ds:itemID="{D628647C-46FD-451A-BBBC-F9F241775472}">
-  <ds:schemaRefs>
-    <ds:schemaRef ds:uri="http://schemas.microsoft.com/office/2006/metadata/properties"/>
-    <ds:schemaRef ds:uri="http://schemas.microsoft.com/office/infopath/2007/PartnerControls"/>
-  </ds:schemaRefs>
-</ds:datastoreItem>
-</file>
-
-<file path=customXml/itemProps5.xml><?xml version="1.0" encoding="utf-8"?>
 <ds:datastoreItem xmlns:ds="http://schemas.openxmlformats.org/officeDocument/2006/customXml" ds:itemID="{714766DD-E033-4E67-A07D-0A0DEE0E9A87}">
   <ds:schemaRefs>
     <ds:schemaRef ds:uri="http://schemas.microsoft.com/office/2006/metadata/contentType"/>
@@ -6580,4 +6486,29 @@
     <ds:schemaRef ds:uri="http://schemas.microsoft.com/internal/obd"/>
   </ds:schemaRefs>
 </ds:datastoreItem>
+</file>
+
+<file path=customXml/itemProps3.xml><?xml version="1.0" encoding="utf-8"?>
+<ds:datastoreItem xmlns:ds="http://schemas.openxmlformats.org/officeDocument/2006/customXml" ds:itemID="{D628647C-46FD-451A-BBBC-F9F241775472}">
+  <ds:schemaRefs>
+    <ds:schemaRef ds:uri="http://schemas.microsoft.com/office/2006/metadata/properties"/>
+    <ds:schemaRef ds:uri="http://schemas.microsoft.com/office/infopath/2007/PartnerControls"/>
+  </ds:schemaRefs>
+</ds:datastoreItem>
+</file>
+
+<file path=customXml/itemProps4.xml><?xml version="1.0" encoding="utf-8"?>
+<ds:datastoreItem xmlns:ds="http://schemas.openxmlformats.org/officeDocument/2006/customXml" ds:itemID="{E94BE343-E2AF-4D06-B5CE-5DC4889DF03E}">
+  <ds:schemaRefs>
+    <ds:schemaRef ds:uri="http://schemas.microsoft.com/sharepoint/v3/contenttype/forms"/>
+  </ds:schemaRefs>
+</ds:datastoreItem>
+</file>
+
+<file path=customXml/itemProps5.xml><?xml version="1.0" encoding="utf-8"?>
+<ds:datastoreItem xmlns:ds="http://schemas.openxmlformats.org/officeDocument/2006/customXml" ds:itemID="{E2B45989-199D-47B9-8927-DD7C18691A1D}">
+  <ds:schemaRefs>
+    <ds:schemaRef ds:uri="http://schemas.openxmlformats.org/officeDocument/2006/bibliography"/>
+  </ds:schemaRefs>
+</ds:datastoreItem>
 </file>
--- a/Interim Report.docx
+++ b/Interim Report.docx
@@ -1211,6 +1211,9 @@
         </w:rPr>
       </w:pPr>
       <w:r>
+        <w:t xml:space="preserve">To begin with </w:t>
+      </w:r>
+      <w:r>
         <w:t>I looked up the Rebrickable API</w:t>
       </w:r>
       <w:r>
@@ -1244,7 +1247,31 @@
         <w:t xml:space="preserve"> </w:t>
       </w:r>
       <w:r>
-        <w:t>data for Lego sets, that I can search through to find a Lego set and Leo pieces in the set.</w:t>
+        <w:t xml:space="preserve">data for Lego sets, that I </w:t>
+      </w:r>
+      <w:r>
+        <w:t xml:space="preserve">am going to use, that </w:t>
+      </w:r>
+      <w:r>
+        <w:t xml:space="preserve">can search through to find a Lego set and </w:t>
+      </w:r>
+      <w:r>
+        <w:t>the</w:t>
+      </w:r>
+      <w:r>
+        <w:t xml:space="preserve"> pieces </w:t>
+      </w:r>
+      <w:r>
+        <w:t>with</w:t>
+      </w:r>
+      <w:r>
+        <w:t xml:space="preserve">in </w:t>
+      </w:r>
+      <w:r>
+        <w:t>this</w:t>
+      </w:r>
+      <w:r>
+        <w:t xml:space="preserve"> set.</w:t>
       </w:r>
       <w:r>
         <w:t xml:space="preserve"> I also </w:t>
@@ -1307,13 +1334,8 @@
         <w:t>,</w:t>
       </w:r>
       <w:r>
-        <w:t xml:space="preserve"> filter using “</w:t>
-      </w:r>
-      <w:proofErr w:type="spellStart"/>
-      <w:r>
-        <w:t>theme_id</w:t>
-      </w:r>
-      <w:proofErr w:type="spellEnd"/>
+        <w:t xml:space="preserve"> filter using “theme_id</w:t>
+      </w:r>
       <w:r>
         <w:t xml:space="preserve"> (a number associated to a Lego theme e.g. Star Wars</w:t>
       </w:r>
@@ -1324,87 +1346,34 @@
         <w:t xml:space="preserve"> that can be retrieved also using API)</w:t>
       </w:r>
       <w:r>
-        <w:t xml:space="preserve">, </w:t>
-      </w:r>
-      <w:proofErr w:type="spellStart"/>
-      <w:r>
-        <w:t>min_year</w:t>
-      </w:r>
-      <w:proofErr w:type="spellEnd"/>
-      <w:r>
-        <w:t xml:space="preserve">, </w:t>
-      </w:r>
-      <w:proofErr w:type="spellStart"/>
-      <w:r>
-        <w:t>max_year</w:t>
-      </w:r>
-      <w:proofErr w:type="spellEnd"/>
-      <w:r>
-        <w:t xml:space="preserve">, </w:t>
-      </w:r>
-      <w:proofErr w:type="spellStart"/>
-      <w:r>
-        <w:t>min_parts</w:t>
-      </w:r>
-      <w:proofErr w:type="spellEnd"/>
-      <w:r>
-        <w:t xml:space="preserve">, </w:t>
-      </w:r>
-      <w:proofErr w:type="spellStart"/>
-      <w:r>
-        <w:t>max_parts</w:t>
-      </w:r>
-      <w:proofErr w:type="spellEnd"/>
+        <w:t>, min_year, max_year, min_parts, max_parts”</w:t>
+      </w:r>
+      <w:r>
+        <w:t xml:space="preserve"> and order by a </w:t>
+      </w:r>
+      <w:r>
+        <w:t xml:space="preserve">certain “field” </w:t>
+      </w:r>
+      <w:r>
+        <w:t>(</w:t>
+      </w:r>
+      <w:r>
+        <w:t>“set_num”,</w:t>
+      </w:r>
+      <w:r>
+        <w:t xml:space="preserve"> “</w:t>
+      </w:r>
+      <w:r>
+        <w:t>name”</w:t>
+      </w:r>
+      <w:r>
+        <w:t>, “year”, “theme_id</w:t>
+      </w:r>
       <w:r>
         <w:t>”</w:t>
       </w:r>
       <w:r>
-        <w:t xml:space="preserve"> and order by a </w:t>
-      </w:r>
-      <w:r>
-        <w:t xml:space="preserve">certain “field” </w:t>
-      </w:r>
-      <w:r>
-        <w:t>(</w:t>
-      </w:r>
-      <w:r>
-        <w:t>“</w:t>
-      </w:r>
-      <w:proofErr w:type="spellStart"/>
-      <w:r>
-        <w:t>set_num</w:t>
-      </w:r>
-      <w:proofErr w:type="spellEnd"/>
-      <w:r>
-        <w:t>”,</w:t>
-      </w:r>
-      <w:r>
-        <w:t xml:space="preserve"> “</w:t>
-      </w:r>
-      <w:r>
-        <w:t>name”</w:t>
-      </w:r>
-      <w:r>
-        <w:t>, “year”, “</w:t>
-      </w:r>
-      <w:proofErr w:type="spellStart"/>
-      <w:r>
-        <w:t>theme_id</w:t>
-      </w:r>
-      <w:proofErr w:type="spellEnd"/>
-      <w:r>
-        <w:t>”</w:t>
-      </w:r>
-      <w:r>
-        <w:t>, “</w:t>
-      </w:r>
-      <w:proofErr w:type="spellStart"/>
-      <w:r>
-        <w:t>num_parts</w:t>
-      </w:r>
-      <w:proofErr w:type="spellEnd"/>
-      <w:r>
-        <w:t>”</w:t>
+        <w:t>, “num_parts”</w:t>
       </w:r>
       <w:r>
         <w:t>)</w:t>
@@ -1428,39 +1397,7 @@
         <w:t xml:space="preserve"> </w:t>
       </w:r>
       <w:r>
-        <w:t>“</w:t>
-      </w:r>
-      <w:proofErr w:type="spellStart"/>
-      <w:r>
-        <w:t>set_num</w:t>
-      </w:r>
-      <w:proofErr w:type="spellEnd"/>
-      <w:r>
-        <w:t>”, “name”, “year”, “</w:t>
-      </w:r>
-      <w:proofErr w:type="spellStart"/>
-      <w:r>
-        <w:t>theme_id</w:t>
-      </w:r>
-      <w:proofErr w:type="spellEnd"/>
-      <w:r>
-        <w:t>”, “</w:t>
-      </w:r>
-      <w:proofErr w:type="spellStart"/>
-      <w:r>
-        <w:t>num_parts</w:t>
-      </w:r>
-      <w:proofErr w:type="spellEnd"/>
-      <w:r>
-        <w:t>” and “</w:t>
-      </w:r>
-      <w:proofErr w:type="spellStart"/>
-      <w:r>
-        <w:t>set_img_url</w:t>
-      </w:r>
-      <w:proofErr w:type="spellEnd"/>
-      <w:r>
-        <w:t>”</w:t>
+        <w:t>“set_num”, “name”, “year”, “theme_id”, “num_parts” and “set_img_url”</w:t>
       </w:r>
       <w:r>
         <w:t xml:space="preserve">, but to </w:t>
@@ -1541,10 +1478,19 @@
         <w:t>.</w:t>
       </w:r>
       <w:r>
-        <w:t xml:space="preserve"> Using this I could identify their key requirements for the system </w:t>
-      </w:r>
-      <w:r>
-        <w:t xml:space="preserve">like where they would like to use the system, how they currently check they have all the pieces for a Lego set, </w:t>
+        <w:t xml:space="preserve"> Using this I could identify their key requirements</w:t>
+      </w:r>
+      <w:r>
+        <w:t xml:space="preserve"> and features</w:t>
+      </w:r>
+      <w:r>
+        <w:t xml:space="preserve"> for the system</w:t>
+      </w:r>
+      <w:r>
+        <w:t xml:space="preserve">, for example </w:t>
+      </w:r>
+      <w:r>
+        <w:t xml:space="preserve">where they would like to use the system, how they currently check they have all the pieces for a Lego set, </w:t>
       </w:r>
       <w:r>
         <w:t xml:space="preserve">other tools they use for research, </w:t>
@@ -1558,26 +1504,11 @@
     </w:p>
     <w:p>
       <w:r>
-        <w:rPr>
-          <w:highlight w:val="yellow"/>
-        </w:rPr>
         <w:lastRenderedPageBreak/>
-        <w:t xml:space="preserve">- appendix questionnaire and </w:t>
-      </w:r>
-      <w:r>
-        <w:rPr>
-          <w:highlight w:val="yellow"/>
-        </w:rPr>
-        <w:t>results and findings</w:t>
-      </w:r>
-    </w:p>
-    <w:p/>
-    <w:p>
-      <w:r>
-        <w:t xml:space="preserve">From my </w:t>
-      </w:r>
-      <w:r>
-        <w:t>questionnaire results</w:t>
+        <w:t>My questionnaire received a reasonable number of responses (20 responses) and f</w:t>
+      </w:r>
+      <w:r>
+        <w:t>rom the results of this questionnaire</w:t>
       </w:r>
       <w:r>
         <w:t xml:space="preserve"> (see </w:t>
@@ -1593,7 +1524,71 @@
         <w:t>)</w:t>
       </w:r>
       <w:r>
-        <w:t xml:space="preserve"> I found that Lego </w:t>
+        <w:t>, I was able to decide on certain features</w:t>
+      </w:r>
+      <w:r>
+        <w:t xml:space="preserve"> and requirements for my project.</w:t>
+      </w:r>
+    </w:p>
+    <w:p>
+      <w:r>
+        <w:t xml:space="preserve">Question 1 showed me that the majority of users (75% see </w:t>
+      </w:r>
+      <w:r>
+        <w:rPr>
+          <w:b/>
+          <w:bCs/>
+        </w:rPr>
+        <w:t>Appendix B</w:t>
+      </w:r>
+      <w:r>
+        <w:t>)</w:t>
+      </w:r>
+      <w:r>
+        <w:t xml:space="preserve"> </w:t>
+      </w:r>
+      <w:r>
+        <w:t>would like to use the digital check</w:t>
+      </w:r>
+      <w:r>
+        <w:t>l</w:t>
+      </w:r>
+      <w:r>
+        <w:t>ist on both PC/Laptop and mobile devices</w:t>
+      </w:r>
+      <w:r>
+        <w:t>, which helped inform me that my digital checklist for pieces in a Lego Set should run on both these types of systems.</w:t>
+      </w:r>
+    </w:p>
+    <w:p/>
+    <w:p>
+      <w:r>
+        <w:t>I also learnt from</w:t>
+      </w:r>
+      <w:r>
+        <w:t xml:space="preserve"> questions</w:t>
+      </w:r>
+      <w:r>
+        <w:t xml:space="preserve"> answers to</w:t>
+      </w:r>
+      <w:r>
+        <w:t xml:space="preserve"> 2 and 3</w:t>
+      </w:r>
+      <w:r>
+        <w:t xml:space="preserve"> (see </w:t>
+      </w:r>
+      <w:r>
+        <w:rPr>
+          <w:b/>
+          <w:bCs/>
+        </w:rPr>
+        <w:t>Appendix B</w:t>
+      </w:r>
+      <w:r>
+        <w:t>)</w:t>
+      </w:r>
+      <w:r>
+        <w:t xml:space="preserve"> that Lego </w:t>
       </w:r>
       <w:r>
         <w:t>builders/enthusiasts/collectors</w:t>
@@ -1728,7 +1723,23 @@
     <w:p/>
     <w:p>
       <w:r>
-        <w:t xml:space="preserve">The results of the questionnaire also show some people currently use Rebrickable website </w:t>
+        <w:t xml:space="preserve">The </w:t>
+      </w:r>
+      <w:r>
+        <w:t xml:space="preserve">answers from question 3 (see </w:t>
+      </w:r>
+      <w:r>
+        <w:rPr>
+          <w:b/>
+          <w:bCs/>
+        </w:rPr>
+        <w:t>Appendix B</w:t>
+      </w:r>
+      <w:r>
+        <w:t xml:space="preserve">) </w:t>
+      </w:r>
+      <w:r>
+        <w:t xml:space="preserve">also show some people currently use Rebrickable website </w:t>
       </w:r>
       <w:r>
         <w:fldChar w:fldCharType="begin"/>
@@ -1797,21 +1808,566 @@
         <w:t xml:space="preserve"> has to delete it from the list meaning you can’t undo the change, also users can change the number of a certain pieces needed but not see original number (like BrickLink). This is primarily due to the fact the tool is meant to help users buy Lego pieces for a set, also the same as Bricklink, but can be used as a makeshift checklist.</w:t>
       </w:r>
     </w:p>
-    <w:p/>
-    <w:p>
+    <w:p>
+      <w:r>
+        <w:t>Overall,</w:t>
+      </w:r>
+      <w:r>
+        <w:t xml:space="preserve"> the results of questions 2 and 3 (see </w:t>
+      </w:r>
+      <w:r>
+        <w:rPr>
+          <w:b/>
+          <w:bCs/>
+        </w:rPr>
+        <w:t>Appendix B</w:t>
+      </w:r>
+      <w:r>
+        <w:t xml:space="preserve">) have helped me find and research similar software and help give me ideas </w:t>
+      </w:r>
+      <w:r>
+        <w:t>on what would be useful to use from them.</w:t>
+      </w:r>
+    </w:p>
+    <w:p>
+      <w:r>
+        <w:t>The results of question 4</w:t>
+      </w:r>
+      <w:r>
+        <w:t xml:space="preserve"> (see </w:t>
+      </w:r>
+      <w:r>
+        <w:rPr>
+          <w:b/>
+          <w:bCs/>
+        </w:rPr>
+        <w:t>Appendix B</w:t>
+      </w:r>
+      <w:r>
+        <w:t xml:space="preserve">) provided with lots of useful </w:t>
+      </w:r>
+      <w:r>
+        <w:t>information</w:t>
+      </w:r>
+      <w:r>
+        <w:t xml:space="preserve"> about how users would like to search for a Lego set.</w:t>
+      </w:r>
+      <w:r>
+        <w:t xml:space="preserve"> </w:t>
+      </w:r>
+      <w:r>
+        <w:t xml:space="preserve">Some of the answers where </w:t>
+      </w:r>
+      <w:r>
+        <w:t xml:space="preserve">very conclusion for example 19 </w:t>
+      </w:r>
+      <w:r>
+        <w:t xml:space="preserve">people </w:t>
+      </w:r>
+      <w:r>
+        <w:t xml:space="preserve">said that searching by </w:t>
+      </w:r>
+      <w:r>
+        <w:t>‘</w:t>
+      </w:r>
+      <w:r>
+        <w:t>Age Range</w:t>
+      </w:r>
+      <w:r>
+        <w:t>’</w:t>
+      </w:r>
+      <w:r>
+        <w:t xml:space="preserve"> for a Lego Set was not need</w:t>
+      </w:r>
+      <w:r>
+        <w:t xml:space="preserve"> showing me that there is no demand for this </w:t>
+      </w:r>
+      <w:r>
+        <w:t>search parameter</w:t>
+      </w:r>
+      <w:r>
+        <w:t xml:space="preserve">. </w:t>
+      </w:r>
+      <w:r>
+        <w:t>Likewise,</w:t>
+      </w:r>
+      <w:r>
+        <w:t xml:space="preserve"> all </w:t>
+      </w:r>
+      <w:r>
+        <w:t xml:space="preserve">20 </w:t>
+      </w:r>
+      <w:r>
+        <w:t>respondents</w:t>
+      </w:r>
+      <w:r>
+        <w:t xml:space="preserve"> stated they would like to be able to search by ‘Set</w:t>
+      </w:r>
+      <w:r>
+        <w:t xml:space="preserve"> </w:t>
+      </w:r>
+      <w:r>
+        <w:t>Number’</w:t>
+      </w:r>
+      <w:r>
+        <w:t>.</w:t>
+      </w:r>
+    </w:p>
+    <w:p>
+      <w:r>
+        <w:t xml:space="preserve">The answers to the ‘Set Pieces’ section of question 4 </w:t>
+      </w:r>
+      <w:r>
+        <w:t xml:space="preserve">(see </w:t>
+      </w:r>
+      <w:r>
+        <w:rPr>
+          <w:b/>
+          <w:bCs/>
+        </w:rPr>
+        <w:t>Appendix B</w:t>
+      </w:r>
+      <w:r>
+        <w:t>)</w:t>
+      </w:r>
+      <w:r>
+        <w:t xml:space="preserve"> are quite varied</w:t>
+      </w:r>
+      <w:r>
+        <w:t xml:space="preserve">, with </w:t>
+      </w:r>
+      <w:r>
+        <w:t xml:space="preserve">8 </w:t>
+      </w:r>
+      <w:r>
+        <w:t>responses</w:t>
+      </w:r>
+      <w:r>
+        <w:t xml:space="preserve"> saying </w:t>
+      </w:r>
+      <w:r>
+        <w:t xml:space="preserve">it was </w:t>
+      </w:r>
+      <w:r>
+        <w:t>‘</w:t>
+      </w:r>
+      <w:r>
+        <w:t>not needed</w:t>
+      </w:r>
+      <w:r>
+        <w:t xml:space="preserve">’, which was one more the ‘Filter by’ (7 responses) and </w:t>
+      </w:r>
+      <w:r>
+        <w:t xml:space="preserve">one less </w:t>
+      </w:r>
+      <w:r>
+        <w:t xml:space="preserve">than ‘Sort by’ </w:t>
+      </w:r>
+      <w:r>
+        <w:t>(</w:t>
+      </w:r>
+      <w:r>
+        <w:t>9 responses</w:t>
+      </w:r>
+      <w:r>
+        <w:t>)</w:t>
+      </w:r>
+      <w:r>
+        <w:t xml:space="preserve">. </w:t>
+      </w:r>
+      <w:r>
+        <w:t>This shows filter and sort for ‘Set Pieces’</w:t>
+      </w:r>
+      <w:r>
+        <w:t xml:space="preserve"> </w:t>
+      </w:r>
+      <w:r>
+        <w:t xml:space="preserve">only just make up the majority </w:t>
+      </w:r>
+      <w:r>
+        <w:lastRenderedPageBreak/>
+        <w:t>of response</w:t>
+      </w:r>
+      <w:r>
+        <w:t>s</w:t>
+      </w:r>
+      <w:r>
+        <w:t xml:space="preserve"> showing </w:t>
+      </w:r>
+      <w:r>
+        <w:t xml:space="preserve">that maybe this is not a </w:t>
+      </w:r>
+      <w:r>
+        <w:t>key</w:t>
+      </w:r>
+      <w:r>
+        <w:t xml:space="preserve"> requirement </w:t>
+      </w:r>
+      <w:r>
+        <w:t xml:space="preserve">when </w:t>
+      </w:r>
+      <w:r>
+        <w:t>search</w:t>
+      </w:r>
+      <w:r>
+        <w:t>ing</w:t>
+      </w:r>
+      <w:r>
+        <w:t xml:space="preserve"> for a set but would still be useful.</w:t>
+      </w:r>
+    </w:p>
+    <w:p>
+      <w:r>
+        <w:t>Overall c</w:t>
+      </w:r>
+      <w:r>
+        <w:t xml:space="preserve">onclusions </w:t>
+      </w:r>
+      <w:r>
+        <w:t xml:space="preserve">that </w:t>
+      </w:r>
+      <w:r>
+        <w:t>I can draw</w:t>
+      </w:r>
+      <w:r>
+        <w:t xml:space="preserve"> from question 4 </w:t>
+      </w:r>
+      <w:r>
+        <w:t xml:space="preserve">is that </w:t>
+      </w:r>
+      <w:r>
+        <w:t xml:space="preserve">overall </w:t>
+      </w:r>
+      <w:r>
+        <w:t>user</w:t>
+      </w:r>
+      <w:r>
+        <w:t>s</w:t>
+      </w:r>
+      <w:r>
+        <w:t xml:space="preserve"> would like to search by </w:t>
+      </w:r>
+      <w:r>
+        <w:t>‘</w:t>
+      </w:r>
+      <w:r>
+        <w:t>set number</w:t>
+      </w:r>
+      <w:r>
+        <w:t>’</w:t>
+      </w:r>
+      <w:r>
+        <w:t xml:space="preserve"> and </w:t>
+      </w:r>
+      <w:r>
+        <w:t>‘</w:t>
+      </w:r>
+      <w:r>
+        <w:t>set name</w:t>
+      </w:r>
+      <w:r>
+        <w:t>’</w:t>
+      </w:r>
+      <w:r>
+        <w:t xml:space="preserve"> when trying to locate a Lego Set</w:t>
+      </w:r>
+      <w:r>
+        <w:t>.</w:t>
+      </w:r>
+      <w:r>
+        <w:t xml:space="preserve"> They would also like to</w:t>
+      </w:r>
+      <w:r>
+        <w:t xml:space="preserve"> filter by</w:t>
+      </w:r>
+      <w:r>
+        <w:t xml:space="preserve"> the</w:t>
+      </w:r>
+      <w:r>
+        <w:t xml:space="preserve"> </w:t>
+      </w:r>
+      <w:r>
+        <w:t>‘</w:t>
+      </w:r>
+      <w:r>
+        <w:t>year made</w:t>
+      </w:r>
+      <w:r>
+        <w:t>’</w:t>
+      </w:r>
+      <w:r>
+        <w:t xml:space="preserve">, </w:t>
+      </w:r>
+      <w:r>
+        <w:t>‘</w:t>
+      </w:r>
+      <w:r>
+        <w:t>theme</w:t>
+      </w:r>
+      <w:r>
+        <w:t>’</w:t>
+      </w:r>
+      <w:r>
+        <w:t xml:space="preserve"> and ‘Set Pieces’</w:t>
+      </w:r>
+      <w:r>
+        <w:t xml:space="preserve"> as well as sorting by </w:t>
+      </w:r>
+      <w:r>
+        <w:t>‘Theme’, ‘Year Made’</w:t>
+      </w:r>
+      <w:r>
+        <w:t xml:space="preserve"> and ‘Set Pieces’.</w:t>
+      </w:r>
+    </w:p>
+    <w:p>
+      <w:r>
+        <w:t xml:space="preserve">The results of Question </w:t>
+      </w:r>
+      <w:r>
+        <w:t xml:space="preserve">5 </w:t>
+      </w:r>
+      <w:r>
+        <w:t xml:space="preserve">(see </w:t>
+      </w:r>
+      <w:r>
+        <w:rPr>
+          <w:b/>
+          <w:bCs/>
+        </w:rPr>
+        <w:t>Appendix B</w:t>
+      </w:r>
+      <w:r>
+        <w:t>)</w:t>
+      </w:r>
+      <w:r>
+        <w:t xml:space="preserve"> show that </w:t>
+      </w:r>
+      <w:r>
+        <w:t>most</w:t>
+      </w:r>
+      <w:r>
+        <w:t xml:space="preserve"> </w:t>
+      </w:r>
+      <w:r>
+        <w:t>people</w:t>
+      </w:r>
+      <w:r>
+        <w:t xml:space="preserve"> </w:t>
+      </w:r>
+      <w:r>
+        <w:t xml:space="preserve">find it important/very important that </w:t>
+      </w:r>
+      <w:r>
+        <w:t xml:space="preserve">on </w:t>
+      </w:r>
+      <w:r>
+        <w:t xml:space="preserve">digital checklist </w:t>
+      </w:r>
+      <w:r>
+        <w:t xml:space="preserve">the Lego pieces can be sorted by </w:t>
+      </w:r>
+      <w:r>
+        <w:t>colour and type of piece</w:t>
+      </w:r>
+      <w:r>
+        <w:t>, showing this should be a key feature of my digital checklist.</w:t>
+      </w:r>
+      <w:r>
+        <w:t xml:space="preserve"> </w:t>
+      </w:r>
+      <w:r>
+        <w:t>However b</w:t>
+      </w:r>
+      <w:r>
+        <w:t>eing able to</w:t>
+      </w:r>
+      <w:r>
+        <w:t xml:space="preserve"> filter by Lego pieces type and colour are shown to be not </w:t>
+      </w:r>
+      <w:r>
+        <w:t>as</w:t>
+      </w:r>
+      <w:r>
+        <w:t xml:space="preserve"> important</w:t>
+      </w:r>
+      <w:r>
+        <w:t xml:space="preserve"> and therefore are not key as key to people.</w:t>
+      </w:r>
+      <w:r>
+        <w:t xml:space="preserve"> </w:t>
+      </w:r>
+      <w:r>
+        <w:t>Finally,</w:t>
+      </w:r>
+      <w:r>
+        <w:t xml:space="preserve"> </w:t>
+      </w:r>
+      <w:r>
+        <w:t>having a link to buy a missing Lego pieces and</w:t>
+      </w:r>
+      <w:r>
+        <w:t xml:space="preserve"> b</w:t>
+      </w:r>
+      <w:r>
+        <w:t>eing able to scan</w:t>
+      </w:r>
+      <w:r>
+        <w:t xml:space="preserve"> </w:t>
+      </w:r>
+      <w:r>
+        <w:t xml:space="preserve">Lego pieces in a set to see if they are there and then check them off, have very mixed </w:t>
+      </w:r>
+      <w:r>
+        <w:t>answers showing they should</w:t>
+      </w:r>
+      <w:r>
+        <w:t xml:space="preserve"> be nothing more than optional for the checklist.</w:t>
+      </w:r>
+    </w:p>
+    <w:p>
+      <w:r>
+        <w:t xml:space="preserve">Question 6 results </w:t>
+      </w:r>
+      <w:r>
+        <w:t xml:space="preserve">(see </w:t>
+      </w:r>
+      <w:r>
+        <w:rPr>
+          <w:b/>
+          <w:bCs/>
+        </w:rPr>
+        <w:t>Appendix B</w:t>
+      </w:r>
+      <w:r>
+        <w:t>)</w:t>
+      </w:r>
+      <w:r>
+        <w:t xml:space="preserve"> </w:t>
+      </w:r>
+      <w:r>
+        <w:t>show</w:t>
+      </w:r>
+      <w:r>
+        <w:t>s</w:t>
+      </w:r>
+      <w:r>
+        <w:t xml:space="preserve"> that it is very important to </w:t>
+      </w:r>
+      <w:r>
+        <w:t xml:space="preserve">most people (17 people) </w:t>
+      </w:r>
+      <w:r>
+        <w:t xml:space="preserve">to </w:t>
+      </w:r>
+      <w:r>
+        <w:t xml:space="preserve">be able to save </w:t>
+      </w:r>
+      <w:r>
+        <w:t>progress on a checklist</w:t>
+      </w:r>
+      <w:r>
+        <w:t xml:space="preserve"> making this </w:t>
+      </w:r>
+      <w:r>
+        <w:t xml:space="preserve">a </w:t>
+      </w:r>
+      <w:r>
+        <w:t>key</w:t>
+      </w:r>
+      <w:r>
+        <w:t xml:space="preserve"> requirement</w:t>
+      </w:r>
+      <w:r>
+        <w:t xml:space="preserve"> for the system.</w:t>
+      </w:r>
+      <w:r>
+        <w:t xml:space="preserve"> B</w:t>
+      </w:r>
+      <w:r>
+        <w:t>eing to view</w:t>
+      </w:r>
+      <w:r>
+        <w:t xml:space="preserve"> and download</w:t>
+      </w:r>
+      <w:r>
+        <w:t xml:space="preserve"> instructions is</w:t>
+      </w:r>
+      <w:r>
+        <w:t xml:space="preserve"> also</w:t>
+      </w:r>
+      <w:r>
+        <w:t xml:space="preserve"> important to most users</w:t>
+      </w:r>
+      <w:r>
+        <w:t xml:space="preserve"> </w:t>
+      </w:r>
+      <w:r>
+        <w:t>as is a</w:t>
+      </w:r>
+      <w:r>
+        <w:t xml:space="preserve"> </w:t>
+      </w:r>
+      <w:r>
+        <w:t xml:space="preserve">being able to save Lego </w:t>
+      </w:r>
+      <w:r>
+        <w:t>sets,</w:t>
+      </w:r>
+      <w:r>
+        <w:t xml:space="preserve"> they own</w:t>
+      </w:r>
+      <w:r>
+        <w:t xml:space="preserve"> to a list</w:t>
+      </w:r>
+      <w:r>
+        <w:t xml:space="preserve"> meaning this are also key</w:t>
+      </w:r>
+      <w:r>
+        <w:t>.</w:t>
+      </w:r>
+      <w:r>
+        <w:t xml:space="preserve"> </w:t>
+      </w:r>
+      <w:r>
+        <w:t xml:space="preserve">The </w:t>
+      </w:r>
+      <w:r>
+        <w:t>response</w:t>
+      </w:r>
+      <w:r>
+        <w:t>s to having a favourites list for Lego sets</w:t>
+      </w:r>
+      <w:r>
+        <w:t xml:space="preserve"> is very mixed but mostly positive showing that it </w:t>
+      </w:r>
+      <w:r>
+        <w:t>would be nice to have but not key</w:t>
+      </w:r>
+      <w:r>
+        <w:t>.</w:t>
+      </w:r>
+    </w:p>
+    <w:p>
+      <w:r>
+        <w:t xml:space="preserve">From the responses to question 6 </w:t>
+      </w:r>
       <w:r>
         <w:t>I</w:t>
       </w:r>
       <w:r>
-        <w:t xml:space="preserve"> also</w:t>
-      </w:r>
-      <w:r>
-        <w:t xml:space="preserve"> found an API (Brickset API</w:t>
-      </w:r>
-      <w:r>
         <w:t xml:space="preserve"> </w:t>
       </w:r>
       <w:r>
+        <w:t xml:space="preserve">went and </w:t>
+      </w:r>
+      <w:r>
+        <w:t>found an API (Brickset API</w:t>
+      </w:r>
+      <w:r>
+        <w:t xml:space="preserve"> </w:t>
+      </w:r>
+      <w:r>
         <w:fldChar w:fldCharType="begin"/>
       </w:r>
       <w:r>
@@ -1849,6 +2405,84 @@
       </w:r>
       <w:r>
         <w:t>.</w:t>
+      </w:r>
+    </w:p>
+    <w:p>
+      <w:r>
+        <w:t>Finally</w:t>
+      </w:r>
+      <w:r>
+        <w:t>,</w:t>
+      </w:r>
+      <w:r>
+        <w:t xml:space="preserve"> the results of question 7 (see </w:t>
+      </w:r>
+      <w:r>
+        <w:rPr>
+          <w:b/>
+          <w:bCs/>
+        </w:rPr>
+        <w:t>Appendix B</w:t>
+      </w:r>
+      <w:r>
+        <w:t xml:space="preserve">) where users are allowed to </w:t>
+      </w:r>
+      <w:r>
+        <w:t xml:space="preserve">add any ideas for any other features </w:t>
+      </w:r>
+      <w:r>
+        <w:t xml:space="preserve">gave some useful ideas. For </w:t>
+      </w:r>
+      <w:r>
+        <w:t>example,</w:t>
+      </w:r>
+      <w:r>
+        <w:t xml:space="preserve"> being able to also scan bricks with a webcam as well as a mobile for PC/Laptop users</w:t>
+      </w:r>
+      <w:r>
+        <w:t>. As well as if there are multiple Lego pieces of the same type and colour on the check</w:t>
+      </w:r>
+      <w:r>
+        <w:t xml:space="preserve">list being able to </w:t>
+      </w:r>
+      <w:r>
+        <w:t>record the specific number of these found</w:t>
+      </w:r>
+      <w:r>
+        <w:t>.</w:t>
+      </w:r>
+      <w:r>
+        <w:t xml:space="preserve"> Finally</w:t>
+      </w:r>
+      <w:r>
+        <w:t>,</w:t>
+      </w:r>
+      <w:r>
+        <w:t xml:space="preserve"> another feature suggested </w:t>
+      </w:r>
+      <w:r>
+        <w:t xml:space="preserve">was to import and export xml files like a Bricklink </w:t>
+      </w:r>
+      <w:r>
+        <w:fldChar w:fldCharType="begin"/>
+      </w:r>
+      <w:r>
+        <w:instrText xml:space="preserve"> REF _Ref88490730 \r \h </w:instrText>
+      </w:r>
+      <w:r>
+        <w:fldChar w:fldCharType="separate"/>
+      </w:r>
+      <w:r>
+        <w:t>[4]</w:t>
+      </w:r>
+      <w:r>
+        <w:fldChar w:fldCharType="end"/>
+      </w:r>
+      <w:r>
+        <w:t xml:space="preserve"> wanted list</w:t>
+      </w:r>
+      <w:r>
+        <w:t>. I took these suggestions into account when designing my requirements.</w:t>
       </w:r>
     </w:p>
     <w:p>
@@ -1976,10 +2610,19 @@
         <w:t>,</w:t>
       </w:r>
       <w:r>
+        <w:t xml:space="preserve"> and</w:t>
+      </w:r>
+      <w:r>
         <w:t xml:space="preserve"> </w:t>
       </w:r>
       <w:r>
-        <w:t>filter by</w:t>
+        <w:t xml:space="preserve">filter </w:t>
+      </w:r>
+      <w:r>
+        <w:t xml:space="preserve">and sort </w:t>
+      </w:r>
+      <w:r>
+        <w:t>by</w:t>
       </w:r>
       <w:r>
         <w:t xml:space="preserve"> </w:t>
@@ -1991,43 +2634,16 @@
         <w:t xml:space="preserve">, </w:t>
       </w:r>
       <w:r>
+        <w:t xml:space="preserve">set </w:t>
+      </w:r>
+      <w:r>
         <w:t>t</w:t>
       </w:r>
       <w:r>
-        <w:t xml:space="preserve">heme (e.g. </w:t>
-      </w:r>
-      <w:r>
-        <w:t>Star Wars</w:t>
-      </w:r>
-      <w:r>
-        <w:t>)</w:t>
-      </w:r>
-      <w:r>
-        <w:t xml:space="preserve">, </w:t>
-      </w:r>
-      <w:r>
-        <w:t>number</w:t>
-      </w:r>
-      <w:r>
-        <w:t xml:space="preserve"> </w:t>
-      </w:r>
-      <w:r>
-        <w:t>of p</w:t>
-      </w:r>
-      <w:r>
-        <w:t>ieces</w:t>
-      </w:r>
-      <w:r>
-        <w:t xml:space="preserve"> in set</w:t>
-      </w:r>
-      <w:r>
-        <w:t xml:space="preserve"> and sort by year made</w:t>
-      </w:r>
-      <w:r>
-        <w:t>, set pieces</w:t>
-      </w:r>
-      <w:r>
-        <w:t>, theme</w:t>
+        <w:t>heme</w:t>
+      </w:r>
+      <w:r>
+        <w:t>.</w:t>
       </w:r>
     </w:p>
     <w:p>
@@ -2048,40 +2664,7 @@
         <w:t>’</w:t>
       </w:r>
       <w:r>
-        <w:t xml:space="preserve"> piece off the checklist, showing how many more of that piece are remaining (able to undo if wrong brick clicked)</w:t>
-      </w:r>
-      <w:r>
-        <w:t xml:space="preserve"> </w:t>
-      </w:r>
-      <w:r>
-        <w:rPr>
-          <w:highlight w:val="yellow"/>
-        </w:rPr>
-        <w:sym w:font="Wingdings" w:char="F0DF"/>
-      </w:r>
-      <w:r>
-        <w:rPr>
-          <w:highlight w:val="yellow"/>
-        </w:rPr>
-        <w:t xml:space="preserve"> </w:t>
-      </w:r>
-      <w:r>
-        <w:rPr>
-          <w:highlight w:val="yellow"/>
-        </w:rPr>
-        <w:t>may ch</w:t>
-      </w:r>
-      <w:r>
-        <w:rPr>
-          <w:highlight w:val="yellow"/>
-        </w:rPr>
-        <w:t>a</w:t>
-      </w:r>
-      <w:r>
-        <w:rPr>
-          <w:highlight w:val="yellow"/>
-        </w:rPr>
-        <w:t>nge</w:t>
+        <w:t xml:space="preserve"> piece off the checklist, showing how many more of that piece are remaining</w:t>
       </w:r>
     </w:p>
     <w:p>
@@ -2093,7 +2676,28 @@
         </w:numPr>
       </w:pPr>
       <w:r>
-        <w:t>The checklist must show a picture of the piece, with correct colour, as well as a</w:t>
+        <w:t>Must</w:t>
+      </w:r>
+      <w:r>
+        <w:t xml:space="preserve"> show </w:t>
+      </w:r>
+      <w:r>
+        <w:t xml:space="preserve">on the </w:t>
+      </w:r>
+      <w:r>
+        <w:t>checklist</w:t>
+      </w:r>
+      <w:r>
+        <w:t xml:space="preserve"> (for </w:t>
+      </w:r>
+      <w:r>
+        <w:t xml:space="preserve">Lego </w:t>
+      </w:r>
+      <w:r>
+        <w:t xml:space="preserve">pieces in a set) </w:t>
+      </w:r>
+      <w:r>
+        <w:t>a picture of the piece, with correct colour, as well as a</w:t>
       </w:r>
       <w:r>
         <w:t>n alternative text</w:t>
@@ -2114,7 +2718,19 @@
         <w:t xml:space="preserve">Must be able to sort a </w:t>
       </w:r>
       <w:r>
-        <w:t>checklist by colour of a piece</w:t>
+        <w:t xml:space="preserve">checklist by colour </w:t>
+      </w:r>
+      <w:r>
+        <w:t xml:space="preserve">and type </w:t>
+      </w:r>
+      <w:r>
+        <w:t>of a</w:t>
+      </w:r>
+      <w:r>
+        <w:t xml:space="preserve"> Lego</w:t>
+      </w:r>
+      <w:r>
+        <w:t xml:space="preserve"> piece</w:t>
       </w:r>
     </w:p>
     <w:p>
@@ -2126,10 +2742,13 @@
         </w:numPr>
       </w:pPr>
       <w:r>
-        <w:t xml:space="preserve">Must be able to sort a </w:t>
-      </w:r>
-      <w:r>
-        <w:t>checklist by type of a piece</w:t>
+        <w:t xml:space="preserve">Must be usable with and without a </w:t>
+      </w:r>
+      <w:r>
+        <w:t>u</w:t>
+      </w:r>
+      <w:r>
+        <w:t>ser account</w:t>
       </w:r>
     </w:p>
     <w:p>
@@ -2141,14 +2760,7 @@
         </w:numPr>
       </w:pPr>
       <w:r>
-        <w:lastRenderedPageBreak/>
-        <w:t xml:space="preserve">Must be usable with and without a </w:t>
-      </w:r>
-      <w:r>
-        <w:t>u</w:t>
-      </w:r>
-      <w:r>
-        <w:t>ser account</w:t>
+        <w:t>Must be able to save progress on a checklist</w:t>
       </w:r>
     </w:p>
     <w:p>
@@ -2173,7 +2785,19 @@
         </w:numPr>
       </w:pPr>
       <w:r>
-        <w:t>Must be able to save progress on a checklist</w:t>
+        <w:t xml:space="preserve">Additional </w:t>
+      </w:r>
+      <w:r>
+        <w:t xml:space="preserve">search parameter to sort and filter by </w:t>
+      </w:r>
+      <w:r>
+        <w:t>number of pieces in</w:t>
+      </w:r>
+      <w:r>
+        <w:t xml:space="preserve"> a Lego</w:t>
+      </w:r>
+      <w:r>
+        <w:t xml:space="preserve"> set</w:t>
       </w:r>
     </w:p>
     <w:p>
@@ -2185,13 +2809,13 @@
         </w:numPr>
       </w:pPr>
       <w:r>
-        <w:t>View</w:t>
+        <w:t>Additional search parameter</w:t>
       </w:r>
       <w:r>
         <w:t xml:space="preserve"> </w:t>
       </w:r>
       <w:r>
-        <w:t>instructions for a Lego set</w:t>
+        <w:t>to sort alphabetically by Set Name</w:t>
       </w:r>
     </w:p>
     <w:p>
@@ -2203,22 +2827,14 @@
         </w:numPr>
       </w:pPr>
       <w:r>
-        <w:t xml:space="preserve">Filter </w:t>
-      </w:r>
-      <w:r>
-        <w:t>checklist</w:t>
+        <w:lastRenderedPageBreak/>
+        <w:t>View</w:t>
       </w:r>
       <w:r>
         <w:t xml:space="preserve"> </w:t>
       </w:r>
       <w:r>
-        <w:t xml:space="preserve">by </w:t>
-      </w:r>
-      <w:r>
-        <w:t>colour</w:t>
-      </w:r>
-      <w:r>
-        <w:t xml:space="preserve"> of a piece</w:t>
+        <w:t>instructions for a Lego set</w:t>
       </w:r>
     </w:p>
     <w:p>
@@ -2230,7 +2846,13 @@
         </w:numPr>
       </w:pPr>
       <w:r>
-        <w:t>Filter checklist by type of a piece</w:t>
+        <w:t>Download</w:t>
+      </w:r>
+      <w:r>
+        <w:t xml:space="preserve"> </w:t>
+      </w:r>
+      <w:r>
+        <w:t>instructions for a Lego set</w:t>
       </w:r>
     </w:p>
     <w:p>
@@ -2242,88 +2864,22 @@
         </w:numPr>
       </w:pPr>
       <w:r>
-        <w:t>Scan Lego pieces with phone camera to check if brick is in list</w:t>
-      </w:r>
-    </w:p>
-    <w:p>
-      <w:pPr>
-        <w:pStyle w:val="ListParagraph"/>
-        <w:numPr>
-          <w:ilvl w:val="1"/>
-          <w:numId w:val="2"/>
-        </w:numPr>
-      </w:pPr>
-      <w:r>
-        <w:t>If</w:t>
-      </w:r>
-      <w:r>
-        <w:t xml:space="preserve"> it is in the set (and not already enough of them)</w:t>
-      </w:r>
-      <w:r>
-        <w:t xml:space="preserve">, </w:t>
-      </w:r>
-      <w:r>
-        <w:t>If Lego piece scanned is in set, option to check pieces off the Digital Checklist</w:t>
-      </w:r>
-    </w:p>
-    <w:p>
-      <w:pPr>
-        <w:pStyle w:val="ListParagraph"/>
-        <w:numPr>
-          <w:ilvl w:val="1"/>
-          <w:numId w:val="2"/>
-        </w:numPr>
-      </w:pPr>
-      <w:r>
-        <w:t xml:space="preserve">If in the set but already have </w:t>
-      </w:r>
-      <w:r>
-        <w:t>all</w:t>
-      </w:r>
-      <w:r>
-        <w:t xml:space="preserve"> that type of piece need</w:t>
-      </w:r>
-      <w:r>
-        <w:t>ed</w:t>
-      </w:r>
-      <w:r>
-        <w:t>,</w:t>
-      </w:r>
-      <w:r>
-        <w:t xml:space="preserve"> it</w:t>
-      </w:r>
-      <w:r>
-        <w:t xml:space="preserve"> will inform the user</w:t>
-      </w:r>
-      <w:r>
-        <w:t xml:space="preserve"> of this</w:t>
-      </w:r>
-    </w:p>
-    <w:p>
-      <w:pPr>
-        <w:pStyle w:val="ListParagraph"/>
-        <w:numPr>
-          <w:ilvl w:val="1"/>
-          <w:numId w:val="2"/>
-        </w:numPr>
-      </w:pPr>
-      <w:r>
-        <w:t>If not in set it will inform the user</w:t>
-      </w:r>
-      <w:r>
-        <w:t xml:space="preserve"> of this</w:t>
-      </w:r>
-    </w:p>
-    <w:p>
-      <w:pPr>
-        <w:pStyle w:val="ListParagraph"/>
-        <w:numPr>
-          <w:ilvl w:val="1"/>
-          <w:numId w:val="2"/>
-        </w:numPr>
-      </w:pPr>
-      <w:r>
-        <w:t>If in the set but already enough it will inform the user</w:t>
+        <w:t xml:space="preserve">Filter </w:t>
+      </w:r>
+      <w:r>
+        <w:t>checklist</w:t>
+      </w:r>
+      <w:r>
+        <w:t xml:space="preserve"> </w:t>
+      </w:r>
+      <w:r>
+        <w:t xml:space="preserve">by </w:t>
+      </w:r>
+      <w:r>
+        <w:t>colour</w:t>
+      </w:r>
+      <w:r>
+        <w:t xml:space="preserve"> of a piece</w:t>
       </w:r>
     </w:p>
     <w:p>
@@ -2335,7 +2891,7 @@
         </w:numPr>
       </w:pPr>
       <w:r>
-        <w:t>Link to buy a missing piece from a Lego Set</w:t>
+        <w:t>Filter checklist by type of a piece</w:t>
       </w:r>
     </w:p>
     <w:p>
@@ -2347,7 +2903,7 @@
         </w:numPr>
       </w:pPr>
       <w:r>
-        <w:t>Users can create an account</w:t>
+        <w:t>Link to buy a missing piece from a Lego Set</w:t>
       </w:r>
     </w:p>
     <w:p>
@@ -2359,6 +2915,18 @@
         </w:numPr>
       </w:pPr>
       <w:r>
+        <w:t>Users can create an account</w:t>
+      </w:r>
+    </w:p>
+    <w:p>
+      <w:pPr>
+        <w:pStyle w:val="ListParagraph"/>
+        <w:numPr>
+          <w:ilvl w:val="0"/>
+          <w:numId w:val="2"/>
+        </w:numPr>
+      </w:pPr>
+      <w:r>
         <w:t>Users</w:t>
       </w:r>
       <w:r>
@@ -2438,7 +3006,43 @@
         </w:numPr>
       </w:pPr>
       <w:r>
-        <w:t>Download instructions for a Lego set</w:t>
+        <w:t xml:space="preserve">Users with an account can </w:t>
+      </w:r>
+      <w:r>
+        <w:t>create a</w:t>
+      </w:r>
+      <w:r>
+        <w:t xml:space="preserve"> Lego set</w:t>
+      </w:r>
+      <w:r>
+        <w:t xml:space="preserve"> </w:t>
+      </w:r>
+      <w:r>
+        <w:t>list</w:t>
+      </w:r>
+      <w:r>
+        <w:t xml:space="preserve"> and save Lego sets to them</w:t>
+      </w:r>
+      <w:r>
+        <w:t xml:space="preserve">, so </w:t>
+      </w:r>
+      <w:r>
+        <w:t>they</w:t>
+      </w:r>
+      <w:r>
+        <w:t xml:space="preserve"> can easily find them later (</w:t>
+      </w:r>
+      <w:r>
+        <w:t>Sets can be in multiple</w:t>
+      </w:r>
+      <w:r>
+        <w:t xml:space="preserve"> </w:t>
+      </w:r>
+      <w:r>
+        <w:t>lists</w:t>
+      </w:r>
+      <w:r>
+        <w:t>)</w:t>
       </w:r>
     </w:p>
     <w:p>
@@ -2450,43 +3054,19 @@
         </w:numPr>
       </w:pPr>
       <w:r>
-        <w:t xml:space="preserve">Users with an account can </w:t>
-      </w:r>
-      <w:r>
-        <w:t>create a</w:t>
-      </w:r>
-      <w:r>
-        <w:t xml:space="preserve"> Lego set</w:t>
-      </w:r>
-      <w:r>
-        <w:t xml:space="preserve"> </w:t>
-      </w:r>
-      <w:r>
-        <w:t>list</w:t>
-      </w:r>
-      <w:r>
-        <w:t xml:space="preserve"> and save Lego sets to them</w:t>
-      </w:r>
-      <w:r>
-        <w:t xml:space="preserve">, so </w:t>
-      </w:r>
-      <w:r>
-        <w:t>they</w:t>
-      </w:r>
-      <w:r>
-        <w:t xml:space="preserve"> can easily find them later (</w:t>
-      </w:r>
-      <w:r>
-        <w:t>Sets can be in multiple</w:t>
-      </w:r>
-      <w:r>
-        <w:t xml:space="preserve"> </w:t>
-      </w:r>
-      <w:r>
-        <w:t>lists</w:t>
-      </w:r>
-      <w:r>
-        <w:t>)</w:t>
+        <w:t>Searchable s</w:t>
+      </w:r>
+      <w:r>
+        <w:t>et</w:t>
+      </w:r>
+      <w:r>
+        <w:t xml:space="preserve">s owned List and </w:t>
+      </w:r>
+      <w:r>
+        <w:t>favourites</w:t>
+      </w:r>
+      <w:r>
+        <w:t xml:space="preserve"> list, like the main search feature</w:t>
       </w:r>
     </w:p>
     <w:p>
@@ -2498,19 +3078,7 @@
         </w:numPr>
       </w:pPr>
       <w:r>
-        <w:t>Searchable s</w:t>
-      </w:r>
-      <w:r>
-        <w:t>et</w:t>
-      </w:r>
-      <w:r>
-        <w:t xml:space="preserve">s owned List and </w:t>
-      </w:r>
-      <w:r>
-        <w:t>favourites</w:t>
-      </w:r>
-      <w:r>
-        <w:t xml:space="preserve"> list, like the main search feature</w:t>
+        <w:t>There is also a mobile application</w:t>
       </w:r>
     </w:p>
     <w:p>
@@ -2522,7 +3090,91 @@
         </w:numPr>
       </w:pPr>
       <w:r>
-        <w:t>There is also a mobile application</w:t>
+        <w:t>Scan Lego pieces with phone camera</w:t>
+      </w:r>
+      <w:r>
+        <w:t>/webcam</w:t>
+      </w:r>
+      <w:r>
+        <w:t xml:space="preserve"> to check if brick is in list</w:t>
+      </w:r>
+    </w:p>
+    <w:p>
+      <w:pPr>
+        <w:pStyle w:val="ListParagraph"/>
+        <w:numPr>
+          <w:ilvl w:val="1"/>
+          <w:numId w:val="8"/>
+        </w:numPr>
+      </w:pPr>
+      <w:r>
+        <w:t xml:space="preserve">If it is in the set (and not already enough of them), </w:t>
+      </w:r>
+      <w:r>
+        <w:t>If Lego piece scanned is in set, option to check pieces off the Digital Checklist</w:t>
+      </w:r>
+    </w:p>
+    <w:p>
+      <w:pPr>
+        <w:pStyle w:val="ListParagraph"/>
+        <w:numPr>
+          <w:ilvl w:val="1"/>
+          <w:numId w:val="8"/>
+        </w:numPr>
+      </w:pPr>
+      <w:r>
+        <w:t>If in the set but already have all that type of piece needed, it will inform the user of this</w:t>
+      </w:r>
+    </w:p>
+    <w:p>
+      <w:pPr>
+        <w:pStyle w:val="ListParagraph"/>
+        <w:numPr>
+          <w:ilvl w:val="1"/>
+          <w:numId w:val="8"/>
+        </w:numPr>
+      </w:pPr>
+      <w:r>
+        <w:t>If not in set it will inform the user of this</w:t>
+      </w:r>
+    </w:p>
+    <w:p>
+      <w:pPr>
+        <w:pStyle w:val="ListParagraph"/>
+        <w:numPr>
+          <w:ilvl w:val="1"/>
+          <w:numId w:val="8"/>
+        </w:numPr>
+      </w:pPr>
+      <w:r>
+        <w:t>If in the set but already enough it will inform the user</w:t>
+      </w:r>
+    </w:p>
+    <w:p>
+      <w:pPr>
+        <w:pStyle w:val="ListParagraph"/>
+        <w:numPr>
+          <w:ilvl w:val="0"/>
+          <w:numId w:val="8"/>
+        </w:numPr>
+      </w:pPr>
+      <w:r>
+        <w:t xml:space="preserve">Import and export a checklist as xml in the format of a Bricklink wanted list </w:t>
+      </w:r>
+      <w:r>
+        <w:fldChar w:fldCharType="begin"/>
+      </w:r>
+      <w:r>
+        <w:instrText xml:space="preserve"> REF _Ref88490730 \r \h </w:instrText>
+      </w:r>
+      <w:r>
+        <w:fldChar w:fldCharType="separate"/>
+      </w:r>
+      <w:r>
+        <w:t>[4]</w:t>
+      </w:r>
+      <w:r>
+        <w:fldChar w:fldCharType="end"/>
       </w:r>
     </w:p>
     <w:p/>
@@ -2537,18 +3189,14 @@
       <w:bookmarkEnd w:id="7"/>
     </w:p>
     <w:p>
-      <w:proofErr w:type="spellStart"/>
       <w:r>
         <w:t>mvc</w:t>
       </w:r>
-      <w:proofErr w:type="spellEnd"/>
-    </w:p>
-    <w:p>
-      <w:proofErr w:type="spellStart"/>
+    </w:p>
+    <w:p>
       <w:r>
         <w:t>Sql</w:t>
       </w:r>
-      <w:proofErr w:type="spellEnd"/>
     </w:p>
     <w:p/>
     <w:p/>
@@ -2567,7 +3215,11 @@
         <w:t xml:space="preserve">Table </w:t>
       </w:r>
     </w:p>
-    <w:p/>
+    <w:p>
+      <w:r>
+        <w:t>Gantt charts</w:t>
+      </w:r>
+    </w:p>
     <w:p>
       <w:pPr>
         <w:pStyle w:val="Heading2"/>
@@ -2688,6 +3340,7 @@
         </w:numPr>
       </w:pPr>
       <w:bookmarkStart w:id="14" w:name="_Ref88056140"/>
+      <w:bookmarkStart w:id="15" w:name="_Ref88490730"/>
       <w:r>
         <w:rPr>
           <w:rFonts w:ascii="Open Sans" w:hAnsi="Open Sans" w:cs="Open Sans"/>
@@ -2696,7 +3349,6 @@
           <w:szCs w:val="20"/>
           <w:shd w:val="clear" w:color="auto" w:fill="FFFFFF"/>
         </w:rPr>
-        <w:lastRenderedPageBreak/>
         <w:t>"BrickLink - Buy and sell LEGO Parts, Sets and Minifigures", </w:t>
       </w:r>
       <w:r>
@@ -2754,6 +3406,7 @@
         </w:rPr>
         <w:t xml:space="preserve"> [Accessed: 17- Nov- 2021]</w:t>
       </w:r>
+      <w:bookmarkEnd w:id="15"/>
     </w:p>
     <w:p>
       <w:pPr>
@@ -2763,7 +3416,7 @@
           <w:numId w:val="3"/>
         </w:numPr>
       </w:pPr>
-      <w:bookmarkStart w:id="15" w:name="_Ref88126631"/>
+      <w:bookmarkStart w:id="16" w:name="_Ref88126631"/>
       <w:r>
         <w:rPr>
           <w:rFonts w:ascii="Open Sans" w:hAnsi="Open Sans" w:cs="Open Sans"/>
@@ -2796,7 +3449,7 @@
         </w:rPr>
         <w:t>. [Online]. Available: https://rebrickable.com/. [Accessed: 17- Nov- 2021]</w:t>
       </w:r>
-      <w:bookmarkEnd w:id="15"/>
+      <w:bookmarkEnd w:id="16"/>
     </w:p>
     <w:p>
       <w:pPr>
@@ -2806,7 +3459,7 @@
           <w:numId w:val="3"/>
         </w:numPr>
       </w:pPr>
-      <w:bookmarkStart w:id="16" w:name="_Ref88126615"/>
+      <w:bookmarkStart w:id="17" w:name="_Ref88126615"/>
       <w:r>
         <w:rPr>
           <w:rFonts w:ascii="Open Sans" w:hAnsi="Open Sans" w:cs="Open Sans"/>
@@ -2815,6 +3468,7 @@
           <w:szCs w:val="20"/>
           <w:shd w:val="clear" w:color="auto" w:fill="FFFFFF"/>
         </w:rPr>
+        <w:lastRenderedPageBreak/>
         <w:t>"LEGO Set 75280-1 501st Legion Clone Troopers (2020 Star Wars) | Rebrickable - Build with LEGO", </w:t>
       </w:r>
       <w:r>
@@ -2839,7 +3493,7 @@
         </w:rPr>
         <w:t>, 2021. [Online]. Available: https://rebrickable.com/sets/75280-1/501st-legion-clone-troopers. [Accessed: 17- Nov- 2021]</w:t>
       </w:r>
-      <w:bookmarkEnd w:id="16"/>
+      <w:bookmarkEnd w:id="17"/>
     </w:p>
     <w:p>
       <w:pPr>
@@ -2849,7 +3503,7 @@
           <w:numId w:val="3"/>
         </w:numPr>
       </w:pPr>
-      <w:bookmarkStart w:id="17" w:name="_Ref88126815"/>
+      <w:bookmarkStart w:id="18" w:name="_Ref88126815"/>
       <w:bookmarkEnd w:id="12"/>
       <w:r>
         <w:rPr>
@@ -2883,7 +3537,7 @@
         </w:rPr>
         <w:t>, 2020. [Online]. Available: https://brickset.com/article/52664/api-version-3-documentation. [Accessed: 17- Nov- 2021]</w:t>
       </w:r>
-      <w:bookmarkEnd w:id="17"/>
+      <w:bookmarkEnd w:id="18"/>
     </w:p>
     <w:p>
       <w:pPr>
@@ -2906,7 +3560,7 @@
       <w:pPr>
         <w:pStyle w:val="Heading2"/>
       </w:pPr>
-      <w:bookmarkStart w:id="18" w:name="_Toc88311802"/>
+      <w:bookmarkStart w:id="19" w:name="_Toc88311802"/>
       <w:r>
         <w:lastRenderedPageBreak/>
         <w:t>Appendix</w:t>
@@ -2914,7 +3568,7 @@
       <w:r>
         <w:t xml:space="preserve"> A</w:t>
       </w:r>
-      <w:bookmarkEnd w:id="18"/>
+      <w:bookmarkEnd w:id="19"/>
       <w:r>
         <w:t xml:space="preserve"> </w:t>
       </w:r>
@@ -3599,7 +4253,6 @@
         </w:drawing>
       </w:r>
     </w:p>
-    <w:p/>
     <w:p>
       <w:r>
         <w:br w:type="page"/>
@@ -3624,9 +4277,9 @@
         <mc:AlternateContent>
           <mc:Choice Requires="wps">
             <w:drawing>
-              <wp:inline distT="0" distB="0" distL="0" distR="0" wp14:anchorId="7E7F95B9" wp14:editId="7764F3AF">
-                <wp:extent cx="5731510" cy="219931"/>
-                <wp:effectExtent l="0" t="0" r="21590" b="27940"/>
+              <wp:inline distT="0" distB="0" distL="0" distR="0" wp14:anchorId="7E7F95B9" wp14:editId="1E2776AB">
+                <wp:extent cx="5731510" cy="257175"/>
+                <wp:effectExtent l="0" t="0" r="21590" b="28575"/>
                 <wp:docPr id="19" name="Text Box 2"/>
                 <wp:cNvGraphicFramePr>
                   <a:graphicFrameLocks xmlns:a="http://schemas.openxmlformats.org/drawingml/2006/main"/>
@@ -3640,7 +4293,7 @@
                       <wps:spPr bwMode="auto">
                         <a:xfrm>
                           <a:off x="0" y="0"/>
-                          <a:ext cx="5731510" cy="219931"/>
+                          <a:ext cx="5731510" cy="257175"/>
                         </a:xfrm>
                         <a:prstGeom prst="rect">
                           <a:avLst/>
@@ -3684,7 +4337,7 @@
           </mc:Choice>
           <mc:Fallback>
             <w:pict>
-              <v:shape w14:anchorId="7E7F95B9" id="Text Box 2" o:spid="_x0000_s1034" type="#_x0000_t202" style="width:451.3pt;height:17.3pt;visibility:visible;mso-wrap-style:square;mso-left-percent:-10001;mso-top-percent:-10001;mso-position-horizontal:absolute;mso-position-horizontal-relative:char;mso-position-vertical:absolute;mso-position-vertical-relative:line;mso-left-percent:-10001;mso-top-percent:-10001;v-text-anchor:top" o:gfxdata="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" strokecolor="white [3212]">
+              <v:shape w14:anchorId="7E7F95B9" id="Text Box 2" o:spid="_x0000_s1034" type="#_x0000_t202" style="width:451.3pt;height:20.25pt;visibility:visible;mso-wrap-style:square;mso-left-percent:-10001;mso-top-percent:-10001;mso-position-horizontal:absolute;mso-position-horizontal-relative:char;mso-position-vertical:absolute;mso-position-vertical-relative:line;mso-left-percent:-10001;mso-top-percent:-10001;v-text-anchor:top" o:gfxdata="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" strokecolor="white [3212]">
                 <v:textbox>
                   <w:txbxContent>
                     <w:p>
@@ -3696,20 +4349,8 @@
                           <w:szCs w:val="20"/>
                           <w:shd w:val="clear" w:color="auto" w:fill="FFFFFF"/>
                         </w:rPr>
-                        <w:t xml:space="preserve">6. How important would the following features be to you in a Digital Checklist for Pieces in a Lego </w:t>
+                        <w:t>6. How important would the following features be to you in a Digital Checklist for Pieces in a Lego Set ?</w:t>
                       </w:r>
-                      <w:proofErr w:type="gramStart"/>
-                      <w:r>
-                        <w:rPr>
-                          <w:rFonts w:ascii="Roboto" w:hAnsi="Roboto"/>
-                          <w:color w:val="000000"/>
-                          <w:sz w:val="20"/>
-                          <w:szCs w:val="20"/>
-                          <w:shd w:val="clear" w:color="auto" w:fill="FFFFFF"/>
-                        </w:rPr>
-                        <w:t>Set ?</w:t>
-                      </w:r>
-                      <w:proofErr w:type="gramEnd"/>
                     </w:p>
                   </w:txbxContent>
                 </v:textbox>
@@ -3719,15 +4360,17 @@
           </mc:Fallback>
         </mc:AlternateContent>
       </w:r>
+    </w:p>
+    <w:p>
       <w:r>
         <w:rPr>
           <w:noProof/>
         </w:rPr>
         <w:drawing>
-          <wp:inline distT="0" distB="0" distL="0" distR="0" wp14:anchorId="421B0A7D" wp14:editId="6BA138C1">
-            <wp:extent cx="5731510" cy="3542665"/>
-            <wp:effectExtent l="0" t="0" r="0" b="2540"/>
-            <wp:docPr id="21" name="Picture 21"/>
+          <wp:inline distT="0" distB="0" distL="0" distR="0" wp14:anchorId="25B62AE5" wp14:editId="446C7A25">
+            <wp:extent cx="5731510" cy="3543935"/>
+            <wp:effectExtent l="0" t="0" r="2540" b="0"/>
+            <wp:docPr id="8" name="Picture 8" descr="Chart, pie chart&#10;&#10;Description automatically generated"/>
             <wp:cNvGraphicFramePr>
               <a:graphicFrameLocks xmlns:a="http://schemas.openxmlformats.org/drawingml/2006/main" noChangeAspect="1"/>
             </wp:cNvGraphicFramePr>
@@ -3735,7 +4378,7 @@
               <a:graphicData uri="http://schemas.openxmlformats.org/drawingml/2006/picture">
                 <pic:pic xmlns:pic="http://schemas.openxmlformats.org/drawingml/2006/picture">
                   <pic:nvPicPr>
-                    <pic:cNvPr id="0" name="Picture 24"/>
+                    <pic:cNvPr id="8" name="Picture 8" descr="Chart, pie chart&#10;&#10;Description automatically generated"/>
                     <pic:cNvPicPr>
                       <a:picLocks noChangeAspect="1" noChangeArrowheads="1"/>
                     </pic:cNvPicPr>
@@ -3756,7 +4399,7 @@
                   <pic:spPr bwMode="auto">
                     <a:xfrm>
                       <a:off x="0" y="0"/>
-                      <a:ext cx="5731510" cy="3542665"/>
+                      <a:ext cx="5731510" cy="3543935"/>
                     </a:xfrm>
                     <a:prstGeom prst="rect">
                       <a:avLst/>
@@ -3772,17 +4415,15 @@
           </wp:inline>
         </w:drawing>
       </w:r>
-    </w:p>
-    <w:p>
       <w:r>
         <w:rPr>
           <w:noProof/>
         </w:rPr>
         <w:drawing>
-          <wp:inline distT="0" distB="0" distL="0" distR="0" wp14:anchorId="3C4275CD" wp14:editId="058C1F81">
-            <wp:extent cx="5731510" cy="3542665"/>
-            <wp:effectExtent l="0" t="0" r="2540" b="635"/>
-            <wp:docPr id="25" name="Picture 25" descr="Chart, pie chart&#10;&#10;Description automatically generated"/>
+          <wp:inline distT="0" distB="0" distL="0" distR="0" wp14:anchorId="5F352836" wp14:editId="61E6308B">
+            <wp:extent cx="5731510" cy="3543935"/>
+            <wp:effectExtent l="0" t="0" r="2540" b="0"/>
+            <wp:docPr id="10" name="Picture 10"/>
             <wp:cNvGraphicFramePr>
               <a:graphicFrameLocks xmlns:a="http://schemas.openxmlformats.org/drawingml/2006/main" noChangeAspect="1"/>
             </wp:cNvGraphicFramePr>
@@ -3790,7 +4431,7 @@
               <a:graphicData uri="http://schemas.openxmlformats.org/drawingml/2006/picture">
                 <pic:pic xmlns:pic="http://schemas.openxmlformats.org/drawingml/2006/picture">
                   <pic:nvPicPr>
-                    <pic:cNvPr id="25" name="Picture 25" descr="Chart, pie chart&#10;&#10;Description automatically generated"/>
+                    <pic:cNvPr id="0" name="Picture 12"/>
                     <pic:cNvPicPr>
                       <a:picLocks noChangeAspect="1" noChangeArrowheads="1"/>
                     </pic:cNvPicPr>
@@ -3811,7 +4452,7 @@
                   <pic:spPr bwMode="auto">
                     <a:xfrm>
                       <a:off x="0" y="0"/>
-                      <a:ext cx="5731510" cy="3542665"/>
+                      <a:ext cx="5731510" cy="3543935"/>
                     </a:xfrm>
                     <a:prstGeom prst="rect">
                       <a:avLst/>
@@ -3835,10 +4476,10 @@
         </w:rPr>
         <w:lastRenderedPageBreak/>
         <w:drawing>
-          <wp:inline distT="0" distB="0" distL="0" distR="0" wp14:anchorId="7E9D302E" wp14:editId="45235BAD">
-            <wp:extent cx="5731510" cy="3542665"/>
-            <wp:effectExtent l="0" t="0" r="2540" b="635"/>
-            <wp:docPr id="26" name="Picture 26" descr="Chart, pie chart&#10;&#10;Description automatically generated"/>
+          <wp:inline distT="0" distB="0" distL="0" distR="0" wp14:anchorId="5BB13387" wp14:editId="79042E91">
+            <wp:extent cx="5731510" cy="3543935"/>
+            <wp:effectExtent l="0" t="0" r="2540" b="0"/>
+            <wp:docPr id="14" name="Picture 14" descr="Chart, pie chart&#10;&#10;Description automatically generated"/>
             <wp:cNvGraphicFramePr>
               <a:graphicFrameLocks xmlns:a="http://schemas.openxmlformats.org/drawingml/2006/main" noChangeAspect="1"/>
             </wp:cNvGraphicFramePr>
@@ -3846,7 +4487,7 @@
               <a:graphicData uri="http://schemas.openxmlformats.org/drawingml/2006/picture">
                 <pic:pic xmlns:pic="http://schemas.openxmlformats.org/drawingml/2006/picture">
                   <pic:nvPicPr>
-                    <pic:cNvPr id="26" name="Picture 26" descr="Chart, pie chart&#10;&#10;Description automatically generated"/>
+                    <pic:cNvPr id="14" name="Picture 14" descr="Chart, pie chart&#10;&#10;Description automatically generated"/>
                     <pic:cNvPicPr>
                       <a:picLocks noChangeAspect="1" noChangeArrowheads="1"/>
                     </pic:cNvPicPr>
@@ -3867,7 +4508,7 @@
                   <pic:spPr bwMode="auto">
                     <a:xfrm>
                       <a:off x="0" y="0"/>
-                      <a:ext cx="5731510" cy="3542665"/>
+                      <a:ext cx="5731510" cy="3543935"/>
                     </a:xfrm>
                     <a:prstGeom prst="rect">
                       <a:avLst/>
@@ -3890,10 +4531,10 @@
           <w:noProof/>
         </w:rPr>
         <w:drawing>
-          <wp:inline distT="0" distB="0" distL="0" distR="0" wp14:anchorId="59B1118D" wp14:editId="6D985FE1">
-            <wp:extent cx="5731510" cy="3542665"/>
-            <wp:effectExtent l="0" t="0" r="2540" b="635"/>
-            <wp:docPr id="27" name="Picture 27" descr="Chart, pie chart&#10;&#10;Description automatically generated"/>
+          <wp:inline distT="0" distB="0" distL="0" distR="0" wp14:anchorId="55EE46F0" wp14:editId="4694EEA7">
+            <wp:extent cx="5731510" cy="3543935"/>
+            <wp:effectExtent l="0" t="0" r="2540" b="0"/>
+            <wp:docPr id="15" name="Picture 15" descr="Chart, pie chart&#10;&#10;Description automatically generated"/>
             <wp:cNvGraphicFramePr>
               <a:graphicFrameLocks xmlns:a="http://schemas.openxmlformats.org/drawingml/2006/main" noChangeAspect="1"/>
             </wp:cNvGraphicFramePr>
@@ -3901,7 +4542,7 @@
               <a:graphicData uri="http://schemas.openxmlformats.org/drawingml/2006/picture">
                 <pic:pic xmlns:pic="http://schemas.openxmlformats.org/drawingml/2006/picture">
                   <pic:nvPicPr>
-                    <pic:cNvPr id="27" name="Picture 27" descr="Chart, pie chart&#10;&#10;Description automatically generated"/>
+                    <pic:cNvPr id="15" name="Picture 15" descr="Chart, pie chart&#10;&#10;Description automatically generated"/>
                     <pic:cNvPicPr>
                       <a:picLocks noChangeAspect="1" noChangeArrowheads="1"/>
                     </pic:cNvPicPr>
@@ -3922,7 +4563,7 @@
                   <pic:spPr bwMode="auto">
                     <a:xfrm>
                       <a:off x="0" y="0"/>
-                      <a:ext cx="5731510" cy="3542665"/>
+                      <a:ext cx="5731510" cy="3543935"/>
                     </a:xfrm>
                     <a:prstGeom prst="rect">
                       <a:avLst/>
@@ -3946,10 +4587,10 @@
         </w:rPr>
         <w:lastRenderedPageBreak/>
         <w:drawing>
-          <wp:inline distT="0" distB="0" distL="0" distR="0" wp14:anchorId="1996766C" wp14:editId="751F19AA">
-            <wp:extent cx="5731510" cy="3542665"/>
-            <wp:effectExtent l="0" t="0" r="2540" b="635"/>
-            <wp:docPr id="28" name="Picture 28" descr="Chart, pie chart&#10;&#10;Description automatically generated"/>
+          <wp:inline distT="0" distB="0" distL="0" distR="0" wp14:anchorId="0A0962CE" wp14:editId="6F8881FA">
+            <wp:extent cx="5731510" cy="3543935"/>
+            <wp:effectExtent l="0" t="0" r="2540" b="0"/>
+            <wp:docPr id="16" name="Picture 16" descr="Chart, pie chart&#10;&#10;Description automatically generated"/>
             <wp:cNvGraphicFramePr>
               <a:graphicFrameLocks xmlns:a="http://schemas.openxmlformats.org/drawingml/2006/main" noChangeAspect="1"/>
             </wp:cNvGraphicFramePr>
@@ -3957,7 +4598,7 @@
               <a:graphicData uri="http://schemas.openxmlformats.org/drawingml/2006/picture">
                 <pic:pic xmlns:pic="http://schemas.openxmlformats.org/drawingml/2006/picture">
                   <pic:nvPicPr>
-                    <pic:cNvPr id="28" name="Picture 28" descr="Chart, pie chart&#10;&#10;Description automatically generated"/>
+                    <pic:cNvPr id="16" name="Picture 16" descr="Chart, pie chart&#10;&#10;Description automatically generated"/>
                     <pic:cNvPicPr>
                       <a:picLocks noChangeAspect="1" noChangeArrowheads="1"/>
                     </pic:cNvPicPr>
@@ -3978,7 +4619,7 @@
                   <pic:spPr bwMode="auto">
                     <a:xfrm>
                       <a:off x="0" y="0"/>
-                      <a:ext cx="5731510" cy="3542665"/>
+                      <a:ext cx="5731510" cy="3543935"/>
                     </a:xfrm>
                     <a:prstGeom prst="rect">
                       <a:avLst/>
@@ -3995,11 +4636,68 @@
         </w:drawing>
       </w:r>
     </w:p>
+    <w:p/>
     <w:p>
       <w:r>
         <w:rPr>
           <w:noProof/>
         </w:rPr>
+        <w:drawing>
+          <wp:inline distT="0" distB="0" distL="0" distR="0" wp14:anchorId="07E6AAA8" wp14:editId="0DE45F08">
+            <wp:extent cx="5731510" cy="3543935"/>
+            <wp:effectExtent l="0" t="0" r="2540" b="0"/>
+            <wp:docPr id="7" name="Picture 7" descr="Chart, pie chart&#10;&#10;Description automatically generated"/>
+            <wp:cNvGraphicFramePr>
+              <a:graphicFrameLocks xmlns:a="http://schemas.openxmlformats.org/drawingml/2006/main" noChangeAspect="1"/>
+            </wp:cNvGraphicFramePr>
+            <a:graphic xmlns:a="http://schemas.openxmlformats.org/drawingml/2006/main">
+              <a:graphicData uri="http://schemas.openxmlformats.org/drawingml/2006/picture">
+                <pic:pic xmlns:pic="http://schemas.openxmlformats.org/drawingml/2006/picture">
+                  <pic:nvPicPr>
+                    <pic:cNvPr id="7" name="Picture 7" descr="Chart, pie chart&#10;&#10;Description automatically generated"/>
+                    <pic:cNvPicPr>
+                      <a:picLocks noChangeAspect="1" noChangeArrowheads="1"/>
+                    </pic:cNvPicPr>
+                  </pic:nvPicPr>
+                  <pic:blipFill>
+                    <a:blip r:embed="rId30">
+                      <a:extLst>
+                        <a:ext uri="{28A0092B-C50C-407E-A947-70E740481C1C}">
+                          <a14:useLocalDpi xmlns:a14="http://schemas.microsoft.com/office/drawing/2010/main" val="0"/>
+                        </a:ext>
+                      </a:extLst>
+                    </a:blip>
+                    <a:srcRect/>
+                    <a:stretch>
+                      <a:fillRect/>
+                    </a:stretch>
+                  </pic:blipFill>
+                  <pic:spPr bwMode="auto">
+                    <a:xfrm>
+                      <a:off x="0" y="0"/>
+                      <a:ext cx="5731510" cy="3543935"/>
+                    </a:xfrm>
+                    <a:prstGeom prst="rect">
+                      <a:avLst/>
+                    </a:prstGeom>
+                    <a:noFill/>
+                    <a:ln>
+                      <a:noFill/>
+                    </a:ln>
+                  </pic:spPr>
+                </pic:pic>
+              </a:graphicData>
+            </a:graphic>
+          </wp:inline>
+        </w:drawing>
+      </w:r>
+    </w:p>
+    <w:p>
+      <w:r>
+        <w:rPr>
+          <w:noProof/>
+        </w:rPr>
+        <w:lastRenderedPageBreak/>
         <w:drawing>
           <wp:inline distT="0" distB="0" distL="0" distR="0" wp14:anchorId="2718E2F5" wp14:editId="2E7ED30F">
             <wp:extent cx="5731510" cy="2167255"/>
@@ -4016,7 +4714,7 @@
                     <pic:cNvPicPr/>
                   </pic:nvPicPr>
                   <pic:blipFill>
-                    <a:blip r:embed="rId30"/>
+                    <a:blip r:embed="rId31"/>
                     <a:stretch>
                       <a:fillRect/>
                     </a:stretch>
@@ -4987,7 +5685,7 @@
         <w:rFonts w:ascii="Symbol" w:hAnsi="Symbol" w:hint="default"/>
       </w:rPr>
     </w:lvl>
-    <w:lvl w:ilvl="1" w:tplc="08090003" w:tentative="1">
+    <w:lvl w:ilvl="1" w:tplc="08090003">
       <w:start w:val="1"/>
       <w:numFmt w:val="bullet"/>
       <w:lvlText w:val="o"/>
@@ -5733,7 +6431,6 @@
   <w:style w:type="character" w:default="1" w:styleId="DefaultParagraphFont">
     <w:name w:val="Default Paragraph Font"/>
     <w:uiPriority w:val="1"/>
-    <w:semiHidden/>
     <w:unhideWhenUsed/>
   </w:style>
   <w:style w:type="table" w:default="1" w:styleId="TableNormal">
@@ -6444,9 +7141,7 @@
 </file>
 
 <file path=customXml/item3.xml><?xml version="1.0" encoding="utf-8"?>
-<p:properties xmlns:p="http://schemas.microsoft.com/office/2006/metadata/properties" xmlns:xsi="http://www.w3.org/2001/XMLSchema-instance" xmlns:pc="http://schemas.microsoft.com/office/infopath/2007/PartnerControls">
-  <documentManagement/>
-</p:properties>
+<b:Sources xmlns:b="http://schemas.openxmlformats.org/officeDocument/2006/bibliography" xmlns="http://schemas.openxmlformats.org/officeDocument/2006/bibliography" SelectedStyle="\IEEE2006OfficeOnline.xsl" StyleName="IEEE" Version="2006"/>
 </file>
 
 <file path=customXml/item4.xml><?xml version="1.0" encoding="utf-8"?>
@@ -6459,7 +7154,9 @@
 </file>
 
 <file path=customXml/item5.xml><?xml version="1.0" encoding="utf-8"?>
-<b:Sources xmlns:b="http://schemas.openxmlformats.org/officeDocument/2006/bibliography" xmlns="http://schemas.openxmlformats.org/officeDocument/2006/bibliography" SelectedStyle="\IEEE2006OfficeOnline.xsl" StyleName="IEEE" Version="2006"/>
+<p:properties xmlns:p="http://schemas.microsoft.com/office/2006/metadata/properties" xmlns:xsi="http://www.w3.org/2001/XMLSchema-instance" xmlns:pc="http://schemas.microsoft.com/office/infopath/2007/PartnerControls">
+  <documentManagement/>
+</p:properties>
 </file>
 
 <file path=customXml/itemProps1.xml><?xml version="1.0" encoding="utf-8"?>
@@ -6489,10 +7186,9 @@
 </file>
 
 <file path=customXml/itemProps3.xml><?xml version="1.0" encoding="utf-8"?>
-<ds:datastoreItem xmlns:ds="http://schemas.openxmlformats.org/officeDocument/2006/customXml" ds:itemID="{D628647C-46FD-451A-BBBC-F9F241775472}">
+<ds:datastoreItem xmlns:ds="http://schemas.openxmlformats.org/officeDocument/2006/customXml" ds:itemID="{E2B45989-199D-47B9-8927-DD7C18691A1D}">
   <ds:schemaRefs>
-    <ds:schemaRef ds:uri="http://schemas.microsoft.com/office/2006/metadata/properties"/>
-    <ds:schemaRef ds:uri="http://schemas.microsoft.com/office/infopath/2007/PartnerControls"/>
+    <ds:schemaRef ds:uri="http://schemas.openxmlformats.org/officeDocument/2006/bibliography"/>
   </ds:schemaRefs>
 </ds:datastoreItem>
 </file>
@@ -6506,9 +7202,10 @@
 </file>
 
 <file path=customXml/itemProps5.xml><?xml version="1.0" encoding="utf-8"?>
-<ds:datastoreItem xmlns:ds="http://schemas.openxmlformats.org/officeDocument/2006/customXml" ds:itemID="{E2B45989-199D-47B9-8927-DD7C18691A1D}">
+<ds:datastoreItem xmlns:ds="http://schemas.openxmlformats.org/officeDocument/2006/customXml" ds:itemID="{D628647C-46FD-451A-BBBC-F9F241775472}">
   <ds:schemaRefs>
-    <ds:schemaRef ds:uri="http://schemas.openxmlformats.org/officeDocument/2006/bibliography"/>
+    <ds:schemaRef ds:uri="http://schemas.microsoft.com/office/2006/metadata/properties"/>
+    <ds:schemaRef ds:uri="http://schemas.microsoft.com/office/infopath/2007/PartnerControls"/>
   </ds:schemaRefs>
 </ds:datastoreItem>
 </file>
--- a/Interim Report.docx
+++ b/Interim Report.docx
@@ -1055,7 +1055,13 @@
         <w:t xml:space="preserve">application </w:t>
       </w:r>
       <w:r>
-        <w:t>using the Model-View-Controller framework</w:t>
+        <w:t>using the</w:t>
+      </w:r>
+      <w:r>
+        <w:t xml:space="preserve"> Spring</w:t>
+      </w:r>
+      <w:r>
+        <w:t xml:space="preserve"> Model-View-Controller framework</w:t>
       </w:r>
     </w:p>
     <w:p>
@@ -1915,10 +1921,7 @@
     </w:p>
     <w:p>
       <w:r>
-        <w:t xml:space="preserve">The answers to the ‘Set Pieces’ section of question 4 </w:t>
-      </w:r>
-      <w:r>
-        <w:t xml:space="preserve">(see </w:t>
+        <w:t xml:space="preserve">The answers to the ‘Set Pieces’ section of question 4 (see </w:t>
       </w:r>
       <w:r>
         <w:rPr>
@@ -2027,10 +2030,7 @@
         <w:t xml:space="preserve">that </w:t>
       </w:r>
       <w:r>
-        <w:t>I can draw</w:t>
-      </w:r>
-      <w:r>
-        <w:t xml:space="preserve"> from question 4 </w:t>
+        <w:t xml:space="preserve">I can draw from question 4 </w:t>
       </w:r>
       <w:r>
         <w:t xml:space="preserve">is that </w:t>
@@ -2125,10 +2125,7 @@
         <w:t xml:space="preserve">The results of Question </w:t>
       </w:r>
       <w:r>
-        <w:t xml:space="preserve">5 </w:t>
-      </w:r>
-      <w:r>
-        <w:t xml:space="preserve">(see </w:t>
+        <w:t xml:space="preserve">5 (see </w:t>
       </w:r>
       <w:r>
         <w:rPr>
@@ -2201,21 +2198,18 @@
         <w:t>Finally,</w:t>
       </w:r>
       <w:r>
+        <w:t xml:space="preserve"> having a link to buy a missing Lego pieces and</w:t>
+      </w:r>
+      <w:r>
+        <w:t xml:space="preserve"> b</w:t>
+      </w:r>
+      <w:r>
+        <w:t>eing able to scan</w:t>
+      </w:r>
+      <w:r>
         <w:t xml:space="preserve"> </w:t>
       </w:r>
       <w:r>
-        <w:t>having a link to buy a missing Lego pieces and</w:t>
-      </w:r>
-      <w:r>
-        <w:t xml:space="preserve"> b</w:t>
-      </w:r>
-      <w:r>
-        <w:t>eing able to scan</w:t>
-      </w:r>
-      <w:r>
-        <w:t xml:space="preserve"> </w:t>
-      </w:r>
-      <w:r>
         <w:t xml:space="preserve">Lego pieces in a set to see if they are there and then check them off, have very mixed </w:t>
       </w:r>
       <w:r>
@@ -2227,10 +2221,7 @@
     </w:p>
     <w:p>
       <w:r>
-        <w:t xml:space="preserve">Question 6 results </w:t>
-      </w:r>
-      <w:r>
-        <w:t xml:space="preserve">(see </w:t>
+        <w:t xml:space="preserve">Question 6 results (see </w:t>
       </w:r>
       <w:r>
         <w:rPr>
@@ -2240,10 +2231,7 @@
         <w:t>Appendix B</w:t>
       </w:r>
       <w:r>
-        <w:t>)</w:t>
-      </w:r>
-      <w:r>
-        <w:t xml:space="preserve"> </w:t>
+        <w:t xml:space="preserve">) </w:t>
       </w:r>
       <w:r>
         <w:t>show</w:t>
@@ -2809,10 +2797,7 @@
         </w:numPr>
       </w:pPr>
       <w:r>
-        <w:t>Additional search parameter</w:t>
-      </w:r>
-      <w:r>
-        <w:t xml:space="preserve"> </w:t>
+        <w:t xml:space="preserve">Additional search parameter </w:t>
       </w:r>
       <w:r>
         <w:t>to sort alphabetically by Set Name</w:t>
@@ -6431,6 +6416,7 @@
   <w:style w:type="character" w:default="1" w:styleId="DefaultParagraphFont">
     <w:name w:val="Default Paragraph Font"/>
     <w:uiPriority w:val="1"/>
+    <w:semiHidden/>
     <w:unhideWhenUsed/>
   </w:style>
   <w:style w:type="table" w:default="1" w:styleId="TableNormal">
@@ -6995,6 +6981,25 @@
 </file>
 
 <file path=customXml/item2.xml><?xml version="1.0" encoding="utf-8"?>
+<p:properties xmlns:p="http://schemas.microsoft.com/office/2006/metadata/properties" xmlns:xsi="http://www.w3.org/2001/XMLSchema-instance" xmlns:pc="http://schemas.microsoft.com/office/infopath/2007/PartnerControls">
+  <documentManagement/>
+</p:properties>
+</file>
+
+<file path=customXml/item3.xml><?xml version="1.0" encoding="utf-8"?>
+<?mso-contentType ?>
+<FormTemplates xmlns="http://schemas.microsoft.com/sharepoint/v3/contenttype/forms">
+  <Display>DocumentLibraryForm</Display>
+  <Edit>DocumentLibraryForm</Edit>
+  <New>DocumentLibraryForm</New>
+</FormTemplates>
+</file>
+
+<file path=customXml/item4.xml><?xml version="1.0" encoding="utf-8"?>
+<b:Sources xmlns:b="http://schemas.openxmlformats.org/officeDocument/2006/bibliography" xmlns="http://schemas.openxmlformats.org/officeDocument/2006/bibliography" SelectedStyle="\IEEE2006OfficeOnline.xsl" StyleName="IEEE" Version="2006"/>
+</file>
+
+<file path=customXml/item5.xml><?xml version="1.0" encoding="utf-8"?>
 <ct:contentTypeSchema xmlns:ct="http://schemas.microsoft.com/office/2006/metadata/contentType" xmlns:ma="http://schemas.microsoft.com/office/2006/metadata/properties/metaAttributes" ct:_="" ma:_="" ma:contentTypeName="Document" ma:contentTypeID="0x010100105CB037EBBB3D4987916EA68DB964CC" ma:contentTypeVersion="4" ma:contentTypeDescription="Create a new document." ma:contentTypeScope="" ma:versionID="382b6d810c7366f2a84f2e9e07a3b132">
   <xsd:schema xmlns:xsd="http://www.w3.org/2001/XMLSchema" xmlns:xs="http://www.w3.org/2001/XMLSchema" xmlns:p="http://schemas.microsoft.com/office/2006/metadata/properties" xmlns:ns3="828efcc6-450b-46d0-8c78-63ea0dda7be0" targetNamespace="http://schemas.microsoft.com/office/2006/metadata/properties" ma:root="true" ma:fieldsID="6d1c1f511353343892467adc476e151b" ns3:_="">
     <xsd:import namespace="828efcc6-450b-46d0-8c78-63ea0dda7be0"/>
@@ -7140,25 +7145,6 @@
 </ct:contentTypeSchema>
 </file>
 
-<file path=customXml/item3.xml><?xml version="1.0" encoding="utf-8"?>
-<b:Sources xmlns:b="http://schemas.openxmlformats.org/officeDocument/2006/bibliography" xmlns="http://schemas.openxmlformats.org/officeDocument/2006/bibliography" SelectedStyle="\IEEE2006OfficeOnline.xsl" StyleName="IEEE" Version="2006"/>
-</file>
-
-<file path=customXml/item4.xml><?xml version="1.0" encoding="utf-8"?>
-<?mso-contentType ?>
-<FormTemplates xmlns="http://schemas.microsoft.com/sharepoint/v3/contenttype/forms">
-  <Display>DocumentLibraryForm</Display>
-  <Edit>DocumentLibraryForm</Edit>
-  <New>DocumentLibraryForm</New>
-</FormTemplates>
-</file>
-
-<file path=customXml/item5.xml><?xml version="1.0" encoding="utf-8"?>
-<p:properties xmlns:p="http://schemas.microsoft.com/office/2006/metadata/properties" xmlns:xsi="http://www.w3.org/2001/XMLSchema-instance" xmlns:pc="http://schemas.microsoft.com/office/infopath/2007/PartnerControls">
-  <documentManagement/>
-</p:properties>
-</file>
-
 <file path=customXml/itemProps1.xml><?xml version="1.0" encoding="utf-8"?>
 <ds:datastoreItem xmlns:ds="http://schemas.openxmlformats.org/officeDocument/2006/customXml" ds:itemID="{55AF091B-3C7A-41E3-B477-F2FDAA23CFDA}">
   <ds:schemaRefs>
@@ -7168,6 +7154,31 @@
 </file>
 
 <file path=customXml/itemProps2.xml><?xml version="1.0" encoding="utf-8"?>
+<ds:datastoreItem xmlns:ds="http://schemas.openxmlformats.org/officeDocument/2006/customXml" ds:itemID="{D628647C-46FD-451A-BBBC-F9F241775472}">
+  <ds:schemaRefs>
+    <ds:schemaRef ds:uri="http://schemas.microsoft.com/office/2006/metadata/properties"/>
+    <ds:schemaRef ds:uri="http://schemas.microsoft.com/office/infopath/2007/PartnerControls"/>
+  </ds:schemaRefs>
+</ds:datastoreItem>
+</file>
+
+<file path=customXml/itemProps3.xml><?xml version="1.0" encoding="utf-8"?>
+<ds:datastoreItem xmlns:ds="http://schemas.openxmlformats.org/officeDocument/2006/customXml" ds:itemID="{E94BE343-E2AF-4D06-B5CE-5DC4889DF03E}">
+  <ds:schemaRefs>
+    <ds:schemaRef ds:uri="http://schemas.microsoft.com/sharepoint/v3/contenttype/forms"/>
+  </ds:schemaRefs>
+</ds:datastoreItem>
+</file>
+
+<file path=customXml/itemProps4.xml><?xml version="1.0" encoding="utf-8"?>
+<ds:datastoreItem xmlns:ds="http://schemas.openxmlformats.org/officeDocument/2006/customXml" ds:itemID="{E2B45989-199D-47B9-8927-DD7C18691A1D}">
+  <ds:schemaRefs>
+    <ds:schemaRef ds:uri="http://schemas.openxmlformats.org/officeDocument/2006/bibliography"/>
+  </ds:schemaRefs>
+</ds:datastoreItem>
+</file>
+
+<file path=customXml/itemProps5.xml><?xml version="1.0" encoding="utf-8"?>
 <ds:datastoreItem xmlns:ds="http://schemas.openxmlformats.org/officeDocument/2006/customXml" ds:itemID="{714766DD-E033-4E67-A07D-0A0DEE0E9A87}">
   <ds:schemaRefs>
     <ds:schemaRef ds:uri="http://schemas.microsoft.com/office/2006/metadata/contentType"/>
@@ -7183,29 +7194,4 @@
     <ds:schemaRef ds:uri="http://schemas.microsoft.com/internal/obd"/>
   </ds:schemaRefs>
 </ds:datastoreItem>
-</file>
-
-<file path=customXml/itemProps3.xml><?xml version="1.0" encoding="utf-8"?>
-<ds:datastoreItem xmlns:ds="http://schemas.openxmlformats.org/officeDocument/2006/customXml" ds:itemID="{E2B45989-199D-47B9-8927-DD7C18691A1D}">
-  <ds:schemaRefs>
-    <ds:schemaRef ds:uri="http://schemas.openxmlformats.org/officeDocument/2006/bibliography"/>
-  </ds:schemaRefs>
-</ds:datastoreItem>
-</file>
-
-<file path=customXml/itemProps4.xml><?xml version="1.0" encoding="utf-8"?>
-<ds:datastoreItem xmlns:ds="http://schemas.openxmlformats.org/officeDocument/2006/customXml" ds:itemID="{E94BE343-E2AF-4D06-B5CE-5DC4889DF03E}">
-  <ds:schemaRefs>
-    <ds:schemaRef ds:uri="http://schemas.microsoft.com/sharepoint/v3/contenttype/forms"/>
-  </ds:schemaRefs>
-</ds:datastoreItem>
-</file>
-
-<file path=customXml/itemProps5.xml><?xml version="1.0" encoding="utf-8"?>
-<ds:datastoreItem xmlns:ds="http://schemas.openxmlformats.org/officeDocument/2006/customXml" ds:itemID="{D628647C-46FD-451A-BBBC-F9F241775472}">
-  <ds:schemaRefs>
-    <ds:schemaRef ds:uri="http://schemas.microsoft.com/office/2006/metadata/properties"/>
-    <ds:schemaRef ds:uri="http://schemas.microsoft.com/office/infopath/2007/PartnerControls"/>
-  </ds:schemaRefs>
-</ds:datastoreItem>
 </file>
--- a/Interim Report.docx
+++ b/Interim Report.docx
@@ -902,9 +902,11 @@
       <w:r>
         <w:t xml:space="preserve">Lego </w:t>
       </w:r>
+      <w:proofErr w:type="gramStart"/>
       <w:r>
         <w:t>set</w:t>
       </w:r>
+      <w:proofErr w:type="gramEnd"/>
       <w:r>
         <w:t xml:space="preserve"> </w:t>
       </w:r>
@@ -1340,8 +1342,13 @@
         <w:t>,</w:t>
       </w:r>
       <w:r>
-        <w:t xml:space="preserve"> filter using “theme_id</w:t>
-      </w:r>
+        <w:t xml:space="preserve"> filter using “</w:t>
+      </w:r>
+      <w:proofErr w:type="spellStart"/>
+      <w:r>
+        <w:t>theme_id</w:t>
+      </w:r>
+      <w:proofErr w:type="spellEnd"/>
       <w:r>
         <w:t xml:space="preserve"> (a number associated to a Lego theme e.g. Star Wars</w:t>
       </w:r>
@@ -1352,7 +1359,39 @@
         <w:t xml:space="preserve"> that can be retrieved also using API)</w:t>
       </w:r>
       <w:r>
-        <w:t>, min_year, max_year, min_parts, max_parts”</w:t>
+        <w:t xml:space="preserve">, </w:t>
+      </w:r>
+      <w:proofErr w:type="spellStart"/>
+      <w:r>
+        <w:t>min_year</w:t>
+      </w:r>
+      <w:proofErr w:type="spellEnd"/>
+      <w:r>
+        <w:t xml:space="preserve">, </w:t>
+      </w:r>
+      <w:proofErr w:type="spellStart"/>
+      <w:r>
+        <w:t>max_year</w:t>
+      </w:r>
+      <w:proofErr w:type="spellEnd"/>
+      <w:r>
+        <w:t xml:space="preserve">, </w:t>
+      </w:r>
+      <w:proofErr w:type="spellStart"/>
+      <w:r>
+        <w:t>min_parts</w:t>
+      </w:r>
+      <w:proofErr w:type="spellEnd"/>
+      <w:r>
+        <w:t xml:space="preserve">, </w:t>
+      </w:r>
+      <w:proofErr w:type="spellStart"/>
+      <w:r>
+        <w:t>max_parts</w:t>
+      </w:r>
+      <w:proofErr w:type="spellEnd"/>
+      <w:r>
+        <w:t>”</w:t>
       </w:r>
       <w:r>
         <w:t xml:space="preserve"> and order by a </w:t>
@@ -1364,7 +1403,15 @@
         <w:t>(</w:t>
       </w:r>
       <w:r>
-        <w:t>“set_num”,</w:t>
+        <w:t>“</w:t>
+      </w:r>
+      <w:proofErr w:type="spellStart"/>
+      <w:r>
+        <w:t>set_num</w:t>
+      </w:r>
+      <w:proofErr w:type="spellEnd"/>
+      <w:r>
+        <w:t>”,</w:t>
       </w:r>
       <w:r>
         <w:t xml:space="preserve"> “</w:t>
@@ -1373,13 +1420,26 @@
         <w:t>name”</w:t>
       </w:r>
       <w:r>
-        <w:t>, “year”, “theme_id</w:t>
-      </w:r>
+        <w:t>, “year”, “</w:t>
+      </w:r>
+      <w:proofErr w:type="spellStart"/>
+      <w:r>
+        <w:t>theme_id</w:t>
+      </w:r>
+      <w:proofErr w:type="spellEnd"/>
       <w:r>
         <w:t>”</w:t>
       </w:r>
       <w:r>
-        <w:t>, “num_parts”</w:t>
+        <w:t>, “</w:t>
+      </w:r>
+      <w:proofErr w:type="spellStart"/>
+      <w:r>
+        <w:t>num_parts</w:t>
+      </w:r>
+      <w:proofErr w:type="spellEnd"/>
+      <w:r>
+        <w:t>”</w:t>
       </w:r>
       <w:r>
         <w:t>)</w:t>
@@ -1394,16 +1454,53 @@
         <w:t>Data is returned from the API in the form of JSON files</w:t>
       </w:r>
       <w:r>
-        <w:t xml:space="preserve">, and a set </w:t>
+        <w:t xml:space="preserve">, and a </w:t>
+      </w:r>
+      <w:proofErr w:type="gramStart"/>
+      <w:r>
+        <w:t xml:space="preserve">set </w:t>
       </w:r>
       <w:r>
         <w:t>returns</w:t>
       </w:r>
+      <w:proofErr w:type="gramEnd"/>
       <w:r>
         <w:t xml:space="preserve"> </w:t>
       </w:r>
       <w:r>
-        <w:t>“set_num”, “name”, “year”, “theme_id”, “num_parts” and “set_img_url”</w:t>
+        <w:t>“</w:t>
+      </w:r>
+      <w:proofErr w:type="spellStart"/>
+      <w:r>
+        <w:t>set_num</w:t>
+      </w:r>
+      <w:proofErr w:type="spellEnd"/>
+      <w:r>
+        <w:t>”, “name”, “year”, “</w:t>
+      </w:r>
+      <w:proofErr w:type="spellStart"/>
+      <w:r>
+        <w:t>theme_id</w:t>
+      </w:r>
+      <w:proofErr w:type="spellEnd"/>
+      <w:r>
+        <w:t>”, “</w:t>
+      </w:r>
+      <w:proofErr w:type="spellStart"/>
+      <w:r>
+        <w:t>num_parts</w:t>
+      </w:r>
+      <w:proofErr w:type="spellEnd"/>
+      <w:r>
+        <w:t>” and “</w:t>
+      </w:r>
+      <w:proofErr w:type="spellStart"/>
+      <w:r>
+        <w:t>set_img_url</w:t>
+      </w:r>
+      <w:proofErr w:type="spellEnd"/>
+      <w:r>
+        <w:t>”</w:t>
       </w:r>
       <w:r>
         <w:t xml:space="preserve">, but to </w:t>
@@ -1538,7 +1635,15 @@
     </w:p>
     <w:p>
       <w:r>
-        <w:t xml:space="preserve">Question 1 showed me that the majority of users (75% see </w:t>
+        <w:t xml:space="preserve">Question 1 showed me that </w:t>
+      </w:r>
+      <w:proofErr w:type="gramStart"/>
+      <w:r>
+        <w:t>the majority of</w:t>
+      </w:r>
+      <w:proofErr w:type="gramEnd"/>
+      <w:r>
+        <w:t xml:space="preserve"> users (75% see </w:t>
       </w:r>
       <w:r>
         <w:rPr>
@@ -1696,8 +1801,13 @@
         <w:t>believe they have all the pieces</w:t>
       </w:r>
       <w:r>
-        <w:t xml:space="preserve"> for a set</w:t>
-      </w:r>
+        <w:t xml:space="preserve"> for a </w:t>
+      </w:r>
+      <w:proofErr w:type="gramStart"/>
+      <w:r>
+        <w:t>set</w:t>
+      </w:r>
+      <w:proofErr w:type="gramEnd"/>
       <w:r>
         <w:t xml:space="preserve"> but they</w:t>
       </w:r>
@@ -1775,13 +1885,29 @@
         <w:t xml:space="preserve">, </w:t>
       </w:r>
       <w:r>
-        <w:t>which also provide the API I am going to use, users can find a Lego set by typing in the set number or searching by a text search (i.e. Set Name) and filter by a range of year released, range of the number of parts and also filter by themes.</w:t>
+        <w:t>which also provide the API I am going to use, users can find a Lego set by typing in the set number or searching by a text search (</w:t>
+      </w:r>
+      <w:proofErr w:type="gramStart"/>
+      <w:r>
+        <w:t>i.e.</w:t>
+      </w:r>
+      <w:proofErr w:type="gramEnd"/>
+      <w:r>
+        <w:t xml:space="preserve"> Set Name) and filter by a range of year released, range of the number of parts and also filter by themes.</w:t>
       </w:r>
       <w:r>
         <w:t xml:space="preserve"> </w:t>
       </w:r>
       <w:r>
-        <w:t xml:space="preserve">On the page of a set (e.g. this Lego Set </w:t>
+        <w:t>On the page of a set (</w:t>
+      </w:r>
+      <w:proofErr w:type="gramStart"/>
+      <w:r>
+        <w:t>e.g.</w:t>
+      </w:r>
+      <w:proofErr w:type="gramEnd"/>
+      <w:r>
+        <w:t xml:space="preserve"> this Lego Set </w:t>
       </w:r>
       <w:r>
         <w:fldChar w:fldCharType="begin"/>
@@ -1799,7 +1925,15 @@
         <w:fldChar w:fldCharType="end"/>
       </w:r>
       <w:r>
-        <w:t>) users can see a list of all parts, the instructions, pictures of the Lego set, year released, number of parts etc. Here if the user has an account they can add the set parts to a List.</w:t>
+        <w:t xml:space="preserve">) users can see a list of all parts, the instructions, pictures of the Lego set, year released, number of parts etc. Here if the user has an </w:t>
+      </w:r>
+      <w:proofErr w:type="gramStart"/>
+      <w:r>
+        <w:t>account</w:t>
+      </w:r>
+      <w:proofErr w:type="gramEnd"/>
+      <w:r>
+        <w:t xml:space="preserve"> they can add the set parts to a List.</w:t>
       </w:r>
       <w:r>
         <w:t xml:space="preserve"> </w:t>
@@ -1811,7 +1945,15 @@
         <w:t>list, the user</w:t>
       </w:r>
       <w:r>
-        <w:t xml:space="preserve"> has to delete it from the list meaning you can’t undo the change, also users can change the number of a certain pieces needed but not see original number (like BrickLink). This is primarily due to the fact the tool is meant to help users buy Lego pieces for a set, also the same as Bricklink, but can be used as a makeshift checklist.</w:t>
+        <w:t xml:space="preserve"> </w:t>
+      </w:r>
+      <w:proofErr w:type="gramStart"/>
+      <w:r>
+        <w:t>has to</w:t>
+      </w:r>
+      <w:proofErr w:type="gramEnd"/>
+      <w:r>
+        <w:t xml:space="preserve"> delete it from the list meaning you can’t undo the change, also users can change the number of a certain pieces needed but not see original number (like BrickLink). This is primarily due to the fact the tool is meant to help users buy Lego pieces for a set, also the same as Bricklink, but can be used as a makeshift checklist.</w:t>
       </w:r>
     </w:p>
     <w:p>
@@ -1985,11 +2127,19 @@
         <w:t xml:space="preserve"> </w:t>
       </w:r>
       <w:r>
-        <w:t xml:space="preserve">only just make up the majority </w:t>
+        <w:t xml:space="preserve">only just make up </w:t>
+      </w:r>
+      <w:proofErr w:type="gramStart"/>
+      <w:r>
+        <w:t xml:space="preserve">the majority </w:t>
       </w:r>
       <w:r>
         <w:lastRenderedPageBreak/>
-        <w:t>of response</w:t>
+        <w:t>of</w:t>
+      </w:r>
+      <w:proofErr w:type="gramEnd"/>
+      <w:r>
+        <w:t xml:space="preserve"> response</w:t>
       </w:r>
       <w:r>
         <w:t>s</w:t>
@@ -2173,8 +2323,13 @@
       <w:r>
         <w:t xml:space="preserve"> </w:t>
       </w:r>
-      <w:r>
-        <w:t>However b</w:t>
+      <w:proofErr w:type="gramStart"/>
+      <w:r>
+        <w:t>However</w:t>
+      </w:r>
+      <w:proofErr w:type="gramEnd"/>
+      <w:r>
+        <w:t xml:space="preserve"> b</w:t>
       </w:r>
       <w:r>
         <w:t>eing able to</w:t>
@@ -2198,7 +2353,15 @@
         <w:t>Finally,</w:t>
       </w:r>
       <w:r>
-        <w:t xml:space="preserve"> having a link to buy a missing Lego pieces and</w:t>
+        <w:t xml:space="preserve"> having a link to buy a </w:t>
+      </w:r>
+      <w:proofErr w:type="gramStart"/>
+      <w:r>
+        <w:t>missing Lego pieces</w:t>
+      </w:r>
+      <w:proofErr w:type="gramEnd"/>
+      <w:r>
+        <w:t xml:space="preserve"> and</w:t>
       </w:r>
       <w:r>
         <w:t xml:space="preserve"> b</w:t>
@@ -2592,7 +2755,15 @@
         <w:t>set number and text search</w:t>
       </w:r>
       <w:r>
-        <w:t xml:space="preserve"> (e.g. set name)</w:t>
+        <w:t xml:space="preserve"> (</w:t>
+      </w:r>
+      <w:proofErr w:type="gramStart"/>
+      <w:r>
+        <w:t>e.g.</w:t>
+      </w:r>
+      <w:proofErr w:type="gramEnd"/>
+      <w:r>
+        <w:t xml:space="preserve"> set name)</w:t>
       </w:r>
       <w:r>
         <w:t>,</w:t>
@@ -3174,17 +3345,90 @@
       <w:bookmarkEnd w:id="7"/>
     </w:p>
     <w:p>
-      <w:r>
-        <w:t>mvc</w:t>
-      </w:r>
-    </w:p>
-    <w:p>
-      <w:r>
-        <w:t>Sql</w:t>
+      <w:pPr>
+        <w:keepNext/>
+      </w:pPr>
+    </w:p>
+    <w:p>
+      <w:pPr>
+        <w:keepNext/>
+      </w:pPr>
+      <w:r>
+        <w:rPr>
+          <w:noProof/>
+        </w:rPr>
+        <w:drawing>
+          <wp:inline distT="0" distB="0" distL="0" distR="0" wp14:anchorId="04D3976F" wp14:editId="365E11D9">
+            <wp:extent cx="5788415" cy="2114550"/>
+            <wp:effectExtent l="0" t="0" r="3175" b="0"/>
+            <wp:docPr id="9" name="Picture 9" descr="Chart&#10;&#10;Description automatically generated with low confidence"/>
+            <wp:cNvGraphicFramePr>
+              <a:graphicFrameLocks xmlns:a="http://schemas.openxmlformats.org/drawingml/2006/main" noChangeAspect="1"/>
+            </wp:cNvGraphicFramePr>
+            <a:graphic xmlns:a="http://schemas.openxmlformats.org/drawingml/2006/main">
+              <a:graphicData uri="http://schemas.openxmlformats.org/drawingml/2006/picture">
+                <pic:pic xmlns:pic="http://schemas.openxmlformats.org/drawingml/2006/picture">
+                  <pic:nvPicPr>
+                    <pic:cNvPr id="9" name="Picture 9" descr="Chart&#10;&#10;Description automatically generated with low confidence"/>
+                    <pic:cNvPicPr/>
+                  </pic:nvPicPr>
+                  <pic:blipFill rotWithShape="1">
+                    <a:blip r:embed="rId12" cstate="print">
+                      <a:extLst>
+                        <a:ext uri="{28A0092B-C50C-407E-A947-70E740481C1C}">
+                          <a14:useLocalDpi xmlns:a14="http://schemas.microsoft.com/office/drawing/2010/main" val="0"/>
+                        </a:ext>
+                      </a:extLst>
+                    </a:blip>
+                    <a:srcRect l="3406" t="14814" r="33359" b="52500"/>
+                    <a:stretch/>
+                  </pic:blipFill>
+                  <pic:spPr bwMode="auto">
+                    <a:xfrm>
+                      <a:off x="0" y="0"/>
+                      <a:ext cx="5812294" cy="2123273"/>
+                    </a:xfrm>
+                    <a:prstGeom prst="rect">
+                      <a:avLst/>
+                    </a:prstGeom>
+                    <a:ln>
+                      <a:noFill/>
+                    </a:ln>
+                    <a:extLst>
+                      <a:ext uri="{53640926-AAD7-44D8-BBD7-CCE9431645EC}">
+                        <a14:shadowObscured xmlns:a14="http://schemas.microsoft.com/office/drawing/2010/main"/>
+                      </a:ext>
+                    </a:extLst>
+                  </pic:spPr>
+                </pic:pic>
+              </a:graphicData>
+            </a:graphic>
+          </wp:inline>
+        </w:drawing>
+      </w:r>
+    </w:p>
+    <w:p>
+      <w:pPr>
+        <w:pStyle w:val="Caption"/>
+      </w:pPr>
+      <w:r>
+        <w:t xml:space="preserve">Figure </w:t>
+      </w:r>
+      <w:fldSimple w:instr=" SEQ Figure \* ARABIC ">
+        <w:r>
+          <w:rPr>
+            <w:noProof/>
+          </w:rPr>
+          <w:t>1</w:t>
+        </w:r>
+      </w:fldSimple>
+      <w:r>
+        <w:t xml:space="preserve"> - High Level Architecture</w:t>
       </w:r>
     </w:p>
     <w:p/>
     <w:p/>
+    <w:p/>
     <w:p>
       <w:pPr>
         <w:pStyle w:val="Heading2"/>
@@ -3202,6 +3446,7 @@
     </w:p>
     <w:p>
       <w:r>
+        <w:lastRenderedPageBreak/>
         <w:t>Gantt charts</w:t>
       </w:r>
     </w:p>
@@ -3358,7 +3603,7 @@
         </w:rPr>
         <w:t xml:space="preserve">. [Online]. Available: </w:t>
       </w:r>
-      <w:hyperlink r:id="rId12" w:history="1">
+      <w:hyperlink r:id="rId13" w:history="1">
         <w:r>
           <w:rPr>
             <w:rStyle w:val="Hyperlink"/>
@@ -3453,7 +3698,6 @@
           <w:szCs w:val="20"/>
           <w:shd w:val="clear" w:color="auto" w:fill="FFFFFF"/>
         </w:rPr>
-        <w:lastRenderedPageBreak/>
         <w:t>"LEGO Set 75280-1 501st Legion Clone Troopers (2020 Star Wars) | Rebrickable - Build with LEGO", </w:t>
       </w:r>
       <w:r>
@@ -3591,7 +3835,7 @@
                     <pic:cNvPicPr/>
                   </pic:nvPicPr>
                   <pic:blipFill rotWithShape="1">
-                    <a:blip r:embed="rId13" cstate="print">
+                    <a:blip r:embed="rId14" cstate="print">
                       <a:extLst>
                         <a:ext uri="{28A0092B-C50C-407E-A947-70E740481C1C}">
                           <a14:useLocalDpi xmlns:a14="http://schemas.microsoft.com/office/drawing/2010/main" val="0"/>
@@ -3647,53 +3891,6 @@
                     <pic:cNvPicPr/>
                   </pic:nvPicPr>
                   <pic:blipFill>
-                    <a:blip r:embed="rId14" cstate="print">
-                      <a:extLst>
-                        <a:ext uri="{28A0092B-C50C-407E-A947-70E740481C1C}">
-                          <a14:useLocalDpi xmlns:a14="http://schemas.microsoft.com/office/drawing/2010/main" val="0"/>
-                        </a:ext>
-                      </a:extLst>
-                    </a:blip>
-                    <a:stretch>
-                      <a:fillRect/>
-                    </a:stretch>
-                  </pic:blipFill>
-                  <pic:spPr>
-                    <a:xfrm>
-                      <a:off x="0" y="0"/>
-                      <a:ext cx="5731510" cy="8110220"/>
-                    </a:xfrm>
-                    <a:prstGeom prst="rect">
-                      <a:avLst/>
-                    </a:prstGeom>
-                  </pic:spPr>
-                </pic:pic>
-              </a:graphicData>
-            </a:graphic>
-          </wp:inline>
-        </w:drawing>
-      </w:r>
-      <w:r>
-        <w:rPr>
-          <w:noProof/>
-        </w:rPr>
-        <w:lastRenderedPageBreak/>
-        <w:drawing>
-          <wp:inline distT="0" distB="0" distL="0" distR="0" wp14:anchorId="707CA4A2" wp14:editId="13437A89">
-            <wp:extent cx="5731510" cy="8110220"/>
-            <wp:effectExtent l="0" t="0" r="2540" b="5080"/>
-            <wp:docPr id="5" name="Picture 5" descr="Table&#10;&#10;Description automatically generated"/>
-            <wp:cNvGraphicFramePr>
-              <a:graphicFrameLocks xmlns:a="http://schemas.openxmlformats.org/drawingml/2006/main" noChangeAspect="1"/>
-            </wp:cNvGraphicFramePr>
-            <a:graphic xmlns:a="http://schemas.openxmlformats.org/drawingml/2006/main">
-              <a:graphicData uri="http://schemas.openxmlformats.org/drawingml/2006/picture">
-                <pic:pic xmlns:pic="http://schemas.openxmlformats.org/drawingml/2006/picture">
-                  <pic:nvPicPr>
-                    <pic:cNvPr id="5" name="Picture 5" descr="Table&#10;&#10;Description automatically generated"/>
-                    <pic:cNvPicPr/>
-                  </pic:nvPicPr>
-                  <pic:blipFill>
                     <a:blip r:embed="rId15" cstate="print">
                       <a:extLst>
                         <a:ext uri="{28A0092B-C50C-407E-A947-70E740481C1C}">
@@ -3726,6 +3923,53 @@
         </w:rPr>
         <w:lastRenderedPageBreak/>
         <w:drawing>
+          <wp:inline distT="0" distB="0" distL="0" distR="0" wp14:anchorId="707CA4A2" wp14:editId="13437A89">
+            <wp:extent cx="5731510" cy="8110220"/>
+            <wp:effectExtent l="0" t="0" r="2540" b="5080"/>
+            <wp:docPr id="5" name="Picture 5" descr="Table&#10;&#10;Description automatically generated"/>
+            <wp:cNvGraphicFramePr>
+              <a:graphicFrameLocks xmlns:a="http://schemas.openxmlformats.org/drawingml/2006/main" noChangeAspect="1"/>
+            </wp:cNvGraphicFramePr>
+            <a:graphic xmlns:a="http://schemas.openxmlformats.org/drawingml/2006/main">
+              <a:graphicData uri="http://schemas.openxmlformats.org/drawingml/2006/picture">
+                <pic:pic xmlns:pic="http://schemas.openxmlformats.org/drawingml/2006/picture">
+                  <pic:nvPicPr>
+                    <pic:cNvPr id="5" name="Picture 5" descr="Table&#10;&#10;Description automatically generated"/>
+                    <pic:cNvPicPr/>
+                  </pic:nvPicPr>
+                  <pic:blipFill>
+                    <a:blip r:embed="rId16" cstate="print">
+                      <a:extLst>
+                        <a:ext uri="{28A0092B-C50C-407E-A947-70E740481C1C}">
+                          <a14:useLocalDpi xmlns:a14="http://schemas.microsoft.com/office/drawing/2010/main" val="0"/>
+                        </a:ext>
+                      </a:extLst>
+                    </a:blip>
+                    <a:stretch>
+                      <a:fillRect/>
+                    </a:stretch>
+                  </pic:blipFill>
+                  <pic:spPr>
+                    <a:xfrm>
+                      <a:off x="0" y="0"/>
+                      <a:ext cx="5731510" cy="8110220"/>
+                    </a:xfrm>
+                    <a:prstGeom prst="rect">
+                      <a:avLst/>
+                    </a:prstGeom>
+                  </pic:spPr>
+                </pic:pic>
+              </a:graphicData>
+            </a:graphic>
+          </wp:inline>
+        </w:drawing>
+      </w:r>
+      <w:r>
+        <w:rPr>
+          <w:noProof/>
+        </w:rPr>
+        <w:lastRenderedPageBreak/>
+        <w:drawing>
           <wp:inline distT="0" distB="0" distL="0" distR="0" wp14:anchorId="598582C2" wp14:editId="1EC0A6CC">
             <wp:extent cx="5731510" cy="8022566"/>
             <wp:effectExtent l="0" t="0" r="2540" b="0"/>
@@ -3741,7 +3985,7 @@
                     <pic:cNvPicPr/>
                   </pic:nvPicPr>
                   <pic:blipFill rotWithShape="1">
-                    <a:blip r:embed="rId16" cstate="print">
+                    <a:blip r:embed="rId17" cstate="print">
                       <a:extLst>
                         <a:ext uri="{28A0092B-C50C-407E-A947-70E740481C1C}">
                           <a14:useLocalDpi xmlns:a14="http://schemas.microsoft.com/office/drawing/2010/main" val="0"/>
@@ -3878,7 +4122,7 @@
                           </pic:cNvPicPr>
                         </pic:nvPicPr>
                         <pic:blipFill>
-                          <a:blip r:embed="rId17" cstate="print">
+                          <a:blip r:embed="rId18" cstate="print">
                             <a:extLst>
                               <a:ext uri="{28A0092B-C50C-407E-A947-70E740481C1C}">
                                 <a14:useLocalDpi xmlns:a14="http://schemas.microsoft.com/office/drawing/2010/main" val="0"/>
@@ -3947,7 +4191,7 @@
                   <o:lock v:ext="edit" aspectratio="t"/>
                 </v:shapetype>
                 <v:shape id="Picture 17" o:spid="_x0000_s1033" type="#_x0000_t75" alt="Chart, histogram&#10;&#10;Description automatically generated" style="position:absolute;top:2760;width:57315;height:29127;visibility:visible;mso-wrap-style:square" o:gfxdata="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">
-                  <v:imagedata r:id="rId18" o:title="Chart, histogram&#10;&#10;Description automatically generated"/>
+                  <v:imagedata r:id="rId19" o:title="Chart, histogram&#10;&#10;Description automatically generated"/>
                 </v:shape>
                 <w10:anchorlock/>
               </v:group>
@@ -3979,7 +4223,7 @@
                     </pic:cNvPicPr>
                   </pic:nvPicPr>
                   <pic:blipFill>
-                    <a:blip r:embed="rId19" cstate="print">
+                    <a:blip r:embed="rId20" cstate="print">
                       <a:extLst>
                         <a:ext uri="{28A0092B-C50C-407E-A947-70E740481C1C}">
                           <a14:useLocalDpi xmlns:a14="http://schemas.microsoft.com/office/drawing/2010/main" val="0"/>
@@ -4019,7 +4263,7 @@
     <w:p>
       <w:pPr>
         <w:sectPr>
-          <w:footerReference w:type="default" r:id="rId20"/>
+          <w:footerReference w:type="default" r:id="rId21"/>
           <w:pgSz w:w="11906" w:h="16838"/>
           <w:pgMar w:top="1440" w:right="1440" w:bottom="1440" w:left="1440" w:header="708" w:footer="708" w:gutter="0"/>
           <w:pgNumType w:start="0"/>
@@ -4053,7 +4297,7 @@
                     </pic:cNvPicPr>
                   </pic:nvPicPr>
                   <pic:blipFill rotWithShape="1">
-                    <a:blip r:embed="rId21" cstate="print">
+                    <a:blip r:embed="rId22" cstate="print">
                       <a:extLst>
                         <a:ext uri="{28A0092B-C50C-407E-A947-70E740481C1C}">
                           <a14:useLocalDpi xmlns:a14="http://schemas.microsoft.com/office/drawing/2010/main" val="0"/>
@@ -4108,7 +4352,7 @@
                     <pic:cNvPicPr/>
                   </pic:nvPicPr>
                   <pic:blipFill>
-                    <a:blip r:embed="rId22"/>
+                    <a:blip r:embed="rId23"/>
                     <a:stretch>
                       <a:fillRect/>
                     </a:stretch>
@@ -4150,7 +4394,7 @@
                     </pic:cNvPicPr>
                   </pic:nvPicPr>
                   <pic:blipFill>
-                    <a:blip r:embed="rId23" cstate="print">
+                    <a:blip r:embed="rId24" cstate="print">
                       <a:extLst>
                         <a:ext uri="{28A0092B-C50C-407E-A947-70E740481C1C}">
                           <a14:useLocalDpi xmlns:a14="http://schemas.microsoft.com/office/drawing/2010/main" val="0"/>
@@ -4206,7 +4450,7 @@
                     </pic:cNvPicPr>
                   </pic:nvPicPr>
                   <pic:blipFill>
-                    <a:blip r:embed="rId24" cstate="print">
+                    <a:blip r:embed="rId25" cstate="print">
                       <a:extLst>
                         <a:ext uri="{28A0092B-C50C-407E-A947-70E740481C1C}">
                           <a14:useLocalDpi xmlns:a14="http://schemas.microsoft.com/office/drawing/2010/main" val="0"/>
@@ -4306,8 +4550,20 @@
                                 <w:szCs w:val="20"/>
                                 <w:shd w:val="clear" w:color="auto" w:fill="FFFFFF"/>
                               </w:rPr>
-                              <w:t>6. How important would the following features be to you in a Digital Checklist for Pieces in a Lego Set ?</w:t>
+                              <w:t xml:space="preserve">6. How important would the following features be to you in a Digital Checklist for Pieces in a Lego </w:t>
                             </w:r>
+                            <w:proofErr w:type="gramStart"/>
+                            <w:r>
+                              <w:rPr>
+                                <w:rFonts w:ascii="Roboto" w:hAnsi="Roboto"/>
+                                <w:color w:val="000000"/>
+                                <w:sz w:val="20"/>
+                                <w:szCs w:val="20"/>
+                                <w:shd w:val="clear" w:color="auto" w:fill="FFFFFF"/>
+                              </w:rPr>
+                              <w:t>Set ?</w:t>
+                            </w:r>
+                            <w:proofErr w:type="gramEnd"/>
                           </w:p>
                         </w:txbxContent>
                       </wps:txbx>
@@ -4369,59 +4625,6 @@
                     </pic:cNvPicPr>
                   </pic:nvPicPr>
                   <pic:blipFill>
-                    <a:blip r:embed="rId25">
-                      <a:extLst>
-                        <a:ext uri="{28A0092B-C50C-407E-A947-70E740481C1C}">
-                          <a14:useLocalDpi xmlns:a14="http://schemas.microsoft.com/office/drawing/2010/main" val="0"/>
-                        </a:ext>
-                      </a:extLst>
-                    </a:blip>
-                    <a:srcRect/>
-                    <a:stretch>
-                      <a:fillRect/>
-                    </a:stretch>
-                  </pic:blipFill>
-                  <pic:spPr bwMode="auto">
-                    <a:xfrm>
-                      <a:off x="0" y="0"/>
-                      <a:ext cx="5731510" cy="3543935"/>
-                    </a:xfrm>
-                    <a:prstGeom prst="rect">
-                      <a:avLst/>
-                    </a:prstGeom>
-                    <a:noFill/>
-                    <a:ln>
-                      <a:noFill/>
-                    </a:ln>
-                  </pic:spPr>
-                </pic:pic>
-              </a:graphicData>
-            </a:graphic>
-          </wp:inline>
-        </w:drawing>
-      </w:r>
-      <w:r>
-        <w:rPr>
-          <w:noProof/>
-        </w:rPr>
-        <w:drawing>
-          <wp:inline distT="0" distB="0" distL="0" distR="0" wp14:anchorId="5F352836" wp14:editId="61E6308B">
-            <wp:extent cx="5731510" cy="3543935"/>
-            <wp:effectExtent l="0" t="0" r="2540" b="0"/>
-            <wp:docPr id="10" name="Picture 10"/>
-            <wp:cNvGraphicFramePr>
-              <a:graphicFrameLocks xmlns:a="http://schemas.openxmlformats.org/drawingml/2006/main" noChangeAspect="1"/>
-            </wp:cNvGraphicFramePr>
-            <a:graphic xmlns:a="http://schemas.openxmlformats.org/drawingml/2006/main">
-              <a:graphicData uri="http://schemas.openxmlformats.org/drawingml/2006/picture">
-                <pic:pic xmlns:pic="http://schemas.openxmlformats.org/drawingml/2006/picture">
-                  <pic:nvPicPr>
-                    <pic:cNvPr id="0" name="Picture 12"/>
-                    <pic:cNvPicPr>
-                      <a:picLocks noChangeAspect="1" noChangeArrowheads="1"/>
-                    </pic:cNvPicPr>
-                  </pic:nvPicPr>
-                  <pic:blipFill>
                     <a:blip r:embed="rId26">
                       <a:extLst>
                         <a:ext uri="{28A0092B-C50C-407E-A947-70E740481C1C}">
@@ -4453,18 +4656,15 @@
           </wp:inline>
         </w:drawing>
       </w:r>
-    </w:p>
-    <w:p>
       <w:r>
         <w:rPr>
           <w:noProof/>
         </w:rPr>
-        <w:lastRenderedPageBreak/>
         <w:drawing>
-          <wp:inline distT="0" distB="0" distL="0" distR="0" wp14:anchorId="5BB13387" wp14:editId="79042E91">
+          <wp:inline distT="0" distB="0" distL="0" distR="0" wp14:anchorId="5F352836" wp14:editId="61E6308B">
             <wp:extent cx="5731510" cy="3543935"/>
             <wp:effectExtent l="0" t="0" r="2540" b="0"/>
-            <wp:docPr id="14" name="Picture 14" descr="Chart, pie chart&#10;&#10;Description automatically generated"/>
+            <wp:docPr id="10" name="Picture 10"/>
             <wp:cNvGraphicFramePr>
               <a:graphicFrameLocks xmlns:a="http://schemas.openxmlformats.org/drawingml/2006/main" noChangeAspect="1"/>
             </wp:cNvGraphicFramePr>
@@ -4472,7 +4672,7 @@
               <a:graphicData uri="http://schemas.openxmlformats.org/drawingml/2006/picture">
                 <pic:pic xmlns:pic="http://schemas.openxmlformats.org/drawingml/2006/picture">
                   <pic:nvPicPr>
-                    <pic:cNvPr id="14" name="Picture 14" descr="Chart, pie chart&#10;&#10;Description automatically generated"/>
+                    <pic:cNvPr id="0" name="Picture 12"/>
                     <pic:cNvPicPr>
                       <a:picLocks noChangeAspect="1" noChangeArrowheads="1"/>
                     </pic:cNvPicPr>
@@ -4515,11 +4715,12 @@
         <w:rPr>
           <w:noProof/>
         </w:rPr>
+        <w:lastRenderedPageBreak/>
         <w:drawing>
-          <wp:inline distT="0" distB="0" distL="0" distR="0" wp14:anchorId="55EE46F0" wp14:editId="4694EEA7">
+          <wp:inline distT="0" distB="0" distL="0" distR="0" wp14:anchorId="5BB13387" wp14:editId="79042E91">
             <wp:extent cx="5731510" cy="3543935"/>
             <wp:effectExtent l="0" t="0" r="2540" b="0"/>
-            <wp:docPr id="15" name="Picture 15" descr="Chart, pie chart&#10;&#10;Description automatically generated"/>
+            <wp:docPr id="14" name="Picture 14" descr="Chart, pie chart&#10;&#10;Description automatically generated"/>
             <wp:cNvGraphicFramePr>
               <a:graphicFrameLocks xmlns:a="http://schemas.openxmlformats.org/drawingml/2006/main" noChangeAspect="1"/>
             </wp:cNvGraphicFramePr>
@@ -4527,7 +4728,7 @@
               <a:graphicData uri="http://schemas.openxmlformats.org/drawingml/2006/picture">
                 <pic:pic xmlns:pic="http://schemas.openxmlformats.org/drawingml/2006/picture">
                   <pic:nvPicPr>
-                    <pic:cNvPr id="15" name="Picture 15" descr="Chart, pie chart&#10;&#10;Description automatically generated"/>
+                    <pic:cNvPr id="14" name="Picture 14" descr="Chart, pie chart&#10;&#10;Description automatically generated"/>
                     <pic:cNvPicPr>
                       <a:picLocks noChangeAspect="1" noChangeArrowheads="1"/>
                     </pic:cNvPicPr>
@@ -4570,12 +4771,11 @@
         <w:rPr>
           <w:noProof/>
         </w:rPr>
-        <w:lastRenderedPageBreak/>
         <w:drawing>
-          <wp:inline distT="0" distB="0" distL="0" distR="0" wp14:anchorId="0A0962CE" wp14:editId="6F8881FA">
+          <wp:inline distT="0" distB="0" distL="0" distR="0" wp14:anchorId="55EE46F0" wp14:editId="4694EEA7">
             <wp:extent cx="5731510" cy="3543935"/>
             <wp:effectExtent l="0" t="0" r="2540" b="0"/>
-            <wp:docPr id="16" name="Picture 16" descr="Chart, pie chart&#10;&#10;Description automatically generated"/>
+            <wp:docPr id="15" name="Picture 15" descr="Chart, pie chart&#10;&#10;Description automatically generated"/>
             <wp:cNvGraphicFramePr>
               <a:graphicFrameLocks xmlns:a="http://schemas.openxmlformats.org/drawingml/2006/main" noChangeAspect="1"/>
             </wp:cNvGraphicFramePr>
@@ -4583,7 +4783,7 @@
               <a:graphicData uri="http://schemas.openxmlformats.org/drawingml/2006/picture">
                 <pic:pic xmlns:pic="http://schemas.openxmlformats.org/drawingml/2006/picture">
                   <pic:nvPicPr>
-                    <pic:cNvPr id="16" name="Picture 16" descr="Chart, pie chart&#10;&#10;Description automatically generated"/>
+                    <pic:cNvPr id="15" name="Picture 15" descr="Chart, pie chart&#10;&#10;Description automatically generated"/>
                     <pic:cNvPicPr>
                       <a:picLocks noChangeAspect="1" noChangeArrowheads="1"/>
                     </pic:cNvPicPr>
@@ -4621,17 +4821,17 @@
         </w:drawing>
       </w:r>
     </w:p>
-    <w:p/>
     <w:p>
       <w:r>
         <w:rPr>
           <w:noProof/>
         </w:rPr>
+        <w:lastRenderedPageBreak/>
         <w:drawing>
-          <wp:inline distT="0" distB="0" distL="0" distR="0" wp14:anchorId="07E6AAA8" wp14:editId="0DE45F08">
+          <wp:inline distT="0" distB="0" distL="0" distR="0" wp14:anchorId="0A0962CE" wp14:editId="6F8881FA">
             <wp:extent cx="5731510" cy="3543935"/>
             <wp:effectExtent l="0" t="0" r="2540" b="0"/>
-            <wp:docPr id="7" name="Picture 7" descr="Chart, pie chart&#10;&#10;Description automatically generated"/>
+            <wp:docPr id="16" name="Picture 16" descr="Chart, pie chart&#10;&#10;Description automatically generated"/>
             <wp:cNvGraphicFramePr>
               <a:graphicFrameLocks xmlns:a="http://schemas.openxmlformats.org/drawingml/2006/main" noChangeAspect="1"/>
             </wp:cNvGraphicFramePr>
@@ -4639,7 +4839,7 @@
               <a:graphicData uri="http://schemas.openxmlformats.org/drawingml/2006/picture">
                 <pic:pic xmlns:pic="http://schemas.openxmlformats.org/drawingml/2006/picture">
                   <pic:nvPicPr>
-                    <pic:cNvPr id="7" name="Picture 7" descr="Chart, pie chart&#10;&#10;Description automatically generated"/>
+                    <pic:cNvPr id="16" name="Picture 16" descr="Chart, pie chart&#10;&#10;Description automatically generated"/>
                     <pic:cNvPicPr>
                       <a:picLocks noChangeAspect="1" noChangeArrowheads="1"/>
                     </pic:cNvPicPr>
@@ -4677,6 +4877,62 @@
         </w:drawing>
       </w:r>
     </w:p>
+    <w:p/>
+    <w:p>
+      <w:r>
+        <w:rPr>
+          <w:noProof/>
+        </w:rPr>
+        <w:drawing>
+          <wp:inline distT="0" distB="0" distL="0" distR="0" wp14:anchorId="07E6AAA8" wp14:editId="0DE45F08">
+            <wp:extent cx="5731510" cy="3543935"/>
+            <wp:effectExtent l="0" t="0" r="2540" b="0"/>
+            <wp:docPr id="7" name="Picture 7" descr="Chart, pie chart&#10;&#10;Description automatically generated"/>
+            <wp:cNvGraphicFramePr>
+              <a:graphicFrameLocks xmlns:a="http://schemas.openxmlformats.org/drawingml/2006/main" noChangeAspect="1"/>
+            </wp:cNvGraphicFramePr>
+            <a:graphic xmlns:a="http://schemas.openxmlformats.org/drawingml/2006/main">
+              <a:graphicData uri="http://schemas.openxmlformats.org/drawingml/2006/picture">
+                <pic:pic xmlns:pic="http://schemas.openxmlformats.org/drawingml/2006/picture">
+                  <pic:nvPicPr>
+                    <pic:cNvPr id="7" name="Picture 7" descr="Chart, pie chart&#10;&#10;Description automatically generated"/>
+                    <pic:cNvPicPr>
+                      <a:picLocks noChangeAspect="1" noChangeArrowheads="1"/>
+                    </pic:cNvPicPr>
+                  </pic:nvPicPr>
+                  <pic:blipFill>
+                    <a:blip r:embed="rId31">
+                      <a:extLst>
+                        <a:ext uri="{28A0092B-C50C-407E-A947-70E740481C1C}">
+                          <a14:useLocalDpi xmlns:a14="http://schemas.microsoft.com/office/drawing/2010/main" val="0"/>
+                        </a:ext>
+                      </a:extLst>
+                    </a:blip>
+                    <a:srcRect/>
+                    <a:stretch>
+                      <a:fillRect/>
+                    </a:stretch>
+                  </pic:blipFill>
+                  <pic:spPr bwMode="auto">
+                    <a:xfrm>
+                      <a:off x="0" y="0"/>
+                      <a:ext cx="5731510" cy="3543935"/>
+                    </a:xfrm>
+                    <a:prstGeom prst="rect">
+                      <a:avLst/>
+                    </a:prstGeom>
+                    <a:noFill/>
+                    <a:ln>
+                      <a:noFill/>
+                    </a:ln>
+                  </pic:spPr>
+                </pic:pic>
+              </a:graphicData>
+            </a:graphic>
+          </wp:inline>
+        </w:drawing>
+      </w:r>
+    </w:p>
     <w:p>
       <w:r>
         <w:rPr>
@@ -4699,7 +4955,7 @@
                     <pic:cNvPicPr/>
                   </pic:nvPicPr>
                   <pic:blipFill>
-                    <a:blip r:embed="rId31"/>
+                    <a:blip r:embed="rId32"/>
                     <a:stretch>
                       <a:fillRect/>
                     </a:stretch>
@@ -6671,6 +6927,25 @@
       <w:ind w:left="440"/>
     </w:pPr>
   </w:style>
+  <w:style w:type="paragraph" w:styleId="Caption">
+    <w:name w:val="caption"/>
+    <w:basedOn w:val="Normal"/>
+    <w:next w:val="Normal"/>
+    <w:uiPriority w:val="35"/>
+    <w:unhideWhenUsed/>
+    <w:qFormat/>
+    <w:rsid w:val="00A1579C"/>
+    <w:pPr>
+      <w:spacing w:after="200" w:line="240" w:lineRule="auto"/>
+    </w:pPr>
+    <w:rPr>
+      <w:i/>
+      <w:iCs/>
+      <w:color w:val="44546A" w:themeColor="text2"/>
+      <w:sz w:val="18"/>
+      <w:szCs w:val="18"/>
+    </w:rPr>
+  </w:style>
 </w:styles>
 </file>
 
@@ -6981,25 +7256,6 @@
 </file>
 
 <file path=customXml/item2.xml><?xml version="1.0" encoding="utf-8"?>
-<p:properties xmlns:p="http://schemas.microsoft.com/office/2006/metadata/properties" xmlns:xsi="http://www.w3.org/2001/XMLSchema-instance" xmlns:pc="http://schemas.microsoft.com/office/infopath/2007/PartnerControls">
-  <documentManagement/>
-</p:properties>
-</file>
-
-<file path=customXml/item3.xml><?xml version="1.0" encoding="utf-8"?>
-<?mso-contentType ?>
-<FormTemplates xmlns="http://schemas.microsoft.com/sharepoint/v3/contenttype/forms">
-  <Display>DocumentLibraryForm</Display>
-  <Edit>DocumentLibraryForm</Edit>
-  <New>DocumentLibraryForm</New>
-</FormTemplates>
-</file>
-
-<file path=customXml/item4.xml><?xml version="1.0" encoding="utf-8"?>
-<b:Sources xmlns:b="http://schemas.openxmlformats.org/officeDocument/2006/bibliography" xmlns="http://schemas.openxmlformats.org/officeDocument/2006/bibliography" SelectedStyle="\IEEE2006OfficeOnline.xsl" StyleName="IEEE" Version="2006"/>
-</file>
-
-<file path=customXml/item5.xml><?xml version="1.0" encoding="utf-8"?>
 <ct:contentTypeSchema xmlns:ct="http://schemas.microsoft.com/office/2006/metadata/contentType" xmlns:ma="http://schemas.microsoft.com/office/2006/metadata/properties/metaAttributes" ct:_="" ma:_="" ma:contentTypeName="Document" ma:contentTypeID="0x010100105CB037EBBB3D4987916EA68DB964CC" ma:contentTypeVersion="4" ma:contentTypeDescription="Create a new document." ma:contentTypeScope="" ma:versionID="382b6d810c7366f2a84f2e9e07a3b132">
   <xsd:schema xmlns:xsd="http://www.w3.org/2001/XMLSchema" xmlns:xs="http://www.w3.org/2001/XMLSchema" xmlns:p="http://schemas.microsoft.com/office/2006/metadata/properties" xmlns:ns3="828efcc6-450b-46d0-8c78-63ea0dda7be0" targetNamespace="http://schemas.microsoft.com/office/2006/metadata/properties" ma:root="true" ma:fieldsID="6d1c1f511353343892467adc476e151b" ns3:_="">
     <xsd:import namespace="828efcc6-450b-46d0-8c78-63ea0dda7be0"/>
@@ -7145,6 +7401,25 @@
 </ct:contentTypeSchema>
 </file>
 
+<file path=customXml/item3.xml><?xml version="1.0" encoding="utf-8"?>
+<b:Sources xmlns:b="http://schemas.openxmlformats.org/officeDocument/2006/bibliography" xmlns="http://schemas.openxmlformats.org/officeDocument/2006/bibliography" SelectedStyle="\IEEE2006OfficeOnline.xsl" StyleName="IEEE" Version="2006"/>
+</file>
+
+<file path=customXml/item4.xml><?xml version="1.0" encoding="utf-8"?>
+<?mso-contentType ?>
+<FormTemplates xmlns="http://schemas.microsoft.com/sharepoint/v3/contenttype/forms">
+  <Display>DocumentLibraryForm</Display>
+  <Edit>DocumentLibraryForm</Edit>
+  <New>DocumentLibraryForm</New>
+</FormTemplates>
+</file>
+
+<file path=customXml/item5.xml><?xml version="1.0" encoding="utf-8"?>
+<p:properties xmlns:p="http://schemas.microsoft.com/office/2006/metadata/properties" xmlns:xsi="http://www.w3.org/2001/XMLSchema-instance" xmlns:pc="http://schemas.microsoft.com/office/infopath/2007/PartnerControls">
+  <documentManagement/>
+</p:properties>
+</file>
+
 <file path=customXml/itemProps1.xml><?xml version="1.0" encoding="utf-8"?>
 <ds:datastoreItem xmlns:ds="http://schemas.openxmlformats.org/officeDocument/2006/customXml" ds:itemID="{55AF091B-3C7A-41E3-B477-F2FDAA23CFDA}">
   <ds:schemaRefs>
@@ -7154,31 +7429,6 @@
 </file>
 
 <file path=customXml/itemProps2.xml><?xml version="1.0" encoding="utf-8"?>
-<ds:datastoreItem xmlns:ds="http://schemas.openxmlformats.org/officeDocument/2006/customXml" ds:itemID="{D628647C-46FD-451A-BBBC-F9F241775472}">
-  <ds:schemaRefs>
-    <ds:schemaRef ds:uri="http://schemas.microsoft.com/office/2006/metadata/properties"/>
-    <ds:schemaRef ds:uri="http://schemas.microsoft.com/office/infopath/2007/PartnerControls"/>
-  </ds:schemaRefs>
-</ds:datastoreItem>
-</file>
-
-<file path=customXml/itemProps3.xml><?xml version="1.0" encoding="utf-8"?>
-<ds:datastoreItem xmlns:ds="http://schemas.openxmlformats.org/officeDocument/2006/customXml" ds:itemID="{E94BE343-E2AF-4D06-B5CE-5DC4889DF03E}">
-  <ds:schemaRefs>
-    <ds:schemaRef ds:uri="http://schemas.microsoft.com/sharepoint/v3/contenttype/forms"/>
-  </ds:schemaRefs>
-</ds:datastoreItem>
-</file>
-
-<file path=customXml/itemProps4.xml><?xml version="1.0" encoding="utf-8"?>
-<ds:datastoreItem xmlns:ds="http://schemas.openxmlformats.org/officeDocument/2006/customXml" ds:itemID="{E2B45989-199D-47B9-8927-DD7C18691A1D}">
-  <ds:schemaRefs>
-    <ds:schemaRef ds:uri="http://schemas.openxmlformats.org/officeDocument/2006/bibliography"/>
-  </ds:schemaRefs>
-</ds:datastoreItem>
-</file>
-
-<file path=customXml/itemProps5.xml><?xml version="1.0" encoding="utf-8"?>
 <ds:datastoreItem xmlns:ds="http://schemas.openxmlformats.org/officeDocument/2006/customXml" ds:itemID="{714766DD-E033-4E67-A07D-0A0DEE0E9A87}">
   <ds:schemaRefs>
     <ds:schemaRef ds:uri="http://schemas.microsoft.com/office/2006/metadata/contentType"/>
@@ -7194,4 +7444,29 @@
     <ds:schemaRef ds:uri="http://schemas.microsoft.com/internal/obd"/>
   </ds:schemaRefs>
 </ds:datastoreItem>
+</file>
+
+<file path=customXml/itemProps3.xml><?xml version="1.0" encoding="utf-8"?>
+<ds:datastoreItem xmlns:ds="http://schemas.openxmlformats.org/officeDocument/2006/customXml" ds:itemID="{E2B45989-199D-47B9-8927-DD7C18691A1D}">
+  <ds:schemaRefs>
+    <ds:schemaRef ds:uri="http://schemas.openxmlformats.org/officeDocument/2006/bibliography"/>
+  </ds:schemaRefs>
+</ds:datastoreItem>
+</file>
+
+<file path=customXml/itemProps4.xml><?xml version="1.0" encoding="utf-8"?>
+<ds:datastoreItem xmlns:ds="http://schemas.openxmlformats.org/officeDocument/2006/customXml" ds:itemID="{E94BE343-E2AF-4D06-B5CE-5DC4889DF03E}">
+  <ds:schemaRefs>
+    <ds:schemaRef ds:uri="http://schemas.microsoft.com/sharepoint/v3/contenttype/forms"/>
+  </ds:schemaRefs>
+</ds:datastoreItem>
+</file>
+
+<file path=customXml/itemProps5.xml><?xml version="1.0" encoding="utf-8"?>
+<ds:datastoreItem xmlns:ds="http://schemas.openxmlformats.org/officeDocument/2006/customXml" ds:itemID="{D628647C-46FD-451A-BBBC-F9F241775472}">
+  <ds:schemaRefs>
+    <ds:schemaRef ds:uri="http://schemas.microsoft.com/office/2006/metadata/properties"/>
+    <ds:schemaRef ds:uri="http://schemas.microsoft.com/office/infopath/2007/PartnerControls"/>
+  </ds:schemaRefs>
+</ds:datastoreItem>
 </file>
--- a/Interim Report.docx
+++ b/Interim Report.docx
@@ -885,7 +885,13 @@
         <w:t xml:space="preserve"> aim of this</w:t>
       </w:r>
       <w:r>
-        <w:t xml:space="preserve"> project to create a digital </w:t>
+        <w:t xml:space="preserve"> project </w:t>
+      </w:r>
+      <w:r>
+        <w:t xml:space="preserve">is </w:t>
+      </w:r>
+      <w:r>
+        <w:t xml:space="preserve">to create a digital </w:t>
       </w:r>
       <w:r>
         <w:t>c</w:t>
@@ -920,7 +926,13 @@
         <w:t>pieces for.</w:t>
       </w:r>
       <w:r>
-        <w:t xml:space="preserve"> User can then</w:t>
+        <w:t xml:space="preserve"> </w:t>
+      </w:r>
+      <w:r>
+        <w:t>They</w:t>
+      </w:r>
+      <w:r>
+        <w:t xml:space="preserve"> can then</w:t>
       </w:r>
       <w:r>
         <w:t xml:space="preserve"> </w:t>
@@ -1219,7 +1231,13 @@
         </w:rPr>
       </w:pPr>
       <w:r>
-        <w:t xml:space="preserve">To begin with </w:t>
+        <w:t>To begin with</w:t>
+      </w:r>
+      <w:r>
+        <w:t>,</w:t>
+      </w:r>
+      <w:r>
+        <w:t xml:space="preserve"> </w:t>
       </w:r>
       <w:r>
         <w:t>I looked up the Rebrickable API</w:t>
@@ -1350,7 +1368,13 @@
       </w:r>
       <w:proofErr w:type="spellEnd"/>
       <w:r>
-        <w:t xml:space="preserve"> (a number associated to a Lego theme e.g. Star Wars</w:t>
+        <w:t xml:space="preserve"> (a number associated </w:t>
+      </w:r>
+      <w:r>
+        <w:t>with</w:t>
+      </w:r>
+      <w:r>
+        <w:t xml:space="preserve"> a Lego theme e.g. Star Wars</w:t>
       </w:r>
       <w:r>
         <w:t>,</w:t>
@@ -1509,16 +1533,19 @@
         <w:t>retrieve a JSON of all the</w:t>
       </w:r>
       <w:r>
-        <w:t xml:space="preserve"> pieces in a Lego set </w:t>
-      </w:r>
-      <w:r>
-        <w:t>users</w:t>
-      </w:r>
-      <w:r>
-        <w:t xml:space="preserve"> have perform another call to the </w:t>
+        <w:t xml:space="preserve"> pieces in a Lego set another call to the </w:t>
       </w:r>
       <w:r>
         <w:t>API</w:t>
+      </w:r>
+      <w:r>
+        <w:t xml:space="preserve"> needs to be perf</w:t>
+      </w:r>
+      <w:r>
+        <w:t>or</w:t>
+      </w:r>
+      <w:r>
+        <w:t>med</w:t>
       </w:r>
       <w:r>
         <w:t>. This returns a list containing each part however this cannot be ordered using the API.</w:t>
@@ -1812,7 +1839,13 @@
         <w:t xml:space="preserve"> but they</w:t>
       </w:r>
       <w:r>
-        <w:t xml:space="preserve"> accidently </w:t>
+        <w:t xml:space="preserve"> accident</w:t>
+      </w:r>
+      <w:r>
+        <w:t>al</w:t>
+      </w:r>
+      <w:r>
+        <w:t xml:space="preserve">ly </w:t>
       </w:r>
       <w:r>
         <w:t>decreased</w:t>
@@ -1821,7 +1854,7 @@
         <w:t xml:space="preserve"> how many </w:t>
       </w:r>
       <w:r>
-        <w:t>of a pieces they needed</w:t>
+        <w:t>pieces they needed</w:t>
       </w:r>
       <w:r>
         <w:t xml:space="preserve"> so</w:t>
@@ -1830,7 +1863,7 @@
         <w:t xml:space="preserve"> are missing one, or </w:t>
       </w:r>
       <w:r>
-        <w:t>the opposite where they increase the number they need but actually have all of them</w:t>
+        <w:t>the opposite where they increase the number they need but have all of them</w:t>
       </w:r>
       <w:r>
         <w:t>. Users can’t filter pieces by colour or type making it difficult to find pieces, also when pieces are fully found they are not hidden from the list. Any pieces missing can easily show a list of possible locations to buy them. Most of these issues appear because the purpose of the tool is to buy pieces for a Lego set.</w:t>
@@ -1855,7 +1888,13 @@
         <w:t xml:space="preserve">) </w:t>
       </w:r>
       <w:r>
-        <w:t xml:space="preserve">also show some people currently use Rebrickable website </w:t>
+        <w:t xml:space="preserve">also show some people currently use </w:t>
+      </w:r>
+      <w:r>
+        <w:t xml:space="preserve">the </w:t>
+      </w:r>
+      <w:r>
+        <w:t xml:space="preserve">Rebrickable website </w:t>
       </w:r>
       <w:r>
         <w:fldChar w:fldCharType="begin"/>
@@ -1939,7 +1978,7 @@
         <w:t xml:space="preserve"> </w:t>
       </w:r>
       <w:r>
-        <w:t xml:space="preserve">On the list, the user added parts too, users can filter by piece colour, type (Category) and sort by colour, Hue, part, type (category) and price to buy the Lego piece. Users can see how many each piece is required as well as the colour and price to buy it, but to check a piece off the </w:t>
+        <w:t xml:space="preserve">On the list, the user added parts too, users can filter by piece colour, type (Category) and sort by colour, Hue, part, type (category) and price to buy the Lego piece. Users can see how many each piece is required as well as the colour and price to buy it but to check a piece off the </w:t>
       </w:r>
       <w:r>
         <w:t>list, the user</w:t>
@@ -1953,7 +1992,19 @@
       </w:r>
       <w:proofErr w:type="gramEnd"/>
       <w:r>
-        <w:t xml:space="preserve"> delete it from the list meaning you can’t undo the change, also users can change the number of a certain pieces needed but not see original number (like BrickLink). This is primarily due to the fact the tool is meant to help users buy Lego pieces for a set, also the same as Bricklink, but can be used as a makeshift checklist.</w:t>
+        <w:t xml:space="preserve"> delete it from the list meaning you can’t undo the change, also users can change the number of certain pieces needed but not see </w:t>
+      </w:r>
+      <w:r>
+        <w:t xml:space="preserve">the </w:t>
+      </w:r>
+      <w:r>
+        <w:t>original number (like BrickLink</w:t>
+      </w:r>
+      <w:r>
+        <w:t xml:space="preserve"> see above</w:t>
+      </w:r>
+      <w:r>
+        <w:t>). This is primarily due to the fact the tool is meant to help users buy Lego pieces for a set, also the same as Bricklink, but can be used as a makeshift checklist.</w:t>
       </w:r>
     </w:p>
     <w:p>
@@ -1971,7 +2022,19 @@
         <w:t>Appendix B</w:t>
       </w:r>
       <w:r>
-        <w:t xml:space="preserve">) have helped me find and research similar software and help give me ideas </w:t>
+        <w:t>) ha</w:t>
+      </w:r>
+      <w:r>
+        <w:t>s</w:t>
+      </w:r>
+      <w:r>
+        <w:t xml:space="preserve"> helped me find and research similar software and help</w:t>
+      </w:r>
+      <w:r>
+        <w:t>ed</w:t>
+      </w:r>
+      <w:r>
+        <w:t xml:space="preserve"> give me ideas </w:t>
       </w:r>
       <w:r>
         <w:t>on what would be useful to use from them.</w:t>
@@ -1992,7 +2055,7 @@
         <w:t>Appendix B</w:t>
       </w:r>
       <w:r>
-        <w:t xml:space="preserve">) provided with lots of useful </w:t>
+        <w:t xml:space="preserve">) provided lots of useful </w:t>
       </w:r>
       <w:r>
         <w:t>information</w:t>
@@ -2004,7 +2067,7 @@
         <w:t xml:space="preserve"> </w:t>
       </w:r>
       <w:r>
-        <w:t xml:space="preserve">Some of the answers where </w:t>
+        <w:t xml:space="preserve">Some of the answers were </w:t>
       </w:r>
       <w:r>
         <w:t xml:space="preserve">very conclusion for example 19 </w:t>
@@ -2306,7 +2369,10 @@
         <w:t xml:space="preserve">find it important/very important that </w:t>
       </w:r>
       <w:r>
-        <w:t xml:space="preserve">on </w:t>
+        <w:t>a</w:t>
+      </w:r>
+      <w:r>
+        <w:t xml:space="preserve"> </w:t>
       </w:r>
       <w:r>
         <w:t xml:space="preserve">digital checklist </w:t>
@@ -2323,11 +2389,12 @@
       <w:r>
         <w:t xml:space="preserve"> </w:t>
       </w:r>
-      <w:proofErr w:type="gramStart"/>
       <w:r>
         <w:t>However</w:t>
       </w:r>
-      <w:proofErr w:type="gramEnd"/>
+      <w:r>
+        <w:t>,</w:t>
+      </w:r>
       <w:r>
         <w:t xml:space="preserve"> b</w:t>
       </w:r>
@@ -2344,7 +2411,7 @@
         <w:t xml:space="preserve"> important</w:t>
       </w:r>
       <w:r>
-        <w:t xml:space="preserve"> and therefore are not key as key to people.</w:t>
+        <w:t xml:space="preserve"> and therefore are not as key to people.</w:t>
       </w:r>
       <w:r>
         <w:t xml:space="preserve"> </w:t>
@@ -2353,15 +2420,7 @@
         <w:t>Finally,</w:t>
       </w:r>
       <w:r>
-        <w:t xml:space="preserve"> having a link to buy a </w:t>
-      </w:r>
-      <w:proofErr w:type="gramStart"/>
-      <w:r>
-        <w:t>missing Lego pieces</w:t>
-      </w:r>
-      <w:proofErr w:type="gramEnd"/>
-      <w:r>
-        <w:t xml:space="preserve"> and</w:t>
+        <w:t xml:space="preserve"> having a link to buy a missing Lego piece and</w:t>
       </w:r>
       <w:r>
         <w:t xml:space="preserve"> b</w:t>
@@ -2454,71 +2513,80 @@
         <w:t xml:space="preserve"> </w:t>
       </w:r>
       <w:r>
-        <w:t>as is a</w:t>
+        <w:t xml:space="preserve">as is </w:t>
+      </w:r>
+      <w:r>
+        <w:t xml:space="preserve">being able to save Lego </w:t>
+      </w:r>
+      <w:r>
+        <w:t>sets,</w:t>
+      </w:r>
+      <w:r>
+        <w:t xml:space="preserve"> they own</w:t>
+      </w:r>
+      <w:r>
+        <w:t xml:space="preserve"> to a list</w:t>
+      </w:r>
+      <w:r>
+        <w:t xml:space="preserve"> meaning this </w:t>
+      </w:r>
+      <w:r>
+        <w:t>is</w:t>
+      </w:r>
+      <w:r>
+        <w:t xml:space="preserve"> also key</w:t>
+      </w:r>
+      <w:r>
+        <w:t>.</w:t>
       </w:r>
       <w:r>
         <w:t xml:space="preserve"> </w:t>
       </w:r>
       <w:r>
-        <w:t xml:space="preserve">being able to save Lego </w:t>
-      </w:r>
-      <w:r>
-        <w:t>sets,</w:t>
-      </w:r>
-      <w:r>
-        <w:t xml:space="preserve"> they own</w:t>
-      </w:r>
-      <w:r>
-        <w:t xml:space="preserve"> to a list</w:t>
-      </w:r>
-      <w:r>
-        <w:t xml:space="preserve"> meaning this are also key</w:t>
+        <w:t xml:space="preserve">The </w:t>
+      </w:r>
+      <w:r>
+        <w:t>response</w:t>
+      </w:r>
+      <w:r>
+        <w:t>s to having a favourites list for Lego sets</w:t>
+      </w:r>
+      <w:r>
+        <w:t xml:space="preserve"> </w:t>
+      </w:r>
+      <w:r>
+        <w:t>are</w:t>
+      </w:r>
+      <w:r>
+        <w:t xml:space="preserve"> very mixed but mostly positive showing that it </w:t>
+      </w:r>
+      <w:r>
+        <w:t>would be nice to have but not key</w:t>
       </w:r>
       <w:r>
         <w:t>.</w:t>
       </w:r>
+    </w:p>
+    <w:p>
+      <w:r>
+        <w:t xml:space="preserve">From the responses to question 6 </w:t>
+      </w:r>
+      <w:r>
+        <w:t>I</w:t>
+      </w:r>
       <w:r>
         <w:t xml:space="preserve"> </w:t>
       </w:r>
       <w:r>
-        <w:t xml:space="preserve">The </w:t>
-      </w:r>
-      <w:r>
-        <w:t>response</w:t>
-      </w:r>
-      <w:r>
-        <w:t>s to having a favourites list for Lego sets</w:t>
-      </w:r>
-      <w:r>
-        <w:t xml:space="preserve"> is very mixed but mostly positive showing that it </w:t>
-      </w:r>
-      <w:r>
-        <w:t>would be nice to have but not key</w:t>
-      </w:r>
-      <w:r>
-        <w:t>.</w:t>
-      </w:r>
-    </w:p>
-    <w:p>
-      <w:r>
-        <w:t xml:space="preserve">From the responses to question 6 </w:t>
-      </w:r>
-      <w:r>
-        <w:t>I</w:t>
+        <w:t xml:space="preserve">went and </w:t>
+      </w:r>
+      <w:r>
+        <w:t>found an API (Brickset API</w:t>
       </w:r>
       <w:r>
         <w:t xml:space="preserve"> </w:t>
       </w:r>
       <w:r>
-        <w:t xml:space="preserve">went and </w:t>
-      </w:r>
-      <w:r>
-        <w:t>found an API (Brickset API</w:t>
-      </w:r>
-      <w:r>
-        <w:t xml:space="preserve"> </w:t>
-      </w:r>
-      <w:r>
         <w:fldChar w:fldCharType="begin"/>
       </w:r>
       <w:r>
@@ -2534,7 +2602,13 @@
         <w:fldChar w:fldCharType="end"/>
       </w:r>
       <w:r>
-        <w:t xml:space="preserve">) that I can use retrieve Lego set instructions (as the current Rebrickable API cannot do this), but will only use </w:t>
+        <w:t xml:space="preserve">) that I can use </w:t>
+      </w:r>
+      <w:r>
+        <w:t xml:space="preserve">to </w:t>
+      </w:r>
+      <w:r>
+        <w:t xml:space="preserve">retrieve Lego set instructions (as the current Rebrickable API cannot do this), but will only use </w:t>
       </w:r>
       <w:r>
         <w:t>this API</w:t>
@@ -2612,7 +2686,13 @@
         <w:t xml:space="preserve"> another feature suggested </w:t>
       </w:r>
       <w:r>
-        <w:t xml:space="preserve">was to import and export xml files like a Bricklink </w:t>
+        <w:t xml:space="preserve">was to import and export </w:t>
+      </w:r>
+      <w:r>
+        <w:t>XML</w:t>
+      </w:r>
+      <w:r>
+        <w:t xml:space="preserve"> files like a Bricklink </w:t>
       </w:r>
       <w:r>
         <w:fldChar w:fldCharType="begin"/>
@@ -2722,13 +2802,7 @@
         <w:t>Must have a</w:t>
       </w:r>
       <w:r>
-        <w:t xml:space="preserve"> search feature </w:t>
-      </w:r>
-      <w:r>
-        <w:t xml:space="preserve">for </w:t>
-      </w:r>
-      <w:r>
-        <w:t>that allows users to search</w:t>
+        <w:t xml:space="preserve"> search feature that allows users to search</w:t>
       </w:r>
       <w:r>
         <w:t xml:space="preserve"> a</w:t>
@@ -3032,6 +3106,9 @@
         <w:t xml:space="preserve">by </w:t>
       </w:r>
       <w:r>
+        <w:t xml:space="preserve">the </w:t>
+      </w:r>
+      <w:r>
         <w:t>colour</w:t>
       </w:r>
       <w:r>
@@ -3165,19 +3242,16 @@
         <w:t xml:space="preserve">Users with an account can </w:t>
       </w:r>
       <w:r>
-        <w:t>create a</w:t>
-      </w:r>
-      <w:r>
-        <w:t xml:space="preserve"> Lego set</w:t>
-      </w:r>
-      <w:r>
-        <w:t xml:space="preserve"> </w:t>
+        <w:t xml:space="preserve">create </w:t>
       </w:r>
       <w:r>
         <w:t>list</w:t>
       </w:r>
       <w:r>
-        <w:t xml:space="preserve"> and save Lego sets to them</w:t>
+        <w:t>s for Lego sets</w:t>
+      </w:r>
+      <w:r>
+        <w:t xml:space="preserve"> and save sets to them</w:t>
       </w:r>
       <w:r>
         <w:t xml:space="preserve">, so </w:t>
@@ -3252,7 +3326,19 @@
         <w:t>/webcam</w:t>
       </w:r>
       <w:r>
-        <w:t xml:space="preserve"> to check if brick is in list</w:t>
+        <w:t xml:space="preserve"> to check if </w:t>
+      </w:r>
+      <w:r>
+        <w:t>a piece</w:t>
+      </w:r>
+      <w:r>
+        <w:t xml:space="preserve"> is in </w:t>
+      </w:r>
+      <w:r>
+        <w:t xml:space="preserve">the </w:t>
+      </w:r>
+      <w:r>
+        <w:t>list</w:t>
       </w:r>
     </w:p>
     <w:p>
@@ -3267,7 +3353,10 @@
         <w:t xml:space="preserve">If it is in the set (and not already enough of them), </w:t>
       </w:r>
       <w:r>
-        <w:t>If Lego piece scanned is in set, option to check pieces off the Digital Checklist</w:t>
+        <w:t>there is an</w:t>
+      </w:r>
+      <w:r>
+        <w:t xml:space="preserve"> option to check pieces off the Digital Checklist</w:t>
       </w:r>
     </w:p>
     <w:p>
@@ -3298,24 +3387,18 @@
       <w:pPr>
         <w:pStyle w:val="ListParagraph"/>
         <w:numPr>
-          <w:ilvl w:val="1"/>
-          <w:numId w:val="8"/>
-        </w:numPr>
-      </w:pPr>
-      <w:r>
-        <w:t>If in the set but already enough it will inform the user</w:t>
-      </w:r>
-    </w:p>
-    <w:p>
-      <w:pPr>
-        <w:pStyle w:val="ListParagraph"/>
-        <w:numPr>
           <w:ilvl w:val="0"/>
           <w:numId w:val="8"/>
         </w:numPr>
       </w:pPr>
       <w:r>
-        <w:t xml:space="preserve">Import and export a checklist as xml in the format of a Bricklink wanted list </w:t>
+        <w:t xml:space="preserve">Import and export a checklist as </w:t>
+      </w:r>
+      <w:r>
+        <w:t>XML</w:t>
+      </w:r>
+      <w:r>
+        <w:t xml:space="preserve"> in the format of a Bricklink wanted list </w:t>
       </w:r>
       <w:r>
         <w:fldChar w:fldCharType="begin"/>
@@ -3423,7 +3506,13 @@
         </w:r>
       </w:fldSimple>
       <w:r>
-        <w:t xml:space="preserve"> - High Level Architecture</w:t>
+        <w:t xml:space="preserve"> - High</w:t>
+      </w:r>
+      <w:r>
+        <w:t>-</w:t>
+      </w:r>
+      <w:r>
+        <w:t>Level Architecture</w:t>
       </w:r>
     </w:p>
     <w:p/>
@@ -3446,16 +3535,16 @@
     </w:p>
     <w:p>
       <w:r>
+        <w:t>Gantt charts</w:t>
+      </w:r>
+    </w:p>
+    <w:p>
+      <w:pPr>
+        <w:pStyle w:val="Heading2"/>
+      </w:pPr>
+      <w:bookmarkStart w:id="9" w:name="_Toc88311801"/>
+      <w:r>
         <w:lastRenderedPageBreak/>
-        <w:t>Gantt charts</w:t>
-      </w:r>
-    </w:p>
-    <w:p>
-      <w:pPr>
-        <w:pStyle w:val="Heading2"/>
-      </w:pPr>
-      <w:bookmarkStart w:id="9" w:name="_Toc88311801"/>
-      <w:r>
         <w:t>References</w:t>
       </w:r>
       <w:bookmarkEnd w:id="9"/>

--- a/Interim Report.docx
+++ b/Interim Report.docx
@@ -4,162 +4,128 @@
   <w:body>
     <w:sdt>
       <w:sdtPr>
-        <w:id w:val="-2082212078"/>
+        <w:id w:val="646095059"/>
         <w:docPartObj>
           <w:docPartGallery w:val="Cover Pages"/>
           <w:docPartUnique/>
         </w:docPartObj>
       </w:sdtPr>
-      <w:sdtEndPr/>
+      <w:sdtEndPr>
+        <w:rPr>
+          <w:color w:val="FFFFFF" w:themeColor="background1"/>
+          <w:sz w:val="72"/>
+          <w:szCs w:val="72"/>
+        </w:rPr>
+      </w:sdtEndPr>
       <w:sdtContent>
         <w:p/>
         <w:p>
+          <w:pPr>
+            <w:rPr>
+              <w:color w:val="FFFFFF" w:themeColor="background1"/>
+              <w:sz w:val="52"/>
+              <w:szCs w:val="52"/>
+            </w:rPr>
+          </w:pPr>
           <w:r>
             <w:rPr>
               <w:noProof/>
+              <w:color w:val="FFFFFF" w:themeColor="background1"/>
+              <w:sz w:val="72"/>
+              <w:szCs w:val="72"/>
             </w:rPr>
             <mc:AlternateContent>
               <mc:Choice Requires="wps">
                 <w:drawing>
-                  <wp:anchor distT="0" distB="0" distL="114300" distR="114300" simplePos="0" relativeHeight="251656192" behindDoc="0" locked="0" layoutInCell="1" allowOverlap="1" wp14:anchorId="30799D5E" wp14:editId="473C73B1">
+                  <wp:anchor distT="45720" distB="45720" distL="114300" distR="114300" simplePos="0" relativeHeight="251663360" behindDoc="0" locked="0" layoutInCell="1" allowOverlap="1" wp14:anchorId="1F5A7B1B" wp14:editId="76DBC63C">
                     <wp:simplePos x="0" y="0"/>
-                    <wp:positionH relativeFrom="page">
-                      <wp:posOffset>468544</wp:posOffset>
+                    <wp:positionH relativeFrom="column">
+                      <wp:posOffset>361950</wp:posOffset>
                     </wp:positionH>
-                    <wp:positionV relativeFrom="page">
-                      <wp:posOffset>6316137</wp:posOffset>
+                    <wp:positionV relativeFrom="paragraph">
+                      <wp:posOffset>8229600</wp:posOffset>
                     </wp:positionV>
-                    <wp:extent cx="5753100" cy="484632"/>
-                    <wp:effectExtent l="0" t="0" r="0" b="7620"/>
+                    <wp:extent cx="5553075" cy="276225"/>
+                    <wp:effectExtent l="0" t="0" r="28575" b="28575"/>
                     <wp:wrapSquare wrapText="bothSides"/>
-                    <wp:docPr id="129" name="Text Box 129"/>
-                    <wp:cNvGraphicFramePr/>
+                    <wp:docPr id="22" name="Text Box 2"/>
+                    <wp:cNvGraphicFramePr>
+                      <a:graphicFrameLocks xmlns:a="http://schemas.openxmlformats.org/drawingml/2006/main"/>
+                    </wp:cNvGraphicFramePr>
                     <a:graphic xmlns:a="http://schemas.openxmlformats.org/drawingml/2006/main">
                       <a:graphicData uri="http://schemas.microsoft.com/office/word/2010/wordprocessingShape">
                         <wps:wsp>
-                          <wps:cNvSpPr txBox="1"/>
-                          <wps:spPr>
+                          <wps:cNvSpPr txBox="1">
+                            <a:spLocks noChangeArrowheads="1"/>
+                          </wps:cNvSpPr>
+                          <wps:spPr bwMode="auto">
                             <a:xfrm>
                               <a:off x="0" y="0"/>
-                              <a:ext cx="5753100" cy="484632"/>
+                              <a:ext cx="5553075" cy="276225"/>
                             </a:xfrm>
                             <a:prstGeom prst="rect">
                               <a:avLst/>
                             </a:prstGeom>
-                            <a:noFill/>
-                            <a:ln w="6350">
-                              <a:noFill/>
+                            <a:solidFill>
+                              <a:srgbClr val="FFFFFF"/>
+                            </a:solidFill>
+                            <a:ln w="9525">
+                              <a:solidFill>
+                                <a:schemeClr val="bg1"/>
+                              </a:solidFill>
+                              <a:miter lim="800000"/>
+                              <a:headEnd/>
+                              <a:tailEnd/>
                             </a:ln>
-                            <a:effectLst/>
                           </wps:spPr>
-                          <wps:style>
-                            <a:lnRef idx="0">
-                              <a:schemeClr val="accent1"/>
-                            </a:lnRef>
-                            <a:fillRef idx="0">
-                              <a:schemeClr val="accent1"/>
-                            </a:fillRef>
-                            <a:effectRef idx="0">
-                              <a:schemeClr val="accent1"/>
-                            </a:effectRef>
-                            <a:fontRef idx="minor">
-                              <a:schemeClr val="dk1"/>
-                            </a:fontRef>
-                          </wps:style>
                           <wps:txbx>
                             <w:txbxContent>
-                              <w:sdt>
-                                <w:sdtPr>
+                              <w:p>
+                                <w:pPr>
+                                  <w:pStyle w:val="NoSpacing"/>
                                   <w:rPr>
-                                    <w:caps/>
-                                    <w:color w:val="FFFFFF" w:themeColor="background1"/>
-                                    <w:sz w:val="28"/>
-                                    <w:szCs w:val="28"/>
+                                    <w:color w:val="7F7F7F" w:themeColor="text1" w:themeTint="80"/>
+                                    <w:sz w:val="24"/>
+                                    <w:szCs w:val="24"/>
                                   </w:rPr>
-                                  <w:alias w:val="Subtitle"/>
-                                  <w:tag w:val=""/>
-                                  <w:id w:val="-1452929454"/>
-                                  <w:showingPlcHdr/>
-                                  <w:dataBinding w:prefixMappings="xmlns:ns0='http://purl.org/dc/elements/1.1/' xmlns:ns1='http://schemas.openxmlformats.org/package/2006/metadata/core-properties' " w:xpath="/ns1:coreProperties[1]/ns0:subject[1]" w:storeItemID="{6C3C8BC8-F283-45AE-878A-BAB7291924A1}"/>
-                                  <w:text/>
-                                </w:sdtPr>
-                                <w:sdtEndPr/>
-                                <w:sdtContent>
-                                  <w:p>
-                                    <w:pPr>
-                                      <w:pStyle w:val="NoSpacing"/>
-                                      <w:spacing w:before="40" w:after="40"/>
-                                      <w:rPr>
-                                        <w:caps/>
-                                        <w:color w:val="FFFFFF" w:themeColor="background1"/>
-                                        <w:sz w:val="28"/>
-                                        <w:szCs w:val="28"/>
-                                      </w:rPr>
-                                    </w:pPr>
+                                </w:pPr>
+                                <w:sdt>
+                                  <w:sdtPr>
+                                    <w:rPr>
+                                      <w:caps/>
+                                      <w:color w:val="7F7F7F" w:themeColor="text1" w:themeTint="80"/>
+                                      <w:sz w:val="24"/>
+                                      <w:szCs w:val="24"/>
+                                    </w:rPr>
+                                    <w:alias w:val="Company"/>
+                                    <w:id w:val="-1880927279"/>
+                                    <w:dataBinding w:prefixMappings="xmlns:ns0='http://schemas.openxmlformats.org/officeDocument/2006/extended-properties' " w:xpath="/ns0:Properties[1]/ns0:Company[1]" w:storeItemID="{6668398D-A668-4E3E-A5EB-62B293D839F1}"/>
+                                    <w:text/>
+                                  </w:sdtPr>
+                                  <w:sdtContent>
                                     <w:r>
                                       <w:rPr>
                                         <w:caps/>
-                                        <w:color w:val="FFFFFF" w:themeColor="background1"/>
-                                        <w:sz w:val="28"/>
-                                        <w:szCs w:val="28"/>
-                                      </w:rPr>
-                                      <w:t xml:space="preserve">     </w:t>
-                                    </w:r>
-                                  </w:p>
-                                </w:sdtContent>
-                              </w:sdt>
-                              <w:sdt>
-                                <w:sdtPr>
-                                  <w:rPr>
-                                    <w:caps/>
-                                    <w:color w:val="5B9BD5" w:themeColor="accent5"/>
-                                    <w:sz w:val="24"/>
-                                    <w:szCs w:val="24"/>
-                                  </w:rPr>
-                                  <w:alias w:val="Author"/>
-                                  <w:tag w:val=""/>
-                                  <w:id w:val="-954487662"/>
-                                  <w:dataBinding w:prefixMappings="xmlns:ns0='http://purl.org/dc/elements/1.1/' xmlns:ns1='http://schemas.openxmlformats.org/package/2006/metadata/core-properties' " w:xpath="/ns1:coreProperties[1]/ns0:creator[1]" w:storeItemID="{6C3C8BC8-F283-45AE-878A-BAB7291924A1}"/>
-                                  <w:text/>
-                                </w:sdtPr>
-                                <w:sdtEndPr/>
-                                <w:sdtContent>
-                                  <w:p>
-                                    <w:pPr>
-                                      <w:pStyle w:val="NoSpacing"/>
-                                      <w:spacing w:before="40" w:after="40"/>
-                                      <w:rPr>
-                                        <w:caps/>
-                                        <w:color w:val="5B9BD5" w:themeColor="accent5"/>
+                                        <w:color w:val="7F7F7F" w:themeColor="text1" w:themeTint="80"/>
                                         <w:sz w:val="24"/>
                                         <w:szCs w:val="24"/>
                                       </w:rPr>
-                                    </w:pPr>
-                                    <w:r>
-                                      <w:rPr>
-                                        <w:caps/>
-                                        <w:color w:val="5B9BD5" w:themeColor="accent5"/>
-                                        <w:sz w:val="24"/>
-                                        <w:szCs w:val="24"/>
-                                      </w:rPr>
-                                      <w:t>DAN Booth</w:t>
+                                      <w:t>School of Computing and Mathematical Sciences, University of Leicester</w:t>
                                     </w:r>
-                                  </w:p>
-                                </w:sdtContent>
-                              </w:sdt>
+                                  </w:sdtContent>
+                                </w:sdt>
+                              </w:p>
+                              <w:p/>
                             </w:txbxContent>
                           </wps:txbx>
-                          <wps:bodyPr rot="0" spcFirstLastPara="0" vertOverflow="overflow" horzOverflow="overflow" vert="horz" wrap="square" lIns="914400" tIns="0" rIns="1097280" bIns="0" numCol="1" spcCol="0" rtlCol="0" fromWordArt="0" anchor="t" anchorCtr="0" forceAA="0" compatLnSpc="1">
-                            <a:prstTxWarp prst="textNoShape">
-                              <a:avLst/>
-                            </a:prstTxWarp>
-                            <a:spAutoFit/>
+                          <wps:bodyPr rot="0" vert="horz" wrap="square" lIns="91440" tIns="45720" rIns="91440" bIns="45720" anchor="t" anchorCtr="0">
+                            <a:noAutofit/>
                           </wps:bodyPr>
                         </wps:wsp>
                       </a:graphicData>
                     </a:graphic>
                     <wp14:sizeRelH relativeFrom="margin">
-                      <wp14:pctWidth>115400</wp14:pctWidth>
+                      <wp14:pctWidth>0</wp14:pctWidth>
                     </wp14:sizeRelH>
                     <wp14:sizeRelV relativeFrom="margin">
                       <wp14:pctHeight>0</wp14:pctHeight>
@@ -169,95 +135,52 @@
               </mc:Choice>
               <mc:Fallback>
                 <w:pict>
-                  <v:shapetype w14:anchorId="30799D5E" id="_x0000_t202" coordsize="21600,21600" o:spt="202" path="m,l,21600r21600,l21600,xe">
+                  <v:shapetype w14:anchorId="1F5A7B1B" id="_x0000_t202" coordsize="21600,21600" o:spt="202" path="m,l,21600r21600,l21600,xe">
                     <v:stroke joinstyle="miter"/>
                     <v:path gradientshapeok="t" o:connecttype="rect"/>
                   </v:shapetype>
-                  <v:shape id="Text Box 129" o:spid="_x0000_s1026" type="#_x0000_t202" style="position:absolute;margin-left:36.9pt;margin-top:497.35pt;width:453pt;height:38.15pt;z-index:251656192;visibility:visible;mso-wrap-style:square;mso-width-percent:1154;mso-height-percent:0;mso-wrap-distance-left:9pt;mso-wrap-distance-top:0;mso-wrap-distance-right:9pt;mso-wrap-distance-bottom:0;mso-position-horizontal:absolute;mso-position-horizontal-relative:page;mso-position-vertical:absolute;mso-position-vertical-relative:page;mso-width-percent:1154;mso-height-percent:0;mso-width-relative:margin;mso-height-relative:margin;v-text-anchor:top" o:gfxdata="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" filled="f" stroked="f" strokeweight=".5pt">
-                    <v:textbox style="mso-fit-shape-to-text:t" inset="1in,0,86.4pt,0">
+                  <v:shape id="_x0000_s1026" type="#_x0000_t202" style="position:absolute;margin-left:28.5pt;margin-top:9in;width:437.25pt;height:21.75pt;z-index:251663360;visibility:visible;mso-wrap-style:square;mso-width-percent:0;mso-height-percent:0;mso-wrap-distance-left:9pt;mso-wrap-distance-top:3.6pt;mso-wrap-distance-right:9pt;mso-wrap-distance-bottom:3.6pt;mso-position-horizontal:absolute;mso-position-horizontal-relative:text;mso-position-vertical:absolute;mso-position-vertical-relative:text;mso-width-percent:0;mso-height-percent:0;mso-width-relative:margin;mso-height-relative:margin;v-text-anchor:top" o:gfxdata="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" strokecolor="white [3212]">
+                    <v:textbox>
                       <w:txbxContent>
-                        <w:sdt>
-                          <w:sdtPr>
+                        <w:p>
+                          <w:pPr>
+                            <w:pStyle w:val="NoSpacing"/>
                             <w:rPr>
-                              <w:caps/>
-                              <w:color w:val="FFFFFF" w:themeColor="background1"/>
-                              <w:sz w:val="28"/>
-                              <w:szCs w:val="28"/>
+                              <w:color w:val="7F7F7F" w:themeColor="text1" w:themeTint="80"/>
+                              <w:sz w:val="24"/>
+                              <w:szCs w:val="24"/>
                             </w:rPr>
-                            <w:alias w:val="Subtitle"/>
-                            <w:tag w:val=""/>
-                            <w:id w:val="-1452929454"/>
-                            <w:showingPlcHdr/>
-                            <w:dataBinding w:prefixMappings="xmlns:ns0='http://purl.org/dc/elements/1.1/' xmlns:ns1='http://schemas.openxmlformats.org/package/2006/metadata/core-properties' " w:xpath="/ns1:coreProperties[1]/ns0:subject[1]" w:storeItemID="{6C3C8BC8-F283-45AE-878A-BAB7291924A1}"/>
-                            <w:text/>
-                          </w:sdtPr>
-                          <w:sdtEndPr/>
-                          <w:sdtContent>
-                            <w:p>
-                              <w:pPr>
-                                <w:pStyle w:val="NoSpacing"/>
-                                <w:spacing w:before="40" w:after="40"/>
-                                <w:rPr>
-                                  <w:caps/>
-                                  <w:color w:val="FFFFFF" w:themeColor="background1"/>
-                                  <w:sz w:val="28"/>
-                                  <w:szCs w:val="28"/>
-                                </w:rPr>
-                              </w:pPr>
+                          </w:pPr>
+                          <w:sdt>
+                            <w:sdtPr>
+                              <w:rPr>
+                                <w:caps/>
+                                <w:color w:val="7F7F7F" w:themeColor="text1" w:themeTint="80"/>
+                                <w:sz w:val="24"/>
+                                <w:szCs w:val="24"/>
+                              </w:rPr>
+                              <w:alias w:val="Company"/>
+                              <w:id w:val="-1880927279"/>
+                              <w:dataBinding w:prefixMappings="xmlns:ns0='http://schemas.openxmlformats.org/officeDocument/2006/extended-properties' " w:xpath="/ns0:Properties[1]/ns0:Company[1]" w:storeItemID="{6668398D-A668-4E3E-A5EB-62B293D839F1}"/>
+                              <w:text/>
+                            </w:sdtPr>
+                            <w:sdtContent>
                               <w:r>
                                 <w:rPr>
                                   <w:caps/>
-                                  <w:color w:val="FFFFFF" w:themeColor="background1"/>
-                                  <w:sz w:val="28"/>
-                                  <w:szCs w:val="28"/>
-                                </w:rPr>
-                                <w:t xml:space="preserve">     </w:t>
-                              </w:r>
-                            </w:p>
-                          </w:sdtContent>
-                        </w:sdt>
-                        <w:sdt>
-                          <w:sdtPr>
-                            <w:rPr>
-                              <w:caps/>
-                              <w:color w:val="5B9BD5" w:themeColor="accent5"/>
-                              <w:sz w:val="24"/>
-                              <w:szCs w:val="24"/>
-                            </w:rPr>
-                            <w:alias w:val="Author"/>
-                            <w:tag w:val=""/>
-                            <w:id w:val="-954487662"/>
-                            <w:dataBinding w:prefixMappings="xmlns:ns0='http://purl.org/dc/elements/1.1/' xmlns:ns1='http://schemas.openxmlformats.org/package/2006/metadata/core-properties' " w:xpath="/ns1:coreProperties[1]/ns0:creator[1]" w:storeItemID="{6C3C8BC8-F283-45AE-878A-BAB7291924A1}"/>
-                            <w:text/>
-                          </w:sdtPr>
-                          <w:sdtEndPr/>
-                          <w:sdtContent>
-                            <w:p>
-                              <w:pPr>
-                                <w:pStyle w:val="NoSpacing"/>
-                                <w:spacing w:before="40" w:after="40"/>
-                                <w:rPr>
-                                  <w:caps/>
-                                  <w:color w:val="5B9BD5" w:themeColor="accent5"/>
+                                  <w:color w:val="7F7F7F" w:themeColor="text1" w:themeTint="80"/>
                                   <w:sz w:val="24"/>
                                   <w:szCs w:val="24"/>
                                 </w:rPr>
-                              </w:pPr>
-                              <w:r>
-                                <w:rPr>
-                                  <w:caps/>
-                                  <w:color w:val="5B9BD5" w:themeColor="accent5"/>
-                                  <w:sz w:val="24"/>
-                                  <w:szCs w:val="24"/>
-                                </w:rPr>
-                                <w:t>DAN Booth</w:t>
+                                <w:t>School of Computing and Mathematical Sciences, University of Leicester</w:t>
                               </w:r>
-                            </w:p>
-                          </w:sdtContent>
-                        </w:sdt>
+                            </w:sdtContent>
+                          </w:sdt>
+                        </w:p>
+                        <w:p/>
                       </w:txbxContent>
                     </v:textbox>
-                    <w10:wrap type="square" anchorx="page" anchory="page"/>
+                    <w10:wrap type="square"/>
                   </v:shape>
                 </w:pict>
               </mc:Fallback>
@@ -270,7 +193,7 @@
             <mc:AlternateContent>
               <mc:Choice Requires="wpg">
                 <w:drawing>
-                  <wp:anchor distT="0" distB="0" distL="114300" distR="114300" simplePos="0" relativeHeight="251654144" behindDoc="1" locked="0" layoutInCell="1" allowOverlap="1" wp14:anchorId="4A3AA8A6" wp14:editId="752F312D">
+                  <wp:anchor distT="0" distB="0" distL="114300" distR="114300" simplePos="0" relativeHeight="251659264" behindDoc="1" locked="0" layoutInCell="1" allowOverlap="1" wp14:anchorId="130F347A" wp14:editId="2D868C9B">
                     <wp:simplePos x="0" y="0"/>
                     <wp:positionH relativeFrom="margin">
                       <wp:align>center</wp:align>
@@ -419,7 +342,11 @@
                               <w:txbxContent>
                                 <w:p>
                                   <w:pPr>
-                                    <w:jc w:val="center"/>
+                                    <w:rPr>
+                                      <w:color w:val="FFFFFF" w:themeColor="background1"/>
+                                      <w:sz w:val="72"/>
+                                      <w:szCs w:val="72"/>
+                                    </w:rPr>
                                   </w:pPr>
                                   <w:sdt>
                                     <w:sdtPr>
@@ -434,8 +361,31 @@
                                       <w:dataBinding w:prefixMappings="xmlns:ns0='http://purl.org/dc/elements/1.1/' xmlns:ns1='http://schemas.openxmlformats.org/package/2006/metadata/core-properties' " w:xpath="/ns1:coreProperties[1]/ns0:title[1]" w:storeItemID="{6C3C8BC8-F283-45AE-878A-BAB7291924A1}"/>
                                       <w:text/>
                                     </w:sdtPr>
-                                    <w:sdtEndPr/>
                                     <w:sdtContent>
+                                      <w:r>
+                                        <w:rPr>
+                                          <w:color w:val="FFFFFF" w:themeColor="background1"/>
+                                          <w:sz w:val="72"/>
+                                          <w:szCs w:val="72"/>
+                                        </w:rPr>
+                                        <w:t>CO3201 Computer Science Project</w:t>
+                                      </w:r>
+                                      <w:r>
+                                        <w:rPr>
+                                          <w:color w:val="FFFFFF" w:themeColor="background1"/>
+                                          <w:sz w:val="72"/>
+                                          <w:szCs w:val="72"/>
+                                        </w:rPr>
+                                        <w:t>:</w:t>
+                                      </w:r>
+                                      <w:r>
+                                        <w:rPr>
+                                          <w:color w:val="FFFFFF" w:themeColor="background1"/>
+                                          <w:sz w:val="72"/>
+                                          <w:szCs w:val="72"/>
+                                        </w:rPr>
+                                        <w:t xml:space="preserve"> </w:t>
+                                      </w:r>
                                       <w:r>
                                         <w:rPr>
                                           <w:color w:val="FFFFFF" w:themeColor="background1"/>
@@ -446,14 +396,6 @@
                                       </w:r>
                                     </w:sdtContent>
                                   </w:sdt>
-                                  <w:r>
-                                    <w:t xml:space="preserve"> </w:t>
-                                  </w:r>
-                                </w:p>
-                                <w:p>
-                                  <w:pPr>
-                                    <w:jc w:val="center"/>
-                                  </w:pPr>
                                 </w:p>
                               </w:txbxContent>
                             </wps:txbx>
@@ -581,7 +523,7 @@
               </mc:Choice>
               <mc:Fallback>
                 <w:pict>
-                  <v:group w14:anchorId="4A3AA8A6" id="Group 125" o:spid="_x0000_s1027" style="position:absolute;margin-left:0;margin-top:0;width:540pt;height:556.55pt;z-index:-251662336;mso-width-percent:1154;mso-height-percent:670;mso-top-percent:45;mso-position-horizontal:center;mso-position-horizontal-relative:margin;mso-position-vertical-relative:page;mso-width-percent:1154;mso-height-percent:670;mso-top-percent:45;mso-width-relative:margin" coordsize="55613,54044" o:gfxdata="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">
+                  <v:group w14:anchorId="130F347A" id="Group 125" o:spid="_x0000_s1027" style="position:absolute;margin-left:0;margin-top:0;width:540pt;height:556.55pt;z-index:-251657216;mso-width-percent:1154;mso-height-percent:670;mso-top-percent:45;mso-position-horizontal:center;mso-position-horizontal-relative:margin;mso-position-vertical-relative:page;mso-width-percent:1154;mso-height-percent:670;mso-top-percent:45;mso-width-relative:margin" coordsize="55613,54044" o:gfxdata="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">
                     <o:lock v:ext="edit" aspectratio="t"/>
                     <v:shape id="Freeform 10" o:spid="_x0000_s1028" style="position:absolute;width:55575;height:54044;visibility:visible;mso-wrap-style:square;v-text-anchor:bottom" coordsize="720,700" o:spt="100" o:gfxdata="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" adj="-11796480,,5400" path="m,c,644,,644,,644v23,6,62,14,113,21c250,685,476,700,720,644v,-27,,-27,,-27c720,,720,,720,,,,,,,e" fillcolor="#4d5f78 [2994]" stroked="f">
                       <v:fill color2="#2a3442 [2018]" rotate="t" colors="0 #5d6d85;.5 #485972;1 #334258" focus="100%" type="gradient">
@@ -594,7 +536,11 @@
                         <w:txbxContent>
                           <w:p>
                             <w:pPr>
-                              <w:jc w:val="center"/>
+                              <w:rPr>
+                                <w:color w:val="FFFFFF" w:themeColor="background1"/>
+                                <w:sz w:val="72"/>
+                                <w:szCs w:val="72"/>
+                              </w:rPr>
                             </w:pPr>
                             <w:sdt>
                               <w:sdtPr>
@@ -609,8 +555,31 @@
                                 <w:dataBinding w:prefixMappings="xmlns:ns0='http://purl.org/dc/elements/1.1/' xmlns:ns1='http://schemas.openxmlformats.org/package/2006/metadata/core-properties' " w:xpath="/ns1:coreProperties[1]/ns0:title[1]" w:storeItemID="{6C3C8BC8-F283-45AE-878A-BAB7291924A1}"/>
                                 <w:text/>
                               </w:sdtPr>
-                              <w:sdtEndPr/>
                               <w:sdtContent>
+                                <w:r>
+                                  <w:rPr>
+                                    <w:color w:val="FFFFFF" w:themeColor="background1"/>
+                                    <w:sz w:val="72"/>
+                                    <w:szCs w:val="72"/>
+                                  </w:rPr>
+                                  <w:t>CO3201 Computer Science Project</w:t>
+                                </w:r>
+                                <w:r>
+                                  <w:rPr>
+                                    <w:color w:val="FFFFFF" w:themeColor="background1"/>
+                                    <w:sz w:val="72"/>
+                                    <w:szCs w:val="72"/>
+                                  </w:rPr>
+                                  <w:t>:</w:t>
+                                </w:r>
+                                <w:r>
+                                  <w:rPr>
+                                    <w:color w:val="FFFFFF" w:themeColor="background1"/>
+                                    <w:sz w:val="72"/>
+                                    <w:szCs w:val="72"/>
+                                  </w:rPr>
+                                  <w:t xml:space="preserve"> </w:t>
+                                </w:r>
                                 <w:r>
                                   <w:rPr>
                                     <w:color w:val="FFFFFF" w:themeColor="background1"/>
@@ -621,14 +590,6 @@
                                 </w:r>
                               </w:sdtContent>
                             </w:sdt>
-                            <w:r>
-                              <w:t xml:space="preserve"> </w:t>
-                            </w:r>
-                          </w:p>
-                          <w:p>
-                            <w:pPr>
-                              <w:jc w:val="center"/>
-                            </w:pPr>
                           </w:p>
                         </w:txbxContent>
                       </v:textbox>
@@ -650,7 +611,255 @@
             <mc:AlternateContent>
               <mc:Choice Requires="wps">
                 <w:drawing>
-                  <wp:anchor distT="0" distB="0" distL="114300" distR="114300" simplePos="0" relativeHeight="251655168" behindDoc="0" locked="0" layoutInCell="1" allowOverlap="1" wp14:anchorId="6E7BF7D9" wp14:editId="2E7E906C">
+                  <wp:anchor distT="0" distB="0" distL="114300" distR="114300" simplePos="0" relativeHeight="251661312" behindDoc="0" locked="0" layoutInCell="1" allowOverlap="1" wp14:anchorId="6A8BC2C0" wp14:editId="1AE09D9A">
+                    <wp:simplePos x="0" y="0"/>
+                    <wp:positionH relativeFrom="page">
+                      <wp:align>center</wp:align>
+                    </wp:positionH>
+                    <mc:AlternateContent>
+                      <mc:Choice Requires="wp14">
+                        <wp:positionV relativeFrom="page">
+                          <wp14:pctPosVOffset>79000</wp14:pctPosVOffset>
+                        </wp:positionV>
+                      </mc:Choice>
+                      <mc:Fallback>
+                        <wp:positionV relativeFrom="page">
+                          <wp:posOffset>8446770</wp:posOffset>
+                        </wp:positionV>
+                      </mc:Fallback>
+                    </mc:AlternateContent>
+                    <wp:extent cx="5753100" cy="484632"/>
+                    <wp:effectExtent l="0" t="0" r="0" b="7620"/>
+                    <wp:wrapSquare wrapText="bothSides"/>
+                    <wp:docPr id="129" name="Text Box 129"/>
+                    <wp:cNvGraphicFramePr/>
+                    <a:graphic xmlns:a="http://schemas.openxmlformats.org/drawingml/2006/main">
+                      <a:graphicData uri="http://schemas.microsoft.com/office/word/2010/wordprocessingShape">
+                        <wps:wsp>
+                          <wps:cNvSpPr txBox="1"/>
+                          <wps:spPr>
+                            <a:xfrm>
+                              <a:off x="0" y="0"/>
+                              <a:ext cx="5753100" cy="484632"/>
+                            </a:xfrm>
+                            <a:prstGeom prst="rect">
+                              <a:avLst/>
+                            </a:prstGeom>
+                            <a:noFill/>
+                            <a:ln w="6350">
+                              <a:noFill/>
+                            </a:ln>
+                            <a:effectLst/>
+                          </wps:spPr>
+                          <wps:style>
+                            <a:lnRef idx="0">
+                              <a:schemeClr val="accent1"/>
+                            </a:lnRef>
+                            <a:fillRef idx="0">
+                              <a:schemeClr val="accent1"/>
+                            </a:fillRef>
+                            <a:effectRef idx="0">
+                              <a:schemeClr val="accent1"/>
+                            </a:effectRef>
+                            <a:fontRef idx="minor">
+                              <a:schemeClr val="dk1"/>
+                            </a:fontRef>
+                          </wps:style>
+                          <wps:txbx>
+                            <w:txbxContent>
+                              <w:sdt>
+                                <w:sdtPr>
+                                  <w:rPr>
+                                    <w:caps/>
+                                    <w:color w:val="4472C4" w:themeColor="accent1"/>
+                                    <w:sz w:val="36"/>
+                                    <w:szCs w:val="36"/>
+                                  </w:rPr>
+                                  <w:alias w:val="Subtitle"/>
+                                  <w:tag w:val=""/>
+                                  <w:id w:val="-1452929454"/>
+                                  <w:dataBinding w:prefixMappings="xmlns:ns0='http://purl.org/dc/elements/1.1/' xmlns:ns1='http://schemas.openxmlformats.org/package/2006/metadata/core-properties' " w:xpath="/ns1:coreProperties[1]/ns0:subject[1]" w:storeItemID="{6C3C8BC8-F283-45AE-878A-BAB7291924A1}"/>
+                                  <w:text/>
+                                </w:sdtPr>
+                                <w:sdtContent>
+                                  <w:p>
+                                    <w:pPr>
+                                      <w:pStyle w:val="NoSpacing"/>
+                                      <w:spacing w:before="40" w:after="40"/>
+                                      <w:rPr>
+                                        <w:caps/>
+                                        <w:color w:val="4472C4" w:themeColor="accent1"/>
+                                        <w:sz w:val="36"/>
+                                        <w:szCs w:val="36"/>
+                                      </w:rPr>
+                                    </w:pPr>
+                                    <w:r>
+                                      <w:rPr>
+                                        <w:caps/>
+                                        <w:color w:val="4472C4" w:themeColor="accent1"/>
+                                        <w:sz w:val="36"/>
+                                        <w:szCs w:val="36"/>
+                                      </w:rPr>
+                                      <w:t>Lego: Set Checklist Creator</w:t>
+                                    </w:r>
+                                  </w:p>
+                                </w:sdtContent>
+                              </w:sdt>
+                              <w:sdt>
+                                <w:sdtPr>
+                                  <w:rPr>
+                                    <w:caps/>
+                                    <w:color w:val="5B9BD5" w:themeColor="accent5"/>
+                                    <w:sz w:val="28"/>
+                                    <w:szCs w:val="28"/>
+                                  </w:rPr>
+                                  <w:alias w:val="Author"/>
+                                  <w:tag w:val=""/>
+                                  <w:id w:val="-954487662"/>
+                                  <w:dataBinding w:prefixMappings="xmlns:ns0='http://purl.org/dc/elements/1.1/' xmlns:ns1='http://schemas.openxmlformats.org/package/2006/metadata/core-properties' " w:xpath="/ns1:coreProperties[1]/ns0:creator[1]" w:storeItemID="{6C3C8BC8-F283-45AE-878A-BAB7291924A1}"/>
+                                  <w:text/>
+                                </w:sdtPr>
+                                <w:sdtContent>
+                                  <w:p>
+                                    <w:pPr>
+                                      <w:pStyle w:val="NoSpacing"/>
+                                      <w:spacing w:before="40" w:after="40"/>
+                                      <w:rPr>
+                                        <w:caps/>
+                                        <w:color w:val="5B9BD5" w:themeColor="accent5"/>
+                                        <w:sz w:val="28"/>
+                                        <w:szCs w:val="28"/>
+                                      </w:rPr>
+                                    </w:pPr>
+                                    <w:r>
+                                      <w:rPr>
+                                        <w:caps/>
+                                        <w:color w:val="5B9BD5" w:themeColor="accent5"/>
+                                        <w:sz w:val="28"/>
+                                        <w:szCs w:val="28"/>
+                                      </w:rPr>
+                                      <w:t>DANiel Booth</w:t>
+                                    </w:r>
+                                  </w:p>
+                                </w:sdtContent>
+                              </w:sdt>
+                            </w:txbxContent>
+                          </wps:txbx>
+                          <wps:bodyPr rot="0" spcFirstLastPara="0" vertOverflow="overflow" horzOverflow="overflow" vert="horz" wrap="square" lIns="914400" tIns="0" rIns="1097280" bIns="0" numCol="1" spcCol="0" rtlCol="0" fromWordArt="0" anchor="t" anchorCtr="0" forceAA="0" compatLnSpc="1">
+                            <a:prstTxWarp prst="textNoShape">
+                              <a:avLst/>
+                            </a:prstTxWarp>
+                            <a:spAutoFit/>
+                          </wps:bodyPr>
+                        </wps:wsp>
+                      </a:graphicData>
+                    </a:graphic>
+                    <wp14:sizeRelH relativeFrom="margin">
+                      <wp14:pctWidth>115400</wp14:pctWidth>
+                    </wp14:sizeRelH>
+                    <wp14:sizeRelV relativeFrom="margin">
+                      <wp14:pctHeight>0</wp14:pctHeight>
+                    </wp14:sizeRelV>
+                  </wp:anchor>
+                </w:drawing>
+              </mc:Choice>
+              <mc:Fallback>
+                <w:pict>
+                  <v:shape w14:anchorId="6A8BC2C0" id="Text Box 129" o:spid="_x0000_s1030" type="#_x0000_t202" style="position:absolute;margin-left:0;margin-top:0;width:453pt;height:38.15pt;z-index:251661312;visibility:visible;mso-wrap-style:square;mso-width-percent:1154;mso-height-percent:0;mso-top-percent:790;mso-wrap-distance-left:9pt;mso-wrap-distance-top:0;mso-wrap-distance-right:9pt;mso-wrap-distance-bottom:0;mso-position-horizontal:center;mso-position-horizontal-relative:page;mso-position-vertical-relative:page;mso-width-percent:1154;mso-height-percent:0;mso-top-percent:790;mso-width-relative:margin;mso-height-relative:margin;v-text-anchor:top" o:gfxdata="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" filled="f" stroked="f" strokeweight=".5pt">
+                    <v:textbox style="mso-fit-shape-to-text:t" inset="1in,0,86.4pt,0">
+                      <w:txbxContent>
+                        <w:sdt>
+                          <w:sdtPr>
+                            <w:rPr>
+                              <w:caps/>
+                              <w:color w:val="4472C4" w:themeColor="accent1"/>
+                              <w:sz w:val="36"/>
+                              <w:szCs w:val="36"/>
+                            </w:rPr>
+                            <w:alias w:val="Subtitle"/>
+                            <w:tag w:val=""/>
+                            <w:id w:val="-1452929454"/>
+                            <w:dataBinding w:prefixMappings="xmlns:ns0='http://purl.org/dc/elements/1.1/' xmlns:ns1='http://schemas.openxmlformats.org/package/2006/metadata/core-properties' " w:xpath="/ns1:coreProperties[1]/ns0:subject[1]" w:storeItemID="{6C3C8BC8-F283-45AE-878A-BAB7291924A1}"/>
+                            <w:text/>
+                          </w:sdtPr>
+                          <w:sdtContent>
+                            <w:p>
+                              <w:pPr>
+                                <w:pStyle w:val="NoSpacing"/>
+                                <w:spacing w:before="40" w:after="40"/>
+                                <w:rPr>
+                                  <w:caps/>
+                                  <w:color w:val="4472C4" w:themeColor="accent1"/>
+                                  <w:sz w:val="36"/>
+                                  <w:szCs w:val="36"/>
+                                </w:rPr>
+                              </w:pPr>
+                              <w:r>
+                                <w:rPr>
+                                  <w:caps/>
+                                  <w:color w:val="4472C4" w:themeColor="accent1"/>
+                                  <w:sz w:val="36"/>
+                                  <w:szCs w:val="36"/>
+                                </w:rPr>
+                                <w:t>Lego: Set Checklist Creator</w:t>
+                              </w:r>
+                            </w:p>
+                          </w:sdtContent>
+                        </w:sdt>
+                        <w:sdt>
+                          <w:sdtPr>
+                            <w:rPr>
+                              <w:caps/>
+                              <w:color w:val="5B9BD5" w:themeColor="accent5"/>
+                              <w:sz w:val="28"/>
+                              <w:szCs w:val="28"/>
+                            </w:rPr>
+                            <w:alias w:val="Author"/>
+                            <w:tag w:val=""/>
+                            <w:id w:val="-954487662"/>
+                            <w:dataBinding w:prefixMappings="xmlns:ns0='http://purl.org/dc/elements/1.1/' xmlns:ns1='http://schemas.openxmlformats.org/package/2006/metadata/core-properties' " w:xpath="/ns1:coreProperties[1]/ns0:creator[1]" w:storeItemID="{6C3C8BC8-F283-45AE-878A-BAB7291924A1}"/>
+                            <w:text/>
+                          </w:sdtPr>
+                          <w:sdtContent>
+                            <w:p>
+                              <w:pPr>
+                                <w:pStyle w:val="NoSpacing"/>
+                                <w:spacing w:before="40" w:after="40"/>
+                                <w:rPr>
+                                  <w:caps/>
+                                  <w:color w:val="5B9BD5" w:themeColor="accent5"/>
+                                  <w:sz w:val="28"/>
+                                  <w:szCs w:val="28"/>
+                                </w:rPr>
+                              </w:pPr>
+                              <w:r>
+                                <w:rPr>
+                                  <w:caps/>
+                                  <w:color w:val="5B9BD5" w:themeColor="accent5"/>
+                                  <w:sz w:val="28"/>
+                                  <w:szCs w:val="28"/>
+                                </w:rPr>
+                                <w:t>DANiel Booth</w:t>
+                              </w:r>
+                            </w:p>
+                          </w:sdtContent>
+                        </w:sdt>
+                      </w:txbxContent>
+                    </v:textbox>
+                    <w10:wrap type="square" anchorx="page" anchory="page"/>
+                  </v:shape>
+                </w:pict>
+              </mc:Fallback>
+            </mc:AlternateContent>
+          </w:r>
+          <w:r>
+            <w:rPr>
+              <w:noProof/>
+            </w:rPr>
+            <mc:AlternateContent>
+              <mc:Choice Requires="wps">
+                <w:drawing>
+                  <wp:anchor distT="0" distB="0" distL="114300" distR="114300" simplePos="0" relativeHeight="251660288" behindDoc="0" locked="0" layoutInCell="1" allowOverlap="1" wp14:anchorId="3BFF59F3" wp14:editId="4E2A8DF4">
                     <wp:simplePos x="0" y="0"/>
                     <wp:positionH relativeFrom="margin">
                       <wp:align>right</wp:align>
@@ -721,14 +930,13 @@
                                   <w:tag w:val=""/>
                                   <w:id w:val="1595126926"/>
                                   <w:dataBinding w:prefixMappings="xmlns:ns0='http://schemas.microsoft.com/office/2006/coverPageProps' " w:xpath="/ns0:CoverPageProperties[1]/ns0:PublishDate[1]" w:storeItemID="{55AF091B-3C7A-41E3-B477-F2FDAA23CFDA}"/>
-                                  <w:date w:fullDate="2021-01-01T00:00:00Z">
+                                  <w:date w:fullDate="2021-11-01T00:00:00Z">
                                     <w:dateFormat w:val="yyyy"/>
                                     <w:lid w:val="en-US"/>
                                     <w:storeMappedDataAs w:val="dateTime"/>
                                     <w:calendar w:val="gregorian"/>
                                   </w:date>
                                 </w:sdtPr>
-                                <w:sdtEndPr/>
                                 <w:sdtContent>
                                   <w:p>
                                     <w:pPr>
@@ -773,7 +981,7 @@
               </mc:Choice>
               <mc:Fallback>
                 <w:pict>
-                  <v:rect w14:anchorId="6E7BF7D9" id="Rectangle 130" o:spid="_x0000_s1030" style="position:absolute;margin-left:-4.4pt;margin-top:0;width:46.8pt;height:77.75pt;z-index:251655168;visibility:visible;mso-wrap-style:square;mso-width-percent:76;mso-height-percent:98;mso-top-percent:23;mso-wrap-distance-left:9pt;mso-wrap-distance-top:0;mso-wrap-distance-right:9pt;mso-wrap-distance-bottom:0;mso-position-horizontal:right;mso-position-horizontal-relative:margin;mso-position-vertical-relative:page;mso-width-percent:76;mso-height-percent:98;mso-top-percent:23;mso-width-relative:page;mso-height-relative:page;v-text-anchor:bottom" o:gfxdata="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" fillcolor="#4472c4 [3204]" stroked="f" strokeweight="1pt">
+                  <v:rect w14:anchorId="3BFF59F3" id="Rectangle 130" o:spid="_x0000_s1031" style="position:absolute;margin-left:-4.4pt;margin-top:0;width:46.8pt;height:77.75pt;z-index:251660288;visibility:visible;mso-wrap-style:square;mso-width-percent:76;mso-height-percent:98;mso-top-percent:23;mso-wrap-distance-left:9pt;mso-wrap-distance-top:0;mso-wrap-distance-right:9pt;mso-wrap-distance-bottom:0;mso-position-horizontal:right;mso-position-horizontal-relative:margin;mso-position-vertical-relative:page;mso-width-percent:76;mso-height-percent:98;mso-top-percent:23;mso-width-relative:page;mso-height-relative:page;v-text-anchor:bottom" o:gfxdata="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" fillcolor="#4472c4 [3204]" stroked="f" strokeweight="1pt">
                     <o:lock v:ext="edit" aspectratio="t"/>
                     <v:textbox inset="3.6pt,,3.6pt">
                       <w:txbxContent>
@@ -788,14 +996,13 @@
                             <w:tag w:val=""/>
                             <w:id w:val="1595126926"/>
                             <w:dataBinding w:prefixMappings="xmlns:ns0='http://schemas.microsoft.com/office/2006/coverPageProps' " w:xpath="/ns0:CoverPageProperties[1]/ns0:PublishDate[1]" w:storeItemID="{55AF091B-3C7A-41E3-B477-F2FDAA23CFDA}"/>
-                            <w:date w:fullDate="2021-01-01T00:00:00Z">
+                            <w:date w:fullDate="2021-11-01T00:00:00Z">
                               <w:dateFormat w:val="yyyy"/>
                               <w:lid w:val="en-US"/>
                               <w:storeMappedDataAs w:val="dateTime"/>
                               <w:calendar w:val="gregorian"/>
                             </w:date>
                           </w:sdtPr>
-                          <w:sdtEndPr/>
                           <w:sdtContent>
                             <w:p>
                               <w:pPr>
@@ -827,31 +1034,34 @@
             </mc:AlternateContent>
           </w:r>
           <w:r>
+            <w:rPr>
+              <w:color w:val="FFFFFF" w:themeColor="background1"/>
+              <w:sz w:val="72"/>
+              <w:szCs w:val="72"/>
+            </w:rPr>
             <w:br w:type="page"/>
           </w:r>
         </w:p>
       </w:sdtContent>
     </w:sdt>
     <w:p>
+      <w:pPr>
+        <w:sectPr>
+          <w:footerReference w:type="default" r:id="rId12"/>
+          <w:footerReference w:type="first" r:id="rId13"/>
+          <w:pgSz w:w="11906" w:h="16838"/>
+          <w:pgMar w:top="1440" w:right="1440" w:bottom="1440" w:left="1440" w:header="708" w:footer="708" w:gutter="0"/>
+          <w:pgNumType w:fmt="lowerRoman" w:start="0"/>
+          <w:cols w:space="708"/>
+          <w:titlePg/>
+          <w:docGrid w:linePitch="360"/>
+        </w:sectPr>
+      </w:pPr>
       <w:r>
         <w:lastRenderedPageBreak/>
         <w:t>contents</w:t>
       </w:r>
     </w:p>
-    <w:p/>
-    <w:p>
-      <w:pPr>
-        <w:rPr>
-          <w:rFonts w:asciiTheme="majorHAnsi" w:eastAsiaTheme="majorEastAsia" w:hAnsiTheme="majorHAnsi" w:cstheme="majorBidi"/>
-          <w:color w:val="2F5496" w:themeColor="accent1" w:themeShade="BF"/>
-          <w:sz w:val="26"/>
-          <w:szCs w:val="26"/>
-        </w:rPr>
-      </w:pPr>
-      <w:r>
-        <w:br w:type="page"/>
-      </w:r>
-    </w:p>
     <w:p>
       <w:pPr>
         <w:pStyle w:val="Heading2"/>
@@ -871,6 +1081,203 @@
         <w:pStyle w:val="Heading3"/>
       </w:pPr>
       <w:r>
+        <w:t>Introduction</w:t>
+      </w:r>
+    </w:p>
+    <w:p>
+      <w:r>
+        <w:t>E</w:t>
+      </w:r>
+      <w:r>
+        <w:t xml:space="preserve">ver since I was </w:t>
+      </w:r>
+      <w:r>
+        <w:t>young,</w:t>
+      </w:r>
+      <w:r>
+        <w:t xml:space="preserve"> I have always loved building and playing with Lego, getting Lego sets regularly for Christmas and birthdays</w:t>
+      </w:r>
+      <w:r>
+        <w:t xml:space="preserve">. </w:t>
+      </w:r>
+      <w:r>
+        <w:t xml:space="preserve">Over time as I got more Lego </w:t>
+      </w:r>
+      <w:r>
+        <w:t>sets,</w:t>
+      </w:r>
+      <w:r>
+        <w:t xml:space="preserve"> I had to take some older sets apart to make room for newer ones. </w:t>
+      </w:r>
+      <w:r>
+        <w:t>The Lego pieces from these sets would be stored in separate contain</w:t>
+      </w:r>
+      <w:r>
+        <w:t xml:space="preserve">ers so that if I wanted to rebuild a </w:t>
+      </w:r>
+      <w:r>
+        <w:t>set,</w:t>
+      </w:r>
+      <w:r>
+        <w:t xml:space="preserve"> I could </w:t>
+      </w:r>
+      <w:r>
+        <w:t>simply</w:t>
+      </w:r>
+      <w:r>
+        <w:t xml:space="preserve"> get that certain container.</w:t>
+      </w:r>
+      <w:r>
+        <w:t xml:space="preserve"> However,</w:t>
+      </w:r>
+      <w:r>
+        <w:t xml:space="preserve"> over time </w:t>
+      </w:r>
+      <w:r>
+        <w:t xml:space="preserve">as I got more Lego sets </w:t>
+      </w:r>
+      <w:r>
+        <w:t xml:space="preserve">these pieces became muddled so that </w:t>
+      </w:r>
+      <w:r>
+        <w:t xml:space="preserve">it was no longer as simple as picking </w:t>
+      </w:r>
+      <w:r>
+        <w:t xml:space="preserve">a </w:t>
+      </w:r>
+      <w:r>
+        <w:t>container.</w:t>
+      </w:r>
+      <w:r>
+        <w:t xml:space="preserve"> </w:t>
+      </w:r>
+      <w:r>
+        <w:t xml:space="preserve">This can be done using the list of </w:t>
+      </w:r>
+      <w:r>
+        <w:t>pieces</w:t>
+      </w:r>
+      <w:r>
+        <w:t xml:space="preserve"> in the back of the Lego set’s instruction booklet</w:t>
+      </w:r>
+      <w:r>
+        <w:t xml:space="preserve"> and as I find the pieces tick them off </w:t>
+      </w:r>
+      <w:r>
+        <w:t>this page</w:t>
+      </w:r>
+      <w:r>
+        <w:t>.</w:t>
+      </w:r>
+      <w:r>
+        <w:t xml:space="preserve"> </w:t>
+      </w:r>
+      <w:r>
+        <w:t>T</w:t>
+      </w:r>
+      <w:r>
+        <w:t>his can work when rebuilding the set for the first few times</w:t>
+      </w:r>
+      <w:r>
+        <w:t xml:space="preserve"> but after a while</w:t>
+      </w:r>
+      <w:r>
+        <w:t>,</w:t>
+      </w:r>
+      <w:r>
+        <w:t xml:space="preserve"> it can become very difficult because there are ticks all over the page.</w:t>
+      </w:r>
+      <w:r>
+        <w:t xml:space="preserve"> Therefore,</w:t>
+      </w:r>
+      <w:r>
+        <w:t xml:space="preserve"> having</w:t>
+      </w:r>
+      <w:r>
+        <w:t xml:space="preserve"> </w:t>
+      </w:r>
+      <w:r>
+        <w:t>a digital checklist for pieces in a Lego Set</w:t>
+      </w:r>
+      <w:r>
+        <w:t xml:space="preserve"> would help fix this issue as once you have built the set, the next time you go to rebuild it the checklist will be </w:t>
+      </w:r>
+      <w:r>
+        <w:t>blank,</w:t>
+      </w:r>
+      <w:r>
+        <w:t xml:space="preserve"> and you can start all over again</w:t>
+      </w:r>
+      <w:r>
+        <w:t>.</w:t>
+      </w:r>
+    </w:p>
+    <w:p>
+      <w:r>
+        <w:t>For example, you have a Lego set that you have taken apart and put all the pieces in a box along with other Lego pieces, and you would like to rebuild the set, you could do this easily using a digital checklist.</w:t>
+      </w:r>
+    </w:p>
+    <w:p>
+      <w:r>
+        <w:t xml:space="preserve">The target users for my project will be 18+ </w:t>
+      </w:r>
+      <w:r>
+        <w:t>Lego builders</w:t>
+      </w:r>
+      <w:r>
+        <w:t xml:space="preserve">, </w:t>
+      </w:r>
+      <w:r>
+        <w:t>enthusiasts,</w:t>
+      </w:r>
+      <w:r>
+        <w:t xml:space="preserve"> and </w:t>
+      </w:r>
+      <w:r>
+        <w:t>collectors</w:t>
+      </w:r>
+      <w:r>
+        <w:t xml:space="preserve"> (</w:t>
+      </w:r>
+      <w:r>
+        <w:t xml:space="preserve">referred to as ‘Lego </w:t>
+      </w:r>
+      <w:r>
+        <w:t>enthusiasts</w:t>
+      </w:r>
+      <w:r>
+        <w:t>’</w:t>
+      </w:r>
+      <w:r>
+        <w:t xml:space="preserve"> </w:t>
+      </w:r>
+      <w:r>
+        <w:t>from now on</w:t>
+      </w:r>
+      <w:r>
+        <w:t xml:space="preserve"> for </w:t>
+      </w:r>
+      <w:r>
+        <w:t>briefness</w:t>
+      </w:r>
+      <w:r>
+        <w:t>)</w:t>
+      </w:r>
+      <w:r>
+        <w:t xml:space="preserve"> who are looking to build</w:t>
+      </w:r>
+      <w:r>
+        <w:t xml:space="preserve"> or </w:t>
+      </w:r>
+      <w:r>
+        <w:t>rebuild a Lego set they own.</w:t>
+      </w:r>
+    </w:p>
+    <w:p>
+      <w:pPr>
+        <w:pStyle w:val="Heading3"/>
+      </w:pPr>
+      <w:r>
         <w:t>Aim</w:t>
       </w:r>
     </w:p>
@@ -897,26 +1304,36 @@
         <w:t>c</w:t>
       </w:r>
       <w:r>
-        <w:t xml:space="preserve">hecklist for pieces in a Lego Set. This will be where </w:t>
-      </w:r>
-      <w:r>
-        <w:t>users</w:t>
-      </w:r>
-      <w:r>
-        <w:t xml:space="preserve"> can search for a Lego Set and then click on the </w:t>
-      </w:r>
-      <w:r>
-        <w:t xml:space="preserve">Lego </w:t>
-      </w:r>
-      <w:proofErr w:type="gramStart"/>
-      <w:r>
-        <w:t>set</w:t>
-      </w:r>
-      <w:proofErr w:type="gramEnd"/>
+        <w:t xml:space="preserve">hecklist for pieces in a Lego Set. </w:t>
+      </w:r>
+      <w:r>
+        <w:t xml:space="preserve">Users </w:t>
+      </w:r>
+      <w:r>
+        <w:t xml:space="preserve">can </w:t>
+      </w:r>
+      <w:r>
+        <w:t>find</w:t>
+      </w:r>
+      <w:r>
+        <w:t xml:space="preserve"> and then </w:t>
+      </w:r>
+      <w:r>
+        <w:t>select</w:t>
+      </w:r>
       <w:r>
         <w:t xml:space="preserve"> </w:t>
       </w:r>
       <w:r>
+        <w:t>a</w:t>
+      </w:r>
+      <w:r>
+        <w:t xml:space="preserve"> </w:t>
+      </w:r>
+      <w:r>
+        <w:t xml:space="preserve">Lego Set </w:t>
+      </w:r>
+      <w:r>
         <w:t xml:space="preserve">they would like </w:t>
       </w:r>
       <w:r>
@@ -944,13 +1361,16 @@
         <w:t xml:space="preserve"> </w:t>
       </w:r>
       <w:r>
-        <w:t>a</w:t>
-      </w:r>
-      <w:r>
-        <w:t xml:space="preserve">ll the pieces </w:t>
-      </w:r>
-      <w:r>
-        <w:t xml:space="preserve">for </w:t>
+        <w:t>all</w:t>
+      </w:r>
+      <w:r>
+        <w:t xml:space="preserve"> the pieces </w:t>
+      </w:r>
+      <w:r>
+        <w:t>in</w:t>
+      </w:r>
+      <w:r>
+        <w:t xml:space="preserve"> </w:t>
       </w:r>
       <w:r>
         <w:t xml:space="preserve">this Lego set (like in the back of the instruction book), and </w:t>
@@ -969,25 +1389,6 @@
       </w:r>
       <w:r>
         <w:t>.</w:t>
-      </w:r>
-    </w:p>
-    <w:p>
-      <w:r>
-        <w:t>For example, you have a Lego set that you have taken apart and put all the pieces in a box along with other Lego pieces, and you would like to rebuild the set, you could do this easily using a digital checklist.</w:t>
-      </w:r>
-    </w:p>
-    <w:p>
-      <w:r>
-        <w:t xml:space="preserve">The target users for my project will be 18+ </w:t>
-      </w:r>
-      <w:r>
-        <w:t>Lego builders/enthusiasts/collectors</w:t>
-      </w:r>
-      <w:r>
-        <w:t xml:space="preserve"> </w:t>
-      </w:r>
-      <w:r>
-        <w:t>who are looking to build/rebuild a Lego set they own.</w:t>
       </w:r>
     </w:p>
     <w:p>
@@ -1012,22 +1413,16 @@
         </w:numPr>
       </w:pPr>
       <w:r>
-        <w:t xml:space="preserve">Write a Java program to connect to the Rebrickable API </w:t>
-      </w:r>
-      <w:r>
-        <w:fldChar w:fldCharType="begin"/>
-      </w:r>
-      <w:r>
-        <w:instrText xml:space="preserve"> REF _Ref88054215 \r \h </w:instrText>
-      </w:r>
-      <w:r>
-        <w:fldChar w:fldCharType="separate"/>
-      </w:r>
-      <w:r>
-        <w:t>[2]</w:t>
-      </w:r>
-      <w:r>
-        <w:fldChar w:fldCharType="end"/>
+        <w:t xml:space="preserve">Write a program to connect to </w:t>
+      </w:r>
+      <w:r>
+        <w:t>a</w:t>
+      </w:r>
+      <w:r>
+        <w:t xml:space="preserve"> Lego Set </w:t>
+      </w:r>
+      <w:r>
+        <w:t>API</w:t>
       </w:r>
       <w:r>
         <w:t xml:space="preserve"> and retrieve data</w:t>
@@ -1042,7 +1437,7 @@
         </w:numPr>
       </w:pPr>
       <w:r>
-        <w:t>Learn how to turn JSON files into a Java class</w:t>
+        <w:t>Learn how to turn JSON files into a class</w:t>
       </w:r>
     </w:p>
     <w:p>
@@ -1075,7 +1470,21 @@
         <w:t xml:space="preserve"> Spring</w:t>
       </w:r>
       <w:r>
-        <w:t xml:space="preserve"> Model-View-Controller framework</w:t>
+        <w:t xml:space="preserve"> Model-View-</w:t>
+      </w:r>
+      <w:proofErr w:type="gramStart"/>
+      <w:r>
+        <w:t>Controller</w:t>
+      </w:r>
+      <w:r>
+        <w:t>(</w:t>
+      </w:r>
+      <w:proofErr w:type="gramEnd"/>
+      <w:r>
+        <w:t>MVC)</w:t>
+      </w:r>
+      <w:r>
+        <w:t xml:space="preserve"> framework</w:t>
       </w:r>
     </w:p>
     <w:p>
@@ -1087,10 +1496,10 @@
         </w:numPr>
       </w:pPr>
       <w:r>
-        <w:t>Design and create</w:t>
-      </w:r>
-      <w:r>
-        <w:t xml:space="preserve"> a cross-platform</w:t>
+        <w:t xml:space="preserve">Design </w:t>
+      </w:r>
+      <w:r>
+        <w:t>a cross-platform</w:t>
       </w:r>
       <w:r>
         <w:t xml:space="preserve"> </w:t>
@@ -1117,10 +1526,13 @@
         </w:numPr>
       </w:pPr>
       <w:r>
-        <w:t>Design and i</w:t>
-      </w:r>
-      <w:r>
-        <w:t>mplement a way for users to save progress on a checklist</w:t>
+        <w:t xml:space="preserve">Implement </w:t>
+      </w:r>
+      <w:r>
+        <w:t xml:space="preserve">a </w:t>
+      </w:r>
+      <w:r>
+        <w:t>cross-platform website (view) from which users can use the system</w:t>
       </w:r>
     </w:p>
     <w:p>
@@ -1131,6 +1543,36 @@
           <w:numId w:val="10"/>
         </w:numPr>
       </w:pPr>
+      <w:r>
+        <w:t xml:space="preserve">Design </w:t>
+      </w:r>
+      <w:r>
+        <w:t>a way for users to save progress on a checklist</w:t>
+      </w:r>
+    </w:p>
+    <w:p>
+      <w:pPr>
+        <w:pStyle w:val="ListParagraph"/>
+        <w:numPr>
+          <w:ilvl w:val="0"/>
+          <w:numId w:val="10"/>
+        </w:numPr>
+      </w:pPr>
+      <w:r>
+        <w:t>I</w:t>
+      </w:r>
+      <w:r>
+        <w:t>mplement a way for users to save progress on a checklist</w:t>
+      </w:r>
+    </w:p>
+    <w:p>
+      <w:pPr>
+        <w:pStyle w:val="ListParagraph"/>
+        <w:numPr>
+          <w:ilvl w:val="0"/>
+          <w:numId w:val="10"/>
+        </w:numPr>
+      </w:pPr>
     </w:p>
     <w:p/>
     <w:p>
@@ -1147,43 +1589,25 @@
         </w:numPr>
       </w:pPr>
       <w:r>
-        <w:t xml:space="preserve">Linking the </w:t>
-      </w:r>
-      <w:r>
-        <w:t>R</w:t>
-      </w:r>
-      <w:r>
-        <w:t>ebrickable</w:t>
+        <w:t xml:space="preserve">Linking </w:t>
+      </w:r>
+      <w:r>
+        <w:t>a</w:t>
+      </w:r>
+      <w:r>
+        <w:t xml:space="preserve"> Lego Set</w:t>
+      </w:r>
+      <w:r>
+        <w:t xml:space="preserve"> API</w:t>
       </w:r>
       <w:r>
         <w:t xml:space="preserve"> </w:t>
       </w:r>
       <w:r>
-        <w:t xml:space="preserve">API </w:t>
-      </w:r>
-      <w:r>
-        <w:fldChar w:fldCharType="begin"/>
-      </w:r>
-      <w:r>
-        <w:instrText xml:space="preserve"> REF _Ref88054215 \r \h </w:instrText>
-      </w:r>
-      <w:r>
-        <w:fldChar w:fldCharType="separate"/>
-      </w:r>
-      <w:r>
-        <w:t>[2]</w:t>
-      </w:r>
-      <w:r>
-        <w:fldChar w:fldCharType="end"/>
-      </w:r>
-      <w:r>
-        <w:t xml:space="preserve"> </w:t>
-      </w:r>
-      <w:r>
         <w:t xml:space="preserve">to a </w:t>
       </w:r>
       <w:r>
-        <w:t>Java program</w:t>
+        <w:t>program</w:t>
       </w:r>
     </w:p>
     <w:p>
@@ -1195,7 +1619,13 @@
         </w:numPr>
       </w:pPr>
       <w:r>
-        <w:t>Transforming data from a JSON file to a Java class</w:t>
+        <w:t xml:space="preserve">Transforming data from a JSON file </w:t>
+      </w:r>
+      <w:r>
+        <w:t>in</w:t>
+      </w:r>
+      <w:r>
+        <w:t>to a class</w:t>
       </w:r>
     </w:p>
     <w:p>
@@ -1213,6 +1643,7 @@
         <w:t>website</w:t>
       </w:r>
     </w:p>
+    <w:p/>
     <w:p>
       <w:pPr>
         <w:pStyle w:val="Heading2"/>
@@ -1231,6 +1662,7 @@
         </w:rPr>
       </w:pPr>
       <w:r>
+        <w:lastRenderedPageBreak/>
         <w:t>To begin with</w:t>
       </w:r>
       <w:r>
@@ -1634,7 +2066,6 @@
     </w:p>
     <w:p>
       <w:r>
-        <w:lastRenderedPageBreak/>
         <w:t>My questionnaire received a reasonable number of responses (20 responses) and f</w:t>
       </w:r>
       <w:r>
@@ -1726,13 +2157,19 @@
         <w:t>)</w:t>
       </w:r>
       <w:r>
-        <w:t xml:space="preserve"> that Lego </w:t>
-      </w:r>
-      <w:r>
-        <w:t>builders/enthusiasts/collectors</w:t>
-      </w:r>
-      <w:r>
-        <w:t xml:space="preserve"> who use a digital tool use the website </w:t>
+        <w:t xml:space="preserve"> that </w:t>
+      </w:r>
+      <w:r>
+        <w:t xml:space="preserve">Lego </w:t>
+      </w:r>
+      <w:r>
+        <w:t>enthusiasts</w:t>
+      </w:r>
+      <w:r>
+        <w:t xml:space="preserve"> </w:t>
+      </w:r>
+      <w:r>
+        <w:t xml:space="preserve">who use a digital tool use the website </w:t>
       </w:r>
       <w:r>
         <w:t xml:space="preserve">Bricklink </w:t>
@@ -1992,7 +2429,11 @@
       </w:r>
       <w:proofErr w:type="gramEnd"/>
       <w:r>
-        <w:t xml:space="preserve"> delete it from the list meaning you can’t undo the change, also users can change the number of certain pieces needed but not see </w:t>
+        <w:t xml:space="preserve"> delete it from the list meaning you can’t undo the change, also users can change the number of certain pieces </w:t>
+      </w:r>
+      <w:r>
+        <w:lastRenderedPageBreak/>
+        <w:t xml:space="preserve">needed but not see </w:t>
       </w:r>
       <w:r>
         <w:t xml:space="preserve">the </w:t>
@@ -2194,11 +2635,7 @@
       </w:r>
       <w:proofErr w:type="gramStart"/>
       <w:r>
-        <w:t xml:space="preserve">the majority </w:t>
-      </w:r>
-      <w:r>
-        <w:lastRenderedPageBreak/>
-        <w:t>of</w:t>
+        <w:t>the majority of</w:t>
       </w:r>
       <w:proofErr w:type="gramEnd"/>
       <w:r>
@@ -2366,7 +2803,13 @@
         <w:t xml:space="preserve"> </w:t>
       </w:r>
       <w:r>
-        <w:t xml:space="preserve">find it important/very important that </w:t>
+        <w:t>find it important</w:t>
+      </w:r>
+      <w:r>
+        <w:t xml:space="preserve"> or </w:t>
+      </w:r>
+      <w:r>
+        <w:t xml:space="preserve">very important that </w:t>
       </w:r>
       <w:r>
         <w:t>a</w:t>
@@ -2722,6 +3165,7 @@
       </w:pPr>
       <w:bookmarkStart w:id="3" w:name="_Toc88311795"/>
       <w:r>
+        <w:lastRenderedPageBreak/>
         <w:t>Requirements</w:t>
       </w:r>
       <w:bookmarkEnd w:id="3"/>
@@ -2745,7 +3189,10 @@
         </w:numPr>
       </w:pPr>
       <w:r>
-        <w:t xml:space="preserve">Must be usable as </w:t>
+        <w:t>The system m</w:t>
+      </w:r>
+      <w:r>
+        <w:t xml:space="preserve">ust be usable as </w:t>
       </w:r>
       <w:r>
         <w:t xml:space="preserve">a </w:t>
@@ -2772,7 +3219,10 @@
         </w:numPr>
       </w:pPr>
       <w:r>
-        <w:t xml:space="preserve">Must display a list of all Lego sets stored in Rebrickable API </w:t>
+        <w:t>The system m</w:t>
+      </w:r>
+      <w:r>
+        <w:t xml:space="preserve">ust display a list of all Lego sets stored in Rebrickable API </w:t>
       </w:r>
       <w:r>
         <w:fldChar w:fldCharType="begin"/>
@@ -2799,7 +3249,10 @@
         </w:numPr>
       </w:pPr>
       <w:r>
-        <w:t>Must have a</w:t>
+        <w:t xml:space="preserve">The system must </w:t>
+      </w:r>
+      <w:r>
+        <w:t>have a</w:t>
       </w:r>
       <w:r>
         <w:t xml:space="preserve"> search feature that allows users to search</w:t>
@@ -2888,7 +3341,13 @@
         </w:numPr>
       </w:pPr>
       <w:r>
-        <w:t>Must be able to ‘c</w:t>
+        <w:t>Users</w:t>
+      </w:r>
+      <w:r>
+        <w:t xml:space="preserve"> must</w:t>
+      </w:r>
+      <w:r>
+        <w:t xml:space="preserve"> be able to ‘c</w:t>
       </w:r>
       <w:r>
         <w:t>heck</w:t>
@@ -2909,10 +3368,10 @@
         </w:numPr>
       </w:pPr>
       <w:r>
-        <w:t>Must</w:t>
-      </w:r>
-      <w:r>
-        <w:t xml:space="preserve"> show </w:t>
+        <w:t xml:space="preserve">The system must </w:t>
+      </w:r>
+      <w:r>
+        <w:t xml:space="preserve">show </w:t>
       </w:r>
       <w:r>
         <w:t xml:space="preserve">on the </w:t>
@@ -2948,7 +3407,13 @@
         </w:numPr>
       </w:pPr>
       <w:r>
-        <w:t xml:space="preserve">Must be able to sort a </w:t>
+        <w:t>Users</w:t>
+      </w:r>
+      <w:r>
+        <w:t xml:space="preserve"> must</w:t>
+      </w:r>
+      <w:r>
+        <w:t xml:space="preserve"> be able to sort a </w:t>
       </w:r>
       <w:r>
         <w:t xml:space="preserve">checklist by colour </w:t>
@@ -2975,7 +3440,10 @@
         </w:numPr>
       </w:pPr>
       <w:r>
-        <w:t xml:space="preserve">Must be usable with and without a </w:t>
+        <w:t xml:space="preserve">The system must </w:t>
+      </w:r>
+      <w:r>
+        <w:t xml:space="preserve">be usable with and without a </w:t>
       </w:r>
       <w:r>
         <w:t>u</w:t>
@@ -2993,7 +3461,19 @@
         </w:numPr>
       </w:pPr>
       <w:r>
-        <w:t>Must be able to save progress on a checklist</w:t>
+        <w:t>U</w:t>
+      </w:r>
+      <w:r>
+        <w:t>ser</w:t>
+      </w:r>
+      <w:r>
+        <w:t>s</w:t>
+      </w:r>
+      <w:r>
+        <w:t xml:space="preserve"> must</w:t>
+      </w:r>
+      <w:r>
+        <w:t xml:space="preserve"> be able to save progress on a checklist</w:t>
       </w:r>
     </w:p>
     <w:p>
@@ -3018,7 +3498,19 @@
         </w:numPr>
       </w:pPr>
       <w:r>
-        <w:t xml:space="preserve">Additional </w:t>
+        <w:t xml:space="preserve">The system </w:t>
+      </w:r>
+      <w:r>
+        <w:t>may have an</w:t>
+      </w:r>
+      <w:r>
+        <w:t xml:space="preserve"> </w:t>
+      </w:r>
+      <w:r>
+        <w:t>a</w:t>
+      </w:r>
+      <w:r>
+        <w:t xml:space="preserve">dditional </w:t>
       </w:r>
       <w:r>
         <w:t xml:space="preserve">search parameter to sort and filter by </w:t>
@@ -3042,7 +3534,10 @@
         </w:numPr>
       </w:pPr>
       <w:r>
-        <w:t xml:space="preserve">Additional search parameter </w:t>
+        <w:t xml:space="preserve">The system may have an additional </w:t>
+      </w:r>
+      <w:r>
+        <w:t xml:space="preserve">search parameter </w:t>
       </w:r>
       <w:r>
         <w:t>to sort alphabetically by Set Name</w:t>
@@ -3057,8 +3552,16 @@
         </w:numPr>
       </w:pPr>
       <w:r>
-        <w:lastRenderedPageBreak/>
-        <w:t>View</w:t>
+        <w:t>Users</w:t>
+      </w:r>
+      <w:r>
+        <w:t xml:space="preserve"> </w:t>
+      </w:r>
+      <w:r>
+        <w:t>may be able to v</w:t>
+      </w:r>
+      <w:r>
+        <w:t>iew</w:t>
       </w:r>
       <w:r>
         <w:t xml:space="preserve"> </w:t>
@@ -3076,7 +3579,16 @@
         </w:numPr>
       </w:pPr>
       <w:r>
-        <w:t>Download</w:t>
+        <w:t>Users</w:t>
+      </w:r>
+      <w:r>
+        <w:t xml:space="preserve"> may be able to </w:t>
+      </w:r>
+      <w:r>
+        <w:t>d</w:t>
+      </w:r>
+      <w:r>
+        <w:t>ownload</w:t>
       </w:r>
       <w:r>
         <w:t xml:space="preserve"> </w:t>
@@ -3094,7 +3606,22 @@
         </w:numPr>
       </w:pPr>
       <w:r>
-        <w:t xml:space="preserve">Filter </w:t>
+        <w:t>Users</w:t>
+      </w:r>
+      <w:r>
+        <w:t xml:space="preserve"> may be able to </w:t>
+      </w:r>
+      <w:r>
+        <w:t>f</w:t>
+      </w:r>
+      <w:r>
+        <w:t>ilter</w:t>
+      </w:r>
+      <w:r>
+        <w:t xml:space="preserve"> a</w:t>
+      </w:r>
+      <w:r>
+        <w:t xml:space="preserve"> </w:t>
       </w:r>
       <w:r>
         <w:t>checklist</w:t>
@@ -3124,7 +3651,22 @@
         </w:numPr>
       </w:pPr>
       <w:r>
-        <w:t>Filter checklist by type of a piece</w:t>
+        <w:t>Users</w:t>
+      </w:r>
+      <w:r>
+        <w:t xml:space="preserve"> may be able to </w:t>
+      </w:r>
+      <w:r>
+        <w:t>f</w:t>
+      </w:r>
+      <w:r>
+        <w:t xml:space="preserve">ilter </w:t>
+      </w:r>
+      <w:r>
+        <w:t xml:space="preserve">a </w:t>
+      </w:r>
+      <w:r>
+        <w:t>checklist by type of a piece</w:t>
       </w:r>
     </w:p>
     <w:p>
@@ -3136,7 +3678,13 @@
         </w:numPr>
       </w:pPr>
       <w:r>
-        <w:t>Link to buy a missing piece from a Lego Set</w:t>
+        <w:t xml:space="preserve">The system may have </w:t>
+      </w:r>
+      <w:r>
+        <w:t>a l</w:t>
+      </w:r>
+      <w:r>
+        <w:t>ink to buy a missing piece from a Lego Set</w:t>
       </w:r>
     </w:p>
     <w:p>
@@ -3148,7 +3696,13 @@
         </w:numPr>
       </w:pPr>
       <w:r>
-        <w:t>Users can create an account</w:t>
+        <w:t xml:space="preserve">Users </w:t>
+      </w:r>
+      <w:r>
+        <w:t>may be able to</w:t>
+      </w:r>
+      <w:r>
+        <w:t xml:space="preserve"> create an account</w:t>
       </w:r>
     </w:p>
     <w:p>
@@ -3166,7 +3720,13 @@
         <w:t xml:space="preserve"> with an account</w:t>
       </w:r>
       <w:r>
-        <w:t xml:space="preserve"> can s</w:t>
+        <w:t xml:space="preserve"> </w:t>
+      </w:r>
+      <w:r>
+        <w:t xml:space="preserve">may be able to </w:t>
+      </w:r>
+      <w:r>
+        <w:t>s</w:t>
       </w:r>
       <w:r>
         <w:t xml:space="preserve">ave sets </w:t>
@@ -3239,7 +3799,13 @@
         </w:numPr>
       </w:pPr>
       <w:r>
-        <w:t xml:space="preserve">Users with an account can </w:t>
+        <w:t xml:space="preserve">Users with an account </w:t>
+      </w:r>
+      <w:r>
+        <w:t>could</w:t>
+      </w:r>
+      <w:r>
+        <w:t xml:space="preserve"> </w:t>
       </w:r>
       <w:r>
         <w:t xml:space="preserve">create </w:t>
@@ -3284,19 +3850,49 @@
         </w:numPr>
       </w:pPr>
       <w:r>
-        <w:t>Searchable s</w:t>
-      </w:r>
-      <w:r>
-        <w:t>et</w:t>
-      </w:r>
-      <w:r>
-        <w:t xml:space="preserve">s owned List and </w:t>
-      </w:r>
-      <w:r>
-        <w:t>favourites</w:t>
-      </w:r>
-      <w:r>
-        <w:t xml:space="preserve"> list, like the main search feature</w:t>
+        <w:t>Users could s</w:t>
+      </w:r>
+      <w:r>
+        <w:t>earch</w:t>
+      </w:r>
+      <w:r>
+        <w:t xml:space="preserve"> their</w:t>
+      </w:r>
+      <w:r>
+        <w:t xml:space="preserve"> </w:t>
+      </w:r>
+      <w:r>
+        <w:t>‘Sets Owned</w:t>
+      </w:r>
+      <w:r>
+        <w:t xml:space="preserve"> </w:t>
+      </w:r>
+      <w:r>
+        <w:t>L</w:t>
+      </w:r>
+      <w:r>
+        <w:t>ist</w:t>
+      </w:r>
+      <w:r>
+        <w:t>’</w:t>
+      </w:r>
+      <w:r>
+        <w:t xml:space="preserve"> and </w:t>
+      </w:r>
+      <w:r>
+        <w:t>other</w:t>
+      </w:r>
+      <w:r>
+        <w:t xml:space="preserve"> </w:t>
+      </w:r>
+      <w:r>
+        <w:t>list</w:t>
+      </w:r>
+      <w:r>
+        <w:t>s for Lego sets</w:t>
+      </w:r>
+      <w:r>
+        <w:t>, like the main search feature</w:t>
       </w:r>
     </w:p>
     <w:p>
@@ -3308,7 +3904,10 @@
         </w:numPr>
       </w:pPr>
       <w:r>
-        <w:t>There is also a mobile application</w:t>
+        <w:t>The system could also be</w:t>
+      </w:r>
+      <w:r>
+        <w:t xml:space="preserve"> a mobile application</w:t>
       </w:r>
     </w:p>
     <w:p>
@@ -3320,22 +3919,46 @@
         </w:numPr>
       </w:pPr>
       <w:r>
-        <w:t>Scan Lego pieces with phone camera</w:t>
-      </w:r>
-      <w:r>
-        <w:t>/webcam</w:t>
+        <w:t xml:space="preserve">Users </w:t>
+      </w:r>
+      <w:r>
+        <w:t>could</w:t>
+      </w:r>
+      <w:r>
+        <w:t xml:space="preserve"> s</w:t>
+      </w:r>
+      <w:r>
+        <w:t xml:space="preserve">can Lego pieces with </w:t>
+      </w:r>
+      <w:r>
+        <w:t xml:space="preserve">a </w:t>
+      </w:r>
+      <w:r>
+        <w:t>phone camera</w:t>
+      </w:r>
+      <w:r>
+        <w:t xml:space="preserve"> or </w:t>
+      </w:r>
+      <w:r>
+        <w:t>webcam</w:t>
       </w:r>
       <w:r>
         <w:t xml:space="preserve"> to check if </w:t>
       </w:r>
       <w:r>
-        <w:t>a piece</w:t>
+        <w:t>the</w:t>
+      </w:r>
+      <w:r>
+        <w:t xml:space="preserve"> piece</w:t>
       </w:r>
       <w:r>
         <w:t xml:space="preserve"> is in </w:t>
       </w:r>
       <w:r>
-        <w:t xml:space="preserve">the </w:t>
+        <w:t>a Lego</w:t>
+      </w:r>
+      <w:r>
+        <w:t xml:space="preserve"> </w:t>
       </w:r>
       <w:r>
         <w:t>list</w:t>
@@ -3392,29 +4015,20 @@
         </w:numPr>
       </w:pPr>
       <w:r>
-        <w:t xml:space="preserve">Import and export a checklist as </w:t>
+        <w:t xml:space="preserve">Users </w:t>
+      </w:r>
+      <w:r>
+        <w:t>could</w:t>
+      </w:r>
+      <w:r>
+        <w:t xml:space="preserve"> i</w:t>
+      </w:r>
+      <w:r>
+        <w:t xml:space="preserve">mport and export a checklist as </w:t>
       </w:r>
       <w:r>
         <w:t>XML</w:t>
       </w:r>
-      <w:r>
-        <w:t xml:space="preserve"> in the format of a Bricklink wanted list </w:t>
-      </w:r>
-      <w:r>
-        <w:fldChar w:fldCharType="begin"/>
-      </w:r>
-      <w:r>
-        <w:instrText xml:space="preserve"> REF _Ref88490730 \r \h </w:instrText>
-      </w:r>
-      <w:r>
-        <w:fldChar w:fldCharType="separate"/>
-      </w:r>
-      <w:r>
-        <w:t>[4]</w:t>
-      </w:r>
-      <w:r>
-        <w:fldChar w:fldCharType="end"/>
-      </w:r>
     </w:p>
     <w:p/>
     <w:p>
@@ -3423,14 +4037,10 @@
       </w:pPr>
       <w:bookmarkStart w:id="7" w:name="_Toc88311799"/>
       <w:r>
+        <w:lastRenderedPageBreak/>
         <w:t>Outline of Specification and Design</w:t>
       </w:r>
       <w:bookmarkEnd w:id="7"/>
-    </w:p>
-    <w:p>
-      <w:pPr>
-        <w:keepNext/>
-      </w:pPr>
     </w:p>
     <w:p>
       <w:pPr>
@@ -3441,10 +4051,10 @@
           <w:noProof/>
         </w:rPr>
         <w:drawing>
-          <wp:inline distT="0" distB="0" distL="0" distR="0" wp14:anchorId="04D3976F" wp14:editId="365E11D9">
-            <wp:extent cx="5788415" cy="2114550"/>
-            <wp:effectExtent l="0" t="0" r="3175" b="0"/>
-            <wp:docPr id="9" name="Picture 9" descr="Chart&#10;&#10;Description automatically generated with low confidence"/>
+          <wp:inline distT="0" distB="0" distL="0" distR="0" wp14:anchorId="04D3976F" wp14:editId="3E57AA45">
+            <wp:extent cx="5736566" cy="2134220"/>
+            <wp:effectExtent l="0" t="0" r="0" b="0"/>
+            <wp:docPr id="9" name="Picture 9"/>
             <wp:cNvGraphicFramePr>
               <a:graphicFrameLocks xmlns:a="http://schemas.openxmlformats.org/drawingml/2006/main" noChangeAspect="1"/>
             </wp:cNvGraphicFramePr>
@@ -3452,24 +4062,24 @@
               <a:graphicData uri="http://schemas.openxmlformats.org/drawingml/2006/picture">
                 <pic:pic xmlns:pic="http://schemas.openxmlformats.org/drawingml/2006/picture">
                   <pic:nvPicPr>
-                    <pic:cNvPr id="9" name="Picture 9" descr="Chart&#10;&#10;Description automatically generated with low confidence"/>
+                    <pic:cNvPr id="9" name="Picture 9"/>
                     <pic:cNvPicPr/>
                   </pic:nvPicPr>
                   <pic:blipFill rotWithShape="1">
-                    <a:blip r:embed="rId12" cstate="print">
+                    <a:blip r:embed="rId14">
                       <a:extLst>
                         <a:ext uri="{28A0092B-C50C-407E-A947-70E740481C1C}">
                           <a14:useLocalDpi xmlns:a14="http://schemas.microsoft.com/office/drawing/2010/main" val="0"/>
                         </a:ext>
                       </a:extLst>
                     </a:blip>
-                    <a:srcRect l="3406" t="14814" r="33359" b="52500"/>
+                    <a:srcRect l="3919" t="15089" r="34832" b="52670"/>
                     <a:stretch/>
                   </pic:blipFill>
                   <pic:spPr bwMode="auto">
                     <a:xfrm>
                       <a:off x="0" y="0"/>
-                      <a:ext cx="5812294" cy="2123273"/>
+                      <a:ext cx="5776802" cy="2149189"/>
                     </a:xfrm>
                     <a:prstGeom prst="rect">
                       <a:avLst/>
@@ -3497,16 +4107,32 @@
       <w:r>
         <w:t xml:space="preserve">Figure </w:t>
       </w:r>
-      <w:fldSimple w:instr=" SEQ Figure \* ARABIC ">
-        <w:r>
-          <w:rPr>
-            <w:noProof/>
-          </w:rPr>
-          <w:t>1</w:t>
-        </w:r>
-      </w:fldSimple>
-      <w:r>
-        <w:t xml:space="preserve"> - High</w:t>
+      <w:r>
+        <w:fldChar w:fldCharType="begin"/>
+      </w:r>
+      <w:r>
+        <w:instrText xml:space="preserve"> SEQ Figure \* ARABIC </w:instrText>
+      </w:r>
+      <w:r>
+        <w:fldChar w:fldCharType="separate"/>
+      </w:r>
+      <w:r>
+        <w:rPr>
+          <w:noProof/>
+        </w:rPr>
+        <w:t>1</w:t>
+      </w:r>
+      <w:r>
+        <w:fldChar w:fldCharType="end"/>
+      </w:r>
+      <w:r>
+        <w:t xml:space="preserve"> </w:t>
+      </w:r>
+      <w:r>
+        <w:t>–</w:t>
+      </w:r>
+      <w:r>
+        <w:t xml:space="preserve"> High</w:t>
       </w:r>
       <w:r>
         <w:t>-</w:t>
@@ -3515,9 +4141,234 @@
         <w:t>Level Architecture</w:t>
       </w:r>
     </w:p>
+    <w:p>
+      <w:r>
+        <w:t>Figure 1 above shows</w:t>
+      </w:r>
+      <w:r>
+        <w:t xml:space="preserve"> a high-level view of the</w:t>
+      </w:r>
+      <w:r>
+        <w:t xml:space="preserve"> Spring</w:t>
+      </w:r>
+      <w:r>
+        <w:t xml:space="preserve"> </w:t>
+      </w:r>
+      <w:r>
+        <w:t>MVC</w:t>
+      </w:r>
+      <w:r>
+        <w:t xml:space="preserve"> architecture that my website will use. </w:t>
+      </w:r>
+      <w:r>
+        <w:t>Where the view will be the JSP that is displayed to the users on the HTTP client (their web browser)</w:t>
+      </w:r>
+      <w:r>
+        <w:t xml:space="preserve">. When the user interacts with the </w:t>
+      </w:r>
+      <w:r>
+        <w:t>V</w:t>
+      </w:r>
+      <w:r>
+        <w:t>iew</w:t>
+      </w:r>
+      <w:r>
+        <w:t>,</w:t>
+      </w:r>
+      <w:r>
+        <w:t xml:space="preserve"> via the web browser,</w:t>
+      </w:r>
+      <w:r>
+        <w:t xml:space="preserve"> a </w:t>
+      </w:r>
+      <w:r>
+        <w:t xml:space="preserve">request is sent to the </w:t>
+      </w:r>
+      <w:r>
+        <w:t>Dispatcher Servlet</w:t>
+      </w:r>
+      <w:r>
+        <w:t xml:space="preserve">. Here the </w:t>
+      </w:r>
+      <w:r>
+        <w:t xml:space="preserve">Dispatcher </w:t>
+      </w:r>
+      <w:r>
+        <w:t>S</w:t>
+      </w:r>
+      <w:r>
+        <w:t>ervlet</w:t>
+      </w:r>
+      <w:r>
+        <w:t xml:space="preserve"> will use the Handler Mapping to match the request URL to the correct Cont</w:t>
+      </w:r>
+      <w:r>
+        <w:t>r</w:t>
+      </w:r>
+      <w:r>
+        <w:t>oller.</w:t>
+      </w:r>
+      <w:r>
+        <w:t xml:space="preserve"> </w:t>
+      </w:r>
+      <w:r>
+        <w:t xml:space="preserve">The controller </w:t>
+      </w:r>
+      <w:r>
+        <w:t xml:space="preserve">will then call </w:t>
+      </w:r>
+      <w:r>
+        <w:t>APIs</w:t>
+      </w:r>
+      <w:r>
+        <w:t xml:space="preserve"> </w:t>
+      </w:r>
+      <w:r>
+        <w:t>or interact with the SQL database</w:t>
+      </w:r>
+      <w:r>
+        <w:t xml:space="preserve"> as </w:t>
+      </w:r>
+      <w:r>
+        <w:t>collect and edit information as needed</w:t>
+      </w:r>
+      <w:r>
+        <w:t xml:space="preserve">, </w:t>
+      </w:r>
+      <w:r>
+        <w:t>it will then update attributes in</w:t>
+      </w:r>
+      <w:r>
+        <w:t xml:space="preserve"> Model</w:t>
+      </w:r>
+      <w:r>
+        <w:t>, before returning the name of the next View to the View Resolver</w:t>
+      </w:r>
+      <w:r>
+        <w:t xml:space="preserve">. </w:t>
+      </w:r>
+      <w:r>
+        <w:t xml:space="preserve">View Resolver, which </w:t>
+      </w:r>
+      <w:r>
+        <w:t xml:space="preserve">locates the </w:t>
+      </w:r>
+      <w:r>
+        <w:t xml:space="preserve">correct </w:t>
+      </w:r>
+      <w:r>
+        <w:t xml:space="preserve">View </w:t>
+      </w:r>
+      <w:r>
+        <w:t>add adds</w:t>
+      </w:r>
+      <w:r>
+        <w:t xml:space="preserve"> in the</w:t>
+      </w:r>
+      <w:r>
+        <w:t xml:space="preserve"> Model attributes</w:t>
+      </w:r>
+      <w:r>
+        <w:t xml:space="preserve">. This View </w:t>
+      </w:r>
+      <w:r>
+        <w:t>is then sent back to the HTTP client as a response.</w:t>
+      </w:r>
+    </w:p>
+    <w:p>
+      <w:pPr>
+        <w:keepNext/>
+      </w:pPr>
+      <w:r>
+        <w:rPr>
+          <w:noProof/>
+        </w:rPr>
+        <w:drawing>
+          <wp:inline distT="0" distB="0" distL="0" distR="0" wp14:anchorId="69BB7CE1" wp14:editId="6E5BFC34">
+            <wp:extent cx="5535744" cy="3364302"/>
+            <wp:effectExtent l="0" t="0" r="8255" b="7620"/>
+            <wp:docPr id="25" name="Picture 25" descr="Diagram&#10;&#10;Description automatically generated"/>
+            <wp:cNvGraphicFramePr>
+              <a:graphicFrameLocks xmlns:a="http://schemas.openxmlformats.org/drawingml/2006/main" noChangeAspect="1"/>
+            </wp:cNvGraphicFramePr>
+            <a:graphic xmlns:a="http://schemas.openxmlformats.org/drawingml/2006/main">
+              <a:graphicData uri="http://schemas.openxmlformats.org/drawingml/2006/picture">
+                <pic:pic xmlns:pic="http://schemas.openxmlformats.org/drawingml/2006/picture">
+                  <pic:nvPicPr>
+                    <pic:cNvPr id="25" name="Picture 25" descr="Diagram&#10;&#10;Description automatically generated"/>
+                    <pic:cNvPicPr/>
+                  </pic:nvPicPr>
+                  <pic:blipFill rotWithShape="1">
+                    <a:blip r:embed="rId15">
+                      <a:extLst>
+                        <a:ext uri="{28A0092B-C50C-407E-A947-70E740481C1C}">
+                          <a14:useLocalDpi xmlns:a14="http://schemas.microsoft.com/office/drawing/2010/main" val="0"/>
+                        </a:ext>
+                      </a:extLst>
+                    </a:blip>
+                    <a:srcRect l="8430" t="13493" r="14060" b="50108"/>
+                    <a:stretch/>
+                  </pic:blipFill>
+                  <pic:spPr bwMode="auto">
+                    <a:xfrm>
+                      <a:off x="0" y="0"/>
+                      <a:ext cx="5558849" cy="3378344"/>
+                    </a:xfrm>
+                    <a:prstGeom prst="rect">
+                      <a:avLst/>
+                    </a:prstGeom>
+                    <a:ln>
+                      <a:noFill/>
+                    </a:ln>
+                    <a:extLst>
+                      <a:ext uri="{53640926-AAD7-44D8-BBD7-CCE9431645EC}">
+                        <a14:shadowObscured xmlns:a14="http://schemas.microsoft.com/office/drawing/2010/main"/>
+                      </a:ext>
+                    </a:extLst>
+                  </pic:spPr>
+                </pic:pic>
+              </a:graphicData>
+            </a:graphic>
+          </wp:inline>
+        </w:drawing>
+      </w:r>
+    </w:p>
+    <w:p>
+      <w:pPr>
+        <w:pStyle w:val="Caption"/>
+      </w:pPr>
+      <w:r>
+        <w:t xml:space="preserve">Figure </w:t>
+      </w:r>
+      <w:r>
+        <w:fldChar w:fldCharType="begin"/>
+      </w:r>
+      <w:r>
+        <w:instrText xml:space="preserve"> SEQ Figure \* ARABIC </w:instrText>
+      </w:r>
+      <w:r>
+        <w:fldChar w:fldCharType="separate"/>
+      </w:r>
+      <w:r>
+        <w:rPr>
+          <w:noProof/>
+        </w:rPr>
+        <w:t>2</w:t>
+      </w:r>
+      <w:r>
+        <w:fldChar w:fldCharType="end"/>
+      </w:r>
+      <w:r>
+        <w:t xml:space="preserve"> </w:t>
+      </w:r>
+      <w:r>
+        <w:t>–</w:t>
+      </w:r>
+      <w:r>
+        <w:t xml:space="preserve"> ER Class Diagram</w:t>
+      </w:r>
+    </w:p>
     <w:p/>
-    <w:p/>
-    <w:p/>
     <w:p>
       <w:pPr>
         <w:pStyle w:val="Heading2"/>
@@ -3535,6 +4386,7 @@
     </w:p>
     <w:p>
       <w:r>
+        <w:lastRenderedPageBreak/>
         <w:t>Gantt charts</w:t>
       </w:r>
     </w:p>
@@ -3544,7 +4396,6 @@
       </w:pPr>
       <w:bookmarkStart w:id="9" w:name="_Toc88311801"/>
       <w:r>
-        <w:lastRenderedPageBreak/>
         <w:t>References</w:t>
       </w:r>
       <w:bookmarkEnd w:id="9"/>
@@ -3692,7 +4543,7 @@
         </w:rPr>
         <w:t xml:space="preserve">. [Online]. Available: </w:t>
       </w:r>
-      <w:hyperlink r:id="rId13" w:history="1">
+      <w:hyperlink r:id="rId16" w:history="1">
         <w:r>
           <w:rPr>
             <w:rStyle w:val="Hyperlink"/>
@@ -3924,7 +4775,7 @@
                     <pic:cNvPicPr/>
                   </pic:nvPicPr>
                   <pic:blipFill rotWithShape="1">
-                    <a:blip r:embed="rId14" cstate="print">
+                    <a:blip r:embed="rId17" cstate="print">
                       <a:extLst>
                         <a:ext uri="{28A0092B-C50C-407E-A947-70E740481C1C}">
                           <a14:useLocalDpi xmlns:a14="http://schemas.microsoft.com/office/drawing/2010/main" val="0"/>
@@ -3980,7 +4831,7 @@
                     <pic:cNvPicPr/>
                   </pic:nvPicPr>
                   <pic:blipFill>
-                    <a:blip r:embed="rId15" cstate="print">
+                    <a:blip r:embed="rId18" cstate="print">
                       <a:extLst>
                         <a:ext uri="{28A0092B-C50C-407E-A947-70E740481C1C}">
                           <a14:useLocalDpi xmlns:a14="http://schemas.microsoft.com/office/drawing/2010/main" val="0"/>
@@ -4027,7 +4878,7 @@
                     <pic:cNvPicPr/>
                   </pic:nvPicPr>
                   <pic:blipFill>
-                    <a:blip r:embed="rId16" cstate="print">
+                    <a:blip r:embed="rId19" cstate="print">
                       <a:extLst>
                         <a:ext uri="{28A0092B-C50C-407E-A947-70E740481C1C}">
                           <a14:useLocalDpi xmlns:a14="http://schemas.microsoft.com/office/drawing/2010/main" val="0"/>
@@ -4074,7 +4925,7 @@
                     <pic:cNvPicPr/>
                   </pic:nvPicPr>
                   <pic:blipFill rotWithShape="1">
-                    <a:blip r:embed="rId17" cstate="print">
+                    <a:blip r:embed="rId20" cstate="print">
                       <a:extLst>
                         <a:ext uri="{28A0092B-C50C-407E-A947-70E740481C1C}">
                           <a14:useLocalDpi xmlns:a14="http://schemas.microsoft.com/office/drawing/2010/main" val="0"/>
@@ -4211,7 +5062,7 @@
                           </pic:cNvPicPr>
                         </pic:nvPicPr>
                         <pic:blipFill>
-                          <a:blip r:embed="rId18" cstate="print">
+                          <a:blip r:embed="rId21" cstate="print">
                             <a:extLst>
                               <a:ext uri="{28A0092B-C50C-407E-A947-70E740481C1C}">
                                 <a14:useLocalDpi xmlns:a14="http://schemas.microsoft.com/office/drawing/2010/main" val="0"/>
@@ -4245,8 +5096,8 @@
           </mc:Choice>
           <mc:Fallback>
             <w:pict>
-              <v:group w14:anchorId="2E1E4F61" id="Group 18" o:spid="_x0000_s1031" style="width:451.3pt;height:251.1pt;mso-position-horizontal-relative:char;mso-position-vertical-relative:line" coordsize="57315,31887" o:gfxdata="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">
-                <v:shape id="_x0000_s1032" type="#_x0000_t202" style="position:absolute;left:1121;width:22796;height:3860;visibility:visible;mso-wrap-style:square;v-text-anchor:top" o:gfxdata="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" strokecolor="white [3212]">
+              <v:group w14:anchorId="2E1E4F61" id="Group 18" o:spid="_x0000_s1032" style="width:451.3pt;height:251.1pt;mso-position-horizontal-relative:char;mso-position-vertical-relative:line" coordsize="57315,31887" o:gfxdata="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">
+                <v:shape id="_x0000_s1033" type="#_x0000_t202" style="position:absolute;left:1121;width:22796;height:3860;visibility:visible;mso-wrap-style:square;v-text-anchor:top" o:gfxdata="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" strokecolor="white [3212]">
                   <v:textbox style="mso-fit-shape-to-text:t">
                     <w:txbxContent>
                       <w:p>
@@ -4279,8 +5130,8 @@
                   <v:path o:extrusionok="f" gradientshapeok="t" o:connecttype="rect"/>
                   <o:lock v:ext="edit" aspectratio="t"/>
                 </v:shapetype>
-                <v:shape id="Picture 17" o:spid="_x0000_s1033" type="#_x0000_t75" alt="Chart, histogram&#10;&#10;Description automatically generated" style="position:absolute;top:2760;width:57315;height:29127;visibility:visible;mso-wrap-style:square" o:gfxdata="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">
-                  <v:imagedata r:id="rId19" o:title="Chart, histogram&#10;&#10;Description automatically generated"/>
+                <v:shape id="Picture 17" o:spid="_x0000_s1034" type="#_x0000_t75" alt="Chart, histogram&#10;&#10;Description automatically generated" style="position:absolute;top:2760;width:57315;height:29127;visibility:visible;mso-wrap-style:square" o:gfxdata="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">
+                  <v:imagedata r:id="rId22" o:title="Chart, histogram&#10;&#10;Description automatically generated"/>
                 </v:shape>
                 <w10:anchorlock/>
               </v:group>
@@ -4312,7 +5163,7 @@
                     </pic:cNvPicPr>
                   </pic:nvPicPr>
                   <pic:blipFill>
-                    <a:blip r:embed="rId20" cstate="print">
+                    <a:blip r:embed="rId23" cstate="print">
                       <a:extLst>
                         <a:ext uri="{28A0092B-C50C-407E-A947-70E740481C1C}">
                           <a14:useLocalDpi xmlns:a14="http://schemas.microsoft.com/office/drawing/2010/main" val="0"/>
@@ -4352,10 +5203,9 @@
     <w:p>
       <w:pPr>
         <w:sectPr>
-          <w:footerReference w:type="default" r:id="rId21"/>
           <w:pgSz w:w="11906" w:h="16838"/>
           <w:pgMar w:top="1440" w:right="1440" w:bottom="1440" w:left="1440" w:header="708" w:footer="708" w:gutter="0"/>
-          <w:pgNumType w:start="0"/>
+          <w:pgNumType w:start="1"/>
           <w:cols w:space="708"/>
           <w:titlePg/>
           <w:docGrid w:linePitch="360"/>
@@ -4386,7 +5236,7 @@
                     </pic:cNvPicPr>
                   </pic:nvPicPr>
                   <pic:blipFill rotWithShape="1">
-                    <a:blip r:embed="rId22" cstate="print">
+                    <a:blip r:embed="rId24" cstate="print">
                       <a:extLst>
                         <a:ext uri="{28A0092B-C50C-407E-A947-70E740481C1C}">
                           <a14:useLocalDpi xmlns:a14="http://schemas.microsoft.com/office/drawing/2010/main" val="0"/>
@@ -4441,7 +5291,7 @@
                     <pic:cNvPicPr/>
                   </pic:nvPicPr>
                   <pic:blipFill>
-                    <a:blip r:embed="rId23"/>
+                    <a:blip r:embed="rId25"/>
                     <a:stretch>
                       <a:fillRect/>
                     </a:stretch>
@@ -4483,7 +5333,7 @@
                     </pic:cNvPicPr>
                   </pic:nvPicPr>
                   <pic:blipFill>
-                    <a:blip r:embed="rId24" cstate="print">
+                    <a:blip r:embed="rId26" cstate="print">
                       <a:extLst>
                         <a:ext uri="{28A0092B-C50C-407E-A947-70E740481C1C}">
                           <a14:useLocalDpi xmlns:a14="http://schemas.microsoft.com/office/drawing/2010/main" val="0"/>
@@ -4539,7 +5389,7 @@
                     </pic:cNvPicPr>
                   </pic:nvPicPr>
                   <pic:blipFill>
-                    <a:blip r:embed="rId25" cstate="print">
+                    <a:blip r:embed="rId27" cstate="print">
                       <a:extLst>
                         <a:ext uri="{28A0092B-C50C-407E-A947-70E740481C1C}">
                           <a14:useLocalDpi xmlns:a14="http://schemas.microsoft.com/office/drawing/2010/main" val="0"/>
@@ -4667,7 +5517,7 @@
           </mc:Choice>
           <mc:Fallback>
             <w:pict>
-              <v:shape w14:anchorId="7E7F95B9" id="Text Box 2" o:spid="_x0000_s1034" type="#_x0000_t202" style="width:451.3pt;height:20.25pt;visibility:visible;mso-wrap-style:square;mso-left-percent:-10001;mso-top-percent:-10001;mso-position-horizontal:absolute;mso-position-horizontal-relative:char;mso-position-vertical:absolute;mso-position-vertical-relative:line;mso-left-percent:-10001;mso-top-percent:-10001;v-text-anchor:top" o:gfxdata="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" strokecolor="white [3212]">
+              <v:shape w14:anchorId="7E7F95B9" id="Text Box 2" o:spid="_x0000_s1035" type="#_x0000_t202" style="width:451.3pt;height:20.25pt;visibility:visible;mso-wrap-style:square;mso-left-percent:-10001;mso-top-percent:-10001;mso-position-horizontal:absolute;mso-position-horizontal-relative:char;mso-position-vertical:absolute;mso-position-vertical-relative:line;mso-left-percent:-10001;mso-top-percent:-10001;v-text-anchor:top" o:gfxdata="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" strokecolor="white [3212]">
                 <v:textbox>
                   <w:txbxContent>
                     <w:p>
@@ -4679,8 +5529,20 @@
                           <w:szCs w:val="20"/>
                           <w:shd w:val="clear" w:color="auto" w:fill="FFFFFF"/>
                         </w:rPr>
-                        <w:t>6. How important would the following features be to you in a Digital Checklist for Pieces in a Lego Set ?</w:t>
+                        <w:t xml:space="preserve">6. How important would the following features be to you in a Digital Checklist for Pieces in a Lego </w:t>
                       </w:r>
+                      <w:proofErr w:type="gramStart"/>
+                      <w:r>
+                        <w:rPr>
+                          <w:rFonts w:ascii="Roboto" w:hAnsi="Roboto"/>
+                          <w:color w:val="000000"/>
+                          <w:sz w:val="20"/>
+                          <w:szCs w:val="20"/>
+                          <w:shd w:val="clear" w:color="auto" w:fill="FFFFFF"/>
+                        </w:rPr>
+                        <w:t>Set ?</w:t>
+                      </w:r>
+                      <w:proofErr w:type="gramEnd"/>
                     </w:p>
                   </w:txbxContent>
                 </v:textbox>
@@ -4709,115 +5571,6 @@
                 <pic:pic xmlns:pic="http://schemas.openxmlformats.org/drawingml/2006/picture">
                   <pic:nvPicPr>
                     <pic:cNvPr id="8" name="Picture 8" descr="Chart, pie chart&#10;&#10;Description automatically generated"/>
-                    <pic:cNvPicPr>
-                      <a:picLocks noChangeAspect="1" noChangeArrowheads="1"/>
-                    </pic:cNvPicPr>
-                  </pic:nvPicPr>
-                  <pic:blipFill>
-                    <a:blip r:embed="rId26">
-                      <a:extLst>
-                        <a:ext uri="{28A0092B-C50C-407E-A947-70E740481C1C}">
-                          <a14:useLocalDpi xmlns:a14="http://schemas.microsoft.com/office/drawing/2010/main" val="0"/>
-                        </a:ext>
-                      </a:extLst>
-                    </a:blip>
-                    <a:srcRect/>
-                    <a:stretch>
-                      <a:fillRect/>
-                    </a:stretch>
-                  </pic:blipFill>
-                  <pic:spPr bwMode="auto">
-                    <a:xfrm>
-                      <a:off x="0" y="0"/>
-                      <a:ext cx="5731510" cy="3543935"/>
-                    </a:xfrm>
-                    <a:prstGeom prst="rect">
-                      <a:avLst/>
-                    </a:prstGeom>
-                    <a:noFill/>
-                    <a:ln>
-                      <a:noFill/>
-                    </a:ln>
-                  </pic:spPr>
-                </pic:pic>
-              </a:graphicData>
-            </a:graphic>
-          </wp:inline>
-        </w:drawing>
-      </w:r>
-      <w:r>
-        <w:rPr>
-          <w:noProof/>
-        </w:rPr>
-        <w:drawing>
-          <wp:inline distT="0" distB="0" distL="0" distR="0" wp14:anchorId="5F352836" wp14:editId="61E6308B">
-            <wp:extent cx="5731510" cy="3543935"/>
-            <wp:effectExtent l="0" t="0" r="2540" b="0"/>
-            <wp:docPr id="10" name="Picture 10"/>
-            <wp:cNvGraphicFramePr>
-              <a:graphicFrameLocks xmlns:a="http://schemas.openxmlformats.org/drawingml/2006/main" noChangeAspect="1"/>
-            </wp:cNvGraphicFramePr>
-            <a:graphic xmlns:a="http://schemas.openxmlformats.org/drawingml/2006/main">
-              <a:graphicData uri="http://schemas.openxmlformats.org/drawingml/2006/picture">
-                <pic:pic xmlns:pic="http://schemas.openxmlformats.org/drawingml/2006/picture">
-                  <pic:nvPicPr>
-                    <pic:cNvPr id="0" name="Picture 12"/>
-                    <pic:cNvPicPr>
-                      <a:picLocks noChangeAspect="1" noChangeArrowheads="1"/>
-                    </pic:cNvPicPr>
-                  </pic:nvPicPr>
-                  <pic:blipFill>
-                    <a:blip r:embed="rId27">
-                      <a:extLst>
-                        <a:ext uri="{28A0092B-C50C-407E-A947-70E740481C1C}">
-                          <a14:useLocalDpi xmlns:a14="http://schemas.microsoft.com/office/drawing/2010/main" val="0"/>
-                        </a:ext>
-                      </a:extLst>
-                    </a:blip>
-                    <a:srcRect/>
-                    <a:stretch>
-                      <a:fillRect/>
-                    </a:stretch>
-                  </pic:blipFill>
-                  <pic:spPr bwMode="auto">
-                    <a:xfrm>
-                      <a:off x="0" y="0"/>
-                      <a:ext cx="5731510" cy="3543935"/>
-                    </a:xfrm>
-                    <a:prstGeom prst="rect">
-                      <a:avLst/>
-                    </a:prstGeom>
-                    <a:noFill/>
-                    <a:ln>
-                      <a:noFill/>
-                    </a:ln>
-                  </pic:spPr>
-                </pic:pic>
-              </a:graphicData>
-            </a:graphic>
-          </wp:inline>
-        </w:drawing>
-      </w:r>
-    </w:p>
-    <w:p>
-      <w:r>
-        <w:rPr>
-          <w:noProof/>
-        </w:rPr>
-        <w:lastRenderedPageBreak/>
-        <w:drawing>
-          <wp:inline distT="0" distB="0" distL="0" distR="0" wp14:anchorId="5BB13387" wp14:editId="79042E91">
-            <wp:extent cx="5731510" cy="3543935"/>
-            <wp:effectExtent l="0" t="0" r="2540" b="0"/>
-            <wp:docPr id="14" name="Picture 14" descr="Chart, pie chart&#10;&#10;Description automatically generated"/>
-            <wp:cNvGraphicFramePr>
-              <a:graphicFrameLocks xmlns:a="http://schemas.openxmlformats.org/drawingml/2006/main" noChangeAspect="1"/>
-            </wp:cNvGraphicFramePr>
-            <a:graphic xmlns:a="http://schemas.openxmlformats.org/drawingml/2006/main">
-              <a:graphicData uri="http://schemas.openxmlformats.org/drawingml/2006/picture">
-                <pic:pic xmlns:pic="http://schemas.openxmlformats.org/drawingml/2006/picture">
-                  <pic:nvPicPr>
-                    <pic:cNvPr id="14" name="Picture 14" descr="Chart, pie chart&#10;&#10;Description automatically generated"/>
                     <pic:cNvPicPr>
                       <a:picLocks noChangeAspect="1" noChangeArrowheads="1"/>
                     </pic:cNvPicPr>
@@ -4854,17 +5607,15 @@
           </wp:inline>
         </w:drawing>
       </w:r>
-    </w:p>
-    <w:p>
       <w:r>
         <w:rPr>
           <w:noProof/>
         </w:rPr>
         <w:drawing>
-          <wp:inline distT="0" distB="0" distL="0" distR="0" wp14:anchorId="55EE46F0" wp14:editId="4694EEA7">
+          <wp:inline distT="0" distB="0" distL="0" distR="0" wp14:anchorId="5F352836" wp14:editId="61E6308B">
             <wp:extent cx="5731510" cy="3543935"/>
             <wp:effectExtent l="0" t="0" r="2540" b="0"/>
-            <wp:docPr id="15" name="Picture 15" descr="Chart, pie chart&#10;&#10;Description automatically generated"/>
+            <wp:docPr id="10" name="Picture 10"/>
             <wp:cNvGraphicFramePr>
               <a:graphicFrameLocks xmlns:a="http://schemas.openxmlformats.org/drawingml/2006/main" noChangeAspect="1"/>
             </wp:cNvGraphicFramePr>
@@ -4872,7 +5623,7 @@
               <a:graphicData uri="http://schemas.openxmlformats.org/drawingml/2006/picture">
                 <pic:pic xmlns:pic="http://schemas.openxmlformats.org/drawingml/2006/picture">
                   <pic:nvPicPr>
-                    <pic:cNvPr id="15" name="Picture 15" descr="Chart, pie chart&#10;&#10;Description automatically generated"/>
+                    <pic:cNvPr id="0" name="Picture 12"/>
                     <pic:cNvPicPr>
                       <a:picLocks noChangeAspect="1" noChangeArrowheads="1"/>
                     </pic:cNvPicPr>
@@ -4917,10 +5668,10 @@
         </w:rPr>
         <w:lastRenderedPageBreak/>
         <w:drawing>
-          <wp:inline distT="0" distB="0" distL="0" distR="0" wp14:anchorId="0A0962CE" wp14:editId="6F8881FA">
+          <wp:inline distT="0" distB="0" distL="0" distR="0" wp14:anchorId="5BB13387" wp14:editId="79042E91">
             <wp:extent cx="5731510" cy="3543935"/>
             <wp:effectExtent l="0" t="0" r="2540" b="0"/>
-            <wp:docPr id="16" name="Picture 16" descr="Chart, pie chart&#10;&#10;Description automatically generated"/>
+            <wp:docPr id="14" name="Picture 14" descr="Chart, pie chart&#10;&#10;Description automatically generated"/>
             <wp:cNvGraphicFramePr>
               <a:graphicFrameLocks xmlns:a="http://schemas.openxmlformats.org/drawingml/2006/main" noChangeAspect="1"/>
             </wp:cNvGraphicFramePr>
@@ -4928,7 +5679,7 @@
               <a:graphicData uri="http://schemas.openxmlformats.org/drawingml/2006/picture">
                 <pic:pic xmlns:pic="http://schemas.openxmlformats.org/drawingml/2006/picture">
                   <pic:nvPicPr>
-                    <pic:cNvPr id="16" name="Picture 16" descr="Chart, pie chart&#10;&#10;Description automatically generated"/>
+                    <pic:cNvPr id="14" name="Picture 14" descr="Chart, pie chart&#10;&#10;Description automatically generated"/>
                     <pic:cNvPicPr>
                       <a:picLocks noChangeAspect="1" noChangeArrowheads="1"/>
                     </pic:cNvPicPr>
@@ -4966,17 +5717,16 @@
         </w:drawing>
       </w:r>
     </w:p>
-    <w:p/>
     <w:p>
       <w:r>
         <w:rPr>
           <w:noProof/>
         </w:rPr>
         <w:drawing>
-          <wp:inline distT="0" distB="0" distL="0" distR="0" wp14:anchorId="07E6AAA8" wp14:editId="0DE45F08">
+          <wp:inline distT="0" distB="0" distL="0" distR="0" wp14:anchorId="55EE46F0" wp14:editId="4694EEA7">
             <wp:extent cx="5731510" cy="3543935"/>
             <wp:effectExtent l="0" t="0" r="2540" b="0"/>
-            <wp:docPr id="7" name="Picture 7" descr="Chart, pie chart&#10;&#10;Description automatically generated"/>
+            <wp:docPr id="15" name="Picture 15" descr="Chart, pie chart&#10;&#10;Description automatically generated"/>
             <wp:cNvGraphicFramePr>
               <a:graphicFrameLocks xmlns:a="http://schemas.openxmlformats.org/drawingml/2006/main" noChangeAspect="1"/>
             </wp:cNvGraphicFramePr>
@@ -4984,7 +5734,7 @@
               <a:graphicData uri="http://schemas.openxmlformats.org/drawingml/2006/picture">
                 <pic:pic xmlns:pic="http://schemas.openxmlformats.org/drawingml/2006/picture">
                   <pic:nvPicPr>
-                    <pic:cNvPr id="7" name="Picture 7" descr="Chart, pie chart&#10;&#10;Description automatically generated"/>
+                    <pic:cNvPr id="15" name="Picture 15" descr="Chart, pie chart&#10;&#10;Description automatically generated"/>
                     <pic:cNvPicPr>
                       <a:picLocks noChangeAspect="1" noChangeArrowheads="1"/>
                     </pic:cNvPicPr>
@@ -5029,6 +5779,118 @@
         </w:rPr>
         <w:lastRenderedPageBreak/>
         <w:drawing>
+          <wp:inline distT="0" distB="0" distL="0" distR="0" wp14:anchorId="0A0962CE" wp14:editId="6F8881FA">
+            <wp:extent cx="5731510" cy="3543935"/>
+            <wp:effectExtent l="0" t="0" r="2540" b="0"/>
+            <wp:docPr id="16" name="Picture 16" descr="Chart, pie chart&#10;&#10;Description automatically generated"/>
+            <wp:cNvGraphicFramePr>
+              <a:graphicFrameLocks xmlns:a="http://schemas.openxmlformats.org/drawingml/2006/main" noChangeAspect="1"/>
+            </wp:cNvGraphicFramePr>
+            <a:graphic xmlns:a="http://schemas.openxmlformats.org/drawingml/2006/main">
+              <a:graphicData uri="http://schemas.openxmlformats.org/drawingml/2006/picture">
+                <pic:pic xmlns:pic="http://schemas.openxmlformats.org/drawingml/2006/picture">
+                  <pic:nvPicPr>
+                    <pic:cNvPr id="16" name="Picture 16" descr="Chart, pie chart&#10;&#10;Description automatically generated"/>
+                    <pic:cNvPicPr>
+                      <a:picLocks noChangeAspect="1" noChangeArrowheads="1"/>
+                    </pic:cNvPicPr>
+                  </pic:nvPicPr>
+                  <pic:blipFill>
+                    <a:blip r:embed="rId32">
+                      <a:extLst>
+                        <a:ext uri="{28A0092B-C50C-407E-A947-70E740481C1C}">
+                          <a14:useLocalDpi xmlns:a14="http://schemas.microsoft.com/office/drawing/2010/main" val="0"/>
+                        </a:ext>
+                      </a:extLst>
+                    </a:blip>
+                    <a:srcRect/>
+                    <a:stretch>
+                      <a:fillRect/>
+                    </a:stretch>
+                  </pic:blipFill>
+                  <pic:spPr bwMode="auto">
+                    <a:xfrm>
+                      <a:off x="0" y="0"/>
+                      <a:ext cx="5731510" cy="3543935"/>
+                    </a:xfrm>
+                    <a:prstGeom prst="rect">
+                      <a:avLst/>
+                    </a:prstGeom>
+                    <a:noFill/>
+                    <a:ln>
+                      <a:noFill/>
+                    </a:ln>
+                  </pic:spPr>
+                </pic:pic>
+              </a:graphicData>
+            </a:graphic>
+          </wp:inline>
+        </w:drawing>
+      </w:r>
+    </w:p>
+    <w:p/>
+    <w:p>
+      <w:r>
+        <w:rPr>
+          <w:noProof/>
+        </w:rPr>
+        <w:drawing>
+          <wp:inline distT="0" distB="0" distL="0" distR="0" wp14:anchorId="07E6AAA8" wp14:editId="0DE45F08">
+            <wp:extent cx="5731510" cy="3543935"/>
+            <wp:effectExtent l="0" t="0" r="2540" b="0"/>
+            <wp:docPr id="7" name="Picture 7" descr="Chart, pie chart&#10;&#10;Description automatically generated"/>
+            <wp:cNvGraphicFramePr>
+              <a:graphicFrameLocks xmlns:a="http://schemas.openxmlformats.org/drawingml/2006/main" noChangeAspect="1"/>
+            </wp:cNvGraphicFramePr>
+            <a:graphic xmlns:a="http://schemas.openxmlformats.org/drawingml/2006/main">
+              <a:graphicData uri="http://schemas.openxmlformats.org/drawingml/2006/picture">
+                <pic:pic xmlns:pic="http://schemas.openxmlformats.org/drawingml/2006/picture">
+                  <pic:nvPicPr>
+                    <pic:cNvPr id="7" name="Picture 7" descr="Chart, pie chart&#10;&#10;Description automatically generated"/>
+                    <pic:cNvPicPr>
+                      <a:picLocks noChangeAspect="1" noChangeArrowheads="1"/>
+                    </pic:cNvPicPr>
+                  </pic:nvPicPr>
+                  <pic:blipFill>
+                    <a:blip r:embed="rId33">
+                      <a:extLst>
+                        <a:ext uri="{28A0092B-C50C-407E-A947-70E740481C1C}">
+                          <a14:useLocalDpi xmlns:a14="http://schemas.microsoft.com/office/drawing/2010/main" val="0"/>
+                        </a:ext>
+                      </a:extLst>
+                    </a:blip>
+                    <a:srcRect/>
+                    <a:stretch>
+                      <a:fillRect/>
+                    </a:stretch>
+                  </pic:blipFill>
+                  <pic:spPr bwMode="auto">
+                    <a:xfrm>
+                      <a:off x="0" y="0"/>
+                      <a:ext cx="5731510" cy="3543935"/>
+                    </a:xfrm>
+                    <a:prstGeom prst="rect">
+                      <a:avLst/>
+                    </a:prstGeom>
+                    <a:noFill/>
+                    <a:ln>
+                      <a:noFill/>
+                    </a:ln>
+                  </pic:spPr>
+                </pic:pic>
+              </a:graphicData>
+            </a:graphic>
+          </wp:inline>
+        </w:drawing>
+      </w:r>
+    </w:p>
+    <w:p>
+      <w:r>
+        <w:rPr>
+          <w:noProof/>
+        </w:rPr>
+        <w:lastRenderedPageBreak/>
+        <w:drawing>
           <wp:inline distT="0" distB="0" distL="0" distR="0" wp14:anchorId="2718E2F5" wp14:editId="2E7ED30F">
             <wp:extent cx="5731510" cy="2167255"/>
             <wp:effectExtent l="0" t="0" r="2540" b="4445"/>
@@ -5044,7 +5906,7 @@
                     <pic:cNvPicPr/>
                   </pic:nvPicPr>
                   <pic:blipFill>
-                    <a:blip r:embed="rId32"/>
+                    <a:blip r:embed="rId34"/>
                     <a:stretch>
                       <a:fillRect/>
                     </a:stretch>
@@ -5155,6 +6017,66 @@
             <w:spacing w:val="60"/>
           </w:rPr>
           <w:t>Page</w:t>
+        </w:r>
+      </w:p>
+    </w:sdtContent>
+  </w:sdt>
+  <w:p>
+    <w:pPr>
+      <w:pStyle w:val="Footer"/>
+    </w:pPr>
+  </w:p>
+</w:ftr>
+</file>
+
+<file path=word/footer2.xml><?xml version="1.0" encoding="utf-8"?>
+<w:ftr xmlns:wpc="http://schemas.microsoft.com/office/word/2010/wordprocessingCanvas" xmlns:cx="http://schemas.microsoft.com/office/drawing/2014/chartex" xmlns:cx1="http://schemas.microsoft.com/office/drawing/2015/9/8/chartex" xmlns:cx2="http://schemas.microsoft.com/office/drawing/2015/10/21/chartex" xmlns:cx3="http://schemas.microsoft.com/office/drawing/2016/5/9/chartex" xmlns:cx4="http://schemas.microsoft.com/office/drawing/2016/5/10/chartex" xmlns:cx5="http://schemas.microsoft.com/office/drawing/2016/5/11/chartex" xmlns:cx6="http://schemas.microsoft.com/office/drawing/2016/5/12/chartex" xmlns:cx7="http://schemas.microsoft.com/office/drawing/2016/5/13/chartex" xmlns:cx8="http://schemas.microsoft.com/office/drawing/2016/5/14/chartex" xmlns:mc="http://schemas.openxmlformats.org/markup-compatibility/2006" xmlns:aink="http://schemas.microsoft.com/office/drawing/2016/ink" xmlns:am3d="http://schemas.microsoft.com/office/drawing/2017/model3d" xmlns:o="urn:schemas-microsoft-com:office:office" xmlns:r="http://schemas.openxmlformats.org/officeDocument/2006/relationships" xmlns:m="http://schemas.openxmlformats.org/officeDocument/2006/math" xmlns:v="urn:schemas-microsoft-com:vml" xmlns:wp14="http://schemas.microsoft.com/office/word/2010/wordprocessingDrawing" xmlns:wp="http://schemas.openxmlformats.org/drawingml/2006/wordprocessingDrawing" xmlns:w10="urn:schemas-microsoft-com:office:word" xmlns:w="http://schemas.openxmlformats.org/wordprocessingml/2006/main" xmlns:w14="http://schemas.microsoft.com/office/word/2010/wordml" xmlns:w15="http://schemas.microsoft.com/office/word/2012/wordml" xmlns:w16cex="http://schemas.microsoft.com/office/word/2018/wordml/cex" xmlns:w16cid="http://schemas.microsoft.com/office/word/2016/wordml/cid" xmlns:w16="http://schemas.microsoft.com/office/word/2018/wordml" xmlns:w16sdtdh="http://schemas.microsoft.com/office/word/2020/wordml/sdtdatahash" xmlns:w16se="http://schemas.microsoft.com/office/word/2015/wordml/symex" xmlns:wpg="http://schemas.microsoft.com/office/word/2010/wordprocessingGroup" xmlns:wpi="http://schemas.microsoft.com/office/word/2010/wordprocessingInk" xmlns:wne="http://schemas.microsoft.com/office/word/2006/wordml" xmlns:wps="http://schemas.microsoft.com/office/word/2010/wordprocessingShape" mc:Ignorable="w14 w15 w16se w16cid w16 w16cex w16sdtdh wp14">
+  <w:sdt>
+    <w:sdtPr>
+      <w:id w:val="-207334688"/>
+      <w:docPartObj>
+        <w:docPartGallery w:val="Page Numbers (Bottom of Page)"/>
+        <w:docPartUnique/>
+      </w:docPartObj>
+    </w:sdtPr>
+    <w:sdtEndPr>
+      <w:rPr>
+        <w:color w:val="7F7F7F" w:themeColor="background1" w:themeShade="7F"/>
+        <w:spacing w:val="60"/>
+      </w:rPr>
+    </w:sdtEndPr>
+    <w:sdtContent>
+      <w:p>
+        <w:pPr>
+          <w:pStyle w:val="Footer"/>
+          <w:pBdr>
+            <w:top w:val="single" w:sz="4" w:space="1" w:color="D9D9D9" w:themeColor="background1" w:themeShade="D9"/>
+          </w:pBdr>
+          <w:jc w:val="right"/>
+        </w:pPr>
+        <w:r>
+          <w:fldChar w:fldCharType="begin"/>
+        </w:r>
+        <w:r>
+          <w:instrText xml:space="preserve"> PAGE   \* MERGEFORMAT </w:instrText>
+        </w:r>
+        <w:r>
+          <w:fldChar w:fldCharType="separate"/>
+        </w:r>
+        <w:r>
+          <w:rPr>
+            <w:noProof/>
+          </w:rPr>
+          <w:t>2</w:t>
+        </w:r>
+        <w:r>
+          <w:rPr>
+            <w:noProof/>
+          </w:rPr>
+          <w:fldChar w:fldCharType="end"/>
+        </w:r>
+        <w:r>
+          <w:t xml:space="preserve"> </w:t>
         </w:r>
       </w:p>
     </w:sdtContent>
@@ -6656,6 +7578,7 @@
   <w:style w:type="paragraph" w:default="1" w:styleId="Normal">
     <w:name w:val="Normal"/>
     <w:qFormat/>
+    <w:rsid w:val="00F92CE9"/>
   </w:style>
   <w:style w:type="paragraph" w:styleId="Heading1">
     <w:name w:val="heading 1"/>
@@ -6737,7 +7660,6 @@
     <w:next w:val="Normal"/>
     <w:link w:val="Heading4Char"/>
     <w:uiPriority w:val="9"/>
-    <w:semiHidden/>
     <w:unhideWhenUsed/>
     <w:qFormat/>
     <w:rsid w:val="003D4E4D"/>
@@ -6761,7 +7683,6 @@
   <w:style w:type="character" w:default="1" w:styleId="DefaultParagraphFont">
     <w:name w:val="Default Paragraph Font"/>
     <w:uiPriority w:val="1"/>
-    <w:semiHidden/>
     <w:unhideWhenUsed/>
   </w:style>
   <w:style w:type="table" w:default="1" w:styleId="TableNormal">
@@ -6954,7 +7875,6 @@
     <w:basedOn w:val="DefaultParagraphFont"/>
     <w:link w:val="Heading4"/>
     <w:uiPriority w:val="9"/>
-    <w:semiHidden/>
     <w:rsid w:val="003D4E4D"/>
     <w:rPr>
       <w:rFonts w:asciiTheme="majorHAnsi" w:eastAsiaTheme="majorEastAsia" w:hAnsiTheme="majorHAnsi" w:cstheme="majorBidi"/>
@@ -7033,6 +7953,16 @@
       <w:color w:val="44546A" w:themeColor="text2"/>
       <w:sz w:val="18"/>
       <w:szCs w:val="18"/>
+    </w:rPr>
+  </w:style>
+  <w:style w:type="character" w:styleId="PlaceholderText">
+    <w:name w:val="Placeholder Text"/>
+    <w:basedOn w:val="DefaultParagraphFont"/>
+    <w:uiPriority w:val="99"/>
+    <w:semiHidden/>
+    <w:rsid w:val="00837056"/>
+    <w:rPr>
+      <w:color w:val="808080"/>
     </w:rPr>
   </w:style>
 </w:styles>
@@ -7335,7 +8265,7 @@
 
 <file path=customXml/item1.xml><?xml version="1.0" encoding="utf-8"?>
 <CoverPageProperties xmlns="http://schemas.microsoft.com/office/2006/coverPageProps">
-  <PublishDate>2021</PublishDate>
+  <PublishDate>2021-11-01T00:00:00</PublishDate>
   <Abstract/>
   <CompanyAddress/>
   <CompanyPhone/>

--- a/Interim Report.docx
+++ b/Interim Report.docx
@@ -738,7 +738,25 @@
                                         <w:sz w:val="28"/>
                                         <w:szCs w:val="28"/>
                                       </w:rPr>
-                                      <w:t>DANiel Booth</w:t>
+                                      <w:t xml:space="preserve">DANiel </w:t>
+                                    </w:r>
+                                    <w:r>
+                                      <w:rPr>
+                                        <w:caps/>
+                                        <w:color w:val="5B9BD5" w:themeColor="accent5"/>
+                                        <w:sz w:val="28"/>
+                                        <w:szCs w:val="28"/>
+                                      </w:rPr>
+                                      <w:t xml:space="preserve">Richard </w:t>
+                                    </w:r>
+                                    <w:r>
+                                      <w:rPr>
+                                        <w:caps/>
+                                        <w:color w:val="5B9BD5" w:themeColor="accent5"/>
+                                        <w:sz w:val="28"/>
+                                        <w:szCs w:val="28"/>
+                                      </w:rPr>
+                                      <w:t>Booth</w:t>
                                     </w:r>
                                   </w:p>
                                 </w:sdtContent>
@@ -839,7 +857,25 @@
                                   <w:sz w:val="28"/>
                                   <w:szCs w:val="28"/>
                                 </w:rPr>
-                                <w:t>DANiel Booth</w:t>
+                                <w:t xml:space="preserve">DANiel </w:t>
+                              </w:r>
+                              <w:r>
+                                <w:rPr>
+                                  <w:caps/>
+                                  <w:color w:val="5B9BD5" w:themeColor="accent5"/>
+                                  <w:sz w:val="28"/>
+                                  <w:szCs w:val="28"/>
+                                </w:rPr>
+                                <w:t xml:space="preserve">Richard </w:t>
+                              </w:r>
+                              <w:r>
+                                <w:rPr>
+                                  <w:caps/>
+                                  <w:color w:val="5B9BD5" w:themeColor="accent5"/>
+                                  <w:sz w:val="28"/>
+                                  <w:szCs w:val="28"/>
+                                </w:rPr>
+                                <w:t>Booth</w:t>
                               </w:r>
                             </w:p>
                           </w:sdtContent>
@@ -1044,11 +1080,1702 @@
         </w:p>
       </w:sdtContent>
     </w:sdt>
+    <w:sdt>
+      <w:sdtPr>
+        <w:id w:val="-1382944060"/>
+        <w:docPartObj>
+          <w:docPartGallery w:val="Table of Contents"/>
+          <w:docPartUnique/>
+        </w:docPartObj>
+      </w:sdtPr>
+      <w:sdtEndPr>
+        <w:rPr>
+          <w:rFonts w:asciiTheme="minorHAnsi" w:eastAsiaTheme="minorHAnsi" w:hAnsiTheme="minorHAnsi" w:cstheme="minorBidi"/>
+          <w:b/>
+          <w:bCs/>
+          <w:noProof/>
+          <w:color w:val="auto"/>
+          <w:sz w:val="22"/>
+          <w:szCs w:val="22"/>
+          <w:lang w:val="en-GB"/>
+        </w:rPr>
+      </w:sdtEndPr>
+      <w:sdtContent>
+        <w:p>
+          <w:pPr>
+            <w:pStyle w:val="TOCHeading"/>
+          </w:pPr>
+          <w:r>
+            <w:t>Table of Contents</w:t>
+          </w:r>
+        </w:p>
+        <w:p>
+          <w:pPr>
+            <w:pStyle w:val="TOC2"/>
+            <w:tabs>
+              <w:tab w:val="right" w:leader="dot" w:pos="9016"/>
+            </w:tabs>
+            <w:rPr>
+              <w:rFonts w:eastAsiaTheme="minorEastAsia"/>
+              <w:noProof/>
+              <w:lang w:eastAsia="en-GB"/>
+            </w:rPr>
+          </w:pPr>
+          <w:r>
+            <w:fldChar w:fldCharType="begin"/>
+          </w:r>
+          <w:r>
+            <w:instrText xml:space="preserve"> TOC \o "1-3" \h \z \u </w:instrText>
+          </w:r>
+          <w:r>
+            <w:fldChar w:fldCharType="separate"/>
+          </w:r>
+          <w:hyperlink w:anchor="_Toc88670202" w:history="1">
+            <w:r>
+              <w:rPr>
+                <w:rStyle w:val="Hyperlink"/>
+                <w:noProof/>
+              </w:rPr>
+              <w:t>Declaration</w:t>
+            </w:r>
+            <w:r>
+              <w:rPr>
+                <w:noProof/>
+                <w:webHidden/>
+              </w:rPr>
+              <w:tab/>
+            </w:r>
+            <w:r>
+              <w:rPr>
+                <w:noProof/>
+                <w:webHidden/>
+              </w:rPr>
+              <w:fldChar w:fldCharType="begin"/>
+            </w:r>
+            <w:r>
+              <w:rPr>
+                <w:noProof/>
+                <w:webHidden/>
+              </w:rPr>
+              <w:instrText xml:space="preserve"> PAGEREF _Toc88670202 \h </w:instrText>
+            </w:r>
+            <w:r>
+              <w:rPr>
+                <w:noProof/>
+                <w:webHidden/>
+              </w:rPr>
+            </w:r>
+            <w:r>
+              <w:rPr>
+                <w:noProof/>
+                <w:webHidden/>
+              </w:rPr>
+              <w:fldChar w:fldCharType="separate"/>
+            </w:r>
+            <w:r>
+              <w:rPr>
+                <w:noProof/>
+                <w:webHidden/>
+              </w:rPr>
+              <w:t>ii</w:t>
+            </w:r>
+            <w:r>
+              <w:rPr>
+                <w:noProof/>
+                <w:webHidden/>
+              </w:rPr>
+              <w:fldChar w:fldCharType="end"/>
+            </w:r>
+          </w:hyperlink>
+        </w:p>
+        <w:p>
+          <w:pPr>
+            <w:pStyle w:val="TOC2"/>
+            <w:tabs>
+              <w:tab w:val="right" w:leader="dot" w:pos="9016"/>
+            </w:tabs>
+            <w:rPr>
+              <w:rFonts w:eastAsiaTheme="minorEastAsia"/>
+              <w:noProof/>
+              <w:lang w:eastAsia="en-GB"/>
+            </w:rPr>
+          </w:pPr>
+          <w:hyperlink w:anchor="_Toc88670203" w:history="1">
+            <w:r>
+              <w:rPr>
+                <w:rStyle w:val="Hyperlink"/>
+                <w:noProof/>
+              </w:rPr>
+              <w:t>Aims and Objectives</w:t>
+            </w:r>
+            <w:r>
+              <w:rPr>
+                <w:noProof/>
+                <w:webHidden/>
+              </w:rPr>
+              <w:tab/>
+            </w:r>
+            <w:r>
+              <w:rPr>
+                <w:noProof/>
+                <w:webHidden/>
+              </w:rPr>
+              <w:fldChar w:fldCharType="begin"/>
+            </w:r>
+            <w:r>
+              <w:rPr>
+                <w:noProof/>
+                <w:webHidden/>
+              </w:rPr>
+              <w:instrText xml:space="preserve"> PAGEREF _Toc88670203 \h </w:instrText>
+            </w:r>
+            <w:r>
+              <w:rPr>
+                <w:noProof/>
+                <w:webHidden/>
+              </w:rPr>
+            </w:r>
+            <w:r>
+              <w:rPr>
+                <w:noProof/>
+                <w:webHidden/>
+              </w:rPr>
+              <w:fldChar w:fldCharType="separate"/>
+            </w:r>
+            <w:r>
+              <w:rPr>
+                <w:noProof/>
+                <w:webHidden/>
+              </w:rPr>
+              <w:t>1</w:t>
+            </w:r>
+            <w:r>
+              <w:rPr>
+                <w:noProof/>
+                <w:webHidden/>
+              </w:rPr>
+              <w:fldChar w:fldCharType="end"/>
+            </w:r>
+          </w:hyperlink>
+        </w:p>
+        <w:p>
+          <w:pPr>
+            <w:pStyle w:val="TOC3"/>
+            <w:tabs>
+              <w:tab w:val="left" w:pos="1100"/>
+              <w:tab w:val="right" w:leader="dot" w:pos="9016"/>
+            </w:tabs>
+            <w:rPr>
+              <w:rFonts w:eastAsiaTheme="minorEastAsia"/>
+              <w:noProof/>
+              <w:lang w:eastAsia="en-GB"/>
+            </w:rPr>
+          </w:pPr>
+          <w:hyperlink w:anchor="_Toc88670204" w:history="1">
+            <w:r>
+              <w:rPr>
+                <w:rStyle w:val="Hyperlink"/>
+                <w:noProof/>
+              </w:rPr>
+              <w:t>1.1</w:t>
+            </w:r>
+            <w:r>
+              <w:rPr>
+                <w:rFonts w:eastAsiaTheme="minorEastAsia"/>
+                <w:noProof/>
+                <w:lang w:eastAsia="en-GB"/>
+              </w:rPr>
+              <w:tab/>
+            </w:r>
+            <w:r>
+              <w:rPr>
+                <w:rStyle w:val="Hyperlink"/>
+                <w:noProof/>
+              </w:rPr>
+              <w:t>Introduction</w:t>
+            </w:r>
+            <w:r>
+              <w:rPr>
+                <w:noProof/>
+                <w:webHidden/>
+              </w:rPr>
+              <w:tab/>
+            </w:r>
+            <w:r>
+              <w:rPr>
+                <w:noProof/>
+                <w:webHidden/>
+              </w:rPr>
+              <w:fldChar w:fldCharType="begin"/>
+            </w:r>
+            <w:r>
+              <w:rPr>
+                <w:noProof/>
+                <w:webHidden/>
+              </w:rPr>
+              <w:instrText xml:space="preserve"> PAGEREF _Toc88670204 \h </w:instrText>
+            </w:r>
+            <w:r>
+              <w:rPr>
+                <w:noProof/>
+                <w:webHidden/>
+              </w:rPr>
+            </w:r>
+            <w:r>
+              <w:rPr>
+                <w:noProof/>
+                <w:webHidden/>
+              </w:rPr>
+              <w:fldChar w:fldCharType="separate"/>
+            </w:r>
+            <w:r>
+              <w:rPr>
+                <w:noProof/>
+                <w:webHidden/>
+              </w:rPr>
+              <w:t>1</w:t>
+            </w:r>
+            <w:r>
+              <w:rPr>
+                <w:noProof/>
+                <w:webHidden/>
+              </w:rPr>
+              <w:fldChar w:fldCharType="end"/>
+            </w:r>
+          </w:hyperlink>
+        </w:p>
+        <w:p>
+          <w:pPr>
+            <w:pStyle w:val="TOC3"/>
+            <w:tabs>
+              <w:tab w:val="left" w:pos="1100"/>
+              <w:tab w:val="right" w:leader="dot" w:pos="9016"/>
+            </w:tabs>
+            <w:rPr>
+              <w:rFonts w:eastAsiaTheme="minorEastAsia"/>
+              <w:noProof/>
+              <w:lang w:eastAsia="en-GB"/>
+            </w:rPr>
+          </w:pPr>
+          <w:hyperlink w:anchor="_Toc88670205" w:history="1">
+            <w:r>
+              <w:rPr>
+                <w:rStyle w:val="Hyperlink"/>
+                <w:noProof/>
+              </w:rPr>
+              <w:t>1.2</w:t>
+            </w:r>
+            <w:r>
+              <w:rPr>
+                <w:rFonts w:eastAsiaTheme="minorEastAsia"/>
+                <w:noProof/>
+                <w:lang w:eastAsia="en-GB"/>
+              </w:rPr>
+              <w:tab/>
+            </w:r>
+            <w:r>
+              <w:rPr>
+                <w:rStyle w:val="Hyperlink"/>
+                <w:noProof/>
+              </w:rPr>
+              <w:t>Aim</w:t>
+            </w:r>
+            <w:r>
+              <w:rPr>
+                <w:noProof/>
+                <w:webHidden/>
+              </w:rPr>
+              <w:tab/>
+            </w:r>
+            <w:r>
+              <w:rPr>
+                <w:noProof/>
+                <w:webHidden/>
+              </w:rPr>
+              <w:fldChar w:fldCharType="begin"/>
+            </w:r>
+            <w:r>
+              <w:rPr>
+                <w:noProof/>
+                <w:webHidden/>
+              </w:rPr>
+              <w:instrText xml:space="preserve"> PAGEREF _Toc88670205 \h </w:instrText>
+            </w:r>
+            <w:r>
+              <w:rPr>
+                <w:noProof/>
+                <w:webHidden/>
+              </w:rPr>
+            </w:r>
+            <w:r>
+              <w:rPr>
+                <w:noProof/>
+                <w:webHidden/>
+              </w:rPr>
+              <w:fldChar w:fldCharType="separate"/>
+            </w:r>
+            <w:r>
+              <w:rPr>
+                <w:noProof/>
+                <w:webHidden/>
+              </w:rPr>
+              <w:t>1</w:t>
+            </w:r>
+            <w:r>
+              <w:rPr>
+                <w:noProof/>
+                <w:webHidden/>
+              </w:rPr>
+              <w:fldChar w:fldCharType="end"/>
+            </w:r>
+          </w:hyperlink>
+        </w:p>
+        <w:p>
+          <w:pPr>
+            <w:pStyle w:val="TOC3"/>
+            <w:tabs>
+              <w:tab w:val="left" w:pos="1100"/>
+              <w:tab w:val="right" w:leader="dot" w:pos="9016"/>
+            </w:tabs>
+            <w:rPr>
+              <w:rFonts w:eastAsiaTheme="minorEastAsia"/>
+              <w:noProof/>
+              <w:lang w:eastAsia="en-GB"/>
+            </w:rPr>
+          </w:pPr>
+          <w:hyperlink w:anchor="_Toc88670206" w:history="1">
+            <w:r>
+              <w:rPr>
+                <w:rStyle w:val="Hyperlink"/>
+                <w:noProof/>
+              </w:rPr>
+              <w:t>1.3</w:t>
+            </w:r>
+            <w:r>
+              <w:rPr>
+                <w:rFonts w:eastAsiaTheme="minorEastAsia"/>
+                <w:noProof/>
+                <w:lang w:eastAsia="en-GB"/>
+              </w:rPr>
+              <w:tab/>
+            </w:r>
+            <w:r>
+              <w:rPr>
+                <w:rStyle w:val="Hyperlink"/>
+                <w:noProof/>
+              </w:rPr>
+              <w:t>Objectives</w:t>
+            </w:r>
+            <w:r>
+              <w:rPr>
+                <w:noProof/>
+                <w:webHidden/>
+              </w:rPr>
+              <w:tab/>
+            </w:r>
+            <w:r>
+              <w:rPr>
+                <w:noProof/>
+                <w:webHidden/>
+              </w:rPr>
+              <w:fldChar w:fldCharType="begin"/>
+            </w:r>
+            <w:r>
+              <w:rPr>
+                <w:noProof/>
+                <w:webHidden/>
+              </w:rPr>
+              <w:instrText xml:space="preserve"> PAGEREF _Toc88670206 \h </w:instrText>
+            </w:r>
+            <w:r>
+              <w:rPr>
+                <w:noProof/>
+                <w:webHidden/>
+              </w:rPr>
+            </w:r>
+            <w:r>
+              <w:rPr>
+                <w:noProof/>
+                <w:webHidden/>
+              </w:rPr>
+              <w:fldChar w:fldCharType="separate"/>
+            </w:r>
+            <w:r>
+              <w:rPr>
+                <w:noProof/>
+                <w:webHidden/>
+              </w:rPr>
+              <w:t>1</w:t>
+            </w:r>
+            <w:r>
+              <w:rPr>
+                <w:noProof/>
+                <w:webHidden/>
+              </w:rPr>
+              <w:fldChar w:fldCharType="end"/>
+            </w:r>
+          </w:hyperlink>
+        </w:p>
+        <w:p>
+          <w:pPr>
+            <w:pStyle w:val="TOC2"/>
+            <w:tabs>
+              <w:tab w:val="right" w:leader="dot" w:pos="9016"/>
+            </w:tabs>
+            <w:rPr>
+              <w:rFonts w:eastAsiaTheme="minorEastAsia"/>
+              <w:noProof/>
+              <w:lang w:eastAsia="en-GB"/>
+            </w:rPr>
+          </w:pPr>
+          <w:hyperlink w:anchor="_Toc88670207" w:history="1">
+            <w:r>
+              <w:rPr>
+                <w:rStyle w:val="Hyperlink"/>
+                <w:noProof/>
+              </w:rPr>
+              <w:t>Survey of Literature/Information Sources</w:t>
+            </w:r>
+            <w:r>
+              <w:rPr>
+                <w:noProof/>
+                <w:webHidden/>
+              </w:rPr>
+              <w:tab/>
+            </w:r>
+            <w:r>
+              <w:rPr>
+                <w:noProof/>
+                <w:webHidden/>
+              </w:rPr>
+              <w:fldChar w:fldCharType="begin"/>
+            </w:r>
+            <w:r>
+              <w:rPr>
+                <w:noProof/>
+                <w:webHidden/>
+              </w:rPr>
+              <w:instrText xml:space="preserve"> PAGEREF _Toc88670207 \h </w:instrText>
+            </w:r>
+            <w:r>
+              <w:rPr>
+                <w:noProof/>
+                <w:webHidden/>
+              </w:rPr>
+            </w:r>
+            <w:r>
+              <w:rPr>
+                <w:noProof/>
+                <w:webHidden/>
+              </w:rPr>
+              <w:fldChar w:fldCharType="separate"/>
+            </w:r>
+            <w:r>
+              <w:rPr>
+                <w:noProof/>
+                <w:webHidden/>
+              </w:rPr>
+              <w:t>1</w:t>
+            </w:r>
+            <w:r>
+              <w:rPr>
+                <w:noProof/>
+                <w:webHidden/>
+              </w:rPr>
+              <w:fldChar w:fldCharType="end"/>
+            </w:r>
+          </w:hyperlink>
+        </w:p>
+        <w:p>
+          <w:pPr>
+            <w:pStyle w:val="TOC2"/>
+            <w:tabs>
+              <w:tab w:val="right" w:leader="dot" w:pos="9016"/>
+            </w:tabs>
+            <w:rPr>
+              <w:rFonts w:eastAsiaTheme="minorEastAsia"/>
+              <w:noProof/>
+              <w:lang w:eastAsia="en-GB"/>
+            </w:rPr>
+          </w:pPr>
+          <w:hyperlink w:anchor="_Toc88670208" w:history="1">
+            <w:r>
+              <w:rPr>
+                <w:rStyle w:val="Hyperlink"/>
+                <w:noProof/>
+              </w:rPr>
+              <w:t>Requirements</w:t>
+            </w:r>
+            <w:r>
+              <w:rPr>
+                <w:noProof/>
+                <w:webHidden/>
+              </w:rPr>
+              <w:tab/>
+            </w:r>
+            <w:r>
+              <w:rPr>
+                <w:noProof/>
+                <w:webHidden/>
+              </w:rPr>
+              <w:fldChar w:fldCharType="begin"/>
+            </w:r>
+            <w:r>
+              <w:rPr>
+                <w:noProof/>
+                <w:webHidden/>
+              </w:rPr>
+              <w:instrText xml:space="preserve"> PAGEREF _Toc88670208 \h </w:instrText>
+            </w:r>
+            <w:r>
+              <w:rPr>
+                <w:noProof/>
+                <w:webHidden/>
+              </w:rPr>
+            </w:r>
+            <w:r>
+              <w:rPr>
+                <w:noProof/>
+                <w:webHidden/>
+              </w:rPr>
+              <w:fldChar w:fldCharType="separate"/>
+            </w:r>
+            <w:r>
+              <w:rPr>
+                <w:noProof/>
+                <w:webHidden/>
+              </w:rPr>
+              <w:t>4</w:t>
+            </w:r>
+            <w:r>
+              <w:rPr>
+                <w:noProof/>
+                <w:webHidden/>
+              </w:rPr>
+              <w:fldChar w:fldCharType="end"/>
+            </w:r>
+          </w:hyperlink>
+        </w:p>
+        <w:p>
+          <w:pPr>
+            <w:pStyle w:val="TOC3"/>
+            <w:tabs>
+              <w:tab w:val="left" w:pos="1100"/>
+              <w:tab w:val="right" w:leader="dot" w:pos="9016"/>
+            </w:tabs>
+            <w:rPr>
+              <w:rFonts w:eastAsiaTheme="minorEastAsia"/>
+              <w:noProof/>
+              <w:lang w:eastAsia="en-GB"/>
+            </w:rPr>
+          </w:pPr>
+          <w:hyperlink w:anchor="_Toc88670209" w:history="1">
+            <w:r>
+              <w:rPr>
+                <w:rStyle w:val="Hyperlink"/>
+                <w:noProof/>
+              </w:rPr>
+              <w:t>1.4</w:t>
+            </w:r>
+            <w:r>
+              <w:rPr>
+                <w:rFonts w:eastAsiaTheme="minorEastAsia"/>
+                <w:noProof/>
+                <w:lang w:eastAsia="en-GB"/>
+              </w:rPr>
+              <w:tab/>
+            </w:r>
+            <w:r>
+              <w:rPr>
+                <w:rStyle w:val="Hyperlink"/>
+                <w:noProof/>
+              </w:rPr>
+              <w:t>Key Features:</w:t>
+            </w:r>
+            <w:r>
+              <w:rPr>
+                <w:noProof/>
+                <w:webHidden/>
+              </w:rPr>
+              <w:tab/>
+            </w:r>
+            <w:r>
+              <w:rPr>
+                <w:noProof/>
+                <w:webHidden/>
+              </w:rPr>
+              <w:fldChar w:fldCharType="begin"/>
+            </w:r>
+            <w:r>
+              <w:rPr>
+                <w:noProof/>
+                <w:webHidden/>
+              </w:rPr>
+              <w:instrText xml:space="preserve"> PAGEREF _Toc88670209 \h </w:instrText>
+            </w:r>
+            <w:r>
+              <w:rPr>
+                <w:noProof/>
+                <w:webHidden/>
+              </w:rPr>
+            </w:r>
+            <w:r>
+              <w:rPr>
+                <w:noProof/>
+                <w:webHidden/>
+              </w:rPr>
+              <w:fldChar w:fldCharType="separate"/>
+            </w:r>
+            <w:r>
+              <w:rPr>
+                <w:noProof/>
+                <w:webHidden/>
+              </w:rPr>
+              <w:t>4</w:t>
+            </w:r>
+            <w:r>
+              <w:rPr>
+                <w:noProof/>
+                <w:webHidden/>
+              </w:rPr>
+              <w:fldChar w:fldCharType="end"/>
+            </w:r>
+          </w:hyperlink>
+        </w:p>
+        <w:p>
+          <w:pPr>
+            <w:pStyle w:val="TOC3"/>
+            <w:tabs>
+              <w:tab w:val="left" w:pos="1100"/>
+              <w:tab w:val="right" w:leader="dot" w:pos="9016"/>
+            </w:tabs>
+            <w:rPr>
+              <w:rFonts w:eastAsiaTheme="minorEastAsia"/>
+              <w:noProof/>
+              <w:lang w:eastAsia="en-GB"/>
+            </w:rPr>
+          </w:pPr>
+          <w:hyperlink w:anchor="_Toc88670210" w:history="1">
+            <w:r>
+              <w:rPr>
+                <w:rStyle w:val="Hyperlink"/>
+                <w:noProof/>
+              </w:rPr>
+              <w:t>1.5</w:t>
+            </w:r>
+            <w:r>
+              <w:rPr>
+                <w:rFonts w:eastAsiaTheme="minorEastAsia"/>
+                <w:noProof/>
+                <w:lang w:eastAsia="en-GB"/>
+              </w:rPr>
+              <w:tab/>
+            </w:r>
+            <w:r>
+              <w:rPr>
+                <w:rStyle w:val="Hyperlink"/>
+                <w:noProof/>
+              </w:rPr>
+              <w:t>Nice to have Features:</w:t>
+            </w:r>
+            <w:r>
+              <w:rPr>
+                <w:noProof/>
+                <w:webHidden/>
+              </w:rPr>
+              <w:tab/>
+            </w:r>
+            <w:r>
+              <w:rPr>
+                <w:noProof/>
+                <w:webHidden/>
+              </w:rPr>
+              <w:fldChar w:fldCharType="begin"/>
+            </w:r>
+            <w:r>
+              <w:rPr>
+                <w:noProof/>
+                <w:webHidden/>
+              </w:rPr>
+              <w:instrText xml:space="preserve"> PAGEREF _Toc88670210 \h </w:instrText>
+            </w:r>
+            <w:r>
+              <w:rPr>
+                <w:noProof/>
+                <w:webHidden/>
+              </w:rPr>
+            </w:r>
+            <w:r>
+              <w:rPr>
+                <w:noProof/>
+                <w:webHidden/>
+              </w:rPr>
+              <w:fldChar w:fldCharType="separate"/>
+            </w:r>
+            <w:r>
+              <w:rPr>
+                <w:noProof/>
+                <w:webHidden/>
+              </w:rPr>
+              <w:t>4</w:t>
+            </w:r>
+            <w:r>
+              <w:rPr>
+                <w:noProof/>
+                <w:webHidden/>
+              </w:rPr>
+              <w:fldChar w:fldCharType="end"/>
+            </w:r>
+          </w:hyperlink>
+        </w:p>
+        <w:p>
+          <w:pPr>
+            <w:pStyle w:val="TOC3"/>
+            <w:tabs>
+              <w:tab w:val="left" w:pos="1100"/>
+              <w:tab w:val="right" w:leader="dot" w:pos="9016"/>
+            </w:tabs>
+            <w:rPr>
+              <w:rFonts w:eastAsiaTheme="minorEastAsia"/>
+              <w:noProof/>
+              <w:lang w:eastAsia="en-GB"/>
+            </w:rPr>
+          </w:pPr>
+          <w:hyperlink w:anchor="_Toc88670211" w:history="1">
+            <w:r>
+              <w:rPr>
+                <w:rStyle w:val="Hyperlink"/>
+                <w:noProof/>
+              </w:rPr>
+              <w:t>1.6</w:t>
+            </w:r>
+            <w:r>
+              <w:rPr>
+                <w:rFonts w:eastAsiaTheme="minorEastAsia"/>
+                <w:noProof/>
+                <w:lang w:eastAsia="en-GB"/>
+              </w:rPr>
+              <w:tab/>
+            </w:r>
+            <w:r>
+              <w:rPr>
+                <w:rStyle w:val="Hyperlink"/>
+                <w:noProof/>
+              </w:rPr>
+              <w:t>Optional Features</w:t>
+            </w:r>
+            <w:r>
+              <w:rPr>
+                <w:noProof/>
+                <w:webHidden/>
+              </w:rPr>
+              <w:tab/>
+            </w:r>
+            <w:r>
+              <w:rPr>
+                <w:noProof/>
+                <w:webHidden/>
+              </w:rPr>
+              <w:fldChar w:fldCharType="begin"/>
+            </w:r>
+            <w:r>
+              <w:rPr>
+                <w:noProof/>
+                <w:webHidden/>
+              </w:rPr>
+              <w:instrText xml:space="preserve"> PAGEREF _Toc88670211 \h </w:instrText>
+            </w:r>
+            <w:r>
+              <w:rPr>
+                <w:noProof/>
+                <w:webHidden/>
+              </w:rPr>
+            </w:r>
+            <w:r>
+              <w:rPr>
+                <w:noProof/>
+                <w:webHidden/>
+              </w:rPr>
+              <w:fldChar w:fldCharType="separate"/>
+            </w:r>
+            <w:r>
+              <w:rPr>
+                <w:noProof/>
+                <w:webHidden/>
+              </w:rPr>
+              <w:t>4</w:t>
+            </w:r>
+            <w:r>
+              <w:rPr>
+                <w:noProof/>
+                <w:webHidden/>
+              </w:rPr>
+              <w:fldChar w:fldCharType="end"/>
+            </w:r>
+          </w:hyperlink>
+        </w:p>
+        <w:p>
+          <w:pPr>
+            <w:pStyle w:val="TOC2"/>
+            <w:tabs>
+              <w:tab w:val="right" w:leader="dot" w:pos="9016"/>
+            </w:tabs>
+            <w:rPr>
+              <w:rFonts w:eastAsiaTheme="minorEastAsia"/>
+              <w:noProof/>
+              <w:lang w:eastAsia="en-GB"/>
+            </w:rPr>
+          </w:pPr>
+          <w:hyperlink w:anchor="_Toc88670212" w:history="1">
+            <w:r>
+              <w:rPr>
+                <w:rStyle w:val="Hyperlink"/>
+                <w:noProof/>
+              </w:rPr>
+              <w:t>Outline of Specification and Design</w:t>
+            </w:r>
+            <w:r>
+              <w:rPr>
+                <w:noProof/>
+                <w:webHidden/>
+              </w:rPr>
+              <w:tab/>
+            </w:r>
+            <w:r>
+              <w:rPr>
+                <w:noProof/>
+                <w:webHidden/>
+              </w:rPr>
+              <w:fldChar w:fldCharType="begin"/>
+            </w:r>
+            <w:r>
+              <w:rPr>
+                <w:noProof/>
+                <w:webHidden/>
+              </w:rPr>
+              <w:instrText xml:space="preserve"> PAGEREF _Toc88670212 \h </w:instrText>
+            </w:r>
+            <w:r>
+              <w:rPr>
+                <w:noProof/>
+                <w:webHidden/>
+              </w:rPr>
+            </w:r>
+            <w:r>
+              <w:rPr>
+                <w:noProof/>
+                <w:webHidden/>
+              </w:rPr>
+              <w:fldChar w:fldCharType="separate"/>
+            </w:r>
+            <w:r>
+              <w:rPr>
+                <w:noProof/>
+                <w:webHidden/>
+              </w:rPr>
+              <w:t>5</w:t>
+            </w:r>
+            <w:r>
+              <w:rPr>
+                <w:noProof/>
+                <w:webHidden/>
+              </w:rPr>
+              <w:fldChar w:fldCharType="end"/>
+            </w:r>
+          </w:hyperlink>
+        </w:p>
+        <w:p>
+          <w:pPr>
+            <w:pStyle w:val="TOC3"/>
+            <w:tabs>
+              <w:tab w:val="left" w:pos="1100"/>
+              <w:tab w:val="right" w:leader="dot" w:pos="9016"/>
+            </w:tabs>
+            <w:rPr>
+              <w:rFonts w:eastAsiaTheme="minorEastAsia"/>
+              <w:noProof/>
+              <w:lang w:eastAsia="en-GB"/>
+            </w:rPr>
+          </w:pPr>
+          <w:hyperlink w:anchor="_Toc88670213" w:history="1">
+            <w:r>
+              <w:rPr>
+                <w:rStyle w:val="Hyperlink"/>
+                <w:noProof/>
+              </w:rPr>
+              <w:t>1.7</w:t>
+            </w:r>
+            <w:r>
+              <w:rPr>
+                <w:rFonts w:eastAsiaTheme="minorEastAsia"/>
+                <w:noProof/>
+                <w:lang w:eastAsia="en-GB"/>
+              </w:rPr>
+              <w:tab/>
+            </w:r>
+            <w:r>
+              <w:rPr>
+                <w:rStyle w:val="Hyperlink"/>
+                <w:noProof/>
+              </w:rPr>
+              <w:t>High-level overview of the architecture of the system</w:t>
+            </w:r>
+            <w:r>
+              <w:rPr>
+                <w:noProof/>
+                <w:webHidden/>
+              </w:rPr>
+              <w:tab/>
+            </w:r>
+            <w:r>
+              <w:rPr>
+                <w:noProof/>
+                <w:webHidden/>
+              </w:rPr>
+              <w:fldChar w:fldCharType="begin"/>
+            </w:r>
+            <w:r>
+              <w:rPr>
+                <w:noProof/>
+                <w:webHidden/>
+              </w:rPr>
+              <w:instrText xml:space="preserve"> PAGEREF _Toc88670213 \h </w:instrText>
+            </w:r>
+            <w:r>
+              <w:rPr>
+                <w:noProof/>
+                <w:webHidden/>
+              </w:rPr>
+            </w:r>
+            <w:r>
+              <w:rPr>
+                <w:noProof/>
+                <w:webHidden/>
+              </w:rPr>
+              <w:fldChar w:fldCharType="separate"/>
+            </w:r>
+            <w:r>
+              <w:rPr>
+                <w:noProof/>
+                <w:webHidden/>
+              </w:rPr>
+              <w:t>5</w:t>
+            </w:r>
+            <w:r>
+              <w:rPr>
+                <w:noProof/>
+                <w:webHidden/>
+              </w:rPr>
+              <w:fldChar w:fldCharType="end"/>
+            </w:r>
+          </w:hyperlink>
+        </w:p>
+        <w:p>
+          <w:pPr>
+            <w:pStyle w:val="TOC3"/>
+            <w:tabs>
+              <w:tab w:val="left" w:pos="1100"/>
+              <w:tab w:val="right" w:leader="dot" w:pos="9016"/>
+            </w:tabs>
+            <w:rPr>
+              <w:rFonts w:eastAsiaTheme="minorEastAsia"/>
+              <w:noProof/>
+              <w:lang w:eastAsia="en-GB"/>
+            </w:rPr>
+          </w:pPr>
+          <w:hyperlink w:anchor="_Toc88670214" w:history="1">
+            <w:r>
+              <w:rPr>
+                <w:rStyle w:val="Hyperlink"/>
+                <w:noProof/>
+              </w:rPr>
+              <w:t>1.8</w:t>
+            </w:r>
+            <w:r>
+              <w:rPr>
+                <w:rFonts w:eastAsiaTheme="minorEastAsia"/>
+                <w:noProof/>
+                <w:lang w:eastAsia="en-GB"/>
+              </w:rPr>
+              <w:tab/>
+            </w:r>
+            <w:r>
+              <w:rPr>
+                <w:rStyle w:val="Hyperlink"/>
+                <w:noProof/>
+              </w:rPr>
+              <w:t>APIs</w:t>
+            </w:r>
+            <w:r>
+              <w:rPr>
+                <w:noProof/>
+                <w:webHidden/>
+              </w:rPr>
+              <w:tab/>
+            </w:r>
+            <w:r>
+              <w:rPr>
+                <w:noProof/>
+                <w:webHidden/>
+              </w:rPr>
+              <w:fldChar w:fldCharType="begin"/>
+            </w:r>
+            <w:r>
+              <w:rPr>
+                <w:noProof/>
+                <w:webHidden/>
+              </w:rPr>
+              <w:instrText xml:space="preserve"> PAGEREF _Toc88670214 \h </w:instrText>
+            </w:r>
+            <w:r>
+              <w:rPr>
+                <w:noProof/>
+                <w:webHidden/>
+              </w:rPr>
+            </w:r>
+            <w:r>
+              <w:rPr>
+                <w:noProof/>
+                <w:webHidden/>
+              </w:rPr>
+              <w:fldChar w:fldCharType="separate"/>
+            </w:r>
+            <w:r>
+              <w:rPr>
+                <w:noProof/>
+                <w:webHidden/>
+              </w:rPr>
+              <w:t>5</w:t>
+            </w:r>
+            <w:r>
+              <w:rPr>
+                <w:noProof/>
+                <w:webHidden/>
+              </w:rPr>
+              <w:fldChar w:fldCharType="end"/>
+            </w:r>
+          </w:hyperlink>
+        </w:p>
+        <w:p>
+          <w:pPr>
+            <w:pStyle w:val="TOC3"/>
+            <w:tabs>
+              <w:tab w:val="left" w:pos="1100"/>
+              <w:tab w:val="right" w:leader="dot" w:pos="9016"/>
+            </w:tabs>
+            <w:rPr>
+              <w:rFonts w:eastAsiaTheme="minorEastAsia"/>
+              <w:noProof/>
+              <w:lang w:eastAsia="en-GB"/>
+            </w:rPr>
+          </w:pPr>
+          <w:hyperlink w:anchor="_Toc88670215" w:history="1">
+            <w:r>
+              <w:rPr>
+                <w:rStyle w:val="Hyperlink"/>
+                <w:noProof/>
+              </w:rPr>
+              <w:t>1.9</w:t>
+            </w:r>
+            <w:r>
+              <w:rPr>
+                <w:rFonts w:eastAsiaTheme="minorEastAsia"/>
+                <w:noProof/>
+                <w:lang w:eastAsia="en-GB"/>
+              </w:rPr>
+              <w:tab/>
+            </w:r>
+            <w:r>
+              <w:rPr>
+                <w:rStyle w:val="Hyperlink"/>
+                <w:noProof/>
+              </w:rPr>
+              <w:t>Database</w:t>
+            </w:r>
+            <w:r>
+              <w:rPr>
+                <w:noProof/>
+                <w:webHidden/>
+              </w:rPr>
+              <w:tab/>
+            </w:r>
+            <w:r>
+              <w:rPr>
+                <w:noProof/>
+                <w:webHidden/>
+              </w:rPr>
+              <w:fldChar w:fldCharType="begin"/>
+            </w:r>
+            <w:r>
+              <w:rPr>
+                <w:noProof/>
+                <w:webHidden/>
+              </w:rPr>
+              <w:instrText xml:space="preserve"> PAGEREF _Toc88670215 \h </w:instrText>
+            </w:r>
+            <w:r>
+              <w:rPr>
+                <w:noProof/>
+                <w:webHidden/>
+              </w:rPr>
+            </w:r>
+            <w:r>
+              <w:rPr>
+                <w:noProof/>
+                <w:webHidden/>
+              </w:rPr>
+              <w:fldChar w:fldCharType="separate"/>
+            </w:r>
+            <w:r>
+              <w:rPr>
+                <w:noProof/>
+                <w:webHidden/>
+              </w:rPr>
+              <w:t>6</w:t>
+            </w:r>
+            <w:r>
+              <w:rPr>
+                <w:noProof/>
+                <w:webHidden/>
+              </w:rPr>
+              <w:fldChar w:fldCharType="end"/>
+            </w:r>
+          </w:hyperlink>
+        </w:p>
+        <w:p>
+          <w:pPr>
+            <w:pStyle w:val="TOC2"/>
+            <w:tabs>
+              <w:tab w:val="right" w:leader="dot" w:pos="9016"/>
+            </w:tabs>
+            <w:rPr>
+              <w:rFonts w:eastAsiaTheme="minorEastAsia"/>
+              <w:noProof/>
+              <w:lang w:eastAsia="en-GB"/>
+            </w:rPr>
+          </w:pPr>
+          <w:hyperlink w:anchor="_Toc88670216" w:history="1">
+            <w:r>
+              <w:rPr>
+                <w:rStyle w:val="Hyperlink"/>
+                <w:noProof/>
+              </w:rPr>
+              <w:t>Planning and Timescales</w:t>
+            </w:r>
+            <w:r>
+              <w:rPr>
+                <w:noProof/>
+                <w:webHidden/>
+              </w:rPr>
+              <w:tab/>
+            </w:r>
+            <w:r>
+              <w:rPr>
+                <w:noProof/>
+                <w:webHidden/>
+              </w:rPr>
+              <w:fldChar w:fldCharType="begin"/>
+            </w:r>
+            <w:r>
+              <w:rPr>
+                <w:noProof/>
+                <w:webHidden/>
+              </w:rPr>
+              <w:instrText xml:space="preserve"> PAGEREF _Toc88670216 \h </w:instrText>
+            </w:r>
+            <w:r>
+              <w:rPr>
+                <w:noProof/>
+                <w:webHidden/>
+              </w:rPr>
+            </w:r>
+            <w:r>
+              <w:rPr>
+                <w:noProof/>
+                <w:webHidden/>
+              </w:rPr>
+              <w:fldChar w:fldCharType="separate"/>
+            </w:r>
+            <w:r>
+              <w:rPr>
+                <w:noProof/>
+                <w:webHidden/>
+              </w:rPr>
+              <w:t>7</w:t>
+            </w:r>
+            <w:r>
+              <w:rPr>
+                <w:noProof/>
+                <w:webHidden/>
+              </w:rPr>
+              <w:fldChar w:fldCharType="end"/>
+            </w:r>
+          </w:hyperlink>
+        </w:p>
+        <w:p>
+          <w:pPr>
+            <w:pStyle w:val="TOC3"/>
+            <w:tabs>
+              <w:tab w:val="left" w:pos="1100"/>
+              <w:tab w:val="right" w:leader="dot" w:pos="9016"/>
+            </w:tabs>
+            <w:rPr>
+              <w:rFonts w:eastAsiaTheme="minorEastAsia"/>
+              <w:noProof/>
+              <w:lang w:eastAsia="en-GB"/>
+            </w:rPr>
+          </w:pPr>
+          <w:hyperlink w:anchor="_Toc88670217" w:history="1">
+            <w:r>
+              <w:rPr>
+                <w:rStyle w:val="Hyperlink"/>
+                <w:noProof/>
+              </w:rPr>
+              <w:t>1.10</w:t>
+            </w:r>
+            <w:r>
+              <w:rPr>
+                <w:rFonts w:eastAsiaTheme="minorEastAsia"/>
+                <w:noProof/>
+                <w:lang w:eastAsia="en-GB"/>
+              </w:rPr>
+              <w:tab/>
+            </w:r>
+            <w:r>
+              <w:rPr>
+                <w:rStyle w:val="Hyperlink"/>
+                <w:noProof/>
+              </w:rPr>
+              <w:t>Semester 1: 08/10/2021 – 14/01/2022</w:t>
+            </w:r>
+            <w:r>
+              <w:rPr>
+                <w:noProof/>
+                <w:webHidden/>
+              </w:rPr>
+              <w:tab/>
+            </w:r>
+            <w:r>
+              <w:rPr>
+                <w:noProof/>
+                <w:webHidden/>
+              </w:rPr>
+              <w:fldChar w:fldCharType="begin"/>
+            </w:r>
+            <w:r>
+              <w:rPr>
+                <w:noProof/>
+                <w:webHidden/>
+              </w:rPr>
+              <w:instrText xml:space="preserve"> PAGEREF _Toc88670217 \h </w:instrText>
+            </w:r>
+            <w:r>
+              <w:rPr>
+                <w:noProof/>
+                <w:webHidden/>
+              </w:rPr>
+            </w:r>
+            <w:r>
+              <w:rPr>
+                <w:noProof/>
+                <w:webHidden/>
+              </w:rPr>
+              <w:fldChar w:fldCharType="separate"/>
+            </w:r>
+            <w:r>
+              <w:rPr>
+                <w:noProof/>
+                <w:webHidden/>
+              </w:rPr>
+              <w:t>7</w:t>
+            </w:r>
+            <w:r>
+              <w:rPr>
+                <w:noProof/>
+                <w:webHidden/>
+              </w:rPr>
+              <w:fldChar w:fldCharType="end"/>
+            </w:r>
+          </w:hyperlink>
+        </w:p>
+        <w:p>
+          <w:pPr>
+            <w:pStyle w:val="TOC3"/>
+            <w:tabs>
+              <w:tab w:val="left" w:pos="1100"/>
+              <w:tab w:val="right" w:leader="dot" w:pos="9016"/>
+            </w:tabs>
+            <w:rPr>
+              <w:rFonts w:eastAsiaTheme="minorEastAsia"/>
+              <w:noProof/>
+              <w:lang w:eastAsia="en-GB"/>
+            </w:rPr>
+          </w:pPr>
+          <w:hyperlink w:anchor="_Toc88670218" w:history="1">
+            <w:r>
+              <w:rPr>
+                <w:rStyle w:val="Hyperlink"/>
+                <w:noProof/>
+              </w:rPr>
+              <w:t>1.11</w:t>
+            </w:r>
+            <w:r>
+              <w:rPr>
+                <w:rFonts w:eastAsiaTheme="minorEastAsia"/>
+                <w:noProof/>
+                <w:lang w:eastAsia="en-GB"/>
+              </w:rPr>
+              <w:tab/>
+            </w:r>
+            <w:r>
+              <w:rPr>
+                <w:rStyle w:val="Hyperlink"/>
+                <w:noProof/>
+              </w:rPr>
+              <w:t>Semester 2: 17/01/2022 – 09/05/2022</w:t>
+            </w:r>
+            <w:r>
+              <w:rPr>
+                <w:noProof/>
+                <w:webHidden/>
+              </w:rPr>
+              <w:tab/>
+            </w:r>
+            <w:r>
+              <w:rPr>
+                <w:noProof/>
+                <w:webHidden/>
+              </w:rPr>
+              <w:fldChar w:fldCharType="begin"/>
+            </w:r>
+            <w:r>
+              <w:rPr>
+                <w:noProof/>
+                <w:webHidden/>
+              </w:rPr>
+              <w:instrText xml:space="preserve"> PAGEREF _Toc88670218 \h </w:instrText>
+            </w:r>
+            <w:r>
+              <w:rPr>
+                <w:noProof/>
+                <w:webHidden/>
+              </w:rPr>
+            </w:r>
+            <w:r>
+              <w:rPr>
+                <w:noProof/>
+                <w:webHidden/>
+              </w:rPr>
+              <w:fldChar w:fldCharType="separate"/>
+            </w:r>
+            <w:r>
+              <w:rPr>
+                <w:noProof/>
+                <w:webHidden/>
+              </w:rPr>
+              <w:t>8</w:t>
+            </w:r>
+            <w:r>
+              <w:rPr>
+                <w:noProof/>
+                <w:webHidden/>
+              </w:rPr>
+              <w:fldChar w:fldCharType="end"/>
+            </w:r>
+          </w:hyperlink>
+        </w:p>
+        <w:p>
+          <w:pPr>
+            <w:pStyle w:val="TOC2"/>
+            <w:tabs>
+              <w:tab w:val="right" w:leader="dot" w:pos="9016"/>
+            </w:tabs>
+            <w:rPr>
+              <w:rFonts w:eastAsiaTheme="minorEastAsia"/>
+              <w:noProof/>
+              <w:lang w:eastAsia="en-GB"/>
+            </w:rPr>
+          </w:pPr>
+          <w:hyperlink w:anchor="_Toc88670219" w:history="1">
+            <w:r>
+              <w:rPr>
+                <w:rStyle w:val="Hyperlink"/>
+                <w:noProof/>
+              </w:rPr>
+              <w:t>References</w:t>
+            </w:r>
+            <w:r>
+              <w:rPr>
+                <w:noProof/>
+                <w:webHidden/>
+              </w:rPr>
+              <w:tab/>
+            </w:r>
+            <w:r>
+              <w:rPr>
+                <w:noProof/>
+                <w:webHidden/>
+              </w:rPr>
+              <w:fldChar w:fldCharType="begin"/>
+            </w:r>
+            <w:r>
+              <w:rPr>
+                <w:noProof/>
+                <w:webHidden/>
+              </w:rPr>
+              <w:instrText xml:space="preserve"> PAGEREF _Toc88670219 \h </w:instrText>
+            </w:r>
+            <w:r>
+              <w:rPr>
+                <w:noProof/>
+                <w:webHidden/>
+              </w:rPr>
+            </w:r>
+            <w:r>
+              <w:rPr>
+                <w:noProof/>
+                <w:webHidden/>
+              </w:rPr>
+              <w:fldChar w:fldCharType="separate"/>
+            </w:r>
+            <w:r>
+              <w:rPr>
+                <w:noProof/>
+                <w:webHidden/>
+              </w:rPr>
+              <w:t>8</w:t>
+            </w:r>
+            <w:r>
+              <w:rPr>
+                <w:noProof/>
+                <w:webHidden/>
+              </w:rPr>
+              <w:fldChar w:fldCharType="end"/>
+            </w:r>
+          </w:hyperlink>
+        </w:p>
+        <w:p>
+          <w:pPr>
+            <w:pStyle w:val="TOC2"/>
+            <w:tabs>
+              <w:tab w:val="right" w:leader="dot" w:pos="9016"/>
+            </w:tabs>
+            <w:rPr>
+              <w:rFonts w:eastAsiaTheme="minorEastAsia"/>
+              <w:noProof/>
+              <w:lang w:eastAsia="en-GB"/>
+            </w:rPr>
+          </w:pPr>
+          <w:hyperlink w:anchor="_Toc88670220" w:history="1">
+            <w:r>
+              <w:rPr>
+                <w:rStyle w:val="Hyperlink"/>
+                <w:noProof/>
+              </w:rPr>
+              <w:t>Appendix A</w:t>
+            </w:r>
+            <w:r>
+              <w:rPr>
+                <w:noProof/>
+                <w:webHidden/>
+              </w:rPr>
+              <w:tab/>
+            </w:r>
+            <w:r>
+              <w:rPr>
+                <w:noProof/>
+                <w:webHidden/>
+              </w:rPr>
+              <w:fldChar w:fldCharType="begin"/>
+            </w:r>
+            <w:r>
+              <w:rPr>
+                <w:noProof/>
+                <w:webHidden/>
+              </w:rPr>
+              <w:instrText xml:space="preserve"> PAGEREF _Toc88670220 \h </w:instrText>
+            </w:r>
+            <w:r>
+              <w:rPr>
+                <w:noProof/>
+                <w:webHidden/>
+              </w:rPr>
+            </w:r>
+            <w:r>
+              <w:rPr>
+                <w:noProof/>
+                <w:webHidden/>
+              </w:rPr>
+              <w:fldChar w:fldCharType="separate"/>
+            </w:r>
+            <w:r>
+              <w:rPr>
+                <w:noProof/>
+                <w:webHidden/>
+              </w:rPr>
+              <w:t>9</w:t>
+            </w:r>
+            <w:r>
+              <w:rPr>
+                <w:noProof/>
+                <w:webHidden/>
+              </w:rPr>
+              <w:fldChar w:fldCharType="end"/>
+            </w:r>
+          </w:hyperlink>
+        </w:p>
+        <w:p>
+          <w:pPr>
+            <w:pStyle w:val="TOC2"/>
+            <w:tabs>
+              <w:tab w:val="right" w:leader="dot" w:pos="9016"/>
+            </w:tabs>
+            <w:rPr>
+              <w:rFonts w:eastAsiaTheme="minorEastAsia"/>
+              <w:noProof/>
+              <w:lang w:eastAsia="en-GB"/>
+            </w:rPr>
+          </w:pPr>
+          <w:hyperlink w:anchor="_Toc88670221" w:history="1">
+            <w:r>
+              <w:rPr>
+                <w:rStyle w:val="Hyperlink"/>
+                <w:noProof/>
+              </w:rPr>
+              <w:t>Appendix B</w:t>
+            </w:r>
+            <w:r>
+              <w:rPr>
+                <w:noProof/>
+                <w:webHidden/>
+              </w:rPr>
+              <w:tab/>
+            </w:r>
+            <w:r>
+              <w:rPr>
+                <w:noProof/>
+                <w:webHidden/>
+              </w:rPr>
+              <w:fldChar w:fldCharType="begin"/>
+            </w:r>
+            <w:r>
+              <w:rPr>
+                <w:noProof/>
+                <w:webHidden/>
+              </w:rPr>
+              <w:instrText xml:space="preserve"> PAGEREF _Toc88670221 \h </w:instrText>
+            </w:r>
+            <w:r>
+              <w:rPr>
+                <w:noProof/>
+                <w:webHidden/>
+              </w:rPr>
+            </w:r>
+            <w:r>
+              <w:rPr>
+                <w:noProof/>
+                <w:webHidden/>
+              </w:rPr>
+              <w:fldChar w:fldCharType="separate"/>
+            </w:r>
+            <w:r>
+              <w:rPr>
+                <w:noProof/>
+                <w:webHidden/>
+              </w:rPr>
+              <w:t>13</w:t>
+            </w:r>
+            <w:r>
+              <w:rPr>
+                <w:noProof/>
+                <w:webHidden/>
+              </w:rPr>
+              <w:fldChar w:fldCharType="end"/>
+            </w:r>
+          </w:hyperlink>
+        </w:p>
+        <w:p>
+          <w:r>
+            <w:rPr>
+              <w:b/>
+              <w:bCs/>
+              <w:noProof/>
+            </w:rPr>
+            <w:fldChar w:fldCharType="end"/>
+          </w:r>
+        </w:p>
+      </w:sdtContent>
+    </w:sdt>
     <w:p>
+      <w:r>
+        <w:br w:type="page"/>
+      </w:r>
+    </w:p>
+    <w:p>
+      <w:pPr>
+        <w:pStyle w:val="Heading2"/>
+      </w:pPr>
+      <w:bookmarkStart w:id="0" w:name="_Toc88670202"/>
+      <w:r>
+        <w:lastRenderedPageBreak/>
+        <w:t>Declaration</w:t>
+      </w:r>
+      <w:bookmarkEnd w:id="0"/>
+    </w:p>
+    <w:p>
+      <w:r>
+        <w:rPr>
+          <w:noProof/>
+        </w:rPr>
+        <w:drawing>
+          <wp:inline distT="0" distB="0" distL="0" distR="0" wp14:anchorId="61E3F5F4" wp14:editId="7361F842">
+            <wp:extent cx="5731510" cy="3892550"/>
+            <wp:effectExtent l="0" t="0" r="2540" b="0"/>
+            <wp:docPr id="26" name="Picture 26" descr="Text, letter&#10;&#10;Description automatically generated"/>
+            <wp:cNvGraphicFramePr>
+              <a:graphicFrameLocks xmlns:a="http://schemas.openxmlformats.org/drawingml/2006/main" noChangeAspect="1"/>
+            </wp:cNvGraphicFramePr>
+            <a:graphic xmlns:a="http://schemas.openxmlformats.org/drawingml/2006/main">
+              <a:graphicData uri="http://schemas.openxmlformats.org/drawingml/2006/picture">
+                <pic:pic xmlns:pic="http://schemas.openxmlformats.org/drawingml/2006/picture">
+                  <pic:nvPicPr>
+                    <pic:cNvPr id="26" name="Picture 26" descr="Text, letter&#10;&#10;Description automatically generated"/>
+                    <pic:cNvPicPr/>
+                  </pic:nvPicPr>
+                  <pic:blipFill>
+                    <a:blip r:embed="rId12" cstate="print">
+                      <a:extLst>
+                        <a:ext uri="{28A0092B-C50C-407E-A947-70E740481C1C}">
+                          <a14:useLocalDpi xmlns:a14="http://schemas.microsoft.com/office/drawing/2010/main" val="0"/>
+                        </a:ext>
+                      </a:extLst>
+                    </a:blip>
+                    <a:stretch>
+                      <a:fillRect/>
+                    </a:stretch>
+                  </pic:blipFill>
+                  <pic:spPr>
+                    <a:xfrm>
+                      <a:off x="0" y="0"/>
+                      <a:ext cx="5731510" cy="3892550"/>
+                    </a:xfrm>
+                    <a:prstGeom prst="rect">
+                      <a:avLst/>
+                    </a:prstGeom>
+                  </pic:spPr>
+                </pic:pic>
+              </a:graphicData>
+            </a:graphic>
+          </wp:inline>
+        </w:drawing>
+      </w:r>
+    </w:p>
+    <w:p/>
+    <w:p>
       <w:pPr>
         <w:sectPr>
-          <w:footerReference w:type="default" r:id="rId12"/>
-          <w:footerReference w:type="first" r:id="rId13"/>
+          <w:footerReference w:type="default" r:id="rId13"/>
+          <w:footerReference w:type="first" r:id="rId14"/>
           <w:pgSz w:w="11906" w:h="16838"/>
           <w:pgMar w:top="1440" w:right="1440" w:bottom="1440" w:left="1440" w:header="708" w:footer="708" w:gutter="0"/>
           <w:pgNumType w:fmt="lowerRoman" w:start="0"/>
@@ -1058,15 +2785,15 @@
         </w:sectPr>
       </w:pPr>
       <w:r>
-        <w:lastRenderedPageBreak/>
-        <w:t>contents</w:t>
+        <w:t xml:space="preserve"> </w:t>
       </w:r>
     </w:p>
     <w:p>
       <w:pPr>
         <w:pStyle w:val="Heading2"/>
       </w:pPr>
-      <w:bookmarkStart w:id="0" w:name="_Toc88311792"/>
+      <w:bookmarkStart w:id="1" w:name="_Toc88311792"/>
+      <w:bookmarkStart w:id="2" w:name="_Toc88670203"/>
       <w:r>
         <w:lastRenderedPageBreak/>
         <w:t xml:space="preserve">Aims </w:t>
@@ -1074,15 +2801,18 @@
       <w:r>
         <w:t>and Objectives</w:t>
       </w:r>
-      <w:bookmarkEnd w:id="0"/>
+      <w:bookmarkEnd w:id="1"/>
+      <w:bookmarkEnd w:id="2"/>
     </w:p>
     <w:p>
       <w:pPr>
         <w:pStyle w:val="Heading3"/>
       </w:pPr>
+      <w:bookmarkStart w:id="3" w:name="_Toc88670204"/>
       <w:r>
         <w:t>Introduction</w:t>
       </w:r>
+      <w:bookmarkEnd w:id="3"/>
     </w:p>
     <w:p>
       <w:r>
@@ -1277,9 +3007,11 @@
       <w:pPr>
         <w:pStyle w:val="Heading3"/>
       </w:pPr>
+      <w:bookmarkStart w:id="4" w:name="_Toc88670205"/>
       <w:r>
         <w:t>Aim</w:t>
       </w:r>
+      <w:bookmarkEnd w:id="4"/>
     </w:p>
     <w:p>
       <w:r>
@@ -1395,14 +3127,16 @@
       <w:pPr>
         <w:pStyle w:val="Heading3"/>
       </w:pPr>
-      <w:bookmarkStart w:id="1" w:name="_Toc88311793"/>
+      <w:bookmarkStart w:id="5" w:name="_Toc88311793"/>
+      <w:bookmarkStart w:id="6" w:name="_Toc88670206"/>
       <w:r>
         <w:t>O</w:t>
       </w:r>
       <w:r>
         <w:t>bjectives</w:t>
       </w:r>
-      <w:bookmarkEnd w:id="1"/>
+      <w:bookmarkEnd w:id="5"/>
+      <w:bookmarkEnd w:id="6"/>
     </w:p>
     <w:p>
       <w:pPr>
@@ -1648,11 +3382,27 @@
       <w:pPr>
         <w:pStyle w:val="Heading2"/>
       </w:pPr>
-      <w:bookmarkStart w:id="2" w:name="_Toc88311794"/>
+      <w:bookmarkStart w:id="7" w:name="_Toc88311794"/>
+      <w:bookmarkStart w:id="8" w:name="_Ref88602373"/>
+      <w:bookmarkStart w:id="9" w:name="_Ref88602386"/>
+      <w:bookmarkStart w:id="10" w:name="_Ref88602393"/>
+      <w:bookmarkStart w:id="11" w:name="_Ref88602401"/>
+      <w:bookmarkStart w:id="12" w:name="_Ref88602414"/>
+      <w:bookmarkStart w:id="13" w:name="_Ref88604271"/>
+      <w:bookmarkStart w:id="14" w:name="_Ref88604281"/>
+      <w:bookmarkStart w:id="15" w:name="_Toc88670207"/>
       <w:r>
         <w:t>Survey of Literature/Information Sources</w:t>
       </w:r>
-      <w:bookmarkEnd w:id="2"/>
+      <w:bookmarkEnd w:id="7"/>
+      <w:bookmarkEnd w:id="8"/>
+      <w:bookmarkEnd w:id="9"/>
+      <w:bookmarkEnd w:id="10"/>
+      <w:bookmarkEnd w:id="11"/>
+      <w:bookmarkEnd w:id="12"/>
+      <w:bookmarkEnd w:id="13"/>
+      <w:bookmarkEnd w:id="14"/>
+      <w:bookmarkEnd w:id="15"/>
     </w:p>
     <w:p/>
     <w:p>
@@ -3024,7 +4774,13 @@
         <w:t xml:space="preserve">went and </w:t>
       </w:r>
       <w:r>
-        <w:t>found an API (Brickset API</w:t>
+        <w:t xml:space="preserve">found </w:t>
+      </w:r>
+      <w:r>
+        <w:t xml:space="preserve">the </w:t>
+      </w:r>
+      <w:r>
+        <w:t>Brickset API</w:t>
       </w:r>
       <w:r>
         <w:t xml:space="preserve"> </w:t>
@@ -3045,13 +4801,58 @@
         <w:fldChar w:fldCharType="end"/>
       </w:r>
       <w:r>
-        <w:t xml:space="preserve">) that I can use </w:t>
+        <w:t xml:space="preserve"> that</w:t>
+      </w:r>
+      <w:r>
+        <w:t xml:space="preserve"> requires a free API key, and</w:t>
+      </w:r>
+      <w:r>
+        <w:t xml:space="preserve"> I can use </w:t>
+      </w:r>
+      <w:r>
+        <w:t xml:space="preserve">it </w:t>
       </w:r>
       <w:r>
         <w:t xml:space="preserve">to </w:t>
       </w:r>
       <w:r>
-        <w:t xml:space="preserve">retrieve Lego set instructions (as the current Rebrickable API cannot do this), but will only use </w:t>
+        <w:t>retrieve Lego set instructions (as the current Rebrickable API cannot do this)</w:t>
+      </w:r>
+      <w:r>
+        <w:t>.</w:t>
+      </w:r>
+      <w:r>
+        <w:t xml:space="preserve"> </w:t>
+      </w:r>
+      <w:r>
+        <w:t xml:space="preserve">These are returned as a list </w:t>
+      </w:r>
+      <w:r>
+        <w:t xml:space="preserve">of </w:t>
+      </w:r>
+      <w:r>
+        <w:t xml:space="preserve">instruction </w:t>
+      </w:r>
+      <w:r>
+        <w:t>PDF</w:t>
+      </w:r>
+      <w:r>
+        <w:t xml:space="preserve"> links, in a JSON file.</w:t>
+      </w:r>
+      <w:r>
+        <w:t xml:space="preserve"> </w:t>
+      </w:r>
+      <w:r>
+        <w:t xml:space="preserve">This API also allows users to search for Lego Sets, </w:t>
+      </w:r>
+      <w:r>
+        <w:t>but</w:t>
+      </w:r>
+      <w:r>
+        <w:t xml:space="preserve"> I</w:t>
+      </w:r>
+      <w:r>
+        <w:t xml:space="preserve"> will only use </w:t>
       </w:r>
       <w:r>
         <w:t>this API</w:t>
@@ -3069,7 +4870,7 @@
         <w:t xml:space="preserve">within a Lego set, </w:t>
       </w:r>
       <w:r>
-        <w:t>which is a vital part of the project, so I will use Rebrickable API for this</w:t>
+        <w:t>which is a vital part of the project</w:t>
       </w:r>
       <w:r>
         <w:t>.</w:t>
@@ -3163,22 +4964,26 @@
       <w:pPr>
         <w:pStyle w:val="Heading2"/>
       </w:pPr>
-      <w:bookmarkStart w:id="3" w:name="_Toc88311795"/>
+      <w:bookmarkStart w:id="16" w:name="_Toc88311795"/>
+      <w:bookmarkStart w:id="17" w:name="_Toc88670208"/>
       <w:r>
         <w:lastRenderedPageBreak/>
         <w:t>Requirements</w:t>
       </w:r>
-      <w:bookmarkEnd w:id="3"/>
+      <w:bookmarkEnd w:id="16"/>
+      <w:bookmarkEnd w:id="17"/>
     </w:p>
     <w:p>
       <w:pPr>
         <w:pStyle w:val="Heading3"/>
       </w:pPr>
-      <w:bookmarkStart w:id="4" w:name="_Toc88311796"/>
+      <w:bookmarkStart w:id="18" w:name="_Toc88311796"/>
+      <w:bookmarkStart w:id="19" w:name="_Toc88670209"/>
       <w:r>
         <w:t>Key Features:</w:t>
       </w:r>
-      <w:bookmarkEnd w:id="4"/>
+      <w:bookmarkEnd w:id="18"/>
+      <w:bookmarkEnd w:id="19"/>
     </w:p>
     <w:p>
       <w:pPr>
@@ -3317,7 +5122,10 @@
         <w:t>year made</w:t>
       </w:r>
       <w:r>
-        <w:t xml:space="preserve">, </w:t>
+        <w:t xml:space="preserve"> and</w:t>
+      </w:r>
+      <w:r>
+        <w:t xml:space="preserve"> </w:t>
       </w:r>
       <w:r>
         <w:t xml:space="preserve">set </w:t>
@@ -3480,14 +5288,16 @@
       <w:pPr>
         <w:pStyle w:val="Heading3"/>
       </w:pPr>
-      <w:bookmarkStart w:id="5" w:name="_Toc88311797"/>
+      <w:bookmarkStart w:id="20" w:name="_Toc88311797"/>
+      <w:bookmarkStart w:id="21" w:name="_Toc88670210"/>
       <w:r>
         <w:t>Nice to have</w:t>
       </w:r>
       <w:r>
         <w:t xml:space="preserve"> Features:</w:t>
       </w:r>
-      <w:bookmarkEnd w:id="5"/>
+      <w:bookmarkEnd w:id="20"/>
+      <w:bookmarkEnd w:id="21"/>
     </w:p>
     <w:p>
       <w:pPr>
@@ -3784,11 +5594,13 @@
       <w:pPr>
         <w:pStyle w:val="Heading3"/>
       </w:pPr>
-      <w:bookmarkStart w:id="6" w:name="_Toc88311798"/>
+      <w:bookmarkStart w:id="22" w:name="_Toc88311798"/>
+      <w:bookmarkStart w:id="23" w:name="_Toc88670211"/>
       <w:r>
         <w:t>Optional Features</w:t>
       </w:r>
-      <w:bookmarkEnd w:id="6"/>
+      <w:bookmarkEnd w:id="22"/>
+      <w:bookmarkEnd w:id="23"/>
     </w:p>
     <w:p>
       <w:pPr>
@@ -4035,12 +5847,27 @@
       <w:pPr>
         <w:pStyle w:val="Heading2"/>
       </w:pPr>
-      <w:bookmarkStart w:id="7" w:name="_Toc88311799"/>
+      <w:bookmarkStart w:id="24" w:name="_Toc88311799"/>
+      <w:bookmarkStart w:id="25" w:name="_Toc88670212"/>
       <w:r>
         <w:lastRenderedPageBreak/>
         <w:t>Outline of Specification and Design</w:t>
       </w:r>
-      <w:bookmarkEnd w:id="7"/>
+      <w:bookmarkEnd w:id="24"/>
+      <w:bookmarkEnd w:id="25"/>
+    </w:p>
+    <w:p>
+      <w:pPr>
+        <w:pStyle w:val="Heading3"/>
+      </w:pPr>
+      <w:bookmarkStart w:id="26" w:name="_Toc88670213"/>
+      <w:r>
+        <w:t>H</w:t>
+      </w:r>
+      <w:r>
+        <w:t>igh-level overview of the architecture of the system</w:t>
+      </w:r>
+      <w:bookmarkEnd w:id="26"/>
     </w:p>
     <w:p>
       <w:pPr>
@@ -4066,7 +5893,7 @@
                     <pic:cNvPicPr/>
                   </pic:nvPicPr>
                   <pic:blipFill rotWithShape="1">
-                    <a:blip r:embed="rId14">
+                    <a:blip r:embed="rId15">
                       <a:extLst>
                         <a:ext uri="{28A0092B-C50C-407E-A947-70E740481C1C}">
                           <a14:useLocalDpi xmlns:a14="http://schemas.microsoft.com/office/drawing/2010/main" val="0"/>
@@ -4104,6 +5931,7 @@
       <w:pPr>
         <w:pStyle w:val="Caption"/>
       </w:pPr>
+      <w:bookmarkStart w:id="27" w:name="_Ref88644666"/>
       <w:r>
         <w:t xml:space="preserve">Figure </w:t>
       </w:r>
@@ -4125,6 +5953,7 @@
       <w:r>
         <w:fldChar w:fldCharType="end"/>
       </w:r>
+      <w:bookmarkEnd w:id="27"/>
       <w:r>
         <w:t xml:space="preserve"> </w:t>
       </w:r>
@@ -4138,12 +5967,39 @@
         <w:t>-</w:t>
       </w:r>
       <w:r>
-        <w:t>Level Architecture</w:t>
+        <w:t xml:space="preserve">Level </w:t>
+      </w:r>
+      <w:r>
+        <w:t>Overview</w:t>
       </w:r>
     </w:p>
     <w:p>
       <w:r>
-        <w:t>Figure 1 above shows</w:t>
+        <w:fldChar w:fldCharType="begin"/>
+      </w:r>
+      <w:r>
+        <w:instrText xml:space="preserve"> REF _Ref88644666 \h </w:instrText>
+      </w:r>
+      <w:r>
+        <w:fldChar w:fldCharType="separate"/>
+      </w:r>
+      <w:r>
+        <w:t xml:space="preserve">Figure </w:t>
+      </w:r>
+      <w:r>
+        <w:rPr>
+          <w:noProof/>
+        </w:rPr>
+        <w:t>1</w:t>
+      </w:r>
+      <w:r>
+        <w:fldChar w:fldCharType="end"/>
+      </w:r>
+      <w:r>
+        <w:t xml:space="preserve"> </w:t>
+      </w:r>
+      <w:r>
+        <w:t>above shows</w:t>
       </w:r>
       <w:r>
         <w:t xml:space="preserve"> a high-level view of the</w:t>
@@ -4227,7 +6083,13 @@
         <w:t>or interact with the SQL database</w:t>
       </w:r>
       <w:r>
-        <w:t xml:space="preserve"> as </w:t>
+        <w:t xml:space="preserve"> </w:t>
+      </w:r>
+      <w:r>
+        <w:t>to</w:t>
+      </w:r>
+      <w:r>
+        <w:t xml:space="preserve"> </w:t>
       </w:r>
       <w:r>
         <w:t>collect and edit information as needed</w:t>
@@ -4239,7 +6101,13 @@
         <w:t>it will then update attributes in</w:t>
       </w:r>
       <w:r>
-        <w:t xml:space="preserve"> Model</w:t>
+        <w:t xml:space="preserve"> </w:t>
+      </w:r>
+      <w:r>
+        <w:t xml:space="preserve">the </w:t>
+      </w:r>
+      <w:r>
+        <w:t>Model</w:t>
       </w:r>
       <w:r>
         <w:t>, before returning the name of the next View to the View Resolver</w:t>
@@ -4274,6 +6142,201 @@
       <w:r>
         <w:t>is then sent back to the HTTP client as a response.</w:t>
       </w:r>
+    </w:p>
+    <w:p>
+      <w:pPr>
+        <w:pStyle w:val="Heading3"/>
+      </w:pPr>
+      <w:bookmarkStart w:id="28" w:name="_Toc88670214"/>
+      <w:r>
+        <w:t>APIs</w:t>
+      </w:r>
+      <w:bookmarkEnd w:id="28"/>
+    </w:p>
+    <w:p>
+      <w:pPr>
+        <w:pStyle w:val="Heading4"/>
+      </w:pPr>
+      <w:r>
+        <w:t>Rebrickable API</w:t>
+      </w:r>
+    </w:p>
+    <w:p>
+      <w:r>
+        <w:t xml:space="preserve">The Rebrickable API </w:t>
+      </w:r>
+      <w:r>
+        <w:fldChar w:fldCharType="begin"/>
+      </w:r>
+      <w:r>
+        <w:instrText xml:space="preserve"> REF _Ref88054215 \r \h </w:instrText>
+      </w:r>
+      <w:r>
+        <w:fldChar w:fldCharType="separate"/>
+      </w:r>
+      <w:r>
+        <w:t>[2]</w:t>
+      </w:r>
+      <w:r>
+        <w:fldChar w:fldCharType="end"/>
+      </w:r>
+      <w:r>
+        <w:t xml:space="preserve"> (as mentioned above see </w:t>
+      </w:r>
+      <w:r>
+        <w:fldChar w:fldCharType="begin"/>
+      </w:r>
+      <w:r>
+        <w:instrText xml:space="preserve"> REF _Ref88604281 \r \h </w:instrText>
+      </w:r>
+      <w:r>
+        <w:fldChar w:fldCharType="separate"/>
+      </w:r>
+      <w:r>
+        <w:t>0</w:t>
+      </w:r>
+      <w:r>
+        <w:fldChar w:fldCharType="end"/>
+      </w:r>
+      <w:r>
+        <w:t xml:space="preserve"> </w:t>
+      </w:r>
+      <w:r>
+        <w:fldChar w:fldCharType="begin"/>
+      </w:r>
+      <w:r>
+        <w:instrText xml:space="preserve"> REF _Ref88604271 \h </w:instrText>
+      </w:r>
+      <w:r>
+        <w:fldChar w:fldCharType="separate"/>
+      </w:r>
+      <w:r>
+        <w:t>Survey of Literature/Information Sources</w:t>
+      </w:r>
+      <w:r>
+        <w:fldChar w:fldCharType="end"/>
+      </w:r>
+      <w:r>
+        <w:t xml:space="preserve">) </w:t>
+      </w:r>
+      <w:r>
+        <w:t>stores all the data about all Lego sets</w:t>
+      </w:r>
+      <w:r>
+        <w:t xml:space="preserve"> and the Lego pieces in these sets</w:t>
+      </w:r>
+      <w:r>
+        <w:t>, as well as all the Lego themes and which sets are in them</w:t>
+      </w:r>
+      <w:r>
+        <w:t xml:space="preserve">. This API will be used to search for Lego sets and </w:t>
+      </w:r>
+      <w:r>
+        <w:t>retrieve all the Lego pieces in a Lego Set.</w:t>
+      </w:r>
+    </w:p>
+    <w:p>
+      <w:pPr>
+        <w:pStyle w:val="Heading4"/>
+      </w:pPr>
+      <w:r>
+        <w:t>Brickset API</w:t>
+      </w:r>
+    </w:p>
+    <w:p>
+      <w:r>
+        <w:t>T</w:t>
+      </w:r>
+      <w:r>
+        <w:t xml:space="preserve">he Brickset API </w:t>
+      </w:r>
+      <w:r>
+        <w:fldChar w:fldCharType="begin"/>
+      </w:r>
+      <w:r>
+        <w:instrText xml:space="preserve"> REF _Ref88126815 \r \h </w:instrText>
+      </w:r>
+      <w:r>
+        <w:fldChar w:fldCharType="separate"/>
+      </w:r>
+      <w:r>
+        <w:t>[7]</w:t>
+      </w:r>
+      <w:r>
+        <w:fldChar w:fldCharType="end"/>
+      </w:r>
+      <w:r>
+        <w:t xml:space="preserve"> (a</w:t>
+      </w:r>
+      <w:r>
+        <w:t>s mentioned above</w:t>
+      </w:r>
+      <w:r>
+        <w:t>,</w:t>
+      </w:r>
+      <w:r>
+        <w:t xml:space="preserve"> see </w:t>
+      </w:r>
+      <w:r>
+        <w:fldChar w:fldCharType="begin"/>
+      </w:r>
+      <w:r>
+        <w:instrText xml:space="preserve"> REF _Ref88602401 \r \h </w:instrText>
+      </w:r>
+      <w:r>
+        <w:fldChar w:fldCharType="separate"/>
+      </w:r>
+      <w:r>
+        <w:t>0</w:t>
+      </w:r>
+      <w:r>
+        <w:fldChar w:fldCharType="end"/>
+      </w:r>
+      <w:r>
+        <w:t xml:space="preserve"> </w:t>
+      </w:r>
+      <w:r>
+        <w:fldChar w:fldCharType="begin"/>
+      </w:r>
+      <w:r>
+        <w:instrText xml:space="preserve"> REF _Ref88602414 \h </w:instrText>
+      </w:r>
+      <w:r>
+        <w:fldChar w:fldCharType="separate"/>
+      </w:r>
+      <w:r>
+        <w:t>Survey of Literature/Information Sources</w:t>
+      </w:r>
+      <w:r>
+        <w:fldChar w:fldCharType="end"/>
+      </w:r>
+      <w:r>
+        <w:t>)</w:t>
+      </w:r>
+      <w:r>
+        <w:t xml:space="preserve"> </w:t>
+      </w:r>
+      <w:r>
+        <w:t xml:space="preserve">will be used to </w:t>
+      </w:r>
+      <w:r>
+        <w:t>obtain PDF instructions for a Lego set</w:t>
+      </w:r>
+      <w:r>
+        <w:t xml:space="preserve"> so users can view and download these for a Lego set.</w:t>
+      </w:r>
+    </w:p>
+    <w:p/>
+    <w:p>
+      <w:pPr>
+        <w:pStyle w:val="Heading3"/>
+      </w:pPr>
+      <w:bookmarkStart w:id="29" w:name="_Toc88670215"/>
+      <w:r>
+        <w:lastRenderedPageBreak/>
+        <w:t>Database</w:t>
+      </w:r>
+      <w:bookmarkEnd w:id="29"/>
     </w:p>
     <w:p>
       <w:pPr>
@@ -4284,10 +6347,10 @@
           <w:noProof/>
         </w:rPr>
         <w:drawing>
-          <wp:inline distT="0" distB="0" distL="0" distR="0" wp14:anchorId="69BB7CE1" wp14:editId="6E5BFC34">
-            <wp:extent cx="5535744" cy="3364302"/>
-            <wp:effectExtent l="0" t="0" r="8255" b="7620"/>
-            <wp:docPr id="25" name="Picture 25" descr="Diagram&#10;&#10;Description automatically generated"/>
+          <wp:inline distT="0" distB="0" distL="0" distR="0" wp14:anchorId="69BB7CE1" wp14:editId="12757F06">
+            <wp:extent cx="5715000" cy="3461524"/>
+            <wp:effectExtent l="0" t="0" r="0" b="5715"/>
+            <wp:docPr id="25" name="Picture 25"/>
             <wp:cNvGraphicFramePr>
               <a:graphicFrameLocks xmlns:a="http://schemas.openxmlformats.org/drawingml/2006/main" noChangeAspect="1"/>
             </wp:cNvGraphicFramePr>
@@ -4295,24 +6358,24 @@
               <a:graphicData uri="http://schemas.openxmlformats.org/drawingml/2006/picture">
                 <pic:pic xmlns:pic="http://schemas.openxmlformats.org/drawingml/2006/picture">
                   <pic:nvPicPr>
-                    <pic:cNvPr id="25" name="Picture 25" descr="Diagram&#10;&#10;Description automatically generated"/>
+                    <pic:cNvPr id="25" name="Picture 25"/>
                     <pic:cNvPicPr/>
                   </pic:nvPicPr>
                   <pic:blipFill rotWithShape="1">
-                    <a:blip r:embed="rId15">
+                    <a:blip r:embed="rId16">
                       <a:extLst>
                         <a:ext uri="{28A0092B-C50C-407E-A947-70E740481C1C}">
                           <a14:useLocalDpi xmlns:a14="http://schemas.microsoft.com/office/drawing/2010/main" val="0"/>
                         </a:ext>
                       </a:extLst>
                     </a:blip>
-                    <a:srcRect l="8430" t="13493" r="14060" b="50108"/>
+                    <a:srcRect l="8846" t="14047" r="14800" b="50217"/>
                     <a:stretch/>
                   </pic:blipFill>
                   <pic:spPr bwMode="auto">
                     <a:xfrm>
                       <a:off x="0" y="0"/>
-                      <a:ext cx="5558849" cy="3378344"/>
+                      <a:ext cx="5725786" cy="3468057"/>
                     </a:xfrm>
                     <a:prstGeom prst="rect">
                       <a:avLst/>
@@ -4337,6 +6400,8 @@
       <w:pPr>
         <w:pStyle w:val="Caption"/>
       </w:pPr>
+      <w:bookmarkStart w:id="30" w:name="_Ref88644637"/>
+      <w:bookmarkStart w:id="31" w:name="_Ref88644679"/>
       <w:r>
         <w:t xml:space="preserve">Figure </w:t>
       </w:r>
@@ -4358,6 +6423,7 @@
       <w:r>
         <w:fldChar w:fldCharType="end"/>
       </w:r>
+      <w:bookmarkEnd w:id="31"/>
       <w:r>
         <w:t xml:space="preserve"> </w:t>
       </w:r>
@@ -4366,6 +6432,433 @@
       </w:r>
       <w:r>
         <w:t xml:space="preserve"> ER Class Diagram</w:t>
+      </w:r>
+      <w:bookmarkEnd w:id="30"/>
+    </w:p>
+    <w:p>
+      <w:r>
+        <w:t xml:space="preserve">I will use MySQL for my database, </w:t>
+      </w:r>
+      <w:r>
+        <w:t xml:space="preserve">and </w:t>
+      </w:r>
+      <w:r>
+        <w:fldChar w:fldCharType="begin"/>
+      </w:r>
+      <w:r>
+        <w:instrText xml:space="preserve"> REF _Ref88644679 \h </w:instrText>
+      </w:r>
+      <w:r>
+        <w:fldChar w:fldCharType="separate"/>
+      </w:r>
+      <w:r>
+        <w:t xml:space="preserve">Figure </w:t>
+      </w:r>
+      <w:r>
+        <w:rPr>
+          <w:noProof/>
+        </w:rPr>
+        <w:t>2</w:t>
+      </w:r>
+      <w:r>
+        <w:fldChar w:fldCharType="end"/>
+      </w:r>
+      <w:r>
+        <w:t xml:space="preserve"> above shows </w:t>
+      </w:r>
+      <w:r>
+        <w:t>an ER class diagram for this database</w:t>
+      </w:r>
+      <w:r>
+        <w:t xml:space="preserve">, </w:t>
+      </w:r>
+      <w:r>
+        <w:t xml:space="preserve">that may change depending on the requirements completed. The database will have several tables called Account, </w:t>
+      </w:r>
+      <w:proofErr w:type="spellStart"/>
+      <w:r>
+        <w:t>SetsInProgress</w:t>
+      </w:r>
+      <w:proofErr w:type="spellEnd"/>
+      <w:r>
+        <w:t xml:space="preserve">, </w:t>
+      </w:r>
+      <w:proofErr w:type="spellStart"/>
+      <w:r>
+        <w:t>PiecesFound</w:t>
+      </w:r>
+      <w:proofErr w:type="spellEnd"/>
+      <w:r>
+        <w:t xml:space="preserve">, </w:t>
+      </w:r>
+      <w:proofErr w:type="spellStart"/>
+      <w:r>
+        <w:t>SetsList</w:t>
+      </w:r>
+      <w:proofErr w:type="spellEnd"/>
+      <w:r>
+        <w:t xml:space="preserve">, </w:t>
+      </w:r>
+      <w:proofErr w:type="spellStart"/>
+      <w:r>
+        <w:t>SetsInSetsList</w:t>
+      </w:r>
+      <w:proofErr w:type="spellEnd"/>
+      <w:r>
+        <w:t xml:space="preserve"> and </w:t>
+      </w:r>
+      <w:proofErr w:type="spellStart"/>
+      <w:r>
+        <w:t>SetsOwnedList</w:t>
+      </w:r>
+      <w:proofErr w:type="spellEnd"/>
+      <w:r>
+        <w:t>.</w:t>
+      </w:r>
+    </w:p>
+    <w:p>
+      <w:r>
+        <w:t>Account will</w:t>
+      </w:r>
+      <w:r>
+        <w:t xml:space="preserve"> </w:t>
+      </w:r>
+      <w:r>
+        <w:t>be used to</w:t>
+      </w:r>
+      <w:r>
+        <w:t xml:space="preserve"> store user accounts,</w:t>
+      </w:r>
+      <w:r>
+        <w:t xml:space="preserve"> </w:t>
+      </w:r>
+      <w:r>
+        <w:t xml:space="preserve">with their email as the primary key (as this is already unique), a password </w:t>
+      </w:r>
+      <w:r>
+        <w:t>(</w:t>
+      </w:r>
+      <w:r>
+        <w:t>that will be encrypted</w:t>
+      </w:r>
+      <w:r>
+        <w:t xml:space="preserve"> </w:t>
+      </w:r>
+      <w:r>
+        <w:t>by hashing with salt</w:t>
+      </w:r>
+      <w:r>
+        <w:t>)</w:t>
+      </w:r>
+      <w:r>
+        <w:t xml:space="preserve"> and </w:t>
+      </w:r>
+      <w:r>
+        <w:t>a foreign k</w:t>
+      </w:r>
+      <w:r>
+        <w:t>e</w:t>
+      </w:r>
+      <w:r>
+        <w:t>y</w:t>
+      </w:r>
+      <w:r>
+        <w:t xml:space="preserve"> </w:t>
+      </w:r>
+      <w:proofErr w:type="spellStart"/>
+      <w:r>
+        <w:t>setsOwnedListId</w:t>
+      </w:r>
+      <w:proofErr w:type="spellEnd"/>
+      <w:r>
+        <w:t xml:space="preserve"> </w:t>
+      </w:r>
+      <w:r>
+        <w:t xml:space="preserve">that </w:t>
+      </w:r>
+      <w:r>
+        <w:t>links to the</w:t>
+      </w:r>
+      <w:r>
+        <w:t xml:space="preserve"> </w:t>
+      </w:r>
+      <w:proofErr w:type="spellStart"/>
+      <w:r>
+        <w:t>SetsOwnedList</w:t>
+      </w:r>
+      <w:proofErr w:type="spellEnd"/>
+      <w:r>
+        <w:t xml:space="preserve"> </w:t>
+      </w:r>
+      <w:r>
+        <w:t>table which is explained</w:t>
+      </w:r>
+      <w:r>
+        <w:t xml:space="preserve"> later in this section</w:t>
+      </w:r>
+      <w:r>
+        <w:t>.</w:t>
+      </w:r>
+    </w:p>
+    <w:p>
+      <w:proofErr w:type="spellStart"/>
+      <w:r>
+        <w:t>SetsInProgress</w:t>
+      </w:r>
+      <w:proofErr w:type="spellEnd"/>
+      <w:r>
+        <w:t xml:space="preserve"> stores the</w:t>
+      </w:r>
+      <w:r>
+        <w:t xml:space="preserve"> </w:t>
+      </w:r>
+      <w:r>
+        <w:t xml:space="preserve">sets that </w:t>
+      </w:r>
+      <w:r>
+        <w:t xml:space="preserve">a user </w:t>
+      </w:r>
+      <w:r>
+        <w:t xml:space="preserve">currently </w:t>
+      </w:r>
+      <w:r>
+        <w:t>has a checklist in progress for, with the user’s email as the foreign key so it</w:t>
+      </w:r>
+      <w:r>
+        <w:t>'</w:t>
+      </w:r>
+      <w:r>
+        <w:t>s easy to find which user it belongs to and the set number. Then the pieces that the already been found</w:t>
+      </w:r>
+      <w:r>
+        <w:t xml:space="preserve"> </w:t>
+      </w:r>
+      <w:r>
+        <w:t xml:space="preserve">are stored in the </w:t>
+      </w:r>
+      <w:proofErr w:type="spellStart"/>
+      <w:r>
+        <w:t>PiecesFound</w:t>
+      </w:r>
+      <w:proofErr w:type="spellEnd"/>
+      <w:r>
+        <w:t xml:space="preserve"> table</w:t>
+      </w:r>
+      <w:r>
+        <w:t xml:space="preserve">, </w:t>
+      </w:r>
+      <w:r>
+        <w:t>which</w:t>
+      </w:r>
+      <w:r>
+        <w:t xml:space="preserve"> stores the pieces number, colour number and the quantity currently found (if 0</w:t>
+      </w:r>
+      <w:r>
+        <w:t xml:space="preserve"> pieces</w:t>
+      </w:r>
+      <w:r>
+        <w:t xml:space="preserve"> have been found these won’t be saved to save database storage).</w:t>
+      </w:r>
+      <w:r>
+        <w:t xml:space="preserve"> </w:t>
+      </w:r>
+    </w:p>
+    <w:p>
+      <w:proofErr w:type="spellStart"/>
+      <w:r>
+        <w:t>SetsList</w:t>
+      </w:r>
+      <w:proofErr w:type="spellEnd"/>
+      <w:r>
+        <w:t xml:space="preserve"> table</w:t>
+      </w:r>
+      <w:r>
+        <w:t xml:space="preserve"> will</w:t>
+      </w:r>
+      <w:r>
+        <w:t xml:space="preserve"> store lists </w:t>
+      </w:r>
+      <w:r>
+        <w:t xml:space="preserve">the user has created, that </w:t>
+      </w:r>
+      <w:r>
+        <w:t xml:space="preserve">contain </w:t>
+      </w:r>
+      <w:r>
+        <w:t xml:space="preserve">Lego </w:t>
+      </w:r>
+      <w:r>
+        <w:t>sets</w:t>
+      </w:r>
+      <w:r>
+        <w:t xml:space="preserve"> (called set lists)</w:t>
+      </w:r>
+      <w:r>
+        <w:t>. The table stores the</w:t>
+      </w:r>
+      <w:r>
+        <w:t xml:space="preserve"> name </w:t>
+      </w:r>
+      <w:r>
+        <w:t xml:space="preserve">of the list </w:t>
+      </w:r>
+      <w:r>
+        <w:t xml:space="preserve">and </w:t>
+      </w:r>
+      <w:r>
+        <w:t xml:space="preserve">a unique </w:t>
+      </w:r>
+      <w:r>
+        <w:t>id</w:t>
+      </w:r>
+      <w:r>
+        <w:t xml:space="preserve"> of the list that is used to find the sets that belong to the list in the </w:t>
+      </w:r>
+      <w:proofErr w:type="spellStart"/>
+      <w:r>
+        <w:t>SetsInSetsList</w:t>
+      </w:r>
+      <w:proofErr w:type="spellEnd"/>
+      <w:r>
+        <w:t xml:space="preserve"> table</w:t>
+      </w:r>
+      <w:r>
+        <w:t>.</w:t>
+      </w:r>
+      <w:r>
+        <w:t xml:space="preserve"> </w:t>
+      </w:r>
+      <w:proofErr w:type="spellStart"/>
+      <w:r>
+        <w:t>SetsInSetsList</w:t>
+      </w:r>
+      <w:proofErr w:type="spellEnd"/>
+      <w:r>
+        <w:t xml:space="preserve"> </w:t>
+      </w:r>
+      <w:r>
+        <w:t>stores the set numbers of a set saved to a list</w:t>
+      </w:r>
+      <w:r>
+        <w:t xml:space="preserve">, </w:t>
+      </w:r>
+      <w:r>
+        <w:t xml:space="preserve">with </w:t>
+      </w:r>
+      <w:r>
+        <w:t xml:space="preserve">a </w:t>
+      </w:r>
+      <w:r>
+        <w:t>unique id as the primary key for each set saved, a set number should not be used a set could be in more than one list.</w:t>
+      </w:r>
+    </w:p>
+    <w:p>
+      <w:r>
+        <w:t>Finally,</w:t>
+      </w:r>
+      <w:r>
+        <w:t xml:space="preserve"> </w:t>
+      </w:r>
+      <w:r>
+        <w:t xml:space="preserve">when a user creates an </w:t>
+      </w:r>
+      <w:r>
+        <w:t>account,</w:t>
+      </w:r>
+      <w:r>
+        <w:t xml:space="preserve"> they are automatically given a</w:t>
+      </w:r>
+      <w:r>
+        <w:t>n empty set list</w:t>
+      </w:r>
+      <w:r>
+        <w:t xml:space="preserve"> called Sets Owned List, </w:t>
+      </w:r>
+      <w:r>
+        <w:t xml:space="preserve">and </w:t>
+      </w:r>
+      <w:r>
+        <w:t xml:space="preserve">this list is stored </w:t>
+      </w:r>
+      <w:r>
+        <w:t xml:space="preserve">in the </w:t>
+      </w:r>
+      <w:proofErr w:type="spellStart"/>
+      <w:r>
+        <w:t>SetsList</w:t>
+      </w:r>
+      <w:proofErr w:type="spellEnd"/>
+      <w:r>
+        <w:t xml:space="preserve"> table</w:t>
+      </w:r>
+      <w:r>
+        <w:t xml:space="preserve"> with other set lists</w:t>
+      </w:r>
+      <w:r>
+        <w:t xml:space="preserve">. This list </w:t>
+      </w:r>
+      <w:r>
+        <w:t xml:space="preserve">is </w:t>
+      </w:r>
+      <w:r>
+        <w:t xml:space="preserve">linked to a user </w:t>
+      </w:r>
+      <w:r>
+        <w:t xml:space="preserve">via </w:t>
+      </w:r>
+      <w:r>
+        <w:t xml:space="preserve">the </w:t>
+      </w:r>
+      <w:proofErr w:type="spellStart"/>
+      <w:r>
+        <w:t>SetsOwnedList</w:t>
+      </w:r>
+      <w:proofErr w:type="spellEnd"/>
+      <w:r>
+        <w:t xml:space="preserve"> table</w:t>
+      </w:r>
+      <w:r>
+        <w:t xml:space="preserve"> </w:t>
+      </w:r>
+      <w:bookmarkStart w:id="32" w:name="_Toc88311800"/>
+      <w:r>
+        <w:t xml:space="preserve">that holds the id of the row in the </w:t>
+      </w:r>
+      <w:proofErr w:type="spellStart"/>
+      <w:r>
+        <w:t>SetsList</w:t>
+      </w:r>
+      <w:proofErr w:type="spellEnd"/>
+      <w:r>
+        <w:t xml:space="preserve"> </w:t>
+      </w:r>
+      <w:proofErr w:type="gramStart"/>
+      <w:r>
+        <w:t>table</w:t>
+      </w:r>
+      <w:proofErr w:type="gramEnd"/>
+      <w:r>
+        <w:t xml:space="preserve"> and </w:t>
+      </w:r>
+      <w:r>
+        <w:t xml:space="preserve">a unique number called </w:t>
+      </w:r>
+      <w:proofErr w:type="spellStart"/>
+      <w:r>
+        <w:t>setsOwnedListId</w:t>
+      </w:r>
+      <w:proofErr w:type="spellEnd"/>
+      <w:r>
+        <w:t xml:space="preserve"> that (as mentioned above) is also a foreign key in the Account table. This is done so that </w:t>
+      </w:r>
+      <w:r>
+        <w:t xml:space="preserve">a user’s Set Owned List can be </w:t>
+      </w:r>
+      <w:r>
+        <w:t>easily</w:t>
+      </w:r>
+      <w:r>
+        <w:t xml:space="preserve"> found.</w:t>
       </w:r>
     </w:p>
     <w:p/>
@@ -4373,32 +6866,4036 @@
       <w:pPr>
         <w:pStyle w:val="Heading2"/>
       </w:pPr>
-      <w:bookmarkStart w:id="8" w:name="_Toc88311800"/>
-      <w:r>
+      <w:bookmarkStart w:id="33" w:name="_Toc88670216"/>
+      <w:r>
+        <w:lastRenderedPageBreak/>
         <w:t>Planning and Timescales</w:t>
       </w:r>
-      <w:bookmarkEnd w:id="8"/>
+      <w:bookmarkEnd w:id="32"/>
+      <w:bookmarkEnd w:id="33"/>
     </w:p>
     <w:p>
-      <w:r>
-        <w:t xml:space="preserve">Table </w:t>
+      <w:pPr>
+        <w:pStyle w:val="Heading3"/>
+      </w:pPr>
+      <w:bookmarkStart w:id="34" w:name="_Toc88670217"/>
+      <w:r>
+        <w:t>Semester 1</w:t>
+      </w:r>
+      <w:r>
+        <w:t>:</w:t>
+      </w:r>
+      <w:r>
+        <w:t xml:space="preserve"> 08/10/2021 – 14/01/2022</w:t>
+      </w:r>
+      <w:bookmarkEnd w:id="34"/>
+    </w:p>
+    <w:tbl>
+      <w:tblPr>
+        <w:tblStyle w:val="GridTable4-Accent1"/>
+        <w:tblW w:w="5000" w:type="pct"/>
+        <w:tblLayout w:type="fixed"/>
+        <w:tblLook w:val="04A0" w:firstRow="1" w:lastRow="0" w:firstColumn="1" w:lastColumn="0" w:noHBand="0" w:noVBand="1"/>
+      </w:tblPr>
+      <w:tblGrid>
+        <w:gridCol w:w="5219"/>
+        <w:gridCol w:w="1260"/>
+        <w:gridCol w:w="1260"/>
+        <w:gridCol w:w="1277"/>
+      </w:tblGrid>
+      <w:tr>
+        <w:trPr>
+          <w:cnfStyle w:val="100000000000" w:firstRow="1" w:lastRow="0" w:firstColumn="0" w:lastColumn="0" w:oddVBand="0" w:evenVBand="0" w:oddHBand="0" w:evenHBand="0" w:firstRowFirstColumn="0" w:firstRowLastColumn="0" w:lastRowFirstColumn="0" w:lastRowLastColumn="0"/>
+          <w:trHeight w:val="510"/>
+        </w:trPr>
+        <w:tc>
+          <w:tcPr>
+            <w:cnfStyle w:val="001000000000" w:firstRow="0" w:lastRow="0" w:firstColumn="1" w:lastColumn="0" w:oddVBand="0" w:evenVBand="0" w:oddHBand="0" w:evenHBand="0" w:firstRowFirstColumn="0" w:firstRowLastColumn="0" w:lastRowFirstColumn="0" w:lastRowLastColumn="0"/>
+            <w:tcW w:w="2894" w:type="pct"/>
+            <w:noWrap/>
+            <w:vAlign w:val="center"/>
+            <w:hideMark/>
+          </w:tcPr>
+          <w:p>
+            <w:pPr>
+              <w:rPr>
+                <w:rFonts w:ascii="Arial" w:eastAsia="Times New Roman" w:hAnsi="Arial" w:cs="Arial"/>
+                <w:b w:val="0"/>
+                <w:bCs w:val="0"/>
+                <w:color w:val="FFFFFF"/>
+                <w:sz w:val="20"/>
+                <w:szCs w:val="20"/>
+                <w:lang w:eastAsia="en-GB"/>
+              </w:rPr>
+            </w:pPr>
+            <w:r>
+              <w:rPr>
+                <w:rFonts w:ascii="Arial" w:eastAsia="Times New Roman" w:hAnsi="Arial" w:cs="Arial"/>
+                <w:b w:val="0"/>
+                <w:bCs w:val="0"/>
+                <w:color w:val="FFFFFF"/>
+                <w:sz w:val="20"/>
+                <w:szCs w:val="20"/>
+                <w:lang w:eastAsia="en-GB"/>
+              </w:rPr>
+              <w:t>Task</w:t>
+            </w:r>
+          </w:p>
+        </w:tc>
+        <w:tc>
+          <w:tcPr>
+            <w:tcW w:w="699" w:type="pct"/>
+            <w:noWrap/>
+            <w:vAlign w:val="center"/>
+            <w:hideMark/>
+          </w:tcPr>
+          <w:p>
+            <w:pPr>
+              <w:cnfStyle w:val="100000000000" w:firstRow="1" w:lastRow="0" w:firstColumn="0" w:lastColumn="0" w:oddVBand="0" w:evenVBand="0" w:oddHBand="0" w:evenHBand="0" w:firstRowFirstColumn="0" w:firstRowLastColumn="0" w:lastRowFirstColumn="0" w:lastRowLastColumn="0"/>
+              <w:rPr>
+                <w:rFonts w:ascii="Arial" w:eastAsia="Times New Roman" w:hAnsi="Arial" w:cs="Arial"/>
+                <w:b w:val="0"/>
+                <w:bCs w:val="0"/>
+                <w:color w:val="FFFFFF"/>
+                <w:sz w:val="20"/>
+                <w:szCs w:val="20"/>
+                <w:lang w:eastAsia="en-GB"/>
+              </w:rPr>
+            </w:pPr>
+            <w:r>
+              <w:rPr>
+                <w:rFonts w:ascii="Arial" w:eastAsia="Times New Roman" w:hAnsi="Arial" w:cs="Arial"/>
+                <w:b w:val="0"/>
+                <w:bCs w:val="0"/>
+                <w:color w:val="FFFFFF"/>
+                <w:sz w:val="20"/>
+                <w:szCs w:val="20"/>
+                <w:lang w:eastAsia="en-GB"/>
+              </w:rPr>
+              <w:t>Start Date</w:t>
+            </w:r>
+          </w:p>
+        </w:tc>
+        <w:tc>
+          <w:tcPr>
+            <w:tcW w:w="699" w:type="pct"/>
+            <w:noWrap/>
+            <w:vAlign w:val="center"/>
+            <w:hideMark/>
+          </w:tcPr>
+          <w:p>
+            <w:pPr>
+              <w:cnfStyle w:val="100000000000" w:firstRow="1" w:lastRow="0" w:firstColumn="0" w:lastColumn="0" w:oddVBand="0" w:evenVBand="0" w:oddHBand="0" w:evenHBand="0" w:firstRowFirstColumn="0" w:firstRowLastColumn="0" w:lastRowFirstColumn="0" w:lastRowLastColumn="0"/>
+              <w:rPr>
+                <w:rFonts w:ascii="Arial" w:eastAsia="Times New Roman" w:hAnsi="Arial" w:cs="Arial"/>
+                <w:b w:val="0"/>
+                <w:bCs w:val="0"/>
+                <w:color w:val="FFFFFF"/>
+                <w:sz w:val="20"/>
+                <w:szCs w:val="20"/>
+                <w:lang w:eastAsia="en-GB"/>
+              </w:rPr>
+            </w:pPr>
+            <w:r>
+              <w:rPr>
+                <w:rFonts w:ascii="Arial" w:eastAsia="Times New Roman" w:hAnsi="Arial" w:cs="Arial"/>
+                <w:b w:val="0"/>
+                <w:bCs w:val="0"/>
+                <w:color w:val="FFFFFF"/>
+                <w:sz w:val="20"/>
+                <w:szCs w:val="20"/>
+                <w:lang w:eastAsia="en-GB"/>
+              </w:rPr>
+              <w:t>End Date</w:t>
+            </w:r>
+          </w:p>
+        </w:tc>
+        <w:tc>
+          <w:tcPr>
+            <w:tcW w:w="708" w:type="pct"/>
+            <w:noWrap/>
+            <w:vAlign w:val="center"/>
+            <w:hideMark/>
+          </w:tcPr>
+          <w:p>
+            <w:pPr>
+              <w:cnfStyle w:val="100000000000" w:firstRow="1" w:lastRow="0" w:firstColumn="0" w:lastColumn="0" w:oddVBand="0" w:evenVBand="0" w:oddHBand="0" w:evenHBand="0" w:firstRowFirstColumn="0" w:firstRowLastColumn="0" w:lastRowFirstColumn="0" w:lastRowLastColumn="0"/>
+              <w:rPr>
+                <w:rFonts w:ascii="Arial" w:eastAsia="Times New Roman" w:hAnsi="Arial" w:cs="Arial"/>
+                <w:b w:val="0"/>
+                <w:bCs w:val="0"/>
+                <w:color w:val="FFFFFF"/>
+                <w:sz w:val="20"/>
+                <w:szCs w:val="20"/>
+                <w:lang w:eastAsia="en-GB"/>
+              </w:rPr>
+            </w:pPr>
+            <w:r>
+              <w:rPr>
+                <w:rFonts w:ascii="Arial" w:eastAsia="Times New Roman" w:hAnsi="Arial" w:cs="Arial"/>
+                <w:b w:val="0"/>
+                <w:bCs w:val="0"/>
+                <w:color w:val="FFFFFF"/>
+                <w:sz w:val="20"/>
+                <w:szCs w:val="20"/>
+                <w:lang w:eastAsia="en-GB"/>
+              </w:rPr>
+              <w:t>Status</w:t>
+            </w:r>
+          </w:p>
+        </w:tc>
+      </w:tr>
+      <w:tr>
+        <w:trPr>
+          <w:cnfStyle w:val="000000100000" w:firstRow="0" w:lastRow="0" w:firstColumn="0" w:lastColumn="0" w:oddVBand="0" w:evenVBand="0" w:oddHBand="1" w:evenHBand="0" w:firstRowFirstColumn="0" w:firstRowLastColumn="0" w:lastRowFirstColumn="0" w:lastRowLastColumn="0"/>
+          <w:trHeight w:val="510"/>
+        </w:trPr>
+        <w:tc>
+          <w:tcPr>
+            <w:cnfStyle w:val="001000000000" w:firstRow="0" w:lastRow="0" w:firstColumn="1" w:lastColumn="0" w:oddVBand="0" w:evenVBand="0" w:oddHBand="0" w:evenHBand="0" w:firstRowFirstColumn="0" w:firstRowLastColumn="0" w:lastRowFirstColumn="0" w:lastRowLastColumn="0"/>
+            <w:tcW w:w="2894" w:type="pct"/>
+            <w:noWrap/>
+            <w:vAlign w:val="center"/>
+            <w:hideMark/>
+          </w:tcPr>
+          <w:p>
+            <w:pPr>
+              <w:rPr>
+                <w:rFonts w:ascii="Arial" w:eastAsia="Times New Roman" w:hAnsi="Arial" w:cs="Arial"/>
+                <w:b w:val="0"/>
+                <w:bCs w:val="0"/>
+                <w:color w:val="000000"/>
+                <w:sz w:val="20"/>
+                <w:szCs w:val="20"/>
+                <w:lang w:eastAsia="en-GB"/>
+              </w:rPr>
+            </w:pPr>
+            <w:r>
+              <w:rPr>
+                <w:rFonts w:ascii="Arial" w:eastAsia="Times New Roman" w:hAnsi="Arial" w:cs="Arial"/>
+                <w:b w:val="0"/>
+                <w:bCs w:val="0"/>
+                <w:color w:val="000000"/>
+                <w:sz w:val="20"/>
+                <w:szCs w:val="20"/>
+                <w:lang w:eastAsia="en-GB"/>
+              </w:rPr>
+              <w:t>Create list of possible features</w:t>
+            </w:r>
+          </w:p>
+        </w:tc>
+        <w:tc>
+          <w:tcPr>
+            <w:tcW w:w="699" w:type="pct"/>
+            <w:noWrap/>
+            <w:vAlign w:val="center"/>
+            <w:hideMark/>
+          </w:tcPr>
+          <w:p>
+            <w:pPr>
+              <w:cnfStyle w:val="000000100000" w:firstRow="0" w:lastRow="0" w:firstColumn="0" w:lastColumn="0" w:oddVBand="0" w:evenVBand="0" w:oddHBand="1" w:evenHBand="0" w:firstRowFirstColumn="0" w:firstRowLastColumn="0" w:lastRowFirstColumn="0" w:lastRowLastColumn="0"/>
+              <w:rPr>
+                <w:rFonts w:ascii="Arial" w:eastAsia="Times New Roman" w:hAnsi="Arial" w:cs="Arial"/>
+                <w:color w:val="000000"/>
+                <w:sz w:val="20"/>
+                <w:szCs w:val="20"/>
+                <w:lang w:eastAsia="en-GB"/>
+              </w:rPr>
+            </w:pPr>
+            <w:r>
+              <w:rPr>
+                <w:rFonts w:ascii="Arial" w:eastAsia="Times New Roman" w:hAnsi="Arial" w:cs="Arial"/>
+                <w:color w:val="000000"/>
+                <w:sz w:val="20"/>
+                <w:szCs w:val="20"/>
+                <w:lang w:eastAsia="en-GB"/>
+              </w:rPr>
+              <w:t>08/10/2021</w:t>
+            </w:r>
+          </w:p>
+        </w:tc>
+        <w:tc>
+          <w:tcPr>
+            <w:tcW w:w="699" w:type="pct"/>
+            <w:noWrap/>
+            <w:vAlign w:val="center"/>
+            <w:hideMark/>
+          </w:tcPr>
+          <w:p>
+            <w:pPr>
+              <w:cnfStyle w:val="000000100000" w:firstRow="0" w:lastRow="0" w:firstColumn="0" w:lastColumn="0" w:oddVBand="0" w:evenVBand="0" w:oddHBand="1" w:evenHBand="0" w:firstRowFirstColumn="0" w:firstRowLastColumn="0" w:lastRowFirstColumn="0" w:lastRowLastColumn="0"/>
+              <w:rPr>
+                <w:rFonts w:ascii="Arial" w:eastAsia="Times New Roman" w:hAnsi="Arial" w:cs="Arial"/>
+                <w:color w:val="000000"/>
+                <w:sz w:val="20"/>
+                <w:szCs w:val="20"/>
+                <w:lang w:eastAsia="en-GB"/>
+              </w:rPr>
+            </w:pPr>
+            <w:r>
+              <w:rPr>
+                <w:rFonts w:ascii="Arial" w:eastAsia="Times New Roman" w:hAnsi="Arial" w:cs="Arial"/>
+                <w:color w:val="000000"/>
+                <w:sz w:val="20"/>
+                <w:szCs w:val="20"/>
+                <w:lang w:eastAsia="en-GB"/>
+              </w:rPr>
+              <w:t>21/10/2021</w:t>
+            </w:r>
+          </w:p>
+        </w:tc>
+        <w:tc>
+          <w:tcPr>
+            <w:tcW w:w="708" w:type="pct"/>
+            <w:noWrap/>
+            <w:vAlign w:val="center"/>
+            <w:hideMark/>
+          </w:tcPr>
+          <w:p>
+            <w:pPr>
+              <w:cnfStyle w:val="000000100000" w:firstRow="0" w:lastRow="0" w:firstColumn="0" w:lastColumn="0" w:oddVBand="0" w:evenVBand="0" w:oddHBand="1" w:evenHBand="0" w:firstRowFirstColumn="0" w:firstRowLastColumn="0" w:lastRowFirstColumn="0" w:lastRowLastColumn="0"/>
+              <w:rPr>
+                <w:rFonts w:ascii="Arial" w:eastAsia="Times New Roman" w:hAnsi="Arial" w:cs="Arial"/>
+                <w:color w:val="000000"/>
+                <w:sz w:val="20"/>
+                <w:szCs w:val="20"/>
+                <w:lang w:eastAsia="en-GB"/>
+              </w:rPr>
+            </w:pPr>
+            <w:r>
+              <w:rPr>
+                <w:rFonts w:ascii="Arial" w:eastAsia="Times New Roman" w:hAnsi="Arial" w:cs="Arial"/>
+                <w:color w:val="000000"/>
+                <w:sz w:val="20"/>
+                <w:szCs w:val="20"/>
+                <w:lang w:eastAsia="en-GB"/>
+              </w:rPr>
+              <w:t>Completed</w:t>
+            </w:r>
+          </w:p>
+        </w:tc>
+      </w:tr>
+      <w:tr>
+        <w:trPr>
+          <w:trHeight w:val="510"/>
+        </w:trPr>
+        <w:tc>
+          <w:tcPr>
+            <w:cnfStyle w:val="001000000000" w:firstRow="0" w:lastRow="0" w:firstColumn="1" w:lastColumn="0" w:oddVBand="0" w:evenVBand="0" w:oddHBand="0" w:evenHBand="0" w:firstRowFirstColumn="0" w:firstRowLastColumn="0" w:lastRowFirstColumn="0" w:lastRowLastColumn="0"/>
+            <w:tcW w:w="2894" w:type="pct"/>
+            <w:noWrap/>
+            <w:vAlign w:val="center"/>
+            <w:hideMark/>
+          </w:tcPr>
+          <w:p>
+            <w:pPr>
+              <w:rPr>
+                <w:rFonts w:ascii="Arial" w:eastAsia="Times New Roman" w:hAnsi="Arial" w:cs="Arial"/>
+                <w:b w:val="0"/>
+                <w:bCs w:val="0"/>
+                <w:color w:val="000000"/>
+                <w:sz w:val="20"/>
+                <w:szCs w:val="20"/>
+                <w:lang w:eastAsia="en-GB"/>
+              </w:rPr>
+            </w:pPr>
+            <w:r>
+              <w:rPr>
+                <w:rFonts w:ascii="Arial" w:eastAsia="Times New Roman" w:hAnsi="Arial" w:cs="Arial"/>
+                <w:b w:val="0"/>
+                <w:bCs w:val="0"/>
+                <w:color w:val="000000"/>
+                <w:sz w:val="20"/>
+                <w:szCs w:val="20"/>
+                <w:lang w:eastAsia="en-GB"/>
+              </w:rPr>
+              <w:t>Create basic project timeline</w:t>
+            </w:r>
+          </w:p>
+        </w:tc>
+        <w:tc>
+          <w:tcPr>
+            <w:tcW w:w="699" w:type="pct"/>
+            <w:noWrap/>
+            <w:vAlign w:val="center"/>
+            <w:hideMark/>
+          </w:tcPr>
+          <w:p>
+            <w:pPr>
+              <w:cnfStyle w:val="000000000000" w:firstRow="0" w:lastRow="0" w:firstColumn="0" w:lastColumn="0" w:oddVBand="0" w:evenVBand="0" w:oddHBand="0" w:evenHBand="0" w:firstRowFirstColumn="0" w:firstRowLastColumn="0" w:lastRowFirstColumn="0" w:lastRowLastColumn="0"/>
+              <w:rPr>
+                <w:rFonts w:ascii="Arial" w:eastAsia="Times New Roman" w:hAnsi="Arial" w:cs="Arial"/>
+                <w:color w:val="000000"/>
+                <w:sz w:val="20"/>
+                <w:szCs w:val="20"/>
+                <w:lang w:eastAsia="en-GB"/>
+              </w:rPr>
+            </w:pPr>
+            <w:r>
+              <w:rPr>
+                <w:rFonts w:ascii="Arial" w:eastAsia="Times New Roman" w:hAnsi="Arial" w:cs="Arial"/>
+                <w:color w:val="000000"/>
+                <w:sz w:val="20"/>
+                <w:szCs w:val="20"/>
+                <w:lang w:eastAsia="en-GB"/>
+              </w:rPr>
+              <w:t>08/10/2021</w:t>
+            </w:r>
+          </w:p>
+        </w:tc>
+        <w:tc>
+          <w:tcPr>
+            <w:tcW w:w="699" w:type="pct"/>
+            <w:noWrap/>
+            <w:vAlign w:val="center"/>
+            <w:hideMark/>
+          </w:tcPr>
+          <w:p>
+            <w:pPr>
+              <w:cnfStyle w:val="000000000000" w:firstRow="0" w:lastRow="0" w:firstColumn="0" w:lastColumn="0" w:oddVBand="0" w:evenVBand="0" w:oddHBand="0" w:evenHBand="0" w:firstRowFirstColumn="0" w:firstRowLastColumn="0" w:lastRowFirstColumn="0" w:lastRowLastColumn="0"/>
+              <w:rPr>
+                <w:rFonts w:ascii="Arial" w:eastAsia="Times New Roman" w:hAnsi="Arial" w:cs="Arial"/>
+                <w:color w:val="000000"/>
+                <w:sz w:val="20"/>
+                <w:szCs w:val="20"/>
+                <w:lang w:eastAsia="en-GB"/>
+              </w:rPr>
+            </w:pPr>
+            <w:r>
+              <w:rPr>
+                <w:rFonts w:ascii="Arial" w:eastAsia="Times New Roman" w:hAnsi="Arial" w:cs="Arial"/>
+                <w:color w:val="000000"/>
+                <w:sz w:val="20"/>
+                <w:szCs w:val="20"/>
+                <w:lang w:eastAsia="en-GB"/>
+              </w:rPr>
+              <w:t>21/10/2021</w:t>
+            </w:r>
+          </w:p>
+        </w:tc>
+        <w:tc>
+          <w:tcPr>
+            <w:tcW w:w="708" w:type="pct"/>
+            <w:noWrap/>
+            <w:vAlign w:val="center"/>
+            <w:hideMark/>
+          </w:tcPr>
+          <w:p>
+            <w:pPr>
+              <w:cnfStyle w:val="000000000000" w:firstRow="0" w:lastRow="0" w:firstColumn="0" w:lastColumn="0" w:oddVBand="0" w:evenVBand="0" w:oddHBand="0" w:evenHBand="0" w:firstRowFirstColumn="0" w:firstRowLastColumn="0" w:lastRowFirstColumn="0" w:lastRowLastColumn="0"/>
+              <w:rPr>
+                <w:rFonts w:ascii="Arial" w:eastAsia="Times New Roman" w:hAnsi="Arial" w:cs="Arial"/>
+                <w:color w:val="000000"/>
+                <w:sz w:val="20"/>
+                <w:szCs w:val="20"/>
+                <w:lang w:eastAsia="en-GB"/>
+              </w:rPr>
+            </w:pPr>
+            <w:r>
+              <w:rPr>
+                <w:rFonts w:ascii="Arial" w:eastAsia="Times New Roman" w:hAnsi="Arial" w:cs="Arial"/>
+                <w:color w:val="000000"/>
+                <w:sz w:val="20"/>
+                <w:szCs w:val="20"/>
+                <w:lang w:eastAsia="en-GB"/>
+              </w:rPr>
+              <w:t>Completed</w:t>
+            </w:r>
+          </w:p>
+        </w:tc>
+      </w:tr>
+      <w:tr>
+        <w:trPr>
+          <w:cnfStyle w:val="000000100000" w:firstRow="0" w:lastRow="0" w:firstColumn="0" w:lastColumn="0" w:oddVBand="0" w:evenVBand="0" w:oddHBand="1" w:evenHBand="0" w:firstRowFirstColumn="0" w:firstRowLastColumn="0" w:lastRowFirstColumn="0" w:lastRowLastColumn="0"/>
+          <w:trHeight w:val="510"/>
+        </w:trPr>
+        <w:tc>
+          <w:tcPr>
+            <w:cnfStyle w:val="001000000000" w:firstRow="0" w:lastRow="0" w:firstColumn="1" w:lastColumn="0" w:oddVBand="0" w:evenVBand="0" w:oddHBand="0" w:evenHBand="0" w:firstRowFirstColumn="0" w:firstRowLastColumn="0" w:lastRowFirstColumn="0" w:lastRowLastColumn="0"/>
+            <w:tcW w:w="2894" w:type="pct"/>
+            <w:noWrap/>
+            <w:vAlign w:val="center"/>
+            <w:hideMark/>
+          </w:tcPr>
+          <w:p>
+            <w:pPr>
+              <w:rPr>
+                <w:rFonts w:ascii="Arial" w:eastAsia="Times New Roman" w:hAnsi="Arial" w:cs="Arial"/>
+                <w:b w:val="0"/>
+                <w:bCs w:val="0"/>
+                <w:color w:val="000000"/>
+                <w:sz w:val="20"/>
+                <w:szCs w:val="20"/>
+                <w:lang w:eastAsia="en-GB"/>
+              </w:rPr>
+            </w:pPr>
+            <w:r>
+              <w:rPr>
+                <w:rFonts w:ascii="Arial" w:eastAsia="Times New Roman" w:hAnsi="Arial" w:cs="Arial"/>
+                <w:b w:val="0"/>
+                <w:bCs w:val="0"/>
+                <w:color w:val="000000"/>
+                <w:sz w:val="20"/>
+                <w:szCs w:val="20"/>
+                <w:lang w:eastAsia="en-GB"/>
+              </w:rPr>
+              <w:t>Research</w:t>
+            </w:r>
+          </w:p>
+        </w:tc>
+        <w:tc>
+          <w:tcPr>
+            <w:tcW w:w="699" w:type="pct"/>
+            <w:noWrap/>
+            <w:vAlign w:val="center"/>
+            <w:hideMark/>
+          </w:tcPr>
+          <w:p>
+            <w:pPr>
+              <w:cnfStyle w:val="000000100000" w:firstRow="0" w:lastRow="0" w:firstColumn="0" w:lastColumn="0" w:oddVBand="0" w:evenVBand="0" w:oddHBand="1" w:evenHBand="0" w:firstRowFirstColumn="0" w:firstRowLastColumn="0" w:lastRowFirstColumn="0" w:lastRowLastColumn="0"/>
+              <w:rPr>
+                <w:rFonts w:ascii="Arial" w:eastAsia="Times New Roman" w:hAnsi="Arial" w:cs="Arial"/>
+                <w:color w:val="000000"/>
+                <w:sz w:val="20"/>
+                <w:szCs w:val="20"/>
+                <w:lang w:eastAsia="en-GB"/>
+              </w:rPr>
+            </w:pPr>
+            <w:r>
+              <w:rPr>
+                <w:rFonts w:ascii="Arial" w:eastAsia="Times New Roman" w:hAnsi="Arial" w:cs="Arial"/>
+                <w:color w:val="000000"/>
+                <w:sz w:val="20"/>
+                <w:szCs w:val="20"/>
+                <w:lang w:eastAsia="en-GB"/>
+              </w:rPr>
+              <w:t>22/10/2021</w:t>
+            </w:r>
+          </w:p>
+        </w:tc>
+        <w:tc>
+          <w:tcPr>
+            <w:tcW w:w="699" w:type="pct"/>
+            <w:noWrap/>
+            <w:vAlign w:val="center"/>
+            <w:hideMark/>
+          </w:tcPr>
+          <w:p>
+            <w:pPr>
+              <w:cnfStyle w:val="000000100000" w:firstRow="0" w:lastRow="0" w:firstColumn="0" w:lastColumn="0" w:oddVBand="0" w:evenVBand="0" w:oddHBand="1" w:evenHBand="0" w:firstRowFirstColumn="0" w:firstRowLastColumn="0" w:lastRowFirstColumn="0" w:lastRowLastColumn="0"/>
+              <w:rPr>
+                <w:rFonts w:ascii="Arial" w:eastAsia="Times New Roman" w:hAnsi="Arial" w:cs="Arial"/>
+                <w:color w:val="000000"/>
+                <w:sz w:val="20"/>
+                <w:szCs w:val="20"/>
+                <w:lang w:eastAsia="en-GB"/>
+              </w:rPr>
+            </w:pPr>
+            <w:r>
+              <w:rPr>
+                <w:rFonts w:ascii="Arial" w:eastAsia="Times New Roman" w:hAnsi="Arial" w:cs="Arial"/>
+                <w:color w:val="000000"/>
+                <w:sz w:val="20"/>
+                <w:szCs w:val="20"/>
+                <w:lang w:eastAsia="en-GB"/>
+              </w:rPr>
+              <w:t>26/11/2021</w:t>
+            </w:r>
+          </w:p>
+        </w:tc>
+        <w:tc>
+          <w:tcPr>
+            <w:tcW w:w="708" w:type="pct"/>
+            <w:noWrap/>
+            <w:vAlign w:val="center"/>
+            <w:hideMark/>
+          </w:tcPr>
+          <w:p>
+            <w:pPr>
+              <w:cnfStyle w:val="000000100000" w:firstRow="0" w:lastRow="0" w:firstColumn="0" w:lastColumn="0" w:oddVBand="0" w:evenVBand="0" w:oddHBand="1" w:evenHBand="0" w:firstRowFirstColumn="0" w:firstRowLastColumn="0" w:lastRowFirstColumn="0" w:lastRowLastColumn="0"/>
+              <w:rPr>
+                <w:rFonts w:ascii="Arial" w:eastAsia="Times New Roman" w:hAnsi="Arial" w:cs="Arial"/>
+                <w:color w:val="000000"/>
+                <w:sz w:val="20"/>
+                <w:szCs w:val="20"/>
+                <w:lang w:eastAsia="en-GB"/>
+              </w:rPr>
+            </w:pPr>
+            <w:r>
+              <w:rPr>
+                <w:rFonts w:ascii="Arial" w:eastAsia="Times New Roman" w:hAnsi="Arial" w:cs="Arial"/>
+                <w:color w:val="000000"/>
+                <w:sz w:val="20"/>
+                <w:szCs w:val="20"/>
+                <w:lang w:eastAsia="en-GB"/>
+              </w:rPr>
+              <w:t>In Progress</w:t>
+            </w:r>
+          </w:p>
+        </w:tc>
+      </w:tr>
+      <w:tr>
+        <w:trPr>
+          <w:trHeight w:val="510"/>
+        </w:trPr>
+        <w:tc>
+          <w:tcPr>
+            <w:cnfStyle w:val="001000000000" w:firstRow="0" w:lastRow="0" w:firstColumn="1" w:lastColumn="0" w:oddVBand="0" w:evenVBand="0" w:oddHBand="0" w:evenHBand="0" w:firstRowFirstColumn="0" w:firstRowLastColumn="0" w:lastRowFirstColumn="0" w:lastRowLastColumn="0"/>
+            <w:tcW w:w="2894" w:type="pct"/>
+            <w:noWrap/>
+            <w:vAlign w:val="center"/>
+            <w:hideMark/>
+          </w:tcPr>
+          <w:p>
+            <w:pPr>
+              <w:rPr>
+                <w:rFonts w:ascii="Arial" w:eastAsia="Times New Roman" w:hAnsi="Arial" w:cs="Arial"/>
+                <w:b w:val="0"/>
+                <w:bCs w:val="0"/>
+                <w:color w:val="000000"/>
+                <w:sz w:val="20"/>
+                <w:szCs w:val="20"/>
+                <w:lang w:eastAsia="en-GB"/>
+              </w:rPr>
+            </w:pPr>
+            <w:r>
+              <w:rPr>
+                <w:rFonts w:ascii="Arial" w:eastAsia="Times New Roman" w:hAnsi="Arial" w:cs="Arial"/>
+                <w:b w:val="0"/>
+                <w:bCs w:val="0"/>
+                <w:color w:val="000000"/>
+                <w:sz w:val="20"/>
+                <w:szCs w:val="20"/>
+                <w:lang w:eastAsia="en-GB"/>
+              </w:rPr>
+              <w:t>Read API Documentation and Test Features</w:t>
+            </w:r>
+          </w:p>
+        </w:tc>
+        <w:tc>
+          <w:tcPr>
+            <w:tcW w:w="699" w:type="pct"/>
+            <w:noWrap/>
+            <w:vAlign w:val="center"/>
+            <w:hideMark/>
+          </w:tcPr>
+          <w:p>
+            <w:pPr>
+              <w:cnfStyle w:val="000000000000" w:firstRow="0" w:lastRow="0" w:firstColumn="0" w:lastColumn="0" w:oddVBand="0" w:evenVBand="0" w:oddHBand="0" w:evenHBand="0" w:firstRowFirstColumn="0" w:firstRowLastColumn="0" w:lastRowFirstColumn="0" w:lastRowLastColumn="0"/>
+              <w:rPr>
+                <w:rFonts w:ascii="Arial" w:eastAsia="Times New Roman" w:hAnsi="Arial" w:cs="Arial"/>
+                <w:color w:val="000000"/>
+                <w:sz w:val="20"/>
+                <w:szCs w:val="20"/>
+                <w:lang w:eastAsia="en-GB"/>
+              </w:rPr>
+            </w:pPr>
+            <w:r>
+              <w:rPr>
+                <w:rFonts w:ascii="Arial" w:eastAsia="Times New Roman" w:hAnsi="Arial" w:cs="Arial"/>
+                <w:color w:val="000000"/>
+                <w:sz w:val="20"/>
+                <w:szCs w:val="20"/>
+                <w:lang w:eastAsia="en-GB"/>
+              </w:rPr>
+              <w:t>22/10/2021</w:t>
+            </w:r>
+          </w:p>
+        </w:tc>
+        <w:tc>
+          <w:tcPr>
+            <w:tcW w:w="699" w:type="pct"/>
+            <w:noWrap/>
+            <w:vAlign w:val="center"/>
+            <w:hideMark/>
+          </w:tcPr>
+          <w:p>
+            <w:pPr>
+              <w:cnfStyle w:val="000000000000" w:firstRow="0" w:lastRow="0" w:firstColumn="0" w:lastColumn="0" w:oddVBand="0" w:evenVBand="0" w:oddHBand="0" w:evenHBand="0" w:firstRowFirstColumn="0" w:firstRowLastColumn="0" w:lastRowFirstColumn="0" w:lastRowLastColumn="0"/>
+              <w:rPr>
+                <w:rFonts w:ascii="Arial" w:eastAsia="Times New Roman" w:hAnsi="Arial" w:cs="Arial"/>
+                <w:color w:val="000000"/>
+                <w:sz w:val="20"/>
+                <w:szCs w:val="20"/>
+                <w:lang w:eastAsia="en-GB"/>
+              </w:rPr>
+            </w:pPr>
+            <w:r>
+              <w:rPr>
+                <w:rFonts w:ascii="Arial" w:eastAsia="Times New Roman" w:hAnsi="Arial" w:cs="Arial"/>
+                <w:color w:val="000000"/>
+                <w:sz w:val="20"/>
+                <w:szCs w:val="20"/>
+                <w:lang w:eastAsia="en-GB"/>
+              </w:rPr>
+              <w:t>22/10/2021</w:t>
+            </w:r>
+          </w:p>
+        </w:tc>
+        <w:tc>
+          <w:tcPr>
+            <w:tcW w:w="708" w:type="pct"/>
+            <w:noWrap/>
+            <w:vAlign w:val="center"/>
+            <w:hideMark/>
+          </w:tcPr>
+          <w:p>
+            <w:pPr>
+              <w:cnfStyle w:val="000000000000" w:firstRow="0" w:lastRow="0" w:firstColumn="0" w:lastColumn="0" w:oddVBand="0" w:evenVBand="0" w:oddHBand="0" w:evenHBand="0" w:firstRowFirstColumn="0" w:firstRowLastColumn="0" w:lastRowFirstColumn="0" w:lastRowLastColumn="0"/>
+              <w:rPr>
+                <w:rFonts w:ascii="Arial" w:eastAsia="Times New Roman" w:hAnsi="Arial" w:cs="Arial"/>
+                <w:color w:val="000000"/>
+                <w:sz w:val="20"/>
+                <w:szCs w:val="20"/>
+                <w:lang w:eastAsia="en-GB"/>
+              </w:rPr>
+            </w:pPr>
+            <w:r>
+              <w:rPr>
+                <w:rFonts w:ascii="Arial" w:eastAsia="Times New Roman" w:hAnsi="Arial" w:cs="Arial"/>
+                <w:color w:val="000000"/>
+                <w:sz w:val="20"/>
+                <w:szCs w:val="20"/>
+                <w:lang w:eastAsia="en-GB"/>
+              </w:rPr>
+              <w:t>Completed</w:t>
+            </w:r>
+          </w:p>
+        </w:tc>
+      </w:tr>
+      <w:tr>
+        <w:trPr>
+          <w:cnfStyle w:val="000000100000" w:firstRow="0" w:lastRow="0" w:firstColumn="0" w:lastColumn="0" w:oddVBand="0" w:evenVBand="0" w:oddHBand="1" w:evenHBand="0" w:firstRowFirstColumn="0" w:firstRowLastColumn="0" w:lastRowFirstColumn="0" w:lastRowLastColumn="0"/>
+          <w:trHeight w:val="510"/>
+        </w:trPr>
+        <w:tc>
+          <w:tcPr>
+            <w:cnfStyle w:val="001000000000" w:firstRow="0" w:lastRow="0" w:firstColumn="1" w:lastColumn="0" w:oddVBand="0" w:evenVBand="0" w:oddHBand="0" w:evenHBand="0" w:firstRowFirstColumn="0" w:firstRowLastColumn="0" w:lastRowFirstColumn="0" w:lastRowLastColumn="0"/>
+            <w:tcW w:w="2894" w:type="pct"/>
+            <w:noWrap/>
+            <w:vAlign w:val="center"/>
+            <w:hideMark/>
+          </w:tcPr>
+          <w:p>
+            <w:pPr>
+              <w:rPr>
+                <w:rFonts w:ascii="Arial" w:eastAsia="Times New Roman" w:hAnsi="Arial" w:cs="Arial"/>
+                <w:b w:val="0"/>
+                <w:bCs w:val="0"/>
+                <w:color w:val="000000"/>
+                <w:sz w:val="20"/>
+                <w:szCs w:val="20"/>
+                <w:lang w:eastAsia="en-GB"/>
+              </w:rPr>
+            </w:pPr>
+            <w:r>
+              <w:rPr>
+                <w:rFonts w:ascii="Arial" w:eastAsia="Times New Roman" w:hAnsi="Arial" w:cs="Arial"/>
+                <w:b w:val="0"/>
+                <w:bCs w:val="0"/>
+                <w:color w:val="000000"/>
+                <w:sz w:val="20"/>
+                <w:szCs w:val="20"/>
+                <w:lang w:eastAsia="en-GB"/>
+              </w:rPr>
+              <w:t xml:space="preserve">Preliminary Research on </w:t>
+            </w:r>
+            <w:r>
+              <w:rPr>
+                <w:rFonts w:ascii="Arial" w:eastAsia="Times New Roman" w:hAnsi="Arial" w:cs="Arial"/>
+                <w:b w:val="0"/>
+                <w:bCs w:val="0"/>
+                <w:color w:val="000000"/>
+                <w:sz w:val="20"/>
+                <w:szCs w:val="20"/>
+                <w:lang w:eastAsia="en-GB"/>
+              </w:rPr>
+              <w:t>Similar</w:t>
+            </w:r>
+            <w:r>
+              <w:rPr>
+                <w:rFonts w:ascii="Arial" w:eastAsia="Times New Roman" w:hAnsi="Arial" w:cs="Arial"/>
+                <w:b w:val="0"/>
+                <w:bCs w:val="0"/>
+                <w:color w:val="000000"/>
+                <w:sz w:val="20"/>
+                <w:szCs w:val="20"/>
+                <w:lang w:eastAsia="en-GB"/>
+              </w:rPr>
+              <w:t xml:space="preserve"> Projects</w:t>
+            </w:r>
+          </w:p>
+        </w:tc>
+        <w:tc>
+          <w:tcPr>
+            <w:tcW w:w="699" w:type="pct"/>
+            <w:noWrap/>
+            <w:vAlign w:val="center"/>
+            <w:hideMark/>
+          </w:tcPr>
+          <w:p>
+            <w:pPr>
+              <w:cnfStyle w:val="000000100000" w:firstRow="0" w:lastRow="0" w:firstColumn="0" w:lastColumn="0" w:oddVBand="0" w:evenVBand="0" w:oddHBand="1" w:evenHBand="0" w:firstRowFirstColumn="0" w:firstRowLastColumn="0" w:lastRowFirstColumn="0" w:lastRowLastColumn="0"/>
+              <w:rPr>
+                <w:rFonts w:ascii="Arial" w:eastAsia="Times New Roman" w:hAnsi="Arial" w:cs="Arial"/>
+                <w:color w:val="000000"/>
+                <w:sz w:val="20"/>
+                <w:szCs w:val="20"/>
+                <w:lang w:eastAsia="en-GB"/>
+              </w:rPr>
+            </w:pPr>
+            <w:r>
+              <w:rPr>
+                <w:rFonts w:ascii="Arial" w:eastAsia="Times New Roman" w:hAnsi="Arial" w:cs="Arial"/>
+                <w:color w:val="000000"/>
+                <w:sz w:val="20"/>
+                <w:szCs w:val="20"/>
+                <w:lang w:eastAsia="en-GB"/>
+              </w:rPr>
+              <w:t>25/10/2021</w:t>
+            </w:r>
+          </w:p>
+        </w:tc>
+        <w:tc>
+          <w:tcPr>
+            <w:tcW w:w="699" w:type="pct"/>
+            <w:noWrap/>
+            <w:vAlign w:val="center"/>
+            <w:hideMark/>
+          </w:tcPr>
+          <w:p>
+            <w:pPr>
+              <w:cnfStyle w:val="000000100000" w:firstRow="0" w:lastRow="0" w:firstColumn="0" w:lastColumn="0" w:oddVBand="0" w:evenVBand="0" w:oddHBand="1" w:evenHBand="0" w:firstRowFirstColumn="0" w:firstRowLastColumn="0" w:lastRowFirstColumn="0" w:lastRowLastColumn="0"/>
+              <w:rPr>
+                <w:rFonts w:ascii="Arial" w:eastAsia="Times New Roman" w:hAnsi="Arial" w:cs="Arial"/>
+                <w:color w:val="000000"/>
+                <w:sz w:val="20"/>
+                <w:szCs w:val="20"/>
+                <w:lang w:eastAsia="en-GB"/>
+              </w:rPr>
+            </w:pPr>
+            <w:r>
+              <w:rPr>
+                <w:rFonts w:ascii="Arial" w:eastAsia="Times New Roman" w:hAnsi="Arial" w:cs="Arial"/>
+                <w:color w:val="000000"/>
+                <w:sz w:val="20"/>
+                <w:szCs w:val="20"/>
+                <w:lang w:eastAsia="en-GB"/>
+              </w:rPr>
+              <w:t>26/10/2021</w:t>
+            </w:r>
+          </w:p>
+        </w:tc>
+        <w:tc>
+          <w:tcPr>
+            <w:tcW w:w="708" w:type="pct"/>
+            <w:noWrap/>
+            <w:vAlign w:val="center"/>
+            <w:hideMark/>
+          </w:tcPr>
+          <w:p>
+            <w:pPr>
+              <w:cnfStyle w:val="000000100000" w:firstRow="0" w:lastRow="0" w:firstColumn="0" w:lastColumn="0" w:oddVBand="0" w:evenVBand="0" w:oddHBand="1" w:evenHBand="0" w:firstRowFirstColumn="0" w:firstRowLastColumn="0" w:lastRowFirstColumn="0" w:lastRowLastColumn="0"/>
+              <w:rPr>
+                <w:rFonts w:ascii="Arial" w:eastAsia="Times New Roman" w:hAnsi="Arial" w:cs="Arial"/>
+                <w:color w:val="000000"/>
+                <w:sz w:val="20"/>
+                <w:szCs w:val="20"/>
+                <w:lang w:eastAsia="en-GB"/>
+              </w:rPr>
+            </w:pPr>
+            <w:r>
+              <w:rPr>
+                <w:rFonts w:ascii="Arial" w:eastAsia="Times New Roman" w:hAnsi="Arial" w:cs="Arial"/>
+                <w:color w:val="000000"/>
+                <w:sz w:val="20"/>
+                <w:szCs w:val="20"/>
+                <w:lang w:eastAsia="en-GB"/>
+              </w:rPr>
+              <w:t>Completed</w:t>
+            </w:r>
+          </w:p>
+        </w:tc>
+      </w:tr>
+      <w:tr>
+        <w:trPr>
+          <w:trHeight w:val="510"/>
+        </w:trPr>
+        <w:tc>
+          <w:tcPr>
+            <w:cnfStyle w:val="001000000000" w:firstRow="0" w:lastRow="0" w:firstColumn="1" w:lastColumn="0" w:oddVBand="0" w:evenVBand="0" w:oddHBand="0" w:evenHBand="0" w:firstRowFirstColumn="0" w:firstRowLastColumn="0" w:lastRowFirstColumn="0" w:lastRowLastColumn="0"/>
+            <w:tcW w:w="2894" w:type="pct"/>
+            <w:noWrap/>
+            <w:vAlign w:val="center"/>
+            <w:hideMark/>
+          </w:tcPr>
+          <w:p>
+            <w:pPr>
+              <w:rPr>
+                <w:rFonts w:ascii="Arial" w:eastAsia="Times New Roman" w:hAnsi="Arial" w:cs="Arial"/>
+                <w:b w:val="0"/>
+                <w:bCs w:val="0"/>
+                <w:color w:val="000000"/>
+                <w:sz w:val="20"/>
+                <w:szCs w:val="20"/>
+                <w:lang w:eastAsia="en-GB"/>
+              </w:rPr>
+            </w:pPr>
+            <w:r>
+              <w:rPr>
+                <w:rFonts w:ascii="Arial" w:eastAsia="Times New Roman" w:hAnsi="Arial" w:cs="Arial"/>
+                <w:b w:val="0"/>
+                <w:bCs w:val="0"/>
+                <w:color w:val="000000"/>
+                <w:sz w:val="20"/>
+                <w:szCs w:val="20"/>
+                <w:lang w:eastAsia="en-GB"/>
+              </w:rPr>
+              <w:t>Feature Questio</w:t>
+            </w:r>
+            <w:r>
+              <w:rPr>
+                <w:rFonts w:ascii="Arial" w:eastAsia="Times New Roman" w:hAnsi="Arial" w:cs="Arial"/>
+                <w:b w:val="0"/>
+                <w:bCs w:val="0"/>
+                <w:color w:val="000000"/>
+                <w:sz w:val="20"/>
+                <w:szCs w:val="20"/>
+                <w:lang w:eastAsia="en-GB"/>
+              </w:rPr>
+              <w:t>n</w:t>
+            </w:r>
+            <w:r>
+              <w:rPr>
+                <w:rFonts w:ascii="Arial" w:eastAsia="Times New Roman" w:hAnsi="Arial" w:cs="Arial"/>
+                <w:b w:val="0"/>
+                <w:bCs w:val="0"/>
+                <w:color w:val="000000"/>
+                <w:sz w:val="20"/>
+                <w:szCs w:val="20"/>
+                <w:lang w:eastAsia="en-GB"/>
+              </w:rPr>
+              <w:t>naire</w:t>
+            </w:r>
+          </w:p>
+        </w:tc>
+        <w:tc>
+          <w:tcPr>
+            <w:tcW w:w="699" w:type="pct"/>
+            <w:noWrap/>
+            <w:vAlign w:val="center"/>
+            <w:hideMark/>
+          </w:tcPr>
+          <w:p>
+            <w:pPr>
+              <w:cnfStyle w:val="000000000000" w:firstRow="0" w:lastRow="0" w:firstColumn="0" w:lastColumn="0" w:oddVBand="0" w:evenVBand="0" w:oddHBand="0" w:evenHBand="0" w:firstRowFirstColumn="0" w:firstRowLastColumn="0" w:lastRowFirstColumn="0" w:lastRowLastColumn="0"/>
+              <w:rPr>
+                <w:rFonts w:ascii="Arial" w:eastAsia="Times New Roman" w:hAnsi="Arial" w:cs="Arial"/>
+                <w:color w:val="000000"/>
+                <w:sz w:val="20"/>
+                <w:szCs w:val="20"/>
+                <w:lang w:eastAsia="en-GB"/>
+              </w:rPr>
+            </w:pPr>
+            <w:r>
+              <w:rPr>
+                <w:rFonts w:ascii="Arial" w:eastAsia="Times New Roman" w:hAnsi="Arial" w:cs="Arial"/>
+                <w:color w:val="000000"/>
+                <w:sz w:val="20"/>
+                <w:szCs w:val="20"/>
+                <w:lang w:eastAsia="en-GB"/>
+              </w:rPr>
+              <w:t>27/10/2021</w:t>
+            </w:r>
+          </w:p>
+        </w:tc>
+        <w:tc>
+          <w:tcPr>
+            <w:tcW w:w="699" w:type="pct"/>
+            <w:noWrap/>
+            <w:vAlign w:val="center"/>
+            <w:hideMark/>
+          </w:tcPr>
+          <w:p>
+            <w:pPr>
+              <w:cnfStyle w:val="000000000000" w:firstRow="0" w:lastRow="0" w:firstColumn="0" w:lastColumn="0" w:oddVBand="0" w:evenVBand="0" w:oddHBand="0" w:evenHBand="0" w:firstRowFirstColumn="0" w:firstRowLastColumn="0" w:lastRowFirstColumn="0" w:lastRowLastColumn="0"/>
+              <w:rPr>
+                <w:rFonts w:ascii="Arial" w:eastAsia="Times New Roman" w:hAnsi="Arial" w:cs="Arial"/>
+                <w:color w:val="000000"/>
+                <w:sz w:val="20"/>
+                <w:szCs w:val="20"/>
+                <w:lang w:eastAsia="en-GB"/>
+              </w:rPr>
+            </w:pPr>
+            <w:r>
+              <w:rPr>
+                <w:rFonts w:ascii="Arial" w:eastAsia="Times New Roman" w:hAnsi="Arial" w:cs="Arial"/>
+                <w:color w:val="000000"/>
+                <w:sz w:val="20"/>
+                <w:szCs w:val="20"/>
+                <w:lang w:eastAsia="en-GB"/>
+              </w:rPr>
+              <w:t>22/11/2021</w:t>
+            </w:r>
+          </w:p>
+        </w:tc>
+        <w:tc>
+          <w:tcPr>
+            <w:tcW w:w="708" w:type="pct"/>
+            <w:noWrap/>
+            <w:vAlign w:val="center"/>
+            <w:hideMark/>
+          </w:tcPr>
+          <w:p>
+            <w:pPr>
+              <w:cnfStyle w:val="000000000000" w:firstRow="0" w:lastRow="0" w:firstColumn="0" w:lastColumn="0" w:oddVBand="0" w:evenVBand="0" w:oddHBand="0" w:evenHBand="0" w:firstRowFirstColumn="0" w:firstRowLastColumn="0" w:lastRowFirstColumn="0" w:lastRowLastColumn="0"/>
+              <w:rPr>
+                <w:rFonts w:ascii="Arial" w:eastAsia="Times New Roman" w:hAnsi="Arial" w:cs="Arial"/>
+                <w:color w:val="000000"/>
+                <w:sz w:val="20"/>
+                <w:szCs w:val="20"/>
+                <w:lang w:eastAsia="en-GB"/>
+              </w:rPr>
+            </w:pPr>
+            <w:r>
+              <w:rPr>
+                <w:rFonts w:ascii="Arial" w:eastAsia="Times New Roman" w:hAnsi="Arial" w:cs="Arial"/>
+                <w:color w:val="000000"/>
+                <w:sz w:val="20"/>
+                <w:szCs w:val="20"/>
+                <w:lang w:eastAsia="en-GB"/>
+              </w:rPr>
+              <w:t>Completed</w:t>
+            </w:r>
+          </w:p>
+        </w:tc>
+      </w:tr>
+      <w:tr>
+        <w:trPr>
+          <w:cnfStyle w:val="000000100000" w:firstRow="0" w:lastRow="0" w:firstColumn="0" w:lastColumn="0" w:oddVBand="0" w:evenVBand="0" w:oddHBand="1" w:evenHBand="0" w:firstRowFirstColumn="0" w:firstRowLastColumn="0" w:lastRowFirstColumn="0" w:lastRowLastColumn="0"/>
+          <w:trHeight w:val="510"/>
+        </w:trPr>
+        <w:tc>
+          <w:tcPr>
+            <w:cnfStyle w:val="001000000000" w:firstRow="0" w:lastRow="0" w:firstColumn="1" w:lastColumn="0" w:oddVBand="0" w:evenVBand="0" w:oddHBand="0" w:evenHBand="0" w:firstRowFirstColumn="0" w:firstRowLastColumn="0" w:lastRowFirstColumn="0" w:lastRowLastColumn="0"/>
+            <w:tcW w:w="2894" w:type="pct"/>
+            <w:noWrap/>
+            <w:vAlign w:val="center"/>
+            <w:hideMark/>
+          </w:tcPr>
+          <w:p>
+            <w:pPr>
+              <w:rPr>
+                <w:rFonts w:ascii="Arial" w:eastAsia="Times New Roman" w:hAnsi="Arial" w:cs="Arial"/>
+                <w:b w:val="0"/>
+                <w:bCs w:val="0"/>
+                <w:color w:val="000000"/>
+                <w:sz w:val="20"/>
+                <w:szCs w:val="20"/>
+                <w:lang w:eastAsia="en-GB"/>
+              </w:rPr>
+            </w:pPr>
+            <w:r>
+              <w:rPr>
+                <w:rFonts w:ascii="Arial" w:eastAsia="Times New Roman" w:hAnsi="Arial" w:cs="Arial"/>
+                <w:b w:val="0"/>
+                <w:bCs w:val="0"/>
+                <w:color w:val="000000"/>
+                <w:sz w:val="20"/>
+                <w:szCs w:val="20"/>
+                <w:lang w:eastAsia="en-GB"/>
+              </w:rPr>
+              <w:t xml:space="preserve">Design and Create Feature </w:t>
+            </w:r>
+            <w:r>
+              <w:rPr>
+                <w:rFonts w:ascii="Arial" w:eastAsia="Times New Roman" w:hAnsi="Arial" w:cs="Arial"/>
+                <w:b w:val="0"/>
+                <w:bCs w:val="0"/>
+                <w:color w:val="000000"/>
+                <w:sz w:val="20"/>
+                <w:szCs w:val="20"/>
+                <w:lang w:eastAsia="en-GB"/>
+              </w:rPr>
+              <w:t>Questionnaire</w:t>
+            </w:r>
+          </w:p>
+        </w:tc>
+        <w:tc>
+          <w:tcPr>
+            <w:tcW w:w="699" w:type="pct"/>
+            <w:noWrap/>
+            <w:vAlign w:val="center"/>
+            <w:hideMark/>
+          </w:tcPr>
+          <w:p>
+            <w:pPr>
+              <w:cnfStyle w:val="000000100000" w:firstRow="0" w:lastRow="0" w:firstColumn="0" w:lastColumn="0" w:oddVBand="0" w:evenVBand="0" w:oddHBand="1" w:evenHBand="0" w:firstRowFirstColumn="0" w:firstRowLastColumn="0" w:lastRowFirstColumn="0" w:lastRowLastColumn="0"/>
+              <w:rPr>
+                <w:rFonts w:ascii="Arial" w:eastAsia="Times New Roman" w:hAnsi="Arial" w:cs="Arial"/>
+                <w:color w:val="000000"/>
+                <w:sz w:val="20"/>
+                <w:szCs w:val="20"/>
+                <w:lang w:eastAsia="en-GB"/>
+              </w:rPr>
+            </w:pPr>
+            <w:r>
+              <w:rPr>
+                <w:rFonts w:ascii="Arial" w:eastAsia="Times New Roman" w:hAnsi="Arial" w:cs="Arial"/>
+                <w:color w:val="000000"/>
+                <w:sz w:val="20"/>
+                <w:szCs w:val="20"/>
+                <w:lang w:eastAsia="en-GB"/>
+              </w:rPr>
+              <w:t>27/10/2021</w:t>
+            </w:r>
+          </w:p>
+        </w:tc>
+        <w:tc>
+          <w:tcPr>
+            <w:tcW w:w="699" w:type="pct"/>
+            <w:noWrap/>
+            <w:vAlign w:val="center"/>
+            <w:hideMark/>
+          </w:tcPr>
+          <w:p>
+            <w:pPr>
+              <w:cnfStyle w:val="000000100000" w:firstRow="0" w:lastRow="0" w:firstColumn="0" w:lastColumn="0" w:oddVBand="0" w:evenVBand="0" w:oddHBand="1" w:evenHBand="0" w:firstRowFirstColumn="0" w:firstRowLastColumn="0" w:lastRowFirstColumn="0" w:lastRowLastColumn="0"/>
+              <w:rPr>
+                <w:rFonts w:ascii="Arial" w:eastAsia="Times New Roman" w:hAnsi="Arial" w:cs="Arial"/>
+                <w:color w:val="000000"/>
+                <w:sz w:val="20"/>
+                <w:szCs w:val="20"/>
+                <w:lang w:eastAsia="en-GB"/>
+              </w:rPr>
+            </w:pPr>
+            <w:r>
+              <w:rPr>
+                <w:rFonts w:ascii="Arial" w:eastAsia="Times New Roman" w:hAnsi="Arial" w:cs="Arial"/>
+                <w:color w:val="000000"/>
+                <w:sz w:val="20"/>
+                <w:szCs w:val="20"/>
+                <w:lang w:eastAsia="en-GB"/>
+              </w:rPr>
+              <w:t>27/10/2021</w:t>
+            </w:r>
+          </w:p>
+        </w:tc>
+        <w:tc>
+          <w:tcPr>
+            <w:tcW w:w="708" w:type="pct"/>
+            <w:noWrap/>
+            <w:vAlign w:val="center"/>
+            <w:hideMark/>
+          </w:tcPr>
+          <w:p>
+            <w:pPr>
+              <w:cnfStyle w:val="000000100000" w:firstRow="0" w:lastRow="0" w:firstColumn="0" w:lastColumn="0" w:oddVBand="0" w:evenVBand="0" w:oddHBand="1" w:evenHBand="0" w:firstRowFirstColumn="0" w:firstRowLastColumn="0" w:lastRowFirstColumn="0" w:lastRowLastColumn="0"/>
+              <w:rPr>
+                <w:rFonts w:ascii="Arial" w:eastAsia="Times New Roman" w:hAnsi="Arial" w:cs="Arial"/>
+                <w:color w:val="000000"/>
+                <w:sz w:val="20"/>
+                <w:szCs w:val="20"/>
+                <w:lang w:eastAsia="en-GB"/>
+              </w:rPr>
+            </w:pPr>
+            <w:r>
+              <w:rPr>
+                <w:rFonts w:ascii="Arial" w:eastAsia="Times New Roman" w:hAnsi="Arial" w:cs="Arial"/>
+                <w:color w:val="000000"/>
+                <w:sz w:val="20"/>
+                <w:szCs w:val="20"/>
+                <w:lang w:eastAsia="en-GB"/>
+              </w:rPr>
+              <w:t>Completed</w:t>
+            </w:r>
+          </w:p>
+        </w:tc>
+      </w:tr>
+      <w:tr>
+        <w:trPr>
+          <w:trHeight w:val="510"/>
+        </w:trPr>
+        <w:tc>
+          <w:tcPr>
+            <w:cnfStyle w:val="001000000000" w:firstRow="0" w:lastRow="0" w:firstColumn="1" w:lastColumn="0" w:oddVBand="0" w:evenVBand="0" w:oddHBand="0" w:evenHBand="0" w:firstRowFirstColumn="0" w:firstRowLastColumn="0" w:lastRowFirstColumn="0" w:lastRowLastColumn="0"/>
+            <w:tcW w:w="2894" w:type="pct"/>
+            <w:noWrap/>
+            <w:vAlign w:val="center"/>
+            <w:hideMark/>
+          </w:tcPr>
+          <w:p>
+            <w:pPr>
+              <w:rPr>
+                <w:rFonts w:ascii="Arial" w:eastAsia="Times New Roman" w:hAnsi="Arial" w:cs="Arial"/>
+                <w:b w:val="0"/>
+                <w:bCs w:val="0"/>
+                <w:color w:val="000000"/>
+                <w:sz w:val="20"/>
+                <w:szCs w:val="20"/>
+                <w:lang w:eastAsia="en-GB"/>
+              </w:rPr>
+            </w:pPr>
+            <w:r>
+              <w:rPr>
+                <w:rFonts w:ascii="Arial" w:eastAsia="Times New Roman" w:hAnsi="Arial" w:cs="Arial"/>
+                <w:b w:val="0"/>
+                <w:bCs w:val="0"/>
+                <w:color w:val="000000"/>
+                <w:sz w:val="20"/>
+                <w:szCs w:val="20"/>
+                <w:lang w:eastAsia="en-GB"/>
+              </w:rPr>
+              <w:t>Keep Sending off Questionnaire for Feedback and make changes</w:t>
+            </w:r>
+          </w:p>
+        </w:tc>
+        <w:tc>
+          <w:tcPr>
+            <w:tcW w:w="699" w:type="pct"/>
+            <w:noWrap/>
+            <w:vAlign w:val="center"/>
+            <w:hideMark/>
+          </w:tcPr>
+          <w:p>
+            <w:pPr>
+              <w:cnfStyle w:val="000000000000" w:firstRow="0" w:lastRow="0" w:firstColumn="0" w:lastColumn="0" w:oddVBand="0" w:evenVBand="0" w:oddHBand="0" w:evenHBand="0" w:firstRowFirstColumn="0" w:firstRowLastColumn="0" w:lastRowFirstColumn="0" w:lastRowLastColumn="0"/>
+              <w:rPr>
+                <w:rFonts w:ascii="Arial" w:eastAsia="Times New Roman" w:hAnsi="Arial" w:cs="Arial"/>
+                <w:color w:val="000000"/>
+                <w:sz w:val="20"/>
+                <w:szCs w:val="20"/>
+                <w:lang w:eastAsia="en-GB"/>
+              </w:rPr>
+            </w:pPr>
+            <w:r>
+              <w:rPr>
+                <w:rFonts w:ascii="Arial" w:eastAsia="Times New Roman" w:hAnsi="Arial" w:cs="Arial"/>
+                <w:color w:val="000000"/>
+                <w:sz w:val="20"/>
+                <w:szCs w:val="20"/>
+                <w:lang w:eastAsia="en-GB"/>
+              </w:rPr>
+              <w:t>28/10/2021</w:t>
+            </w:r>
+          </w:p>
+        </w:tc>
+        <w:tc>
+          <w:tcPr>
+            <w:tcW w:w="699" w:type="pct"/>
+            <w:noWrap/>
+            <w:vAlign w:val="center"/>
+            <w:hideMark/>
+          </w:tcPr>
+          <w:p>
+            <w:pPr>
+              <w:cnfStyle w:val="000000000000" w:firstRow="0" w:lastRow="0" w:firstColumn="0" w:lastColumn="0" w:oddVBand="0" w:evenVBand="0" w:oddHBand="0" w:evenHBand="0" w:firstRowFirstColumn="0" w:firstRowLastColumn="0" w:lastRowFirstColumn="0" w:lastRowLastColumn="0"/>
+              <w:rPr>
+                <w:rFonts w:ascii="Arial" w:eastAsia="Times New Roman" w:hAnsi="Arial" w:cs="Arial"/>
+                <w:color w:val="000000"/>
+                <w:sz w:val="20"/>
+                <w:szCs w:val="20"/>
+                <w:lang w:eastAsia="en-GB"/>
+              </w:rPr>
+            </w:pPr>
+            <w:r>
+              <w:rPr>
+                <w:rFonts w:ascii="Arial" w:eastAsia="Times New Roman" w:hAnsi="Arial" w:cs="Arial"/>
+                <w:color w:val="000000"/>
+                <w:sz w:val="20"/>
+                <w:szCs w:val="20"/>
+                <w:lang w:eastAsia="en-GB"/>
+              </w:rPr>
+              <w:t>12/11/2021</w:t>
+            </w:r>
+          </w:p>
+        </w:tc>
+        <w:tc>
+          <w:tcPr>
+            <w:tcW w:w="708" w:type="pct"/>
+            <w:noWrap/>
+            <w:vAlign w:val="center"/>
+            <w:hideMark/>
+          </w:tcPr>
+          <w:p>
+            <w:pPr>
+              <w:cnfStyle w:val="000000000000" w:firstRow="0" w:lastRow="0" w:firstColumn="0" w:lastColumn="0" w:oddVBand="0" w:evenVBand="0" w:oddHBand="0" w:evenHBand="0" w:firstRowFirstColumn="0" w:firstRowLastColumn="0" w:lastRowFirstColumn="0" w:lastRowLastColumn="0"/>
+              <w:rPr>
+                <w:rFonts w:ascii="Arial" w:eastAsia="Times New Roman" w:hAnsi="Arial" w:cs="Arial"/>
+                <w:color w:val="000000"/>
+                <w:sz w:val="20"/>
+                <w:szCs w:val="20"/>
+                <w:lang w:eastAsia="en-GB"/>
+              </w:rPr>
+            </w:pPr>
+            <w:r>
+              <w:rPr>
+                <w:rFonts w:ascii="Arial" w:eastAsia="Times New Roman" w:hAnsi="Arial" w:cs="Arial"/>
+                <w:color w:val="000000"/>
+                <w:sz w:val="20"/>
+                <w:szCs w:val="20"/>
+                <w:lang w:eastAsia="en-GB"/>
+              </w:rPr>
+              <w:t>Completed</w:t>
+            </w:r>
+          </w:p>
+        </w:tc>
+      </w:tr>
+      <w:tr>
+        <w:trPr>
+          <w:cnfStyle w:val="000000100000" w:firstRow="0" w:lastRow="0" w:firstColumn="0" w:lastColumn="0" w:oddVBand="0" w:evenVBand="0" w:oddHBand="1" w:evenHBand="0" w:firstRowFirstColumn="0" w:firstRowLastColumn="0" w:lastRowFirstColumn="0" w:lastRowLastColumn="0"/>
+          <w:trHeight w:val="510"/>
+        </w:trPr>
+        <w:tc>
+          <w:tcPr>
+            <w:cnfStyle w:val="001000000000" w:firstRow="0" w:lastRow="0" w:firstColumn="1" w:lastColumn="0" w:oddVBand="0" w:evenVBand="0" w:oddHBand="0" w:evenHBand="0" w:firstRowFirstColumn="0" w:firstRowLastColumn="0" w:lastRowFirstColumn="0" w:lastRowLastColumn="0"/>
+            <w:tcW w:w="2894" w:type="pct"/>
+            <w:noWrap/>
+            <w:vAlign w:val="center"/>
+            <w:hideMark/>
+          </w:tcPr>
+          <w:p>
+            <w:pPr>
+              <w:rPr>
+                <w:rFonts w:ascii="Arial" w:eastAsia="Times New Roman" w:hAnsi="Arial" w:cs="Arial"/>
+                <w:b w:val="0"/>
+                <w:bCs w:val="0"/>
+                <w:color w:val="000000"/>
+                <w:sz w:val="20"/>
+                <w:szCs w:val="20"/>
+                <w:lang w:eastAsia="en-GB"/>
+              </w:rPr>
+            </w:pPr>
+            <w:r>
+              <w:rPr>
+                <w:rFonts w:ascii="Arial" w:eastAsia="Times New Roman" w:hAnsi="Arial" w:cs="Arial"/>
+                <w:b w:val="0"/>
+                <w:bCs w:val="0"/>
+                <w:color w:val="000000"/>
+                <w:sz w:val="20"/>
+                <w:szCs w:val="20"/>
+                <w:lang w:eastAsia="en-GB"/>
+              </w:rPr>
+              <w:t>Ethics Consent for Question</w:t>
+            </w:r>
+          </w:p>
+        </w:tc>
+        <w:tc>
+          <w:tcPr>
+            <w:tcW w:w="699" w:type="pct"/>
+            <w:noWrap/>
+            <w:vAlign w:val="center"/>
+            <w:hideMark/>
+          </w:tcPr>
+          <w:p>
+            <w:pPr>
+              <w:cnfStyle w:val="000000100000" w:firstRow="0" w:lastRow="0" w:firstColumn="0" w:lastColumn="0" w:oddVBand="0" w:evenVBand="0" w:oddHBand="1" w:evenHBand="0" w:firstRowFirstColumn="0" w:firstRowLastColumn="0" w:lastRowFirstColumn="0" w:lastRowLastColumn="0"/>
+              <w:rPr>
+                <w:rFonts w:ascii="Arial" w:eastAsia="Times New Roman" w:hAnsi="Arial" w:cs="Arial"/>
+                <w:color w:val="000000"/>
+                <w:sz w:val="20"/>
+                <w:szCs w:val="20"/>
+                <w:lang w:eastAsia="en-GB"/>
+              </w:rPr>
+            </w:pPr>
+            <w:r>
+              <w:rPr>
+                <w:rFonts w:ascii="Arial" w:eastAsia="Times New Roman" w:hAnsi="Arial" w:cs="Arial"/>
+                <w:color w:val="000000"/>
+                <w:sz w:val="20"/>
+                <w:szCs w:val="20"/>
+                <w:lang w:eastAsia="en-GB"/>
+              </w:rPr>
+              <w:t>15/11/2021</w:t>
+            </w:r>
+          </w:p>
+        </w:tc>
+        <w:tc>
+          <w:tcPr>
+            <w:tcW w:w="699" w:type="pct"/>
+            <w:noWrap/>
+            <w:vAlign w:val="center"/>
+            <w:hideMark/>
+          </w:tcPr>
+          <w:p>
+            <w:pPr>
+              <w:cnfStyle w:val="000000100000" w:firstRow="0" w:lastRow="0" w:firstColumn="0" w:lastColumn="0" w:oddVBand="0" w:evenVBand="0" w:oddHBand="1" w:evenHBand="0" w:firstRowFirstColumn="0" w:firstRowLastColumn="0" w:lastRowFirstColumn="0" w:lastRowLastColumn="0"/>
+              <w:rPr>
+                <w:rFonts w:ascii="Arial" w:eastAsia="Times New Roman" w:hAnsi="Arial" w:cs="Arial"/>
+                <w:color w:val="000000"/>
+                <w:sz w:val="20"/>
+                <w:szCs w:val="20"/>
+                <w:lang w:eastAsia="en-GB"/>
+              </w:rPr>
+            </w:pPr>
+            <w:r>
+              <w:rPr>
+                <w:rFonts w:ascii="Arial" w:eastAsia="Times New Roman" w:hAnsi="Arial" w:cs="Arial"/>
+                <w:color w:val="000000"/>
+                <w:sz w:val="20"/>
+                <w:szCs w:val="20"/>
+                <w:lang w:eastAsia="en-GB"/>
+              </w:rPr>
+              <w:t>15/11/2021</w:t>
+            </w:r>
+          </w:p>
+        </w:tc>
+        <w:tc>
+          <w:tcPr>
+            <w:tcW w:w="708" w:type="pct"/>
+            <w:noWrap/>
+            <w:vAlign w:val="center"/>
+            <w:hideMark/>
+          </w:tcPr>
+          <w:p>
+            <w:pPr>
+              <w:cnfStyle w:val="000000100000" w:firstRow="0" w:lastRow="0" w:firstColumn="0" w:lastColumn="0" w:oddVBand="0" w:evenVBand="0" w:oddHBand="1" w:evenHBand="0" w:firstRowFirstColumn="0" w:firstRowLastColumn="0" w:lastRowFirstColumn="0" w:lastRowLastColumn="0"/>
+              <w:rPr>
+                <w:rFonts w:ascii="Arial" w:eastAsia="Times New Roman" w:hAnsi="Arial" w:cs="Arial"/>
+                <w:color w:val="000000"/>
+                <w:sz w:val="20"/>
+                <w:szCs w:val="20"/>
+                <w:lang w:eastAsia="en-GB"/>
+              </w:rPr>
+            </w:pPr>
+            <w:r>
+              <w:rPr>
+                <w:rFonts w:ascii="Arial" w:eastAsia="Times New Roman" w:hAnsi="Arial" w:cs="Arial"/>
+                <w:color w:val="000000"/>
+                <w:sz w:val="20"/>
+                <w:szCs w:val="20"/>
+                <w:lang w:eastAsia="en-GB"/>
+              </w:rPr>
+              <w:t>Completed</w:t>
+            </w:r>
+          </w:p>
+        </w:tc>
+      </w:tr>
+      <w:tr>
+        <w:trPr>
+          <w:trHeight w:val="510"/>
+        </w:trPr>
+        <w:tc>
+          <w:tcPr>
+            <w:cnfStyle w:val="001000000000" w:firstRow="0" w:lastRow="0" w:firstColumn="1" w:lastColumn="0" w:oddVBand="0" w:evenVBand="0" w:oddHBand="0" w:evenHBand="0" w:firstRowFirstColumn="0" w:firstRowLastColumn="0" w:lastRowFirstColumn="0" w:lastRowLastColumn="0"/>
+            <w:tcW w:w="2894" w:type="pct"/>
+            <w:noWrap/>
+            <w:vAlign w:val="center"/>
+            <w:hideMark/>
+          </w:tcPr>
+          <w:p>
+            <w:pPr>
+              <w:rPr>
+                <w:rFonts w:ascii="Arial" w:eastAsia="Times New Roman" w:hAnsi="Arial" w:cs="Arial"/>
+                <w:b w:val="0"/>
+                <w:bCs w:val="0"/>
+                <w:color w:val="000000"/>
+                <w:sz w:val="20"/>
+                <w:szCs w:val="20"/>
+                <w:lang w:eastAsia="en-GB"/>
+              </w:rPr>
+            </w:pPr>
+            <w:r>
+              <w:rPr>
+                <w:rFonts w:ascii="Arial" w:eastAsia="Times New Roman" w:hAnsi="Arial" w:cs="Arial"/>
+                <w:b w:val="0"/>
+                <w:bCs w:val="0"/>
+                <w:color w:val="000000"/>
+                <w:sz w:val="20"/>
+                <w:szCs w:val="20"/>
+                <w:lang w:eastAsia="en-GB"/>
+              </w:rPr>
+              <w:t>Send off and Wait for Results (let run over weekend)</w:t>
+            </w:r>
+          </w:p>
+        </w:tc>
+        <w:tc>
+          <w:tcPr>
+            <w:tcW w:w="699" w:type="pct"/>
+            <w:noWrap/>
+            <w:vAlign w:val="center"/>
+            <w:hideMark/>
+          </w:tcPr>
+          <w:p>
+            <w:pPr>
+              <w:cnfStyle w:val="000000000000" w:firstRow="0" w:lastRow="0" w:firstColumn="0" w:lastColumn="0" w:oddVBand="0" w:evenVBand="0" w:oddHBand="0" w:evenHBand="0" w:firstRowFirstColumn="0" w:firstRowLastColumn="0" w:lastRowFirstColumn="0" w:lastRowLastColumn="0"/>
+              <w:rPr>
+                <w:rFonts w:ascii="Arial" w:eastAsia="Times New Roman" w:hAnsi="Arial" w:cs="Arial"/>
+                <w:color w:val="000000"/>
+                <w:sz w:val="20"/>
+                <w:szCs w:val="20"/>
+                <w:lang w:eastAsia="en-GB"/>
+              </w:rPr>
+            </w:pPr>
+            <w:r>
+              <w:rPr>
+                <w:rFonts w:ascii="Arial" w:eastAsia="Times New Roman" w:hAnsi="Arial" w:cs="Arial"/>
+                <w:color w:val="000000"/>
+                <w:sz w:val="20"/>
+                <w:szCs w:val="20"/>
+                <w:lang w:eastAsia="en-GB"/>
+              </w:rPr>
+              <w:t>16/11/2021</w:t>
+            </w:r>
+          </w:p>
+        </w:tc>
+        <w:tc>
+          <w:tcPr>
+            <w:tcW w:w="699" w:type="pct"/>
+            <w:noWrap/>
+            <w:vAlign w:val="center"/>
+            <w:hideMark/>
+          </w:tcPr>
+          <w:p>
+            <w:pPr>
+              <w:cnfStyle w:val="000000000000" w:firstRow="0" w:lastRow="0" w:firstColumn="0" w:lastColumn="0" w:oddVBand="0" w:evenVBand="0" w:oddHBand="0" w:evenHBand="0" w:firstRowFirstColumn="0" w:firstRowLastColumn="0" w:lastRowFirstColumn="0" w:lastRowLastColumn="0"/>
+              <w:rPr>
+                <w:rFonts w:ascii="Arial" w:eastAsia="Times New Roman" w:hAnsi="Arial" w:cs="Arial"/>
+                <w:color w:val="000000"/>
+                <w:sz w:val="20"/>
+                <w:szCs w:val="20"/>
+                <w:lang w:eastAsia="en-GB"/>
+              </w:rPr>
+            </w:pPr>
+            <w:r>
+              <w:rPr>
+                <w:rFonts w:ascii="Arial" w:eastAsia="Times New Roman" w:hAnsi="Arial" w:cs="Arial"/>
+                <w:color w:val="000000"/>
+                <w:sz w:val="20"/>
+                <w:szCs w:val="20"/>
+                <w:lang w:eastAsia="en-GB"/>
+              </w:rPr>
+              <w:t>19/11/2021</w:t>
+            </w:r>
+          </w:p>
+        </w:tc>
+        <w:tc>
+          <w:tcPr>
+            <w:tcW w:w="708" w:type="pct"/>
+            <w:noWrap/>
+            <w:vAlign w:val="center"/>
+            <w:hideMark/>
+          </w:tcPr>
+          <w:p>
+            <w:pPr>
+              <w:cnfStyle w:val="000000000000" w:firstRow="0" w:lastRow="0" w:firstColumn="0" w:lastColumn="0" w:oddVBand="0" w:evenVBand="0" w:oddHBand="0" w:evenHBand="0" w:firstRowFirstColumn="0" w:firstRowLastColumn="0" w:lastRowFirstColumn="0" w:lastRowLastColumn="0"/>
+              <w:rPr>
+                <w:rFonts w:ascii="Arial" w:eastAsia="Times New Roman" w:hAnsi="Arial" w:cs="Arial"/>
+                <w:color w:val="000000"/>
+                <w:sz w:val="20"/>
+                <w:szCs w:val="20"/>
+                <w:lang w:eastAsia="en-GB"/>
+              </w:rPr>
+            </w:pPr>
+            <w:r>
+              <w:rPr>
+                <w:rFonts w:ascii="Arial" w:eastAsia="Times New Roman" w:hAnsi="Arial" w:cs="Arial"/>
+                <w:color w:val="000000"/>
+                <w:sz w:val="20"/>
+                <w:szCs w:val="20"/>
+                <w:lang w:eastAsia="en-GB"/>
+              </w:rPr>
+              <w:t>Completed</w:t>
+            </w:r>
+          </w:p>
+        </w:tc>
+      </w:tr>
+      <w:tr>
+        <w:trPr>
+          <w:cnfStyle w:val="000000100000" w:firstRow="0" w:lastRow="0" w:firstColumn="0" w:lastColumn="0" w:oddVBand="0" w:evenVBand="0" w:oddHBand="1" w:evenHBand="0" w:firstRowFirstColumn="0" w:firstRowLastColumn="0" w:lastRowFirstColumn="0" w:lastRowLastColumn="0"/>
+          <w:trHeight w:val="510"/>
+        </w:trPr>
+        <w:tc>
+          <w:tcPr>
+            <w:cnfStyle w:val="001000000000" w:firstRow="0" w:lastRow="0" w:firstColumn="1" w:lastColumn="0" w:oddVBand="0" w:evenVBand="0" w:oddHBand="0" w:evenHBand="0" w:firstRowFirstColumn="0" w:firstRowLastColumn="0" w:lastRowFirstColumn="0" w:lastRowLastColumn="0"/>
+            <w:tcW w:w="2894" w:type="pct"/>
+            <w:noWrap/>
+            <w:vAlign w:val="center"/>
+            <w:hideMark/>
+          </w:tcPr>
+          <w:p>
+            <w:pPr>
+              <w:rPr>
+                <w:rFonts w:ascii="Arial" w:eastAsia="Times New Roman" w:hAnsi="Arial" w:cs="Arial"/>
+                <w:b w:val="0"/>
+                <w:bCs w:val="0"/>
+                <w:color w:val="000000"/>
+                <w:sz w:val="20"/>
+                <w:szCs w:val="20"/>
+                <w:lang w:eastAsia="en-GB"/>
+              </w:rPr>
+            </w:pPr>
+            <w:r>
+              <w:rPr>
+                <w:rFonts w:ascii="Arial" w:eastAsia="Times New Roman" w:hAnsi="Arial" w:cs="Arial"/>
+                <w:b w:val="0"/>
+                <w:bCs w:val="0"/>
+                <w:color w:val="000000"/>
+                <w:sz w:val="20"/>
+                <w:szCs w:val="20"/>
+                <w:lang w:eastAsia="en-GB"/>
+              </w:rPr>
+              <w:t xml:space="preserve">Analysis </w:t>
+            </w:r>
+            <w:r>
+              <w:rPr>
+                <w:rFonts w:ascii="Arial" w:eastAsia="Times New Roman" w:hAnsi="Arial" w:cs="Arial"/>
+                <w:b w:val="0"/>
+                <w:bCs w:val="0"/>
+                <w:color w:val="000000"/>
+                <w:sz w:val="20"/>
+                <w:szCs w:val="20"/>
+                <w:lang w:eastAsia="en-GB"/>
+              </w:rPr>
+              <w:t>Questionnaire</w:t>
+            </w:r>
+            <w:r>
+              <w:rPr>
+                <w:rFonts w:ascii="Arial" w:eastAsia="Times New Roman" w:hAnsi="Arial" w:cs="Arial"/>
+                <w:b w:val="0"/>
+                <w:bCs w:val="0"/>
+                <w:color w:val="000000"/>
+                <w:sz w:val="20"/>
+                <w:szCs w:val="20"/>
+                <w:lang w:eastAsia="en-GB"/>
+              </w:rPr>
+              <w:t xml:space="preserve"> Results and Decide Features</w:t>
+            </w:r>
+          </w:p>
+        </w:tc>
+        <w:tc>
+          <w:tcPr>
+            <w:tcW w:w="699" w:type="pct"/>
+            <w:noWrap/>
+            <w:vAlign w:val="center"/>
+            <w:hideMark/>
+          </w:tcPr>
+          <w:p>
+            <w:pPr>
+              <w:cnfStyle w:val="000000100000" w:firstRow="0" w:lastRow="0" w:firstColumn="0" w:lastColumn="0" w:oddVBand="0" w:evenVBand="0" w:oddHBand="1" w:evenHBand="0" w:firstRowFirstColumn="0" w:firstRowLastColumn="0" w:lastRowFirstColumn="0" w:lastRowLastColumn="0"/>
+              <w:rPr>
+                <w:rFonts w:ascii="Arial" w:eastAsia="Times New Roman" w:hAnsi="Arial" w:cs="Arial"/>
+                <w:color w:val="000000"/>
+                <w:sz w:val="20"/>
+                <w:szCs w:val="20"/>
+                <w:lang w:eastAsia="en-GB"/>
+              </w:rPr>
+            </w:pPr>
+            <w:r>
+              <w:rPr>
+                <w:rFonts w:ascii="Arial" w:eastAsia="Times New Roman" w:hAnsi="Arial" w:cs="Arial"/>
+                <w:color w:val="000000"/>
+                <w:sz w:val="20"/>
+                <w:szCs w:val="20"/>
+                <w:lang w:eastAsia="en-GB"/>
+              </w:rPr>
+              <w:t>22/11/2021</w:t>
+            </w:r>
+          </w:p>
+        </w:tc>
+        <w:tc>
+          <w:tcPr>
+            <w:tcW w:w="699" w:type="pct"/>
+            <w:noWrap/>
+            <w:vAlign w:val="center"/>
+            <w:hideMark/>
+          </w:tcPr>
+          <w:p>
+            <w:pPr>
+              <w:cnfStyle w:val="000000100000" w:firstRow="0" w:lastRow="0" w:firstColumn="0" w:lastColumn="0" w:oddVBand="0" w:evenVBand="0" w:oddHBand="1" w:evenHBand="0" w:firstRowFirstColumn="0" w:firstRowLastColumn="0" w:lastRowFirstColumn="0" w:lastRowLastColumn="0"/>
+              <w:rPr>
+                <w:rFonts w:ascii="Arial" w:eastAsia="Times New Roman" w:hAnsi="Arial" w:cs="Arial"/>
+                <w:color w:val="000000"/>
+                <w:sz w:val="20"/>
+                <w:szCs w:val="20"/>
+                <w:lang w:eastAsia="en-GB"/>
+              </w:rPr>
+            </w:pPr>
+            <w:r>
+              <w:rPr>
+                <w:rFonts w:ascii="Arial" w:eastAsia="Times New Roman" w:hAnsi="Arial" w:cs="Arial"/>
+                <w:color w:val="000000"/>
+                <w:sz w:val="20"/>
+                <w:szCs w:val="20"/>
+                <w:lang w:eastAsia="en-GB"/>
+              </w:rPr>
+              <w:t>22/11/2021</w:t>
+            </w:r>
+          </w:p>
+        </w:tc>
+        <w:tc>
+          <w:tcPr>
+            <w:tcW w:w="708" w:type="pct"/>
+            <w:noWrap/>
+            <w:vAlign w:val="center"/>
+            <w:hideMark/>
+          </w:tcPr>
+          <w:p>
+            <w:pPr>
+              <w:cnfStyle w:val="000000100000" w:firstRow="0" w:lastRow="0" w:firstColumn="0" w:lastColumn="0" w:oddVBand="0" w:evenVBand="0" w:oddHBand="1" w:evenHBand="0" w:firstRowFirstColumn="0" w:firstRowLastColumn="0" w:lastRowFirstColumn="0" w:lastRowLastColumn="0"/>
+              <w:rPr>
+                <w:rFonts w:ascii="Arial" w:eastAsia="Times New Roman" w:hAnsi="Arial" w:cs="Arial"/>
+                <w:color w:val="000000"/>
+                <w:sz w:val="20"/>
+                <w:szCs w:val="20"/>
+                <w:lang w:eastAsia="en-GB"/>
+              </w:rPr>
+            </w:pPr>
+            <w:r>
+              <w:rPr>
+                <w:rFonts w:ascii="Arial" w:eastAsia="Times New Roman" w:hAnsi="Arial" w:cs="Arial"/>
+                <w:color w:val="000000"/>
+                <w:sz w:val="20"/>
+                <w:szCs w:val="20"/>
+                <w:lang w:eastAsia="en-GB"/>
+              </w:rPr>
+              <w:t>Completed</w:t>
+            </w:r>
+          </w:p>
+        </w:tc>
+      </w:tr>
+      <w:tr>
+        <w:trPr>
+          <w:trHeight w:val="510"/>
+        </w:trPr>
+        <w:tc>
+          <w:tcPr>
+            <w:cnfStyle w:val="001000000000" w:firstRow="0" w:lastRow="0" w:firstColumn="1" w:lastColumn="0" w:oddVBand="0" w:evenVBand="0" w:oddHBand="0" w:evenHBand="0" w:firstRowFirstColumn="0" w:firstRowLastColumn="0" w:lastRowFirstColumn="0" w:lastRowLastColumn="0"/>
+            <w:tcW w:w="2894" w:type="pct"/>
+            <w:noWrap/>
+            <w:vAlign w:val="center"/>
+            <w:hideMark/>
+          </w:tcPr>
+          <w:p>
+            <w:pPr>
+              <w:rPr>
+                <w:rFonts w:ascii="Arial" w:eastAsia="Times New Roman" w:hAnsi="Arial" w:cs="Arial"/>
+                <w:b w:val="0"/>
+                <w:bCs w:val="0"/>
+                <w:color w:val="000000"/>
+                <w:sz w:val="20"/>
+                <w:szCs w:val="20"/>
+                <w:lang w:eastAsia="en-GB"/>
+              </w:rPr>
+            </w:pPr>
+            <w:r>
+              <w:rPr>
+                <w:rFonts w:ascii="Arial" w:eastAsia="Times New Roman" w:hAnsi="Arial" w:cs="Arial"/>
+                <w:b w:val="0"/>
+                <w:bCs w:val="0"/>
+                <w:color w:val="000000"/>
+                <w:sz w:val="20"/>
+                <w:szCs w:val="20"/>
+                <w:lang w:eastAsia="en-GB"/>
+              </w:rPr>
+              <w:t xml:space="preserve">Further Research on </w:t>
+            </w:r>
+            <w:r>
+              <w:rPr>
+                <w:rFonts w:ascii="Arial" w:eastAsia="Times New Roman" w:hAnsi="Arial" w:cs="Arial"/>
+                <w:b w:val="0"/>
+                <w:bCs w:val="0"/>
+                <w:color w:val="000000"/>
+                <w:sz w:val="20"/>
+                <w:szCs w:val="20"/>
+                <w:lang w:eastAsia="en-GB"/>
+              </w:rPr>
+              <w:t>Similar</w:t>
+            </w:r>
+            <w:r>
+              <w:rPr>
+                <w:rFonts w:ascii="Arial" w:eastAsia="Times New Roman" w:hAnsi="Arial" w:cs="Arial"/>
+                <w:b w:val="0"/>
+                <w:bCs w:val="0"/>
+                <w:color w:val="000000"/>
+                <w:sz w:val="20"/>
+                <w:szCs w:val="20"/>
+                <w:lang w:eastAsia="en-GB"/>
+              </w:rPr>
+              <w:t xml:space="preserve"> Projects</w:t>
+            </w:r>
+          </w:p>
+        </w:tc>
+        <w:tc>
+          <w:tcPr>
+            <w:tcW w:w="699" w:type="pct"/>
+            <w:noWrap/>
+            <w:vAlign w:val="center"/>
+            <w:hideMark/>
+          </w:tcPr>
+          <w:p>
+            <w:pPr>
+              <w:cnfStyle w:val="000000000000" w:firstRow="0" w:lastRow="0" w:firstColumn="0" w:lastColumn="0" w:oddVBand="0" w:evenVBand="0" w:oddHBand="0" w:evenHBand="0" w:firstRowFirstColumn="0" w:firstRowLastColumn="0" w:lastRowFirstColumn="0" w:lastRowLastColumn="0"/>
+              <w:rPr>
+                <w:rFonts w:ascii="Arial" w:eastAsia="Times New Roman" w:hAnsi="Arial" w:cs="Arial"/>
+                <w:color w:val="000000"/>
+                <w:sz w:val="20"/>
+                <w:szCs w:val="20"/>
+                <w:lang w:eastAsia="en-GB"/>
+              </w:rPr>
+            </w:pPr>
+            <w:r>
+              <w:rPr>
+                <w:rFonts w:ascii="Arial" w:eastAsia="Times New Roman" w:hAnsi="Arial" w:cs="Arial"/>
+                <w:color w:val="000000"/>
+                <w:sz w:val="20"/>
+                <w:szCs w:val="20"/>
+                <w:lang w:eastAsia="en-GB"/>
+              </w:rPr>
+              <w:t>28/10/2021</w:t>
+            </w:r>
+          </w:p>
+        </w:tc>
+        <w:tc>
+          <w:tcPr>
+            <w:tcW w:w="699" w:type="pct"/>
+            <w:noWrap/>
+            <w:vAlign w:val="center"/>
+            <w:hideMark/>
+          </w:tcPr>
+          <w:p>
+            <w:pPr>
+              <w:cnfStyle w:val="000000000000" w:firstRow="0" w:lastRow="0" w:firstColumn="0" w:lastColumn="0" w:oddVBand="0" w:evenVBand="0" w:oddHBand="0" w:evenHBand="0" w:firstRowFirstColumn="0" w:firstRowLastColumn="0" w:lastRowFirstColumn="0" w:lastRowLastColumn="0"/>
+              <w:rPr>
+                <w:rFonts w:ascii="Arial" w:eastAsia="Times New Roman" w:hAnsi="Arial" w:cs="Arial"/>
+                <w:color w:val="000000"/>
+                <w:sz w:val="20"/>
+                <w:szCs w:val="20"/>
+                <w:lang w:eastAsia="en-GB"/>
+              </w:rPr>
+            </w:pPr>
+            <w:r>
+              <w:rPr>
+                <w:rFonts w:ascii="Arial" w:eastAsia="Times New Roman" w:hAnsi="Arial" w:cs="Arial"/>
+                <w:color w:val="000000"/>
+                <w:sz w:val="20"/>
+                <w:szCs w:val="20"/>
+                <w:lang w:eastAsia="en-GB"/>
+              </w:rPr>
+              <w:t>01/11/2021</w:t>
+            </w:r>
+          </w:p>
+        </w:tc>
+        <w:tc>
+          <w:tcPr>
+            <w:tcW w:w="708" w:type="pct"/>
+            <w:noWrap/>
+            <w:vAlign w:val="center"/>
+            <w:hideMark/>
+          </w:tcPr>
+          <w:p>
+            <w:pPr>
+              <w:cnfStyle w:val="000000000000" w:firstRow="0" w:lastRow="0" w:firstColumn="0" w:lastColumn="0" w:oddVBand="0" w:evenVBand="0" w:oddHBand="0" w:evenHBand="0" w:firstRowFirstColumn="0" w:firstRowLastColumn="0" w:lastRowFirstColumn="0" w:lastRowLastColumn="0"/>
+              <w:rPr>
+                <w:rFonts w:ascii="Arial" w:eastAsia="Times New Roman" w:hAnsi="Arial" w:cs="Arial"/>
+                <w:color w:val="000000"/>
+                <w:sz w:val="20"/>
+                <w:szCs w:val="20"/>
+                <w:lang w:eastAsia="en-GB"/>
+              </w:rPr>
+            </w:pPr>
+            <w:r>
+              <w:rPr>
+                <w:rFonts w:ascii="Arial" w:eastAsia="Times New Roman" w:hAnsi="Arial" w:cs="Arial"/>
+                <w:color w:val="000000"/>
+                <w:sz w:val="20"/>
+                <w:szCs w:val="20"/>
+                <w:lang w:eastAsia="en-GB"/>
+              </w:rPr>
+              <w:t>Completed</w:t>
+            </w:r>
+          </w:p>
+        </w:tc>
+      </w:tr>
+      <w:tr>
+        <w:trPr>
+          <w:cnfStyle w:val="000000100000" w:firstRow="0" w:lastRow="0" w:firstColumn="0" w:lastColumn="0" w:oddVBand="0" w:evenVBand="0" w:oddHBand="1" w:evenHBand="0" w:firstRowFirstColumn="0" w:firstRowLastColumn="0" w:lastRowFirstColumn="0" w:lastRowLastColumn="0"/>
+          <w:trHeight w:val="510"/>
+        </w:trPr>
+        <w:tc>
+          <w:tcPr>
+            <w:cnfStyle w:val="001000000000" w:firstRow="0" w:lastRow="0" w:firstColumn="1" w:lastColumn="0" w:oddVBand="0" w:evenVBand="0" w:oddHBand="0" w:evenHBand="0" w:firstRowFirstColumn="0" w:firstRowLastColumn="0" w:lastRowFirstColumn="0" w:lastRowLastColumn="0"/>
+            <w:tcW w:w="2894" w:type="pct"/>
+            <w:noWrap/>
+            <w:vAlign w:val="center"/>
+            <w:hideMark/>
+          </w:tcPr>
+          <w:p>
+            <w:pPr>
+              <w:rPr>
+                <w:rFonts w:ascii="Arial" w:eastAsia="Times New Roman" w:hAnsi="Arial" w:cs="Arial"/>
+                <w:b w:val="0"/>
+                <w:bCs w:val="0"/>
+                <w:color w:val="000000"/>
+                <w:sz w:val="20"/>
+                <w:szCs w:val="20"/>
+                <w:lang w:eastAsia="en-GB"/>
+              </w:rPr>
+            </w:pPr>
+            <w:r>
+              <w:rPr>
+                <w:rFonts w:ascii="Arial" w:eastAsia="Times New Roman" w:hAnsi="Arial" w:cs="Arial"/>
+                <w:b w:val="0"/>
+                <w:bCs w:val="0"/>
+                <w:color w:val="000000"/>
+                <w:sz w:val="20"/>
+                <w:szCs w:val="20"/>
+                <w:lang w:eastAsia="en-GB"/>
+              </w:rPr>
+              <w:t>Research Spring MVC and how to connect to an API</w:t>
+            </w:r>
+          </w:p>
+        </w:tc>
+        <w:tc>
+          <w:tcPr>
+            <w:tcW w:w="699" w:type="pct"/>
+            <w:noWrap/>
+            <w:vAlign w:val="center"/>
+            <w:hideMark/>
+          </w:tcPr>
+          <w:p>
+            <w:pPr>
+              <w:cnfStyle w:val="000000100000" w:firstRow="0" w:lastRow="0" w:firstColumn="0" w:lastColumn="0" w:oddVBand="0" w:evenVBand="0" w:oddHBand="1" w:evenHBand="0" w:firstRowFirstColumn="0" w:firstRowLastColumn="0" w:lastRowFirstColumn="0" w:lastRowLastColumn="0"/>
+              <w:rPr>
+                <w:rFonts w:ascii="Arial" w:eastAsia="Times New Roman" w:hAnsi="Arial" w:cs="Arial"/>
+                <w:color w:val="000000"/>
+                <w:sz w:val="20"/>
+                <w:szCs w:val="20"/>
+                <w:lang w:eastAsia="en-GB"/>
+              </w:rPr>
+            </w:pPr>
+            <w:r>
+              <w:rPr>
+                <w:rFonts w:ascii="Arial" w:eastAsia="Times New Roman" w:hAnsi="Arial" w:cs="Arial"/>
+                <w:color w:val="000000"/>
+                <w:sz w:val="20"/>
+                <w:szCs w:val="20"/>
+                <w:lang w:eastAsia="en-GB"/>
+              </w:rPr>
+              <w:t>25/11/2021</w:t>
+            </w:r>
+          </w:p>
+        </w:tc>
+        <w:tc>
+          <w:tcPr>
+            <w:tcW w:w="699" w:type="pct"/>
+            <w:noWrap/>
+            <w:vAlign w:val="center"/>
+            <w:hideMark/>
+          </w:tcPr>
+          <w:p>
+            <w:pPr>
+              <w:cnfStyle w:val="000000100000" w:firstRow="0" w:lastRow="0" w:firstColumn="0" w:lastColumn="0" w:oddVBand="0" w:evenVBand="0" w:oddHBand="1" w:evenHBand="0" w:firstRowFirstColumn="0" w:firstRowLastColumn="0" w:lastRowFirstColumn="0" w:lastRowLastColumn="0"/>
+              <w:rPr>
+                <w:rFonts w:ascii="Arial" w:eastAsia="Times New Roman" w:hAnsi="Arial" w:cs="Arial"/>
+                <w:color w:val="000000"/>
+                <w:sz w:val="20"/>
+                <w:szCs w:val="20"/>
+                <w:lang w:eastAsia="en-GB"/>
+              </w:rPr>
+            </w:pPr>
+            <w:r>
+              <w:rPr>
+                <w:rFonts w:ascii="Arial" w:eastAsia="Times New Roman" w:hAnsi="Arial" w:cs="Arial"/>
+                <w:color w:val="000000"/>
+                <w:sz w:val="20"/>
+                <w:szCs w:val="20"/>
+                <w:lang w:eastAsia="en-GB"/>
+              </w:rPr>
+              <w:t>26/11/2021</w:t>
+            </w:r>
+          </w:p>
+        </w:tc>
+        <w:tc>
+          <w:tcPr>
+            <w:tcW w:w="708" w:type="pct"/>
+            <w:noWrap/>
+            <w:vAlign w:val="center"/>
+            <w:hideMark/>
+          </w:tcPr>
+          <w:p>
+            <w:pPr>
+              <w:cnfStyle w:val="000000100000" w:firstRow="0" w:lastRow="0" w:firstColumn="0" w:lastColumn="0" w:oddVBand="0" w:evenVBand="0" w:oddHBand="1" w:evenHBand="0" w:firstRowFirstColumn="0" w:firstRowLastColumn="0" w:lastRowFirstColumn="0" w:lastRowLastColumn="0"/>
+              <w:rPr>
+                <w:rFonts w:ascii="Arial" w:eastAsia="Times New Roman" w:hAnsi="Arial" w:cs="Arial"/>
+                <w:color w:val="000000"/>
+                <w:sz w:val="20"/>
+                <w:szCs w:val="20"/>
+                <w:lang w:eastAsia="en-GB"/>
+              </w:rPr>
+            </w:pPr>
+            <w:r>
+              <w:rPr>
+                <w:rFonts w:ascii="Arial" w:eastAsia="Times New Roman" w:hAnsi="Arial" w:cs="Arial"/>
+                <w:color w:val="000000"/>
+                <w:sz w:val="20"/>
+                <w:szCs w:val="20"/>
+                <w:lang w:eastAsia="en-GB"/>
+              </w:rPr>
+              <w:t>In Progress</w:t>
+            </w:r>
+          </w:p>
+        </w:tc>
+      </w:tr>
+      <w:tr>
+        <w:trPr>
+          <w:trHeight w:val="510"/>
+        </w:trPr>
+        <w:tc>
+          <w:tcPr>
+            <w:cnfStyle w:val="001000000000" w:firstRow="0" w:lastRow="0" w:firstColumn="1" w:lastColumn="0" w:oddVBand="0" w:evenVBand="0" w:oddHBand="0" w:evenHBand="0" w:firstRowFirstColumn="0" w:firstRowLastColumn="0" w:lastRowFirstColumn="0" w:lastRowLastColumn="0"/>
+            <w:tcW w:w="2894" w:type="pct"/>
+            <w:noWrap/>
+            <w:vAlign w:val="center"/>
+          </w:tcPr>
+          <w:p>
+            <w:pPr>
+              <w:rPr>
+                <w:rFonts w:ascii="Arial" w:eastAsia="Times New Roman" w:hAnsi="Arial" w:cs="Arial"/>
+                <w:b w:val="0"/>
+                <w:bCs w:val="0"/>
+                <w:color w:val="000000"/>
+                <w:sz w:val="20"/>
+                <w:szCs w:val="20"/>
+                <w:lang w:eastAsia="en-GB"/>
+              </w:rPr>
+            </w:pPr>
+            <w:r>
+              <w:rPr>
+                <w:rFonts w:ascii="Arial" w:eastAsia="Times New Roman" w:hAnsi="Arial" w:cs="Arial"/>
+                <w:b w:val="0"/>
+                <w:bCs w:val="0"/>
+                <w:color w:val="000000"/>
+                <w:sz w:val="20"/>
+                <w:szCs w:val="20"/>
+                <w:lang w:eastAsia="en-GB"/>
+              </w:rPr>
+              <w:t>Interim Report Write-up</w:t>
+            </w:r>
+          </w:p>
+        </w:tc>
+        <w:tc>
+          <w:tcPr>
+            <w:tcW w:w="699" w:type="pct"/>
+            <w:noWrap/>
+            <w:vAlign w:val="center"/>
+          </w:tcPr>
+          <w:p>
+            <w:pPr>
+              <w:cnfStyle w:val="000000000000" w:firstRow="0" w:lastRow="0" w:firstColumn="0" w:lastColumn="0" w:oddVBand="0" w:evenVBand="0" w:oddHBand="0" w:evenHBand="0" w:firstRowFirstColumn="0" w:firstRowLastColumn="0" w:lastRowFirstColumn="0" w:lastRowLastColumn="0"/>
+              <w:rPr>
+                <w:rFonts w:ascii="Arial" w:eastAsia="Times New Roman" w:hAnsi="Arial" w:cs="Arial"/>
+                <w:color w:val="000000"/>
+                <w:sz w:val="20"/>
+                <w:szCs w:val="20"/>
+                <w:lang w:eastAsia="en-GB"/>
+              </w:rPr>
+            </w:pPr>
+            <w:r>
+              <w:rPr>
+                <w:rFonts w:ascii="Arial" w:eastAsia="Times New Roman" w:hAnsi="Arial" w:cs="Arial"/>
+                <w:color w:val="000000"/>
+                <w:sz w:val="20"/>
+                <w:szCs w:val="20"/>
+                <w:lang w:eastAsia="en-GB"/>
+              </w:rPr>
+              <w:t>15/11/2021</w:t>
+            </w:r>
+          </w:p>
+        </w:tc>
+        <w:tc>
+          <w:tcPr>
+            <w:tcW w:w="699" w:type="pct"/>
+            <w:noWrap/>
+            <w:vAlign w:val="center"/>
+          </w:tcPr>
+          <w:p>
+            <w:pPr>
+              <w:cnfStyle w:val="000000000000" w:firstRow="0" w:lastRow="0" w:firstColumn="0" w:lastColumn="0" w:oddVBand="0" w:evenVBand="0" w:oddHBand="0" w:evenHBand="0" w:firstRowFirstColumn="0" w:firstRowLastColumn="0" w:lastRowFirstColumn="0" w:lastRowLastColumn="0"/>
+              <w:rPr>
+                <w:rFonts w:ascii="Arial" w:eastAsia="Times New Roman" w:hAnsi="Arial" w:cs="Arial"/>
+                <w:color w:val="000000"/>
+                <w:sz w:val="20"/>
+                <w:szCs w:val="20"/>
+                <w:lang w:eastAsia="en-GB"/>
+              </w:rPr>
+            </w:pPr>
+            <w:r>
+              <w:rPr>
+                <w:rFonts w:ascii="Arial" w:eastAsia="Times New Roman" w:hAnsi="Arial" w:cs="Arial"/>
+                <w:color w:val="000000"/>
+                <w:sz w:val="20"/>
+                <w:szCs w:val="20"/>
+                <w:lang w:eastAsia="en-GB"/>
+              </w:rPr>
+              <w:t>25/11/2021</w:t>
+            </w:r>
+          </w:p>
+        </w:tc>
+        <w:tc>
+          <w:tcPr>
+            <w:tcW w:w="708" w:type="pct"/>
+            <w:noWrap/>
+            <w:vAlign w:val="center"/>
+          </w:tcPr>
+          <w:p>
+            <w:pPr>
+              <w:cnfStyle w:val="000000000000" w:firstRow="0" w:lastRow="0" w:firstColumn="0" w:lastColumn="0" w:oddVBand="0" w:evenVBand="0" w:oddHBand="0" w:evenHBand="0" w:firstRowFirstColumn="0" w:firstRowLastColumn="0" w:lastRowFirstColumn="0" w:lastRowLastColumn="0"/>
+              <w:rPr>
+                <w:rFonts w:ascii="Arial" w:eastAsia="Times New Roman" w:hAnsi="Arial" w:cs="Arial"/>
+                <w:color w:val="000000"/>
+                <w:sz w:val="20"/>
+                <w:szCs w:val="20"/>
+                <w:lang w:eastAsia="en-GB"/>
+              </w:rPr>
+            </w:pPr>
+            <w:r>
+              <w:rPr>
+                <w:rFonts w:ascii="Arial" w:eastAsia="Times New Roman" w:hAnsi="Arial" w:cs="Arial"/>
+                <w:color w:val="000000"/>
+                <w:sz w:val="20"/>
+                <w:szCs w:val="20"/>
+                <w:lang w:eastAsia="en-GB"/>
+              </w:rPr>
+              <w:t>Completed</w:t>
+            </w:r>
+          </w:p>
+        </w:tc>
+      </w:tr>
+      <w:tr>
+        <w:trPr>
+          <w:cnfStyle w:val="000000100000" w:firstRow="0" w:lastRow="0" w:firstColumn="0" w:lastColumn="0" w:oddVBand="0" w:evenVBand="0" w:oddHBand="1" w:evenHBand="0" w:firstRowFirstColumn="0" w:firstRowLastColumn="0" w:lastRowFirstColumn="0" w:lastRowLastColumn="0"/>
+          <w:trHeight w:val="510"/>
+        </w:trPr>
+        <w:tc>
+          <w:tcPr>
+            <w:cnfStyle w:val="001000000000" w:firstRow="0" w:lastRow="0" w:firstColumn="1" w:lastColumn="0" w:oddVBand="0" w:evenVBand="0" w:oddHBand="0" w:evenHBand="0" w:firstRowFirstColumn="0" w:firstRowLastColumn="0" w:lastRowFirstColumn="0" w:lastRowLastColumn="0"/>
+            <w:tcW w:w="2894" w:type="pct"/>
+            <w:noWrap/>
+            <w:vAlign w:val="center"/>
+            <w:hideMark/>
+          </w:tcPr>
+          <w:p>
+            <w:pPr>
+              <w:rPr>
+                <w:rFonts w:ascii="Arial" w:eastAsia="Times New Roman" w:hAnsi="Arial" w:cs="Arial"/>
+                <w:b w:val="0"/>
+                <w:bCs w:val="0"/>
+                <w:color w:val="000000"/>
+                <w:sz w:val="20"/>
+                <w:szCs w:val="20"/>
+                <w:lang w:eastAsia="en-GB"/>
+              </w:rPr>
+            </w:pPr>
+            <w:r>
+              <w:rPr>
+                <w:rFonts w:ascii="Arial" w:eastAsia="Times New Roman" w:hAnsi="Arial" w:cs="Arial"/>
+                <w:b w:val="0"/>
+                <w:bCs w:val="0"/>
+                <w:color w:val="000000"/>
+                <w:sz w:val="20"/>
+                <w:szCs w:val="20"/>
+                <w:lang w:eastAsia="en-GB"/>
+              </w:rPr>
+              <w:t>Interim Report Deadline</w:t>
+            </w:r>
+          </w:p>
+        </w:tc>
+        <w:tc>
+          <w:tcPr>
+            <w:tcW w:w="699" w:type="pct"/>
+            <w:noWrap/>
+            <w:vAlign w:val="center"/>
+            <w:hideMark/>
+          </w:tcPr>
+          <w:p>
+            <w:pPr>
+              <w:cnfStyle w:val="000000100000" w:firstRow="0" w:lastRow="0" w:firstColumn="0" w:lastColumn="0" w:oddVBand="0" w:evenVBand="0" w:oddHBand="1" w:evenHBand="0" w:firstRowFirstColumn="0" w:firstRowLastColumn="0" w:lastRowFirstColumn="0" w:lastRowLastColumn="0"/>
+              <w:rPr>
+                <w:rFonts w:ascii="Arial" w:eastAsia="Times New Roman" w:hAnsi="Arial" w:cs="Arial"/>
+                <w:color w:val="000000"/>
+                <w:sz w:val="20"/>
+                <w:szCs w:val="20"/>
+                <w:lang w:eastAsia="en-GB"/>
+              </w:rPr>
+            </w:pPr>
+            <w:r>
+              <w:rPr>
+                <w:rFonts w:ascii="Arial" w:eastAsia="Times New Roman" w:hAnsi="Arial" w:cs="Arial"/>
+                <w:color w:val="000000"/>
+                <w:sz w:val="20"/>
+                <w:szCs w:val="20"/>
+                <w:lang w:eastAsia="en-GB"/>
+              </w:rPr>
+              <w:t>25/11/2021</w:t>
+            </w:r>
+          </w:p>
+        </w:tc>
+        <w:tc>
+          <w:tcPr>
+            <w:tcW w:w="699" w:type="pct"/>
+            <w:noWrap/>
+            <w:vAlign w:val="center"/>
+            <w:hideMark/>
+          </w:tcPr>
+          <w:p>
+            <w:pPr>
+              <w:cnfStyle w:val="000000100000" w:firstRow="0" w:lastRow="0" w:firstColumn="0" w:lastColumn="0" w:oddVBand="0" w:evenVBand="0" w:oddHBand="1" w:evenHBand="0" w:firstRowFirstColumn="0" w:firstRowLastColumn="0" w:lastRowFirstColumn="0" w:lastRowLastColumn="0"/>
+              <w:rPr>
+                <w:rFonts w:ascii="Arial" w:eastAsia="Times New Roman" w:hAnsi="Arial" w:cs="Arial"/>
+                <w:color w:val="000000"/>
+                <w:sz w:val="20"/>
+                <w:szCs w:val="20"/>
+                <w:lang w:eastAsia="en-GB"/>
+              </w:rPr>
+            </w:pPr>
+            <w:r>
+              <w:rPr>
+                <w:rFonts w:ascii="Arial" w:eastAsia="Times New Roman" w:hAnsi="Arial" w:cs="Arial"/>
+                <w:color w:val="000000"/>
+                <w:sz w:val="20"/>
+                <w:szCs w:val="20"/>
+                <w:lang w:eastAsia="en-GB"/>
+              </w:rPr>
+              <w:t>25/11/2021</w:t>
+            </w:r>
+          </w:p>
+        </w:tc>
+        <w:tc>
+          <w:tcPr>
+            <w:tcW w:w="708" w:type="pct"/>
+            <w:noWrap/>
+            <w:vAlign w:val="center"/>
+            <w:hideMark/>
+          </w:tcPr>
+          <w:p>
+            <w:pPr>
+              <w:cnfStyle w:val="000000100000" w:firstRow="0" w:lastRow="0" w:firstColumn="0" w:lastColumn="0" w:oddVBand="0" w:evenVBand="0" w:oddHBand="1" w:evenHBand="0" w:firstRowFirstColumn="0" w:firstRowLastColumn="0" w:lastRowFirstColumn="0" w:lastRowLastColumn="0"/>
+              <w:rPr>
+                <w:rFonts w:ascii="Arial" w:eastAsia="Times New Roman" w:hAnsi="Arial" w:cs="Arial"/>
+                <w:color w:val="000000"/>
+                <w:sz w:val="20"/>
+                <w:szCs w:val="20"/>
+                <w:lang w:eastAsia="en-GB"/>
+              </w:rPr>
+            </w:pPr>
+          </w:p>
+        </w:tc>
+      </w:tr>
+      <w:tr>
+        <w:trPr>
+          <w:trHeight w:val="510"/>
+        </w:trPr>
+        <w:tc>
+          <w:tcPr>
+            <w:cnfStyle w:val="001000000000" w:firstRow="0" w:lastRow="0" w:firstColumn="1" w:lastColumn="0" w:oddVBand="0" w:evenVBand="0" w:oddHBand="0" w:evenHBand="0" w:firstRowFirstColumn="0" w:firstRowLastColumn="0" w:lastRowFirstColumn="0" w:lastRowLastColumn="0"/>
+            <w:tcW w:w="2894" w:type="pct"/>
+            <w:noWrap/>
+            <w:vAlign w:val="center"/>
+            <w:hideMark/>
+          </w:tcPr>
+          <w:p>
+            <w:pPr>
+              <w:rPr>
+                <w:rFonts w:ascii="Arial" w:eastAsia="Times New Roman" w:hAnsi="Arial" w:cs="Arial"/>
+                <w:b w:val="0"/>
+                <w:bCs w:val="0"/>
+                <w:color w:val="000000"/>
+                <w:sz w:val="20"/>
+                <w:szCs w:val="20"/>
+                <w:lang w:eastAsia="en-GB"/>
+              </w:rPr>
+            </w:pPr>
+            <w:r>
+              <w:rPr>
+                <w:rFonts w:ascii="Arial" w:eastAsia="Times New Roman" w:hAnsi="Arial" w:cs="Arial"/>
+                <w:b w:val="0"/>
+                <w:bCs w:val="0"/>
+                <w:color w:val="000000"/>
+                <w:sz w:val="20"/>
+                <w:szCs w:val="20"/>
+                <w:lang w:eastAsia="en-GB"/>
+              </w:rPr>
+              <w:t>Create Basic Spring MVC Program</w:t>
+            </w:r>
+          </w:p>
+        </w:tc>
+        <w:tc>
+          <w:tcPr>
+            <w:tcW w:w="699" w:type="pct"/>
+            <w:noWrap/>
+            <w:vAlign w:val="center"/>
+            <w:hideMark/>
+          </w:tcPr>
+          <w:p>
+            <w:pPr>
+              <w:cnfStyle w:val="000000000000" w:firstRow="0" w:lastRow="0" w:firstColumn="0" w:lastColumn="0" w:oddVBand="0" w:evenVBand="0" w:oddHBand="0" w:evenHBand="0" w:firstRowFirstColumn="0" w:firstRowLastColumn="0" w:lastRowFirstColumn="0" w:lastRowLastColumn="0"/>
+              <w:rPr>
+                <w:rFonts w:ascii="Arial" w:eastAsia="Times New Roman" w:hAnsi="Arial" w:cs="Arial"/>
+                <w:color w:val="000000"/>
+                <w:sz w:val="20"/>
+                <w:szCs w:val="20"/>
+                <w:lang w:eastAsia="en-GB"/>
+              </w:rPr>
+            </w:pPr>
+            <w:r>
+              <w:rPr>
+                <w:rFonts w:ascii="Arial" w:eastAsia="Times New Roman" w:hAnsi="Arial" w:cs="Arial"/>
+                <w:color w:val="000000"/>
+                <w:sz w:val="20"/>
+                <w:szCs w:val="20"/>
+                <w:lang w:eastAsia="en-GB"/>
+              </w:rPr>
+              <w:t>29/11/2021</w:t>
+            </w:r>
+          </w:p>
+        </w:tc>
+        <w:tc>
+          <w:tcPr>
+            <w:tcW w:w="699" w:type="pct"/>
+            <w:noWrap/>
+            <w:vAlign w:val="center"/>
+            <w:hideMark/>
+          </w:tcPr>
+          <w:p>
+            <w:pPr>
+              <w:cnfStyle w:val="000000000000" w:firstRow="0" w:lastRow="0" w:firstColumn="0" w:lastColumn="0" w:oddVBand="0" w:evenVBand="0" w:oddHBand="0" w:evenHBand="0" w:firstRowFirstColumn="0" w:firstRowLastColumn="0" w:lastRowFirstColumn="0" w:lastRowLastColumn="0"/>
+              <w:rPr>
+                <w:rFonts w:ascii="Arial" w:eastAsia="Times New Roman" w:hAnsi="Arial" w:cs="Arial"/>
+                <w:color w:val="000000"/>
+                <w:sz w:val="20"/>
+                <w:szCs w:val="20"/>
+                <w:lang w:eastAsia="en-GB"/>
+              </w:rPr>
+            </w:pPr>
+            <w:r>
+              <w:rPr>
+                <w:rFonts w:ascii="Arial" w:eastAsia="Times New Roman" w:hAnsi="Arial" w:cs="Arial"/>
+                <w:color w:val="000000"/>
+                <w:sz w:val="20"/>
+                <w:szCs w:val="20"/>
+                <w:lang w:eastAsia="en-GB"/>
+              </w:rPr>
+              <w:t>30/11/2021</w:t>
+            </w:r>
+          </w:p>
+        </w:tc>
+        <w:tc>
+          <w:tcPr>
+            <w:tcW w:w="708" w:type="pct"/>
+            <w:noWrap/>
+            <w:vAlign w:val="center"/>
+            <w:hideMark/>
+          </w:tcPr>
+          <w:p>
+            <w:pPr>
+              <w:cnfStyle w:val="000000000000" w:firstRow="0" w:lastRow="0" w:firstColumn="0" w:lastColumn="0" w:oddVBand="0" w:evenVBand="0" w:oddHBand="0" w:evenHBand="0" w:firstRowFirstColumn="0" w:firstRowLastColumn="0" w:lastRowFirstColumn="0" w:lastRowLastColumn="0"/>
+              <w:rPr>
+                <w:rFonts w:ascii="Arial" w:eastAsia="Times New Roman" w:hAnsi="Arial" w:cs="Arial"/>
+                <w:color w:val="000000"/>
+                <w:sz w:val="20"/>
+                <w:szCs w:val="20"/>
+                <w:lang w:eastAsia="en-GB"/>
+              </w:rPr>
+            </w:pPr>
+            <w:r>
+              <w:rPr>
+                <w:rFonts w:ascii="Arial" w:eastAsia="Times New Roman" w:hAnsi="Arial" w:cs="Arial"/>
+                <w:color w:val="000000"/>
+                <w:sz w:val="20"/>
+                <w:szCs w:val="20"/>
+                <w:lang w:eastAsia="en-GB"/>
+              </w:rPr>
+              <w:t>Not Started</w:t>
+            </w:r>
+          </w:p>
+        </w:tc>
+      </w:tr>
+      <w:tr>
+        <w:trPr>
+          <w:cnfStyle w:val="000000100000" w:firstRow="0" w:lastRow="0" w:firstColumn="0" w:lastColumn="0" w:oddVBand="0" w:evenVBand="0" w:oddHBand="1" w:evenHBand="0" w:firstRowFirstColumn="0" w:firstRowLastColumn="0" w:lastRowFirstColumn="0" w:lastRowLastColumn="0"/>
+          <w:trHeight w:val="510"/>
+        </w:trPr>
+        <w:tc>
+          <w:tcPr>
+            <w:cnfStyle w:val="001000000000" w:firstRow="0" w:lastRow="0" w:firstColumn="1" w:lastColumn="0" w:oddVBand="0" w:evenVBand="0" w:oddHBand="0" w:evenHBand="0" w:firstRowFirstColumn="0" w:firstRowLastColumn="0" w:lastRowFirstColumn="0" w:lastRowLastColumn="0"/>
+            <w:tcW w:w="2894" w:type="pct"/>
+            <w:noWrap/>
+            <w:vAlign w:val="center"/>
+            <w:hideMark/>
+          </w:tcPr>
+          <w:p>
+            <w:pPr>
+              <w:rPr>
+                <w:rFonts w:ascii="Arial" w:eastAsia="Times New Roman" w:hAnsi="Arial" w:cs="Arial"/>
+                <w:b w:val="0"/>
+                <w:bCs w:val="0"/>
+                <w:color w:val="000000"/>
+                <w:sz w:val="20"/>
+                <w:szCs w:val="20"/>
+                <w:lang w:eastAsia="en-GB"/>
+              </w:rPr>
+            </w:pPr>
+            <w:r>
+              <w:rPr>
+                <w:rFonts w:ascii="Arial" w:eastAsia="Times New Roman" w:hAnsi="Arial" w:cs="Arial"/>
+                <w:b w:val="0"/>
+                <w:bCs w:val="0"/>
+                <w:color w:val="000000"/>
+                <w:sz w:val="20"/>
+                <w:szCs w:val="20"/>
+                <w:lang w:eastAsia="en-GB"/>
+              </w:rPr>
+              <w:t>Link Program to Rebrickable API</w:t>
+            </w:r>
+          </w:p>
+        </w:tc>
+        <w:tc>
+          <w:tcPr>
+            <w:tcW w:w="699" w:type="pct"/>
+            <w:noWrap/>
+            <w:vAlign w:val="center"/>
+            <w:hideMark/>
+          </w:tcPr>
+          <w:p>
+            <w:pPr>
+              <w:cnfStyle w:val="000000100000" w:firstRow="0" w:lastRow="0" w:firstColumn="0" w:lastColumn="0" w:oddVBand="0" w:evenVBand="0" w:oddHBand="1" w:evenHBand="0" w:firstRowFirstColumn="0" w:firstRowLastColumn="0" w:lastRowFirstColumn="0" w:lastRowLastColumn="0"/>
+              <w:rPr>
+                <w:rFonts w:ascii="Arial" w:eastAsia="Times New Roman" w:hAnsi="Arial" w:cs="Arial"/>
+                <w:color w:val="000000"/>
+                <w:sz w:val="20"/>
+                <w:szCs w:val="20"/>
+                <w:lang w:eastAsia="en-GB"/>
+              </w:rPr>
+            </w:pPr>
+            <w:r>
+              <w:rPr>
+                <w:rFonts w:ascii="Arial" w:eastAsia="Times New Roman" w:hAnsi="Arial" w:cs="Arial"/>
+                <w:color w:val="000000"/>
+                <w:sz w:val="20"/>
+                <w:szCs w:val="20"/>
+                <w:lang w:eastAsia="en-GB"/>
+              </w:rPr>
+              <w:t>01/12/2021</w:t>
+            </w:r>
+          </w:p>
+        </w:tc>
+        <w:tc>
+          <w:tcPr>
+            <w:tcW w:w="699" w:type="pct"/>
+            <w:noWrap/>
+            <w:vAlign w:val="center"/>
+            <w:hideMark/>
+          </w:tcPr>
+          <w:p>
+            <w:pPr>
+              <w:cnfStyle w:val="000000100000" w:firstRow="0" w:lastRow="0" w:firstColumn="0" w:lastColumn="0" w:oddVBand="0" w:evenVBand="0" w:oddHBand="1" w:evenHBand="0" w:firstRowFirstColumn="0" w:firstRowLastColumn="0" w:lastRowFirstColumn="0" w:lastRowLastColumn="0"/>
+              <w:rPr>
+                <w:rFonts w:ascii="Arial" w:eastAsia="Times New Roman" w:hAnsi="Arial" w:cs="Arial"/>
+                <w:color w:val="000000"/>
+                <w:sz w:val="20"/>
+                <w:szCs w:val="20"/>
+                <w:lang w:eastAsia="en-GB"/>
+              </w:rPr>
+            </w:pPr>
+            <w:r>
+              <w:rPr>
+                <w:rFonts w:ascii="Arial" w:eastAsia="Times New Roman" w:hAnsi="Arial" w:cs="Arial"/>
+                <w:color w:val="000000"/>
+                <w:sz w:val="20"/>
+                <w:szCs w:val="20"/>
+                <w:lang w:eastAsia="en-GB"/>
+              </w:rPr>
+              <w:t>01/12/2021</w:t>
+            </w:r>
+          </w:p>
+        </w:tc>
+        <w:tc>
+          <w:tcPr>
+            <w:tcW w:w="708" w:type="pct"/>
+            <w:noWrap/>
+            <w:vAlign w:val="center"/>
+            <w:hideMark/>
+          </w:tcPr>
+          <w:p>
+            <w:pPr>
+              <w:cnfStyle w:val="000000100000" w:firstRow="0" w:lastRow="0" w:firstColumn="0" w:lastColumn="0" w:oddVBand="0" w:evenVBand="0" w:oddHBand="1" w:evenHBand="0" w:firstRowFirstColumn="0" w:firstRowLastColumn="0" w:lastRowFirstColumn="0" w:lastRowLastColumn="0"/>
+              <w:rPr>
+                <w:rFonts w:ascii="Arial" w:eastAsia="Times New Roman" w:hAnsi="Arial" w:cs="Arial"/>
+                <w:color w:val="000000"/>
+                <w:sz w:val="20"/>
+                <w:szCs w:val="20"/>
+                <w:lang w:eastAsia="en-GB"/>
+              </w:rPr>
+            </w:pPr>
+            <w:r>
+              <w:rPr>
+                <w:rFonts w:ascii="Arial" w:eastAsia="Times New Roman" w:hAnsi="Arial" w:cs="Arial"/>
+                <w:color w:val="000000"/>
+                <w:sz w:val="20"/>
+                <w:szCs w:val="20"/>
+                <w:lang w:eastAsia="en-GB"/>
+              </w:rPr>
+              <w:t>Not Started</w:t>
+            </w:r>
+          </w:p>
+        </w:tc>
+      </w:tr>
+      <w:tr>
+        <w:trPr>
+          <w:trHeight w:val="510"/>
+        </w:trPr>
+        <w:tc>
+          <w:tcPr>
+            <w:cnfStyle w:val="001000000000" w:firstRow="0" w:lastRow="0" w:firstColumn="1" w:lastColumn="0" w:oddVBand="0" w:evenVBand="0" w:oddHBand="0" w:evenHBand="0" w:firstRowFirstColumn="0" w:firstRowLastColumn="0" w:lastRowFirstColumn="0" w:lastRowLastColumn="0"/>
+            <w:tcW w:w="2894" w:type="pct"/>
+            <w:noWrap/>
+            <w:vAlign w:val="center"/>
+            <w:hideMark/>
+          </w:tcPr>
+          <w:p>
+            <w:pPr>
+              <w:rPr>
+                <w:rFonts w:ascii="Arial" w:eastAsia="Times New Roman" w:hAnsi="Arial" w:cs="Arial"/>
+                <w:b w:val="0"/>
+                <w:bCs w:val="0"/>
+                <w:color w:val="000000"/>
+                <w:sz w:val="20"/>
+                <w:szCs w:val="20"/>
+                <w:lang w:eastAsia="en-GB"/>
+              </w:rPr>
+            </w:pPr>
+            <w:r>
+              <w:rPr>
+                <w:rFonts w:ascii="Arial" w:eastAsia="Times New Roman" w:hAnsi="Arial" w:cs="Arial"/>
+                <w:b w:val="0"/>
+                <w:bCs w:val="0"/>
+                <w:color w:val="000000"/>
+                <w:sz w:val="20"/>
+                <w:szCs w:val="20"/>
+                <w:lang w:eastAsia="en-GB"/>
+              </w:rPr>
+              <w:t>Add basic set number search using API and Display JSON as result</w:t>
+            </w:r>
+          </w:p>
+        </w:tc>
+        <w:tc>
+          <w:tcPr>
+            <w:tcW w:w="699" w:type="pct"/>
+            <w:noWrap/>
+            <w:vAlign w:val="center"/>
+            <w:hideMark/>
+          </w:tcPr>
+          <w:p>
+            <w:pPr>
+              <w:cnfStyle w:val="000000000000" w:firstRow="0" w:lastRow="0" w:firstColumn="0" w:lastColumn="0" w:oddVBand="0" w:evenVBand="0" w:oddHBand="0" w:evenHBand="0" w:firstRowFirstColumn="0" w:firstRowLastColumn="0" w:lastRowFirstColumn="0" w:lastRowLastColumn="0"/>
+              <w:rPr>
+                <w:rFonts w:ascii="Arial" w:eastAsia="Times New Roman" w:hAnsi="Arial" w:cs="Arial"/>
+                <w:color w:val="000000"/>
+                <w:sz w:val="20"/>
+                <w:szCs w:val="20"/>
+                <w:lang w:eastAsia="en-GB"/>
+              </w:rPr>
+            </w:pPr>
+            <w:r>
+              <w:rPr>
+                <w:rFonts w:ascii="Arial" w:eastAsia="Times New Roman" w:hAnsi="Arial" w:cs="Arial"/>
+                <w:color w:val="000000"/>
+                <w:sz w:val="20"/>
+                <w:szCs w:val="20"/>
+                <w:lang w:eastAsia="en-GB"/>
+              </w:rPr>
+              <w:t>02/12/2021</w:t>
+            </w:r>
+          </w:p>
+        </w:tc>
+        <w:tc>
+          <w:tcPr>
+            <w:tcW w:w="699" w:type="pct"/>
+            <w:noWrap/>
+            <w:vAlign w:val="center"/>
+            <w:hideMark/>
+          </w:tcPr>
+          <w:p>
+            <w:pPr>
+              <w:cnfStyle w:val="000000000000" w:firstRow="0" w:lastRow="0" w:firstColumn="0" w:lastColumn="0" w:oddVBand="0" w:evenVBand="0" w:oddHBand="0" w:evenHBand="0" w:firstRowFirstColumn="0" w:firstRowLastColumn="0" w:lastRowFirstColumn="0" w:lastRowLastColumn="0"/>
+              <w:rPr>
+                <w:rFonts w:ascii="Arial" w:eastAsia="Times New Roman" w:hAnsi="Arial" w:cs="Arial"/>
+                <w:color w:val="000000"/>
+                <w:sz w:val="20"/>
+                <w:szCs w:val="20"/>
+                <w:lang w:eastAsia="en-GB"/>
+              </w:rPr>
+            </w:pPr>
+            <w:r>
+              <w:rPr>
+                <w:rFonts w:ascii="Arial" w:eastAsia="Times New Roman" w:hAnsi="Arial" w:cs="Arial"/>
+                <w:color w:val="000000"/>
+                <w:sz w:val="20"/>
+                <w:szCs w:val="20"/>
+                <w:lang w:eastAsia="en-GB"/>
+              </w:rPr>
+              <w:t>02/12/2021</w:t>
+            </w:r>
+          </w:p>
+        </w:tc>
+        <w:tc>
+          <w:tcPr>
+            <w:tcW w:w="708" w:type="pct"/>
+            <w:noWrap/>
+            <w:vAlign w:val="center"/>
+            <w:hideMark/>
+          </w:tcPr>
+          <w:p>
+            <w:pPr>
+              <w:cnfStyle w:val="000000000000" w:firstRow="0" w:lastRow="0" w:firstColumn="0" w:lastColumn="0" w:oddVBand="0" w:evenVBand="0" w:oddHBand="0" w:evenHBand="0" w:firstRowFirstColumn="0" w:firstRowLastColumn="0" w:lastRowFirstColumn="0" w:lastRowLastColumn="0"/>
+              <w:rPr>
+                <w:rFonts w:ascii="Arial" w:eastAsia="Times New Roman" w:hAnsi="Arial" w:cs="Arial"/>
+                <w:color w:val="000000"/>
+                <w:sz w:val="20"/>
+                <w:szCs w:val="20"/>
+                <w:lang w:eastAsia="en-GB"/>
+              </w:rPr>
+            </w:pPr>
+            <w:r>
+              <w:rPr>
+                <w:rFonts w:ascii="Arial" w:eastAsia="Times New Roman" w:hAnsi="Arial" w:cs="Arial"/>
+                <w:color w:val="000000"/>
+                <w:sz w:val="20"/>
+                <w:szCs w:val="20"/>
+                <w:lang w:eastAsia="en-GB"/>
+              </w:rPr>
+              <w:t>Not Started</w:t>
+            </w:r>
+          </w:p>
+        </w:tc>
+      </w:tr>
+      <w:tr>
+        <w:trPr>
+          <w:cnfStyle w:val="000000100000" w:firstRow="0" w:lastRow="0" w:firstColumn="0" w:lastColumn="0" w:oddVBand="0" w:evenVBand="0" w:oddHBand="1" w:evenHBand="0" w:firstRowFirstColumn="0" w:firstRowLastColumn="0" w:lastRowFirstColumn="0" w:lastRowLastColumn="0"/>
+          <w:trHeight w:val="510"/>
+        </w:trPr>
+        <w:tc>
+          <w:tcPr>
+            <w:cnfStyle w:val="001000000000" w:firstRow="0" w:lastRow="0" w:firstColumn="1" w:lastColumn="0" w:oddVBand="0" w:evenVBand="0" w:oddHBand="0" w:evenHBand="0" w:firstRowFirstColumn="0" w:firstRowLastColumn="0" w:lastRowFirstColumn="0" w:lastRowLastColumn="0"/>
+            <w:tcW w:w="2894" w:type="pct"/>
+            <w:noWrap/>
+            <w:vAlign w:val="center"/>
+            <w:hideMark/>
+          </w:tcPr>
+          <w:p>
+            <w:pPr>
+              <w:rPr>
+                <w:rFonts w:ascii="Arial" w:eastAsia="Times New Roman" w:hAnsi="Arial" w:cs="Arial"/>
+                <w:b w:val="0"/>
+                <w:bCs w:val="0"/>
+                <w:color w:val="000000"/>
+                <w:sz w:val="20"/>
+                <w:szCs w:val="20"/>
+                <w:lang w:eastAsia="en-GB"/>
+              </w:rPr>
+            </w:pPr>
+            <w:r>
+              <w:rPr>
+                <w:rFonts w:ascii="Arial" w:eastAsia="Times New Roman" w:hAnsi="Arial" w:cs="Arial"/>
+                <w:b w:val="0"/>
+                <w:bCs w:val="0"/>
+                <w:color w:val="000000"/>
+                <w:sz w:val="20"/>
+                <w:szCs w:val="20"/>
+                <w:lang w:eastAsia="en-GB"/>
+              </w:rPr>
+              <w:t>Research how to transform a JSON file into a Java Class</w:t>
+            </w:r>
+          </w:p>
+        </w:tc>
+        <w:tc>
+          <w:tcPr>
+            <w:tcW w:w="699" w:type="pct"/>
+            <w:noWrap/>
+            <w:vAlign w:val="center"/>
+            <w:hideMark/>
+          </w:tcPr>
+          <w:p>
+            <w:pPr>
+              <w:cnfStyle w:val="000000100000" w:firstRow="0" w:lastRow="0" w:firstColumn="0" w:lastColumn="0" w:oddVBand="0" w:evenVBand="0" w:oddHBand="1" w:evenHBand="0" w:firstRowFirstColumn="0" w:firstRowLastColumn="0" w:lastRowFirstColumn="0" w:lastRowLastColumn="0"/>
+              <w:rPr>
+                <w:rFonts w:ascii="Arial" w:eastAsia="Times New Roman" w:hAnsi="Arial" w:cs="Arial"/>
+                <w:color w:val="000000"/>
+                <w:sz w:val="20"/>
+                <w:szCs w:val="20"/>
+                <w:lang w:eastAsia="en-GB"/>
+              </w:rPr>
+            </w:pPr>
+            <w:r>
+              <w:rPr>
+                <w:rFonts w:ascii="Arial" w:eastAsia="Times New Roman" w:hAnsi="Arial" w:cs="Arial"/>
+                <w:color w:val="000000"/>
+                <w:sz w:val="20"/>
+                <w:szCs w:val="20"/>
+                <w:lang w:eastAsia="en-GB"/>
+              </w:rPr>
+              <w:t>03/12/2021</w:t>
+            </w:r>
+          </w:p>
+        </w:tc>
+        <w:tc>
+          <w:tcPr>
+            <w:tcW w:w="699" w:type="pct"/>
+            <w:noWrap/>
+            <w:vAlign w:val="center"/>
+            <w:hideMark/>
+          </w:tcPr>
+          <w:p>
+            <w:pPr>
+              <w:cnfStyle w:val="000000100000" w:firstRow="0" w:lastRow="0" w:firstColumn="0" w:lastColumn="0" w:oddVBand="0" w:evenVBand="0" w:oddHBand="1" w:evenHBand="0" w:firstRowFirstColumn="0" w:firstRowLastColumn="0" w:lastRowFirstColumn="0" w:lastRowLastColumn="0"/>
+              <w:rPr>
+                <w:rFonts w:ascii="Arial" w:eastAsia="Times New Roman" w:hAnsi="Arial" w:cs="Arial"/>
+                <w:color w:val="000000"/>
+                <w:sz w:val="20"/>
+                <w:szCs w:val="20"/>
+                <w:lang w:eastAsia="en-GB"/>
+              </w:rPr>
+            </w:pPr>
+            <w:r>
+              <w:rPr>
+                <w:rFonts w:ascii="Arial" w:eastAsia="Times New Roman" w:hAnsi="Arial" w:cs="Arial"/>
+                <w:color w:val="000000"/>
+                <w:sz w:val="20"/>
+                <w:szCs w:val="20"/>
+                <w:lang w:eastAsia="en-GB"/>
+              </w:rPr>
+              <w:t>07/12/2021</w:t>
+            </w:r>
+          </w:p>
+        </w:tc>
+        <w:tc>
+          <w:tcPr>
+            <w:tcW w:w="708" w:type="pct"/>
+            <w:noWrap/>
+            <w:vAlign w:val="center"/>
+            <w:hideMark/>
+          </w:tcPr>
+          <w:p>
+            <w:pPr>
+              <w:cnfStyle w:val="000000100000" w:firstRow="0" w:lastRow="0" w:firstColumn="0" w:lastColumn="0" w:oddVBand="0" w:evenVBand="0" w:oddHBand="1" w:evenHBand="0" w:firstRowFirstColumn="0" w:firstRowLastColumn="0" w:lastRowFirstColumn="0" w:lastRowLastColumn="0"/>
+              <w:rPr>
+                <w:rFonts w:ascii="Arial" w:eastAsia="Times New Roman" w:hAnsi="Arial" w:cs="Arial"/>
+                <w:color w:val="000000"/>
+                <w:sz w:val="20"/>
+                <w:szCs w:val="20"/>
+                <w:lang w:eastAsia="en-GB"/>
+              </w:rPr>
+            </w:pPr>
+            <w:r>
+              <w:rPr>
+                <w:rFonts w:ascii="Arial" w:eastAsia="Times New Roman" w:hAnsi="Arial" w:cs="Arial"/>
+                <w:color w:val="000000"/>
+                <w:sz w:val="20"/>
+                <w:szCs w:val="20"/>
+                <w:lang w:eastAsia="en-GB"/>
+              </w:rPr>
+              <w:t>Not Started</w:t>
+            </w:r>
+          </w:p>
+        </w:tc>
+      </w:tr>
+      <w:tr>
+        <w:trPr>
+          <w:trHeight w:val="510"/>
+        </w:trPr>
+        <w:tc>
+          <w:tcPr>
+            <w:cnfStyle w:val="001000000000" w:firstRow="0" w:lastRow="0" w:firstColumn="1" w:lastColumn="0" w:oddVBand="0" w:evenVBand="0" w:oddHBand="0" w:evenHBand="0" w:firstRowFirstColumn="0" w:firstRowLastColumn="0" w:lastRowFirstColumn="0" w:lastRowLastColumn="0"/>
+            <w:tcW w:w="2894" w:type="pct"/>
+            <w:noWrap/>
+            <w:vAlign w:val="center"/>
+            <w:hideMark/>
+          </w:tcPr>
+          <w:p>
+            <w:pPr>
+              <w:rPr>
+                <w:rFonts w:ascii="Arial" w:eastAsia="Times New Roman" w:hAnsi="Arial" w:cs="Arial"/>
+                <w:b w:val="0"/>
+                <w:bCs w:val="0"/>
+                <w:color w:val="000000"/>
+                <w:sz w:val="20"/>
+                <w:szCs w:val="20"/>
+                <w:lang w:eastAsia="en-GB"/>
+              </w:rPr>
+            </w:pPr>
+            <w:r>
+              <w:rPr>
+                <w:rFonts w:ascii="Arial" w:eastAsia="Times New Roman" w:hAnsi="Arial" w:cs="Arial"/>
+                <w:b w:val="0"/>
+                <w:bCs w:val="0"/>
+                <w:color w:val="000000"/>
+                <w:sz w:val="20"/>
+                <w:szCs w:val="20"/>
+                <w:lang w:eastAsia="en-GB"/>
+              </w:rPr>
+              <w:t>Implement</w:t>
+            </w:r>
+            <w:r>
+              <w:rPr>
+                <w:rFonts w:ascii="Arial" w:eastAsia="Times New Roman" w:hAnsi="Arial" w:cs="Arial"/>
+                <w:b w:val="0"/>
+                <w:bCs w:val="0"/>
+                <w:color w:val="000000"/>
+                <w:sz w:val="20"/>
+                <w:szCs w:val="20"/>
+                <w:lang w:eastAsia="en-GB"/>
+              </w:rPr>
+              <w:t xml:space="preserve"> a class that turns a Lego Set JSON result into a class</w:t>
+            </w:r>
+          </w:p>
+        </w:tc>
+        <w:tc>
+          <w:tcPr>
+            <w:tcW w:w="699" w:type="pct"/>
+            <w:noWrap/>
+            <w:vAlign w:val="center"/>
+            <w:hideMark/>
+          </w:tcPr>
+          <w:p>
+            <w:pPr>
+              <w:cnfStyle w:val="000000000000" w:firstRow="0" w:lastRow="0" w:firstColumn="0" w:lastColumn="0" w:oddVBand="0" w:evenVBand="0" w:oddHBand="0" w:evenHBand="0" w:firstRowFirstColumn="0" w:firstRowLastColumn="0" w:lastRowFirstColumn="0" w:lastRowLastColumn="0"/>
+              <w:rPr>
+                <w:rFonts w:ascii="Arial" w:eastAsia="Times New Roman" w:hAnsi="Arial" w:cs="Arial"/>
+                <w:color w:val="000000"/>
+                <w:sz w:val="20"/>
+                <w:szCs w:val="20"/>
+                <w:lang w:eastAsia="en-GB"/>
+              </w:rPr>
+            </w:pPr>
+            <w:r>
+              <w:rPr>
+                <w:rFonts w:ascii="Arial" w:eastAsia="Times New Roman" w:hAnsi="Arial" w:cs="Arial"/>
+                <w:color w:val="000000"/>
+                <w:sz w:val="20"/>
+                <w:szCs w:val="20"/>
+                <w:lang w:eastAsia="en-GB"/>
+              </w:rPr>
+              <w:t>08/12/2021</w:t>
+            </w:r>
+          </w:p>
+        </w:tc>
+        <w:tc>
+          <w:tcPr>
+            <w:tcW w:w="699" w:type="pct"/>
+            <w:noWrap/>
+            <w:vAlign w:val="center"/>
+            <w:hideMark/>
+          </w:tcPr>
+          <w:p>
+            <w:pPr>
+              <w:cnfStyle w:val="000000000000" w:firstRow="0" w:lastRow="0" w:firstColumn="0" w:lastColumn="0" w:oddVBand="0" w:evenVBand="0" w:oddHBand="0" w:evenHBand="0" w:firstRowFirstColumn="0" w:firstRowLastColumn="0" w:lastRowFirstColumn="0" w:lastRowLastColumn="0"/>
+              <w:rPr>
+                <w:rFonts w:ascii="Arial" w:eastAsia="Times New Roman" w:hAnsi="Arial" w:cs="Arial"/>
+                <w:color w:val="000000"/>
+                <w:sz w:val="20"/>
+                <w:szCs w:val="20"/>
+                <w:lang w:eastAsia="en-GB"/>
+              </w:rPr>
+            </w:pPr>
+            <w:r>
+              <w:rPr>
+                <w:rFonts w:ascii="Arial" w:eastAsia="Times New Roman" w:hAnsi="Arial" w:cs="Arial"/>
+                <w:color w:val="000000"/>
+                <w:sz w:val="20"/>
+                <w:szCs w:val="20"/>
+                <w:lang w:eastAsia="en-GB"/>
+              </w:rPr>
+              <w:t>10/12/2021</w:t>
+            </w:r>
+          </w:p>
+        </w:tc>
+        <w:tc>
+          <w:tcPr>
+            <w:tcW w:w="708" w:type="pct"/>
+            <w:noWrap/>
+            <w:vAlign w:val="center"/>
+            <w:hideMark/>
+          </w:tcPr>
+          <w:p>
+            <w:pPr>
+              <w:cnfStyle w:val="000000000000" w:firstRow="0" w:lastRow="0" w:firstColumn="0" w:lastColumn="0" w:oddVBand="0" w:evenVBand="0" w:oddHBand="0" w:evenHBand="0" w:firstRowFirstColumn="0" w:firstRowLastColumn="0" w:lastRowFirstColumn="0" w:lastRowLastColumn="0"/>
+              <w:rPr>
+                <w:rFonts w:ascii="Arial" w:eastAsia="Times New Roman" w:hAnsi="Arial" w:cs="Arial"/>
+                <w:color w:val="000000"/>
+                <w:sz w:val="20"/>
+                <w:szCs w:val="20"/>
+                <w:lang w:eastAsia="en-GB"/>
+              </w:rPr>
+            </w:pPr>
+            <w:r>
+              <w:rPr>
+                <w:rFonts w:ascii="Arial" w:eastAsia="Times New Roman" w:hAnsi="Arial" w:cs="Arial"/>
+                <w:color w:val="000000"/>
+                <w:sz w:val="20"/>
+                <w:szCs w:val="20"/>
+                <w:lang w:eastAsia="en-GB"/>
+              </w:rPr>
+              <w:t>Not Started</w:t>
+            </w:r>
+          </w:p>
+        </w:tc>
+      </w:tr>
+      <w:tr>
+        <w:trPr>
+          <w:cnfStyle w:val="000000100000" w:firstRow="0" w:lastRow="0" w:firstColumn="0" w:lastColumn="0" w:oddVBand="0" w:evenVBand="0" w:oddHBand="1" w:evenHBand="0" w:firstRowFirstColumn="0" w:firstRowLastColumn="0" w:lastRowFirstColumn="0" w:lastRowLastColumn="0"/>
+          <w:trHeight w:val="510"/>
+        </w:trPr>
+        <w:tc>
+          <w:tcPr>
+            <w:cnfStyle w:val="001000000000" w:firstRow="0" w:lastRow="0" w:firstColumn="1" w:lastColumn="0" w:oddVBand="0" w:evenVBand="0" w:oddHBand="0" w:evenHBand="0" w:firstRowFirstColumn="0" w:firstRowLastColumn="0" w:lastRowFirstColumn="0" w:lastRowLastColumn="0"/>
+            <w:tcW w:w="2894" w:type="pct"/>
+            <w:noWrap/>
+            <w:vAlign w:val="center"/>
+            <w:hideMark/>
+          </w:tcPr>
+          <w:p>
+            <w:pPr>
+              <w:rPr>
+                <w:rFonts w:ascii="Arial" w:eastAsia="Times New Roman" w:hAnsi="Arial" w:cs="Arial"/>
+                <w:b w:val="0"/>
+                <w:bCs w:val="0"/>
+                <w:color w:val="000000"/>
+                <w:sz w:val="20"/>
+                <w:szCs w:val="20"/>
+                <w:lang w:eastAsia="en-GB"/>
+              </w:rPr>
+            </w:pPr>
+            <w:r>
+              <w:rPr>
+                <w:rFonts w:ascii="Arial" w:eastAsia="Times New Roman" w:hAnsi="Arial" w:cs="Arial"/>
+                <w:b w:val="0"/>
+                <w:bCs w:val="0"/>
+                <w:color w:val="000000"/>
+                <w:sz w:val="20"/>
+                <w:szCs w:val="20"/>
+                <w:lang w:eastAsia="en-GB"/>
+              </w:rPr>
+              <w:t>Implement</w:t>
+            </w:r>
+            <w:r>
+              <w:rPr>
+                <w:rFonts w:ascii="Arial" w:eastAsia="Times New Roman" w:hAnsi="Arial" w:cs="Arial"/>
+                <w:b w:val="0"/>
+                <w:bCs w:val="0"/>
+                <w:color w:val="000000"/>
+                <w:sz w:val="20"/>
+                <w:szCs w:val="20"/>
+                <w:lang w:eastAsia="en-GB"/>
+              </w:rPr>
+              <w:t xml:space="preserve"> a class that turns a Lego Piece JSON result into a class</w:t>
+            </w:r>
+          </w:p>
+        </w:tc>
+        <w:tc>
+          <w:tcPr>
+            <w:tcW w:w="699" w:type="pct"/>
+            <w:noWrap/>
+            <w:vAlign w:val="center"/>
+            <w:hideMark/>
+          </w:tcPr>
+          <w:p>
+            <w:pPr>
+              <w:cnfStyle w:val="000000100000" w:firstRow="0" w:lastRow="0" w:firstColumn="0" w:lastColumn="0" w:oddVBand="0" w:evenVBand="0" w:oddHBand="1" w:evenHBand="0" w:firstRowFirstColumn="0" w:firstRowLastColumn="0" w:lastRowFirstColumn="0" w:lastRowLastColumn="0"/>
+              <w:rPr>
+                <w:rFonts w:ascii="Arial" w:eastAsia="Times New Roman" w:hAnsi="Arial" w:cs="Arial"/>
+                <w:color w:val="000000"/>
+                <w:sz w:val="20"/>
+                <w:szCs w:val="20"/>
+                <w:lang w:eastAsia="en-GB"/>
+              </w:rPr>
+            </w:pPr>
+            <w:r>
+              <w:rPr>
+                <w:rFonts w:ascii="Arial" w:eastAsia="Times New Roman" w:hAnsi="Arial" w:cs="Arial"/>
+                <w:color w:val="000000"/>
+                <w:sz w:val="20"/>
+                <w:szCs w:val="20"/>
+                <w:lang w:eastAsia="en-GB"/>
+              </w:rPr>
+              <w:t>13/12/2021</w:t>
+            </w:r>
+          </w:p>
+        </w:tc>
+        <w:tc>
+          <w:tcPr>
+            <w:tcW w:w="699" w:type="pct"/>
+            <w:noWrap/>
+            <w:vAlign w:val="center"/>
+            <w:hideMark/>
+          </w:tcPr>
+          <w:p>
+            <w:pPr>
+              <w:cnfStyle w:val="000000100000" w:firstRow="0" w:lastRow="0" w:firstColumn="0" w:lastColumn="0" w:oddVBand="0" w:evenVBand="0" w:oddHBand="1" w:evenHBand="0" w:firstRowFirstColumn="0" w:firstRowLastColumn="0" w:lastRowFirstColumn="0" w:lastRowLastColumn="0"/>
+              <w:rPr>
+                <w:rFonts w:ascii="Arial" w:eastAsia="Times New Roman" w:hAnsi="Arial" w:cs="Arial"/>
+                <w:color w:val="000000"/>
+                <w:sz w:val="20"/>
+                <w:szCs w:val="20"/>
+                <w:lang w:eastAsia="en-GB"/>
+              </w:rPr>
+            </w:pPr>
+            <w:r>
+              <w:rPr>
+                <w:rFonts w:ascii="Arial" w:eastAsia="Times New Roman" w:hAnsi="Arial" w:cs="Arial"/>
+                <w:color w:val="000000"/>
+                <w:sz w:val="20"/>
+                <w:szCs w:val="20"/>
+                <w:lang w:eastAsia="en-GB"/>
+              </w:rPr>
+              <w:t>15/12/2021</w:t>
+            </w:r>
+          </w:p>
+        </w:tc>
+        <w:tc>
+          <w:tcPr>
+            <w:tcW w:w="708" w:type="pct"/>
+            <w:noWrap/>
+            <w:vAlign w:val="center"/>
+            <w:hideMark/>
+          </w:tcPr>
+          <w:p>
+            <w:pPr>
+              <w:cnfStyle w:val="000000100000" w:firstRow="0" w:lastRow="0" w:firstColumn="0" w:lastColumn="0" w:oddVBand="0" w:evenVBand="0" w:oddHBand="1" w:evenHBand="0" w:firstRowFirstColumn="0" w:firstRowLastColumn="0" w:lastRowFirstColumn="0" w:lastRowLastColumn="0"/>
+              <w:rPr>
+                <w:rFonts w:ascii="Arial" w:eastAsia="Times New Roman" w:hAnsi="Arial" w:cs="Arial"/>
+                <w:color w:val="000000"/>
+                <w:sz w:val="20"/>
+                <w:szCs w:val="20"/>
+                <w:lang w:eastAsia="en-GB"/>
+              </w:rPr>
+            </w:pPr>
+            <w:r>
+              <w:rPr>
+                <w:rFonts w:ascii="Arial" w:eastAsia="Times New Roman" w:hAnsi="Arial" w:cs="Arial"/>
+                <w:color w:val="000000"/>
+                <w:sz w:val="20"/>
+                <w:szCs w:val="20"/>
+                <w:lang w:eastAsia="en-GB"/>
+              </w:rPr>
+              <w:t>Not Started</w:t>
+            </w:r>
+          </w:p>
+        </w:tc>
+      </w:tr>
+      <w:tr>
+        <w:trPr>
+          <w:trHeight w:val="510"/>
+        </w:trPr>
+        <w:tc>
+          <w:tcPr>
+            <w:cnfStyle w:val="001000000000" w:firstRow="0" w:lastRow="0" w:firstColumn="1" w:lastColumn="0" w:oddVBand="0" w:evenVBand="0" w:oddHBand="0" w:evenHBand="0" w:firstRowFirstColumn="0" w:firstRowLastColumn="0" w:lastRowFirstColumn="0" w:lastRowLastColumn="0"/>
+            <w:tcW w:w="2894" w:type="pct"/>
+            <w:noWrap/>
+            <w:vAlign w:val="center"/>
+            <w:hideMark/>
+          </w:tcPr>
+          <w:p>
+            <w:pPr>
+              <w:rPr>
+                <w:rFonts w:ascii="Arial" w:eastAsia="Times New Roman" w:hAnsi="Arial" w:cs="Arial"/>
+                <w:b w:val="0"/>
+                <w:bCs w:val="0"/>
+                <w:color w:val="000000"/>
+                <w:sz w:val="20"/>
+                <w:szCs w:val="20"/>
+                <w:lang w:eastAsia="en-GB"/>
+              </w:rPr>
+            </w:pPr>
+            <w:r>
+              <w:rPr>
+                <w:rFonts w:ascii="Arial" w:eastAsia="Times New Roman" w:hAnsi="Arial" w:cs="Arial"/>
+                <w:b w:val="0"/>
+                <w:bCs w:val="0"/>
+                <w:color w:val="000000"/>
+                <w:sz w:val="20"/>
+                <w:szCs w:val="20"/>
+                <w:lang w:eastAsia="en-GB"/>
+              </w:rPr>
+              <w:t>Implement</w:t>
+            </w:r>
+            <w:r>
+              <w:rPr>
+                <w:rFonts w:ascii="Arial" w:eastAsia="Times New Roman" w:hAnsi="Arial" w:cs="Arial"/>
+                <w:b w:val="0"/>
+                <w:bCs w:val="0"/>
+                <w:color w:val="000000"/>
+                <w:sz w:val="20"/>
+                <w:szCs w:val="20"/>
+                <w:lang w:eastAsia="en-GB"/>
+              </w:rPr>
+              <w:t xml:space="preserve"> a feature that turns each Lego Piece in JSON list into </w:t>
+            </w:r>
+            <w:r>
+              <w:rPr>
+                <w:rFonts w:ascii="Arial" w:eastAsia="Times New Roman" w:hAnsi="Arial" w:cs="Arial"/>
+                <w:b w:val="0"/>
+                <w:bCs w:val="0"/>
+                <w:color w:val="000000"/>
+                <w:sz w:val="20"/>
+                <w:szCs w:val="20"/>
+                <w:lang w:eastAsia="en-GB"/>
+              </w:rPr>
+              <w:t>instance</w:t>
+            </w:r>
+            <w:r>
+              <w:rPr>
+                <w:rFonts w:ascii="Arial" w:eastAsia="Times New Roman" w:hAnsi="Arial" w:cs="Arial"/>
+                <w:b w:val="0"/>
+                <w:bCs w:val="0"/>
+                <w:color w:val="000000"/>
+                <w:sz w:val="20"/>
+                <w:szCs w:val="20"/>
+                <w:lang w:eastAsia="en-GB"/>
+              </w:rPr>
+              <w:t xml:space="preserve"> of Lego Piece Class</w:t>
+            </w:r>
+          </w:p>
+        </w:tc>
+        <w:tc>
+          <w:tcPr>
+            <w:tcW w:w="699" w:type="pct"/>
+            <w:noWrap/>
+            <w:vAlign w:val="center"/>
+            <w:hideMark/>
+          </w:tcPr>
+          <w:p>
+            <w:pPr>
+              <w:cnfStyle w:val="000000000000" w:firstRow="0" w:lastRow="0" w:firstColumn="0" w:lastColumn="0" w:oddVBand="0" w:evenVBand="0" w:oddHBand="0" w:evenHBand="0" w:firstRowFirstColumn="0" w:firstRowLastColumn="0" w:lastRowFirstColumn="0" w:lastRowLastColumn="0"/>
+              <w:rPr>
+                <w:rFonts w:ascii="Arial" w:eastAsia="Times New Roman" w:hAnsi="Arial" w:cs="Arial"/>
+                <w:color w:val="000000"/>
+                <w:sz w:val="20"/>
+                <w:szCs w:val="20"/>
+                <w:lang w:eastAsia="en-GB"/>
+              </w:rPr>
+            </w:pPr>
+            <w:r>
+              <w:rPr>
+                <w:rFonts w:ascii="Arial" w:eastAsia="Times New Roman" w:hAnsi="Arial" w:cs="Arial"/>
+                <w:color w:val="000000"/>
+                <w:sz w:val="20"/>
+                <w:szCs w:val="20"/>
+                <w:lang w:eastAsia="en-GB"/>
+              </w:rPr>
+              <w:t>16/12/2021</w:t>
+            </w:r>
+          </w:p>
+        </w:tc>
+        <w:tc>
+          <w:tcPr>
+            <w:tcW w:w="699" w:type="pct"/>
+            <w:noWrap/>
+            <w:vAlign w:val="center"/>
+            <w:hideMark/>
+          </w:tcPr>
+          <w:p>
+            <w:pPr>
+              <w:cnfStyle w:val="000000000000" w:firstRow="0" w:lastRow="0" w:firstColumn="0" w:lastColumn="0" w:oddVBand="0" w:evenVBand="0" w:oddHBand="0" w:evenHBand="0" w:firstRowFirstColumn="0" w:firstRowLastColumn="0" w:lastRowFirstColumn="0" w:lastRowLastColumn="0"/>
+              <w:rPr>
+                <w:rFonts w:ascii="Arial" w:eastAsia="Times New Roman" w:hAnsi="Arial" w:cs="Arial"/>
+                <w:color w:val="000000"/>
+                <w:sz w:val="20"/>
+                <w:szCs w:val="20"/>
+                <w:lang w:eastAsia="en-GB"/>
+              </w:rPr>
+            </w:pPr>
+            <w:r>
+              <w:rPr>
+                <w:rFonts w:ascii="Arial" w:eastAsia="Times New Roman" w:hAnsi="Arial" w:cs="Arial"/>
+                <w:color w:val="000000"/>
+                <w:sz w:val="20"/>
+                <w:szCs w:val="20"/>
+                <w:lang w:eastAsia="en-GB"/>
+              </w:rPr>
+              <w:t>17/12/2021</w:t>
+            </w:r>
+          </w:p>
+        </w:tc>
+        <w:tc>
+          <w:tcPr>
+            <w:tcW w:w="708" w:type="pct"/>
+            <w:noWrap/>
+            <w:vAlign w:val="center"/>
+            <w:hideMark/>
+          </w:tcPr>
+          <w:p>
+            <w:pPr>
+              <w:cnfStyle w:val="000000000000" w:firstRow="0" w:lastRow="0" w:firstColumn="0" w:lastColumn="0" w:oddVBand="0" w:evenVBand="0" w:oddHBand="0" w:evenHBand="0" w:firstRowFirstColumn="0" w:firstRowLastColumn="0" w:lastRowFirstColumn="0" w:lastRowLastColumn="0"/>
+              <w:rPr>
+                <w:rFonts w:ascii="Arial" w:eastAsia="Times New Roman" w:hAnsi="Arial" w:cs="Arial"/>
+                <w:color w:val="000000"/>
+                <w:sz w:val="20"/>
+                <w:szCs w:val="20"/>
+                <w:lang w:eastAsia="en-GB"/>
+              </w:rPr>
+            </w:pPr>
+            <w:r>
+              <w:rPr>
+                <w:rFonts w:ascii="Arial" w:eastAsia="Times New Roman" w:hAnsi="Arial" w:cs="Arial"/>
+                <w:color w:val="000000"/>
+                <w:sz w:val="20"/>
+                <w:szCs w:val="20"/>
+                <w:lang w:eastAsia="en-GB"/>
+              </w:rPr>
+              <w:t>Not Started</w:t>
+            </w:r>
+          </w:p>
+        </w:tc>
+      </w:tr>
+      <w:tr>
+        <w:trPr>
+          <w:cnfStyle w:val="000000100000" w:firstRow="0" w:lastRow="0" w:firstColumn="0" w:lastColumn="0" w:oddVBand="0" w:evenVBand="0" w:oddHBand="1" w:evenHBand="0" w:firstRowFirstColumn="0" w:firstRowLastColumn="0" w:lastRowFirstColumn="0" w:lastRowLastColumn="0"/>
+          <w:trHeight w:val="510"/>
+        </w:trPr>
+        <w:tc>
+          <w:tcPr>
+            <w:cnfStyle w:val="001000000000" w:firstRow="0" w:lastRow="0" w:firstColumn="1" w:lastColumn="0" w:oddVBand="0" w:evenVBand="0" w:oddHBand="0" w:evenHBand="0" w:firstRowFirstColumn="0" w:firstRowLastColumn="0" w:lastRowFirstColumn="0" w:lastRowLastColumn="0"/>
+            <w:tcW w:w="2894" w:type="pct"/>
+            <w:noWrap/>
+            <w:vAlign w:val="center"/>
+            <w:hideMark/>
+          </w:tcPr>
+          <w:p>
+            <w:pPr>
+              <w:rPr>
+                <w:rFonts w:ascii="Arial" w:eastAsia="Times New Roman" w:hAnsi="Arial" w:cs="Arial"/>
+                <w:b w:val="0"/>
+                <w:bCs w:val="0"/>
+                <w:color w:val="000000"/>
+                <w:sz w:val="20"/>
+                <w:szCs w:val="20"/>
+                <w:lang w:eastAsia="en-GB"/>
+              </w:rPr>
+            </w:pPr>
+            <w:r>
+              <w:rPr>
+                <w:rFonts w:ascii="Arial" w:eastAsia="Times New Roman" w:hAnsi="Arial" w:cs="Arial"/>
+                <w:b w:val="0"/>
+                <w:bCs w:val="0"/>
+                <w:color w:val="000000"/>
+                <w:sz w:val="20"/>
+                <w:szCs w:val="20"/>
+                <w:lang w:eastAsia="en-GB"/>
+              </w:rPr>
+              <w:t>Add feature to display all pieces in a Lego set with an image</w:t>
+            </w:r>
+          </w:p>
+        </w:tc>
+        <w:tc>
+          <w:tcPr>
+            <w:tcW w:w="699" w:type="pct"/>
+            <w:noWrap/>
+            <w:vAlign w:val="center"/>
+            <w:hideMark/>
+          </w:tcPr>
+          <w:p>
+            <w:pPr>
+              <w:cnfStyle w:val="000000100000" w:firstRow="0" w:lastRow="0" w:firstColumn="0" w:lastColumn="0" w:oddVBand="0" w:evenVBand="0" w:oddHBand="1" w:evenHBand="0" w:firstRowFirstColumn="0" w:firstRowLastColumn="0" w:lastRowFirstColumn="0" w:lastRowLastColumn="0"/>
+              <w:rPr>
+                <w:rFonts w:ascii="Arial" w:eastAsia="Times New Roman" w:hAnsi="Arial" w:cs="Arial"/>
+                <w:color w:val="000000"/>
+                <w:sz w:val="20"/>
+                <w:szCs w:val="20"/>
+                <w:lang w:eastAsia="en-GB"/>
+              </w:rPr>
+            </w:pPr>
+            <w:r>
+              <w:rPr>
+                <w:rFonts w:ascii="Arial" w:eastAsia="Times New Roman" w:hAnsi="Arial" w:cs="Arial"/>
+                <w:color w:val="000000"/>
+                <w:sz w:val="20"/>
+                <w:szCs w:val="20"/>
+                <w:lang w:eastAsia="en-GB"/>
+              </w:rPr>
+              <w:t>20/12/2021</w:t>
+            </w:r>
+          </w:p>
+        </w:tc>
+        <w:tc>
+          <w:tcPr>
+            <w:tcW w:w="699" w:type="pct"/>
+            <w:noWrap/>
+            <w:vAlign w:val="center"/>
+            <w:hideMark/>
+          </w:tcPr>
+          <w:p>
+            <w:pPr>
+              <w:cnfStyle w:val="000000100000" w:firstRow="0" w:lastRow="0" w:firstColumn="0" w:lastColumn="0" w:oddVBand="0" w:evenVBand="0" w:oddHBand="1" w:evenHBand="0" w:firstRowFirstColumn="0" w:firstRowLastColumn="0" w:lastRowFirstColumn="0" w:lastRowLastColumn="0"/>
+              <w:rPr>
+                <w:rFonts w:ascii="Arial" w:eastAsia="Times New Roman" w:hAnsi="Arial" w:cs="Arial"/>
+                <w:color w:val="000000"/>
+                <w:sz w:val="20"/>
+                <w:szCs w:val="20"/>
+                <w:lang w:eastAsia="en-GB"/>
+              </w:rPr>
+            </w:pPr>
+            <w:r>
+              <w:rPr>
+                <w:rFonts w:ascii="Arial" w:eastAsia="Times New Roman" w:hAnsi="Arial" w:cs="Arial"/>
+                <w:color w:val="000000"/>
+                <w:sz w:val="20"/>
+                <w:szCs w:val="20"/>
+                <w:lang w:eastAsia="en-GB"/>
+              </w:rPr>
+              <w:t>22/12/2021</w:t>
+            </w:r>
+          </w:p>
+        </w:tc>
+        <w:tc>
+          <w:tcPr>
+            <w:tcW w:w="708" w:type="pct"/>
+            <w:noWrap/>
+            <w:vAlign w:val="center"/>
+            <w:hideMark/>
+          </w:tcPr>
+          <w:p>
+            <w:pPr>
+              <w:cnfStyle w:val="000000100000" w:firstRow="0" w:lastRow="0" w:firstColumn="0" w:lastColumn="0" w:oddVBand="0" w:evenVBand="0" w:oddHBand="1" w:evenHBand="0" w:firstRowFirstColumn="0" w:firstRowLastColumn="0" w:lastRowFirstColumn="0" w:lastRowLastColumn="0"/>
+              <w:rPr>
+                <w:rFonts w:ascii="Arial" w:eastAsia="Times New Roman" w:hAnsi="Arial" w:cs="Arial"/>
+                <w:color w:val="000000"/>
+                <w:sz w:val="20"/>
+                <w:szCs w:val="20"/>
+                <w:lang w:eastAsia="en-GB"/>
+              </w:rPr>
+            </w:pPr>
+            <w:r>
+              <w:rPr>
+                <w:rFonts w:ascii="Arial" w:eastAsia="Times New Roman" w:hAnsi="Arial" w:cs="Arial"/>
+                <w:color w:val="000000"/>
+                <w:sz w:val="20"/>
+                <w:szCs w:val="20"/>
+                <w:lang w:eastAsia="en-GB"/>
+              </w:rPr>
+              <w:t>Not Started</w:t>
+            </w:r>
+          </w:p>
+        </w:tc>
+      </w:tr>
+      <w:tr>
+        <w:trPr>
+          <w:trHeight w:val="510"/>
+        </w:trPr>
+        <w:tc>
+          <w:tcPr>
+            <w:cnfStyle w:val="001000000000" w:firstRow="0" w:lastRow="0" w:firstColumn="1" w:lastColumn="0" w:oddVBand="0" w:evenVBand="0" w:oddHBand="0" w:evenHBand="0" w:firstRowFirstColumn="0" w:firstRowLastColumn="0" w:lastRowFirstColumn="0" w:lastRowLastColumn="0"/>
+            <w:tcW w:w="2894" w:type="pct"/>
+            <w:noWrap/>
+            <w:vAlign w:val="center"/>
+            <w:hideMark/>
+          </w:tcPr>
+          <w:p>
+            <w:pPr>
+              <w:rPr>
+                <w:rFonts w:ascii="Arial" w:eastAsia="Times New Roman" w:hAnsi="Arial" w:cs="Arial"/>
+                <w:b w:val="0"/>
+                <w:bCs w:val="0"/>
+                <w:color w:val="000000"/>
+                <w:sz w:val="20"/>
+                <w:szCs w:val="20"/>
+                <w:lang w:eastAsia="en-GB"/>
+              </w:rPr>
+            </w:pPr>
+            <w:r>
+              <w:rPr>
+                <w:rFonts w:ascii="Arial" w:eastAsia="Times New Roman" w:hAnsi="Arial" w:cs="Arial"/>
+                <w:b w:val="0"/>
+                <w:bCs w:val="0"/>
+                <w:color w:val="000000"/>
+                <w:sz w:val="20"/>
+                <w:szCs w:val="20"/>
+                <w:lang w:eastAsia="en-GB"/>
+              </w:rPr>
+              <w:t>Add Basic Check feature to list of pieces in a set</w:t>
+            </w:r>
+          </w:p>
+        </w:tc>
+        <w:tc>
+          <w:tcPr>
+            <w:tcW w:w="699" w:type="pct"/>
+            <w:noWrap/>
+            <w:vAlign w:val="center"/>
+            <w:hideMark/>
+          </w:tcPr>
+          <w:p>
+            <w:pPr>
+              <w:cnfStyle w:val="000000000000" w:firstRow="0" w:lastRow="0" w:firstColumn="0" w:lastColumn="0" w:oddVBand="0" w:evenVBand="0" w:oddHBand="0" w:evenHBand="0" w:firstRowFirstColumn="0" w:firstRowLastColumn="0" w:lastRowFirstColumn="0" w:lastRowLastColumn="0"/>
+              <w:rPr>
+                <w:rFonts w:ascii="Arial" w:eastAsia="Times New Roman" w:hAnsi="Arial" w:cs="Arial"/>
+                <w:color w:val="000000"/>
+                <w:sz w:val="20"/>
+                <w:szCs w:val="20"/>
+                <w:lang w:eastAsia="en-GB"/>
+              </w:rPr>
+            </w:pPr>
+            <w:r>
+              <w:rPr>
+                <w:rFonts w:ascii="Arial" w:eastAsia="Times New Roman" w:hAnsi="Arial" w:cs="Arial"/>
+                <w:color w:val="000000"/>
+                <w:sz w:val="20"/>
+                <w:szCs w:val="20"/>
+                <w:lang w:eastAsia="en-GB"/>
+              </w:rPr>
+              <w:t>23/12/2021</w:t>
+            </w:r>
+          </w:p>
+        </w:tc>
+        <w:tc>
+          <w:tcPr>
+            <w:tcW w:w="699" w:type="pct"/>
+            <w:noWrap/>
+            <w:vAlign w:val="center"/>
+            <w:hideMark/>
+          </w:tcPr>
+          <w:p>
+            <w:pPr>
+              <w:cnfStyle w:val="000000000000" w:firstRow="0" w:lastRow="0" w:firstColumn="0" w:lastColumn="0" w:oddVBand="0" w:evenVBand="0" w:oddHBand="0" w:evenHBand="0" w:firstRowFirstColumn="0" w:firstRowLastColumn="0" w:lastRowFirstColumn="0" w:lastRowLastColumn="0"/>
+              <w:rPr>
+                <w:rFonts w:ascii="Arial" w:eastAsia="Times New Roman" w:hAnsi="Arial" w:cs="Arial"/>
+                <w:color w:val="000000"/>
+                <w:sz w:val="20"/>
+                <w:szCs w:val="20"/>
+                <w:lang w:eastAsia="en-GB"/>
+              </w:rPr>
+            </w:pPr>
+            <w:r>
+              <w:rPr>
+                <w:rFonts w:ascii="Arial" w:eastAsia="Times New Roman" w:hAnsi="Arial" w:cs="Arial"/>
+                <w:color w:val="000000"/>
+                <w:sz w:val="20"/>
+                <w:szCs w:val="20"/>
+                <w:lang w:eastAsia="en-GB"/>
+              </w:rPr>
+              <w:t>28/12/2021</w:t>
+            </w:r>
+          </w:p>
+        </w:tc>
+        <w:tc>
+          <w:tcPr>
+            <w:tcW w:w="708" w:type="pct"/>
+            <w:noWrap/>
+            <w:vAlign w:val="center"/>
+            <w:hideMark/>
+          </w:tcPr>
+          <w:p>
+            <w:pPr>
+              <w:cnfStyle w:val="000000000000" w:firstRow="0" w:lastRow="0" w:firstColumn="0" w:lastColumn="0" w:oddVBand="0" w:evenVBand="0" w:oddHBand="0" w:evenHBand="0" w:firstRowFirstColumn="0" w:firstRowLastColumn="0" w:lastRowFirstColumn="0" w:lastRowLastColumn="0"/>
+              <w:rPr>
+                <w:rFonts w:ascii="Arial" w:eastAsia="Times New Roman" w:hAnsi="Arial" w:cs="Arial"/>
+                <w:color w:val="000000"/>
+                <w:sz w:val="20"/>
+                <w:szCs w:val="20"/>
+                <w:lang w:eastAsia="en-GB"/>
+              </w:rPr>
+            </w:pPr>
+            <w:r>
+              <w:rPr>
+                <w:rFonts w:ascii="Arial" w:eastAsia="Times New Roman" w:hAnsi="Arial" w:cs="Arial"/>
+                <w:color w:val="000000"/>
+                <w:sz w:val="20"/>
+                <w:szCs w:val="20"/>
+                <w:lang w:eastAsia="en-GB"/>
+              </w:rPr>
+              <w:t>Not Started</w:t>
+            </w:r>
+          </w:p>
+        </w:tc>
+      </w:tr>
+      <w:tr>
+        <w:trPr>
+          <w:cnfStyle w:val="000000100000" w:firstRow="0" w:lastRow="0" w:firstColumn="0" w:lastColumn="0" w:oddVBand="0" w:evenVBand="0" w:oddHBand="1" w:evenHBand="0" w:firstRowFirstColumn="0" w:firstRowLastColumn="0" w:lastRowFirstColumn="0" w:lastRowLastColumn="0"/>
+          <w:trHeight w:val="510"/>
+        </w:trPr>
+        <w:tc>
+          <w:tcPr>
+            <w:cnfStyle w:val="001000000000" w:firstRow="0" w:lastRow="0" w:firstColumn="1" w:lastColumn="0" w:oddVBand="0" w:evenVBand="0" w:oddHBand="0" w:evenHBand="0" w:firstRowFirstColumn="0" w:firstRowLastColumn="0" w:lastRowFirstColumn="0" w:lastRowLastColumn="0"/>
+            <w:tcW w:w="2894" w:type="pct"/>
+            <w:noWrap/>
+            <w:vAlign w:val="center"/>
+            <w:hideMark/>
+          </w:tcPr>
+          <w:p>
+            <w:pPr>
+              <w:rPr>
+                <w:rFonts w:ascii="Arial" w:eastAsia="Times New Roman" w:hAnsi="Arial" w:cs="Arial"/>
+                <w:b w:val="0"/>
+                <w:bCs w:val="0"/>
+                <w:color w:val="000000"/>
+                <w:sz w:val="20"/>
+                <w:szCs w:val="20"/>
+                <w:lang w:eastAsia="en-GB"/>
+              </w:rPr>
+            </w:pPr>
+            <w:r>
+              <w:rPr>
+                <w:rFonts w:ascii="Arial" w:eastAsia="Times New Roman" w:hAnsi="Arial" w:cs="Arial"/>
+                <w:b w:val="0"/>
+                <w:bCs w:val="0"/>
+                <w:color w:val="000000"/>
+                <w:sz w:val="20"/>
+                <w:szCs w:val="20"/>
+                <w:lang w:eastAsia="en-GB"/>
+              </w:rPr>
+              <w:lastRenderedPageBreak/>
+              <w:t>Add feature to save checklist progress to device storage</w:t>
+            </w:r>
+          </w:p>
+        </w:tc>
+        <w:tc>
+          <w:tcPr>
+            <w:tcW w:w="699" w:type="pct"/>
+            <w:noWrap/>
+            <w:vAlign w:val="center"/>
+            <w:hideMark/>
+          </w:tcPr>
+          <w:p>
+            <w:pPr>
+              <w:cnfStyle w:val="000000100000" w:firstRow="0" w:lastRow="0" w:firstColumn="0" w:lastColumn="0" w:oddVBand="0" w:evenVBand="0" w:oddHBand="1" w:evenHBand="0" w:firstRowFirstColumn="0" w:firstRowLastColumn="0" w:lastRowFirstColumn="0" w:lastRowLastColumn="0"/>
+              <w:rPr>
+                <w:rFonts w:ascii="Arial" w:eastAsia="Times New Roman" w:hAnsi="Arial" w:cs="Arial"/>
+                <w:color w:val="000000"/>
+                <w:sz w:val="20"/>
+                <w:szCs w:val="20"/>
+                <w:lang w:eastAsia="en-GB"/>
+              </w:rPr>
+            </w:pPr>
+            <w:r>
+              <w:rPr>
+                <w:rFonts w:ascii="Arial" w:eastAsia="Times New Roman" w:hAnsi="Arial" w:cs="Arial"/>
+                <w:color w:val="000000"/>
+                <w:sz w:val="20"/>
+                <w:szCs w:val="20"/>
+                <w:lang w:eastAsia="en-GB"/>
+              </w:rPr>
+              <w:t>29/12/2021</w:t>
+            </w:r>
+          </w:p>
+        </w:tc>
+        <w:tc>
+          <w:tcPr>
+            <w:tcW w:w="699" w:type="pct"/>
+            <w:noWrap/>
+            <w:vAlign w:val="center"/>
+            <w:hideMark/>
+          </w:tcPr>
+          <w:p>
+            <w:pPr>
+              <w:cnfStyle w:val="000000100000" w:firstRow="0" w:lastRow="0" w:firstColumn="0" w:lastColumn="0" w:oddVBand="0" w:evenVBand="0" w:oddHBand="1" w:evenHBand="0" w:firstRowFirstColumn="0" w:firstRowLastColumn="0" w:lastRowFirstColumn="0" w:lastRowLastColumn="0"/>
+              <w:rPr>
+                <w:rFonts w:ascii="Arial" w:eastAsia="Times New Roman" w:hAnsi="Arial" w:cs="Arial"/>
+                <w:color w:val="000000"/>
+                <w:sz w:val="20"/>
+                <w:szCs w:val="20"/>
+                <w:lang w:eastAsia="en-GB"/>
+              </w:rPr>
+            </w:pPr>
+            <w:r>
+              <w:rPr>
+                <w:rFonts w:ascii="Arial" w:eastAsia="Times New Roman" w:hAnsi="Arial" w:cs="Arial"/>
+                <w:color w:val="000000"/>
+                <w:sz w:val="20"/>
+                <w:szCs w:val="20"/>
+                <w:lang w:eastAsia="en-GB"/>
+              </w:rPr>
+              <w:t>03/01/2022</w:t>
+            </w:r>
+          </w:p>
+        </w:tc>
+        <w:tc>
+          <w:tcPr>
+            <w:tcW w:w="708" w:type="pct"/>
+            <w:noWrap/>
+            <w:vAlign w:val="center"/>
+            <w:hideMark/>
+          </w:tcPr>
+          <w:p>
+            <w:pPr>
+              <w:cnfStyle w:val="000000100000" w:firstRow="0" w:lastRow="0" w:firstColumn="0" w:lastColumn="0" w:oddVBand="0" w:evenVBand="0" w:oddHBand="1" w:evenHBand="0" w:firstRowFirstColumn="0" w:firstRowLastColumn="0" w:lastRowFirstColumn="0" w:lastRowLastColumn="0"/>
+              <w:rPr>
+                <w:rFonts w:ascii="Arial" w:eastAsia="Times New Roman" w:hAnsi="Arial" w:cs="Arial"/>
+                <w:color w:val="000000"/>
+                <w:sz w:val="20"/>
+                <w:szCs w:val="20"/>
+                <w:lang w:eastAsia="en-GB"/>
+              </w:rPr>
+            </w:pPr>
+            <w:r>
+              <w:rPr>
+                <w:rFonts w:ascii="Arial" w:eastAsia="Times New Roman" w:hAnsi="Arial" w:cs="Arial"/>
+                <w:color w:val="000000"/>
+                <w:sz w:val="20"/>
+                <w:szCs w:val="20"/>
+                <w:lang w:eastAsia="en-GB"/>
+              </w:rPr>
+              <w:t>Not Started</w:t>
+            </w:r>
+          </w:p>
+        </w:tc>
+      </w:tr>
+      <w:tr>
+        <w:trPr>
+          <w:trHeight w:val="510"/>
+        </w:trPr>
+        <w:tc>
+          <w:tcPr>
+            <w:cnfStyle w:val="001000000000" w:firstRow="0" w:lastRow="0" w:firstColumn="1" w:lastColumn="0" w:oddVBand="0" w:evenVBand="0" w:oddHBand="0" w:evenHBand="0" w:firstRowFirstColumn="0" w:firstRowLastColumn="0" w:lastRowFirstColumn="0" w:lastRowLastColumn="0"/>
+            <w:tcW w:w="2894" w:type="pct"/>
+            <w:noWrap/>
+            <w:vAlign w:val="center"/>
+            <w:hideMark/>
+          </w:tcPr>
+          <w:p>
+            <w:pPr>
+              <w:rPr>
+                <w:rFonts w:ascii="Arial" w:eastAsia="Times New Roman" w:hAnsi="Arial" w:cs="Arial"/>
+                <w:b w:val="0"/>
+                <w:bCs w:val="0"/>
+                <w:color w:val="000000"/>
+                <w:sz w:val="20"/>
+                <w:szCs w:val="20"/>
+                <w:lang w:eastAsia="en-GB"/>
+              </w:rPr>
+            </w:pPr>
+            <w:r>
+              <w:rPr>
+                <w:rFonts w:ascii="Arial" w:eastAsia="Times New Roman" w:hAnsi="Arial" w:cs="Arial"/>
+                <w:b w:val="0"/>
+                <w:bCs w:val="0"/>
+                <w:color w:val="000000"/>
+                <w:sz w:val="20"/>
+                <w:szCs w:val="20"/>
+                <w:lang w:eastAsia="en-GB"/>
+              </w:rPr>
+              <w:t xml:space="preserve">Improve search feature so that their text search that displays </w:t>
+            </w:r>
+            <w:r>
+              <w:rPr>
+                <w:rFonts w:ascii="Arial" w:eastAsia="Times New Roman" w:hAnsi="Arial" w:cs="Arial"/>
+                <w:b w:val="0"/>
+                <w:bCs w:val="0"/>
+                <w:color w:val="000000"/>
+                <w:sz w:val="20"/>
+                <w:szCs w:val="20"/>
+                <w:lang w:eastAsia="en-GB"/>
+              </w:rPr>
+              <w:t>possible</w:t>
+            </w:r>
+            <w:r>
+              <w:rPr>
+                <w:rFonts w:ascii="Arial" w:eastAsia="Times New Roman" w:hAnsi="Arial" w:cs="Arial"/>
+                <w:b w:val="0"/>
+                <w:bCs w:val="0"/>
+                <w:color w:val="000000"/>
+                <w:sz w:val="20"/>
+                <w:szCs w:val="20"/>
+                <w:lang w:eastAsia="en-GB"/>
+              </w:rPr>
+              <w:t xml:space="preserve"> list of sets with image</w:t>
+            </w:r>
+          </w:p>
+        </w:tc>
+        <w:tc>
+          <w:tcPr>
+            <w:tcW w:w="699" w:type="pct"/>
+            <w:noWrap/>
+            <w:vAlign w:val="center"/>
+            <w:hideMark/>
+          </w:tcPr>
+          <w:p>
+            <w:pPr>
+              <w:cnfStyle w:val="000000000000" w:firstRow="0" w:lastRow="0" w:firstColumn="0" w:lastColumn="0" w:oddVBand="0" w:evenVBand="0" w:oddHBand="0" w:evenHBand="0" w:firstRowFirstColumn="0" w:firstRowLastColumn="0" w:lastRowFirstColumn="0" w:lastRowLastColumn="0"/>
+              <w:rPr>
+                <w:rFonts w:ascii="Arial" w:eastAsia="Times New Roman" w:hAnsi="Arial" w:cs="Arial"/>
+                <w:color w:val="000000"/>
+                <w:sz w:val="20"/>
+                <w:szCs w:val="20"/>
+                <w:lang w:eastAsia="en-GB"/>
+              </w:rPr>
+            </w:pPr>
+            <w:r>
+              <w:rPr>
+                <w:rFonts w:ascii="Arial" w:eastAsia="Times New Roman" w:hAnsi="Arial" w:cs="Arial"/>
+                <w:color w:val="000000"/>
+                <w:sz w:val="20"/>
+                <w:szCs w:val="20"/>
+                <w:lang w:eastAsia="en-GB"/>
+              </w:rPr>
+              <w:t>04/01/2022</w:t>
+            </w:r>
+          </w:p>
+        </w:tc>
+        <w:tc>
+          <w:tcPr>
+            <w:tcW w:w="699" w:type="pct"/>
+            <w:noWrap/>
+            <w:vAlign w:val="center"/>
+            <w:hideMark/>
+          </w:tcPr>
+          <w:p>
+            <w:pPr>
+              <w:cnfStyle w:val="000000000000" w:firstRow="0" w:lastRow="0" w:firstColumn="0" w:lastColumn="0" w:oddVBand="0" w:evenVBand="0" w:oddHBand="0" w:evenHBand="0" w:firstRowFirstColumn="0" w:firstRowLastColumn="0" w:lastRowFirstColumn="0" w:lastRowLastColumn="0"/>
+              <w:rPr>
+                <w:rFonts w:ascii="Arial" w:eastAsia="Times New Roman" w:hAnsi="Arial" w:cs="Arial"/>
+                <w:color w:val="000000"/>
+                <w:sz w:val="20"/>
+                <w:szCs w:val="20"/>
+                <w:lang w:eastAsia="en-GB"/>
+              </w:rPr>
+            </w:pPr>
+            <w:r>
+              <w:rPr>
+                <w:rFonts w:ascii="Arial" w:eastAsia="Times New Roman" w:hAnsi="Arial" w:cs="Arial"/>
+                <w:color w:val="000000"/>
+                <w:sz w:val="20"/>
+                <w:szCs w:val="20"/>
+                <w:lang w:eastAsia="en-GB"/>
+              </w:rPr>
+              <w:t>07/01/2022</w:t>
+            </w:r>
+          </w:p>
+        </w:tc>
+        <w:tc>
+          <w:tcPr>
+            <w:tcW w:w="708" w:type="pct"/>
+            <w:noWrap/>
+            <w:vAlign w:val="center"/>
+            <w:hideMark/>
+          </w:tcPr>
+          <w:p>
+            <w:pPr>
+              <w:cnfStyle w:val="000000000000" w:firstRow="0" w:lastRow="0" w:firstColumn="0" w:lastColumn="0" w:oddVBand="0" w:evenVBand="0" w:oddHBand="0" w:evenHBand="0" w:firstRowFirstColumn="0" w:firstRowLastColumn="0" w:lastRowFirstColumn="0" w:lastRowLastColumn="0"/>
+              <w:rPr>
+                <w:rFonts w:ascii="Arial" w:eastAsia="Times New Roman" w:hAnsi="Arial" w:cs="Arial"/>
+                <w:color w:val="000000"/>
+                <w:sz w:val="20"/>
+                <w:szCs w:val="20"/>
+                <w:lang w:eastAsia="en-GB"/>
+              </w:rPr>
+            </w:pPr>
+            <w:r>
+              <w:rPr>
+                <w:rFonts w:ascii="Arial" w:eastAsia="Times New Roman" w:hAnsi="Arial" w:cs="Arial"/>
+                <w:color w:val="000000"/>
+                <w:sz w:val="20"/>
+                <w:szCs w:val="20"/>
+                <w:lang w:eastAsia="en-GB"/>
+              </w:rPr>
+              <w:t>Not Started</w:t>
+            </w:r>
+          </w:p>
+        </w:tc>
+      </w:tr>
+      <w:tr>
+        <w:trPr>
+          <w:cnfStyle w:val="000000100000" w:firstRow="0" w:lastRow="0" w:firstColumn="0" w:lastColumn="0" w:oddVBand="0" w:evenVBand="0" w:oddHBand="1" w:evenHBand="0" w:firstRowFirstColumn="0" w:firstRowLastColumn="0" w:lastRowFirstColumn="0" w:lastRowLastColumn="0"/>
+          <w:trHeight w:val="510"/>
+        </w:trPr>
+        <w:tc>
+          <w:tcPr>
+            <w:cnfStyle w:val="001000000000" w:firstRow="0" w:lastRow="0" w:firstColumn="1" w:lastColumn="0" w:oddVBand="0" w:evenVBand="0" w:oddHBand="0" w:evenHBand="0" w:firstRowFirstColumn="0" w:firstRowLastColumn="0" w:lastRowFirstColumn="0" w:lastRowLastColumn="0"/>
+            <w:tcW w:w="2894" w:type="pct"/>
+            <w:noWrap/>
+            <w:vAlign w:val="center"/>
+            <w:hideMark/>
+          </w:tcPr>
+          <w:p>
+            <w:pPr>
+              <w:rPr>
+                <w:rFonts w:ascii="Arial" w:eastAsia="Times New Roman" w:hAnsi="Arial" w:cs="Arial"/>
+                <w:b w:val="0"/>
+                <w:bCs w:val="0"/>
+                <w:color w:val="000000"/>
+                <w:sz w:val="20"/>
+                <w:szCs w:val="20"/>
+                <w:lang w:eastAsia="en-GB"/>
+              </w:rPr>
+            </w:pPr>
+            <w:r>
+              <w:rPr>
+                <w:rFonts w:ascii="Arial" w:eastAsia="Times New Roman" w:hAnsi="Arial" w:cs="Arial"/>
+                <w:b w:val="0"/>
+                <w:bCs w:val="0"/>
+                <w:color w:val="000000"/>
+                <w:sz w:val="20"/>
+                <w:szCs w:val="20"/>
+                <w:lang w:eastAsia="en-GB"/>
+              </w:rPr>
+              <w:t>Add filter and sort by theme and year made to search feature</w:t>
+            </w:r>
+          </w:p>
+        </w:tc>
+        <w:tc>
+          <w:tcPr>
+            <w:tcW w:w="699" w:type="pct"/>
+            <w:noWrap/>
+            <w:vAlign w:val="center"/>
+            <w:hideMark/>
+          </w:tcPr>
+          <w:p>
+            <w:pPr>
+              <w:cnfStyle w:val="000000100000" w:firstRow="0" w:lastRow="0" w:firstColumn="0" w:lastColumn="0" w:oddVBand="0" w:evenVBand="0" w:oddHBand="1" w:evenHBand="0" w:firstRowFirstColumn="0" w:firstRowLastColumn="0" w:lastRowFirstColumn="0" w:lastRowLastColumn="0"/>
+              <w:rPr>
+                <w:rFonts w:ascii="Arial" w:eastAsia="Times New Roman" w:hAnsi="Arial" w:cs="Arial"/>
+                <w:color w:val="000000"/>
+                <w:sz w:val="20"/>
+                <w:szCs w:val="20"/>
+                <w:lang w:eastAsia="en-GB"/>
+              </w:rPr>
+            </w:pPr>
+            <w:r>
+              <w:rPr>
+                <w:rFonts w:ascii="Arial" w:eastAsia="Times New Roman" w:hAnsi="Arial" w:cs="Arial"/>
+                <w:color w:val="000000"/>
+                <w:sz w:val="20"/>
+                <w:szCs w:val="20"/>
+                <w:lang w:eastAsia="en-GB"/>
+              </w:rPr>
+              <w:t>10/01/2022</w:t>
+            </w:r>
+          </w:p>
+        </w:tc>
+        <w:tc>
+          <w:tcPr>
+            <w:tcW w:w="699" w:type="pct"/>
+            <w:noWrap/>
+            <w:vAlign w:val="center"/>
+            <w:hideMark/>
+          </w:tcPr>
+          <w:p>
+            <w:pPr>
+              <w:cnfStyle w:val="000000100000" w:firstRow="0" w:lastRow="0" w:firstColumn="0" w:lastColumn="0" w:oddVBand="0" w:evenVBand="0" w:oddHBand="1" w:evenHBand="0" w:firstRowFirstColumn="0" w:firstRowLastColumn="0" w:lastRowFirstColumn="0" w:lastRowLastColumn="0"/>
+              <w:rPr>
+                <w:rFonts w:ascii="Arial" w:eastAsia="Times New Roman" w:hAnsi="Arial" w:cs="Arial"/>
+                <w:color w:val="000000"/>
+                <w:sz w:val="20"/>
+                <w:szCs w:val="20"/>
+                <w:lang w:eastAsia="en-GB"/>
+              </w:rPr>
+            </w:pPr>
+            <w:r>
+              <w:rPr>
+                <w:rFonts w:ascii="Arial" w:eastAsia="Times New Roman" w:hAnsi="Arial" w:cs="Arial"/>
+                <w:color w:val="000000"/>
+                <w:sz w:val="20"/>
+                <w:szCs w:val="20"/>
+                <w:lang w:eastAsia="en-GB"/>
+              </w:rPr>
+              <w:t>12/01/2022</w:t>
+            </w:r>
+          </w:p>
+        </w:tc>
+        <w:tc>
+          <w:tcPr>
+            <w:tcW w:w="708" w:type="pct"/>
+            <w:noWrap/>
+            <w:vAlign w:val="center"/>
+            <w:hideMark/>
+          </w:tcPr>
+          <w:p>
+            <w:pPr>
+              <w:cnfStyle w:val="000000100000" w:firstRow="0" w:lastRow="0" w:firstColumn="0" w:lastColumn="0" w:oddVBand="0" w:evenVBand="0" w:oddHBand="1" w:evenHBand="0" w:firstRowFirstColumn="0" w:firstRowLastColumn="0" w:lastRowFirstColumn="0" w:lastRowLastColumn="0"/>
+              <w:rPr>
+                <w:rFonts w:ascii="Arial" w:eastAsia="Times New Roman" w:hAnsi="Arial" w:cs="Arial"/>
+                <w:color w:val="000000"/>
+                <w:sz w:val="20"/>
+                <w:szCs w:val="20"/>
+                <w:lang w:eastAsia="en-GB"/>
+              </w:rPr>
+            </w:pPr>
+            <w:r>
+              <w:rPr>
+                <w:rFonts w:ascii="Arial" w:eastAsia="Times New Roman" w:hAnsi="Arial" w:cs="Arial"/>
+                <w:color w:val="000000"/>
+                <w:sz w:val="20"/>
+                <w:szCs w:val="20"/>
+                <w:lang w:eastAsia="en-GB"/>
+              </w:rPr>
+              <w:t>Not Started</w:t>
+            </w:r>
+          </w:p>
+        </w:tc>
+      </w:tr>
+      <w:tr>
+        <w:trPr>
+          <w:trHeight w:val="510"/>
+        </w:trPr>
+        <w:tc>
+          <w:tcPr>
+            <w:cnfStyle w:val="001000000000" w:firstRow="0" w:lastRow="0" w:firstColumn="1" w:lastColumn="0" w:oddVBand="0" w:evenVBand="0" w:oddHBand="0" w:evenHBand="0" w:firstRowFirstColumn="0" w:firstRowLastColumn="0" w:lastRowFirstColumn="0" w:lastRowLastColumn="0"/>
+            <w:tcW w:w="2894" w:type="pct"/>
+            <w:noWrap/>
+            <w:vAlign w:val="center"/>
+            <w:hideMark/>
+          </w:tcPr>
+          <w:p>
+            <w:pPr>
+              <w:rPr>
+                <w:rFonts w:ascii="Arial" w:eastAsia="Times New Roman" w:hAnsi="Arial" w:cs="Arial"/>
+                <w:b w:val="0"/>
+                <w:bCs w:val="0"/>
+                <w:color w:val="000000"/>
+                <w:sz w:val="20"/>
+                <w:szCs w:val="20"/>
+                <w:lang w:eastAsia="en-GB"/>
+              </w:rPr>
+            </w:pPr>
+            <w:r>
+              <w:rPr>
+                <w:rFonts w:ascii="Arial" w:eastAsia="Times New Roman" w:hAnsi="Arial" w:cs="Arial"/>
+                <w:b w:val="0"/>
+                <w:bCs w:val="0"/>
+                <w:color w:val="000000"/>
+                <w:sz w:val="20"/>
+                <w:szCs w:val="20"/>
+                <w:lang w:eastAsia="en-GB"/>
+              </w:rPr>
+              <w:t>Make improvements to website UI</w:t>
+            </w:r>
+          </w:p>
+        </w:tc>
+        <w:tc>
+          <w:tcPr>
+            <w:tcW w:w="699" w:type="pct"/>
+            <w:noWrap/>
+            <w:vAlign w:val="center"/>
+            <w:hideMark/>
+          </w:tcPr>
+          <w:p>
+            <w:pPr>
+              <w:cnfStyle w:val="000000000000" w:firstRow="0" w:lastRow="0" w:firstColumn="0" w:lastColumn="0" w:oddVBand="0" w:evenVBand="0" w:oddHBand="0" w:evenHBand="0" w:firstRowFirstColumn="0" w:firstRowLastColumn="0" w:lastRowFirstColumn="0" w:lastRowLastColumn="0"/>
+              <w:rPr>
+                <w:rFonts w:ascii="Arial" w:eastAsia="Times New Roman" w:hAnsi="Arial" w:cs="Arial"/>
+                <w:color w:val="000000"/>
+                <w:sz w:val="20"/>
+                <w:szCs w:val="20"/>
+                <w:lang w:eastAsia="en-GB"/>
+              </w:rPr>
+            </w:pPr>
+            <w:r>
+              <w:rPr>
+                <w:rFonts w:ascii="Arial" w:eastAsia="Times New Roman" w:hAnsi="Arial" w:cs="Arial"/>
+                <w:color w:val="000000"/>
+                <w:sz w:val="20"/>
+                <w:szCs w:val="20"/>
+                <w:lang w:eastAsia="en-GB"/>
+              </w:rPr>
+              <w:t>13/01/2022</w:t>
+            </w:r>
+          </w:p>
+        </w:tc>
+        <w:tc>
+          <w:tcPr>
+            <w:tcW w:w="699" w:type="pct"/>
+            <w:noWrap/>
+            <w:vAlign w:val="center"/>
+            <w:hideMark/>
+          </w:tcPr>
+          <w:p>
+            <w:pPr>
+              <w:cnfStyle w:val="000000000000" w:firstRow="0" w:lastRow="0" w:firstColumn="0" w:lastColumn="0" w:oddVBand="0" w:evenVBand="0" w:oddHBand="0" w:evenHBand="0" w:firstRowFirstColumn="0" w:firstRowLastColumn="0" w:lastRowFirstColumn="0" w:lastRowLastColumn="0"/>
+              <w:rPr>
+                <w:rFonts w:ascii="Arial" w:eastAsia="Times New Roman" w:hAnsi="Arial" w:cs="Arial"/>
+                <w:color w:val="000000"/>
+                <w:sz w:val="20"/>
+                <w:szCs w:val="20"/>
+                <w:lang w:eastAsia="en-GB"/>
+              </w:rPr>
+            </w:pPr>
+            <w:r>
+              <w:rPr>
+                <w:rFonts w:ascii="Arial" w:eastAsia="Times New Roman" w:hAnsi="Arial" w:cs="Arial"/>
+                <w:color w:val="000000"/>
+                <w:sz w:val="20"/>
+                <w:szCs w:val="20"/>
+                <w:lang w:eastAsia="en-GB"/>
+              </w:rPr>
+              <w:t>14/01/2022</w:t>
+            </w:r>
+          </w:p>
+        </w:tc>
+        <w:tc>
+          <w:tcPr>
+            <w:tcW w:w="708" w:type="pct"/>
+            <w:noWrap/>
+            <w:vAlign w:val="center"/>
+            <w:hideMark/>
+          </w:tcPr>
+          <w:p>
+            <w:pPr>
+              <w:cnfStyle w:val="000000000000" w:firstRow="0" w:lastRow="0" w:firstColumn="0" w:lastColumn="0" w:oddVBand="0" w:evenVBand="0" w:oddHBand="0" w:evenHBand="0" w:firstRowFirstColumn="0" w:firstRowLastColumn="0" w:lastRowFirstColumn="0" w:lastRowLastColumn="0"/>
+              <w:rPr>
+                <w:rFonts w:ascii="Arial" w:eastAsia="Times New Roman" w:hAnsi="Arial" w:cs="Arial"/>
+                <w:color w:val="000000"/>
+                <w:sz w:val="20"/>
+                <w:szCs w:val="20"/>
+                <w:lang w:eastAsia="en-GB"/>
+              </w:rPr>
+            </w:pPr>
+            <w:r>
+              <w:rPr>
+                <w:rFonts w:ascii="Arial" w:eastAsia="Times New Roman" w:hAnsi="Arial" w:cs="Arial"/>
+                <w:color w:val="000000"/>
+                <w:sz w:val="20"/>
+                <w:szCs w:val="20"/>
+                <w:lang w:eastAsia="en-GB"/>
+              </w:rPr>
+              <w:t>Not Started</w:t>
+            </w:r>
+          </w:p>
+        </w:tc>
+      </w:tr>
+    </w:tbl>
+    <w:p/>
+    <w:p>
+      <w:r>
+        <w:t>Gantt charts</w:t>
       </w:r>
     </w:p>
     <w:p>
-      <w:r>
-        <w:lastRenderedPageBreak/>
-        <w:t>Gantt charts</w:t>
-      </w:r>
+      <w:pPr>
+        <w:pStyle w:val="Heading3"/>
+      </w:pPr>
+      <w:bookmarkStart w:id="35" w:name="_Toc88670218"/>
+      <w:r>
+        <w:t>Semester 2</w:t>
+      </w:r>
+      <w:r>
+        <w:t>:</w:t>
+      </w:r>
+      <w:r>
+        <w:t xml:space="preserve"> 17/01/2022</w:t>
+      </w:r>
+      <w:r>
+        <w:t xml:space="preserve"> – </w:t>
+      </w:r>
+      <w:r>
+        <w:t>0</w:t>
+      </w:r>
+      <w:r>
+        <w:t>9</w:t>
+      </w:r>
+      <w:r>
+        <w:t>/05/2022</w:t>
+      </w:r>
+      <w:bookmarkEnd w:id="35"/>
     </w:p>
     <w:p>
       <w:pPr>
         <w:pStyle w:val="Heading2"/>
       </w:pPr>
-      <w:bookmarkStart w:id="9" w:name="_Toc88311801"/>
+      <w:bookmarkStart w:id="36" w:name="_Toc88311801"/>
+      <w:bookmarkStart w:id="37" w:name="_Toc88670219"/>
       <w:r>
         <w:t>References</w:t>
       </w:r>
-      <w:bookmarkEnd w:id="9"/>
+      <w:bookmarkEnd w:id="36"/>
+      <w:bookmarkEnd w:id="37"/>
     </w:p>
     <w:p>
       <w:pPr>
@@ -4420,9 +10917,9 @@
           <w:numId w:val="3"/>
         </w:numPr>
       </w:pPr>
-      <w:bookmarkStart w:id="10" w:name="_Ref88054215"/>
-      <w:bookmarkStart w:id="11" w:name="_Ref87897742"/>
-      <w:bookmarkStart w:id="12" w:name="_Ref87895785"/>
+      <w:bookmarkStart w:id="38" w:name="_Ref88054215"/>
+      <w:bookmarkStart w:id="39" w:name="_Ref87897742"/>
+      <w:bookmarkStart w:id="40" w:name="_Ref87895785"/>
       <w:r>
         <w:rPr>
           <w:rFonts w:ascii="Open Sans" w:hAnsi="Open Sans" w:cs="Open Sans"/>
@@ -4455,7 +10952,7 @@
         </w:rPr>
         <w:t>. [Online]. Available: https://rebrickable.com/api/. [Accessed: 17- Nov- 2021]</w:t>
       </w:r>
-      <w:bookmarkEnd w:id="10"/>
+      <w:bookmarkEnd w:id="38"/>
     </w:p>
     <w:p>
       <w:pPr>
@@ -4465,7 +10962,7 @@
           <w:numId w:val="3"/>
         </w:numPr>
       </w:pPr>
-      <w:bookmarkStart w:id="13" w:name="_Ref88054200"/>
+      <w:bookmarkStart w:id="41" w:name="_Ref88054200"/>
       <w:r>
         <w:rPr>
           <w:rFonts w:ascii="Open Sans" w:hAnsi="Open Sans" w:cs="Open Sans"/>
@@ -4498,8 +10995,8 @@
         </w:rPr>
         <w:t>, 2020. [Online]. Available: https://rebrickable.com/api/v3/docs/?key=15b84a4cfa3259beb72eb08e7ccf55df. [Accessed: 15- Nov- 2021]</w:t>
       </w:r>
-      <w:bookmarkEnd w:id="11"/>
-      <w:bookmarkEnd w:id="13"/>
+      <w:bookmarkEnd w:id="39"/>
+      <w:bookmarkEnd w:id="41"/>
     </w:p>
     <w:p>
       <w:pPr>
@@ -4509,8 +11006,8 @@
           <w:numId w:val="3"/>
         </w:numPr>
       </w:pPr>
-      <w:bookmarkStart w:id="14" w:name="_Ref88056140"/>
-      <w:bookmarkStart w:id="15" w:name="_Ref88490730"/>
+      <w:bookmarkStart w:id="42" w:name="_Ref88056140"/>
+      <w:bookmarkStart w:id="43" w:name="_Ref88490730"/>
       <w:r>
         <w:rPr>
           <w:rFonts w:ascii="Open Sans" w:hAnsi="Open Sans" w:cs="Open Sans"/>
@@ -4543,7 +11040,7 @@
         </w:rPr>
         <w:t xml:space="preserve">. [Online]. Available: </w:t>
       </w:r>
-      <w:hyperlink r:id="rId16" w:history="1">
+      <w:hyperlink r:id="rId17" w:history="1">
         <w:r>
           <w:rPr>
             <w:rStyle w:val="Hyperlink"/>
@@ -4565,7 +11062,7 @@
         </w:rPr>
         <w:t>.</w:t>
       </w:r>
-      <w:bookmarkEnd w:id="14"/>
+      <w:bookmarkEnd w:id="42"/>
       <w:r>
         <w:rPr>
           <w:rFonts w:ascii="Open Sans" w:hAnsi="Open Sans" w:cs="Open Sans"/>
@@ -4576,7 +11073,7 @@
         </w:rPr>
         <w:t xml:space="preserve"> [Accessed: 17- Nov- 2021]</w:t>
       </w:r>
-      <w:bookmarkEnd w:id="15"/>
+      <w:bookmarkEnd w:id="43"/>
     </w:p>
     <w:p>
       <w:pPr>
@@ -4586,7 +11083,7 @@
           <w:numId w:val="3"/>
         </w:numPr>
       </w:pPr>
-      <w:bookmarkStart w:id="16" w:name="_Ref88126631"/>
+      <w:bookmarkStart w:id="44" w:name="_Ref88126631"/>
       <w:r>
         <w:rPr>
           <w:rFonts w:ascii="Open Sans" w:hAnsi="Open Sans" w:cs="Open Sans"/>
@@ -4619,7 +11116,7 @@
         </w:rPr>
         <w:t>. [Online]. Available: https://rebrickable.com/. [Accessed: 17- Nov- 2021]</w:t>
       </w:r>
-      <w:bookmarkEnd w:id="16"/>
+      <w:bookmarkEnd w:id="44"/>
     </w:p>
     <w:p>
       <w:pPr>
@@ -4629,7 +11126,7 @@
           <w:numId w:val="3"/>
         </w:numPr>
       </w:pPr>
-      <w:bookmarkStart w:id="17" w:name="_Ref88126615"/>
+      <w:bookmarkStart w:id="45" w:name="_Ref88126615"/>
       <w:r>
         <w:rPr>
           <w:rFonts w:ascii="Open Sans" w:hAnsi="Open Sans" w:cs="Open Sans"/>
@@ -4662,7 +11159,7 @@
         </w:rPr>
         <w:t>, 2021. [Online]. Available: https://rebrickable.com/sets/75280-1/501st-legion-clone-troopers. [Accessed: 17- Nov- 2021]</w:t>
       </w:r>
-      <w:bookmarkEnd w:id="17"/>
+      <w:bookmarkEnd w:id="45"/>
     </w:p>
     <w:p>
       <w:pPr>
@@ -4672,8 +11169,8 @@
           <w:numId w:val="3"/>
         </w:numPr>
       </w:pPr>
-      <w:bookmarkStart w:id="18" w:name="_Ref88126815"/>
-      <w:bookmarkEnd w:id="12"/>
+      <w:bookmarkStart w:id="46" w:name="_Ref88126815"/>
+      <w:bookmarkEnd w:id="40"/>
       <w:r>
         <w:rPr>
           <w:rFonts w:ascii="Open Sans" w:hAnsi="Open Sans" w:cs="Open Sans"/>
@@ -4704,9 +11201,29 @@
           <w:szCs w:val="20"/>
           <w:shd w:val="clear" w:color="auto" w:fill="FFFFFF"/>
         </w:rPr>
-        <w:t>, 2020. [Online]. Available: https://brickset.com/article/52664/api-version-3-documentation. [Accessed: 17- Nov- 2021]</w:t>
-      </w:r>
-      <w:bookmarkEnd w:id="18"/>
+        <w:t>, 202</w:t>
+      </w:r>
+      <w:r>
+        <w:rPr>
+          <w:rFonts w:ascii="Open Sans" w:hAnsi="Open Sans" w:cs="Open Sans"/>
+          <w:color w:val="000000"/>
+          <w:sz w:val="20"/>
+          <w:szCs w:val="20"/>
+          <w:shd w:val="clear" w:color="auto" w:fill="FFFFFF"/>
+        </w:rPr>
+        <w:t>1</w:t>
+      </w:r>
+      <w:r>
+        <w:rPr>
+          <w:rFonts w:ascii="Open Sans" w:hAnsi="Open Sans" w:cs="Open Sans"/>
+          <w:color w:val="000000"/>
+          <w:sz w:val="20"/>
+          <w:szCs w:val="20"/>
+          <w:shd w:val="clear" w:color="auto" w:fill="FFFFFF"/>
+        </w:rPr>
+        <w:t>. [Online]. Available: https://brickset.com/article/52664/api-version-3-documentation. [Accessed: 17- Nov- 2021]</w:t>
+      </w:r>
+      <w:bookmarkEnd w:id="46"/>
     </w:p>
     <w:p>
       <w:pPr>
@@ -4729,7 +11246,8 @@
       <w:pPr>
         <w:pStyle w:val="Heading2"/>
       </w:pPr>
-      <w:bookmarkStart w:id="19" w:name="_Toc88311802"/>
+      <w:bookmarkStart w:id="47" w:name="_Toc88311802"/>
+      <w:bookmarkStart w:id="48" w:name="_Toc88670220"/>
       <w:r>
         <w:lastRenderedPageBreak/>
         <w:t>Appendix</w:t>
@@ -4737,7 +11255,8 @@
       <w:r>
         <w:t xml:space="preserve"> A</w:t>
       </w:r>
-      <w:bookmarkEnd w:id="19"/>
+      <w:bookmarkEnd w:id="47"/>
+      <w:bookmarkEnd w:id="48"/>
       <w:r>
         <w:t xml:space="preserve"> </w:t>
       </w:r>
@@ -4760,9 +11279,9 @@
           <w:noProof/>
         </w:rPr>
         <w:drawing>
-          <wp:inline distT="0" distB="0" distL="0" distR="0" wp14:anchorId="136A0C25" wp14:editId="4877497D">
-            <wp:extent cx="5451895" cy="7734793"/>
-            <wp:effectExtent l="0" t="0" r="0" b="0"/>
+          <wp:inline distT="0" distB="0" distL="0" distR="0" wp14:anchorId="136A0C25" wp14:editId="0CF8EACE">
+            <wp:extent cx="5715000" cy="8108068"/>
+            <wp:effectExtent l="0" t="0" r="0" b="7620"/>
             <wp:docPr id="3" name="Picture 3" descr="Text, letter&#10;&#10;Description automatically generated"/>
             <wp:cNvGraphicFramePr>
               <a:graphicFrameLocks xmlns:a="http://schemas.openxmlformats.org/drawingml/2006/main" noChangeAspect="1"/>
@@ -4775,7 +11294,7 @@
                     <pic:cNvPicPr/>
                   </pic:nvPicPr>
                   <pic:blipFill rotWithShape="1">
-                    <a:blip r:embed="rId17" cstate="print">
+                    <a:blip r:embed="rId18" cstate="print">
                       <a:extLst>
                         <a:ext uri="{28A0092B-C50C-407E-A947-70E740481C1C}">
                           <a14:useLocalDpi xmlns:a14="http://schemas.microsoft.com/office/drawing/2010/main" val="0"/>
@@ -4788,7 +11307,7 @@
                   <pic:spPr bwMode="auto">
                     <a:xfrm>
                       <a:off x="0" y="0"/>
-                      <a:ext cx="5459983" cy="7746267"/>
+                      <a:ext cx="5731950" cy="8132116"/>
                     </a:xfrm>
                     <a:prstGeom prst="rect">
                       <a:avLst/>
@@ -4828,53 +11347,6 @@
                 <pic:pic xmlns:pic="http://schemas.openxmlformats.org/drawingml/2006/picture">
                   <pic:nvPicPr>
                     <pic:cNvPr id="4" name="Picture 4" descr="Table&#10;&#10;Description automatically generated"/>
-                    <pic:cNvPicPr/>
-                  </pic:nvPicPr>
-                  <pic:blipFill>
-                    <a:blip r:embed="rId18" cstate="print">
-                      <a:extLst>
-                        <a:ext uri="{28A0092B-C50C-407E-A947-70E740481C1C}">
-                          <a14:useLocalDpi xmlns:a14="http://schemas.microsoft.com/office/drawing/2010/main" val="0"/>
-                        </a:ext>
-                      </a:extLst>
-                    </a:blip>
-                    <a:stretch>
-                      <a:fillRect/>
-                    </a:stretch>
-                  </pic:blipFill>
-                  <pic:spPr>
-                    <a:xfrm>
-                      <a:off x="0" y="0"/>
-                      <a:ext cx="5731510" cy="8110220"/>
-                    </a:xfrm>
-                    <a:prstGeom prst="rect">
-                      <a:avLst/>
-                    </a:prstGeom>
-                  </pic:spPr>
-                </pic:pic>
-              </a:graphicData>
-            </a:graphic>
-          </wp:inline>
-        </w:drawing>
-      </w:r>
-      <w:r>
-        <w:rPr>
-          <w:noProof/>
-        </w:rPr>
-        <w:lastRenderedPageBreak/>
-        <w:drawing>
-          <wp:inline distT="0" distB="0" distL="0" distR="0" wp14:anchorId="707CA4A2" wp14:editId="13437A89">
-            <wp:extent cx="5731510" cy="8110220"/>
-            <wp:effectExtent l="0" t="0" r="2540" b="5080"/>
-            <wp:docPr id="5" name="Picture 5" descr="Table&#10;&#10;Description automatically generated"/>
-            <wp:cNvGraphicFramePr>
-              <a:graphicFrameLocks xmlns:a="http://schemas.openxmlformats.org/drawingml/2006/main" noChangeAspect="1"/>
-            </wp:cNvGraphicFramePr>
-            <a:graphic xmlns:a="http://schemas.openxmlformats.org/drawingml/2006/main">
-              <a:graphicData uri="http://schemas.openxmlformats.org/drawingml/2006/picture">
-                <pic:pic xmlns:pic="http://schemas.openxmlformats.org/drawingml/2006/picture">
-                  <pic:nvPicPr>
-                    <pic:cNvPr id="5" name="Picture 5" descr="Table&#10;&#10;Description automatically generated"/>
                     <pic:cNvPicPr/>
                   </pic:nvPicPr>
                   <pic:blipFill>
@@ -4910,6 +11382,53 @@
         </w:rPr>
         <w:lastRenderedPageBreak/>
         <w:drawing>
+          <wp:inline distT="0" distB="0" distL="0" distR="0" wp14:anchorId="707CA4A2" wp14:editId="13437A89">
+            <wp:extent cx="5731510" cy="8110220"/>
+            <wp:effectExtent l="0" t="0" r="2540" b="5080"/>
+            <wp:docPr id="5" name="Picture 5" descr="Table&#10;&#10;Description automatically generated"/>
+            <wp:cNvGraphicFramePr>
+              <a:graphicFrameLocks xmlns:a="http://schemas.openxmlformats.org/drawingml/2006/main" noChangeAspect="1"/>
+            </wp:cNvGraphicFramePr>
+            <a:graphic xmlns:a="http://schemas.openxmlformats.org/drawingml/2006/main">
+              <a:graphicData uri="http://schemas.openxmlformats.org/drawingml/2006/picture">
+                <pic:pic xmlns:pic="http://schemas.openxmlformats.org/drawingml/2006/picture">
+                  <pic:nvPicPr>
+                    <pic:cNvPr id="5" name="Picture 5" descr="Table&#10;&#10;Description automatically generated"/>
+                    <pic:cNvPicPr/>
+                  </pic:nvPicPr>
+                  <pic:blipFill>
+                    <a:blip r:embed="rId20" cstate="print">
+                      <a:extLst>
+                        <a:ext uri="{28A0092B-C50C-407E-A947-70E740481C1C}">
+                          <a14:useLocalDpi xmlns:a14="http://schemas.microsoft.com/office/drawing/2010/main" val="0"/>
+                        </a:ext>
+                      </a:extLst>
+                    </a:blip>
+                    <a:stretch>
+                      <a:fillRect/>
+                    </a:stretch>
+                  </pic:blipFill>
+                  <pic:spPr>
+                    <a:xfrm>
+                      <a:off x="0" y="0"/>
+                      <a:ext cx="5731510" cy="8110220"/>
+                    </a:xfrm>
+                    <a:prstGeom prst="rect">
+                      <a:avLst/>
+                    </a:prstGeom>
+                  </pic:spPr>
+                </pic:pic>
+              </a:graphicData>
+            </a:graphic>
+          </wp:inline>
+        </w:drawing>
+      </w:r>
+      <w:r>
+        <w:rPr>
+          <w:noProof/>
+        </w:rPr>
+        <w:lastRenderedPageBreak/>
+        <w:drawing>
           <wp:inline distT="0" distB="0" distL="0" distR="0" wp14:anchorId="598582C2" wp14:editId="1EC0A6CC">
             <wp:extent cx="5731510" cy="8022566"/>
             <wp:effectExtent l="0" t="0" r="2540" b="0"/>
@@ -4925,7 +11444,7 @@
                     <pic:cNvPicPr/>
                   </pic:nvPicPr>
                   <pic:blipFill rotWithShape="1">
-                    <a:blip r:embed="rId20" cstate="print">
+                    <a:blip r:embed="rId21" cstate="print">
                       <a:extLst>
                         <a:ext uri="{28A0092B-C50C-407E-A947-70E740481C1C}">
                           <a14:useLocalDpi xmlns:a14="http://schemas.microsoft.com/office/drawing/2010/main" val="0"/>
@@ -4968,10 +11487,12 @@
       <w:pPr>
         <w:pStyle w:val="Heading2"/>
       </w:pPr>
+      <w:bookmarkStart w:id="49" w:name="_Toc88670221"/>
       <w:r>
         <w:lastRenderedPageBreak/>
         <w:t>Appendix B</w:t>
       </w:r>
+      <w:bookmarkEnd w:id="49"/>
     </w:p>
     <w:p>
       <w:r>
@@ -5062,7 +11583,7 @@
                           </pic:cNvPicPr>
                         </pic:nvPicPr>
                         <pic:blipFill>
-                          <a:blip r:embed="rId21" cstate="print">
+                          <a:blip r:embed="rId22" cstate="print">
                             <a:extLst>
                               <a:ext uri="{28A0092B-C50C-407E-A947-70E740481C1C}">
                                 <a14:useLocalDpi xmlns:a14="http://schemas.microsoft.com/office/drawing/2010/main" val="0"/>
@@ -5131,7 +11652,7 @@
                   <o:lock v:ext="edit" aspectratio="t"/>
                 </v:shapetype>
                 <v:shape id="Picture 17" o:spid="_x0000_s1034" type="#_x0000_t75" alt="Chart, histogram&#10;&#10;Description automatically generated" style="position:absolute;top:2760;width:57315;height:29127;visibility:visible;mso-wrap-style:square" o:gfxdata="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">
-                  <v:imagedata r:id="rId22" o:title="Chart, histogram&#10;&#10;Description automatically generated"/>
+                  <v:imagedata r:id="rId23" o:title="Chart, histogram&#10;&#10;Description automatically generated"/>
                 </v:shape>
                 <w10:anchorlock/>
               </v:group>
@@ -5163,7 +11684,7 @@
                     </pic:cNvPicPr>
                   </pic:nvPicPr>
                   <pic:blipFill>
-                    <a:blip r:embed="rId23" cstate="print">
+                    <a:blip r:embed="rId24" cstate="print">
                       <a:extLst>
                         <a:ext uri="{28A0092B-C50C-407E-A947-70E740481C1C}">
                           <a14:useLocalDpi xmlns:a14="http://schemas.microsoft.com/office/drawing/2010/main" val="0"/>
@@ -5236,7 +11757,7 @@
                     </pic:cNvPicPr>
                   </pic:nvPicPr>
                   <pic:blipFill rotWithShape="1">
-                    <a:blip r:embed="rId24" cstate="print">
+                    <a:blip r:embed="rId25" cstate="print">
                       <a:extLst>
                         <a:ext uri="{28A0092B-C50C-407E-A947-70E740481C1C}">
                           <a14:useLocalDpi xmlns:a14="http://schemas.microsoft.com/office/drawing/2010/main" val="0"/>
@@ -5291,7 +11812,7 @@
                     <pic:cNvPicPr/>
                   </pic:nvPicPr>
                   <pic:blipFill>
-                    <a:blip r:embed="rId25"/>
+                    <a:blip r:embed="rId26"/>
                     <a:stretch>
                       <a:fillRect/>
                     </a:stretch>
@@ -5333,7 +11854,7 @@
                     </pic:cNvPicPr>
                   </pic:nvPicPr>
                   <pic:blipFill>
-                    <a:blip r:embed="rId26" cstate="print">
+                    <a:blip r:embed="rId27" cstate="print">
                       <a:extLst>
                         <a:ext uri="{28A0092B-C50C-407E-A947-70E740481C1C}">
                           <a14:useLocalDpi xmlns:a14="http://schemas.microsoft.com/office/drawing/2010/main" val="0"/>
@@ -5389,7 +11910,7 @@
                     </pic:cNvPicPr>
                   </pic:nvPicPr>
                   <pic:blipFill>
-                    <a:blip r:embed="rId27" cstate="print">
+                    <a:blip r:embed="rId28" cstate="print">
                       <a:extLst>
                         <a:ext uri="{28A0092B-C50C-407E-A947-70E740481C1C}">
                           <a14:useLocalDpi xmlns:a14="http://schemas.microsoft.com/office/drawing/2010/main" val="0"/>
@@ -5576,59 +12097,6 @@
                     </pic:cNvPicPr>
                   </pic:nvPicPr>
                   <pic:blipFill>
-                    <a:blip r:embed="rId28">
-                      <a:extLst>
-                        <a:ext uri="{28A0092B-C50C-407E-A947-70E740481C1C}">
-                          <a14:useLocalDpi xmlns:a14="http://schemas.microsoft.com/office/drawing/2010/main" val="0"/>
-                        </a:ext>
-                      </a:extLst>
-                    </a:blip>
-                    <a:srcRect/>
-                    <a:stretch>
-                      <a:fillRect/>
-                    </a:stretch>
-                  </pic:blipFill>
-                  <pic:spPr bwMode="auto">
-                    <a:xfrm>
-                      <a:off x="0" y="0"/>
-                      <a:ext cx="5731510" cy="3543935"/>
-                    </a:xfrm>
-                    <a:prstGeom prst="rect">
-                      <a:avLst/>
-                    </a:prstGeom>
-                    <a:noFill/>
-                    <a:ln>
-                      <a:noFill/>
-                    </a:ln>
-                  </pic:spPr>
-                </pic:pic>
-              </a:graphicData>
-            </a:graphic>
-          </wp:inline>
-        </w:drawing>
-      </w:r>
-      <w:r>
-        <w:rPr>
-          <w:noProof/>
-        </w:rPr>
-        <w:drawing>
-          <wp:inline distT="0" distB="0" distL="0" distR="0" wp14:anchorId="5F352836" wp14:editId="61E6308B">
-            <wp:extent cx="5731510" cy="3543935"/>
-            <wp:effectExtent l="0" t="0" r="2540" b="0"/>
-            <wp:docPr id="10" name="Picture 10"/>
-            <wp:cNvGraphicFramePr>
-              <a:graphicFrameLocks xmlns:a="http://schemas.openxmlformats.org/drawingml/2006/main" noChangeAspect="1"/>
-            </wp:cNvGraphicFramePr>
-            <a:graphic xmlns:a="http://schemas.openxmlformats.org/drawingml/2006/main">
-              <a:graphicData uri="http://schemas.openxmlformats.org/drawingml/2006/picture">
-                <pic:pic xmlns:pic="http://schemas.openxmlformats.org/drawingml/2006/picture">
-                  <pic:nvPicPr>
-                    <pic:cNvPr id="0" name="Picture 12"/>
-                    <pic:cNvPicPr>
-                      <a:picLocks noChangeAspect="1" noChangeArrowheads="1"/>
-                    </pic:cNvPicPr>
-                  </pic:nvPicPr>
-                  <pic:blipFill>
                     <a:blip r:embed="rId29">
                       <a:extLst>
                         <a:ext uri="{28A0092B-C50C-407E-A947-70E740481C1C}">
@@ -5660,18 +12128,15 @@
           </wp:inline>
         </w:drawing>
       </w:r>
-    </w:p>
-    <w:p>
       <w:r>
         <w:rPr>
           <w:noProof/>
         </w:rPr>
-        <w:lastRenderedPageBreak/>
         <w:drawing>
-          <wp:inline distT="0" distB="0" distL="0" distR="0" wp14:anchorId="5BB13387" wp14:editId="79042E91">
+          <wp:inline distT="0" distB="0" distL="0" distR="0" wp14:anchorId="5F352836" wp14:editId="61E6308B">
             <wp:extent cx="5731510" cy="3543935"/>
             <wp:effectExtent l="0" t="0" r="2540" b="0"/>
-            <wp:docPr id="14" name="Picture 14" descr="Chart, pie chart&#10;&#10;Description automatically generated"/>
+            <wp:docPr id="10" name="Picture 10"/>
             <wp:cNvGraphicFramePr>
               <a:graphicFrameLocks xmlns:a="http://schemas.openxmlformats.org/drawingml/2006/main" noChangeAspect="1"/>
             </wp:cNvGraphicFramePr>
@@ -5679,7 +12144,7 @@
               <a:graphicData uri="http://schemas.openxmlformats.org/drawingml/2006/picture">
                 <pic:pic xmlns:pic="http://schemas.openxmlformats.org/drawingml/2006/picture">
                   <pic:nvPicPr>
-                    <pic:cNvPr id="14" name="Picture 14" descr="Chart, pie chart&#10;&#10;Description automatically generated"/>
+                    <pic:cNvPr id="0" name="Picture 12"/>
                     <pic:cNvPicPr>
                       <a:picLocks noChangeAspect="1" noChangeArrowheads="1"/>
                     </pic:cNvPicPr>
@@ -5722,11 +12187,12 @@
         <w:rPr>
           <w:noProof/>
         </w:rPr>
+        <w:lastRenderedPageBreak/>
         <w:drawing>
-          <wp:inline distT="0" distB="0" distL="0" distR="0" wp14:anchorId="55EE46F0" wp14:editId="4694EEA7">
+          <wp:inline distT="0" distB="0" distL="0" distR="0" wp14:anchorId="5BB13387" wp14:editId="79042E91">
             <wp:extent cx="5731510" cy="3543935"/>
             <wp:effectExtent l="0" t="0" r="2540" b="0"/>
-            <wp:docPr id="15" name="Picture 15" descr="Chart, pie chart&#10;&#10;Description automatically generated"/>
+            <wp:docPr id="14" name="Picture 14" descr="Chart, pie chart&#10;&#10;Description automatically generated"/>
             <wp:cNvGraphicFramePr>
               <a:graphicFrameLocks xmlns:a="http://schemas.openxmlformats.org/drawingml/2006/main" noChangeAspect="1"/>
             </wp:cNvGraphicFramePr>
@@ -5734,7 +12200,7 @@
               <a:graphicData uri="http://schemas.openxmlformats.org/drawingml/2006/picture">
                 <pic:pic xmlns:pic="http://schemas.openxmlformats.org/drawingml/2006/picture">
                   <pic:nvPicPr>
-                    <pic:cNvPr id="15" name="Picture 15" descr="Chart, pie chart&#10;&#10;Description automatically generated"/>
+                    <pic:cNvPr id="14" name="Picture 14" descr="Chart, pie chart&#10;&#10;Description automatically generated"/>
                     <pic:cNvPicPr>
                       <a:picLocks noChangeAspect="1" noChangeArrowheads="1"/>
                     </pic:cNvPicPr>
@@ -5777,12 +12243,11 @@
         <w:rPr>
           <w:noProof/>
         </w:rPr>
-        <w:lastRenderedPageBreak/>
         <w:drawing>
-          <wp:inline distT="0" distB="0" distL="0" distR="0" wp14:anchorId="0A0962CE" wp14:editId="6F8881FA">
+          <wp:inline distT="0" distB="0" distL="0" distR="0" wp14:anchorId="55EE46F0" wp14:editId="4694EEA7">
             <wp:extent cx="5731510" cy="3543935"/>
             <wp:effectExtent l="0" t="0" r="2540" b="0"/>
-            <wp:docPr id="16" name="Picture 16" descr="Chart, pie chart&#10;&#10;Description automatically generated"/>
+            <wp:docPr id="15" name="Picture 15" descr="Chart, pie chart&#10;&#10;Description automatically generated"/>
             <wp:cNvGraphicFramePr>
               <a:graphicFrameLocks xmlns:a="http://schemas.openxmlformats.org/drawingml/2006/main" noChangeAspect="1"/>
             </wp:cNvGraphicFramePr>
@@ -5790,7 +12255,7 @@
               <a:graphicData uri="http://schemas.openxmlformats.org/drawingml/2006/picture">
                 <pic:pic xmlns:pic="http://schemas.openxmlformats.org/drawingml/2006/picture">
                   <pic:nvPicPr>
-                    <pic:cNvPr id="16" name="Picture 16" descr="Chart, pie chart&#10;&#10;Description automatically generated"/>
+                    <pic:cNvPr id="15" name="Picture 15" descr="Chart, pie chart&#10;&#10;Description automatically generated"/>
                     <pic:cNvPicPr>
                       <a:picLocks noChangeAspect="1" noChangeArrowheads="1"/>
                     </pic:cNvPicPr>
@@ -5828,17 +12293,17 @@
         </w:drawing>
       </w:r>
     </w:p>
-    <w:p/>
     <w:p>
       <w:r>
         <w:rPr>
           <w:noProof/>
         </w:rPr>
+        <w:lastRenderedPageBreak/>
         <w:drawing>
-          <wp:inline distT="0" distB="0" distL="0" distR="0" wp14:anchorId="07E6AAA8" wp14:editId="0DE45F08">
+          <wp:inline distT="0" distB="0" distL="0" distR="0" wp14:anchorId="0A0962CE" wp14:editId="6F8881FA">
             <wp:extent cx="5731510" cy="3543935"/>
             <wp:effectExtent l="0" t="0" r="2540" b="0"/>
-            <wp:docPr id="7" name="Picture 7" descr="Chart, pie chart&#10;&#10;Description automatically generated"/>
+            <wp:docPr id="16" name="Picture 16" descr="Chart, pie chart&#10;&#10;Description automatically generated"/>
             <wp:cNvGraphicFramePr>
               <a:graphicFrameLocks xmlns:a="http://schemas.openxmlformats.org/drawingml/2006/main" noChangeAspect="1"/>
             </wp:cNvGraphicFramePr>
@@ -5846,7 +12311,7 @@
               <a:graphicData uri="http://schemas.openxmlformats.org/drawingml/2006/picture">
                 <pic:pic xmlns:pic="http://schemas.openxmlformats.org/drawingml/2006/picture">
                   <pic:nvPicPr>
-                    <pic:cNvPr id="7" name="Picture 7" descr="Chart, pie chart&#10;&#10;Description automatically generated"/>
+                    <pic:cNvPr id="16" name="Picture 16" descr="Chart, pie chart&#10;&#10;Description automatically generated"/>
                     <pic:cNvPicPr>
                       <a:picLocks noChangeAspect="1" noChangeArrowheads="1"/>
                     </pic:cNvPicPr>
@@ -5884,6 +12349,62 @@
         </w:drawing>
       </w:r>
     </w:p>
+    <w:p/>
+    <w:p>
+      <w:r>
+        <w:rPr>
+          <w:noProof/>
+        </w:rPr>
+        <w:drawing>
+          <wp:inline distT="0" distB="0" distL="0" distR="0" wp14:anchorId="07E6AAA8" wp14:editId="0DE45F08">
+            <wp:extent cx="5731510" cy="3543935"/>
+            <wp:effectExtent l="0" t="0" r="2540" b="0"/>
+            <wp:docPr id="7" name="Picture 7" descr="Chart, pie chart&#10;&#10;Description automatically generated"/>
+            <wp:cNvGraphicFramePr>
+              <a:graphicFrameLocks xmlns:a="http://schemas.openxmlformats.org/drawingml/2006/main" noChangeAspect="1"/>
+            </wp:cNvGraphicFramePr>
+            <a:graphic xmlns:a="http://schemas.openxmlformats.org/drawingml/2006/main">
+              <a:graphicData uri="http://schemas.openxmlformats.org/drawingml/2006/picture">
+                <pic:pic xmlns:pic="http://schemas.openxmlformats.org/drawingml/2006/picture">
+                  <pic:nvPicPr>
+                    <pic:cNvPr id="7" name="Picture 7" descr="Chart, pie chart&#10;&#10;Description automatically generated"/>
+                    <pic:cNvPicPr>
+                      <a:picLocks noChangeAspect="1" noChangeArrowheads="1"/>
+                    </pic:cNvPicPr>
+                  </pic:nvPicPr>
+                  <pic:blipFill>
+                    <a:blip r:embed="rId34">
+                      <a:extLst>
+                        <a:ext uri="{28A0092B-C50C-407E-A947-70E740481C1C}">
+                          <a14:useLocalDpi xmlns:a14="http://schemas.microsoft.com/office/drawing/2010/main" val="0"/>
+                        </a:ext>
+                      </a:extLst>
+                    </a:blip>
+                    <a:srcRect/>
+                    <a:stretch>
+                      <a:fillRect/>
+                    </a:stretch>
+                  </pic:blipFill>
+                  <pic:spPr bwMode="auto">
+                    <a:xfrm>
+                      <a:off x="0" y="0"/>
+                      <a:ext cx="5731510" cy="3543935"/>
+                    </a:xfrm>
+                    <a:prstGeom prst="rect">
+                      <a:avLst/>
+                    </a:prstGeom>
+                    <a:noFill/>
+                    <a:ln>
+                      <a:noFill/>
+                    </a:ln>
+                  </pic:spPr>
+                </pic:pic>
+              </a:graphicData>
+            </a:graphic>
+          </wp:inline>
+        </w:drawing>
+      </w:r>
+    </w:p>
     <w:p>
       <w:r>
         <w:rPr>
@@ -5906,7 +12427,7 @@
                     <pic:cNvPicPr/>
                   </pic:nvPicPr>
                   <pic:blipFill>
-                    <a:blip r:embed="rId34"/>
+                    <a:blip r:embed="rId35"/>
                     <a:stretch>
                       <a:fillRect/>
                     </a:stretch>
@@ -6033,7 +12554,7 @@
 <w:ftr xmlns:wpc="http://schemas.microsoft.com/office/word/2010/wordprocessingCanvas" xmlns:cx="http://schemas.microsoft.com/office/drawing/2014/chartex" xmlns:cx1="http://schemas.microsoft.com/office/drawing/2015/9/8/chartex" xmlns:cx2="http://schemas.microsoft.com/office/drawing/2015/10/21/chartex" xmlns:cx3="http://schemas.microsoft.com/office/drawing/2016/5/9/chartex" xmlns:cx4="http://schemas.microsoft.com/office/drawing/2016/5/10/chartex" xmlns:cx5="http://schemas.microsoft.com/office/drawing/2016/5/11/chartex" xmlns:cx6="http://schemas.microsoft.com/office/drawing/2016/5/12/chartex" xmlns:cx7="http://schemas.microsoft.com/office/drawing/2016/5/13/chartex" xmlns:cx8="http://schemas.microsoft.com/office/drawing/2016/5/14/chartex" xmlns:mc="http://schemas.openxmlformats.org/markup-compatibility/2006" xmlns:aink="http://schemas.microsoft.com/office/drawing/2016/ink" xmlns:am3d="http://schemas.microsoft.com/office/drawing/2017/model3d" xmlns:o="urn:schemas-microsoft-com:office:office" xmlns:r="http://schemas.openxmlformats.org/officeDocument/2006/relationships" xmlns:m="http://schemas.openxmlformats.org/officeDocument/2006/math" xmlns:v="urn:schemas-microsoft-com:vml" xmlns:wp14="http://schemas.microsoft.com/office/word/2010/wordprocessingDrawing" xmlns:wp="http://schemas.openxmlformats.org/drawingml/2006/wordprocessingDrawing" xmlns:w10="urn:schemas-microsoft-com:office:word" xmlns:w="http://schemas.openxmlformats.org/wordprocessingml/2006/main" xmlns:w14="http://schemas.microsoft.com/office/word/2010/wordml" xmlns:w15="http://schemas.microsoft.com/office/word/2012/wordml" xmlns:w16cex="http://schemas.microsoft.com/office/word/2018/wordml/cex" xmlns:w16cid="http://schemas.microsoft.com/office/word/2016/wordml/cid" xmlns:w16="http://schemas.microsoft.com/office/word/2018/wordml" xmlns:w16sdtdh="http://schemas.microsoft.com/office/word/2020/wordml/sdtdatahash" xmlns:w16se="http://schemas.microsoft.com/office/word/2015/wordml/symex" xmlns:wpg="http://schemas.microsoft.com/office/word/2010/wordprocessingGroup" xmlns:wpi="http://schemas.microsoft.com/office/word/2010/wordprocessingInk" xmlns:wne="http://schemas.microsoft.com/office/word/2006/wordml" xmlns:wps="http://schemas.microsoft.com/office/word/2010/wordprocessingShape" mc:Ignorable="w14 w15 w16se w16cid w16 w16cex w16sdtdh wp14">
   <w:sdt>
     <w:sdtPr>
-      <w:id w:val="-207334688"/>
+      <w:id w:val="-1264073189"/>
       <w:docPartObj>
         <w:docPartGallery w:val="Page Numbers (Bottom of Page)"/>
         <w:docPartUnique/>
@@ -6076,7 +12597,14 @@
           <w:fldChar w:fldCharType="end"/>
         </w:r>
         <w:r>
-          <w:t xml:space="preserve"> </w:t>
+          <w:t xml:space="preserve"> | </w:t>
+        </w:r>
+        <w:r>
+          <w:rPr>
+            <w:color w:val="7F7F7F" w:themeColor="background1" w:themeShade="7F"/>
+            <w:spacing w:val="60"/>
+          </w:rPr>
+          <w:t>Page</w:t>
         </w:r>
       </w:p>
     </w:sdtContent>
@@ -6206,6 +12734,119 @@
     </w:lvl>
   </w:abstractNum>
   <w:abstractNum w:abstractNumId="1" w15:restartNumberingAfterBreak="0">
+    <w:nsid w:val="1C1512F9"/>
+    <w:multiLevelType w:val="hybridMultilevel"/>
+    <w:tmpl w:val="EFF0605C"/>
+    <w:lvl w:ilvl="0" w:tplc="0809000F">
+      <w:start w:val="1"/>
+      <w:numFmt w:val="decimal"/>
+      <w:lvlText w:val="%1."/>
+      <w:lvlJc w:val="left"/>
+      <w:pPr>
+        <w:ind w:left="720" w:hanging="360"/>
+      </w:pPr>
+      <w:rPr>
+        <w:rFonts w:hint="default"/>
+      </w:rPr>
+    </w:lvl>
+    <w:lvl w:ilvl="1" w:tplc="08090003" w:tentative="1">
+      <w:start w:val="1"/>
+      <w:numFmt w:val="bullet"/>
+      <w:lvlText w:val="o"/>
+      <w:lvlJc w:val="left"/>
+      <w:pPr>
+        <w:ind w:left="1440" w:hanging="360"/>
+      </w:pPr>
+      <w:rPr>
+        <w:rFonts w:ascii="Courier New" w:hAnsi="Courier New" w:cs="Courier New" w:hint="default"/>
+      </w:rPr>
+    </w:lvl>
+    <w:lvl w:ilvl="2" w:tplc="08090005" w:tentative="1">
+      <w:start w:val="1"/>
+      <w:numFmt w:val="bullet"/>
+      <w:lvlText w:val=""/>
+      <w:lvlJc w:val="left"/>
+      <w:pPr>
+        <w:ind w:left="2160" w:hanging="360"/>
+      </w:pPr>
+      <w:rPr>
+        <w:rFonts w:ascii="Wingdings" w:hAnsi="Wingdings" w:hint="default"/>
+      </w:rPr>
+    </w:lvl>
+    <w:lvl w:ilvl="3" w:tplc="08090001" w:tentative="1">
+      <w:start w:val="1"/>
+      <w:numFmt w:val="bullet"/>
+      <w:lvlText w:val=""/>
+      <w:lvlJc w:val="left"/>
+      <w:pPr>
+        <w:ind w:left="2880" w:hanging="360"/>
+      </w:pPr>
+      <w:rPr>
+        <w:rFonts w:ascii="Symbol" w:hAnsi="Symbol" w:hint="default"/>
+      </w:rPr>
+    </w:lvl>
+    <w:lvl w:ilvl="4" w:tplc="08090003" w:tentative="1">
+      <w:start w:val="1"/>
+      <w:numFmt w:val="bullet"/>
+      <w:lvlText w:val="o"/>
+      <w:lvlJc w:val="left"/>
+      <w:pPr>
+        <w:ind w:left="3600" w:hanging="360"/>
+      </w:pPr>
+      <w:rPr>
+        <w:rFonts w:ascii="Courier New" w:hAnsi="Courier New" w:cs="Courier New" w:hint="default"/>
+      </w:rPr>
+    </w:lvl>
+    <w:lvl w:ilvl="5" w:tplc="08090005" w:tentative="1">
+      <w:start w:val="1"/>
+      <w:numFmt w:val="bullet"/>
+      <w:lvlText w:val=""/>
+      <w:lvlJc w:val="left"/>
+      <w:pPr>
+        <w:ind w:left="4320" w:hanging="360"/>
+      </w:pPr>
+      <w:rPr>
+        <w:rFonts w:ascii="Wingdings" w:hAnsi="Wingdings" w:hint="default"/>
+      </w:rPr>
+    </w:lvl>
+    <w:lvl w:ilvl="6" w:tplc="08090001" w:tentative="1">
+      <w:start w:val="1"/>
+      <w:numFmt w:val="bullet"/>
+      <w:lvlText w:val=""/>
+      <w:lvlJc w:val="left"/>
+      <w:pPr>
+        <w:ind w:left="5040" w:hanging="360"/>
+      </w:pPr>
+      <w:rPr>
+        <w:rFonts w:ascii="Symbol" w:hAnsi="Symbol" w:hint="default"/>
+      </w:rPr>
+    </w:lvl>
+    <w:lvl w:ilvl="7" w:tplc="08090003" w:tentative="1">
+      <w:start w:val="1"/>
+      <w:numFmt w:val="bullet"/>
+      <w:lvlText w:val="o"/>
+      <w:lvlJc w:val="left"/>
+      <w:pPr>
+        <w:ind w:left="5760" w:hanging="360"/>
+      </w:pPr>
+      <w:rPr>
+        <w:rFonts w:ascii="Courier New" w:hAnsi="Courier New" w:cs="Courier New" w:hint="default"/>
+      </w:rPr>
+    </w:lvl>
+    <w:lvl w:ilvl="8" w:tplc="08090005" w:tentative="1">
+      <w:start w:val="1"/>
+      <w:numFmt w:val="bullet"/>
+      <w:lvlText w:val=""/>
+      <w:lvlJc w:val="left"/>
+      <w:pPr>
+        <w:ind w:left="6480" w:hanging="360"/>
+      </w:pPr>
+      <w:rPr>
+        <w:rFonts w:ascii="Wingdings" w:hAnsi="Wingdings" w:hint="default"/>
+      </w:rPr>
+    </w:lvl>
+  </w:abstractNum>
+  <w:abstractNum w:abstractNumId="2" w15:restartNumberingAfterBreak="0">
     <w:nsid w:val="29CA769C"/>
     <w:multiLevelType w:val="hybridMultilevel"/>
     <w:tmpl w:val="19FC5344"/>
@@ -6291,7 +12932,7 @@
       </w:pPr>
     </w:lvl>
   </w:abstractNum>
-  <w:abstractNum w:abstractNumId="2" w15:restartNumberingAfterBreak="0">
+  <w:abstractNum w:abstractNumId="3" w15:restartNumberingAfterBreak="0">
     <w:nsid w:val="35E83E88"/>
     <w:multiLevelType w:val="hybridMultilevel"/>
     <w:tmpl w:val="F1AACB4E"/>
@@ -6404,7 +13045,7 @@
       </w:rPr>
     </w:lvl>
   </w:abstractNum>
-  <w:abstractNum w:abstractNumId="3" w15:restartNumberingAfterBreak="0">
+  <w:abstractNum w:abstractNumId="4" w15:restartNumberingAfterBreak="0">
     <w:nsid w:val="3BB54301"/>
     <w:multiLevelType w:val="hybridMultilevel"/>
     <w:tmpl w:val="6D2A6626"/>
@@ -6493,7 +13134,7 @@
       </w:pPr>
     </w:lvl>
   </w:abstractNum>
-  <w:abstractNum w:abstractNumId="4" w15:restartNumberingAfterBreak="0">
+  <w:abstractNum w:abstractNumId="5" w15:restartNumberingAfterBreak="0">
     <w:nsid w:val="403D28F7"/>
     <w:multiLevelType w:val="multilevel"/>
     <w:tmpl w:val="AF000098"/>
@@ -6606,7 +13247,7 @@
       </w:rPr>
     </w:lvl>
   </w:abstractNum>
-  <w:abstractNum w:abstractNumId="5" w15:restartNumberingAfterBreak="0">
+  <w:abstractNum w:abstractNumId="6" w15:restartNumberingAfterBreak="0">
     <w:nsid w:val="5128207A"/>
     <w:multiLevelType w:val="hybridMultilevel"/>
     <w:tmpl w:val="318406B6"/>
@@ -6719,7 +13360,7 @@
       </w:rPr>
     </w:lvl>
   </w:abstractNum>
-  <w:abstractNum w:abstractNumId="6" w15:restartNumberingAfterBreak="0">
+  <w:abstractNum w:abstractNumId="7" w15:restartNumberingAfterBreak="0">
     <w:nsid w:val="5C161322"/>
     <w:multiLevelType w:val="hybridMultilevel"/>
     <w:tmpl w:val="62B2BA28"/>
@@ -6805,14 +13446,13 @@
       </w:pPr>
     </w:lvl>
   </w:abstractNum>
-  <w:abstractNum w:abstractNumId="7" w15:restartNumberingAfterBreak="0">
+  <w:abstractNum w:abstractNumId="8" w15:restartNumberingAfterBreak="0">
     <w:nsid w:val="5D6237AC"/>
     <w:multiLevelType w:val="multilevel"/>
-    <w:tmpl w:val="5D70E8C2"/>
+    <w:tmpl w:val="4418D0C2"/>
     <w:lvl w:ilvl="0">
       <w:start w:val="1"/>
       <w:numFmt w:val="decimal"/>
-      <w:pStyle w:val="Heading2"/>
       <w:lvlText w:val="%1"/>
       <w:lvlJc w:val="left"/>
       <w:pPr>
@@ -6921,7 +13561,7 @@
       </w:rPr>
     </w:lvl>
   </w:abstractNum>
-  <w:abstractNum w:abstractNumId="8" w15:restartNumberingAfterBreak="0">
+  <w:abstractNum w:abstractNumId="9" w15:restartNumberingAfterBreak="0">
     <w:nsid w:val="71EA68E9"/>
     <w:multiLevelType w:val="hybridMultilevel"/>
     <w:tmpl w:val="E2DE163C"/>
@@ -7034,7 +13674,7 @@
       </w:rPr>
     </w:lvl>
   </w:abstractNum>
-  <w:abstractNum w:abstractNumId="9" w15:restartNumberingAfterBreak="0">
+  <w:abstractNum w:abstractNumId="10" w15:restartNumberingAfterBreak="0">
     <w:nsid w:val="77CE7E48"/>
     <w:multiLevelType w:val="hybridMultilevel"/>
     <w:tmpl w:val="DBA289C8"/>
@@ -7148,33 +13788,36 @@
     </w:lvl>
   </w:abstractNum>
   <w:num w:numId="1">
-    <w:abstractNumId w:val="9"/>
+    <w:abstractNumId w:val="10"/>
   </w:num>
   <w:num w:numId="2">
-    <w:abstractNumId w:val="2"/>
+    <w:abstractNumId w:val="3"/>
   </w:num>
   <w:num w:numId="3">
     <w:abstractNumId w:val="0"/>
   </w:num>
   <w:num w:numId="4">
+    <w:abstractNumId w:val="7"/>
+  </w:num>
+  <w:num w:numId="5">
+    <w:abstractNumId w:val="4"/>
+  </w:num>
+  <w:num w:numId="6">
+    <w:abstractNumId w:val="5"/>
+  </w:num>
+  <w:num w:numId="7">
+    <w:abstractNumId w:val="8"/>
+  </w:num>
+  <w:num w:numId="8">
+    <w:abstractNumId w:val="9"/>
+  </w:num>
+  <w:num w:numId="9">
     <w:abstractNumId w:val="6"/>
   </w:num>
-  <w:num w:numId="5">
-    <w:abstractNumId w:val="3"/>
+  <w:num w:numId="10">
+    <w:abstractNumId w:val="2"/>
   </w:num>
-  <w:num w:numId="6">
-    <w:abstractNumId w:val="4"/>
-  </w:num>
-  <w:num w:numId="7">
-    <w:abstractNumId w:val="7"/>
-  </w:num>
-  <w:num w:numId="8">
-    <w:abstractNumId w:val="8"/>
-  </w:num>
-  <w:num w:numId="9">
-    <w:abstractNumId w:val="5"/>
-  </w:num>
-  <w:num w:numId="10">
+  <w:num w:numId="11">
     <w:abstractNumId w:val="1"/>
   </w:num>
 </w:numbering>
@@ -7610,13 +14253,10 @@
     <w:uiPriority w:val="9"/>
     <w:unhideWhenUsed/>
     <w:qFormat/>
-    <w:rsid w:val="00885B7E"/>
+    <w:rsid w:val="00CC6EF7"/>
     <w:pPr>
       <w:keepNext/>
       <w:keepLines/>
-      <w:numPr>
-        <w:numId w:val="7"/>
-      </w:numPr>
       <w:spacing w:before="40" w:after="0"/>
       <w:outlineLvl w:val="1"/>
     </w:pPr>
@@ -7724,7 +14364,7 @@
     <w:basedOn w:val="DefaultParagraphFont"/>
     <w:link w:val="Heading2"/>
     <w:uiPriority w:val="9"/>
-    <w:rsid w:val="00885B7E"/>
+    <w:rsid w:val="00CC6EF7"/>
     <w:rPr>
       <w:rFonts w:asciiTheme="majorHAnsi" w:eastAsiaTheme="majorEastAsia" w:hAnsiTheme="majorHAnsi" w:cstheme="majorBidi"/>
       <w:color w:val="2F5496" w:themeColor="accent1" w:themeShade="BF"/>
@@ -7964,6 +14604,101 @@
     <w:rPr>
       <w:color w:val="808080"/>
     </w:rPr>
+  </w:style>
+  <w:style w:type="table" w:styleId="TableGrid">
+    <w:name w:val="Table Grid"/>
+    <w:basedOn w:val="TableNormal"/>
+    <w:uiPriority w:val="39"/>
+    <w:rsid w:val="007345F7"/>
+    <w:pPr>
+      <w:spacing w:after="0" w:line="240" w:lineRule="auto"/>
+    </w:pPr>
+    <w:tblPr>
+      <w:tblBorders>
+        <w:top w:val="single" w:sz="4" w:space="0" w:color="auto"/>
+        <w:left w:val="single" w:sz="4" w:space="0" w:color="auto"/>
+        <w:bottom w:val="single" w:sz="4" w:space="0" w:color="auto"/>
+        <w:right w:val="single" w:sz="4" w:space="0" w:color="auto"/>
+        <w:insideH w:val="single" w:sz="4" w:space="0" w:color="auto"/>
+        <w:insideV w:val="single" w:sz="4" w:space="0" w:color="auto"/>
+      </w:tblBorders>
+    </w:tblPr>
+  </w:style>
+  <w:style w:type="table" w:styleId="GridTable4-Accent1">
+    <w:name w:val="Grid Table 4 Accent 1"/>
+    <w:basedOn w:val="TableNormal"/>
+    <w:uiPriority w:val="49"/>
+    <w:rsid w:val="007345F7"/>
+    <w:pPr>
+      <w:spacing w:after="0" w:line="240" w:lineRule="auto"/>
+    </w:pPr>
+    <w:tblPr>
+      <w:tblStyleRowBandSize w:val="1"/>
+      <w:tblStyleColBandSize w:val="1"/>
+      <w:tblBorders>
+        <w:top w:val="single" w:sz="4" w:space="0" w:color="8EAADB" w:themeColor="accent1" w:themeTint="99"/>
+        <w:left w:val="single" w:sz="4" w:space="0" w:color="8EAADB" w:themeColor="accent1" w:themeTint="99"/>
+        <w:bottom w:val="single" w:sz="4" w:space="0" w:color="8EAADB" w:themeColor="accent1" w:themeTint="99"/>
+        <w:right w:val="single" w:sz="4" w:space="0" w:color="8EAADB" w:themeColor="accent1" w:themeTint="99"/>
+        <w:insideH w:val="single" w:sz="4" w:space="0" w:color="8EAADB" w:themeColor="accent1" w:themeTint="99"/>
+        <w:insideV w:val="single" w:sz="4" w:space="0" w:color="8EAADB" w:themeColor="accent1" w:themeTint="99"/>
+      </w:tblBorders>
+    </w:tblPr>
+    <w:tblStylePr w:type="firstRow">
+      <w:rPr>
+        <w:b/>
+        <w:bCs/>
+        <w:color w:val="FFFFFF" w:themeColor="background1"/>
+      </w:rPr>
+      <w:tblPr/>
+      <w:tcPr>
+        <w:tcBorders>
+          <w:top w:val="single" w:sz="4" w:space="0" w:color="4472C4" w:themeColor="accent1"/>
+          <w:left w:val="single" w:sz="4" w:space="0" w:color="4472C4" w:themeColor="accent1"/>
+          <w:bottom w:val="single" w:sz="4" w:space="0" w:color="4472C4" w:themeColor="accent1"/>
+          <w:right w:val="single" w:sz="4" w:space="0" w:color="4472C4" w:themeColor="accent1"/>
+          <w:insideH w:val="nil"/>
+          <w:insideV w:val="nil"/>
+        </w:tcBorders>
+        <w:shd w:val="clear" w:color="auto" w:fill="4472C4" w:themeFill="accent1"/>
+      </w:tcPr>
+    </w:tblStylePr>
+    <w:tblStylePr w:type="lastRow">
+      <w:rPr>
+        <w:b/>
+        <w:bCs/>
+      </w:rPr>
+      <w:tblPr/>
+      <w:tcPr>
+        <w:tcBorders>
+          <w:top w:val="double" w:sz="4" w:space="0" w:color="4472C4" w:themeColor="accent1"/>
+        </w:tcBorders>
+      </w:tcPr>
+    </w:tblStylePr>
+    <w:tblStylePr w:type="firstCol">
+      <w:rPr>
+        <w:b/>
+        <w:bCs/>
+      </w:rPr>
+    </w:tblStylePr>
+    <w:tblStylePr w:type="lastCol">
+      <w:rPr>
+        <w:b/>
+        <w:bCs/>
+      </w:rPr>
+    </w:tblStylePr>
+    <w:tblStylePr w:type="band1Vert">
+      <w:tblPr/>
+      <w:tcPr>
+        <w:shd w:val="clear" w:color="auto" w:fill="D9E2F3" w:themeFill="accent1" w:themeFillTint="33"/>
+      </w:tcPr>
+    </w:tblStylePr>
+    <w:tblStylePr w:type="band1Horz">
+      <w:tblPr/>
+      <w:tcPr>
+        <w:shd w:val="clear" w:color="auto" w:fill="D9E2F3" w:themeFill="accent1" w:themeFillTint="33"/>
+      </w:tcPr>
+    </w:tblStylePr>
   </w:style>
 </w:styles>
 </file>
